--- a/44k223.06- Template - Project proposal.docx
+++ b/44k223.06- Template - Project proposal.docx
@@ -1,6 +1,6 @@
 
 <file path=word/document.xml><?xml version="1.0" encoding="utf-8"?>
-<w:document xmlns:wpc="http://schemas.microsoft.com/office/word/2010/wordprocessingCanvas" xmlns:mc="http://schemas.openxmlformats.org/markup-compatibility/2006" xmlns:o="urn:schemas-microsoft-com:office:office" xmlns:r="http://schemas.openxmlformats.org/officeDocument/2006/relationships" xmlns:m="http://schemas.openxmlformats.org/officeDocument/2006/math" xmlns:v="urn:schemas-microsoft-com:vml" xmlns:wp14="http://schemas.microsoft.com/office/word/2010/wordprocessingDrawing" xmlns:wp="http://schemas.openxmlformats.org/drawingml/2006/wordprocessingDrawing" xmlns:w10="urn:schemas-microsoft-com:office:word" xmlns:w="http://schemas.openxmlformats.org/wordprocessingml/2006/main" xmlns:w14="http://schemas.microsoft.com/office/word/2010/wordml" xmlns:wpg="http://schemas.microsoft.com/office/word/2010/wordprocessingGroup" xmlns:wpi="http://schemas.microsoft.com/office/word/2010/wordprocessingInk" xmlns:wne="http://schemas.microsoft.com/office/word/2006/wordml" xmlns:wps="http://schemas.microsoft.com/office/word/2010/wordprocessingShape" mc:Ignorable="w14 wp14">
+<w:document xmlns:wpc="http://schemas.microsoft.com/office/word/2010/wordprocessingCanvas" xmlns:cx="http://schemas.microsoft.com/office/drawing/2014/chartex" xmlns:mc="http://schemas.openxmlformats.org/markup-compatibility/2006" xmlns:o="urn:schemas-microsoft-com:office:office" xmlns:r="http://schemas.openxmlformats.org/officeDocument/2006/relationships" xmlns:m="http://schemas.openxmlformats.org/officeDocument/2006/math" xmlns:v="urn:schemas-microsoft-com:vml" xmlns:wp14="http://schemas.microsoft.com/office/word/2010/wordprocessingDrawing" xmlns:wp="http://schemas.openxmlformats.org/drawingml/2006/wordprocessingDrawing" xmlns:w10="urn:schemas-microsoft-com:office:word" xmlns:w="http://schemas.openxmlformats.org/wordprocessingml/2006/main" xmlns:w14="http://schemas.microsoft.com/office/word/2010/wordml" xmlns:w15="http://schemas.microsoft.com/office/word/2012/wordml" xmlns:w16se="http://schemas.microsoft.com/office/word/2015/wordml/symex" xmlns:wpg="http://schemas.microsoft.com/office/word/2010/wordprocessingGroup" xmlns:wpi="http://schemas.microsoft.com/office/word/2010/wordprocessingInk" xmlns:wne="http://schemas.microsoft.com/office/word/2006/wordml" xmlns:wps="http://schemas.microsoft.com/office/word/2010/wordprocessingShape" mc:Ignorable="w14 w15 w16se wp14">
   <w:body>
     <w:p>
       <w:pPr>
@@ -41,7 +41,7 @@
                     </pic:cNvPicPr>
                   </pic:nvPicPr>
                   <pic:blipFill>
-                    <a:blip r:embed="rId8"/>
+                    <a:blip r:embed="rId7"/>
                     <a:stretch>
                       <a:fillRect/>
                     </a:stretch>
@@ -132,37 +132,7 @@
           <w:sz w:val="66"/>
           <w:szCs w:val="66"/>
         </w:rPr>
-        <w:t xml:space="preserve">PROJECT </w:t>
-      </w:r>
-      <w:r>
-        <w:rPr>
-          <w:rFonts w:ascii="Calibri" w:hAnsi="Calibri" w:cs="Calibri"/>
-          <w:b/>
-          <w:color w:val="000000" w:themeColor="text1"/>
-          <w:sz w:val="66"/>
-          <w:szCs w:val="66"/>
-        </w:rPr>
-        <w:t>PROPOSAL</w:t>
-      </w:r>
-      <w:r>
-        <w:rPr>
-          <w:rFonts w:ascii="Calibri" w:hAnsi="Calibri" w:cs="Calibri"/>
-          <w:b/>
-          <w:color w:val="000000" w:themeColor="text1"/>
-          <w:sz w:val="66"/>
-          <w:szCs w:val="66"/>
-        </w:rPr>
-        <w:t xml:space="preserve"> </w:t>
-      </w:r>
-      <w:r>
-        <w:rPr>
-          <w:rFonts w:ascii="Calibri" w:hAnsi="Calibri" w:cs="Calibri"/>
-          <w:b/>
-          <w:color w:val="000000" w:themeColor="text1"/>
-          <w:sz w:val="66"/>
-          <w:szCs w:val="66"/>
-        </w:rPr>
-        <w:t>DOCUMENT</w:t>
+        <w:t>PROJECT PROPOSAL DOCUMENT</w:t>
       </w:r>
     </w:p>
     <w:p>
@@ -311,27 +281,7 @@
           <w:sz w:val="36"/>
           <w:szCs w:val="36"/>
         </w:rPr>
-        <w:t xml:space="preserve">Created date: 25 – 01 </w:t>
-      </w:r>
-      <w:r>
-        <w:rPr>
-          <w:rFonts w:ascii="Calibri" w:hAnsi="Calibri" w:cs="Calibri"/>
-          <w:bCs/>
-          <w:color w:val="000000" w:themeColor="text1"/>
-          <w:sz w:val="36"/>
-          <w:szCs w:val="36"/>
-        </w:rPr>
-        <w:t>–</w:t>
-      </w:r>
-      <w:r>
-        <w:rPr>
-          <w:rFonts w:ascii="Calibri" w:hAnsi="Calibri" w:cs="Calibri"/>
-          <w:bCs/>
-          <w:color w:val="000000" w:themeColor="text1"/>
-          <w:sz w:val="36"/>
-          <w:szCs w:val="36"/>
-        </w:rPr>
-        <w:t xml:space="preserve"> 2021</w:t>
+        <w:t>Created date: 25 – 01 – 2021</w:t>
       </w:r>
     </w:p>
     <w:p>
@@ -576,21 +526,7 @@
                 <w:rFonts w:ascii="Calibri" w:hAnsi="Calibri" w:cs="Calibri"/>
                 <w:sz w:val="26"/>
               </w:rPr>
-              <w:t xml:space="preserve">25 – 01 </w:t>
-            </w:r>
-            <w:r>
-              <w:rPr>
-                <w:rFonts w:ascii="Calibri" w:hAnsi="Calibri" w:cs="Calibri"/>
-                <w:sz w:val="26"/>
-              </w:rPr>
-              <w:t>–</w:t>
-            </w:r>
-            <w:r>
-              <w:rPr>
-                <w:rFonts w:ascii="Calibri" w:hAnsi="Calibri" w:cs="Calibri"/>
-                <w:sz w:val="26"/>
-              </w:rPr>
-              <w:t xml:space="preserve"> 2021</w:t>
+              <w:t>25 – 01 – 2021</w:t>
             </w:r>
           </w:p>
         </w:tc>
@@ -789,16 +725,7 @@
                 <w:color w:val="000009"/>
                 <w:sz w:val="26"/>
               </w:rPr>
-              <w:t xml:space="preserve">Scrum </w:t>
-            </w:r>
-            <w:r>
-              <w:rPr>
-                <w:rFonts w:ascii="Calibri" w:hAnsi="Calibri" w:cs="Calibri"/>
-                <w:b/>
-                <w:color w:val="000009"/>
-                <w:sz w:val="26"/>
-              </w:rPr>
-              <w:t>Master</w:t>
+              <w:t>Scrum Master</w:t>
             </w:r>
           </w:p>
         </w:tc>
@@ -1141,7 +1068,7 @@
               <w:rPr>
                 <w:rFonts w:ascii="Calibri" w:hAnsi="Calibri" w:cs="Calibri"/>
               </w:rPr>
-              <w:t>&lt;Email&gt;</w:t>
+              <w:t>hongnhung100820@gmail.com</w:t>
             </w:r>
           </w:p>
         </w:tc>
@@ -1155,19 +1082,17 @@
             <w:pPr>
               <w:pStyle w:val="TableParagraph"/>
               <w:spacing w:line="294" w:lineRule="exact"/>
-              <w:ind w:left="103"/>
-              <w:jc w:val="center"/>
-              <w:rPr>
-                <w:rFonts w:ascii="Calibri" w:hAnsi="Calibri" w:cs="Calibri"/>
-                <w:sz w:val="26"/>
-              </w:rPr>
-            </w:pPr>
-            <w:r>
-              <w:rPr>
-                <w:rFonts w:ascii="Calibri" w:hAnsi="Calibri" w:cs="Calibri"/>
-                <w:sz w:val="26"/>
-              </w:rPr>
-              <w:t>&lt;Số điện thoại&gt;</w:t>
+              <w:rPr>
+                <w:rFonts w:ascii="Calibri" w:hAnsi="Calibri" w:cs="Calibri"/>
+                <w:sz w:val="26"/>
+              </w:rPr>
+            </w:pPr>
+            <w:r>
+              <w:rPr>
+                <w:rFonts w:ascii="Calibri" w:hAnsi="Calibri" w:cs="Calibri"/>
+                <w:sz w:val="26"/>
+              </w:rPr>
+              <w:t>0368512104</w:t>
             </w:r>
           </w:p>
         </w:tc>
@@ -1806,15 +1731,7 @@
                 <w:color w:val="000009"/>
                 <w:sz w:val="26"/>
               </w:rPr>
-              <w:t xml:space="preserve">Project </w:t>
-            </w:r>
-            <w:r>
-              <w:rPr>
-                <w:rFonts w:ascii="Calibri" w:hAnsi="Calibri" w:cs="Calibri"/>
-                <w:color w:val="000009"/>
-                <w:sz w:val="26"/>
-              </w:rPr>
-              <w:t>team and mentor</w:t>
+              <w:t>Project team and mentor</w:t>
             </w:r>
           </w:p>
         </w:tc>
@@ -2123,28 +2040,7 @@
                 <w:rFonts w:ascii="Calibri" w:hAnsi="Calibri" w:cs="Calibri"/>
                 <w:sz w:val="26"/>
               </w:rPr>
-              <w:t xml:space="preserve"> 06</w:t>
-            </w:r>
-            <w:r>
-              <w:rPr>
-                <w:rFonts w:ascii="Calibri" w:hAnsi="Calibri" w:cs="Calibri"/>
-                <w:sz w:val="26"/>
-              </w:rPr>
-              <w:t xml:space="preserve"> – </w:t>
-            </w:r>
-            <w:r>
-              <w:rPr>
-                <w:rFonts w:ascii="Calibri" w:hAnsi="Calibri" w:cs="Calibri"/>
-                <w:sz w:val="26"/>
-              </w:rPr>
-              <w:t>02</w:t>
-            </w:r>
-            <w:r>
-              <w:rPr>
-                <w:rFonts w:ascii="Calibri" w:hAnsi="Calibri" w:cs="Calibri"/>
-                <w:sz w:val="26"/>
-              </w:rPr>
-              <w:t xml:space="preserve"> – 2021</w:t>
+              <w:t xml:space="preserve"> 06 – 02 – 2021</w:t>
             </w:r>
           </w:p>
         </w:tc>
@@ -2406,19 +2302,7 @@
         <w:rPr>
           <w:rFonts w:ascii="Calibri" w:hAnsi="Calibri" w:cs="Calibri"/>
         </w:rPr>
-        <w:t xml:space="preserve"> (</w:t>
-      </w:r>
-      <w:r>
-        <w:rPr>
-          <w:rFonts w:ascii="Calibri" w:hAnsi="Calibri" w:cs="Calibri"/>
-        </w:rPr>
-        <w:t>Trang</w:t>
-      </w:r>
-      <w:r>
-        <w:rPr>
-          <w:rFonts w:ascii="Calibri" w:hAnsi="Calibri" w:cs="Calibri"/>
-        </w:rPr>
-        <w:t xml:space="preserve">) </w:t>
+        <w:t xml:space="preserve"> (Trang) </w:t>
       </w:r>
     </w:p>
     <w:p>
@@ -2431,31 +2315,7 @@
         <w:rPr>
           <w:rFonts w:ascii="Calibri" w:hAnsi="Calibri" w:cs="Calibri"/>
         </w:rPr>
-        <w:t>&lt;Trình bày th</w:t>
-      </w:r>
-      <w:r>
-        <w:rPr>
-          <w:rFonts w:ascii="Calibri" w:hAnsi="Calibri" w:cs="Calibri"/>
-        </w:rPr>
-        <w:t>ự</w:t>
-      </w:r>
-      <w:r>
-        <w:rPr>
-          <w:rFonts w:ascii="Calibri" w:hAnsi="Calibri" w:cs="Calibri"/>
-        </w:rPr>
-        <w:t>c tr</w:t>
-      </w:r>
-      <w:r>
-        <w:rPr>
-          <w:rFonts w:ascii="Calibri" w:hAnsi="Calibri" w:cs="Calibri"/>
-        </w:rPr>
-        <w:t>ạ</w:t>
-      </w:r>
-      <w:r>
-        <w:rPr>
-          <w:rFonts w:ascii="Calibri" w:hAnsi="Calibri" w:cs="Calibri"/>
-        </w:rPr>
-        <w:t>ng&gt;</w:t>
+        <w:t>&lt;Trình bày thực trạng&gt;</w:t>
       </w:r>
     </w:p>
     <w:p>
@@ -2492,67 +2352,7 @@
         <w:rPr>
           <w:rFonts w:ascii="Calibri" w:hAnsi="Calibri" w:cs="Calibri"/>
         </w:rPr>
-        <w:t>&lt;Trình bày thiên h</w:t>
-      </w:r>
-      <w:r>
-        <w:rPr>
-          <w:rFonts w:ascii="Calibri" w:hAnsi="Calibri" w:cs="Calibri"/>
-        </w:rPr>
-        <w:t>ạ</w:t>
-      </w:r>
-      <w:r>
-        <w:rPr>
-          <w:rFonts w:ascii="Calibri" w:hAnsi="Calibri" w:cs="Calibri"/>
-        </w:rPr>
-        <w:t xml:space="preserve"> h</w:t>
-      </w:r>
-      <w:r>
-        <w:rPr>
-          <w:rFonts w:ascii="Calibri" w:hAnsi="Calibri" w:cs="Calibri"/>
-        </w:rPr>
-        <w:t>ọ</w:t>
-      </w:r>
-      <w:r>
-        <w:rPr>
-          <w:rFonts w:ascii="Calibri" w:hAnsi="Calibri" w:cs="Calibri"/>
-        </w:rPr>
-        <w:t xml:space="preserve"> đã làm đư</w:t>
-      </w:r>
-      <w:r>
-        <w:rPr>
-          <w:rFonts w:ascii="Calibri" w:hAnsi="Calibri" w:cs="Calibri"/>
-        </w:rPr>
-        <w:t>ợ</w:t>
-      </w:r>
-      <w:r>
-        <w:rPr>
-          <w:rFonts w:ascii="Calibri" w:hAnsi="Calibri" w:cs="Calibri"/>
-        </w:rPr>
-        <w:t>c đ</w:t>
-      </w:r>
-      <w:r>
-        <w:rPr>
-          <w:rFonts w:ascii="Calibri" w:hAnsi="Calibri" w:cs="Calibri"/>
-        </w:rPr>
-        <w:t>ế</w:t>
-      </w:r>
-      <w:r>
-        <w:rPr>
-          <w:rFonts w:ascii="Calibri" w:hAnsi="Calibri" w:cs="Calibri"/>
-        </w:rPr>
-        <w:t>n đâu r</w:t>
-      </w:r>
-      <w:r>
-        <w:rPr>
-          <w:rFonts w:ascii="Calibri" w:hAnsi="Calibri" w:cs="Calibri"/>
-        </w:rPr>
-        <w:t>ồ</w:t>
-      </w:r>
-      <w:r>
-        <w:rPr>
-          <w:rFonts w:ascii="Calibri" w:hAnsi="Calibri" w:cs="Calibri"/>
-        </w:rPr>
-        <w:t>i&gt;</w:t>
+        <w:t>&lt;Trình bày thiên hạ họ đã làm được đến đâu rồi&gt;</w:t>
       </w:r>
     </w:p>
     <w:p>
@@ -2589,61 +2389,20 @@
         <w:rPr>
           <w:rFonts w:ascii="Calibri" w:hAnsi="Calibri" w:cs="Calibri"/>
         </w:rPr>
-        <w:t xml:space="preserve">&lt;Trình </w:t>
+        <w:t>&lt;Trình bày giải pháp của mình là gì - phải khác thiên hạ&gt;</w:t>
       </w:r>
+    </w:p>
+    <w:p>
+      <w:pPr>
+        <w:rPr>
+          <w:rFonts w:ascii="Calibri" w:hAnsi="Calibri" w:cs="Calibri"/>
+        </w:rPr>
+      </w:pPr>
       <w:r>
         <w:rPr>
           <w:rFonts w:ascii="Calibri" w:hAnsi="Calibri" w:cs="Calibri"/>
         </w:rPr>
-        <w:t>bày gi</w:t>
-      </w:r>
-      <w:r>
-        <w:rPr>
-          <w:rFonts w:ascii="Calibri" w:hAnsi="Calibri" w:cs="Calibri"/>
-        </w:rPr>
-        <w:t>ả</w:t>
-      </w:r>
-      <w:r>
-        <w:rPr>
-          <w:rFonts w:ascii="Calibri" w:hAnsi="Calibri" w:cs="Calibri"/>
-        </w:rPr>
-        <w:t>i pháp c</w:t>
-      </w:r>
-      <w:r>
-        <w:rPr>
-          <w:rFonts w:ascii="Calibri" w:hAnsi="Calibri" w:cs="Calibri"/>
-        </w:rPr>
-        <w:t>ủ</w:t>
-      </w:r>
-      <w:r>
-        <w:rPr>
-          <w:rFonts w:ascii="Calibri" w:hAnsi="Calibri" w:cs="Calibri"/>
-        </w:rPr>
-        <w:t>a mình là gì - ph</w:t>
-      </w:r>
-      <w:r>
-        <w:rPr>
-          <w:rFonts w:ascii="Calibri" w:hAnsi="Calibri" w:cs="Calibri"/>
-        </w:rPr>
-        <w:t>ả</w:t>
-      </w:r>
-      <w:r>
-        <w:rPr>
-          <w:rFonts w:ascii="Calibri" w:hAnsi="Calibri" w:cs="Calibri"/>
-        </w:rPr>
-        <w:t>i khác thiên h</w:t>
-      </w:r>
-      <w:r>
-        <w:rPr>
-          <w:rFonts w:ascii="Calibri" w:hAnsi="Calibri" w:cs="Calibri"/>
-        </w:rPr>
-        <w:t>ạ</w:t>
-      </w:r>
-      <w:r>
-        <w:rPr>
-          <w:rFonts w:ascii="Calibri" w:hAnsi="Calibri" w:cs="Calibri"/>
-        </w:rPr>
-        <w:t>&gt;</w:t>
+        <w:t>Để giải quyết những vấn đề nêu trên, nhóm chúng tôi đề xuất xây dựng app moblie kết nối giữa nông dân và người tiêu dùng. App sẽ kết nối những nông trại vừa và nhỏ với khách hàng muốn mua sản phẩm hoặc tham quan khu vườn. App sẽ cập nhật liên tục về giống loại cây trồng, mức giá từng loại sản phẩm của từng nhà vườn khác khau để khách hàng dễ tìm kiếm, so sánh. Khách hàng muốn mua loại gì sẽ đặt hàng, muốn tham quan vườn nào sẽ đặt lịch qua app. Doanh thu sẽ chiết khấu % từ các nhà vườn và khách hàng trên mỗi đơn hàng thành công.</w:t>
       </w:r>
     </w:p>
     <w:p>
@@ -2669,6 +2428,8 @@
         </w:rPr>
         <w:t xml:space="preserve"> (Hoai)</w:t>
       </w:r>
+      <w:bookmarkStart w:id="0" w:name="_GoBack"/>
+      <w:bookmarkEnd w:id="0"/>
     </w:p>
     <w:p>
       <w:pPr>
@@ -2680,55 +2441,7 @@
         <w:rPr>
           <w:rFonts w:ascii="Calibri" w:hAnsi="Calibri" w:cs="Calibri"/>
         </w:rPr>
-        <w:t>&lt;Chi ti</w:t>
-      </w:r>
-      <w:r>
-        <w:rPr>
-          <w:rFonts w:ascii="Calibri" w:hAnsi="Calibri" w:cs="Calibri"/>
-        </w:rPr>
-        <w:t>ế</w:t>
-      </w:r>
-      <w:r>
-        <w:rPr>
-          <w:rFonts w:ascii="Calibri" w:hAnsi="Calibri" w:cs="Calibri"/>
-        </w:rPr>
-        <w:t>t m</w:t>
-      </w:r>
-      <w:r>
-        <w:rPr>
-          <w:rFonts w:ascii="Calibri" w:hAnsi="Calibri" w:cs="Calibri"/>
-        </w:rPr>
-        <w:t>ụ</w:t>
-      </w:r>
-      <w:r>
-        <w:rPr>
-          <w:rFonts w:ascii="Calibri" w:hAnsi="Calibri" w:cs="Calibri"/>
-        </w:rPr>
-        <w:t>c đích c</w:t>
-      </w:r>
-      <w:r>
-        <w:rPr>
-          <w:rFonts w:ascii="Calibri" w:hAnsi="Calibri" w:cs="Calibri"/>
-        </w:rPr>
-        <w:t>ủ</w:t>
-      </w:r>
-      <w:r>
-        <w:rPr>
-          <w:rFonts w:ascii="Calibri" w:hAnsi="Calibri" w:cs="Calibri"/>
-        </w:rPr>
-        <w:t>a d</w:t>
-      </w:r>
-      <w:r>
-        <w:rPr>
-          <w:rFonts w:ascii="Calibri" w:hAnsi="Calibri" w:cs="Calibri"/>
-        </w:rPr>
-        <w:t>ự</w:t>
-      </w:r>
-      <w:r>
-        <w:rPr>
-          <w:rFonts w:ascii="Calibri" w:hAnsi="Calibri" w:cs="Calibri"/>
-        </w:rPr>
-        <w:t xml:space="preserve"> án&gt;</w:t>
+        <w:t>&lt;Chi tiết mục đích của dự án&gt;</w:t>
       </w:r>
     </w:p>
     <w:p>
@@ -2765,79 +2478,7 @@
         <w:rPr>
           <w:rFonts w:ascii="Calibri" w:hAnsi="Calibri" w:cs="Calibri"/>
         </w:rPr>
-        <w:t>&lt;Li</w:t>
-      </w:r>
-      <w:r>
-        <w:rPr>
-          <w:rFonts w:ascii="Calibri" w:hAnsi="Calibri" w:cs="Calibri"/>
-        </w:rPr>
-        <w:t>ệ</w:t>
-      </w:r>
-      <w:r>
-        <w:rPr>
-          <w:rFonts w:ascii="Calibri" w:hAnsi="Calibri" w:cs="Calibri"/>
-        </w:rPr>
-        <w:t>t kê nh</w:t>
-      </w:r>
-      <w:r>
-        <w:rPr>
-          <w:rFonts w:ascii="Calibri" w:hAnsi="Calibri" w:cs="Calibri"/>
-        </w:rPr>
-        <w:t>ữ</w:t>
-      </w:r>
-      <w:r>
-        <w:rPr>
-          <w:rFonts w:ascii="Calibri" w:hAnsi="Calibri" w:cs="Calibri"/>
-        </w:rPr>
-        <w:t>ng công ngh</w:t>
-      </w:r>
-      <w:r>
-        <w:rPr>
-          <w:rFonts w:ascii="Calibri" w:hAnsi="Calibri" w:cs="Calibri"/>
-        </w:rPr>
-        <w:t>ệ</w:t>
-      </w:r>
-      <w:r>
-        <w:rPr>
-          <w:rFonts w:ascii="Calibri" w:hAnsi="Calibri" w:cs="Calibri"/>
-        </w:rPr>
-        <w:t xml:space="preserve"> s</w:t>
-      </w:r>
-      <w:r>
-        <w:rPr>
-          <w:rFonts w:ascii="Calibri" w:hAnsi="Calibri" w:cs="Calibri"/>
-        </w:rPr>
-        <w:t>ẽ</w:t>
-      </w:r>
-      <w:r>
-        <w:rPr>
-          <w:rFonts w:ascii="Calibri" w:hAnsi="Calibri" w:cs="Calibri"/>
-        </w:rPr>
-        <w:t xml:space="preserve"> s</w:t>
-      </w:r>
-      <w:r>
-        <w:rPr>
-          <w:rFonts w:ascii="Calibri" w:hAnsi="Calibri" w:cs="Calibri"/>
-        </w:rPr>
-        <w:t>ử</w:t>
-      </w:r>
-      <w:r>
-        <w:rPr>
-          <w:rFonts w:ascii="Calibri" w:hAnsi="Calibri" w:cs="Calibri"/>
-        </w:rPr>
-        <w:t xml:space="preserve"> d</w:t>
-      </w:r>
-      <w:r>
-        <w:rPr>
-          <w:rFonts w:ascii="Calibri" w:hAnsi="Calibri" w:cs="Calibri"/>
-        </w:rPr>
-        <w:t>ụ</w:t>
-      </w:r>
-      <w:r>
-        <w:rPr>
-          <w:rFonts w:ascii="Calibri" w:hAnsi="Calibri" w:cs="Calibri"/>
-        </w:rPr>
-        <w:t>ng&gt;</w:t>
+        <w:t>&lt;Liệt kê những công nghệ sẽ sử dụng&gt;</w:t>
       </w:r>
     </w:p>
     <w:p>
@@ -3231,6 +2872,7 @@
         <w:rPr>
           <w:rFonts w:ascii="Calibri" w:hAnsi="Calibri" w:cs="Calibri"/>
         </w:rPr>
+        <w:lastRenderedPageBreak/>
         <w:t>MASTER SCHEDULE</w:t>
       </w:r>
     </w:p>
@@ -3244,55 +2886,7 @@
         <w:rPr>
           <w:rFonts w:ascii="Calibri" w:hAnsi="Calibri" w:cs="Calibri"/>
         </w:rPr>
-        <w:t>&lt;Li</w:t>
-      </w:r>
-      <w:r>
-        <w:rPr>
-          <w:rFonts w:ascii="Calibri" w:hAnsi="Calibri" w:cs="Calibri"/>
-        </w:rPr>
-        <w:t>ệ</w:t>
-      </w:r>
-      <w:r>
-        <w:rPr>
-          <w:rFonts w:ascii="Calibri" w:hAnsi="Calibri" w:cs="Calibri"/>
-        </w:rPr>
-        <w:t>t kê t</w:t>
-      </w:r>
-      <w:r>
-        <w:rPr>
-          <w:rFonts w:ascii="Calibri" w:hAnsi="Calibri" w:cs="Calibri"/>
-        </w:rPr>
-        <w:t>ổ</w:t>
-      </w:r>
-      <w:r>
-        <w:rPr>
-          <w:rFonts w:ascii="Calibri" w:hAnsi="Calibri" w:cs="Calibri"/>
-        </w:rPr>
-        <w:t>ng quát các công vi</w:t>
-      </w:r>
-      <w:r>
-        <w:rPr>
-          <w:rFonts w:ascii="Calibri" w:hAnsi="Calibri" w:cs="Calibri"/>
-        </w:rPr>
-        <w:t>ệ</w:t>
-      </w:r>
-      <w:r>
-        <w:rPr>
-          <w:rFonts w:ascii="Calibri" w:hAnsi="Calibri" w:cs="Calibri"/>
-        </w:rPr>
-        <w:t>c trong d</w:t>
-      </w:r>
-      <w:r>
-        <w:rPr>
-          <w:rFonts w:ascii="Calibri" w:hAnsi="Calibri" w:cs="Calibri"/>
-        </w:rPr>
-        <w:t>ự</w:t>
-      </w:r>
-      <w:r>
-        <w:rPr>
-          <w:rFonts w:ascii="Calibri" w:hAnsi="Calibri" w:cs="Calibri"/>
-        </w:rPr>
-        <w:t xml:space="preserve"> án&gt;</w:t>
+        <w:t>&lt;Liệt kê tổng quát các công việc trong dự án&gt;</w:t>
       </w:r>
     </w:p>
     <w:tbl>
@@ -3604,21 +3198,7 @@
                 <w:rFonts w:ascii="Calibri" w:hAnsi="Calibri" w:cs="Calibri"/>
                 <w:sz w:val="26"/>
               </w:rPr>
-              <w:t xml:space="preserve">22 – 01 </w:t>
-            </w:r>
-            <w:r>
-              <w:rPr>
-                <w:rFonts w:ascii="Calibri" w:hAnsi="Calibri" w:cs="Calibri"/>
-                <w:sz w:val="26"/>
-              </w:rPr>
-              <w:t>–</w:t>
-            </w:r>
-            <w:r>
-              <w:rPr>
-                <w:rFonts w:ascii="Calibri" w:hAnsi="Calibri" w:cs="Calibri"/>
-                <w:sz w:val="26"/>
-              </w:rPr>
-              <w:t xml:space="preserve"> 2021</w:t>
+              <w:t>22 – 01 – 2021</w:t>
             </w:r>
           </w:p>
         </w:tc>
@@ -3642,14 +3222,7 @@
                 <w:rFonts w:ascii="Calibri" w:hAnsi="Calibri" w:cs="Calibri"/>
                 <w:sz w:val="26"/>
               </w:rPr>
-              <w:t>24</w:t>
-            </w:r>
-            <w:r>
-              <w:rPr>
-                <w:rFonts w:ascii="Calibri" w:hAnsi="Calibri" w:cs="Calibri"/>
-                <w:sz w:val="26"/>
-              </w:rPr>
-              <w:t xml:space="preserve"> – 01 – 2021</w:t>
+              <w:t>24 – 01 – 2021</w:t>
             </w:r>
           </w:p>
         </w:tc>
@@ -3752,14 +3325,7 @@
                 <w:rFonts w:ascii="Calibri" w:hAnsi="Calibri" w:cs="Calibri"/>
                 <w:sz w:val="26"/>
               </w:rPr>
-              <w:t>25</w:t>
-            </w:r>
-            <w:r>
-              <w:rPr>
-                <w:rFonts w:ascii="Calibri" w:hAnsi="Calibri" w:cs="Calibri"/>
-                <w:sz w:val="26"/>
-              </w:rPr>
-              <w:t xml:space="preserve"> – 01 – 2021</w:t>
+              <w:t>25 – 01 – 2021</w:t>
             </w:r>
           </w:p>
         </w:tc>
@@ -3783,14 +3349,7 @@
                 <w:rFonts w:ascii="Calibri" w:hAnsi="Calibri" w:cs="Calibri"/>
                 <w:sz w:val="26"/>
               </w:rPr>
-              <w:t>25</w:t>
-            </w:r>
-            <w:r>
-              <w:rPr>
-                <w:rFonts w:ascii="Calibri" w:hAnsi="Calibri" w:cs="Calibri"/>
-                <w:sz w:val="26"/>
-              </w:rPr>
-              <w:t xml:space="preserve"> – 01 – 2021</w:t>
+              <w:t>25 – 01 – 2021</w:t>
             </w:r>
           </w:p>
         </w:tc>
@@ -3893,28 +3452,7 @@
                 <w:rFonts w:ascii="Calibri" w:hAnsi="Calibri" w:cs="Calibri"/>
                 <w:sz w:val="26"/>
               </w:rPr>
-              <w:t>03</w:t>
-            </w:r>
-            <w:r>
-              <w:rPr>
-                <w:rFonts w:ascii="Calibri" w:hAnsi="Calibri" w:cs="Calibri"/>
-                <w:sz w:val="26"/>
-              </w:rPr>
-              <w:t xml:space="preserve"> – </w:t>
-            </w:r>
-            <w:r>
-              <w:rPr>
-                <w:rFonts w:ascii="Calibri" w:hAnsi="Calibri" w:cs="Calibri"/>
-                <w:sz w:val="26"/>
-              </w:rPr>
-              <w:t>02</w:t>
-            </w:r>
-            <w:r>
-              <w:rPr>
-                <w:rFonts w:ascii="Calibri" w:hAnsi="Calibri" w:cs="Calibri"/>
-                <w:sz w:val="26"/>
-              </w:rPr>
-              <w:t xml:space="preserve"> – 2021</w:t>
+              <w:t>03 – 02 – 2021</w:t>
             </w:r>
           </w:p>
         </w:tc>
@@ -3938,28 +3476,7 @@
                 <w:rFonts w:ascii="Calibri" w:hAnsi="Calibri" w:cs="Calibri"/>
                 <w:sz w:val="26"/>
               </w:rPr>
-              <w:t>05</w:t>
-            </w:r>
-            <w:r>
-              <w:rPr>
-                <w:rFonts w:ascii="Calibri" w:hAnsi="Calibri" w:cs="Calibri"/>
-                <w:sz w:val="26"/>
-              </w:rPr>
-              <w:t xml:space="preserve"> – </w:t>
-            </w:r>
-            <w:r>
-              <w:rPr>
-                <w:rFonts w:ascii="Calibri" w:hAnsi="Calibri" w:cs="Calibri"/>
-                <w:sz w:val="26"/>
-              </w:rPr>
-              <w:t>02</w:t>
-            </w:r>
-            <w:r>
-              <w:rPr>
-                <w:rFonts w:ascii="Calibri" w:hAnsi="Calibri" w:cs="Calibri"/>
-                <w:sz w:val="26"/>
-              </w:rPr>
-              <w:t xml:space="preserve"> – 2021</w:t>
+              <w:t>05 – 02 – 2021</w:t>
             </w:r>
           </w:p>
         </w:tc>
@@ -4062,28 +3579,7 @@
                 <w:rFonts w:ascii="Calibri" w:hAnsi="Calibri" w:cs="Calibri"/>
                 <w:sz w:val="26"/>
               </w:rPr>
-              <w:t>25</w:t>
-            </w:r>
-            <w:r>
-              <w:rPr>
-                <w:rFonts w:ascii="Calibri" w:hAnsi="Calibri" w:cs="Calibri"/>
-                <w:sz w:val="26"/>
-              </w:rPr>
-              <w:t xml:space="preserve"> – </w:t>
-            </w:r>
-            <w:r>
-              <w:rPr>
-                <w:rFonts w:ascii="Calibri" w:hAnsi="Calibri" w:cs="Calibri"/>
-                <w:sz w:val="26"/>
-              </w:rPr>
-              <w:t>02</w:t>
-            </w:r>
-            <w:r>
-              <w:rPr>
-                <w:rFonts w:ascii="Calibri" w:hAnsi="Calibri" w:cs="Calibri"/>
-                <w:sz w:val="26"/>
-              </w:rPr>
-              <w:t xml:space="preserve"> – 2021</w:t>
+              <w:t>25 – 02 – 2021</w:t>
             </w:r>
           </w:p>
         </w:tc>
@@ -4107,28 +3603,7 @@
                 <w:rFonts w:ascii="Calibri" w:hAnsi="Calibri" w:cs="Calibri"/>
                 <w:sz w:val="26"/>
               </w:rPr>
-              <w:t>05</w:t>
-            </w:r>
-            <w:r>
-              <w:rPr>
-                <w:rFonts w:ascii="Calibri" w:hAnsi="Calibri" w:cs="Calibri"/>
-                <w:sz w:val="26"/>
-              </w:rPr>
-              <w:t xml:space="preserve"> – </w:t>
-            </w:r>
-            <w:r>
-              <w:rPr>
-                <w:rFonts w:ascii="Calibri" w:hAnsi="Calibri" w:cs="Calibri"/>
-                <w:sz w:val="26"/>
-              </w:rPr>
-              <w:t>03</w:t>
-            </w:r>
-            <w:r>
-              <w:rPr>
-                <w:rFonts w:ascii="Calibri" w:hAnsi="Calibri" w:cs="Calibri"/>
-                <w:sz w:val="26"/>
-              </w:rPr>
-              <w:t xml:space="preserve"> – 2021</w:t>
+              <w:t>05 – 03 – 2021</w:t>
             </w:r>
           </w:p>
         </w:tc>
@@ -4152,8 +3627,6 @@
                 <w:sz w:val="26"/>
               </w:rPr>
             </w:pPr>
-            <w:bookmarkStart w:id="0" w:name="_GoBack"/>
-            <w:bookmarkEnd w:id="0"/>
           </w:p>
         </w:tc>
         <w:tc>
@@ -4354,16 +3827,7 @@
                 <w:color w:val="000009"/>
                 <w:sz w:val="26"/>
               </w:rPr>
-              <w:t>Responsibilit</w:t>
-            </w:r>
-            <w:r>
-              <w:rPr>
-                <w:rFonts w:ascii="Calibri" w:hAnsi="Calibri" w:cs="Calibri"/>
-                <w:b/>
-                <w:color w:val="000009"/>
-                <w:sz w:val="26"/>
-              </w:rPr>
-              <w:t>ies</w:t>
+              <w:t>Responsibilities</w:t>
             </w:r>
           </w:p>
         </w:tc>
@@ -4694,8 +4158,8 @@
 </file>
 
 <file path=word/numbering.xml><?xml version="1.0" encoding="utf-8"?>
-<w:numbering xmlns:wpc="http://schemas.microsoft.com/office/word/2010/wordprocessingCanvas" xmlns:mc="http://schemas.openxmlformats.org/markup-compatibility/2006" xmlns:o="urn:schemas-microsoft-com:office:office" xmlns:r="http://schemas.openxmlformats.org/officeDocument/2006/relationships" xmlns:m="http://schemas.openxmlformats.org/officeDocument/2006/math" xmlns:v="urn:schemas-microsoft-com:vml" xmlns:wp14="http://schemas.microsoft.com/office/word/2010/wordprocessingDrawing" xmlns:wp="http://schemas.openxmlformats.org/drawingml/2006/wordprocessingDrawing" xmlns:w10="urn:schemas-microsoft-com:office:word" xmlns:w="http://schemas.openxmlformats.org/wordprocessingml/2006/main" xmlns:w14="http://schemas.microsoft.com/office/word/2010/wordml" xmlns:wpg="http://schemas.microsoft.com/office/word/2010/wordprocessingGroup" xmlns:wpi="http://schemas.microsoft.com/office/word/2010/wordprocessingInk" xmlns:wne="http://schemas.microsoft.com/office/word/2006/wordml" xmlns:wps="http://schemas.microsoft.com/office/word/2010/wordprocessingShape" mc:Ignorable="w14 wp14">
-  <w:abstractNum w:abstractNumId="0">
+<w:numbering xmlns:wpc="http://schemas.microsoft.com/office/word/2010/wordprocessingCanvas" xmlns:cx="http://schemas.microsoft.com/office/drawing/2014/chartex" xmlns:mc="http://schemas.openxmlformats.org/markup-compatibility/2006" xmlns:o="urn:schemas-microsoft-com:office:office" xmlns:r="http://schemas.openxmlformats.org/officeDocument/2006/relationships" xmlns:m="http://schemas.openxmlformats.org/officeDocument/2006/math" xmlns:v="urn:schemas-microsoft-com:vml" xmlns:wp14="http://schemas.microsoft.com/office/word/2010/wordprocessingDrawing" xmlns:wp="http://schemas.openxmlformats.org/drawingml/2006/wordprocessingDrawing" xmlns:w10="urn:schemas-microsoft-com:office:word" xmlns:w="http://schemas.openxmlformats.org/wordprocessingml/2006/main" xmlns:w14="http://schemas.microsoft.com/office/word/2010/wordml" xmlns:w15="http://schemas.microsoft.com/office/word/2012/wordml" xmlns:w16se="http://schemas.microsoft.com/office/word/2015/wordml/symex" xmlns:wpg="http://schemas.microsoft.com/office/word/2010/wordprocessingGroup" xmlns:wpi="http://schemas.microsoft.com/office/word/2010/wordprocessingInk" xmlns:wne="http://schemas.microsoft.com/office/word/2006/wordml" xmlns:wps="http://schemas.microsoft.com/office/word/2010/wordprocessingShape" mc:Ignorable="w14 w15 w16se wp14">
+  <w:abstractNum w:abstractNumId="0" w15:restartNumberingAfterBreak="0">
     <w:nsid w:val="82558D21"/>
     <w:multiLevelType w:val="multilevel"/>
     <w:tmpl w:val="82558D21"/>
@@ -4842,7 +4306,7 @@
 </file>
 
 <file path=word/styles.xml><?xml version="1.0" encoding="utf-8"?>
-<w:styles xmlns:mc="http://schemas.openxmlformats.org/markup-compatibility/2006" xmlns:r="http://schemas.openxmlformats.org/officeDocument/2006/relationships" xmlns:w="http://schemas.openxmlformats.org/wordprocessingml/2006/main" xmlns:w14="http://schemas.microsoft.com/office/word/2010/wordml" mc:Ignorable="w14">
+<w:styles xmlns:mc="http://schemas.openxmlformats.org/markup-compatibility/2006" xmlns:r="http://schemas.openxmlformats.org/officeDocument/2006/relationships" xmlns:w="http://schemas.openxmlformats.org/wordprocessingml/2006/main" xmlns:w14="http://schemas.microsoft.com/office/word/2010/wordml" xmlns:w15="http://schemas.microsoft.com/office/word/2012/wordml" xmlns:w16se="http://schemas.microsoft.com/office/word/2015/wordml/symex" mc:Ignorable="w14 w15 w16se">
   <w:docDefaults>
     <w:rPrDefault>
       <w:rPr>
@@ -4856,7 +4320,7 @@
       </w:pPr>
     </w:pPrDefault>
   </w:docDefaults>
-  <w:latentStyles w:defLockedState="0" w:defUIPriority="0" w:defSemiHidden="0" w:defUnhideWhenUsed="0" w:defQFormat="0" w:count="267">
+  <w:latentStyles w:defLockedState="0" w:defUIPriority="0" w:defSemiHidden="0" w:defUnhideWhenUsed="0" w:defQFormat="0" w:count="371">
     <w:lsdException w:name="Normal" w:qFormat="1"/>
     <w:lsdException w:name="heading 1" w:qFormat="1"/>
     <w:lsdException w:name="heading 2" w:unhideWhenUsed="1" w:qFormat="1"/>
@@ -4867,21 +4331,145 @@
     <w:lsdException w:name="heading 7" w:semiHidden="1" w:unhideWhenUsed="1" w:qFormat="1"/>
     <w:lsdException w:name="heading 8" w:semiHidden="1" w:unhideWhenUsed="1" w:qFormat="1"/>
     <w:lsdException w:name="heading 9" w:semiHidden="1" w:unhideWhenUsed="1" w:qFormat="1"/>
+    <w:lsdException w:name="index 1" w:semiHidden="1" w:unhideWhenUsed="1"/>
+    <w:lsdException w:name="index 2" w:semiHidden="1" w:unhideWhenUsed="1"/>
+    <w:lsdException w:name="index 3" w:semiHidden="1" w:unhideWhenUsed="1"/>
+    <w:lsdException w:name="index 4" w:semiHidden="1" w:unhideWhenUsed="1"/>
+    <w:lsdException w:name="index 5" w:semiHidden="1" w:unhideWhenUsed="1"/>
+    <w:lsdException w:name="index 6" w:semiHidden="1" w:unhideWhenUsed="1"/>
+    <w:lsdException w:name="index 7" w:semiHidden="1" w:unhideWhenUsed="1"/>
+    <w:lsdException w:name="index 8" w:semiHidden="1" w:unhideWhenUsed="1"/>
+    <w:lsdException w:name="index 9" w:semiHidden="1" w:unhideWhenUsed="1"/>
+    <w:lsdException w:name="toc 1" w:semiHidden="1" w:unhideWhenUsed="1"/>
+    <w:lsdException w:name="toc 2" w:semiHidden="1" w:unhideWhenUsed="1"/>
+    <w:lsdException w:name="toc 3" w:semiHidden="1" w:unhideWhenUsed="1"/>
+    <w:lsdException w:name="toc 4" w:semiHidden="1" w:unhideWhenUsed="1"/>
+    <w:lsdException w:name="toc 5" w:semiHidden="1" w:unhideWhenUsed="1"/>
+    <w:lsdException w:name="toc 6" w:semiHidden="1" w:unhideWhenUsed="1"/>
+    <w:lsdException w:name="toc 7" w:semiHidden="1" w:unhideWhenUsed="1"/>
+    <w:lsdException w:name="toc 8" w:semiHidden="1" w:unhideWhenUsed="1"/>
+    <w:lsdException w:name="toc 9" w:semiHidden="1" w:unhideWhenUsed="1"/>
+    <w:lsdException w:name="Normal Indent" w:semiHidden="1" w:unhideWhenUsed="1"/>
+    <w:lsdException w:name="footnote text" w:semiHidden="1" w:unhideWhenUsed="1"/>
+    <w:lsdException w:name="annotation text" w:semiHidden="1" w:unhideWhenUsed="1"/>
+    <w:lsdException w:name="header" w:semiHidden="1" w:unhideWhenUsed="1"/>
+    <w:lsdException w:name="footer" w:semiHidden="1" w:unhideWhenUsed="1"/>
+    <w:lsdException w:name="index heading" w:semiHidden="1" w:unhideWhenUsed="1"/>
     <w:lsdException w:name="caption" w:semiHidden="1" w:unhideWhenUsed="1" w:qFormat="1"/>
+    <w:lsdException w:name="table of figures" w:semiHidden="1" w:unhideWhenUsed="1"/>
+    <w:lsdException w:name="envelope address" w:semiHidden="1" w:unhideWhenUsed="1"/>
+    <w:lsdException w:name="envelope return" w:semiHidden="1" w:unhideWhenUsed="1"/>
+    <w:lsdException w:name="footnote reference" w:semiHidden="1" w:unhideWhenUsed="1"/>
+    <w:lsdException w:name="annotation reference" w:semiHidden="1" w:unhideWhenUsed="1"/>
+    <w:lsdException w:name="line number" w:semiHidden="1" w:unhideWhenUsed="1"/>
+    <w:lsdException w:name="page number" w:semiHidden="1" w:unhideWhenUsed="1"/>
+    <w:lsdException w:name="endnote reference" w:semiHidden="1" w:unhideWhenUsed="1"/>
+    <w:lsdException w:name="endnote text" w:semiHidden="1" w:unhideWhenUsed="1"/>
+    <w:lsdException w:name="table of authorities" w:semiHidden="1" w:unhideWhenUsed="1"/>
+    <w:lsdException w:name="macro" w:semiHidden="1" w:unhideWhenUsed="1"/>
+    <w:lsdException w:name="toa heading" w:semiHidden="1" w:unhideWhenUsed="1"/>
+    <w:lsdException w:name="List" w:semiHidden="1" w:unhideWhenUsed="1"/>
+    <w:lsdException w:name="List Bullet" w:semiHidden="1" w:unhideWhenUsed="1"/>
+    <w:lsdException w:name="List 2" w:semiHidden="1" w:unhideWhenUsed="1"/>
+    <w:lsdException w:name="List 3" w:semiHidden="1" w:unhideWhenUsed="1"/>
+    <w:lsdException w:name="List Bullet 2" w:semiHidden="1" w:unhideWhenUsed="1"/>
+    <w:lsdException w:name="List Bullet 3" w:semiHidden="1" w:unhideWhenUsed="1"/>
+    <w:lsdException w:name="List Bullet 4" w:semiHidden="1" w:unhideWhenUsed="1"/>
+    <w:lsdException w:name="List Bullet 5" w:semiHidden="1" w:unhideWhenUsed="1"/>
+    <w:lsdException w:name="List Number 2" w:semiHidden="1" w:unhideWhenUsed="1"/>
+    <w:lsdException w:name="List Number 3" w:semiHidden="1" w:unhideWhenUsed="1"/>
+    <w:lsdException w:name="List Number 4" w:semiHidden="1" w:unhideWhenUsed="1"/>
+    <w:lsdException w:name="List Number 5" w:semiHidden="1" w:unhideWhenUsed="1"/>
     <w:lsdException w:name="Title" w:qFormat="1"/>
-    <w:lsdException w:name="Default Paragraph Font" w:semiHidden="1"/>
-    <w:lsdException w:name="Body Text" w:uiPriority="1" w:qFormat="1"/>
+    <w:lsdException w:name="Closing" w:semiHidden="1" w:unhideWhenUsed="1"/>
+    <w:lsdException w:name="Signature" w:semiHidden="1" w:unhideWhenUsed="1"/>
+    <w:lsdException w:name="Default Paragraph Font" w:semiHidden="1" w:unhideWhenUsed="1"/>
+    <w:lsdException w:name="Body Text" w:semiHidden="1" w:uiPriority="1" w:unhideWhenUsed="1" w:qFormat="1"/>
+    <w:lsdException w:name="Body Text Indent" w:semiHidden="1" w:unhideWhenUsed="1"/>
+    <w:lsdException w:name="List Continue" w:semiHidden="1" w:unhideWhenUsed="1"/>
+    <w:lsdException w:name="List Continue 2" w:semiHidden="1" w:unhideWhenUsed="1"/>
+    <w:lsdException w:name="List Continue 3" w:semiHidden="1" w:unhideWhenUsed="1"/>
+    <w:lsdException w:name="List Continue 4" w:semiHidden="1" w:unhideWhenUsed="1"/>
+    <w:lsdException w:name="List Continue 5" w:semiHidden="1" w:unhideWhenUsed="1"/>
+    <w:lsdException w:name="Message Header" w:semiHidden="1" w:unhideWhenUsed="1"/>
     <w:lsdException w:name="Subtitle" w:qFormat="1"/>
-    <w:lsdException w:name="Hyperlink" w:uiPriority="99" w:unhideWhenUsed="1" w:qFormat="1"/>
+    <w:lsdException w:name="Body Text First Indent 2" w:semiHidden="1" w:unhideWhenUsed="1"/>
+    <w:lsdException w:name="Note Heading" w:semiHidden="1" w:unhideWhenUsed="1"/>
+    <w:lsdException w:name="Body Text 2" w:semiHidden="1" w:unhideWhenUsed="1"/>
+    <w:lsdException w:name="Body Text 3" w:semiHidden="1" w:unhideWhenUsed="1"/>
+    <w:lsdException w:name="Body Text Indent 2" w:semiHidden="1" w:unhideWhenUsed="1"/>
+    <w:lsdException w:name="Body Text Indent 3" w:semiHidden="1" w:unhideWhenUsed="1"/>
+    <w:lsdException w:name="Block Text" w:semiHidden="1" w:unhideWhenUsed="1"/>
+    <w:lsdException w:name="Hyperlink" w:semiHidden="1" w:uiPriority="99" w:unhideWhenUsed="1" w:qFormat="1"/>
+    <w:lsdException w:name="FollowedHyperlink" w:semiHidden="1" w:unhideWhenUsed="1"/>
     <w:lsdException w:name="Strong" w:qFormat="1"/>
     <w:lsdException w:name="Emphasis" w:qFormat="1"/>
+    <w:lsdException w:name="Document Map" w:semiHidden="1" w:unhideWhenUsed="1"/>
+    <w:lsdException w:name="Plain Text" w:semiHidden="1" w:unhideWhenUsed="1"/>
+    <w:lsdException w:name="E-mail Signature" w:semiHidden="1" w:unhideWhenUsed="1"/>
     <w:lsdException w:name="HTML Top of Form" w:semiHidden="1" w:uiPriority="99" w:unhideWhenUsed="1"/>
     <w:lsdException w:name="HTML Bottom of Form" w:semiHidden="1" w:uiPriority="99" w:unhideWhenUsed="1"/>
-    <w:lsdException w:name="Normal Table" w:semiHidden="1"/>
+    <w:lsdException w:name="Normal (Web)" w:semiHidden="1" w:unhideWhenUsed="1"/>
+    <w:lsdException w:name="HTML Acronym" w:semiHidden="1" w:unhideWhenUsed="1"/>
+    <w:lsdException w:name="HTML Address" w:semiHidden="1" w:unhideWhenUsed="1"/>
+    <w:lsdException w:name="HTML Cite" w:semiHidden="1" w:unhideWhenUsed="1"/>
+    <w:lsdException w:name="HTML Code" w:semiHidden="1" w:unhideWhenUsed="1"/>
+    <w:lsdException w:name="HTML Definition" w:semiHidden="1" w:unhideWhenUsed="1"/>
+    <w:lsdException w:name="HTML Keyboard" w:semiHidden="1" w:unhideWhenUsed="1"/>
+    <w:lsdException w:name="HTML Preformatted" w:semiHidden="1" w:unhideWhenUsed="1"/>
+    <w:lsdException w:name="HTML Sample" w:semiHidden="1" w:unhideWhenUsed="1"/>
+    <w:lsdException w:name="HTML Typewriter" w:semiHidden="1" w:unhideWhenUsed="1"/>
+    <w:lsdException w:name="HTML Variable" w:semiHidden="1" w:unhideWhenUsed="1"/>
+    <w:lsdException w:name="Normal Table" w:semiHidden="1" w:unhideWhenUsed="1"/>
+    <w:lsdException w:name="annotation subject" w:semiHidden="1" w:unhideWhenUsed="1"/>
     <w:lsdException w:name="No List" w:semiHidden="1" w:uiPriority="99" w:unhideWhenUsed="1"/>
     <w:lsdException w:name="Outline List 1" w:semiHidden="1" w:uiPriority="99" w:unhideWhenUsed="1"/>
     <w:lsdException w:name="Outline List 2" w:semiHidden="1" w:uiPriority="99" w:unhideWhenUsed="1"/>
     <w:lsdException w:name="Outline List 3" w:semiHidden="1" w:uiPriority="99" w:unhideWhenUsed="1"/>
+    <w:lsdException w:name="Table Simple 1" w:semiHidden="1" w:unhideWhenUsed="1"/>
+    <w:lsdException w:name="Table Simple 2" w:semiHidden="1" w:unhideWhenUsed="1"/>
+    <w:lsdException w:name="Table Simple 3" w:semiHidden="1" w:unhideWhenUsed="1"/>
+    <w:lsdException w:name="Table Classic 1" w:semiHidden="1" w:unhideWhenUsed="1"/>
+    <w:lsdException w:name="Table Classic 2" w:semiHidden="1" w:unhideWhenUsed="1"/>
+    <w:lsdException w:name="Table Classic 3" w:semiHidden="1" w:unhideWhenUsed="1"/>
+    <w:lsdException w:name="Table Classic 4" w:semiHidden="1" w:unhideWhenUsed="1"/>
+    <w:lsdException w:name="Table Colorful 1" w:semiHidden="1" w:unhideWhenUsed="1"/>
+    <w:lsdException w:name="Table Colorful 2" w:semiHidden="1" w:unhideWhenUsed="1"/>
+    <w:lsdException w:name="Table Colorful 3" w:semiHidden="1" w:unhideWhenUsed="1"/>
+    <w:lsdException w:name="Table Columns 1" w:semiHidden="1" w:unhideWhenUsed="1"/>
+    <w:lsdException w:name="Table Columns 2" w:semiHidden="1" w:unhideWhenUsed="1"/>
+    <w:lsdException w:name="Table Columns 3" w:semiHidden="1" w:unhideWhenUsed="1"/>
+    <w:lsdException w:name="Table Columns 4" w:semiHidden="1" w:unhideWhenUsed="1"/>
+    <w:lsdException w:name="Table Columns 5" w:semiHidden="1" w:unhideWhenUsed="1"/>
+    <w:lsdException w:name="Table Grid 1" w:semiHidden="1" w:unhideWhenUsed="1"/>
+    <w:lsdException w:name="Table Grid 2" w:semiHidden="1" w:unhideWhenUsed="1"/>
+    <w:lsdException w:name="Table Grid 3" w:semiHidden="1" w:unhideWhenUsed="1"/>
+    <w:lsdException w:name="Table Grid 4" w:semiHidden="1" w:unhideWhenUsed="1"/>
+    <w:lsdException w:name="Table Grid 5" w:semiHidden="1" w:unhideWhenUsed="1"/>
+    <w:lsdException w:name="Table Grid 6" w:semiHidden="1" w:unhideWhenUsed="1"/>
+    <w:lsdException w:name="Table Grid 7" w:semiHidden="1" w:unhideWhenUsed="1"/>
+    <w:lsdException w:name="Table Grid 8" w:semiHidden="1" w:unhideWhenUsed="1"/>
+    <w:lsdException w:name="Table List 1" w:semiHidden="1" w:unhideWhenUsed="1"/>
+    <w:lsdException w:name="Table List 2" w:semiHidden="1" w:unhideWhenUsed="1"/>
+    <w:lsdException w:name="Table List 3" w:semiHidden="1" w:unhideWhenUsed="1"/>
+    <w:lsdException w:name="Table List 4" w:semiHidden="1" w:unhideWhenUsed="1"/>
+    <w:lsdException w:name="Table List 5" w:semiHidden="1" w:unhideWhenUsed="1"/>
+    <w:lsdException w:name="Table List 6" w:semiHidden="1" w:unhideWhenUsed="1"/>
+    <w:lsdException w:name="Table List 7" w:semiHidden="1" w:unhideWhenUsed="1"/>
+    <w:lsdException w:name="Table List 8" w:semiHidden="1" w:unhideWhenUsed="1"/>
+    <w:lsdException w:name="Table 3D effects 1" w:semiHidden="1" w:unhideWhenUsed="1"/>
+    <w:lsdException w:name="Table 3D effects 2" w:semiHidden="1" w:unhideWhenUsed="1"/>
+    <w:lsdException w:name="Table 3D effects 3" w:semiHidden="1" w:unhideWhenUsed="1"/>
+    <w:lsdException w:name="Table Contemporary" w:semiHidden="1" w:unhideWhenUsed="1"/>
+    <w:lsdException w:name="Table Elegant" w:semiHidden="1" w:unhideWhenUsed="1"/>
+    <w:lsdException w:name="Table Professional" w:semiHidden="1" w:unhideWhenUsed="1"/>
+    <w:lsdException w:name="Table Subtle 1" w:semiHidden="1" w:unhideWhenUsed="1"/>
+    <w:lsdException w:name="Table Subtle 2" w:semiHidden="1" w:unhideWhenUsed="1"/>
+    <w:lsdException w:name="Table Web 1" w:semiHidden="1" w:unhideWhenUsed="1"/>
+    <w:lsdException w:name="Table Web 2" w:semiHidden="1" w:unhideWhenUsed="1"/>
+    <w:lsdException w:name="Table Web 3" w:semiHidden="1" w:unhideWhenUsed="1"/>
+    <w:lsdException w:name="Balloon Text" w:semiHidden="1" w:unhideWhenUsed="1"/>
+    <w:lsdException w:name="Table Theme" w:semiHidden="1" w:unhideWhenUsed="1"/>
     <w:lsdException w:name="Placeholder Text" w:semiHidden="1" w:uiPriority="99" w:unhideWhenUsed="1"/>
     <w:lsdException w:name="No Spacing" w:semiHidden="1" w:uiPriority="99" w:unhideWhenUsed="1"/>
     <w:lsdException w:name="Light Shading" w:uiPriority="60"/>
@@ -4993,299 +4581,110 @@
     <w:lsdException w:name="Book Title" w:uiPriority="33" w:qFormat="1"/>
     <w:lsdException w:name="Bibliography" w:semiHidden="1" w:uiPriority="37" w:unhideWhenUsed="1"/>
     <w:lsdException w:name="TOC Heading" w:semiHidden="1" w:uiPriority="39" w:unhideWhenUsed="1" w:qFormat="1"/>
-  </w:latentStyles>
-  <w:style w:type="paragraph" w:default="1" w:styleId="Normal">
-    <w:name w:val="Normal"/>
-    <w:qFormat/>
-    <w:rsid w:val="00416344"/>
-    <w:rPr>
-      <w:rFonts w:asciiTheme="minorHAnsi" w:eastAsiaTheme="minorEastAsia" w:hAnsiTheme="minorHAnsi" w:cstheme="minorBidi"/>
-      <w:lang w:eastAsia="zh-CN"/>
-    </w:rPr>
-  </w:style>
-  <w:style w:type="paragraph" w:styleId="Heading1">
-    <w:name w:val="heading 1"/>
-    <w:basedOn w:val="Normal"/>
-    <w:next w:val="Normal"/>
-    <w:qFormat/>
-    <w:pPr>
-      <w:keepNext/>
-      <w:keepLines/>
-      <w:spacing w:before="120" w:line="312" w:lineRule="auto"/>
-      <w:outlineLvl w:val="0"/>
-    </w:pPr>
-    <w:rPr>
-      <w:b/>
-      <w:bCs/>
-      <w:kern w:val="44"/>
-      <w:sz w:val="44"/>
-      <w:szCs w:val="44"/>
-    </w:rPr>
-  </w:style>
-  <w:style w:type="paragraph" w:styleId="Heading2">
-    <w:name w:val="heading 2"/>
-    <w:basedOn w:val="Normal"/>
-    <w:next w:val="Normal"/>
-    <w:unhideWhenUsed/>
-    <w:qFormat/>
-    <w:pPr>
-      <w:keepNext/>
-      <w:keepLines/>
-      <w:spacing w:before="260" w:after="260" w:line="416" w:lineRule="auto"/>
-      <w:outlineLvl w:val="1"/>
-    </w:pPr>
-    <w:rPr>
-      <w:b/>
-      <w:bCs/>
-      <w:sz w:val="32"/>
-      <w:szCs w:val="32"/>
-    </w:rPr>
-  </w:style>
-  <w:style w:type="character" w:default="1" w:styleId="DefaultParagraphFont">
-    <w:name w:val="Default Paragraph Font"/>
-    <w:uiPriority w:val="1"/>
-    <w:semiHidden/>
-    <w:unhideWhenUsed/>
-  </w:style>
-  <w:style w:type="table" w:default="1" w:styleId="TableNormal">
-    <w:name w:val="Normal Table"/>
-    <w:uiPriority w:val="99"/>
-    <w:semiHidden/>
-    <w:unhideWhenUsed/>
-    <w:tblPr>
-      <w:tblInd w:w="0" w:type="dxa"/>
-      <w:tblCellMar>
-        <w:top w:w="0" w:type="dxa"/>
-        <w:left w:w="108" w:type="dxa"/>
-        <w:bottom w:w="0" w:type="dxa"/>
-        <w:right w:w="108" w:type="dxa"/>
-      </w:tblCellMar>
-    </w:tblPr>
-  </w:style>
-  <w:style w:type="numbering" w:default="1" w:styleId="NoList">
-    <w:name w:val="No List"/>
-    <w:uiPriority w:val="99"/>
-    <w:semiHidden/>
-    <w:unhideWhenUsed/>
-  </w:style>
-  <w:style w:type="paragraph" w:styleId="BodyText">
-    <w:name w:val="Body Text"/>
-    <w:basedOn w:val="Normal"/>
-    <w:uiPriority w:val="1"/>
-    <w:qFormat/>
-    <w:rPr>
-      <w:sz w:val="26"/>
-      <w:szCs w:val="26"/>
-    </w:rPr>
-  </w:style>
-  <w:style w:type="character" w:styleId="Hyperlink">
-    <w:name w:val="Hyperlink"/>
-    <w:basedOn w:val="DefaultParagraphFont"/>
-    <w:uiPriority w:val="99"/>
-    <w:unhideWhenUsed/>
-    <w:qFormat/>
-    <w:rPr>
-      <w:color w:val="0000FF"/>
-      <w:u w:val="single"/>
-    </w:rPr>
-  </w:style>
-  <w:style w:type="paragraph" w:customStyle="1" w:styleId="TableParagraph">
-    <w:name w:val="Table Paragraph"/>
-    <w:basedOn w:val="Normal"/>
-    <w:uiPriority w:val="1"/>
-    <w:qFormat/>
-  </w:style>
-  <w:style w:type="paragraph" w:styleId="ListParagraph">
-    <w:name w:val="List Paragraph"/>
-    <w:basedOn w:val="Normal"/>
-    <w:uiPriority w:val="1"/>
-    <w:qFormat/>
-    <w:pPr>
-      <w:spacing w:before="255"/>
-      <w:ind w:left="2308" w:hanging="361"/>
-    </w:pPr>
-  </w:style>
-  <w:style w:type="paragraph" w:styleId="BalloonText">
-    <w:name w:val="Balloon Text"/>
-    <w:basedOn w:val="Normal"/>
-    <w:link w:val="BalloonTextChar"/>
-    <w:rsid w:val="00D13977"/>
-    <w:pPr>
-      <w:spacing w:after="0" w:line="240" w:lineRule="auto"/>
-    </w:pPr>
-    <w:rPr>
-      <w:rFonts w:ascii="Tahoma" w:hAnsi="Tahoma" w:cs="Tahoma"/>
-      <w:sz w:val="16"/>
-      <w:szCs w:val="16"/>
-    </w:rPr>
-  </w:style>
-  <w:style w:type="character" w:customStyle="1" w:styleId="BalloonTextChar">
-    <w:name w:val="Balloon Text Char"/>
-    <w:basedOn w:val="DefaultParagraphFont"/>
-    <w:link w:val="BalloonText"/>
-    <w:rsid w:val="00D13977"/>
-    <w:rPr>
-      <w:rFonts w:ascii="Tahoma" w:eastAsiaTheme="minorEastAsia" w:hAnsi="Tahoma" w:cs="Tahoma"/>
-      <w:sz w:val="16"/>
-      <w:szCs w:val="16"/>
-      <w:lang w:eastAsia="zh-CN"/>
-    </w:rPr>
-  </w:style>
-</w:styles>
-</file>
-
-<file path=word/stylesWithEffects.xml><?xml version="1.0" encoding="utf-8"?>
-<w:styles xmlns:wpc="http://schemas.microsoft.com/office/word/2010/wordprocessingCanvas" xmlns:mc="http://schemas.openxmlformats.org/markup-compatibility/2006" xmlns:o="urn:schemas-microsoft-com:office:office" xmlns:r="http://schemas.openxmlformats.org/officeDocument/2006/relationships" xmlns:m="http://schemas.openxmlformats.org/officeDocument/2006/math" xmlns:v="urn:schemas-microsoft-com:vml" xmlns:wp14="http://schemas.microsoft.com/office/word/2010/wordprocessingDrawing" xmlns:wp="http://schemas.openxmlformats.org/drawingml/2006/wordprocessingDrawing" xmlns:w10="urn:schemas-microsoft-com:office:word" xmlns:w="http://schemas.openxmlformats.org/wordprocessingml/2006/main" xmlns:w14="http://schemas.microsoft.com/office/word/2010/wordml" xmlns:wpg="http://schemas.microsoft.com/office/word/2010/wordprocessingGroup" xmlns:wpi="http://schemas.microsoft.com/office/word/2010/wordprocessingInk" xmlns:wne="http://schemas.microsoft.com/office/word/2006/wordml" xmlns:wps="http://schemas.microsoft.com/office/word/2010/wordprocessingShape" mc:Ignorable="w14 wp14">
-  <w:docDefaults>
-    <w:rPrDefault>
-      <w:rPr>
-        <w:rFonts w:ascii="Times New Roman" w:eastAsia="SimSun" w:hAnsi="Times New Roman" w:cs="Times New Roman"/>
-        <w:lang w:val="en-US" w:eastAsia="en-US" w:bidi="ar-SA"/>
-      </w:rPr>
-    </w:rPrDefault>
-    <w:pPrDefault>
-      <w:pPr>
-        <w:spacing w:after="200" w:line="276" w:lineRule="auto"/>
-      </w:pPr>
-    </w:pPrDefault>
-  </w:docDefaults>
-  <w:latentStyles w:defLockedState="0" w:defUIPriority="0" w:defSemiHidden="0" w:defUnhideWhenUsed="0" w:defQFormat="0" w:count="267">
-    <w:lsdException w:name="Normal" w:qFormat="1"/>
-    <w:lsdException w:name="heading 1" w:qFormat="1"/>
-    <w:lsdException w:name="heading 2" w:unhideWhenUsed="1" w:qFormat="1"/>
-    <w:lsdException w:name="heading 3" w:semiHidden="1" w:unhideWhenUsed="1" w:qFormat="1"/>
-    <w:lsdException w:name="heading 4" w:semiHidden="1" w:unhideWhenUsed="1" w:qFormat="1"/>
-    <w:lsdException w:name="heading 5" w:semiHidden="1" w:unhideWhenUsed="1" w:qFormat="1"/>
-    <w:lsdException w:name="heading 6" w:semiHidden="1" w:unhideWhenUsed="1" w:qFormat="1"/>
-    <w:lsdException w:name="heading 7" w:semiHidden="1" w:unhideWhenUsed="1" w:qFormat="1"/>
-    <w:lsdException w:name="heading 8" w:semiHidden="1" w:unhideWhenUsed="1" w:qFormat="1"/>
-    <w:lsdException w:name="heading 9" w:semiHidden="1" w:unhideWhenUsed="1" w:qFormat="1"/>
-    <w:lsdException w:name="caption" w:semiHidden="1" w:unhideWhenUsed="1" w:qFormat="1"/>
-    <w:lsdException w:name="Title" w:qFormat="1"/>
-    <w:lsdException w:name="Default Paragraph Font" w:semiHidden="1"/>
-    <w:lsdException w:name="Body Text" w:uiPriority="1" w:qFormat="1"/>
-    <w:lsdException w:name="Subtitle" w:qFormat="1"/>
-    <w:lsdException w:name="Hyperlink" w:uiPriority="99" w:unhideWhenUsed="1" w:qFormat="1"/>
-    <w:lsdException w:name="Strong" w:qFormat="1"/>
-    <w:lsdException w:name="Emphasis" w:qFormat="1"/>
-    <w:lsdException w:name="HTML Top of Form" w:semiHidden="1" w:uiPriority="99" w:unhideWhenUsed="1"/>
-    <w:lsdException w:name="HTML Bottom of Form" w:semiHidden="1" w:uiPriority="99" w:unhideWhenUsed="1"/>
-    <w:lsdException w:name="Normal Table" w:semiHidden="1"/>
-    <w:lsdException w:name="No List" w:semiHidden="1" w:uiPriority="99" w:unhideWhenUsed="1"/>
-    <w:lsdException w:name="Outline List 1" w:semiHidden="1" w:uiPriority="99" w:unhideWhenUsed="1"/>
-    <w:lsdException w:name="Outline List 2" w:semiHidden="1" w:uiPriority="99" w:unhideWhenUsed="1"/>
-    <w:lsdException w:name="Outline List 3" w:semiHidden="1" w:uiPriority="99" w:unhideWhenUsed="1"/>
-    <w:lsdException w:name="Placeholder Text" w:semiHidden="1" w:uiPriority="99" w:unhideWhenUsed="1"/>
-    <w:lsdException w:name="No Spacing" w:semiHidden="1" w:uiPriority="99" w:unhideWhenUsed="1"/>
-    <w:lsdException w:name="Light Shading" w:uiPriority="60"/>
-    <w:lsdException w:name="Light List" w:uiPriority="61"/>
-    <w:lsdException w:name="Light Grid" w:uiPriority="62"/>
-    <w:lsdException w:name="Medium Shading 1" w:uiPriority="63"/>
-    <w:lsdException w:name="Medium Shading 2" w:uiPriority="64"/>
-    <w:lsdException w:name="Medium List 1" w:uiPriority="65"/>
-    <w:lsdException w:name="Medium List 2" w:uiPriority="66"/>
-    <w:lsdException w:name="Medium Grid 1" w:uiPriority="67"/>
-    <w:lsdException w:name="Medium Grid 2" w:uiPriority="68"/>
-    <w:lsdException w:name="Medium Grid 3" w:uiPriority="69"/>
-    <w:lsdException w:name="Dark List" w:uiPriority="70"/>
-    <w:lsdException w:name="Colorful Shading" w:uiPriority="71"/>
-    <w:lsdException w:name="Colorful List" w:uiPriority="72"/>
-    <w:lsdException w:name="Colorful Grid" w:uiPriority="73"/>
-    <w:lsdException w:name="Light Shading Accent 1" w:uiPriority="60"/>
-    <w:lsdException w:name="Light List Accent 1" w:uiPriority="61"/>
-    <w:lsdException w:name="Light Grid Accent 1" w:uiPriority="62"/>
-    <w:lsdException w:name="Medium Shading 1 Accent 1" w:uiPriority="63"/>
-    <w:lsdException w:name="Medium Shading 2 Accent 1" w:uiPriority="64"/>
-    <w:lsdException w:name="Medium List 1 Accent 1" w:uiPriority="65"/>
-    <w:lsdException w:name="Revision" w:semiHidden="1" w:uiPriority="99" w:unhideWhenUsed="1"/>
-    <w:lsdException w:name="List Paragraph" w:uiPriority="1" w:qFormat="1"/>
-    <w:lsdException w:name="Quote" w:semiHidden="1" w:uiPriority="99" w:unhideWhenUsed="1"/>
-    <w:lsdException w:name="Intense Quote" w:semiHidden="1" w:uiPriority="99" w:unhideWhenUsed="1"/>
-    <w:lsdException w:name="Medium List 2 Accent 1" w:uiPriority="66"/>
-    <w:lsdException w:name="Medium Grid 1 Accent 1" w:uiPriority="67"/>
-    <w:lsdException w:name="Medium Grid 2 Accent 1" w:uiPriority="68"/>
-    <w:lsdException w:name="Medium Grid 3 Accent 1" w:uiPriority="69"/>
-    <w:lsdException w:name="Dark List Accent 1" w:uiPriority="70"/>
-    <w:lsdException w:name="Colorful Shading Accent 1" w:uiPriority="71"/>
-    <w:lsdException w:name="Colorful List Accent 1" w:uiPriority="72"/>
-    <w:lsdException w:name="Colorful Grid Accent 1" w:uiPriority="73"/>
-    <w:lsdException w:name="Light Shading Accent 2" w:uiPriority="60"/>
-    <w:lsdException w:name="Light List Accent 2" w:uiPriority="61"/>
-    <w:lsdException w:name="Light Grid Accent 2" w:uiPriority="62"/>
-    <w:lsdException w:name="Medium Shading 1 Accent 2" w:uiPriority="63"/>
-    <w:lsdException w:name="Medium Shading 2 Accent 2" w:uiPriority="64"/>
-    <w:lsdException w:name="Medium List 1 Accent 2" w:uiPriority="65"/>
-    <w:lsdException w:name="Medium List 2 Accent 2" w:uiPriority="66"/>
-    <w:lsdException w:name="Medium Grid 1 Accent 2" w:uiPriority="67"/>
-    <w:lsdException w:name="Medium Grid 2 Accent 2" w:uiPriority="68"/>
-    <w:lsdException w:name="Medium Grid 3 Accent 2" w:uiPriority="69"/>
-    <w:lsdException w:name="Dark List Accent 2" w:uiPriority="70"/>
-    <w:lsdException w:name="Colorful Shading Accent 2" w:uiPriority="71"/>
-    <w:lsdException w:name="Colorful List Accent 2" w:uiPriority="72"/>
-    <w:lsdException w:name="Colorful Grid Accent 2" w:uiPriority="73"/>
-    <w:lsdException w:name="Light Shading Accent 3" w:uiPriority="60"/>
-    <w:lsdException w:name="Light List Accent 3" w:uiPriority="61"/>
-    <w:lsdException w:name="Light Grid Accent 3" w:uiPriority="62"/>
-    <w:lsdException w:name="Medium Shading 1 Accent 3" w:uiPriority="63"/>
-    <w:lsdException w:name="Medium Shading 2 Accent 3" w:uiPriority="64"/>
-    <w:lsdException w:name="Medium List 1 Accent 3" w:uiPriority="65"/>
-    <w:lsdException w:name="Medium List 2 Accent 3" w:uiPriority="66"/>
-    <w:lsdException w:name="Medium Grid 1 Accent 3" w:uiPriority="67"/>
-    <w:lsdException w:name="Medium Grid 2 Accent 3" w:uiPriority="68"/>
-    <w:lsdException w:name="Medium Grid 3 Accent 3" w:uiPriority="69"/>
-    <w:lsdException w:name="Dark List Accent 3" w:uiPriority="70"/>
-    <w:lsdException w:name="Colorful Shading Accent 3" w:uiPriority="71"/>
-    <w:lsdException w:name="Colorful List Accent 3" w:uiPriority="72"/>
-    <w:lsdException w:name="Colorful Grid Accent 3" w:uiPriority="73"/>
-    <w:lsdException w:name="Light Shading Accent 4" w:uiPriority="60"/>
-    <w:lsdException w:name="Light List Accent 4" w:uiPriority="61"/>
-    <w:lsdException w:name="Light Grid Accent 4" w:uiPriority="62"/>
-    <w:lsdException w:name="Medium Shading 1 Accent 4" w:uiPriority="63"/>
-    <w:lsdException w:name="Medium Shading 2 Accent 4" w:uiPriority="64"/>
-    <w:lsdException w:name="Medium List 1 Accent 4" w:uiPriority="65"/>
-    <w:lsdException w:name="Medium List 2 Accent 4" w:uiPriority="66"/>
-    <w:lsdException w:name="Medium Grid 1 Accent 4" w:uiPriority="67"/>
-    <w:lsdException w:name="Medium Grid 2 Accent 4" w:uiPriority="68"/>
-    <w:lsdException w:name="Medium Grid 3 Accent 4" w:uiPriority="69"/>
-    <w:lsdException w:name="Dark List Accent 4" w:uiPriority="70"/>
-    <w:lsdException w:name="Colorful Shading Accent 4" w:uiPriority="71"/>
-    <w:lsdException w:name="Colorful List Accent 4" w:uiPriority="72"/>
-    <w:lsdException w:name="Colorful Grid Accent 4" w:uiPriority="73"/>
-    <w:lsdException w:name="Light Shading Accent 5" w:uiPriority="60"/>
-    <w:lsdException w:name="Light List Accent 5" w:uiPriority="61"/>
-    <w:lsdException w:name="Light Grid Accent 5" w:uiPriority="62"/>
-    <w:lsdException w:name="Medium Shading 1 Accent 5" w:uiPriority="63"/>
-    <w:lsdException w:name="Medium Shading 2 Accent 5" w:uiPriority="64"/>
-    <w:lsdException w:name="Medium List 1 Accent 5" w:uiPriority="65"/>
-    <w:lsdException w:name="Medium List 2 Accent 5" w:uiPriority="66"/>
-    <w:lsdException w:name="Medium Grid 1 Accent 5" w:uiPriority="67"/>
-    <w:lsdException w:name="Medium Grid 2 Accent 5" w:uiPriority="68"/>
-    <w:lsdException w:name="Medium Grid 3 Accent 5" w:uiPriority="69"/>
-    <w:lsdException w:name="Dark List Accent 5" w:uiPriority="70"/>
-    <w:lsdException w:name="Colorful Shading Accent 5" w:uiPriority="71"/>
-    <w:lsdException w:name="Colorful List Accent 5" w:uiPriority="72"/>
-    <w:lsdException w:name="Colorful Grid Accent 5" w:uiPriority="73"/>
-    <w:lsdException w:name="Light Shading Accent 6" w:uiPriority="60"/>
-    <w:lsdException w:name="Light List Accent 6" w:uiPriority="61"/>
-    <w:lsdException w:name="Light Grid Accent 6" w:uiPriority="62"/>
-    <w:lsdException w:name="Medium Shading 1 Accent 6" w:uiPriority="63"/>
-    <w:lsdException w:name="Medium Shading 2 Accent 6" w:uiPriority="64"/>
-    <w:lsdException w:name="Medium List 1 Accent 6" w:uiPriority="65"/>
-    <w:lsdException w:name="Medium List 2 Accent 6" w:uiPriority="66"/>
-    <w:lsdException w:name="Medium Grid 1 Accent 6" w:uiPriority="67"/>
-    <w:lsdException w:name="Medium Grid 2 Accent 6" w:uiPriority="68"/>
-    <w:lsdException w:name="Medium Grid 3 Accent 6" w:uiPriority="69"/>
-    <w:lsdException w:name="Dark List Accent 6" w:uiPriority="70"/>
-    <w:lsdException w:name="Colorful Shading Accent 6" w:uiPriority="71"/>
-    <w:lsdException w:name="Colorful List Accent 6" w:uiPriority="72"/>
-    <w:lsdException w:name="Colorful Grid Accent 6" w:uiPriority="73"/>
-    <w:lsdException w:name="Subtle Emphasis" w:uiPriority="19" w:qFormat="1"/>
-    <w:lsdException w:name="Intense Emphasis" w:uiPriority="21" w:qFormat="1"/>
-    <w:lsdException w:name="Subtle Reference" w:uiPriority="31" w:qFormat="1"/>
-    <w:lsdException w:name="Intense Reference" w:uiPriority="32" w:qFormat="1"/>
-    <w:lsdException w:name="Book Title" w:uiPriority="33" w:qFormat="1"/>
-    <w:lsdException w:name="Bibliography" w:semiHidden="1" w:uiPriority="37" w:unhideWhenUsed="1"/>
-    <w:lsdException w:name="TOC Heading" w:semiHidden="1" w:uiPriority="39" w:unhideWhenUsed="1" w:qFormat="1"/>
+    <w:lsdException w:name="Plain Table 1" w:uiPriority="41"/>
+    <w:lsdException w:name="Plain Table 2" w:uiPriority="42"/>
+    <w:lsdException w:name="Plain Table 3" w:uiPriority="43"/>
+    <w:lsdException w:name="Plain Table 4" w:uiPriority="44"/>
+    <w:lsdException w:name="Plain Table 5" w:uiPriority="45"/>
+    <w:lsdException w:name="Grid Table Light" w:uiPriority="40"/>
+    <w:lsdException w:name="Grid Table 1 Light" w:uiPriority="46"/>
+    <w:lsdException w:name="Grid Table 2" w:uiPriority="47"/>
+    <w:lsdException w:name="Grid Table 3" w:uiPriority="48"/>
+    <w:lsdException w:name="Grid Table 4" w:uiPriority="49"/>
+    <w:lsdException w:name="Grid Table 5 Dark" w:uiPriority="50"/>
+    <w:lsdException w:name="Grid Table 6 Colorful" w:uiPriority="51"/>
+    <w:lsdException w:name="Grid Table 7 Colorful" w:uiPriority="52"/>
+    <w:lsdException w:name="Grid Table 1 Light Accent 1" w:uiPriority="46"/>
+    <w:lsdException w:name="Grid Table 2 Accent 1" w:uiPriority="47"/>
+    <w:lsdException w:name="Grid Table 3 Accent 1" w:uiPriority="48"/>
+    <w:lsdException w:name="Grid Table 4 Accent 1" w:uiPriority="49"/>
+    <w:lsdException w:name="Grid Table 5 Dark Accent 1" w:uiPriority="50"/>
+    <w:lsdException w:name="Grid Table 6 Colorful Accent 1" w:uiPriority="51"/>
+    <w:lsdException w:name="Grid Table 7 Colorful Accent 1" w:uiPriority="52"/>
+    <w:lsdException w:name="Grid Table 1 Light Accent 2" w:uiPriority="46"/>
+    <w:lsdException w:name="Grid Table 2 Accent 2" w:uiPriority="47"/>
+    <w:lsdException w:name="Grid Table 3 Accent 2" w:uiPriority="48"/>
+    <w:lsdException w:name="Grid Table 4 Accent 2" w:uiPriority="49"/>
+    <w:lsdException w:name="Grid Table 5 Dark Accent 2" w:uiPriority="50"/>
+    <w:lsdException w:name="Grid Table 6 Colorful Accent 2" w:uiPriority="51"/>
+    <w:lsdException w:name="Grid Table 7 Colorful Accent 2" w:uiPriority="52"/>
+    <w:lsdException w:name="Grid Table 1 Light Accent 3" w:uiPriority="46"/>
+    <w:lsdException w:name="Grid Table 2 Accent 3" w:uiPriority="47"/>
+    <w:lsdException w:name="Grid Table 3 Accent 3" w:uiPriority="48"/>
+    <w:lsdException w:name="Grid Table 4 Accent 3" w:uiPriority="49"/>
+    <w:lsdException w:name="Grid Table 5 Dark Accent 3" w:uiPriority="50"/>
+    <w:lsdException w:name="Grid Table 6 Colorful Accent 3" w:uiPriority="51"/>
+    <w:lsdException w:name="Grid Table 7 Colorful Accent 3" w:uiPriority="52"/>
+    <w:lsdException w:name="Grid Table 1 Light Accent 4" w:uiPriority="46"/>
+    <w:lsdException w:name="Grid Table 2 Accent 4" w:uiPriority="47"/>
+    <w:lsdException w:name="Grid Table 3 Accent 4" w:uiPriority="48"/>
+    <w:lsdException w:name="Grid Table 4 Accent 4" w:uiPriority="49"/>
+    <w:lsdException w:name="Grid Table 5 Dark Accent 4" w:uiPriority="50"/>
+    <w:lsdException w:name="Grid Table 6 Colorful Accent 4" w:uiPriority="51"/>
+    <w:lsdException w:name="Grid Table 7 Colorful Accent 4" w:uiPriority="52"/>
+    <w:lsdException w:name="Grid Table 1 Light Accent 5" w:uiPriority="46"/>
+    <w:lsdException w:name="Grid Table 2 Accent 5" w:uiPriority="47"/>
+    <w:lsdException w:name="Grid Table 3 Accent 5" w:uiPriority="48"/>
+    <w:lsdException w:name="Grid Table 4 Accent 5" w:uiPriority="49"/>
+    <w:lsdException w:name="Grid Table 5 Dark Accent 5" w:uiPriority="50"/>
+    <w:lsdException w:name="Grid Table 6 Colorful Accent 5" w:uiPriority="51"/>
+    <w:lsdException w:name="Grid Table 7 Colorful Accent 5" w:uiPriority="52"/>
+    <w:lsdException w:name="Grid Table 1 Light Accent 6" w:uiPriority="46"/>
+    <w:lsdException w:name="Grid Table 2 Accent 6" w:uiPriority="47"/>
+    <w:lsdException w:name="Grid Table 3 Accent 6" w:uiPriority="48"/>
+    <w:lsdException w:name="Grid Table 4 Accent 6" w:uiPriority="49"/>
+    <w:lsdException w:name="Grid Table 5 Dark Accent 6" w:uiPriority="50"/>
+    <w:lsdException w:name="Grid Table 6 Colorful Accent 6" w:uiPriority="51"/>
+    <w:lsdException w:name="Grid Table 7 Colorful Accent 6" w:uiPriority="52"/>
+    <w:lsdException w:name="List Table 1 Light" w:uiPriority="46"/>
+    <w:lsdException w:name="List Table 2" w:uiPriority="47"/>
+    <w:lsdException w:name="List Table 3" w:uiPriority="48"/>
+    <w:lsdException w:name="List Table 4" w:uiPriority="49"/>
+    <w:lsdException w:name="List Table 5 Dark" w:uiPriority="50"/>
+    <w:lsdException w:name="List Table 6 Colorful" w:uiPriority="51"/>
+    <w:lsdException w:name="List Table 7 Colorful" w:uiPriority="52"/>
+    <w:lsdException w:name="List Table 1 Light Accent 1" w:uiPriority="46"/>
+    <w:lsdException w:name="List Table 2 Accent 1" w:uiPriority="47"/>
+    <w:lsdException w:name="List Table 3 Accent 1" w:uiPriority="48"/>
+    <w:lsdException w:name="List Table 4 Accent 1" w:uiPriority="49"/>
+    <w:lsdException w:name="List Table 5 Dark Accent 1" w:uiPriority="50"/>
+    <w:lsdException w:name="List Table 6 Colorful Accent 1" w:uiPriority="51"/>
+    <w:lsdException w:name="List Table 7 Colorful Accent 1" w:uiPriority="52"/>
+    <w:lsdException w:name="List Table 1 Light Accent 2" w:uiPriority="46"/>
+    <w:lsdException w:name="List Table 2 Accent 2" w:uiPriority="47"/>
+    <w:lsdException w:name="List Table 3 Accent 2" w:uiPriority="48"/>
+    <w:lsdException w:name="List Table 4 Accent 2" w:uiPriority="49"/>
+    <w:lsdException w:name="List Table 5 Dark Accent 2" w:uiPriority="50"/>
+    <w:lsdException w:name="List Table 6 Colorful Accent 2" w:uiPriority="51"/>
+    <w:lsdException w:name="List Table 7 Colorful Accent 2" w:uiPriority="52"/>
+    <w:lsdException w:name="List Table 1 Light Accent 3" w:uiPriority="46"/>
+    <w:lsdException w:name="List Table 2 Accent 3" w:uiPriority="47"/>
+    <w:lsdException w:name="List Table 3 Accent 3" w:uiPriority="48"/>
+    <w:lsdException w:name="List Table 4 Accent 3" w:uiPriority="49"/>
+    <w:lsdException w:name="List Table 5 Dark Accent 3" w:uiPriority="50"/>
+    <w:lsdException w:name="List Table 6 Colorful Accent 3" w:uiPriority="51"/>
+    <w:lsdException w:name="List Table 7 Colorful Accent 3" w:uiPriority="52"/>
+    <w:lsdException w:name="List Table 1 Light Accent 4" w:uiPriority="46"/>
+    <w:lsdException w:name="List Table 2 Accent 4" w:uiPriority="47"/>
+    <w:lsdException w:name="List Table 3 Accent 4" w:uiPriority="48"/>
+    <w:lsdException w:name="List Table 4 Accent 4" w:uiPriority="49"/>
+    <w:lsdException w:name="List Table 5 Dark Accent 4" w:uiPriority="50"/>
+    <w:lsdException w:name="List Table 6 Colorful Accent 4" w:uiPriority="51"/>
+    <w:lsdException w:name="List Table 7 Colorful Accent 4" w:uiPriority="52"/>
+    <w:lsdException w:name="List Table 1 Light Accent 5" w:uiPriority="46"/>
+    <w:lsdException w:name="List Table 2 Accent 5" w:uiPriority="47"/>
+    <w:lsdException w:name="List Table 3 Accent 5" w:uiPriority="48"/>
+    <w:lsdException w:name="List Table 4 Accent 5" w:uiPriority="49"/>
+    <w:lsdException w:name="List Table 5 Dark Accent 5" w:uiPriority="50"/>
+    <w:lsdException w:name="List Table 6 Colorful Accent 5" w:uiPriority="51"/>
+    <w:lsdException w:name="List Table 7 Colorful Accent 5" w:uiPriority="52"/>
+    <w:lsdException w:name="List Table 1 Light Accent 6" w:uiPriority="46"/>
+    <w:lsdException w:name="List Table 2 Accent 6" w:uiPriority="47"/>
+    <w:lsdException w:name="List Table 3 Accent 6" w:uiPriority="48"/>
+    <w:lsdException w:name="List Table 4 Accent 6" w:uiPriority="49"/>
+    <w:lsdException w:name="List Table 5 Dark Accent 6" w:uiPriority="50"/>
+    <w:lsdException w:name="List Table 6 Colorful Accent 6" w:uiPriority="51"/>
+    <w:lsdException w:name="List Table 7 Colorful Accent 6" w:uiPriority="52"/>
   </w:latentStyles>
   <w:style w:type="paragraph" w:default="1" w:styleId="Normal">
     <w:name w:val="Normal"/>
@@ -5704,7 +5103,7 @@
 </file>
 
 <file path=customXml/itemProps2.xml><?xml version="1.0" encoding="utf-8"?>
-<ds:datastoreItem xmlns:ds="http://schemas.openxmlformats.org/officeDocument/2006/customXml" ds:itemID="{49249142-FB81-44C8-8EC0-2FB83BF6F43F}">
+<ds:datastoreItem xmlns:ds="http://schemas.openxmlformats.org/officeDocument/2006/customXml" ds:itemID="{FEAE1541-6E1E-4A44-BFD4-C7E0B7E44059}">
   <ds:schemaRefs>
     <ds:schemaRef ds:uri="http://schemas.openxmlformats.org/officeDocument/2006/bibliography"/>
   </ds:schemaRefs>

--- a/44k223.06- Template - Project proposal.docx
+++ b/44k223.06- Template - Project proposal.docx
@@ -1,6 +1,6 @@
 
 <file path=word/document.xml><?xml version="1.0" encoding="utf-8"?>
-<w:document xmlns:wpc="http://schemas.microsoft.com/office/word/2010/wordprocessingCanvas" xmlns:mc="http://schemas.openxmlformats.org/markup-compatibility/2006" xmlns:o="urn:schemas-microsoft-com:office:office" xmlns:r="http://schemas.openxmlformats.org/officeDocument/2006/relationships" xmlns:m="http://schemas.openxmlformats.org/officeDocument/2006/math" xmlns:v="urn:schemas-microsoft-com:vml" xmlns:wp14="http://schemas.microsoft.com/office/word/2010/wordprocessingDrawing" xmlns:wp="http://schemas.openxmlformats.org/drawingml/2006/wordprocessingDrawing" xmlns:w10="urn:schemas-microsoft-com:office:word" xmlns:w="http://schemas.openxmlformats.org/wordprocessingml/2006/main" xmlns:w14="http://schemas.microsoft.com/office/word/2010/wordml" xmlns:wpg="http://schemas.microsoft.com/office/word/2010/wordprocessingGroup" xmlns:wpi="http://schemas.microsoft.com/office/word/2010/wordprocessingInk" xmlns:wne="http://schemas.microsoft.com/office/word/2006/wordml" xmlns:wps="http://schemas.microsoft.com/office/word/2010/wordprocessingShape" mc:Ignorable="w14 wp14">
+<w:document xmlns:wpc="http://schemas.microsoft.com/office/word/2010/wordprocessingCanvas" xmlns:cx="http://schemas.microsoft.com/office/drawing/2014/chartex" xmlns:cx1="http://schemas.microsoft.com/office/drawing/2015/9/8/chartex" xmlns:cx2="http://schemas.microsoft.com/office/drawing/2015/10/21/chartex" xmlns:cx3="http://schemas.microsoft.com/office/drawing/2016/5/9/chartex" xmlns:cx4="http://schemas.microsoft.com/office/drawing/2016/5/10/chartex" xmlns:cx5="http://schemas.microsoft.com/office/drawing/2016/5/11/chartex" xmlns:cx6="http://schemas.microsoft.com/office/drawing/2016/5/12/chartex" xmlns:cx7="http://schemas.microsoft.com/office/drawing/2016/5/13/chartex" xmlns:cx8="http://schemas.microsoft.com/office/drawing/2016/5/14/chartex" xmlns:mc="http://schemas.openxmlformats.org/markup-compatibility/2006" xmlns:aink="http://schemas.microsoft.com/office/drawing/2016/ink" xmlns:am3d="http://schemas.microsoft.com/office/drawing/2017/model3d" xmlns:o="urn:schemas-microsoft-com:office:office" xmlns:r="http://schemas.openxmlformats.org/officeDocument/2006/relationships" xmlns:m="http://schemas.openxmlformats.org/officeDocument/2006/math" xmlns:v="urn:schemas-microsoft-com:vml" xmlns:wp14="http://schemas.microsoft.com/office/word/2010/wordprocessingDrawing" xmlns:wp="http://schemas.openxmlformats.org/drawingml/2006/wordprocessingDrawing" xmlns:w10="urn:schemas-microsoft-com:office:word" xmlns:w="http://schemas.openxmlformats.org/wordprocessingml/2006/main" xmlns:w14="http://schemas.microsoft.com/office/word/2010/wordml" xmlns:w15="http://schemas.microsoft.com/office/word/2012/wordml" xmlns:w16cex="http://schemas.microsoft.com/office/word/2018/wordml/cex" xmlns:w16cid="http://schemas.microsoft.com/office/word/2016/wordml/cid" xmlns:w16="http://schemas.microsoft.com/office/word/2018/wordml" xmlns:w16se="http://schemas.microsoft.com/office/word/2015/wordml/symex" xmlns:wpg="http://schemas.microsoft.com/office/word/2010/wordprocessingGroup" xmlns:wpi="http://schemas.microsoft.com/office/word/2010/wordprocessingInk" xmlns:wne="http://schemas.microsoft.com/office/word/2006/wordml" xmlns:wps="http://schemas.microsoft.com/office/word/2010/wordprocessingShape" mc:Ignorable="w14 w15 w16se w16cid w16 w16cex wp14">
   <w:body>
     <w:p>
       <w:pPr>
@@ -24,7 +24,7 @@
           <w:lang w:eastAsia="en-US"/>
         </w:rPr>
         <w:drawing>
-          <wp:inline distT="0" distB="0" distL="114300" distR="114300">
+          <wp:inline distT="0" distB="0" distL="114300" distR="114300" wp14:anchorId="60ACAB99" wp14:editId="5B3FF81A">
             <wp:extent cx="1710055" cy="1710055"/>
             <wp:effectExtent l="0" t="0" r="4445" b="4445"/>
             <wp:docPr id="31" name="Picture 31" descr="Logo_Kinh_tế_Đà_Nẵng"/>
@@ -41,7 +41,7 @@
                     </pic:cNvPicPr>
                   </pic:nvPicPr>
                   <pic:blipFill>
-                    <a:blip r:embed="rId8"/>
+                    <a:blip r:embed="rId7"/>
                     <a:stretch>
                       <a:fillRect/>
                     </a:stretch>
@@ -132,37 +132,7 @@
           <w:sz w:val="66"/>
           <w:szCs w:val="66"/>
         </w:rPr>
-        <w:t xml:space="preserve">PROJECT </w:t>
-      </w:r>
-      <w:r>
-        <w:rPr>
-          <w:rFonts w:ascii="Calibri" w:hAnsi="Calibri" w:cs="Calibri"/>
-          <w:b/>
-          <w:color w:val="000000" w:themeColor="text1"/>
-          <w:sz w:val="66"/>
-          <w:szCs w:val="66"/>
-        </w:rPr>
-        <w:t>PROPOSAL</w:t>
-      </w:r>
-      <w:r>
-        <w:rPr>
-          <w:rFonts w:ascii="Calibri" w:hAnsi="Calibri" w:cs="Calibri"/>
-          <w:b/>
-          <w:color w:val="000000" w:themeColor="text1"/>
-          <w:sz w:val="66"/>
-          <w:szCs w:val="66"/>
-        </w:rPr>
-        <w:t xml:space="preserve"> </w:t>
-      </w:r>
-      <w:r>
-        <w:rPr>
-          <w:rFonts w:ascii="Calibri" w:hAnsi="Calibri" w:cs="Calibri"/>
-          <w:b/>
-          <w:color w:val="000000" w:themeColor="text1"/>
-          <w:sz w:val="66"/>
-          <w:szCs w:val="66"/>
-        </w:rPr>
-        <w:t>DOCUMENT</w:t>
+        <w:t>PROJECT PROPOSAL DOCUMENT</w:t>
       </w:r>
     </w:p>
     <w:p>
@@ -200,6 +170,7 @@
           <w:szCs w:val="52"/>
         </w:rPr>
       </w:pPr>
+      <w:proofErr w:type="spellStart"/>
       <w:r>
         <w:rPr>
           <w:rFonts w:ascii="Calibri" w:hAnsi="Calibri" w:cs="Calibri"/>
@@ -210,6 +181,7 @@
         </w:rPr>
         <w:t>MFarm</w:t>
       </w:r>
+      <w:proofErr w:type="spellEnd"/>
     </w:p>
     <w:p>
       <w:pPr>
@@ -311,27 +283,7 @@
           <w:sz w:val="36"/>
           <w:szCs w:val="36"/>
         </w:rPr>
-        <w:t xml:space="preserve">Created date: 25 – 01 </w:t>
-      </w:r>
-      <w:r>
-        <w:rPr>
-          <w:rFonts w:ascii="Calibri" w:hAnsi="Calibri" w:cs="Calibri"/>
-          <w:bCs/>
-          <w:color w:val="000000" w:themeColor="text1"/>
-          <w:sz w:val="36"/>
-          <w:szCs w:val="36"/>
-        </w:rPr>
-        <w:t>–</w:t>
-      </w:r>
-      <w:r>
-        <w:rPr>
-          <w:rFonts w:ascii="Calibri" w:hAnsi="Calibri" w:cs="Calibri"/>
-          <w:bCs/>
-          <w:color w:val="000000" w:themeColor="text1"/>
-          <w:sz w:val="36"/>
-          <w:szCs w:val="36"/>
-        </w:rPr>
-        <w:t xml:space="preserve"> 2021</w:t>
+        <w:t>Created date: 25 – 01 – 2021</w:t>
       </w:r>
     </w:p>
     <w:p>
@@ -514,6 +466,7 @@
                 <w:sz w:val="26"/>
               </w:rPr>
             </w:pPr>
+            <w:proofErr w:type="spellStart"/>
             <w:r>
               <w:rPr>
                 <w:rFonts w:ascii="Calibri" w:hAnsi="Calibri" w:cs="Calibri"/>
@@ -522,6 +475,7 @@
               </w:rPr>
               <w:t>MFarm</w:t>
             </w:r>
+            <w:proofErr w:type="spellEnd"/>
           </w:p>
         </w:tc>
       </w:tr>
@@ -576,21 +530,7 @@
                 <w:rFonts w:ascii="Calibri" w:hAnsi="Calibri" w:cs="Calibri"/>
                 <w:sz w:val="26"/>
               </w:rPr>
-              <w:t xml:space="preserve">25 – 01 </w:t>
-            </w:r>
-            <w:r>
-              <w:rPr>
-                <w:rFonts w:ascii="Calibri" w:hAnsi="Calibri" w:cs="Calibri"/>
-                <w:sz w:val="26"/>
-              </w:rPr>
-              <w:t>–</w:t>
-            </w:r>
-            <w:r>
-              <w:rPr>
-                <w:rFonts w:ascii="Calibri" w:hAnsi="Calibri" w:cs="Calibri"/>
-                <w:sz w:val="26"/>
-              </w:rPr>
-              <w:t xml:space="preserve"> 2021</w:t>
+              <w:t>25 – 01 – 2021</w:t>
             </w:r>
           </w:p>
         </w:tc>
@@ -686,13 +626,47 @@
                 <w:sz w:val="26"/>
               </w:rPr>
             </w:pPr>
-            <w:r>
-              <w:rPr>
-                <w:rFonts w:ascii="Calibri" w:hAnsi="Calibri" w:cs="Calibri"/>
-                <w:sz w:val="26"/>
-              </w:rPr>
-              <w:t>Đoàn Thị Minh Hằng</w:t>
-            </w:r>
+            <w:proofErr w:type="spellStart"/>
+            <w:r>
+              <w:rPr>
+                <w:rFonts w:ascii="Calibri" w:hAnsi="Calibri" w:cs="Calibri"/>
+                <w:sz w:val="26"/>
+              </w:rPr>
+              <w:t>Đoàn</w:t>
+            </w:r>
+            <w:proofErr w:type="spellEnd"/>
+            <w:r>
+              <w:rPr>
+                <w:rFonts w:ascii="Calibri" w:hAnsi="Calibri" w:cs="Calibri"/>
+                <w:sz w:val="26"/>
+              </w:rPr>
+              <w:t xml:space="preserve"> </w:t>
+            </w:r>
+            <w:proofErr w:type="spellStart"/>
+            <w:r>
+              <w:rPr>
+                <w:rFonts w:ascii="Calibri" w:hAnsi="Calibri" w:cs="Calibri"/>
+                <w:sz w:val="26"/>
+              </w:rPr>
+              <w:t>Thị</w:t>
+            </w:r>
+            <w:proofErr w:type="spellEnd"/>
+            <w:r>
+              <w:rPr>
+                <w:rFonts w:ascii="Calibri" w:hAnsi="Calibri" w:cs="Calibri"/>
+                <w:sz w:val="26"/>
+              </w:rPr>
+              <w:t xml:space="preserve"> Minh </w:t>
+            </w:r>
+            <w:proofErr w:type="spellStart"/>
+            <w:r>
+              <w:rPr>
+                <w:rFonts w:ascii="Calibri" w:hAnsi="Calibri" w:cs="Calibri"/>
+                <w:sz w:val="26"/>
+              </w:rPr>
+              <w:t>Hằng</w:t>
+            </w:r>
+            <w:proofErr w:type="spellEnd"/>
           </w:p>
         </w:tc>
       </w:tr>
@@ -789,16 +763,7 @@
                 <w:color w:val="000009"/>
                 <w:sz w:val="26"/>
               </w:rPr>
-              <w:t xml:space="preserve">Scrum </w:t>
-            </w:r>
-            <w:r>
-              <w:rPr>
-                <w:rFonts w:ascii="Calibri" w:hAnsi="Calibri" w:cs="Calibri"/>
-                <w:b/>
-                <w:color w:val="000009"/>
-                <w:sz w:val="26"/>
-              </w:rPr>
-              <w:t>Master</w:t>
+              <w:t>Scrum Master</w:t>
             </w:r>
           </w:p>
         </w:tc>
@@ -824,13 +789,47 @@
               </w:rPr>
               <w:t xml:space="preserve"> </w:t>
             </w:r>
-            <w:r>
-              <w:rPr>
-                <w:rFonts w:ascii="Calibri" w:hAnsi="Calibri" w:cs="Calibri"/>
-                <w:sz w:val="26"/>
-              </w:rPr>
-              <w:t>Đoàn Thị Minh Hằng</w:t>
-            </w:r>
+            <w:proofErr w:type="spellStart"/>
+            <w:r>
+              <w:rPr>
+                <w:rFonts w:ascii="Calibri" w:hAnsi="Calibri" w:cs="Calibri"/>
+                <w:sz w:val="26"/>
+              </w:rPr>
+              <w:t>Đoàn</w:t>
+            </w:r>
+            <w:proofErr w:type="spellEnd"/>
+            <w:r>
+              <w:rPr>
+                <w:rFonts w:ascii="Calibri" w:hAnsi="Calibri" w:cs="Calibri"/>
+                <w:sz w:val="26"/>
+              </w:rPr>
+              <w:t xml:space="preserve"> </w:t>
+            </w:r>
+            <w:proofErr w:type="spellStart"/>
+            <w:r>
+              <w:rPr>
+                <w:rFonts w:ascii="Calibri" w:hAnsi="Calibri" w:cs="Calibri"/>
+                <w:sz w:val="26"/>
+              </w:rPr>
+              <w:t>Thị</w:t>
+            </w:r>
+            <w:proofErr w:type="spellEnd"/>
+            <w:r>
+              <w:rPr>
+                <w:rFonts w:ascii="Calibri" w:hAnsi="Calibri" w:cs="Calibri"/>
+                <w:sz w:val="26"/>
+              </w:rPr>
+              <w:t xml:space="preserve"> Minh </w:t>
+            </w:r>
+            <w:proofErr w:type="spellStart"/>
+            <w:r>
+              <w:rPr>
+                <w:rFonts w:ascii="Calibri" w:hAnsi="Calibri" w:cs="Calibri"/>
+                <w:sz w:val="26"/>
+              </w:rPr>
+              <w:t>Hằng</w:t>
+            </w:r>
+            <w:proofErr w:type="spellEnd"/>
           </w:p>
         </w:tc>
         <w:tc>
@@ -931,13 +930,47 @@
                 <w:sz w:val="26"/>
               </w:rPr>
             </w:pPr>
-            <w:r>
-              <w:rPr>
-                <w:rFonts w:ascii="Calibri" w:hAnsi="Calibri" w:cs="Calibri"/>
-                <w:sz w:val="26"/>
-              </w:rPr>
-              <w:t>Nguyễn Thị Hoài</w:t>
-            </w:r>
+            <w:proofErr w:type="spellStart"/>
+            <w:r>
+              <w:rPr>
+                <w:rFonts w:ascii="Calibri" w:hAnsi="Calibri" w:cs="Calibri"/>
+                <w:sz w:val="26"/>
+              </w:rPr>
+              <w:t>Nguyễn</w:t>
+            </w:r>
+            <w:proofErr w:type="spellEnd"/>
+            <w:r>
+              <w:rPr>
+                <w:rFonts w:ascii="Calibri" w:hAnsi="Calibri" w:cs="Calibri"/>
+                <w:sz w:val="26"/>
+              </w:rPr>
+              <w:t xml:space="preserve"> </w:t>
+            </w:r>
+            <w:proofErr w:type="spellStart"/>
+            <w:r>
+              <w:rPr>
+                <w:rFonts w:ascii="Calibri" w:hAnsi="Calibri" w:cs="Calibri"/>
+                <w:sz w:val="26"/>
+              </w:rPr>
+              <w:t>Thị</w:t>
+            </w:r>
+            <w:proofErr w:type="spellEnd"/>
+            <w:r>
+              <w:rPr>
+                <w:rFonts w:ascii="Calibri" w:hAnsi="Calibri" w:cs="Calibri"/>
+                <w:sz w:val="26"/>
+              </w:rPr>
+              <w:t xml:space="preserve"> </w:t>
+            </w:r>
+            <w:proofErr w:type="spellStart"/>
+            <w:r>
+              <w:rPr>
+                <w:rFonts w:ascii="Calibri" w:hAnsi="Calibri" w:cs="Calibri"/>
+                <w:sz w:val="26"/>
+              </w:rPr>
+              <w:t>Hoài</w:t>
+            </w:r>
+            <w:proofErr w:type="spellEnd"/>
           </w:p>
         </w:tc>
         <w:tc>
@@ -1025,13 +1058,47 @@
                 <w:sz w:val="26"/>
               </w:rPr>
             </w:pPr>
-            <w:r>
-              <w:rPr>
-                <w:rFonts w:ascii="Calibri" w:hAnsi="Calibri" w:cs="Calibri"/>
-                <w:sz w:val="26"/>
-              </w:rPr>
-              <w:t>Đoàn Văn Duy</w:t>
-            </w:r>
+            <w:proofErr w:type="spellStart"/>
+            <w:r>
+              <w:rPr>
+                <w:rFonts w:ascii="Calibri" w:hAnsi="Calibri" w:cs="Calibri"/>
+                <w:sz w:val="26"/>
+              </w:rPr>
+              <w:t>Đoàn</w:t>
+            </w:r>
+            <w:proofErr w:type="spellEnd"/>
+            <w:r>
+              <w:rPr>
+                <w:rFonts w:ascii="Calibri" w:hAnsi="Calibri" w:cs="Calibri"/>
+                <w:sz w:val="26"/>
+              </w:rPr>
+              <w:t xml:space="preserve"> </w:t>
+            </w:r>
+            <w:proofErr w:type="spellStart"/>
+            <w:r>
+              <w:rPr>
+                <w:rFonts w:ascii="Calibri" w:hAnsi="Calibri" w:cs="Calibri"/>
+                <w:sz w:val="26"/>
+              </w:rPr>
+              <w:t>Văn</w:t>
+            </w:r>
+            <w:proofErr w:type="spellEnd"/>
+            <w:r>
+              <w:rPr>
+                <w:rFonts w:ascii="Calibri" w:hAnsi="Calibri" w:cs="Calibri"/>
+                <w:sz w:val="26"/>
+              </w:rPr>
+              <w:t xml:space="preserve"> </w:t>
+            </w:r>
+            <w:proofErr w:type="spellStart"/>
+            <w:r>
+              <w:rPr>
+                <w:rFonts w:ascii="Calibri" w:hAnsi="Calibri" w:cs="Calibri"/>
+                <w:sz w:val="26"/>
+              </w:rPr>
+              <w:t>Duy</w:t>
+            </w:r>
+            <w:proofErr w:type="spellEnd"/>
           </w:p>
         </w:tc>
         <w:tc>
@@ -1072,7 +1139,55 @@
                 <w:rFonts w:ascii="Calibri" w:hAnsi="Calibri" w:cs="Calibri"/>
                 <w:sz w:val="26"/>
               </w:rPr>
-              <w:t>&lt;Số điện thoại&gt;</w:t>
+              <w:t>&lt;</w:t>
+            </w:r>
+            <w:proofErr w:type="spellStart"/>
+            <w:r>
+              <w:rPr>
+                <w:rFonts w:ascii="Calibri" w:hAnsi="Calibri" w:cs="Calibri"/>
+                <w:sz w:val="26"/>
+              </w:rPr>
+              <w:t>Số</w:t>
+            </w:r>
+            <w:proofErr w:type="spellEnd"/>
+            <w:r>
+              <w:rPr>
+                <w:rFonts w:ascii="Calibri" w:hAnsi="Calibri" w:cs="Calibri"/>
+                <w:sz w:val="26"/>
+              </w:rPr>
+              <w:t xml:space="preserve"> </w:t>
+            </w:r>
+            <w:proofErr w:type="spellStart"/>
+            <w:r>
+              <w:rPr>
+                <w:rFonts w:ascii="Calibri" w:hAnsi="Calibri" w:cs="Calibri"/>
+                <w:sz w:val="26"/>
+              </w:rPr>
+              <w:t>điện</w:t>
+            </w:r>
+            <w:proofErr w:type="spellEnd"/>
+            <w:r>
+              <w:rPr>
+                <w:rFonts w:ascii="Calibri" w:hAnsi="Calibri" w:cs="Calibri"/>
+                <w:sz w:val="26"/>
+              </w:rPr>
+              <w:t xml:space="preserve"> </w:t>
+            </w:r>
+            <w:proofErr w:type="spellStart"/>
+            <w:r>
+              <w:rPr>
+                <w:rFonts w:ascii="Calibri" w:hAnsi="Calibri" w:cs="Calibri"/>
+                <w:sz w:val="26"/>
+              </w:rPr>
+              <w:t>thoại</w:t>
+            </w:r>
+            <w:proofErr w:type="spellEnd"/>
+            <w:r>
+              <w:rPr>
+                <w:rFonts w:ascii="Calibri" w:hAnsi="Calibri" w:cs="Calibri"/>
+                <w:sz w:val="26"/>
+              </w:rPr>
+              <w:t>&gt;</w:t>
             </w:r>
           </w:p>
         </w:tc>
@@ -1112,12 +1227,53 @@
                 <w:sz w:val="26"/>
               </w:rPr>
             </w:pPr>
-            <w:r>
-              <w:rPr>
-                <w:rFonts w:ascii="Calibri" w:hAnsi="Calibri" w:cs="Calibri"/>
-                <w:sz w:val="26"/>
-              </w:rPr>
-              <w:t>Nguyễn Thị Hồng Nhung</w:t>
+            <w:proofErr w:type="spellStart"/>
+            <w:r>
+              <w:rPr>
+                <w:rFonts w:ascii="Calibri" w:hAnsi="Calibri" w:cs="Calibri"/>
+                <w:sz w:val="26"/>
+              </w:rPr>
+              <w:t>Nguyễn</w:t>
+            </w:r>
+            <w:proofErr w:type="spellEnd"/>
+            <w:r>
+              <w:rPr>
+                <w:rFonts w:ascii="Calibri" w:hAnsi="Calibri" w:cs="Calibri"/>
+                <w:sz w:val="26"/>
+              </w:rPr>
+              <w:t xml:space="preserve"> </w:t>
+            </w:r>
+            <w:proofErr w:type="spellStart"/>
+            <w:r>
+              <w:rPr>
+                <w:rFonts w:ascii="Calibri" w:hAnsi="Calibri" w:cs="Calibri"/>
+                <w:sz w:val="26"/>
+              </w:rPr>
+              <w:t>Thị</w:t>
+            </w:r>
+            <w:proofErr w:type="spellEnd"/>
+            <w:r>
+              <w:rPr>
+                <w:rFonts w:ascii="Calibri" w:hAnsi="Calibri" w:cs="Calibri"/>
+                <w:sz w:val="26"/>
+              </w:rPr>
+              <w:t xml:space="preserve"> </w:t>
+            </w:r>
+            <w:proofErr w:type="spellStart"/>
+            <w:r>
+              <w:rPr>
+                <w:rFonts w:ascii="Calibri" w:hAnsi="Calibri" w:cs="Calibri"/>
+                <w:sz w:val="26"/>
+              </w:rPr>
+              <w:t>Hồng</w:t>
+            </w:r>
+            <w:proofErr w:type="spellEnd"/>
+            <w:r>
+              <w:rPr>
+                <w:rFonts w:ascii="Calibri" w:hAnsi="Calibri" w:cs="Calibri"/>
+                <w:sz w:val="26"/>
+              </w:rPr>
+              <w:t xml:space="preserve"> Nhung</w:t>
             </w:r>
           </w:p>
         </w:tc>
@@ -1167,7 +1323,55 @@
                 <w:rFonts w:ascii="Calibri" w:hAnsi="Calibri" w:cs="Calibri"/>
                 <w:sz w:val="26"/>
               </w:rPr>
-              <w:t>&lt;Số điện thoại&gt;</w:t>
+              <w:t>&lt;</w:t>
+            </w:r>
+            <w:proofErr w:type="spellStart"/>
+            <w:r>
+              <w:rPr>
+                <w:rFonts w:ascii="Calibri" w:hAnsi="Calibri" w:cs="Calibri"/>
+                <w:sz w:val="26"/>
+              </w:rPr>
+              <w:t>Số</w:t>
+            </w:r>
+            <w:proofErr w:type="spellEnd"/>
+            <w:r>
+              <w:rPr>
+                <w:rFonts w:ascii="Calibri" w:hAnsi="Calibri" w:cs="Calibri"/>
+                <w:sz w:val="26"/>
+              </w:rPr>
+              <w:t xml:space="preserve"> </w:t>
+            </w:r>
+            <w:proofErr w:type="spellStart"/>
+            <w:r>
+              <w:rPr>
+                <w:rFonts w:ascii="Calibri" w:hAnsi="Calibri" w:cs="Calibri"/>
+                <w:sz w:val="26"/>
+              </w:rPr>
+              <w:t>điện</w:t>
+            </w:r>
+            <w:proofErr w:type="spellEnd"/>
+            <w:r>
+              <w:rPr>
+                <w:rFonts w:ascii="Calibri" w:hAnsi="Calibri" w:cs="Calibri"/>
+                <w:sz w:val="26"/>
+              </w:rPr>
+              <w:t xml:space="preserve"> </w:t>
+            </w:r>
+            <w:proofErr w:type="spellStart"/>
+            <w:r>
+              <w:rPr>
+                <w:rFonts w:ascii="Calibri" w:hAnsi="Calibri" w:cs="Calibri"/>
+                <w:sz w:val="26"/>
+              </w:rPr>
+              <w:t>thoại</w:t>
+            </w:r>
+            <w:proofErr w:type="spellEnd"/>
+            <w:r>
+              <w:rPr>
+                <w:rFonts w:ascii="Calibri" w:hAnsi="Calibri" w:cs="Calibri"/>
+                <w:sz w:val="26"/>
+              </w:rPr>
+              <w:t>&gt;</w:t>
             </w:r>
           </w:p>
         </w:tc>
@@ -1207,12 +1411,53 @@
                 <w:sz w:val="26"/>
               </w:rPr>
             </w:pPr>
-            <w:r>
-              <w:rPr>
-                <w:rFonts w:ascii="Calibri" w:hAnsi="Calibri" w:cs="Calibri"/>
-                <w:sz w:val="26"/>
-              </w:rPr>
-              <w:t>Nguyễn Thị Quỳnh Trang</w:t>
+            <w:proofErr w:type="spellStart"/>
+            <w:r>
+              <w:rPr>
+                <w:rFonts w:ascii="Calibri" w:hAnsi="Calibri" w:cs="Calibri"/>
+                <w:sz w:val="26"/>
+              </w:rPr>
+              <w:t>Nguyễn</w:t>
+            </w:r>
+            <w:proofErr w:type="spellEnd"/>
+            <w:r>
+              <w:rPr>
+                <w:rFonts w:ascii="Calibri" w:hAnsi="Calibri" w:cs="Calibri"/>
+                <w:sz w:val="26"/>
+              </w:rPr>
+              <w:t xml:space="preserve"> </w:t>
+            </w:r>
+            <w:proofErr w:type="spellStart"/>
+            <w:r>
+              <w:rPr>
+                <w:rFonts w:ascii="Calibri" w:hAnsi="Calibri" w:cs="Calibri"/>
+                <w:sz w:val="26"/>
+              </w:rPr>
+              <w:t>Thị</w:t>
+            </w:r>
+            <w:proofErr w:type="spellEnd"/>
+            <w:r>
+              <w:rPr>
+                <w:rFonts w:ascii="Calibri" w:hAnsi="Calibri" w:cs="Calibri"/>
+                <w:sz w:val="26"/>
+              </w:rPr>
+              <w:t xml:space="preserve"> </w:t>
+            </w:r>
+            <w:proofErr w:type="spellStart"/>
+            <w:r>
+              <w:rPr>
+                <w:rFonts w:ascii="Calibri" w:hAnsi="Calibri" w:cs="Calibri"/>
+                <w:sz w:val="26"/>
+              </w:rPr>
+              <w:t>Quỳnh</w:t>
+            </w:r>
+            <w:proofErr w:type="spellEnd"/>
+            <w:r>
+              <w:rPr>
+                <w:rFonts w:ascii="Calibri" w:hAnsi="Calibri" w:cs="Calibri"/>
+                <w:sz w:val="26"/>
+              </w:rPr>
+              <w:t xml:space="preserve"> Trang</w:t>
             </w:r>
           </w:p>
         </w:tc>
@@ -1675,7 +1920,23 @@
                 <w:rFonts w:ascii="Calibri" w:hAnsi="Calibri" w:cs="Calibri"/>
                 <w:sz w:val="26"/>
               </w:rPr>
-              <w:t>[Mfarm] Proposal_v1.0</w:t>
+              <w:t>[</w:t>
+            </w:r>
+            <w:proofErr w:type="spellStart"/>
+            <w:r>
+              <w:rPr>
+                <w:rFonts w:ascii="Calibri" w:hAnsi="Calibri" w:cs="Calibri"/>
+                <w:sz w:val="26"/>
+              </w:rPr>
+              <w:t>Mfarm</w:t>
+            </w:r>
+            <w:proofErr w:type="spellEnd"/>
+            <w:r>
+              <w:rPr>
+                <w:rFonts w:ascii="Calibri" w:hAnsi="Calibri" w:cs="Calibri"/>
+                <w:sz w:val="26"/>
+              </w:rPr>
+              <w:t>] Proposal_v1.0</w:t>
             </w:r>
           </w:p>
         </w:tc>
@@ -1806,15 +2067,7 @@
                 <w:color w:val="000009"/>
                 <w:sz w:val="26"/>
               </w:rPr>
-              <w:t xml:space="preserve">Project </w:t>
-            </w:r>
-            <w:r>
-              <w:rPr>
-                <w:rFonts w:ascii="Calibri" w:hAnsi="Calibri" w:cs="Calibri"/>
-                <w:color w:val="000009"/>
-                <w:sz w:val="26"/>
-              </w:rPr>
-              <w:t>team and mentor</w:t>
+              <w:t>Project team and mentor</w:t>
             </w:r>
           </w:p>
         </w:tc>
@@ -1844,7 +2097,7 @@
     </w:p>
     <w:p>
       <w:pPr>
-        <w:pStyle w:val="BodyText"/>
+        <w:pStyle w:val="ThnVnban"/>
         <w:spacing w:before="66"/>
         <w:ind w:right="-20"/>
         <w:jc w:val="center"/>
@@ -1864,7 +2117,7 @@
     </w:p>
     <w:p>
       <w:pPr>
-        <w:pStyle w:val="BodyText"/>
+        <w:pStyle w:val="ThnVnban"/>
         <w:spacing w:before="5" w:after="1"/>
         <w:rPr>
           <w:rFonts w:ascii="Calibri" w:hAnsi="Calibri" w:cs="Calibri"/>
@@ -2123,28 +2376,7 @@
                 <w:rFonts w:ascii="Calibri" w:hAnsi="Calibri" w:cs="Calibri"/>
                 <w:sz w:val="26"/>
               </w:rPr>
-              <w:t xml:space="preserve"> 06</w:t>
-            </w:r>
-            <w:r>
-              <w:rPr>
-                <w:rFonts w:ascii="Calibri" w:hAnsi="Calibri" w:cs="Calibri"/>
-                <w:sz w:val="26"/>
-              </w:rPr>
-              <w:t xml:space="preserve"> – </w:t>
-            </w:r>
-            <w:r>
-              <w:rPr>
-                <w:rFonts w:ascii="Calibri" w:hAnsi="Calibri" w:cs="Calibri"/>
-                <w:sz w:val="26"/>
-              </w:rPr>
-              <w:t>02</w:t>
-            </w:r>
-            <w:r>
-              <w:rPr>
-                <w:rFonts w:ascii="Calibri" w:hAnsi="Calibri" w:cs="Calibri"/>
-                <w:sz w:val="26"/>
-              </w:rPr>
-              <w:t xml:space="preserve"> – 2021</w:t>
+              <w:t xml:space="preserve"> 06 – 02 – 2021</w:t>
             </w:r>
           </w:p>
         </w:tc>
@@ -2329,7 +2561,7 @@
     </w:tbl>
     <w:p>
       <w:pPr>
-        <w:pStyle w:val="BodyText"/>
+        <w:pStyle w:val="ThnVnban"/>
         <w:rPr>
           <w:rFonts w:ascii="Calibri" w:hAnsi="Calibri" w:cs="Calibri"/>
           <w:sz w:val="20"/>
@@ -2338,7 +2570,7 @@
     </w:p>
     <w:p>
       <w:pPr>
-        <w:pStyle w:val="BodyText"/>
+        <w:pStyle w:val="ThnVnban"/>
         <w:rPr>
           <w:rFonts w:ascii="Calibri" w:hAnsi="Calibri" w:cs="Calibri"/>
           <w:sz w:val="20"/>
@@ -2368,7 +2600,7 @@
     </w:p>
     <w:p>
       <w:pPr>
-        <w:pStyle w:val="Heading1"/>
+        <w:pStyle w:val="u1"/>
         <w:numPr>
           <w:ilvl w:val="0"/>
           <w:numId w:val="1"/>
@@ -2387,7 +2619,7 @@
     </w:p>
     <w:p>
       <w:pPr>
-        <w:pStyle w:val="Heading2"/>
+        <w:pStyle w:val="u2"/>
         <w:numPr>
           <w:ilvl w:val="1"/>
           <w:numId w:val="1"/>
@@ -2406,19 +2638,7 @@
         <w:rPr>
           <w:rFonts w:ascii="Calibri" w:hAnsi="Calibri" w:cs="Calibri"/>
         </w:rPr>
-        <w:t xml:space="preserve"> (</w:t>
-      </w:r>
-      <w:r>
-        <w:rPr>
-          <w:rFonts w:ascii="Calibri" w:hAnsi="Calibri" w:cs="Calibri"/>
-        </w:rPr>
-        <w:t>Trang</w:t>
-      </w:r>
-      <w:r>
-        <w:rPr>
-          <w:rFonts w:ascii="Calibri" w:hAnsi="Calibri" w:cs="Calibri"/>
-        </w:rPr>
-        <w:t xml:space="preserve">) </w:t>
+        <w:t xml:space="preserve"> (Trang) </w:t>
       </w:r>
     </w:p>
     <w:p>
@@ -2431,36 +2651,68 @@
         <w:rPr>
           <w:rFonts w:ascii="Calibri" w:hAnsi="Calibri" w:cs="Calibri"/>
         </w:rPr>
-        <w:t>&lt;Trình bày th</w:t>
-      </w:r>
-      <w:r>
-        <w:rPr>
-          <w:rFonts w:ascii="Calibri" w:hAnsi="Calibri" w:cs="Calibri"/>
-        </w:rPr>
-        <w:t>ự</w:t>
-      </w:r>
-      <w:r>
-        <w:rPr>
-          <w:rFonts w:ascii="Calibri" w:hAnsi="Calibri" w:cs="Calibri"/>
-        </w:rPr>
-        <w:t>c tr</w:t>
-      </w:r>
-      <w:r>
-        <w:rPr>
-          <w:rFonts w:ascii="Calibri" w:hAnsi="Calibri" w:cs="Calibri"/>
-        </w:rPr>
-        <w:t>ạ</w:t>
-      </w:r>
-      <w:r>
-        <w:rPr>
-          <w:rFonts w:ascii="Calibri" w:hAnsi="Calibri" w:cs="Calibri"/>
-        </w:rPr>
-        <w:t>ng&gt;</w:t>
+        <w:t>&lt;</w:t>
+      </w:r>
+      <w:proofErr w:type="spellStart"/>
+      <w:r>
+        <w:rPr>
+          <w:rFonts w:ascii="Calibri" w:hAnsi="Calibri" w:cs="Calibri"/>
+        </w:rPr>
+        <w:t>Trình</w:t>
+      </w:r>
+      <w:proofErr w:type="spellEnd"/>
+      <w:r>
+        <w:rPr>
+          <w:rFonts w:ascii="Calibri" w:hAnsi="Calibri" w:cs="Calibri"/>
+        </w:rPr>
+        <w:t xml:space="preserve"> </w:t>
+      </w:r>
+      <w:proofErr w:type="spellStart"/>
+      <w:r>
+        <w:rPr>
+          <w:rFonts w:ascii="Calibri" w:hAnsi="Calibri" w:cs="Calibri"/>
+        </w:rPr>
+        <w:t>bày</w:t>
+      </w:r>
+      <w:proofErr w:type="spellEnd"/>
+      <w:r>
+        <w:rPr>
+          <w:rFonts w:ascii="Calibri" w:hAnsi="Calibri" w:cs="Calibri"/>
+        </w:rPr>
+        <w:t xml:space="preserve"> </w:t>
+      </w:r>
+      <w:proofErr w:type="spellStart"/>
+      <w:r>
+        <w:rPr>
+          <w:rFonts w:ascii="Calibri" w:hAnsi="Calibri" w:cs="Calibri"/>
+        </w:rPr>
+        <w:t>thực</w:t>
+      </w:r>
+      <w:proofErr w:type="spellEnd"/>
+      <w:r>
+        <w:rPr>
+          <w:rFonts w:ascii="Calibri" w:hAnsi="Calibri" w:cs="Calibri"/>
+        </w:rPr>
+        <w:t xml:space="preserve"> </w:t>
+      </w:r>
+      <w:proofErr w:type="spellStart"/>
+      <w:r>
+        <w:rPr>
+          <w:rFonts w:ascii="Calibri" w:hAnsi="Calibri" w:cs="Calibri"/>
+        </w:rPr>
+        <w:t>trạng</w:t>
+      </w:r>
+      <w:proofErr w:type="spellEnd"/>
+      <w:r>
+        <w:rPr>
+          <w:rFonts w:ascii="Calibri" w:hAnsi="Calibri" w:cs="Calibri"/>
+        </w:rPr>
+        <w:t>&gt;</w:t>
       </w:r>
     </w:p>
     <w:p>
       <w:pPr>
-        <w:pStyle w:val="Heading2"/>
+        <w:pStyle w:val="u2"/>
         <w:numPr>
           <w:ilvl w:val="1"/>
           <w:numId w:val="1"/>
@@ -2479,7 +2731,21 @@
         <w:rPr>
           <w:rFonts w:ascii="Calibri" w:hAnsi="Calibri" w:cs="Calibri"/>
         </w:rPr>
-        <w:t xml:space="preserve"> (Duy)</w:t>
+        <w:t xml:space="preserve"> (</w:t>
+      </w:r>
+      <w:proofErr w:type="spellStart"/>
+      <w:r>
+        <w:rPr>
+          <w:rFonts w:ascii="Calibri" w:hAnsi="Calibri" w:cs="Calibri"/>
+        </w:rPr>
+        <w:t>Duy</w:t>
+      </w:r>
+      <w:proofErr w:type="spellEnd"/>
+      <w:r>
+        <w:rPr>
+          <w:rFonts w:ascii="Calibri" w:hAnsi="Calibri" w:cs="Calibri"/>
+        </w:rPr>
+        <w:t>)</w:t>
       </w:r>
     </w:p>
     <w:p>
@@ -2492,72 +2758,166 @@
         <w:rPr>
           <w:rFonts w:ascii="Calibri" w:hAnsi="Calibri" w:cs="Calibri"/>
         </w:rPr>
-        <w:t>&lt;Trình bày thiên h</w:t>
-      </w:r>
-      <w:r>
-        <w:rPr>
-          <w:rFonts w:ascii="Calibri" w:hAnsi="Calibri" w:cs="Calibri"/>
-        </w:rPr>
-        <w:t>ạ</w:t>
-      </w:r>
-      <w:r>
-        <w:rPr>
-          <w:rFonts w:ascii="Calibri" w:hAnsi="Calibri" w:cs="Calibri"/>
-        </w:rPr>
-        <w:t xml:space="preserve"> h</w:t>
-      </w:r>
-      <w:r>
-        <w:rPr>
-          <w:rFonts w:ascii="Calibri" w:hAnsi="Calibri" w:cs="Calibri"/>
-        </w:rPr>
-        <w:t>ọ</w:t>
-      </w:r>
-      <w:r>
-        <w:rPr>
-          <w:rFonts w:ascii="Calibri" w:hAnsi="Calibri" w:cs="Calibri"/>
-        </w:rPr>
-        <w:t xml:space="preserve"> đã làm đư</w:t>
-      </w:r>
-      <w:r>
-        <w:rPr>
-          <w:rFonts w:ascii="Calibri" w:hAnsi="Calibri" w:cs="Calibri"/>
-        </w:rPr>
-        <w:t>ợ</w:t>
-      </w:r>
-      <w:r>
-        <w:rPr>
-          <w:rFonts w:ascii="Calibri" w:hAnsi="Calibri" w:cs="Calibri"/>
-        </w:rPr>
-        <w:t>c đ</w:t>
-      </w:r>
-      <w:r>
-        <w:rPr>
-          <w:rFonts w:ascii="Calibri" w:hAnsi="Calibri" w:cs="Calibri"/>
-        </w:rPr>
-        <w:t>ế</w:t>
-      </w:r>
-      <w:r>
-        <w:rPr>
-          <w:rFonts w:ascii="Calibri" w:hAnsi="Calibri" w:cs="Calibri"/>
-        </w:rPr>
-        <w:t>n đâu r</w:t>
-      </w:r>
-      <w:r>
-        <w:rPr>
-          <w:rFonts w:ascii="Calibri" w:hAnsi="Calibri" w:cs="Calibri"/>
-        </w:rPr>
-        <w:t>ồ</w:t>
-      </w:r>
-      <w:r>
-        <w:rPr>
-          <w:rFonts w:ascii="Calibri" w:hAnsi="Calibri" w:cs="Calibri"/>
-        </w:rPr>
-        <w:t>i&gt;</w:t>
+        <w:t>&lt;</w:t>
+      </w:r>
+      <w:proofErr w:type="spellStart"/>
+      <w:r>
+        <w:rPr>
+          <w:rFonts w:ascii="Calibri" w:hAnsi="Calibri" w:cs="Calibri"/>
+        </w:rPr>
+        <w:t>Trình</w:t>
+      </w:r>
+      <w:proofErr w:type="spellEnd"/>
+      <w:r>
+        <w:rPr>
+          <w:rFonts w:ascii="Calibri" w:hAnsi="Calibri" w:cs="Calibri"/>
+        </w:rPr>
+        <w:t xml:space="preserve"> </w:t>
+      </w:r>
+      <w:proofErr w:type="spellStart"/>
+      <w:r>
+        <w:rPr>
+          <w:rFonts w:ascii="Calibri" w:hAnsi="Calibri" w:cs="Calibri"/>
+        </w:rPr>
+        <w:t>bày</w:t>
+      </w:r>
+      <w:proofErr w:type="spellEnd"/>
+      <w:r>
+        <w:rPr>
+          <w:rFonts w:ascii="Calibri" w:hAnsi="Calibri" w:cs="Calibri"/>
+        </w:rPr>
+        <w:t xml:space="preserve"> </w:t>
+      </w:r>
+      <w:proofErr w:type="spellStart"/>
+      <w:r>
+        <w:rPr>
+          <w:rFonts w:ascii="Calibri" w:hAnsi="Calibri" w:cs="Calibri"/>
+        </w:rPr>
+        <w:t>thiên</w:t>
+      </w:r>
+      <w:proofErr w:type="spellEnd"/>
+      <w:r>
+        <w:rPr>
+          <w:rFonts w:ascii="Calibri" w:hAnsi="Calibri" w:cs="Calibri"/>
+        </w:rPr>
+        <w:t xml:space="preserve"> </w:t>
+      </w:r>
+      <w:proofErr w:type="spellStart"/>
+      <w:r>
+        <w:rPr>
+          <w:rFonts w:ascii="Calibri" w:hAnsi="Calibri" w:cs="Calibri"/>
+        </w:rPr>
+        <w:t>hạ</w:t>
+      </w:r>
+      <w:proofErr w:type="spellEnd"/>
+      <w:r>
+        <w:rPr>
+          <w:rFonts w:ascii="Calibri" w:hAnsi="Calibri" w:cs="Calibri"/>
+        </w:rPr>
+        <w:t xml:space="preserve"> </w:t>
+      </w:r>
+      <w:proofErr w:type="spellStart"/>
+      <w:r>
+        <w:rPr>
+          <w:rFonts w:ascii="Calibri" w:hAnsi="Calibri" w:cs="Calibri"/>
+        </w:rPr>
+        <w:t>họ</w:t>
+      </w:r>
+      <w:proofErr w:type="spellEnd"/>
+      <w:r>
+        <w:rPr>
+          <w:rFonts w:ascii="Calibri" w:hAnsi="Calibri" w:cs="Calibri"/>
+        </w:rPr>
+        <w:t xml:space="preserve"> </w:t>
+      </w:r>
+      <w:proofErr w:type="spellStart"/>
+      <w:r>
+        <w:rPr>
+          <w:rFonts w:ascii="Calibri" w:hAnsi="Calibri" w:cs="Calibri"/>
+        </w:rPr>
+        <w:t>đã</w:t>
+      </w:r>
+      <w:proofErr w:type="spellEnd"/>
+      <w:r>
+        <w:rPr>
+          <w:rFonts w:ascii="Calibri" w:hAnsi="Calibri" w:cs="Calibri"/>
+        </w:rPr>
+        <w:t xml:space="preserve"> </w:t>
+      </w:r>
+      <w:proofErr w:type="spellStart"/>
+      <w:r>
+        <w:rPr>
+          <w:rFonts w:ascii="Calibri" w:hAnsi="Calibri" w:cs="Calibri"/>
+        </w:rPr>
+        <w:t>làm</w:t>
+      </w:r>
+      <w:proofErr w:type="spellEnd"/>
+      <w:r>
+        <w:rPr>
+          <w:rFonts w:ascii="Calibri" w:hAnsi="Calibri" w:cs="Calibri"/>
+        </w:rPr>
+        <w:t xml:space="preserve"> </w:t>
+      </w:r>
+      <w:proofErr w:type="spellStart"/>
+      <w:r>
+        <w:rPr>
+          <w:rFonts w:ascii="Calibri" w:hAnsi="Calibri" w:cs="Calibri"/>
+        </w:rPr>
+        <w:t>được</w:t>
+      </w:r>
+      <w:proofErr w:type="spellEnd"/>
+      <w:r>
+        <w:rPr>
+          <w:rFonts w:ascii="Calibri" w:hAnsi="Calibri" w:cs="Calibri"/>
+        </w:rPr>
+        <w:t xml:space="preserve"> </w:t>
+      </w:r>
+      <w:proofErr w:type="spellStart"/>
+      <w:r>
+        <w:rPr>
+          <w:rFonts w:ascii="Calibri" w:hAnsi="Calibri" w:cs="Calibri"/>
+        </w:rPr>
+        <w:t>đến</w:t>
+      </w:r>
+      <w:proofErr w:type="spellEnd"/>
+      <w:r>
+        <w:rPr>
+          <w:rFonts w:ascii="Calibri" w:hAnsi="Calibri" w:cs="Calibri"/>
+        </w:rPr>
+        <w:t xml:space="preserve"> </w:t>
+      </w:r>
+      <w:proofErr w:type="spellStart"/>
+      <w:r>
+        <w:rPr>
+          <w:rFonts w:ascii="Calibri" w:hAnsi="Calibri" w:cs="Calibri"/>
+        </w:rPr>
+        <w:t>đâu</w:t>
+      </w:r>
+      <w:proofErr w:type="spellEnd"/>
+      <w:r>
+        <w:rPr>
+          <w:rFonts w:ascii="Calibri" w:hAnsi="Calibri" w:cs="Calibri"/>
+        </w:rPr>
+        <w:t xml:space="preserve"> </w:t>
+      </w:r>
+      <w:proofErr w:type="spellStart"/>
+      <w:r>
+        <w:rPr>
+          <w:rFonts w:ascii="Calibri" w:hAnsi="Calibri" w:cs="Calibri"/>
+        </w:rPr>
+        <w:t>rồi</w:t>
+      </w:r>
+      <w:proofErr w:type="spellEnd"/>
+      <w:r>
+        <w:rPr>
+          <w:rFonts w:ascii="Calibri" w:hAnsi="Calibri" w:cs="Calibri"/>
+        </w:rPr>
+        <w:t>&gt;</w:t>
       </w:r>
     </w:p>
     <w:p>
       <w:pPr>
-        <w:pStyle w:val="Heading2"/>
+        <w:pStyle w:val="u2"/>
         <w:numPr>
           <w:ilvl w:val="1"/>
           <w:numId w:val="1"/>
@@ -2589,56 +2949,170 @@
         <w:rPr>
           <w:rFonts w:ascii="Calibri" w:hAnsi="Calibri" w:cs="Calibri"/>
         </w:rPr>
-        <w:t xml:space="preserve">&lt;Trình </w:t>
-      </w:r>
-      <w:r>
-        <w:rPr>
-          <w:rFonts w:ascii="Calibri" w:hAnsi="Calibri" w:cs="Calibri"/>
-        </w:rPr>
-        <w:t>bày gi</w:t>
-      </w:r>
-      <w:r>
-        <w:rPr>
-          <w:rFonts w:ascii="Calibri" w:hAnsi="Calibri" w:cs="Calibri"/>
-        </w:rPr>
-        <w:t>ả</w:t>
-      </w:r>
-      <w:r>
-        <w:rPr>
-          <w:rFonts w:ascii="Calibri" w:hAnsi="Calibri" w:cs="Calibri"/>
-        </w:rPr>
-        <w:t>i pháp c</w:t>
-      </w:r>
-      <w:r>
-        <w:rPr>
-          <w:rFonts w:ascii="Calibri" w:hAnsi="Calibri" w:cs="Calibri"/>
-        </w:rPr>
-        <w:t>ủ</w:t>
-      </w:r>
-      <w:r>
-        <w:rPr>
-          <w:rFonts w:ascii="Calibri" w:hAnsi="Calibri" w:cs="Calibri"/>
-        </w:rPr>
-        <w:t>a mình là gì - ph</w:t>
-      </w:r>
-      <w:r>
-        <w:rPr>
-          <w:rFonts w:ascii="Calibri" w:hAnsi="Calibri" w:cs="Calibri"/>
-        </w:rPr>
-        <w:t>ả</w:t>
-      </w:r>
-      <w:r>
-        <w:rPr>
-          <w:rFonts w:ascii="Calibri" w:hAnsi="Calibri" w:cs="Calibri"/>
-        </w:rPr>
-        <w:t>i khác thiên h</w:t>
-      </w:r>
-      <w:r>
-        <w:rPr>
-          <w:rFonts w:ascii="Calibri" w:hAnsi="Calibri" w:cs="Calibri"/>
-        </w:rPr>
-        <w:t>ạ</w:t>
-      </w:r>
+        <w:t>&lt;</w:t>
+      </w:r>
+      <w:proofErr w:type="spellStart"/>
+      <w:r>
+        <w:rPr>
+          <w:rFonts w:ascii="Calibri" w:hAnsi="Calibri" w:cs="Calibri"/>
+        </w:rPr>
+        <w:t>Trình</w:t>
+      </w:r>
+      <w:proofErr w:type="spellEnd"/>
+      <w:r>
+        <w:rPr>
+          <w:rFonts w:ascii="Calibri" w:hAnsi="Calibri" w:cs="Calibri"/>
+        </w:rPr>
+        <w:t xml:space="preserve"> </w:t>
+      </w:r>
+      <w:proofErr w:type="spellStart"/>
+      <w:r>
+        <w:rPr>
+          <w:rFonts w:ascii="Calibri" w:hAnsi="Calibri" w:cs="Calibri"/>
+        </w:rPr>
+        <w:t>bày</w:t>
+      </w:r>
+      <w:proofErr w:type="spellEnd"/>
+      <w:r>
+        <w:rPr>
+          <w:rFonts w:ascii="Calibri" w:hAnsi="Calibri" w:cs="Calibri"/>
+        </w:rPr>
+        <w:t xml:space="preserve"> </w:t>
+      </w:r>
+      <w:proofErr w:type="spellStart"/>
+      <w:r>
+        <w:rPr>
+          <w:rFonts w:ascii="Calibri" w:hAnsi="Calibri" w:cs="Calibri"/>
+        </w:rPr>
+        <w:t>giải</w:t>
+      </w:r>
+      <w:proofErr w:type="spellEnd"/>
+      <w:r>
+        <w:rPr>
+          <w:rFonts w:ascii="Calibri" w:hAnsi="Calibri" w:cs="Calibri"/>
+        </w:rPr>
+        <w:t xml:space="preserve"> </w:t>
+      </w:r>
+      <w:proofErr w:type="spellStart"/>
+      <w:r>
+        <w:rPr>
+          <w:rFonts w:ascii="Calibri" w:hAnsi="Calibri" w:cs="Calibri"/>
+        </w:rPr>
+        <w:t>pháp</w:t>
+      </w:r>
+      <w:proofErr w:type="spellEnd"/>
+      <w:r>
+        <w:rPr>
+          <w:rFonts w:ascii="Calibri" w:hAnsi="Calibri" w:cs="Calibri"/>
+        </w:rPr>
+        <w:t xml:space="preserve"> </w:t>
+      </w:r>
+      <w:proofErr w:type="spellStart"/>
+      <w:r>
+        <w:rPr>
+          <w:rFonts w:ascii="Calibri" w:hAnsi="Calibri" w:cs="Calibri"/>
+        </w:rPr>
+        <w:t>của</w:t>
+      </w:r>
+      <w:proofErr w:type="spellEnd"/>
+      <w:r>
+        <w:rPr>
+          <w:rFonts w:ascii="Calibri" w:hAnsi="Calibri" w:cs="Calibri"/>
+        </w:rPr>
+        <w:t xml:space="preserve"> </w:t>
+      </w:r>
+      <w:proofErr w:type="spellStart"/>
+      <w:r>
+        <w:rPr>
+          <w:rFonts w:ascii="Calibri" w:hAnsi="Calibri" w:cs="Calibri"/>
+        </w:rPr>
+        <w:t>mình</w:t>
+      </w:r>
+      <w:proofErr w:type="spellEnd"/>
+      <w:r>
+        <w:rPr>
+          <w:rFonts w:ascii="Calibri" w:hAnsi="Calibri" w:cs="Calibri"/>
+        </w:rPr>
+        <w:t xml:space="preserve"> </w:t>
+      </w:r>
+      <w:proofErr w:type="spellStart"/>
+      <w:r>
+        <w:rPr>
+          <w:rFonts w:ascii="Calibri" w:hAnsi="Calibri" w:cs="Calibri"/>
+        </w:rPr>
+        <w:t>là</w:t>
+      </w:r>
+      <w:proofErr w:type="spellEnd"/>
+      <w:r>
+        <w:rPr>
+          <w:rFonts w:ascii="Calibri" w:hAnsi="Calibri" w:cs="Calibri"/>
+        </w:rPr>
+        <w:t xml:space="preserve"> </w:t>
+      </w:r>
+      <w:proofErr w:type="spellStart"/>
+      <w:r>
+        <w:rPr>
+          <w:rFonts w:ascii="Calibri" w:hAnsi="Calibri" w:cs="Calibri"/>
+        </w:rPr>
+        <w:t>gì</w:t>
+      </w:r>
+      <w:proofErr w:type="spellEnd"/>
+      <w:r>
+        <w:rPr>
+          <w:rFonts w:ascii="Calibri" w:hAnsi="Calibri" w:cs="Calibri"/>
+        </w:rPr>
+        <w:t xml:space="preserve"> - </w:t>
+      </w:r>
+      <w:proofErr w:type="spellStart"/>
+      <w:r>
+        <w:rPr>
+          <w:rFonts w:ascii="Calibri" w:hAnsi="Calibri" w:cs="Calibri"/>
+        </w:rPr>
+        <w:t>phải</w:t>
+      </w:r>
+      <w:proofErr w:type="spellEnd"/>
+      <w:r>
+        <w:rPr>
+          <w:rFonts w:ascii="Calibri" w:hAnsi="Calibri" w:cs="Calibri"/>
+        </w:rPr>
+        <w:t xml:space="preserve"> </w:t>
+      </w:r>
+      <w:proofErr w:type="spellStart"/>
+      <w:r>
+        <w:rPr>
+          <w:rFonts w:ascii="Calibri" w:hAnsi="Calibri" w:cs="Calibri"/>
+        </w:rPr>
+        <w:t>khác</w:t>
+      </w:r>
+      <w:proofErr w:type="spellEnd"/>
+      <w:r>
+        <w:rPr>
+          <w:rFonts w:ascii="Calibri" w:hAnsi="Calibri" w:cs="Calibri"/>
+        </w:rPr>
+        <w:t xml:space="preserve"> </w:t>
+      </w:r>
+      <w:proofErr w:type="spellStart"/>
+      <w:r>
+        <w:rPr>
+          <w:rFonts w:ascii="Calibri" w:hAnsi="Calibri" w:cs="Calibri"/>
+        </w:rPr>
+        <w:t>thiên</w:t>
+      </w:r>
+      <w:proofErr w:type="spellEnd"/>
+      <w:r>
+        <w:rPr>
+          <w:rFonts w:ascii="Calibri" w:hAnsi="Calibri" w:cs="Calibri"/>
+        </w:rPr>
+        <w:t xml:space="preserve"> </w:t>
+      </w:r>
+      <w:proofErr w:type="spellStart"/>
+      <w:r>
+        <w:rPr>
+          <w:rFonts w:ascii="Calibri" w:hAnsi="Calibri" w:cs="Calibri"/>
+        </w:rPr>
+        <w:t>hạ</w:t>
+      </w:r>
+      <w:proofErr w:type="spellEnd"/>
       <w:r>
         <w:rPr>
           <w:rFonts w:ascii="Calibri" w:hAnsi="Calibri" w:cs="Calibri"/>
@@ -2648,7 +3122,7 @@
     </w:p>
     <w:p>
       <w:pPr>
-        <w:pStyle w:val="Heading2"/>
+        <w:pStyle w:val="u2"/>
         <w:numPr>
           <w:ilvl w:val="1"/>
           <w:numId w:val="1"/>
@@ -2667,7 +3141,21 @@
         <w:rPr>
           <w:rFonts w:ascii="Calibri" w:hAnsi="Calibri" w:cs="Calibri"/>
         </w:rPr>
-        <w:t xml:space="preserve"> (Hoai)</w:t>
+        <w:t xml:space="preserve"> (</w:t>
+      </w:r>
+      <w:proofErr w:type="spellStart"/>
+      <w:r>
+        <w:rPr>
+          <w:rFonts w:ascii="Calibri" w:hAnsi="Calibri" w:cs="Calibri"/>
+        </w:rPr>
+        <w:t>Hoai</w:t>
+      </w:r>
+      <w:proofErr w:type="spellEnd"/>
+      <w:r>
+        <w:rPr>
+          <w:rFonts w:ascii="Calibri" w:hAnsi="Calibri" w:cs="Calibri"/>
+        </w:rPr>
+        <w:t>)</w:t>
       </w:r>
     </w:p>
     <w:p>
@@ -2680,60 +3168,3233 @@
         <w:rPr>
           <w:rFonts w:ascii="Calibri" w:hAnsi="Calibri" w:cs="Calibri"/>
         </w:rPr>
-        <w:t>&lt;Chi ti</w:t>
-      </w:r>
-      <w:r>
-        <w:rPr>
-          <w:rFonts w:ascii="Calibri" w:hAnsi="Calibri" w:cs="Calibri"/>
-        </w:rPr>
-        <w:t>ế</w:t>
-      </w:r>
-      <w:r>
-        <w:rPr>
-          <w:rFonts w:ascii="Calibri" w:hAnsi="Calibri" w:cs="Calibri"/>
-        </w:rPr>
-        <w:t>t m</w:t>
-      </w:r>
-      <w:r>
-        <w:rPr>
-          <w:rFonts w:ascii="Calibri" w:hAnsi="Calibri" w:cs="Calibri"/>
-        </w:rPr>
-        <w:t>ụ</w:t>
-      </w:r>
-      <w:r>
-        <w:rPr>
-          <w:rFonts w:ascii="Calibri" w:hAnsi="Calibri" w:cs="Calibri"/>
-        </w:rPr>
-        <w:t>c đích c</w:t>
-      </w:r>
-      <w:r>
-        <w:rPr>
-          <w:rFonts w:ascii="Calibri" w:hAnsi="Calibri" w:cs="Calibri"/>
-        </w:rPr>
-        <w:t>ủ</w:t>
-      </w:r>
-      <w:r>
-        <w:rPr>
-          <w:rFonts w:ascii="Calibri" w:hAnsi="Calibri" w:cs="Calibri"/>
-        </w:rPr>
-        <w:t>a d</w:t>
-      </w:r>
-      <w:r>
-        <w:rPr>
-          <w:rFonts w:ascii="Calibri" w:hAnsi="Calibri" w:cs="Calibri"/>
-        </w:rPr>
-        <w:t>ự</w:t>
-      </w:r>
-      <w:r>
-        <w:rPr>
-          <w:rFonts w:ascii="Calibri" w:hAnsi="Calibri" w:cs="Calibri"/>
-        </w:rPr>
-        <w:t xml:space="preserve"> án&gt;</w:t>
+        <w:t xml:space="preserve">&lt;Chi </w:t>
+      </w:r>
+      <w:proofErr w:type="spellStart"/>
+      <w:r>
+        <w:rPr>
+          <w:rFonts w:ascii="Calibri" w:hAnsi="Calibri" w:cs="Calibri"/>
+        </w:rPr>
+        <w:t>tiết</w:t>
+      </w:r>
+      <w:proofErr w:type="spellEnd"/>
+      <w:r>
+        <w:rPr>
+          <w:rFonts w:ascii="Calibri" w:hAnsi="Calibri" w:cs="Calibri"/>
+        </w:rPr>
+        <w:t xml:space="preserve"> </w:t>
+      </w:r>
+      <w:proofErr w:type="spellStart"/>
+      <w:r>
+        <w:rPr>
+          <w:rFonts w:ascii="Calibri" w:hAnsi="Calibri" w:cs="Calibri"/>
+        </w:rPr>
+        <w:t>mục</w:t>
+      </w:r>
+      <w:proofErr w:type="spellEnd"/>
+      <w:r>
+        <w:rPr>
+          <w:rFonts w:ascii="Calibri" w:hAnsi="Calibri" w:cs="Calibri"/>
+        </w:rPr>
+        <w:t xml:space="preserve"> </w:t>
+      </w:r>
+      <w:proofErr w:type="spellStart"/>
+      <w:r>
+        <w:rPr>
+          <w:rFonts w:ascii="Calibri" w:hAnsi="Calibri" w:cs="Calibri"/>
+        </w:rPr>
+        <w:t>đích</w:t>
+      </w:r>
+      <w:proofErr w:type="spellEnd"/>
+      <w:r>
+        <w:rPr>
+          <w:rFonts w:ascii="Calibri" w:hAnsi="Calibri" w:cs="Calibri"/>
+        </w:rPr>
+        <w:t xml:space="preserve"> </w:t>
+      </w:r>
+      <w:proofErr w:type="spellStart"/>
+      <w:r>
+        <w:rPr>
+          <w:rFonts w:ascii="Calibri" w:hAnsi="Calibri" w:cs="Calibri"/>
+        </w:rPr>
+        <w:t>của</w:t>
+      </w:r>
+      <w:proofErr w:type="spellEnd"/>
+      <w:r>
+        <w:rPr>
+          <w:rFonts w:ascii="Calibri" w:hAnsi="Calibri" w:cs="Calibri"/>
+        </w:rPr>
+        <w:t xml:space="preserve"> </w:t>
+      </w:r>
+      <w:proofErr w:type="spellStart"/>
+      <w:r>
+        <w:rPr>
+          <w:rFonts w:ascii="Calibri" w:hAnsi="Calibri" w:cs="Calibri"/>
+        </w:rPr>
+        <w:t>dự</w:t>
+      </w:r>
+      <w:proofErr w:type="spellEnd"/>
+      <w:r>
+        <w:rPr>
+          <w:rFonts w:ascii="Calibri" w:hAnsi="Calibri" w:cs="Calibri"/>
+        </w:rPr>
+        <w:t xml:space="preserve"> </w:t>
+      </w:r>
+      <w:proofErr w:type="spellStart"/>
+      <w:r>
+        <w:rPr>
+          <w:rFonts w:ascii="Calibri" w:hAnsi="Calibri" w:cs="Calibri"/>
+        </w:rPr>
+        <w:t>án</w:t>
+      </w:r>
+      <w:proofErr w:type="spellEnd"/>
+      <w:r>
+        <w:rPr>
+          <w:rFonts w:ascii="Calibri" w:hAnsi="Calibri" w:cs="Calibri"/>
+        </w:rPr>
+        <w:t>&gt;</w:t>
       </w:r>
     </w:p>
     <w:p>
       <w:pPr>
-        <w:pStyle w:val="Heading2"/>
+        <w:pStyle w:val="oancuaDanhsach"/>
+        <w:numPr>
+          <w:ilvl w:val="0"/>
+          <w:numId w:val="4"/>
+        </w:numPr>
+        <w:rPr>
+          <w:rFonts w:ascii="Calibri" w:hAnsi="Calibri" w:cs="Calibri"/>
+        </w:rPr>
+      </w:pPr>
+      <w:proofErr w:type="spellStart"/>
+      <w:r>
+        <w:rPr>
+          <w:rFonts w:ascii="Taprom" w:hAnsi="Taprom" w:hint="eastAsia"/>
+          <w:color w:val="263238"/>
+          <w:sz w:val="30"/>
+          <w:szCs w:val="30"/>
+          <w:shd w:val="clear" w:color="auto" w:fill="FFFFFF"/>
+        </w:rPr>
+        <w:t>T</w:t>
+      </w:r>
+      <w:r>
+        <w:rPr>
+          <w:rFonts w:ascii="Taprom" w:hAnsi="Taprom"/>
+          <w:color w:val="263238"/>
+          <w:sz w:val="30"/>
+          <w:szCs w:val="30"/>
+          <w:shd w:val="clear" w:color="auto" w:fill="FFFFFF"/>
+        </w:rPr>
+        <w:t>ìm</w:t>
+      </w:r>
+      <w:proofErr w:type="spellEnd"/>
+      <w:r>
+        <w:rPr>
+          <w:rFonts w:ascii="Taprom" w:hAnsi="Taprom"/>
+          <w:color w:val="263238"/>
+          <w:sz w:val="30"/>
+          <w:szCs w:val="30"/>
+          <w:shd w:val="clear" w:color="auto" w:fill="FFFFFF"/>
+        </w:rPr>
+        <w:t xml:space="preserve"> </w:t>
+      </w:r>
+      <w:proofErr w:type="spellStart"/>
+      <w:r>
+        <w:rPr>
+          <w:rFonts w:ascii="Taprom" w:hAnsi="Taprom"/>
+          <w:color w:val="263238"/>
+          <w:sz w:val="30"/>
+          <w:szCs w:val="30"/>
+          <w:shd w:val="clear" w:color="auto" w:fill="FFFFFF"/>
+        </w:rPr>
+        <w:t>kiếm</w:t>
+      </w:r>
+      <w:proofErr w:type="spellEnd"/>
+      <w:r>
+        <w:rPr>
+          <w:rFonts w:ascii="Taprom" w:hAnsi="Taprom"/>
+          <w:color w:val="263238"/>
+          <w:sz w:val="30"/>
+          <w:szCs w:val="30"/>
+          <w:shd w:val="clear" w:color="auto" w:fill="FFFFFF"/>
+        </w:rPr>
+        <w:t xml:space="preserve"> </w:t>
+      </w:r>
+      <w:proofErr w:type="spellStart"/>
+      <w:r>
+        <w:rPr>
+          <w:rFonts w:ascii="Taprom" w:hAnsi="Taprom"/>
+          <w:color w:val="263238"/>
+          <w:sz w:val="30"/>
+          <w:szCs w:val="30"/>
+          <w:shd w:val="clear" w:color="auto" w:fill="FFFFFF"/>
+        </w:rPr>
+        <w:t>những</w:t>
+      </w:r>
+      <w:proofErr w:type="spellEnd"/>
+      <w:r>
+        <w:rPr>
+          <w:rFonts w:ascii="Taprom" w:hAnsi="Taprom"/>
+          <w:color w:val="263238"/>
+          <w:sz w:val="30"/>
+          <w:szCs w:val="30"/>
+          <w:shd w:val="clear" w:color="auto" w:fill="FFFFFF"/>
+        </w:rPr>
+        <w:t xml:space="preserve"> </w:t>
+      </w:r>
+      <w:proofErr w:type="spellStart"/>
+      <w:r>
+        <w:rPr>
+          <w:rFonts w:ascii="Taprom" w:hAnsi="Taprom"/>
+          <w:color w:val="263238"/>
+          <w:sz w:val="30"/>
+          <w:szCs w:val="30"/>
+          <w:shd w:val="clear" w:color="auto" w:fill="FFFFFF"/>
+        </w:rPr>
+        <w:t>nông</w:t>
+      </w:r>
+      <w:proofErr w:type="spellEnd"/>
+      <w:r>
+        <w:rPr>
+          <w:rFonts w:ascii="Taprom" w:hAnsi="Taprom"/>
+          <w:color w:val="263238"/>
+          <w:sz w:val="30"/>
+          <w:szCs w:val="30"/>
+          <w:shd w:val="clear" w:color="auto" w:fill="FFFFFF"/>
+        </w:rPr>
+        <w:t xml:space="preserve"> </w:t>
+      </w:r>
+      <w:proofErr w:type="spellStart"/>
+      <w:r>
+        <w:rPr>
+          <w:rFonts w:ascii="Taprom" w:hAnsi="Taprom"/>
+          <w:color w:val="263238"/>
+          <w:sz w:val="30"/>
+          <w:szCs w:val="30"/>
+          <w:shd w:val="clear" w:color="auto" w:fill="FFFFFF"/>
+        </w:rPr>
+        <w:t>trại</w:t>
+      </w:r>
+      <w:proofErr w:type="spellEnd"/>
+      <w:r>
+        <w:rPr>
+          <w:rFonts w:ascii="Taprom" w:hAnsi="Taprom"/>
+          <w:color w:val="263238"/>
+          <w:sz w:val="30"/>
+          <w:szCs w:val="30"/>
+          <w:shd w:val="clear" w:color="auto" w:fill="FFFFFF"/>
+        </w:rPr>
+        <w:t xml:space="preserve"> </w:t>
+      </w:r>
+      <w:proofErr w:type="spellStart"/>
+      <w:r>
+        <w:rPr>
+          <w:rFonts w:ascii="Taprom" w:hAnsi="Taprom"/>
+          <w:color w:val="263238"/>
+          <w:sz w:val="30"/>
+          <w:szCs w:val="30"/>
+          <w:shd w:val="clear" w:color="auto" w:fill="FFFFFF"/>
+        </w:rPr>
+        <w:t>sạch</w:t>
+      </w:r>
+      <w:proofErr w:type="spellEnd"/>
+      <w:r>
+        <w:rPr>
+          <w:rFonts w:ascii="Taprom" w:hAnsi="Taprom"/>
+          <w:color w:val="263238"/>
+          <w:sz w:val="30"/>
+          <w:szCs w:val="30"/>
+          <w:shd w:val="clear" w:color="auto" w:fill="FFFFFF"/>
+        </w:rPr>
+        <w:t xml:space="preserve"> </w:t>
+      </w:r>
+      <w:proofErr w:type="spellStart"/>
+      <w:r>
+        <w:rPr>
+          <w:rFonts w:ascii="Taprom" w:hAnsi="Taprom"/>
+          <w:color w:val="263238"/>
+          <w:sz w:val="30"/>
+          <w:szCs w:val="30"/>
+          <w:shd w:val="clear" w:color="auto" w:fill="FFFFFF"/>
+        </w:rPr>
+        <w:t>và</w:t>
+      </w:r>
+      <w:proofErr w:type="spellEnd"/>
+      <w:r>
+        <w:rPr>
+          <w:rFonts w:ascii="Taprom" w:hAnsi="Taprom"/>
+          <w:color w:val="263238"/>
+          <w:sz w:val="30"/>
+          <w:szCs w:val="30"/>
+          <w:shd w:val="clear" w:color="auto" w:fill="FFFFFF"/>
+        </w:rPr>
+        <w:t xml:space="preserve"> </w:t>
+      </w:r>
+      <w:proofErr w:type="spellStart"/>
+      <w:r>
+        <w:rPr>
+          <w:rFonts w:ascii="Taprom" w:hAnsi="Taprom"/>
+          <w:color w:val="263238"/>
+          <w:sz w:val="30"/>
+          <w:szCs w:val="30"/>
+          <w:shd w:val="clear" w:color="auto" w:fill="FFFFFF"/>
+        </w:rPr>
+        <w:t>hộ</w:t>
+      </w:r>
+      <w:proofErr w:type="spellEnd"/>
+      <w:r>
+        <w:rPr>
+          <w:rFonts w:ascii="Taprom" w:hAnsi="Taprom"/>
+          <w:color w:val="263238"/>
+          <w:sz w:val="30"/>
+          <w:szCs w:val="30"/>
+          <w:shd w:val="clear" w:color="auto" w:fill="FFFFFF"/>
+        </w:rPr>
+        <w:t xml:space="preserve"> </w:t>
+      </w:r>
+      <w:proofErr w:type="spellStart"/>
+      <w:r>
+        <w:rPr>
+          <w:rFonts w:ascii="Taprom" w:hAnsi="Taprom"/>
+          <w:color w:val="263238"/>
+          <w:sz w:val="30"/>
+          <w:szCs w:val="30"/>
+          <w:shd w:val="clear" w:color="auto" w:fill="FFFFFF"/>
+        </w:rPr>
+        <w:t>gia</w:t>
+      </w:r>
+      <w:proofErr w:type="spellEnd"/>
+      <w:r>
+        <w:rPr>
+          <w:rFonts w:ascii="Taprom" w:hAnsi="Taprom"/>
+          <w:color w:val="263238"/>
+          <w:sz w:val="30"/>
+          <w:szCs w:val="30"/>
+          <w:shd w:val="clear" w:color="auto" w:fill="FFFFFF"/>
+        </w:rPr>
+        <w:t xml:space="preserve"> </w:t>
+      </w:r>
+      <w:proofErr w:type="spellStart"/>
+      <w:r>
+        <w:rPr>
+          <w:rFonts w:ascii="Taprom" w:hAnsi="Taprom"/>
+          <w:color w:val="263238"/>
+          <w:sz w:val="30"/>
+          <w:szCs w:val="30"/>
+          <w:shd w:val="clear" w:color="auto" w:fill="FFFFFF"/>
+        </w:rPr>
+        <w:t>đình</w:t>
+      </w:r>
+      <w:proofErr w:type="spellEnd"/>
+      <w:r>
+        <w:rPr>
+          <w:rFonts w:ascii="Taprom" w:hAnsi="Taprom"/>
+          <w:color w:val="263238"/>
+          <w:sz w:val="30"/>
+          <w:szCs w:val="30"/>
+          <w:shd w:val="clear" w:color="auto" w:fill="FFFFFF"/>
+        </w:rPr>
+        <w:t xml:space="preserve"> </w:t>
+      </w:r>
+      <w:proofErr w:type="spellStart"/>
+      <w:r>
+        <w:rPr>
+          <w:rFonts w:ascii="Taprom" w:hAnsi="Taprom"/>
+          <w:color w:val="263238"/>
+          <w:sz w:val="30"/>
+          <w:szCs w:val="30"/>
+          <w:shd w:val="clear" w:color="auto" w:fill="FFFFFF"/>
+        </w:rPr>
+        <w:t>kinh</w:t>
+      </w:r>
+      <w:proofErr w:type="spellEnd"/>
+      <w:r>
+        <w:rPr>
+          <w:rFonts w:ascii="Taprom" w:hAnsi="Taprom"/>
+          <w:color w:val="263238"/>
+          <w:sz w:val="30"/>
+          <w:szCs w:val="30"/>
+          <w:shd w:val="clear" w:color="auto" w:fill="FFFFFF"/>
+        </w:rPr>
+        <w:t xml:space="preserve"> </w:t>
+      </w:r>
+      <w:proofErr w:type="spellStart"/>
+      <w:r>
+        <w:rPr>
+          <w:rFonts w:ascii="Taprom" w:hAnsi="Taprom"/>
+          <w:color w:val="263238"/>
+          <w:sz w:val="30"/>
+          <w:szCs w:val="30"/>
+          <w:shd w:val="clear" w:color="auto" w:fill="FFFFFF"/>
+        </w:rPr>
+        <w:t>doanh</w:t>
+      </w:r>
+      <w:proofErr w:type="spellEnd"/>
+      <w:r>
+        <w:rPr>
+          <w:rFonts w:ascii="Taprom" w:hAnsi="Taprom"/>
+          <w:color w:val="263238"/>
+          <w:sz w:val="30"/>
+          <w:szCs w:val="30"/>
+          <w:shd w:val="clear" w:color="auto" w:fill="FFFFFF"/>
+        </w:rPr>
+        <w:t xml:space="preserve"> </w:t>
+      </w:r>
+      <w:proofErr w:type="spellStart"/>
+      <w:r>
+        <w:rPr>
+          <w:rFonts w:ascii="Taprom" w:hAnsi="Taprom"/>
+          <w:color w:val="263238"/>
+          <w:sz w:val="30"/>
+          <w:szCs w:val="30"/>
+          <w:shd w:val="clear" w:color="auto" w:fill="FFFFFF"/>
+        </w:rPr>
+        <w:t>rau</w:t>
+      </w:r>
+      <w:proofErr w:type="spellEnd"/>
+      <w:r>
+        <w:rPr>
+          <w:rFonts w:ascii="Taprom" w:hAnsi="Taprom"/>
+          <w:color w:val="263238"/>
+          <w:sz w:val="30"/>
+          <w:szCs w:val="30"/>
+          <w:shd w:val="clear" w:color="auto" w:fill="FFFFFF"/>
+        </w:rPr>
+        <w:t xml:space="preserve"> </w:t>
+      </w:r>
+      <w:proofErr w:type="spellStart"/>
+      <w:r>
+        <w:rPr>
+          <w:rFonts w:ascii="Taprom" w:hAnsi="Taprom"/>
+          <w:color w:val="263238"/>
+          <w:sz w:val="30"/>
+          <w:szCs w:val="30"/>
+          <w:shd w:val="clear" w:color="auto" w:fill="FFFFFF"/>
+        </w:rPr>
+        <w:t>sạch</w:t>
+      </w:r>
+      <w:proofErr w:type="spellEnd"/>
+      <w:r>
+        <w:rPr>
+          <w:rFonts w:ascii="Taprom" w:hAnsi="Taprom"/>
+          <w:color w:val="263238"/>
+          <w:sz w:val="30"/>
+          <w:szCs w:val="30"/>
+          <w:shd w:val="clear" w:color="auto" w:fill="FFFFFF"/>
+        </w:rPr>
+        <w:t xml:space="preserve"> </w:t>
+      </w:r>
+      <w:proofErr w:type="spellStart"/>
+      <w:r>
+        <w:rPr>
+          <w:rFonts w:ascii="Taprom" w:hAnsi="Taprom"/>
+          <w:color w:val="263238"/>
+          <w:sz w:val="30"/>
+          <w:szCs w:val="30"/>
+          <w:shd w:val="clear" w:color="auto" w:fill="FFFFFF"/>
+        </w:rPr>
+        <w:t>để</w:t>
+      </w:r>
+      <w:proofErr w:type="spellEnd"/>
+      <w:r>
+        <w:rPr>
+          <w:rFonts w:ascii="Taprom" w:hAnsi="Taprom"/>
+          <w:color w:val="263238"/>
+          <w:sz w:val="30"/>
+          <w:szCs w:val="30"/>
+          <w:shd w:val="clear" w:color="auto" w:fill="FFFFFF"/>
+        </w:rPr>
+        <w:t xml:space="preserve"> </w:t>
+      </w:r>
+      <w:proofErr w:type="spellStart"/>
+      <w:r>
+        <w:rPr>
+          <w:rFonts w:ascii="Taprom" w:hAnsi="Taprom"/>
+          <w:color w:val="263238"/>
+          <w:sz w:val="30"/>
+          <w:szCs w:val="30"/>
+          <w:shd w:val="clear" w:color="auto" w:fill="FFFFFF"/>
+        </w:rPr>
+        <w:t>giúp</w:t>
+      </w:r>
+      <w:proofErr w:type="spellEnd"/>
+      <w:r>
+        <w:rPr>
+          <w:rFonts w:ascii="Taprom" w:hAnsi="Taprom"/>
+          <w:color w:val="263238"/>
+          <w:sz w:val="30"/>
+          <w:szCs w:val="30"/>
+          <w:shd w:val="clear" w:color="auto" w:fill="FFFFFF"/>
+        </w:rPr>
+        <w:t xml:space="preserve"> </w:t>
+      </w:r>
+      <w:proofErr w:type="spellStart"/>
+      <w:r>
+        <w:rPr>
+          <w:rFonts w:ascii="Taprom" w:hAnsi="Taprom"/>
+          <w:color w:val="263238"/>
+          <w:sz w:val="30"/>
+          <w:szCs w:val="30"/>
+          <w:shd w:val="clear" w:color="auto" w:fill="FFFFFF"/>
+        </w:rPr>
+        <w:t>khách</w:t>
+      </w:r>
+      <w:proofErr w:type="spellEnd"/>
+      <w:r>
+        <w:rPr>
+          <w:rFonts w:ascii="Taprom" w:hAnsi="Taprom"/>
+          <w:color w:val="263238"/>
+          <w:sz w:val="30"/>
+          <w:szCs w:val="30"/>
+          <w:shd w:val="clear" w:color="auto" w:fill="FFFFFF"/>
+        </w:rPr>
+        <w:t xml:space="preserve"> </w:t>
+      </w:r>
+      <w:proofErr w:type="spellStart"/>
+      <w:r>
+        <w:rPr>
+          <w:rFonts w:ascii="Taprom" w:hAnsi="Taprom"/>
+          <w:color w:val="263238"/>
+          <w:sz w:val="30"/>
+          <w:szCs w:val="30"/>
+          <w:shd w:val="clear" w:color="auto" w:fill="FFFFFF"/>
+        </w:rPr>
+        <w:t>hàng</w:t>
+      </w:r>
+      <w:proofErr w:type="spellEnd"/>
+      <w:r>
+        <w:rPr>
+          <w:rFonts w:ascii="Taprom" w:hAnsi="Taprom"/>
+          <w:color w:val="263238"/>
+          <w:sz w:val="30"/>
+          <w:szCs w:val="30"/>
+          <w:shd w:val="clear" w:color="auto" w:fill="FFFFFF"/>
+        </w:rPr>
+        <w:t xml:space="preserve"> </w:t>
+      </w:r>
+      <w:proofErr w:type="spellStart"/>
+      <w:r>
+        <w:rPr>
+          <w:rFonts w:ascii="Taprom" w:hAnsi="Taprom"/>
+          <w:color w:val="263238"/>
+          <w:sz w:val="30"/>
+          <w:szCs w:val="30"/>
+          <w:shd w:val="clear" w:color="auto" w:fill="FFFFFF"/>
+        </w:rPr>
+        <w:t>có</w:t>
+      </w:r>
+      <w:proofErr w:type="spellEnd"/>
+      <w:r>
+        <w:rPr>
+          <w:rFonts w:ascii="Taprom" w:hAnsi="Taprom"/>
+          <w:color w:val="263238"/>
+          <w:sz w:val="30"/>
+          <w:szCs w:val="30"/>
+          <w:shd w:val="clear" w:color="auto" w:fill="FFFFFF"/>
+        </w:rPr>
+        <w:t xml:space="preserve"> </w:t>
+      </w:r>
+      <w:proofErr w:type="spellStart"/>
+      <w:r>
+        <w:rPr>
+          <w:rFonts w:ascii="Taprom" w:hAnsi="Taprom"/>
+          <w:color w:val="263238"/>
+          <w:sz w:val="30"/>
+          <w:szCs w:val="30"/>
+          <w:shd w:val="clear" w:color="auto" w:fill="FFFFFF"/>
+        </w:rPr>
+        <w:t>thể</w:t>
+      </w:r>
+      <w:proofErr w:type="spellEnd"/>
+      <w:r>
+        <w:rPr>
+          <w:rFonts w:ascii="Taprom" w:hAnsi="Taprom"/>
+          <w:color w:val="263238"/>
+          <w:sz w:val="30"/>
+          <w:szCs w:val="30"/>
+          <w:shd w:val="clear" w:color="auto" w:fill="FFFFFF"/>
+        </w:rPr>
+        <w:t xml:space="preserve"> </w:t>
+      </w:r>
+      <w:proofErr w:type="spellStart"/>
+      <w:r>
+        <w:rPr>
+          <w:rFonts w:ascii="Taprom" w:hAnsi="Taprom"/>
+          <w:color w:val="263238"/>
+          <w:sz w:val="30"/>
+          <w:szCs w:val="30"/>
+          <w:shd w:val="clear" w:color="auto" w:fill="FFFFFF"/>
+        </w:rPr>
+        <w:t>kết</w:t>
+      </w:r>
+      <w:proofErr w:type="spellEnd"/>
+      <w:r>
+        <w:rPr>
+          <w:rFonts w:ascii="Taprom" w:hAnsi="Taprom"/>
+          <w:color w:val="263238"/>
+          <w:sz w:val="30"/>
+          <w:szCs w:val="30"/>
+          <w:shd w:val="clear" w:color="auto" w:fill="FFFFFF"/>
+        </w:rPr>
+        <w:t xml:space="preserve"> </w:t>
+      </w:r>
+      <w:proofErr w:type="spellStart"/>
+      <w:r>
+        <w:rPr>
+          <w:rFonts w:ascii="Taprom" w:hAnsi="Taprom"/>
+          <w:color w:val="263238"/>
+          <w:sz w:val="30"/>
+          <w:szCs w:val="30"/>
+          <w:shd w:val="clear" w:color="auto" w:fill="FFFFFF"/>
+        </w:rPr>
+        <w:t>nối</w:t>
+      </w:r>
+      <w:proofErr w:type="spellEnd"/>
+      <w:r>
+        <w:rPr>
+          <w:rFonts w:ascii="Taprom" w:hAnsi="Taprom"/>
+          <w:color w:val="263238"/>
+          <w:sz w:val="30"/>
+          <w:szCs w:val="30"/>
+          <w:shd w:val="clear" w:color="auto" w:fill="FFFFFF"/>
+        </w:rPr>
+        <w:t xml:space="preserve"> </w:t>
+      </w:r>
+      <w:proofErr w:type="spellStart"/>
+      <w:r>
+        <w:rPr>
+          <w:rFonts w:ascii="Taprom" w:hAnsi="Taprom"/>
+          <w:color w:val="263238"/>
+          <w:sz w:val="30"/>
+          <w:szCs w:val="30"/>
+          <w:shd w:val="clear" w:color="auto" w:fill="FFFFFF"/>
+        </w:rPr>
+        <w:t>với</w:t>
+      </w:r>
+      <w:proofErr w:type="spellEnd"/>
+      <w:r>
+        <w:rPr>
+          <w:rFonts w:ascii="Taprom" w:hAnsi="Taprom"/>
+          <w:color w:val="263238"/>
+          <w:sz w:val="30"/>
+          <w:szCs w:val="30"/>
+          <w:shd w:val="clear" w:color="auto" w:fill="FFFFFF"/>
+        </w:rPr>
+        <w:t xml:space="preserve"> </w:t>
+      </w:r>
+      <w:proofErr w:type="spellStart"/>
+      <w:r>
+        <w:rPr>
+          <w:rFonts w:ascii="Taprom" w:hAnsi="Taprom"/>
+          <w:color w:val="263238"/>
+          <w:sz w:val="30"/>
+          <w:szCs w:val="30"/>
+          <w:shd w:val="clear" w:color="auto" w:fill="FFFFFF"/>
+        </w:rPr>
+        <w:t>họ</w:t>
+      </w:r>
+      <w:proofErr w:type="spellEnd"/>
+      <w:r>
+        <w:rPr>
+          <w:rFonts w:ascii="Taprom" w:hAnsi="Taprom"/>
+          <w:color w:val="263238"/>
+          <w:sz w:val="30"/>
+          <w:szCs w:val="30"/>
+          <w:shd w:val="clear" w:color="auto" w:fill="FFFFFF"/>
+        </w:rPr>
+        <w:t xml:space="preserve">, </w:t>
+      </w:r>
+      <w:proofErr w:type="spellStart"/>
+      <w:r>
+        <w:rPr>
+          <w:rFonts w:ascii="Taprom" w:hAnsi="Taprom"/>
+          <w:color w:val="263238"/>
+          <w:sz w:val="30"/>
+          <w:szCs w:val="30"/>
+          <w:shd w:val="clear" w:color="auto" w:fill="FFFFFF"/>
+        </w:rPr>
+        <w:t>lựa</w:t>
+      </w:r>
+      <w:proofErr w:type="spellEnd"/>
+      <w:r>
+        <w:rPr>
+          <w:rFonts w:ascii="Taprom" w:hAnsi="Taprom"/>
+          <w:color w:val="263238"/>
+          <w:sz w:val="30"/>
+          <w:szCs w:val="30"/>
+          <w:shd w:val="clear" w:color="auto" w:fill="FFFFFF"/>
+        </w:rPr>
+        <w:t xml:space="preserve"> </w:t>
+      </w:r>
+      <w:proofErr w:type="spellStart"/>
+      <w:r>
+        <w:rPr>
+          <w:rFonts w:ascii="Taprom" w:hAnsi="Taprom"/>
+          <w:color w:val="263238"/>
+          <w:sz w:val="30"/>
+          <w:szCs w:val="30"/>
+          <w:shd w:val="clear" w:color="auto" w:fill="FFFFFF"/>
+        </w:rPr>
+        <w:t>chọn</w:t>
+      </w:r>
+      <w:proofErr w:type="spellEnd"/>
+      <w:r>
+        <w:rPr>
+          <w:rFonts w:ascii="Taprom" w:hAnsi="Taprom"/>
+          <w:color w:val="263238"/>
+          <w:sz w:val="30"/>
+          <w:szCs w:val="30"/>
+          <w:shd w:val="clear" w:color="auto" w:fill="FFFFFF"/>
+        </w:rPr>
+        <w:t xml:space="preserve"> </w:t>
+      </w:r>
+      <w:proofErr w:type="spellStart"/>
+      <w:r>
+        <w:rPr>
+          <w:rFonts w:ascii="Taprom" w:hAnsi="Taprom"/>
+          <w:color w:val="263238"/>
+          <w:sz w:val="30"/>
+          <w:szCs w:val="30"/>
+          <w:shd w:val="clear" w:color="auto" w:fill="FFFFFF"/>
+        </w:rPr>
+        <w:t>được</w:t>
+      </w:r>
+      <w:proofErr w:type="spellEnd"/>
+      <w:r>
+        <w:rPr>
+          <w:rFonts w:ascii="Taprom" w:hAnsi="Taprom"/>
+          <w:color w:val="263238"/>
+          <w:sz w:val="30"/>
+          <w:szCs w:val="30"/>
+          <w:shd w:val="clear" w:color="auto" w:fill="FFFFFF"/>
+        </w:rPr>
+        <w:t xml:space="preserve"> </w:t>
+      </w:r>
+      <w:proofErr w:type="spellStart"/>
+      <w:r>
+        <w:rPr>
+          <w:rFonts w:ascii="Taprom" w:hAnsi="Taprom"/>
+          <w:color w:val="263238"/>
+          <w:sz w:val="30"/>
+          <w:szCs w:val="30"/>
+          <w:shd w:val="clear" w:color="auto" w:fill="FFFFFF"/>
+        </w:rPr>
+        <w:t>những</w:t>
+      </w:r>
+      <w:proofErr w:type="spellEnd"/>
+      <w:r>
+        <w:rPr>
+          <w:rFonts w:ascii="Taprom" w:hAnsi="Taprom"/>
+          <w:color w:val="263238"/>
+          <w:sz w:val="30"/>
+          <w:szCs w:val="30"/>
+          <w:shd w:val="clear" w:color="auto" w:fill="FFFFFF"/>
+        </w:rPr>
+        <w:t xml:space="preserve"> </w:t>
+      </w:r>
+      <w:proofErr w:type="spellStart"/>
+      <w:r>
+        <w:rPr>
+          <w:rFonts w:ascii="Taprom" w:hAnsi="Taprom"/>
+          <w:color w:val="263238"/>
+          <w:sz w:val="30"/>
+          <w:szCs w:val="30"/>
+          <w:shd w:val="clear" w:color="auto" w:fill="FFFFFF"/>
+        </w:rPr>
+        <w:t>thực</w:t>
+      </w:r>
+      <w:proofErr w:type="spellEnd"/>
+      <w:r>
+        <w:rPr>
+          <w:rFonts w:ascii="Taprom" w:hAnsi="Taprom"/>
+          <w:color w:val="263238"/>
+          <w:sz w:val="30"/>
+          <w:szCs w:val="30"/>
+          <w:shd w:val="clear" w:color="auto" w:fill="FFFFFF"/>
+        </w:rPr>
+        <w:t xml:space="preserve"> </w:t>
+      </w:r>
+      <w:proofErr w:type="spellStart"/>
+      <w:r>
+        <w:rPr>
+          <w:rFonts w:ascii="Taprom" w:hAnsi="Taprom"/>
+          <w:color w:val="263238"/>
+          <w:sz w:val="30"/>
+          <w:szCs w:val="30"/>
+          <w:shd w:val="clear" w:color="auto" w:fill="FFFFFF"/>
+        </w:rPr>
+        <w:t>phẩm</w:t>
+      </w:r>
+      <w:proofErr w:type="spellEnd"/>
+      <w:r>
+        <w:rPr>
+          <w:rFonts w:ascii="Taprom" w:hAnsi="Taprom"/>
+          <w:color w:val="263238"/>
+          <w:sz w:val="30"/>
+          <w:szCs w:val="30"/>
+          <w:shd w:val="clear" w:color="auto" w:fill="FFFFFF"/>
+        </w:rPr>
+        <w:t xml:space="preserve"> </w:t>
+      </w:r>
+      <w:proofErr w:type="spellStart"/>
+      <w:r>
+        <w:rPr>
+          <w:rFonts w:ascii="Taprom" w:hAnsi="Taprom"/>
+          <w:color w:val="263238"/>
+          <w:sz w:val="30"/>
+          <w:szCs w:val="30"/>
+          <w:shd w:val="clear" w:color="auto" w:fill="FFFFFF"/>
+        </w:rPr>
+        <w:t>sạch</w:t>
+      </w:r>
+      <w:proofErr w:type="spellEnd"/>
+      <w:r>
+        <w:rPr>
+          <w:rFonts w:ascii="Taprom" w:hAnsi="Taprom"/>
+          <w:color w:val="263238"/>
+          <w:sz w:val="30"/>
+          <w:szCs w:val="30"/>
+          <w:shd w:val="clear" w:color="auto" w:fill="FFFFFF"/>
+        </w:rPr>
+        <w:t xml:space="preserve"> </w:t>
+      </w:r>
+      <w:proofErr w:type="spellStart"/>
+      <w:r>
+        <w:rPr>
+          <w:rFonts w:ascii="Taprom" w:hAnsi="Taprom"/>
+          <w:color w:val="263238"/>
+          <w:sz w:val="30"/>
+          <w:szCs w:val="30"/>
+          <w:shd w:val="clear" w:color="auto" w:fill="FFFFFF"/>
+        </w:rPr>
+        <w:t>đảm</w:t>
+      </w:r>
+      <w:proofErr w:type="spellEnd"/>
+      <w:r>
+        <w:rPr>
+          <w:rFonts w:ascii="Taprom" w:hAnsi="Taprom"/>
+          <w:color w:val="263238"/>
+          <w:sz w:val="30"/>
+          <w:szCs w:val="30"/>
+          <w:shd w:val="clear" w:color="auto" w:fill="FFFFFF"/>
+        </w:rPr>
+        <w:t xml:space="preserve"> </w:t>
+      </w:r>
+      <w:proofErr w:type="spellStart"/>
+      <w:r>
+        <w:rPr>
+          <w:rFonts w:ascii="Taprom" w:hAnsi="Taprom"/>
+          <w:color w:val="263238"/>
+          <w:sz w:val="30"/>
+          <w:szCs w:val="30"/>
+          <w:shd w:val="clear" w:color="auto" w:fill="FFFFFF"/>
+        </w:rPr>
+        <w:t>bảo</w:t>
+      </w:r>
+      <w:proofErr w:type="spellEnd"/>
+      <w:r>
+        <w:rPr>
+          <w:rFonts w:ascii="Taprom" w:hAnsi="Taprom"/>
+          <w:color w:val="263238"/>
+          <w:sz w:val="30"/>
+          <w:szCs w:val="30"/>
+          <w:shd w:val="clear" w:color="auto" w:fill="FFFFFF"/>
+        </w:rPr>
+        <w:t xml:space="preserve"> </w:t>
+      </w:r>
+      <w:proofErr w:type="spellStart"/>
+      <w:r>
+        <w:rPr>
+          <w:rFonts w:ascii="Taprom" w:hAnsi="Taprom"/>
+          <w:color w:val="263238"/>
+          <w:sz w:val="30"/>
+          <w:szCs w:val="30"/>
+          <w:shd w:val="clear" w:color="auto" w:fill="FFFFFF"/>
+        </w:rPr>
+        <w:t>sức</w:t>
+      </w:r>
+      <w:proofErr w:type="spellEnd"/>
+      <w:r>
+        <w:rPr>
+          <w:rFonts w:ascii="Taprom" w:hAnsi="Taprom"/>
+          <w:color w:val="263238"/>
+          <w:sz w:val="30"/>
+          <w:szCs w:val="30"/>
+          <w:shd w:val="clear" w:color="auto" w:fill="FFFFFF"/>
+        </w:rPr>
+        <w:t xml:space="preserve"> </w:t>
+      </w:r>
+      <w:proofErr w:type="spellStart"/>
+      <w:r>
+        <w:rPr>
+          <w:rFonts w:ascii="Taprom" w:hAnsi="Taprom"/>
+          <w:color w:val="263238"/>
+          <w:sz w:val="30"/>
+          <w:szCs w:val="30"/>
+          <w:shd w:val="clear" w:color="auto" w:fill="FFFFFF"/>
+        </w:rPr>
+        <w:t>khỏe</w:t>
+      </w:r>
+      <w:proofErr w:type="spellEnd"/>
+    </w:p>
+    <w:p>
+      <w:pPr>
+        <w:pStyle w:val="oancuaDanhsach"/>
+        <w:numPr>
+          <w:ilvl w:val="0"/>
+          <w:numId w:val="4"/>
+        </w:numPr>
+        <w:rPr>
+          <w:rFonts w:ascii="Calibri" w:hAnsi="Calibri" w:cs="Calibri"/>
+        </w:rPr>
+      </w:pPr>
+      <w:proofErr w:type="spellStart"/>
+      <w:r>
+        <w:rPr>
+          <w:rFonts w:ascii="Taprom" w:hAnsi="Taprom" w:hint="eastAsia"/>
+          <w:color w:val="263238"/>
+          <w:sz w:val="30"/>
+          <w:szCs w:val="30"/>
+          <w:shd w:val="clear" w:color="auto" w:fill="FFFFFF"/>
+        </w:rPr>
+        <w:t>S</w:t>
+      </w:r>
+      <w:r>
+        <w:rPr>
+          <w:rFonts w:ascii="Taprom" w:hAnsi="Taprom"/>
+          <w:color w:val="263238"/>
+          <w:sz w:val="30"/>
+          <w:szCs w:val="30"/>
+          <w:shd w:val="clear" w:color="auto" w:fill="FFFFFF"/>
+        </w:rPr>
+        <w:t>ử</w:t>
+      </w:r>
+      <w:proofErr w:type="spellEnd"/>
+      <w:r>
+        <w:rPr>
+          <w:rFonts w:ascii="Taprom" w:hAnsi="Taprom"/>
+          <w:color w:val="263238"/>
+          <w:sz w:val="30"/>
+          <w:szCs w:val="30"/>
+          <w:shd w:val="clear" w:color="auto" w:fill="FFFFFF"/>
+        </w:rPr>
+        <w:t xml:space="preserve"> </w:t>
+      </w:r>
+      <w:proofErr w:type="spellStart"/>
+      <w:r>
+        <w:rPr>
+          <w:rFonts w:ascii="Taprom" w:hAnsi="Taprom"/>
+          <w:color w:val="263238"/>
+          <w:sz w:val="30"/>
+          <w:szCs w:val="30"/>
+          <w:shd w:val="clear" w:color="auto" w:fill="FFFFFF"/>
+        </w:rPr>
+        <w:t>dụng</w:t>
+      </w:r>
+      <w:proofErr w:type="spellEnd"/>
+      <w:r>
+        <w:rPr>
+          <w:rFonts w:ascii="Taprom" w:hAnsi="Taprom"/>
+          <w:color w:val="263238"/>
+          <w:sz w:val="30"/>
+          <w:szCs w:val="30"/>
+          <w:shd w:val="clear" w:color="auto" w:fill="FFFFFF"/>
+        </w:rPr>
+        <w:t xml:space="preserve"> </w:t>
+      </w:r>
+      <w:proofErr w:type="spellStart"/>
+      <w:r>
+        <w:rPr>
+          <w:rFonts w:ascii="Taprom" w:hAnsi="Taprom"/>
+          <w:color w:val="263238"/>
+          <w:sz w:val="30"/>
+          <w:szCs w:val="30"/>
+          <w:shd w:val="clear" w:color="auto" w:fill="FFFFFF"/>
+        </w:rPr>
+        <w:t>những</w:t>
+      </w:r>
+      <w:proofErr w:type="spellEnd"/>
+      <w:r>
+        <w:rPr>
+          <w:rFonts w:ascii="Taprom" w:hAnsi="Taprom"/>
+          <w:color w:val="263238"/>
+          <w:sz w:val="30"/>
+          <w:szCs w:val="30"/>
+          <w:shd w:val="clear" w:color="auto" w:fill="FFFFFF"/>
+        </w:rPr>
+        <w:t xml:space="preserve"> content </w:t>
+      </w:r>
+      <w:proofErr w:type="spellStart"/>
+      <w:r>
+        <w:rPr>
+          <w:rFonts w:ascii="Taprom" w:hAnsi="Taprom"/>
+          <w:color w:val="263238"/>
+          <w:sz w:val="30"/>
+          <w:szCs w:val="30"/>
+          <w:shd w:val="clear" w:color="auto" w:fill="FFFFFF"/>
+        </w:rPr>
+        <w:t>chất</w:t>
+      </w:r>
+      <w:proofErr w:type="spellEnd"/>
+      <w:r>
+        <w:rPr>
+          <w:rFonts w:ascii="Taprom" w:hAnsi="Taprom"/>
+          <w:color w:val="263238"/>
+          <w:sz w:val="30"/>
+          <w:szCs w:val="30"/>
+          <w:shd w:val="clear" w:color="auto" w:fill="FFFFFF"/>
+        </w:rPr>
+        <w:t xml:space="preserve"> </w:t>
+      </w:r>
+      <w:proofErr w:type="spellStart"/>
+      <w:r>
+        <w:rPr>
+          <w:rFonts w:ascii="Taprom" w:hAnsi="Taprom"/>
+          <w:color w:val="263238"/>
+          <w:sz w:val="30"/>
+          <w:szCs w:val="30"/>
+          <w:shd w:val="clear" w:color="auto" w:fill="FFFFFF"/>
+        </w:rPr>
+        <w:t>lượng</w:t>
+      </w:r>
+      <w:proofErr w:type="spellEnd"/>
+      <w:r>
+        <w:rPr>
+          <w:rFonts w:ascii="Taprom" w:hAnsi="Taprom"/>
+          <w:color w:val="263238"/>
+          <w:sz w:val="30"/>
+          <w:szCs w:val="30"/>
+          <w:shd w:val="clear" w:color="auto" w:fill="FFFFFF"/>
+        </w:rPr>
+        <w:t xml:space="preserve">, </w:t>
+      </w:r>
+      <w:proofErr w:type="spellStart"/>
+      <w:r>
+        <w:rPr>
+          <w:rFonts w:ascii="Taprom" w:hAnsi="Taprom"/>
+          <w:color w:val="263238"/>
+          <w:sz w:val="30"/>
+          <w:szCs w:val="30"/>
+          <w:shd w:val="clear" w:color="auto" w:fill="FFFFFF"/>
+        </w:rPr>
+        <w:t>hình</w:t>
+      </w:r>
+      <w:proofErr w:type="spellEnd"/>
+      <w:r>
+        <w:rPr>
+          <w:rFonts w:ascii="Taprom" w:hAnsi="Taprom"/>
+          <w:color w:val="263238"/>
+          <w:sz w:val="30"/>
+          <w:szCs w:val="30"/>
+          <w:shd w:val="clear" w:color="auto" w:fill="FFFFFF"/>
+        </w:rPr>
+        <w:t xml:space="preserve"> </w:t>
+      </w:r>
+      <w:proofErr w:type="spellStart"/>
+      <w:r>
+        <w:rPr>
+          <w:rFonts w:ascii="Taprom" w:hAnsi="Taprom"/>
+          <w:color w:val="263238"/>
+          <w:sz w:val="30"/>
+          <w:szCs w:val="30"/>
+          <w:shd w:val="clear" w:color="auto" w:fill="FFFFFF"/>
+        </w:rPr>
+        <w:t>ảnh</w:t>
+      </w:r>
+      <w:proofErr w:type="spellEnd"/>
+      <w:r>
+        <w:rPr>
+          <w:rFonts w:ascii="Taprom" w:hAnsi="Taprom"/>
+          <w:color w:val="263238"/>
+          <w:sz w:val="30"/>
+          <w:szCs w:val="30"/>
+          <w:shd w:val="clear" w:color="auto" w:fill="FFFFFF"/>
+        </w:rPr>
+        <w:t xml:space="preserve"> </w:t>
+      </w:r>
+      <w:proofErr w:type="spellStart"/>
+      <w:r>
+        <w:rPr>
+          <w:rFonts w:ascii="Taprom" w:hAnsi="Taprom"/>
+          <w:color w:val="263238"/>
+          <w:sz w:val="30"/>
+          <w:szCs w:val="30"/>
+          <w:shd w:val="clear" w:color="auto" w:fill="FFFFFF"/>
+        </w:rPr>
+        <w:t>từ</w:t>
+      </w:r>
+      <w:proofErr w:type="spellEnd"/>
+      <w:r>
+        <w:rPr>
+          <w:rFonts w:ascii="Taprom" w:hAnsi="Taprom"/>
+          <w:color w:val="263238"/>
+          <w:sz w:val="30"/>
+          <w:szCs w:val="30"/>
+          <w:shd w:val="clear" w:color="auto" w:fill="FFFFFF"/>
+        </w:rPr>
+        <w:t xml:space="preserve"> </w:t>
+      </w:r>
+      <w:proofErr w:type="spellStart"/>
+      <w:r>
+        <w:rPr>
+          <w:rFonts w:ascii="Taprom" w:hAnsi="Taprom"/>
+          <w:color w:val="263238"/>
+          <w:sz w:val="30"/>
+          <w:szCs w:val="30"/>
+          <w:shd w:val="clear" w:color="auto" w:fill="FFFFFF"/>
+        </w:rPr>
+        <w:t>nông</w:t>
+      </w:r>
+      <w:proofErr w:type="spellEnd"/>
+      <w:r>
+        <w:rPr>
+          <w:rFonts w:ascii="Taprom" w:hAnsi="Taprom"/>
+          <w:color w:val="263238"/>
+          <w:sz w:val="30"/>
+          <w:szCs w:val="30"/>
+          <w:shd w:val="clear" w:color="auto" w:fill="FFFFFF"/>
+        </w:rPr>
+        <w:t xml:space="preserve"> </w:t>
+      </w:r>
+      <w:proofErr w:type="spellStart"/>
+      <w:r>
+        <w:rPr>
+          <w:rFonts w:ascii="Taprom" w:hAnsi="Taprom"/>
+          <w:color w:val="263238"/>
+          <w:sz w:val="30"/>
+          <w:szCs w:val="30"/>
+          <w:shd w:val="clear" w:color="auto" w:fill="FFFFFF"/>
+        </w:rPr>
+        <w:t>trại</w:t>
+      </w:r>
+      <w:proofErr w:type="spellEnd"/>
+      <w:r>
+        <w:rPr>
+          <w:rFonts w:ascii="Taprom" w:hAnsi="Taprom"/>
+          <w:color w:val="263238"/>
+          <w:sz w:val="30"/>
+          <w:szCs w:val="30"/>
+          <w:shd w:val="clear" w:color="auto" w:fill="FFFFFF"/>
+        </w:rPr>
+        <w:t xml:space="preserve"> </w:t>
+      </w:r>
+      <w:proofErr w:type="spellStart"/>
+      <w:r>
+        <w:rPr>
+          <w:rFonts w:ascii="Taprom" w:hAnsi="Taprom"/>
+          <w:color w:val="263238"/>
+          <w:sz w:val="30"/>
+          <w:szCs w:val="30"/>
+          <w:shd w:val="clear" w:color="auto" w:fill="FFFFFF"/>
+        </w:rPr>
+        <w:t>về</w:t>
+      </w:r>
+      <w:proofErr w:type="spellEnd"/>
+      <w:r>
+        <w:rPr>
+          <w:rFonts w:ascii="Taprom" w:hAnsi="Taprom"/>
+          <w:color w:val="263238"/>
+          <w:sz w:val="30"/>
+          <w:szCs w:val="30"/>
+          <w:shd w:val="clear" w:color="auto" w:fill="FFFFFF"/>
+        </w:rPr>
+        <w:t xml:space="preserve"> </w:t>
+      </w:r>
+      <w:proofErr w:type="spellStart"/>
+      <w:r>
+        <w:rPr>
+          <w:rFonts w:ascii="Taprom" w:hAnsi="Taprom"/>
+          <w:color w:val="263238"/>
+          <w:sz w:val="30"/>
+          <w:szCs w:val="30"/>
+          <w:shd w:val="clear" w:color="auto" w:fill="FFFFFF"/>
+        </w:rPr>
+        <w:t>quá</w:t>
+      </w:r>
+      <w:proofErr w:type="spellEnd"/>
+      <w:r>
+        <w:rPr>
+          <w:rFonts w:ascii="Taprom" w:hAnsi="Taprom"/>
+          <w:color w:val="263238"/>
+          <w:sz w:val="30"/>
+          <w:szCs w:val="30"/>
+          <w:shd w:val="clear" w:color="auto" w:fill="FFFFFF"/>
+        </w:rPr>
+        <w:t xml:space="preserve"> </w:t>
+      </w:r>
+      <w:proofErr w:type="spellStart"/>
+      <w:r>
+        <w:rPr>
+          <w:rFonts w:ascii="Taprom" w:hAnsi="Taprom"/>
+          <w:color w:val="263238"/>
+          <w:sz w:val="30"/>
+          <w:szCs w:val="30"/>
+          <w:shd w:val="clear" w:color="auto" w:fill="FFFFFF"/>
+        </w:rPr>
+        <w:t>trình</w:t>
+      </w:r>
+      <w:proofErr w:type="spellEnd"/>
+      <w:r>
+        <w:rPr>
+          <w:rFonts w:ascii="Taprom" w:hAnsi="Taprom"/>
+          <w:color w:val="263238"/>
+          <w:sz w:val="30"/>
+          <w:szCs w:val="30"/>
+          <w:shd w:val="clear" w:color="auto" w:fill="FFFFFF"/>
+        </w:rPr>
+        <w:t xml:space="preserve"> </w:t>
+      </w:r>
+      <w:proofErr w:type="spellStart"/>
+      <w:r>
+        <w:rPr>
+          <w:rFonts w:ascii="Taprom" w:hAnsi="Taprom"/>
+          <w:color w:val="263238"/>
+          <w:sz w:val="30"/>
+          <w:szCs w:val="30"/>
+          <w:shd w:val="clear" w:color="auto" w:fill="FFFFFF"/>
+        </w:rPr>
+        <w:t>trồng</w:t>
+      </w:r>
+      <w:proofErr w:type="spellEnd"/>
+      <w:r>
+        <w:rPr>
+          <w:rFonts w:ascii="Taprom" w:hAnsi="Taprom"/>
+          <w:color w:val="263238"/>
+          <w:sz w:val="30"/>
+          <w:szCs w:val="30"/>
+          <w:shd w:val="clear" w:color="auto" w:fill="FFFFFF"/>
+        </w:rPr>
+        <w:t xml:space="preserve"> </w:t>
+      </w:r>
+      <w:proofErr w:type="spellStart"/>
+      <w:r>
+        <w:rPr>
+          <w:rFonts w:ascii="Taprom" w:hAnsi="Taprom"/>
+          <w:color w:val="263238"/>
+          <w:sz w:val="30"/>
+          <w:szCs w:val="30"/>
+          <w:shd w:val="clear" w:color="auto" w:fill="FFFFFF"/>
+        </w:rPr>
+        <w:t>rau</w:t>
+      </w:r>
+      <w:proofErr w:type="spellEnd"/>
+      <w:r>
+        <w:rPr>
+          <w:rFonts w:ascii="Taprom" w:hAnsi="Taprom"/>
+          <w:color w:val="263238"/>
+          <w:sz w:val="30"/>
+          <w:szCs w:val="30"/>
+          <w:shd w:val="clear" w:color="auto" w:fill="FFFFFF"/>
+        </w:rPr>
+        <w:t xml:space="preserve"> </w:t>
+      </w:r>
+      <w:proofErr w:type="spellStart"/>
+      <w:r>
+        <w:rPr>
+          <w:rFonts w:ascii="Taprom" w:hAnsi="Taprom"/>
+          <w:color w:val="263238"/>
+          <w:sz w:val="30"/>
+          <w:szCs w:val="30"/>
+          <w:shd w:val="clear" w:color="auto" w:fill="FFFFFF"/>
+        </w:rPr>
+        <w:t>sạch</w:t>
+      </w:r>
+      <w:proofErr w:type="spellEnd"/>
+      <w:r>
+        <w:rPr>
+          <w:rFonts w:ascii="Taprom" w:hAnsi="Taprom"/>
+          <w:color w:val="263238"/>
+          <w:sz w:val="30"/>
+          <w:szCs w:val="30"/>
+          <w:shd w:val="clear" w:color="auto" w:fill="FFFFFF"/>
+        </w:rPr>
+        <w:t xml:space="preserve"> </w:t>
+      </w:r>
+      <w:proofErr w:type="spellStart"/>
+      <w:r>
+        <w:rPr>
+          <w:rFonts w:ascii="Taprom" w:hAnsi="Taprom"/>
+          <w:color w:val="263238"/>
+          <w:sz w:val="30"/>
+          <w:szCs w:val="30"/>
+          <w:shd w:val="clear" w:color="auto" w:fill="FFFFFF"/>
+        </w:rPr>
+        <w:t>để</w:t>
+      </w:r>
+      <w:proofErr w:type="spellEnd"/>
+      <w:r>
+        <w:rPr>
+          <w:rFonts w:ascii="Taprom" w:hAnsi="Taprom"/>
+          <w:color w:val="263238"/>
+          <w:sz w:val="30"/>
+          <w:szCs w:val="30"/>
+          <w:shd w:val="clear" w:color="auto" w:fill="FFFFFF"/>
+        </w:rPr>
+        <w:t xml:space="preserve"> </w:t>
+      </w:r>
+      <w:proofErr w:type="spellStart"/>
+      <w:r>
+        <w:rPr>
+          <w:rFonts w:ascii="Taprom" w:hAnsi="Taprom"/>
+          <w:color w:val="263238"/>
+          <w:sz w:val="30"/>
+          <w:szCs w:val="30"/>
+          <w:shd w:val="clear" w:color="auto" w:fill="FFFFFF"/>
+        </w:rPr>
+        <w:t>tạo</w:t>
+      </w:r>
+      <w:proofErr w:type="spellEnd"/>
+      <w:r>
+        <w:rPr>
+          <w:rFonts w:ascii="Taprom" w:hAnsi="Taprom"/>
+          <w:color w:val="263238"/>
+          <w:sz w:val="30"/>
+          <w:szCs w:val="30"/>
+          <w:shd w:val="clear" w:color="auto" w:fill="FFFFFF"/>
+        </w:rPr>
+        <w:t xml:space="preserve"> </w:t>
+      </w:r>
+      <w:proofErr w:type="spellStart"/>
+      <w:r>
+        <w:rPr>
+          <w:rFonts w:ascii="Taprom" w:hAnsi="Taprom"/>
+          <w:color w:val="263238"/>
+          <w:sz w:val="30"/>
+          <w:szCs w:val="30"/>
+          <w:shd w:val="clear" w:color="auto" w:fill="FFFFFF"/>
+        </w:rPr>
+        <w:t>dựng</w:t>
+      </w:r>
+      <w:proofErr w:type="spellEnd"/>
+      <w:r>
+        <w:rPr>
+          <w:rFonts w:ascii="Taprom" w:hAnsi="Taprom"/>
+          <w:color w:val="263238"/>
+          <w:sz w:val="30"/>
+          <w:szCs w:val="30"/>
+          <w:shd w:val="clear" w:color="auto" w:fill="FFFFFF"/>
+        </w:rPr>
+        <w:t xml:space="preserve"> </w:t>
+      </w:r>
+      <w:proofErr w:type="spellStart"/>
+      <w:r>
+        <w:rPr>
+          <w:rFonts w:ascii="Taprom" w:hAnsi="Taprom"/>
+          <w:color w:val="263238"/>
+          <w:sz w:val="30"/>
+          <w:szCs w:val="30"/>
+          <w:shd w:val="clear" w:color="auto" w:fill="FFFFFF"/>
+        </w:rPr>
+        <w:t>lòng</w:t>
+      </w:r>
+      <w:proofErr w:type="spellEnd"/>
+      <w:r>
+        <w:rPr>
+          <w:rFonts w:ascii="Taprom" w:hAnsi="Taprom"/>
+          <w:color w:val="263238"/>
+          <w:sz w:val="30"/>
+          <w:szCs w:val="30"/>
+          <w:shd w:val="clear" w:color="auto" w:fill="FFFFFF"/>
+        </w:rPr>
+        <w:t xml:space="preserve"> tin </w:t>
+      </w:r>
+      <w:proofErr w:type="spellStart"/>
+      <w:r>
+        <w:rPr>
+          <w:rFonts w:ascii="Taprom" w:hAnsi="Taprom"/>
+          <w:color w:val="263238"/>
+          <w:sz w:val="30"/>
+          <w:szCs w:val="30"/>
+          <w:shd w:val="clear" w:color="auto" w:fill="FFFFFF"/>
+        </w:rPr>
+        <w:t>cho</w:t>
+      </w:r>
+      <w:proofErr w:type="spellEnd"/>
+      <w:r>
+        <w:rPr>
+          <w:rFonts w:ascii="Taprom" w:hAnsi="Taprom"/>
+          <w:color w:val="263238"/>
+          <w:sz w:val="30"/>
+          <w:szCs w:val="30"/>
+          <w:shd w:val="clear" w:color="auto" w:fill="FFFFFF"/>
+        </w:rPr>
+        <w:t xml:space="preserve"> </w:t>
+      </w:r>
+      <w:proofErr w:type="spellStart"/>
+      <w:r>
+        <w:rPr>
+          <w:rFonts w:ascii="Taprom" w:hAnsi="Taprom"/>
+          <w:color w:val="263238"/>
+          <w:sz w:val="30"/>
+          <w:szCs w:val="30"/>
+          <w:shd w:val="clear" w:color="auto" w:fill="FFFFFF"/>
+        </w:rPr>
+        <w:t>khách</w:t>
+      </w:r>
+      <w:proofErr w:type="spellEnd"/>
+      <w:r>
+        <w:rPr>
+          <w:rFonts w:ascii="Taprom" w:hAnsi="Taprom"/>
+          <w:color w:val="263238"/>
+          <w:sz w:val="30"/>
+          <w:szCs w:val="30"/>
+          <w:shd w:val="clear" w:color="auto" w:fill="FFFFFF"/>
+        </w:rPr>
+        <w:t xml:space="preserve"> </w:t>
+      </w:r>
+      <w:proofErr w:type="spellStart"/>
+      <w:r>
+        <w:rPr>
+          <w:rFonts w:ascii="Taprom" w:hAnsi="Taprom"/>
+          <w:color w:val="263238"/>
+          <w:sz w:val="30"/>
+          <w:szCs w:val="30"/>
+          <w:shd w:val="clear" w:color="auto" w:fill="FFFFFF"/>
+        </w:rPr>
+        <w:t>hàng</w:t>
+      </w:r>
+      <w:proofErr w:type="spellEnd"/>
+    </w:p>
+    <w:p>
+      <w:pPr>
+        <w:pStyle w:val="oancuaDanhsach"/>
+        <w:numPr>
+          <w:ilvl w:val="0"/>
+          <w:numId w:val="4"/>
+        </w:numPr>
+        <w:rPr>
+          <w:rFonts w:ascii="Calibri" w:hAnsi="Calibri" w:cs="Calibri"/>
+        </w:rPr>
+      </w:pPr>
+      <w:proofErr w:type="spellStart"/>
+      <w:r>
+        <w:rPr>
+          <w:rFonts w:ascii="Taprom" w:hAnsi="Taprom" w:hint="eastAsia"/>
+          <w:color w:val="263238"/>
+          <w:sz w:val="30"/>
+          <w:szCs w:val="30"/>
+          <w:shd w:val="clear" w:color="auto" w:fill="FFFFFF"/>
+        </w:rPr>
+        <w:t>M</w:t>
+      </w:r>
+      <w:r>
+        <w:rPr>
+          <w:rFonts w:ascii="Taprom" w:hAnsi="Taprom"/>
+          <w:color w:val="263238"/>
+          <w:sz w:val="30"/>
+          <w:szCs w:val="30"/>
+          <w:shd w:val="clear" w:color="auto" w:fill="FFFFFF"/>
+        </w:rPr>
+        <w:t>ỗi</w:t>
+      </w:r>
+      <w:proofErr w:type="spellEnd"/>
+      <w:r>
+        <w:rPr>
+          <w:rFonts w:ascii="Taprom" w:hAnsi="Taprom"/>
+          <w:color w:val="263238"/>
+          <w:sz w:val="30"/>
+          <w:szCs w:val="30"/>
+          <w:shd w:val="clear" w:color="auto" w:fill="FFFFFF"/>
+        </w:rPr>
+        <w:t xml:space="preserve"> </w:t>
+      </w:r>
+      <w:proofErr w:type="spellStart"/>
+      <w:r>
+        <w:rPr>
+          <w:rFonts w:ascii="Taprom" w:hAnsi="Taprom"/>
+          <w:color w:val="263238"/>
+          <w:sz w:val="30"/>
+          <w:szCs w:val="30"/>
+          <w:shd w:val="clear" w:color="auto" w:fill="FFFFFF"/>
+        </w:rPr>
+        <w:t>nông</w:t>
+      </w:r>
+      <w:proofErr w:type="spellEnd"/>
+      <w:r>
+        <w:rPr>
+          <w:rFonts w:ascii="Taprom" w:hAnsi="Taprom"/>
+          <w:color w:val="263238"/>
+          <w:sz w:val="30"/>
+          <w:szCs w:val="30"/>
+          <w:shd w:val="clear" w:color="auto" w:fill="FFFFFF"/>
+        </w:rPr>
+        <w:t xml:space="preserve"> </w:t>
+      </w:r>
+      <w:proofErr w:type="spellStart"/>
+      <w:r>
+        <w:rPr>
+          <w:rFonts w:ascii="Taprom" w:hAnsi="Taprom"/>
+          <w:color w:val="263238"/>
+          <w:sz w:val="30"/>
+          <w:szCs w:val="30"/>
+          <w:shd w:val="clear" w:color="auto" w:fill="FFFFFF"/>
+        </w:rPr>
+        <w:t>trại</w:t>
+      </w:r>
+      <w:proofErr w:type="spellEnd"/>
+      <w:r>
+        <w:rPr>
+          <w:rFonts w:ascii="Taprom" w:hAnsi="Taprom"/>
+          <w:color w:val="263238"/>
+          <w:sz w:val="30"/>
+          <w:szCs w:val="30"/>
+          <w:shd w:val="clear" w:color="auto" w:fill="FFFFFF"/>
+        </w:rPr>
+        <w:t xml:space="preserve"> </w:t>
+      </w:r>
+      <w:proofErr w:type="spellStart"/>
+      <w:r>
+        <w:rPr>
+          <w:rFonts w:ascii="Taprom" w:hAnsi="Taprom"/>
+          <w:color w:val="263238"/>
+          <w:sz w:val="30"/>
+          <w:szCs w:val="30"/>
+          <w:shd w:val="clear" w:color="auto" w:fill="FFFFFF"/>
+        </w:rPr>
+        <w:t>sạch</w:t>
+      </w:r>
+      <w:proofErr w:type="spellEnd"/>
+      <w:r>
+        <w:rPr>
+          <w:rFonts w:ascii="Taprom" w:hAnsi="Taprom"/>
+          <w:color w:val="263238"/>
+          <w:sz w:val="30"/>
+          <w:szCs w:val="30"/>
+          <w:shd w:val="clear" w:color="auto" w:fill="FFFFFF"/>
+        </w:rPr>
+        <w:t xml:space="preserve"> </w:t>
+      </w:r>
+      <w:proofErr w:type="spellStart"/>
+      <w:r>
+        <w:rPr>
+          <w:rFonts w:ascii="Taprom" w:hAnsi="Taprom"/>
+          <w:color w:val="263238"/>
+          <w:sz w:val="30"/>
+          <w:szCs w:val="30"/>
+          <w:shd w:val="clear" w:color="auto" w:fill="FFFFFF"/>
+        </w:rPr>
+        <w:t>thì</w:t>
+      </w:r>
+      <w:proofErr w:type="spellEnd"/>
+      <w:r>
+        <w:rPr>
+          <w:rFonts w:ascii="Taprom" w:hAnsi="Taprom"/>
+          <w:color w:val="263238"/>
+          <w:sz w:val="30"/>
+          <w:szCs w:val="30"/>
+          <w:shd w:val="clear" w:color="auto" w:fill="FFFFFF"/>
+        </w:rPr>
+        <w:t xml:space="preserve"> </w:t>
+      </w:r>
+      <w:proofErr w:type="spellStart"/>
+      <w:r>
+        <w:rPr>
+          <w:rFonts w:ascii="Taprom" w:hAnsi="Taprom"/>
+          <w:color w:val="263238"/>
+          <w:sz w:val="30"/>
+          <w:szCs w:val="30"/>
+          <w:shd w:val="clear" w:color="auto" w:fill="FFFFFF"/>
+        </w:rPr>
+        <w:t>chúng</w:t>
+      </w:r>
+      <w:proofErr w:type="spellEnd"/>
+      <w:r>
+        <w:rPr>
+          <w:rFonts w:ascii="Taprom" w:hAnsi="Taprom"/>
+          <w:color w:val="263238"/>
+          <w:sz w:val="30"/>
+          <w:szCs w:val="30"/>
+          <w:shd w:val="clear" w:color="auto" w:fill="FFFFFF"/>
+        </w:rPr>
+        <w:t xml:space="preserve"> ta chia </w:t>
+      </w:r>
+      <w:proofErr w:type="spellStart"/>
+      <w:r>
+        <w:rPr>
+          <w:rFonts w:ascii="Taprom" w:hAnsi="Taprom"/>
+          <w:color w:val="263238"/>
+          <w:sz w:val="30"/>
+          <w:szCs w:val="30"/>
+          <w:shd w:val="clear" w:color="auto" w:fill="FFFFFF"/>
+        </w:rPr>
+        <w:t>sẽ</w:t>
+      </w:r>
+      <w:proofErr w:type="spellEnd"/>
+      <w:r>
+        <w:rPr>
+          <w:rFonts w:ascii="Taprom" w:hAnsi="Taprom"/>
+          <w:color w:val="263238"/>
+          <w:sz w:val="30"/>
+          <w:szCs w:val="30"/>
+          <w:shd w:val="clear" w:color="auto" w:fill="FFFFFF"/>
+        </w:rPr>
+        <w:t xml:space="preserve"> </w:t>
+      </w:r>
+      <w:proofErr w:type="spellStart"/>
+      <w:r>
+        <w:rPr>
+          <w:rFonts w:ascii="Taprom" w:hAnsi="Taprom"/>
+          <w:color w:val="263238"/>
+          <w:sz w:val="30"/>
+          <w:szCs w:val="30"/>
+          <w:shd w:val="clear" w:color="auto" w:fill="FFFFFF"/>
+        </w:rPr>
+        <w:t>những</w:t>
+      </w:r>
+      <w:proofErr w:type="spellEnd"/>
+      <w:r>
+        <w:rPr>
+          <w:rFonts w:ascii="Taprom" w:hAnsi="Taprom"/>
+          <w:color w:val="263238"/>
+          <w:sz w:val="30"/>
+          <w:szCs w:val="30"/>
+          <w:shd w:val="clear" w:color="auto" w:fill="FFFFFF"/>
+        </w:rPr>
+        <w:t xml:space="preserve"> </w:t>
+      </w:r>
+      <w:proofErr w:type="spellStart"/>
+      <w:r>
+        <w:rPr>
+          <w:rFonts w:ascii="Taprom" w:hAnsi="Taprom"/>
+          <w:color w:val="263238"/>
+          <w:sz w:val="30"/>
+          <w:szCs w:val="30"/>
+          <w:shd w:val="clear" w:color="auto" w:fill="FFFFFF"/>
+        </w:rPr>
+        <w:t>quy</w:t>
+      </w:r>
+      <w:proofErr w:type="spellEnd"/>
+      <w:r>
+        <w:rPr>
+          <w:rFonts w:ascii="Taprom" w:hAnsi="Taprom"/>
+          <w:color w:val="263238"/>
+          <w:sz w:val="30"/>
+          <w:szCs w:val="30"/>
+          <w:shd w:val="clear" w:color="auto" w:fill="FFFFFF"/>
+        </w:rPr>
+        <w:t xml:space="preserve"> </w:t>
+      </w:r>
+      <w:proofErr w:type="spellStart"/>
+      <w:r>
+        <w:rPr>
+          <w:rFonts w:ascii="Taprom" w:hAnsi="Taprom"/>
+          <w:color w:val="263238"/>
+          <w:sz w:val="30"/>
+          <w:szCs w:val="30"/>
+          <w:shd w:val="clear" w:color="auto" w:fill="FFFFFF"/>
+        </w:rPr>
+        <w:t>trình</w:t>
+      </w:r>
+      <w:proofErr w:type="spellEnd"/>
+      <w:r>
+        <w:rPr>
+          <w:rFonts w:ascii="Taprom" w:hAnsi="Taprom"/>
+          <w:color w:val="263238"/>
+          <w:sz w:val="30"/>
+          <w:szCs w:val="30"/>
+          <w:shd w:val="clear" w:color="auto" w:fill="FFFFFF"/>
+        </w:rPr>
+        <w:t xml:space="preserve"> </w:t>
+      </w:r>
+      <w:proofErr w:type="spellStart"/>
+      <w:r>
+        <w:rPr>
+          <w:rFonts w:ascii="Taprom" w:hAnsi="Taprom"/>
+          <w:color w:val="263238"/>
+          <w:sz w:val="30"/>
+          <w:szCs w:val="30"/>
+          <w:shd w:val="clear" w:color="auto" w:fill="FFFFFF"/>
+        </w:rPr>
+        <w:t>trồng</w:t>
+      </w:r>
+      <w:proofErr w:type="spellEnd"/>
+      <w:r>
+        <w:rPr>
+          <w:rFonts w:ascii="Taprom" w:hAnsi="Taprom"/>
+          <w:color w:val="263238"/>
+          <w:sz w:val="30"/>
+          <w:szCs w:val="30"/>
+          <w:shd w:val="clear" w:color="auto" w:fill="FFFFFF"/>
+        </w:rPr>
+        <w:t xml:space="preserve"> </w:t>
+      </w:r>
+      <w:proofErr w:type="spellStart"/>
+      <w:r>
+        <w:rPr>
+          <w:rFonts w:ascii="Taprom" w:hAnsi="Taprom"/>
+          <w:color w:val="263238"/>
+          <w:sz w:val="30"/>
+          <w:szCs w:val="30"/>
+          <w:shd w:val="clear" w:color="auto" w:fill="FFFFFF"/>
+        </w:rPr>
+        <w:t>và</w:t>
+      </w:r>
+      <w:proofErr w:type="spellEnd"/>
+      <w:r>
+        <w:rPr>
+          <w:rFonts w:ascii="Taprom" w:hAnsi="Taprom"/>
+          <w:color w:val="263238"/>
+          <w:sz w:val="30"/>
+          <w:szCs w:val="30"/>
+          <w:shd w:val="clear" w:color="auto" w:fill="FFFFFF"/>
+        </w:rPr>
+        <w:t xml:space="preserve"> </w:t>
+      </w:r>
+      <w:proofErr w:type="spellStart"/>
+      <w:r>
+        <w:rPr>
+          <w:rFonts w:ascii="Taprom" w:hAnsi="Taprom"/>
+          <w:color w:val="263238"/>
+          <w:sz w:val="30"/>
+          <w:szCs w:val="30"/>
+          <w:shd w:val="clear" w:color="auto" w:fill="FFFFFF"/>
+        </w:rPr>
+        <w:t>chăm</w:t>
+      </w:r>
+      <w:proofErr w:type="spellEnd"/>
+      <w:r>
+        <w:rPr>
+          <w:rFonts w:ascii="Taprom" w:hAnsi="Taprom"/>
+          <w:color w:val="263238"/>
+          <w:sz w:val="30"/>
+          <w:szCs w:val="30"/>
+          <w:shd w:val="clear" w:color="auto" w:fill="FFFFFF"/>
+        </w:rPr>
+        <w:t xml:space="preserve"> </w:t>
+      </w:r>
+      <w:proofErr w:type="spellStart"/>
+      <w:r>
+        <w:rPr>
+          <w:rFonts w:ascii="Taprom" w:hAnsi="Taprom"/>
+          <w:color w:val="263238"/>
+          <w:sz w:val="30"/>
+          <w:szCs w:val="30"/>
+          <w:shd w:val="clear" w:color="auto" w:fill="FFFFFF"/>
+        </w:rPr>
+        <w:t>sóc</w:t>
+      </w:r>
+      <w:proofErr w:type="spellEnd"/>
+      <w:r>
+        <w:rPr>
+          <w:rFonts w:ascii="Taprom" w:hAnsi="Taprom"/>
+          <w:color w:val="263238"/>
+          <w:sz w:val="30"/>
+          <w:szCs w:val="30"/>
+          <w:shd w:val="clear" w:color="auto" w:fill="FFFFFF"/>
+        </w:rPr>
+        <w:t xml:space="preserve"> </w:t>
+      </w:r>
+      <w:proofErr w:type="spellStart"/>
+      <w:r>
+        <w:rPr>
+          <w:rFonts w:ascii="Taprom" w:hAnsi="Taprom"/>
+          <w:color w:val="263238"/>
+          <w:sz w:val="30"/>
+          <w:szCs w:val="30"/>
+          <w:shd w:val="clear" w:color="auto" w:fill="FFFFFF"/>
+        </w:rPr>
+        <w:t>thực</w:t>
+      </w:r>
+      <w:proofErr w:type="spellEnd"/>
+      <w:r>
+        <w:rPr>
+          <w:rFonts w:ascii="Taprom" w:hAnsi="Taprom"/>
+          <w:color w:val="263238"/>
+          <w:sz w:val="30"/>
+          <w:szCs w:val="30"/>
+          <w:shd w:val="clear" w:color="auto" w:fill="FFFFFF"/>
+        </w:rPr>
+        <w:t xml:space="preserve"> </w:t>
+      </w:r>
+      <w:proofErr w:type="spellStart"/>
+      <w:r>
+        <w:rPr>
+          <w:rFonts w:ascii="Taprom" w:hAnsi="Taprom"/>
+          <w:color w:val="263238"/>
+          <w:sz w:val="30"/>
+          <w:szCs w:val="30"/>
+          <w:shd w:val="clear" w:color="auto" w:fill="FFFFFF"/>
+        </w:rPr>
+        <w:t>phẩm</w:t>
+      </w:r>
+      <w:proofErr w:type="spellEnd"/>
+      <w:r>
+        <w:rPr>
+          <w:rFonts w:ascii="Taprom" w:hAnsi="Taprom"/>
+          <w:color w:val="263238"/>
+          <w:sz w:val="30"/>
+          <w:szCs w:val="30"/>
+          <w:shd w:val="clear" w:color="auto" w:fill="FFFFFF"/>
+        </w:rPr>
+        <w:t xml:space="preserve"> </w:t>
+      </w:r>
+      <w:proofErr w:type="spellStart"/>
+      <w:r>
+        <w:rPr>
+          <w:rFonts w:ascii="Taprom" w:hAnsi="Taprom"/>
+          <w:color w:val="263238"/>
+          <w:sz w:val="30"/>
+          <w:szCs w:val="30"/>
+          <w:shd w:val="clear" w:color="auto" w:fill="FFFFFF"/>
+        </w:rPr>
+        <w:t>sạch</w:t>
+      </w:r>
+      <w:proofErr w:type="spellEnd"/>
+    </w:p>
+    <w:p>
+      <w:pPr>
+        <w:pStyle w:val="oancuaDanhsach"/>
+        <w:numPr>
+          <w:ilvl w:val="0"/>
+          <w:numId w:val="4"/>
+        </w:numPr>
+        <w:rPr>
+          <w:rFonts w:ascii="Calibri" w:hAnsi="Calibri" w:cs="Calibri"/>
+        </w:rPr>
+      </w:pPr>
+      <w:proofErr w:type="spellStart"/>
+      <w:r>
+        <w:rPr>
+          <w:rFonts w:ascii="Taprom" w:hAnsi="Taprom" w:hint="cs"/>
+          <w:color w:val="263238"/>
+          <w:sz w:val="30"/>
+          <w:szCs w:val="30"/>
+          <w:shd w:val="clear" w:color="auto" w:fill="FFFFFF"/>
+        </w:rPr>
+        <w:t>Đ</w:t>
+      </w:r>
+      <w:r>
+        <w:rPr>
+          <w:rFonts w:ascii="Taprom" w:hAnsi="Taprom"/>
+          <w:color w:val="263238"/>
+          <w:sz w:val="30"/>
+          <w:szCs w:val="30"/>
+          <w:shd w:val="clear" w:color="auto" w:fill="FFFFFF"/>
+        </w:rPr>
+        <w:t>ưa</w:t>
+      </w:r>
+      <w:proofErr w:type="spellEnd"/>
+      <w:r>
+        <w:rPr>
+          <w:rFonts w:ascii="Taprom" w:hAnsi="Taprom"/>
+          <w:color w:val="263238"/>
+          <w:sz w:val="30"/>
+          <w:szCs w:val="30"/>
+          <w:shd w:val="clear" w:color="auto" w:fill="FFFFFF"/>
+        </w:rPr>
+        <w:t xml:space="preserve"> ra </w:t>
+      </w:r>
+      <w:proofErr w:type="spellStart"/>
+      <w:r>
+        <w:rPr>
+          <w:rFonts w:ascii="Taprom" w:hAnsi="Taprom"/>
+          <w:color w:val="263238"/>
+          <w:sz w:val="30"/>
+          <w:szCs w:val="30"/>
+          <w:shd w:val="clear" w:color="auto" w:fill="FFFFFF"/>
+        </w:rPr>
+        <w:t>các</w:t>
+      </w:r>
+      <w:proofErr w:type="spellEnd"/>
+      <w:r>
+        <w:rPr>
+          <w:rFonts w:ascii="Taprom" w:hAnsi="Taprom"/>
+          <w:color w:val="263238"/>
+          <w:sz w:val="30"/>
+          <w:szCs w:val="30"/>
+          <w:shd w:val="clear" w:color="auto" w:fill="FFFFFF"/>
+        </w:rPr>
+        <w:t xml:space="preserve"> </w:t>
+      </w:r>
+      <w:proofErr w:type="spellStart"/>
+      <w:r>
+        <w:rPr>
+          <w:rFonts w:ascii="Taprom" w:hAnsi="Taprom"/>
+          <w:color w:val="263238"/>
+          <w:sz w:val="30"/>
+          <w:szCs w:val="30"/>
+          <w:shd w:val="clear" w:color="auto" w:fill="FFFFFF"/>
+        </w:rPr>
+        <w:t>thông</w:t>
+      </w:r>
+      <w:proofErr w:type="spellEnd"/>
+      <w:r>
+        <w:rPr>
+          <w:rFonts w:ascii="Taprom" w:hAnsi="Taprom"/>
+          <w:color w:val="263238"/>
+          <w:sz w:val="30"/>
+          <w:szCs w:val="30"/>
+          <w:shd w:val="clear" w:color="auto" w:fill="FFFFFF"/>
+        </w:rPr>
+        <w:t xml:space="preserve"> </w:t>
+      </w:r>
+      <w:proofErr w:type="spellStart"/>
+      <w:r>
+        <w:rPr>
+          <w:rFonts w:ascii="Taprom" w:hAnsi="Taprom"/>
+          <w:color w:val="263238"/>
+          <w:sz w:val="30"/>
+          <w:szCs w:val="30"/>
+          <w:shd w:val="clear" w:color="auto" w:fill="FFFFFF"/>
+        </w:rPr>
+        <w:t>số</w:t>
+      </w:r>
+      <w:proofErr w:type="spellEnd"/>
+      <w:r>
+        <w:rPr>
+          <w:rFonts w:ascii="Taprom" w:hAnsi="Taprom"/>
+          <w:color w:val="263238"/>
+          <w:sz w:val="30"/>
+          <w:szCs w:val="30"/>
+          <w:shd w:val="clear" w:color="auto" w:fill="FFFFFF"/>
+        </w:rPr>
+        <w:t xml:space="preserve"> an </w:t>
+      </w:r>
+      <w:proofErr w:type="spellStart"/>
+      <w:r>
+        <w:rPr>
+          <w:rFonts w:ascii="Taprom" w:hAnsi="Taprom"/>
+          <w:color w:val="263238"/>
+          <w:sz w:val="30"/>
+          <w:szCs w:val="30"/>
+          <w:shd w:val="clear" w:color="auto" w:fill="FFFFFF"/>
+        </w:rPr>
+        <w:t>toàn</w:t>
+      </w:r>
+      <w:proofErr w:type="spellEnd"/>
+      <w:r>
+        <w:rPr>
+          <w:rFonts w:ascii="Taprom" w:hAnsi="Taprom"/>
+          <w:color w:val="263238"/>
+          <w:sz w:val="30"/>
+          <w:szCs w:val="30"/>
+          <w:shd w:val="clear" w:color="auto" w:fill="FFFFFF"/>
+        </w:rPr>
+        <w:t xml:space="preserve"> </w:t>
+      </w:r>
+      <w:proofErr w:type="spellStart"/>
+      <w:r>
+        <w:rPr>
+          <w:rFonts w:ascii="Taprom" w:hAnsi="Taprom"/>
+          <w:color w:val="263238"/>
+          <w:sz w:val="30"/>
+          <w:szCs w:val="30"/>
+          <w:shd w:val="clear" w:color="auto" w:fill="FFFFFF"/>
+        </w:rPr>
+        <w:t>vệ</w:t>
+      </w:r>
+      <w:proofErr w:type="spellEnd"/>
+      <w:r>
+        <w:rPr>
+          <w:rFonts w:ascii="Taprom" w:hAnsi="Taprom"/>
+          <w:color w:val="263238"/>
+          <w:sz w:val="30"/>
+          <w:szCs w:val="30"/>
+          <w:shd w:val="clear" w:color="auto" w:fill="FFFFFF"/>
+        </w:rPr>
+        <w:t xml:space="preserve"> </w:t>
+      </w:r>
+      <w:proofErr w:type="spellStart"/>
+      <w:r>
+        <w:rPr>
+          <w:rFonts w:ascii="Taprom" w:hAnsi="Taprom"/>
+          <w:color w:val="263238"/>
+          <w:sz w:val="30"/>
+          <w:szCs w:val="30"/>
+          <w:shd w:val="clear" w:color="auto" w:fill="FFFFFF"/>
+        </w:rPr>
+        <w:t>sinh</w:t>
+      </w:r>
+      <w:proofErr w:type="spellEnd"/>
+      <w:r>
+        <w:rPr>
+          <w:rFonts w:ascii="Taprom" w:hAnsi="Taprom"/>
+          <w:color w:val="263238"/>
+          <w:sz w:val="30"/>
+          <w:szCs w:val="30"/>
+          <w:shd w:val="clear" w:color="auto" w:fill="FFFFFF"/>
+        </w:rPr>
+        <w:t xml:space="preserve"> </w:t>
+      </w:r>
+      <w:proofErr w:type="spellStart"/>
+      <w:r>
+        <w:rPr>
+          <w:rFonts w:ascii="Taprom" w:hAnsi="Taprom"/>
+          <w:color w:val="263238"/>
+          <w:sz w:val="30"/>
+          <w:szCs w:val="30"/>
+          <w:shd w:val="clear" w:color="auto" w:fill="FFFFFF"/>
+        </w:rPr>
+        <w:t>thực</w:t>
+      </w:r>
+      <w:proofErr w:type="spellEnd"/>
+      <w:r>
+        <w:rPr>
+          <w:rFonts w:ascii="Taprom" w:hAnsi="Taprom"/>
+          <w:color w:val="263238"/>
+          <w:sz w:val="30"/>
+          <w:szCs w:val="30"/>
+          <w:shd w:val="clear" w:color="auto" w:fill="FFFFFF"/>
+        </w:rPr>
+        <w:t xml:space="preserve"> </w:t>
+      </w:r>
+      <w:proofErr w:type="spellStart"/>
+      <w:r>
+        <w:rPr>
+          <w:rFonts w:ascii="Taprom" w:hAnsi="Taprom"/>
+          <w:color w:val="263238"/>
+          <w:sz w:val="30"/>
+          <w:szCs w:val="30"/>
+          <w:shd w:val="clear" w:color="auto" w:fill="FFFFFF"/>
+        </w:rPr>
+        <w:t>phẩm</w:t>
+      </w:r>
+      <w:proofErr w:type="spellEnd"/>
+      <w:r>
+        <w:rPr>
+          <w:rFonts w:ascii="Taprom" w:hAnsi="Taprom"/>
+          <w:color w:val="263238"/>
+          <w:sz w:val="30"/>
+          <w:szCs w:val="30"/>
+          <w:shd w:val="clear" w:color="auto" w:fill="FFFFFF"/>
+        </w:rPr>
+        <w:t xml:space="preserve"> </w:t>
+      </w:r>
+    </w:p>
+    <w:p>
+      <w:pPr>
+        <w:pStyle w:val="oancuaDanhsach"/>
+        <w:numPr>
+          <w:ilvl w:val="0"/>
+          <w:numId w:val="4"/>
+        </w:numPr>
+        <w:rPr>
+          <w:rFonts w:ascii="Calibri" w:hAnsi="Calibri" w:cs="Calibri"/>
+        </w:rPr>
+      </w:pPr>
+      <w:proofErr w:type="spellStart"/>
+      <w:r>
+        <w:rPr>
+          <w:rFonts w:ascii="Taprom" w:hAnsi="Taprom" w:hint="eastAsia"/>
+          <w:color w:val="263238"/>
+          <w:sz w:val="30"/>
+          <w:szCs w:val="30"/>
+          <w:shd w:val="clear" w:color="auto" w:fill="FFFFFF"/>
+        </w:rPr>
+        <w:t>C</w:t>
+      </w:r>
+      <w:r>
+        <w:rPr>
+          <w:rFonts w:ascii="Taprom" w:hAnsi="Taprom"/>
+          <w:color w:val="263238"/>
+          <w:sz w:val="30"/>
+          <w:szCs w:val="30"/>
+          <w:shd w:val="clear" w:color="auto" w:fill="FFFFFF"/>
+        </w:rPr>
+        <w:t>ác</w:t>
+      </w:r>
+      <w:proofErr w:type="spellEnd"/>
+      <w:r>
+        <w:rPr>
+          <w:rFonts w:ascii="Taprom" w:hAnsi="Taprom"/>
+          <w:color w:val="263238"/>
+          <w:sz w:val="30"/>
+          <w:szCs w:val="30"/>
+          <w:shd w:val="clear" w:color="auto" w:fill="FFFFFF"/>
+        </w:rPr>
+        <w:t xml:space="preserve"> </w:t>
+      </w:r>
+      <w:proofErr w:type="spellStart"/>
+      <w:r>
+        <w:rPr>
+          <w:rFonts w:ascii="Taprom" w:hAnsi="Taprom"/>
+          <w:color w:val="263238"/>
+          <w:sz w:val="30"/>
+          <w:szCs w:val="30"/>
+          <w:shd w:val="clear" w:color="auto" w:fill="FFFFFF"/>
+        </w:rPr>
+        <w:t>hộ</w:t>
+      </w:r>
+      <w:proofErr w:type="spellEnd"/>
+      <w:r>
+        <w:rPr>
+          <w:rFonts w:ascii="Taprom" w:hAnsi="Taprom"/>
+          <w:color w:val="263238"/>
+          <w:sz w:val="30"/>
+          <w:szCs w:val="30"/>
+          <w:shd w:val="clear" w:color="auto" w:fill="FFFFFF"/>
+        </w:rPr>
+        <w:t xml:space="preserve"> </w:t>
+      </w:r>
+      <w:proofErr w:type="spellStart"/>
+      <w:r>
+        <w:rPr>
+          <w:rFonts w:ascii="Taprom" w:hAnsi="Taprom"/>
+          <w:color w:val="263238"/>
+          <w:sz w:val="30"/>
+          <w:szCs w:val="30"/>
+          <w:shd w:val="clear" w:color="auto" w:fill="FFFFFF"/>
+        </w:rPr>
+        <w:t>gia</w:t>
+      </w:r>
+      <w:proofErr w:type="spellEnd"/>
+      <w:r>
+        <w:rPr>
+          <w:rFonts w:ascii="Taprom" w:hAnsi="Taprom"/>
+          <w:color w:val="263238"/>
+          <w:sz w:val="30"/>
+          <w:szCs w:val="30"/>
+          <w:shd w:val="clear" w:color="auto" w:fill="FFFFFF"/>
+        </w:rPr>
+        <w:t xml:space="preserve"> </w:t>
+      </w:r>
+      <w:proofErr w:type="spellStart"/>
+      <w:r>
+        <w:rPr>
+          <w:rFonts w:ascii="Taprom" w:hAnsi="Taprom"/>
+          <w:color w:val="263238"/>
+          <w:sz w:val="30"/>
+          <w:szCs w:val="30"/>
+          <w:shd w:val="clear" w:color="auto" w:fill="FFFFFF"/>
+        </w:rPr>
+        <w:t>đình</w:t>
+      </w:r>
+      <w:proofErr w:type="spellEnd"/>
+      <w:r>
+        <w:rPr>
+          <w:rFonts w:ascii="Taprom" w:hAnsi="Taprom"/>
+          <w:color w:val="263238"/>
+          <w:sz w:val="30"/>
+          <w:szCs w:val="30"/>
+          <w:shd w:val="clear" w:color="auto" w:fill="FFFFFF"/>
+        </w:rPr>
+        <w:t xml:space="preserve"> </w:t>
+      </w:r>
+      <w:proofErr w:type="spellStart"/>
+      <w:r>
+        <w:rPr>
+          <w:rFonts w:ascii="Taprom" w:hAnsi="Taprom"/>
+          <w:color w:val="263238"/>
+          <w:sz w:val="30"/>
+          <w:szCs w:val="30"/>
+          <w:shd w:val="clear" w:color="auto" w:fill="FFFFFF"/>
+        </w:rPr>
+        <w:t>có</w:t>
+      </w:r>
+      <w:proofErr w:type="spellEnd"/>
+      <w:r>
+        <w:rPr>
+          <w:rFonts w:ascii="Taprom" w:hAnsi="Taprom"/>
+          <w:color w:val="263238"/>
+          <w:sz w:val="30"/>
+          <w:szCs w:val="30"/>
+          <w:shd w:val="clear" w:color="auto" w:fill="FFFFFF"/>
+        </w:rPr>
+        <w:t xml:space="preserve"> </w:t>
+      </w:r>
+      <w:proofErr w:type="spellStart"/>
+      <w:r>
+        <w:rPr>
+          <w:rFonts w:ascii="Taprom" w:hAnsi="Taprom"/>
+          <w:color w:val="263238"/>
+          <w:sz w:val="30"/>
+          <w:szCs w:val="30"/>
+          <w:shd w:val="clear" w:color="auto" w:fill="FFFFFF"/>
+        </w:rPr>
+        <w:t>thể</w:t>
+      </w:r>
+      <w:proofErr w:type="spellEnd"/>
+      <w:r>
+        <w:rPr>
+          <w:rFonts w:ascii="Taprom" w:hAnsi="Taprom"/>
+          <w:color w:val="263238"/>
+          <w:sz w:val="30"/>
+          <w:szCs w:val="30"/>
+          <w:shd w:val="clear" w:color="auto" w:fill="FFFFFF"/>
+        </w:rPr>
+        <w:t xml:space="preserve"> </w:t>
+      </w:r>
+      <w:proofErr w:type="spellStart"/>
+      <w:r>
+        <w:rPr>
+          <w:rFonts w:ascii="Taprom" w:hAnsi="Taprom"/>
+          <w:color w:val="263238"/>
+          <w:sz w:val="30"/>
+          <w:szCs w:val="30"/>
+          <w:shd w:val="clear" w:color="auto" w:fill="FFFFFF"/>
+        </w:rPr>
+        <w:t>đưa</w:t>
+      </w:r>
+      <w:proofErr w:type="spellEnd"/>
+      <w:r>
+        <w:rPr>
+          <w:rFonts w:ascii="Taprom" w:hAnsi="Taprom"/>
+          <w:color w:val="263238"/>
+          <w:sz w:val="30"/>
+          <w:szCs w:val="30"/>
+          <w:shd w:val="clear" w:color="auto" w:fill="FFFFFF"/>
+        </w:rPr>
+        <w:t xml:space="preserve"> </w:t>
+      </w:r>
+      <w:proofErr w:type="spellStart"/>
+      <w:r>
+        <w:rPr>
+          <w:rFonts w:ascii="Taprom" w:hAnsi="Taprom"/>
+          <w:color w:val="263238"/>
+          <w:sz w:val="30"/>
+          <w:szCs w:val="30"/>
+          <w:shd w:val="clear" w:color="auto" w:fill="FFFFFF"/>
+        </w:rPr>
+        <w:t>trẻ</w:t>
+      </w:r>
+      <w:proofErr w:type="spellEnd"/>
+      <w:r>
+        <w:rPr>
+          <w:rFonts w:ascii="Taprom" w:hAnsi="Taprom"/>
+          <w:color w:val="263238"/>
+          <w:sz w:val="30"/>
+          <w:szCs w:val="30"/>
+          <w:shd w:val="clear" w:color="auto" w:fill="FFFFFF"/>
+        </w:rPr>
+        <w:t xml:space="preserve"> </w:t>
+      </w:r>
+      <w:proofErr w:type="spellStart"/>
+      <w:r>
+        <w:rPr>
+          <w:rFonts w:ascii="Taprom" w:hAnsi="Taprom"/>
+          <w:color w:val="263238"/>
+          <w:sz w:val="30"/>
+          <w:szCs w:val="30"/>
+          <w:shd w:val="clear" w:color="auto" w:fill="FFFFFF"/>
+        </w:rPr>
+        <w:t>nhỏ</w:t>
+      </w:r>
+      <w:proofErr w:type="spellEnd"/>
+      <w:r>
+        <w:rPr>
+          <w:rFonts w:ascii="Taprom" w:hAnsi="Taprom"/>
+          <w:color w:val="263238"/>
+          <w:sz w:val="30"/>
+          <w:szCs w:val="30"/>
+          <w:shd w:val="clear" w:color="auto" w:fill="FFFFFF"/>
+        </w:rPr>
+        <w:t xml:space="preserve"> </w:t>
+      </w:r>
+      <w:proofErr w:type="spellStart"/>
+      <w:r>
+        <w:rPr>
+          <w:rFonts w:ascii="Taprom" w:hAnsi="Taprom"/>
+          <w:color w:val="263238"/>
+          <w:sz w:val="30"/>
+          <w:szCs w:val="30"/>
+          <w:shd w:val="clear" w:color="auto" w:fill="FFFFFF"/>
+        </w:rPr>
+        <w:t>đến</w:t>
+      </w:r>
+      <w:proofErr w:type="spellEnd"/>
+      <w:r>
+        <w:rPr>
+          <w:rFonts w:ascii="Taprom" w:hAnsi="Taprom"/>
+          <w:color w:val="263238"/>
+          <w:sz w:val="30"/>
+          <w:szCs w:val="30"/>
+          <w:shd w:val="clear" w:color="auto" w:fill="FFFFFF"/>
+        </w:rPr>
+        <w:t xml:space="preserve"> </w:t>
+      </w:r>
+      <w:proofErr w:type="spellStart"/>
+      <w:r>
+        <w:rPr>
+          <w:rFonts w:ascii="Taprom" w:hAnsi="Taprom"/>
+          <w:color w:val="263238"/>
+          <w:sz w:val="30"/>
+          <w:szCs w:val="30"/>
+          <w:shd w:val="clear" w:color="auto" w:fill="FFFFFF"/>
+        </w:rPr>
+        <w:t>tham</w:t>
+      </w:r>
+      <w:proofErr w:type="spellEnd"/>
+      <w:r>
+        <w:rPr>
+          <w:rFonts w:ascii="Taprom" w:hAnsi="Taprom"/>
+          <w:color w:val="263238"/>
+          <w:sz w:val="30"/>
+          <w:szCs w:val="30"/>
+          <w:shd w:val="clear" w:color="auto" w:fill="FFFFFF"/>
+        </w:rPr>
+        <w:t xml:space="preserve"> </w:t>
+      </w:r>
+      <w:proofErr w:type="spellStart"/>
+      <w:r>
+        <w:rPr>
+          <w:rFonts w:ascii="Taprom" w:hAnsi="Taprom"/>
+          <w:color w:val="263238"/>
+          <w:sz w:val="30"/>
+          <w:szCs w:val="30"/>
+          <w:shd w:val="clear" w:color="auto" w:fill="FFFFFF"/>
+        </w:rPr>
+        <w:t>quan</w:t>
+      </w:r>
+      <w:proofErr w:type="spellEnd"/>
+      <w:r>
+        <w:rPr>
+          <w:rFonts w:ascii="Taprom" w:hAnsi="Taprom"/>
+          <w:color w:val="263238"/>
+          <w:sz w:val="30"/>
+          <w:szCs w:val="30"/>
+          <w:shd w:val="clear" w:color="auto" w:fill="FFFFFF"/>
+        </w:rPr>
+        <w:t xml:space="preserve"> </w:t>
+      </w:r>
+      <w:proofErr w:type="spellStart"/>
+      <w:r>
+        <w:rPr>
+          <w:rFonts w:ascii="Taprom" w:hAnsi="Taprom"/>
+          <w:color w:val="263238"/>
+          <w:sz w:val="30"/>
+          <w:szCs w:val="30"/>
+          <w:shd w:val="clear" w:color="auto" w:fill="FFFFFF"/>
+        </w:rPr>
+        <w:t>nông</w:t>
+      </w:r>
+      <w:proofErr w:type="spellEnd"/>
+      <w:r>
+        <w:rPr>
+          <w:rFonts w:ascii="Taprom" w:hAnsi="Taprom"/>
+          <w:color w:val="263238"/>
+          <w:sz w:val="30"/>
+          <w:szCs w:val="30"/>
+          <w:shd w:val="clear" w:color="auto" w:fill="FFFFFF"/>
+        </w:rPr>
+        <w:t xml:space="preserve"> </w:t>
+      </w:r>
+      <w:proofErr w:type="spellStart"/>
+      <w:r>
+        <w:rPr>
+          <w:rFonts w:ascii="Taprom" w:hAnsi="Taprom"/>
+          <w:color w:val="263238"/>
+          <w:sz w:val="30"/>
+          <w:szCs w:val="30"/>
+          <w:shd w:val="clear" w:color="auto" w:fill="FFFFFF"/>
+        </w:rPr>
+        <w:t>trại</w:t>
+      </w:r>
+      <w:proofErr w:type="spellEnd"/>
+      <w:r>
+        <w:rPr>
+          <w:rFonts w:ascii="Taprom" w:hAnsi="Taprom"/>
+          <w:color w:val="263238"/>
+          <w:sz w:val="30"/>
+          <w:szCs w:val="30"/>
+          <w:shd w:val="clear" w:color="auto" w:fill="FFFFFF"/>
+        </w:rPr>
+        <w:t xml:space="preserve"> </w:t>
+      </w:r>
+      <w:proofErr w:type="spellStart"/>
+      <w:r>
+        <w:rPr>
+          <w:rFonts w:ascii="Taprom" w:hAnsi="Taprom"/>
+          <w:color w:val="263238"/>
+          <w:sz w:val="30"/>
+          <w:szCs w:val="30"/>
+          <w:shd w:val="clear" w:color="auto" w:fill="FFFFFF"/>
+        </w:rPr>
+        <w:t>để</w:t>
+      </w:r>
+      <w:proofErr w:type="spellEnd"/>
+      <w:r>
+        <w:rPr>
+          <w:rFonts w:ascii="Taprom" w:hAnsi="Taprom"/>
+          <w:color w:val="263238"/>
+          <w:sz w:val="30"/>
+          <w:szCs w:val="30"/>
+          <w:shd w:val="clear" w:color="auto" w:fill="FFFFFF"/>
+        </w:rPr>
+        <w:t xml:space="preserve"> </w:t>
+      </w:r>
+      <w:proofErr w:type="spellStart"/>
+      <w:r>
+        <w:rPr>
+          <w:rFonts w:ascii="Taprom" w:hAnsi="Taprom"/>
+          <w:color w:val="263238"/>
+          <w:sz w:val="30"/>
+          <w:szCs w:val="30"/>
+          <w:shd w:val="clear" w:color="auto" w:fill="FFFFFF"/>
+        </w:rPr>
+        <w:t>biết</w:t>
+      </w:r>
+      <w:proofErr w:type="spellEnd"/>
+      <w:r>
+        <w:rPr>
+          <w:rFonts w:ascii="Taprom" w:hAnsi="Taprom"/>
+          <w:color w:val="263238"/>
+          <w:sz w:val="30"/>
+          <w:szCs w:val="30"/>
+          <w:shd w:val="clear" w:color="auto" w:fill="FFFFFF"/>
+        </w:rPr>
+        <w:t xml:space="preserve"> </w:t>
+      </w:r>
+      <w:proofErr w:type="spellStart"/>
+      <w:r>
+        <w:rPr>
+          <w:rFonts w:ascii="Taprom" w:hAnsi="Taprom"/>
+          <w:color w:val="263238"/>
+          <w:sz w:val="30"/>
+          <w:szCs w:val="30"/>
+          <w:shd w:val="clear" w:color="auto" w:fill="FFFFFF"/>
+        </w:rPr>
+        <w:t>được</w:t>
+      </w:r>
+      <w:proofErr w:type="spellEnd"/>
+      <w:r>
+        <w:rPr>
+          <w:rFonts w:ascii="Taprom" w:hAnsi="Taprom"/>
+          <w:color w:val="263238"/>
+          <w:sz w:val="30"/>
+          <w:szCs w:val="30"/>
+          <w:shd w:val="clear" w:color="auto" w:fill="FFFFFF"/>
+        </w:rPr>
+        <w:t xml:space="preserve"> </w:t>
+      </w:r>
+      <w:proofErr w:type="spellStart"/>
+      <w:r>
+        <w:rPr>
+          <w:rFonts w:ascii="Taprom" w:hAnsi="Taprom"/>
+          <w:color w:val="263238"/>
+          <w:sz w:val="30"/>
+          <w:szCs w:val="30"/>
+          <w:shd w:val="clear" w:color="auto" w:fill="FFFFFF"/>
+        </w:rPr>
+        <w:t>nguồn</w:t>
+      </w:r>
+      <w:proofErr w:type="spellEnd"/>
+      <w:r>
+        <w:rPr>
+          <w:rFonts w:ascii="Taprom" w:hAnsi="Taprom"/>
+          <w:color w:val="263238"/>
+          <w:sz w:val="30"/>
+          <w:szCs w:val="30"/>
+          <w:shd w:val="clear" w:color="auto" w:fill="FFFFFF"/>
+        </w:rPr>
+        <w:t xml:space="preserve"> </w:t>
+      </w:r>
+      <w:proofErr w:type="spellStart"/>
+      <w:r>
+        <w:rPr>
+          <w:rFonts w:ascii="Taprom" w:hAnsi="Taprom"/>
+          <w:color w:val="263238"/>
+          <w:sz w:val="30"/>
+          <w:szCs w:val="30"/>
+          <w:shd w:val="clear" w:color="auto" w:fill="FFFFFF"/>
+        </w:rPr>
+        <w:t>gốc</w:t>
+      </w:r>
+      <w:proofErr w:type="spellEnd"/>
+      <w:r>
+        <w:rPr>
+          <w:rFonts w:ascii="Taprom" w:hAnsi="Taprom"/>
+          <w:color w:val="263238"/>
+          <w:sz w:val="30"/>
+          <w:szCs w:val="30"/>
+          <w:shd w:val="clear" w:color="auto" w:fill="FFFFFF"/>
+        </w:rPr>
+        <w:t xml:space="preserve"> </w:t>
+      </w:r>
+      <w:proofErr w:type="spellStart"/>
+      <w:r>
+        <w:rPr>
+          <w:rFonts w:ascii="Taprom" w:hAnsi="Taprom"/>
+          <w:color w:val="263238"/>
+          <w:sz w:val="30"/>
+          <w:szCs w:val="30"/>
+          <w:shd w:val="clear" w:color="auto" w:fill="FFFFFF"/>
+        </w:rPr>
+        <w:t>của</w:t>
+      </w:r>
+      <w:proofErr w:type="spellEnd"/>
+      <w:r>
+        <w:rPr>
+          <w:rFonts w:ascii="Taprom" w:hAnsi="Taprom"/>
+          <w:color w:val="263238"/>
+          <w:sz w:val="30"/>
+          <w:szCs w:val="30"/>
+          <w:shd w:val="clear" w:color="auto" w:fill="FFFFFF"/>
+        </w:rPr>
+        <w:t xml:space="preserve"> </w:t>
+      </w:r>
+      <w:proofErr w:type="spellStart"/>
+      <w:r>
+        <w:rPr>
+          <w:rFonts w:ascii="Taprom" w:hAnsi="Taprom"/>
+          <w:color w:val="263238"/>
+          <w:sz w:val="30"/>
+          <w:szCs w:val="30"/>
+          <w:shd w:val="clear" w:color="auto" w:fill="FFFFFF"/>
+        </w:rPr>
+        <w:t>những</w:t>
+      </w:r>
+      <w:proofErr w:type="spellEnd"/>
+      <w:r>
+        <w:rPr>
+          <w:rFonts w:ascii="Taprom" w:hAnsi="Taprom"/>
+          <w:color w:val="263238"/>
+          <w:sz w:val="30"/>
+          <w:szCs w:val="30"/>
+          <w:shd w:val="clear" w:color="auto" w:fill="FFFFFF"/>
+        </w:rPr>
+        <w:t xml:space="preserve"> </w:t>
+      </w:r>
+      <w:proofErr w:type="spellStart"/>
+      <w:r>
+        <w:rPr>
+          <w:rFonts w:ascii="Taprom" w:hAnsi="Taprom"/>
+          <w:color w:val="263238"/>
+          <w:sz w:val="30"/>
+          <w:szCs w:val="30"/>
+          <w:shd w:val="clear" w:color="auto" w:fill="FFFFFF"/>
+        </w:rPr>
+        <w:t>thực</w:t>
+      </w:r>
+      <w:proofErr w:type="spellEnd"/>
+      <w:r>
+        <w:rPr>
+          <w:rFonts w:ascii="Taprom" w:hAnsi="Taprom"/>
+          <w:color w:val="263238"/>
+          <w:sz w:val="30"/>
+          <w:szCs w:val="30"/>
+          <w:shd w:val="clear" w:color="auto" w:fill="FFFFFF"/>
+        </w:rPr>
+        <w:t xml:space="preserve"> </w:t>
+      </w:r>
+      <w:proofErr w:type="spellStart"/>
+      <w:r>
+        <w:rPr>
+          <w:rFonts w:ascii="Taprom" w:hAnsi="Taprom"/>
+          <w:color w:val="263238"/>
+          <w:sz w:val="30"/>
+          <w:szCs w:val="30"/>
+          <w:shd w:val="clear" w:color="auto" w:fill="FFFFFF"/>
+        </w:rPr>
+        <w:t>phẩm</w:t>
+      </w:r>
+      <w:proofErr w:type="spellEnd"/>
+      <w:r>
+        <w:rPr>
+          <w:rFonts w:ascii="Taprom" w:hAnsi="Taprom"/>
+          <w:color w:val="263238"/>
+          <w:sz w:val="30"/>
+          <w:szCs w:val="30"/>
+          <w:shd w:val="clear" w:color="auto" w:fill="FFFFFF"/>
+        </w:rPr>
+        <w:t xml:space="preserve"> </w:t>
+      </w:r>
+      <w:proofErr w:type="spellStart"/>
+      <w:r>
+        <w:rPr>
+          <w:rFonts w:ascii="Taprom" w:hAnsi="Taprom"/>
+          <w:color w:val="263238"/>
+          <w:sz w:val="30"/>
+          <w:szCs w:val="30"/>
+          <w:shd w:val="clear" w:color="auto" w:fill="FFFFFF"/>
+        </w:rPr>
+        <w:t>để</w:t>
+      </w:r>
+      <w:proofErr w:type="spellEnd"/>
+      <w:r>
+        <w:rPr>
+          <w:rFonts w:ascii="Taprom" w:hAnsi="Taprom"/>
+          <w:color w:val="263238"/>
+          <w:sz w:val="30"/>
+          <w:szCs w:val="30"/>
+          <w:shd w:val="clear" w:color="auto" w:fill="FFFFFF"/>
+        </w:rPr>
+        <w:t xml:space="preserve"> </w:t>
+      </w:r>
+      <w:proofErr w:type="spellStart"/>
+      <w:r>
+        <w:rPr>
+          <w:rFonts w:ascii="Taprom" w:hAnsi="Taprom"/>
+          <w:color w:val="263238"/>
+          <w:sz w:val="30"/>
+          <w:szCs w:val="30"/>
+          <w:shd w:val="clear" w:color="auto" w:fill="FFFFFF"/>
+        </w:rPr>
+        <w:t>có</w:t>
+      </w:r>
+      <w:proofErr w:type="spellEnd"/>
+      <w:r>
+        <w:rPr>
+          <w:rFonts w:ascii="Taprom" w:hAnsi="Taprom"/>
+          <w:color w:val="263238"/>
+          <w:sz w:val="30"/>
+          <w:szCs w:val="30"/>
+          <w:shd w:val="clear" w:color="auto" w:fill="FFFFFF"/>
+        </w:rPr>
+        <w:t xml:space="preserve"> </w:t>
+      </w:r>
+      <w:proofErr w:type="spellStart"/>
+      <w:r>
+        <w:rPr>
+          <w:rFonts w:ascii="Taprom" w:hAnsi="Taprom"/>
+          <w:color w:val="263238"/>
+          <w:sz w:val="30"/>
+          <w:szCs w:val="30"/>
+          <w:shd w:val="clear" w:color="auto" w:fill="FFFFFF"/>
+        </w:rPr>
+        <w:t>cái</w:t>
+      </w:r>
+      <w:proofErr w:type="spellEnd"/>
+      <w:r>
+        <w:rPr>
+          <w:rFonts w:ascii="Taprom" w:hAnsi="Taprom"/>
+          <w:color w:val="263238"/>
+          <w:sz w:val="30"/>
+          <w:szCs w:val="30"/>
+          <w:shd w:val="clear" w:color="auto" w:fill="FFFFFF"/>
+        </w:rPr>
+        <w:t xml:space="preserve"> </w:t>
+      </w:r>
+      <w:proofErr w:type="spellStart"/>
+      <w:r>
+        <w:rPr>
+          <w:rFonts w:ascii="Taprom" w:hAnsi="Taprom"/>
+          <w:color w:val="263238"/>
+          <w:sz w:val="30"/>
+          <w:szCs w:val="30"/>
+          <w:shd w:val="clear" w:color="auto" w:fill="FFFFFF"/>
+        </w:rPr>
+        <w:t>nhìn</w:t>
+      </w:r>
+      <w:proofErr w:type="spellEnd"/>
+      <w:r>
+        <w:rPr>
+          <w:rFonts w:ascii="Taprom" w:hAnsi="Taprom"/>
+          <w:color w:val="263238"/>
+          <w:sz w:val="30"/>
+          <w:szCs w:val="30"/>
+          <w:shd w:val="clear" w:color="auto" w:fill="FFFFFF"/>
+        </w:rPr>
+        <w:t xml:space="preserve"> </w:t>
+      </w:r>
+      <w:proofErr w:type="spellStart"/>
+      <w:r>
+        <w:rPr>
+          <w:rFonts w:ascii="Taprom" w:hAnsi="Taprom"/>
+          <w:color w:val="263238"/>
+          <w:sz w:val="30"/>
+          <w:szCs w:val="30"/>
+          <w:shd w:val="clear" w:color="auto" w:fill="FFFFFF"/>
+        </w:rPr>
+        <w:t>tích</w:t>
+      </w:r>
+      <w:proofErr w:type="spellEnd"/>
+      <w:r>
+        <w:rPr>
+          <w:rFonts w:ascii="Taprom" w:hAnsi="Taprom"/>
+          <w:color w:val="263238"/>
+          <w:sz w:val="30"/>
+          <w:szCs w:val="30"/>
+          <w:shd w:val="clear" w:color="auto" w:fill="FFFFFF"/>
+        </w:rPr>
+        <w:t xml:space="preserve"> </w:t>
+      </w:r>
+      <w:proofErr w:type="spellStart"/>
+      <w:r>
+        <w:rPr>
+          <w:rFonts w:ascii="Taprom" w:hAnsi="Taprom"/>
+          <w:color w:val="263238"/>
+          <w:sz w:val="30"/>
+          <w:szCs w:val="30"/>
+          <w:shd w:val="clear" w:color="auto" w:fill="FFFFFF"/>
+        </w:rPr>
+        <w:t>cực</w:t>
+      </w:r>
+      <w:proofErr w:type="spellEnd"/>
+      <w:r>
+        <w:rPr>
+          <w:rFonts w:ascii="Taprom" w:hAnsi="Taprom"/>
+          <w:color w:val="263238"/>
+          <w:sz w:val="30"/>
+          <w:szCs w:val="30"/>
+          <w:shd w:val="clear" w:color="auto" w:fill="FFFFFF"/>
+        </w:rPr>
+        <w:t xml:space="preserve"> </w:t>
+      </w:r>
+      <w:proofErr w:type="spellStart"/>
+      <w:r>
+        <w:rPr>
+          <w:rFonts w:ascii="Taprom" w:hAnsi="Taprom"/>
+          <w:color w:val="263238"/>
+          <w:sz w:val="30"/>
+          <w:szCs w:val="30"/>
+          <w:shd w:val="clear" w:color="auto" w:fill="FFFFFF"/>
+        </w:rPr>
+        <w:t>hơn</w:t>
+      </w:r>
+      <w:proofErr w:type="spellEnd"/>
+      <w:r>
+        <w:rPr>
+          <w:rFonts w:ascii="Taprom" w:hAnsi="Taprom"/>
+          <w:color w:val="263238"/>
+          <w:sz w:val="30"/>
+          <w:szCs w:val="30"/>
+          <w:shd w:val="clear" w:color="auto" w:fill="FFFFFF"/>
+        </w:rPr>
+        <w:t xml:space="preserve"> </w:t>
+      </w:r>
+    </w:p>
+    <w:p>
+      <w:pPr>
+        <w:pStyle w:val="oancuaDanhsach"/>
+        <w:numPr>
+          <w:ilvl w:val="0"/>
+          <w:numId w:val="4"/>
+        </w:numPr>
+        <w:rPr>
+          <w:rFonts w:ascii="Calibri" w:hAnsi="Calibri" w:cs="Calibri"/>
+        </w:rPr>
+      </w:pPr>
+      <w:proofErr w:type="spellStart"/>
+      <w:r>
+        <w:rPr>
+          <w:rFonts w:ascii="Taprom" w:hAnsi="Taprom" w:hint="cs"/>
+          <w:color w:val="263238"/>
+          <w:sz w:val="30"/>
+          <w:szCs w:val="30"/>
+          <w:shd w:val="clear" w:color="auto" w:fill="FFFFFF"/>
+        </w:rPr>
+        <w:t>Đ</w:t>
+      </w:r>
+      <w:r>
+        <w:rPr>
+          <w:rFonts w:ascii="Taprom" w:hAnsi="Taprom"/>
+          <w:color w:val="263238"/>
+          <w:sz w:val="30"/>
+          <w:szCs w:val="30"/>
+          <w:shd w:val="clear" w:color="auto" w:fill="FFFFFF"/>
+        </w:rPr>
+        <w:t>em</w:t>
+      </w:r>
+      <w:proofErr w:type="spellEnd"/>
+      <w:r>
+        <w:rPr>
+          <w:rFonts w:ascii="Taprom" w:hAnsi="Taprom"/>
+          <w:color w:val="263238"/>
+          <w:sz w:val="30"/>
+          <w:szCs w:val="30"/>
+          <w:shd w:val="clear" w:color="auto" w:fill="FFFFFF"/>
+        </w:rPr>
+        <w:t xml:space="preserve"> </w:t>
+      </w:r>
+      <w:proofErr w:type="spellStart"/>
+      <w:r>
+        <w:rPr>
+          <w:rFonts w:ascii="Taprom" w:hAnsi="Taprom"/>
+          <w:color w:val="263238"/>
+          <w:sz w:val="30"/>
+          <w:szCs w:val="30"/>
+          <w:shd w:val="clear" w:color="auto" w:fill="FFFFFF"/>
+        </w:rPr>
+        <w:t>lại</w:t>
+      </w:r>
+      <w:proofErr w:type="spellEnd"/>
+      <w:r>
+        <w:rPr>
+          <w:rFonts w:ascii="Taprom" w:hAnsi="Taprom"/>
+          <w:color w:val="263238"/>
+          <w:sz w:val="30"/>
+          <w:szCs w:val="30"/>
+          <w:shd w:val="clear" w:color="auto" w:fill="FFFFFF"/>
+        </w:rPr>
+        <w:t xml:space="preserve"> </w:t>
+      </w:r>
+      <w:proofErr w:type="spellStart"/>
+      <w:r>
+        <w:rPr>
+          <w:rFonts w:ascii="Taprom" w:hAnsi="Taprom"/>
+          <w:color w:val="263238"/>
+          <w:sz w:val="30"/>
+          <w:szCs w:val="30"/>
+          <w:shd w:val="clear" w:color="auto" w:fill="FFFFFF"/>
+        </w:rPr>
+        <w:t>doanh</w:t>
+      </w:r>
+      <w:proofErr w:type="spellEnd"/>
+      <w:r>
+        <w:rPr>
+          <w:rFonts w:ascii="Taprom" w:hAnsi="Taprom"/>
+          <w:color w:val="263238"/>
+          <w:sz w:val="30"/>
+          <w:szCs w:val="30"/>
+          <w:shd w:val="clear" w:color="auto" w:fill="FFFFFF"/>
+        </w:rPr>
+        <w:t xml:space="preserve"> </w:t>
+      </w:r>
+      <w:proofErr w:type="spellStart"/>
+      <w:r>
+        <w:rPr>
+          <w:rFonts w:ascii="Taprom" w:hAnsi="Taprom"/>
+          <w:color w:val="263238"/>
+          <w:sz w:val="30"/>
+          <w:szCs w:val="30"/>
+          <w:shd w:val="clear" w:color="auto" w:fill="FFFFFF"/>
+        </w:rPr>
+        <w:t>thu</w:t>
+      </w:r>
+      <w:proofErr w:type="spellEnd"/>
+      <w:r>
+        <w:rPr>
+          <w:rFonts w:ascii="Taprom" w:hAnsi="Taprom"/>
+          <w:color w:val="263238"/>
+          <w:sz w:val="30"/>
+          <w:szCs w:val="30"/>
+          <w:shd w:val="clear" w:color="auto" w:fill="FFFFFF"/>
+        </w:rPr>
+        <w:t xml:space="preserve"> </w:t>
+      </w:r>
+      <w:proofErr w:type="spellStart"/>
+      <w:r>
+        <w:rPr>
+          <w:rFonts w:ascii="Taprom" w:hAnsi="Taprom"/>
+          <w:color w:val="263238"/>
+          <w:sz w:val="30"/>
+          <w:szCs w:val="30"/>
+          <w:shd w:val="clear" w:color="auto" w:fill="FFFFFF"/>
+        </w:rPr>
+        <w:t>và</w:t>
+      </w:r>
+      <w:proofErr w:type="spellEnd"/>
+      <w:r>
+        <w:rPr>
+          <w:rFonts w:ascii="Taprom" w:hAnsi="Taprom"/>
+          <w:color w:val="263238"/>
+          <w:sz w:val="30"/>
+          <w:szCs w:val="30"/>
+          <w:shd w:val="clear" w:color="auto" w:fill="FFFFFF"/>
+        </w:rPr>
+        <w:t xml:space="preserve"> </w:t>
+      </w:r>
+      <w:proofErr w:type="spellStart"/>
+      <w:r>
+        <w:rPr>
+          <w:rFonts w:ascii="Taprom" w:hAnsi="Taprom"/>
+          <w:color w:val="263238"/>
+          <w:sz w:val="30"/>
+          <w:szCs w:val="30"/>
+          <w:shd w:val="clear" w:color="auto" w:fill="FFFFFF"/>
+        </w:rPr>
+        <w:t>doanh</w:t>
+      </w:r>
+      <w:proofErr w:type="spellEnd"/>
+      <w:r>
+        <w:rPr>
+          <w:rFonts w:ascii="Taprom" w:hAnsi="Taprom"/>
+          <w:color w:val="263238"/>
+          <w:sz w:val="30"/>
+          <w:szCs w:val="30"/>
+          <w:shd w:val="clear" w:color="auto" w:fill="FFFFFF"/>
+        </w:rPr>
+        <w:t xml:space="preserve"> </w:t>
+      </w:r>
+      <w:proofErr w:type="spellStart"/>
+      <w:r>
+        <w:rPr>
+          <w:rFonts w:ascii="Taprom" w:hAnsi="Taprom"/>
+          <w:color w:val="263238"/>
+          <w:sz w:val="30"/>
+          <w:szCs w:val="30"/>
+          <w:shd w:val="clear" w:color="auto" w:fill="FFFFFF"/>
+        </w:rPr>
+        <w:t>thu</w:t>
+      </w:r>
+      <w:proofErr w:type="spellEnd"/>
+      <w:r>
+        <w:rPr>
+          <w:rFonts w:ascii="Taprom" w:hAnsi="Taprom"/>
+          <w:color w:val="263238"/>
+          <w:sz w:val="30"/>
+          <w:szCs w:val="30"/>
+          <w:shd w:val="clear" w:color="auto" w:fill="FFFFFF"/>
+        </w:rPr>
+        <w:t xml:space="preserve"> </w:t>
+      </w:r>
+      <w:proofErr w:type="spellStart"/>
+      <w:r>
+        <w:rPr>
+          <w:rFonts w:ascii="Taprom" w:hAnsi="Taprom"/>
+          <w:color w:val="263238"/>
+          <w:sz w:val="30"/>
+          <w:szCs w:val="30"/>
+          <w:shd w:val="clear" w:color="auto" w:fill="FFFFFF"/>
+        </w:rPr>
+        <w:t>được</w:t>
+      </w:r>
+      <w:proofErr w:type="spellEnd"/>
+      <w:r>
+        <w:rPr>
+          <w:rFonts w:ascii="Taprom" w:hAnsi="Taprom"/>
+          <w:color w:val="263238"/>
+          <w:sz w:val="30"/>
+          <w:szCs w:val="30"/>
+          <w:shd w:val="clear" w:color="auto" w:fill="FFFFFF"/>
+        </w:rPr>
+        <w:t xml:space="preserve"> </w:t>
+      </w:r>
+      <w:proofErr w:type="spellStart"/>
+      <w:r>
+        <w:rPr>
+          <w:rFonts w:ascii="Taprom" w:hAnsi="Taprom"/>
+          <w:color w:val="263238"/>
+          <w:sz w:val="30"/>
+          <w:szCs w:val="30"/>
+          <w:shd w:val="clear" w:color="auto" w:fill="FFFFFF"/>
+        </w:rPr>
+        <w:t>tính</w:t>
+      </w:r>
+      <w:proofErr w:type="spellEnd"/>
+      <w:r>
+        <w:rPr>
+          <w:rFonts w:ascii="Taprom" w:hAnsi="Taprom"/>
+          <w:color w:val="263238"/>
+          <w:sz w:val="30"/>
+          <w:szCs w:val="30"/>
+          <w:shd w:val="clear" w:color="auto" w:fill="FFFFFF"/>
+        </w:rPr>
+        <w:t xml:space="preserve"> </w:t>
+      </w:r>
+      <w:proofErr w:type="spellStart"/>
+      <w:r>
+        <w:rPr>
+          <w:rFonts w:ascii="Taprom" w:hAnsi="Taprom"/>
+          <w:color w:val="263238"/>
+          <w:sz w:val="30"/>
+          <w:szCs w:val="30"/>
+          <w:shd w:val="clear" w:color="auto" w:fill="FFFFFF"/>
+        </w:rPr>
+        <w:t>bằng</w:t>
+      </w:r>
+      <w:proofErr w:type="spellEnd"/>
+      <w:r>
+        <w:rPr>
+          <w:rFonts w:ascii="Taprom" w:hAnsi="Taprom"/>
+          <w:color w:val="263238"/>
+          <w:sz w:val="30"/>
+          <w:szCs w:val="30"/>
+          <w:shd w:val="clear" w:color="auto" w:fill="FFFFFF"/>
+        </w:rPr>
+        <w:t xml:space="preserve"> % </w:t>
+      </w:r>
+      <w:proofErr w:type="spellStart"/>
+      <w:r>
+        <w:rPr>
+          <w:rFonts w:ascii="Taprom" w:hAnsi="Taprom"/>
+          <w:color w:val="263238"/>
+          <w:sz w:val="30"/>
+          <w:szCs w:val="30"/>
+          <w:shd w:val="clear" w:color="auto" w:fill="FFFFFF"/>
+        </w:rPr>
+        <w:t>chiết</w:t>
+      </w:r>
+      <w:proofErr w:type="spellEnd"/>
+      <w:r>
+        <w:rPr>
+          <w:rFonts w:ascii="Taprom" w:hAnsi="Taprom"/>
+          <w:color w:val="263238"/>
+          <w:sz w:val="30"/>
+          <w:szCs w:val="30"/>
+          <w:shd w:val="clear" w:color="auto" w:fill="FFFFFF"/>
+        </w:rPr>
+        <w:t xml:space="preserve"> </w:t>
+      </w:r>
+      <w:proofErr w:type="spellStart"/>
+      <w:r>
+        <w:rPr>
+          <w:rFonts w:ascii="Taprom" w:hAnsi="Taprom"/>
+          <w:color w:val="263238"/>
+          <w:sz w:val="30"/>
+          <w:szCs w:val="30"/>
+          <w:shd w:val="clear" w:color="auto" w:fill="FFFFFF"/>
+        </w:rPr>
+        <w:t>khấu</w:t>
+      </w:r>
+      <w:proofErr w:type="spellEnd"/>
+      <w:r>
+        <w:rPr>
+          <w:rFonts w:ascii="Taprom" w:hAnsi="Taprom"/>
+          <w:color w:val="263238"/>
+          <w:sz w:val="30"/>
+          <w:szCs w:val="30"/>
+          <w:shd w:val="clear" w:color="auto" w:fill="FFFFFF"/>
+        </w:rPr>
+        <w:t xml:space="preserve"> </w:t>
+      </w:r>
+      <w:proofErr w:type="spellStart"/>
+      <w:r>
+        <w:rPr>
+          <w:rFonts w:ascii="Taprom" w:hAnsi="Taprom"/>
+          <w:color w:val="263238"/>
+          <w:sz w:val="30"/>
+          <w:szCs w:val="30"/>
+          <w:shd w:val="clear" w:color="auto" w:fill="FFFFFF"/>
+        </w:rPr>
+        <w:t>của</w:t>
+      </w:r>
+      <w:proofErr w:type="spellEnd"/>
+      <w:r>
+        <w:rPr>
+          <w:rFonts w:ascii="Taprom" w:hAnsi="Taprom"/>
+          <w:color w:val="263238"/>
+          <w:sz w:val="30"/>
+          <w:szCs w:val="30"/>
+          <w:shd w:val="clear" w:color="auto" w:fill="FFFFFF"/>
+        </w:rPr>
+        <w:t xml:space="preserve"> </w:t>
+      </w:r>
+      <w:proofErr w:type="spellStart"/>
+      <w:r>
+        <w:rPr>
+          <w:rFonts w:ascii="Taprom" w:hAnsi="Taprom"/>
+          <w:color w:val="263238"/>
+          <w:sz w:val="30"/>
+          <w:szCs w:val="30"/>
+          <w:shd w:val="clear" w:color="auto" w:fill="FFFFFF"/>
+        </w:rPr>
+        <w:t>nông</w:t>
+      </w:r>
+      <w:proofErr w:type="spellEnd"/>
+      <w:r>
+        <w:rPr>
+          <w:rFonts w:ascii="Taprom" w:hAnsi="Taprom"/>
+          <w:color w:val="263238"/>
+          <w:sz w:val="30"/>
+          <w:szCs w:val="30"/>
+          <w:shd w:val="clear" w:color="auto" w:fill="FFFFFF"/>
+        </w:rPr>
+        <w:t xml:space="preserve"> </w:t>
+      </w:r>
+      <w:proofErr w:type="spellStart"/>
+      <w:r>
+        <w:rPr>
+          <w:rFonts w:ascii="Taprom" w:hAnsi="Taprom"/>
+          <w:color w:val="263238"/>
+          <w:sz w:val="30"/>
+          <w:szCs w:val="30"/>
+          <w:shd w:val="clear" w:color="auto" w:fill="FFFFFF"/>
+        </w:rPr>
+        <w:t>trại</w:t>
+      </w:r>
+      <w:proofErr w:type="spellEnd"/>
+      <w:r>
+        <w:rPr>
+          <w:rFonts w:ascii="Taprom" w:hAnsi="Taprom"/>
+          <w:color w:val="263238"/>
+          <w:sz w:val="30"/>
+          <w:szCs w:val="30"/>
+          <w:shd w:val="clear" w:color="auto" w:fill="FFFFFF"/>
+        </w:rPr>
+        <w:t xml:space="preserve"> </w:t>
+      </w:r>
+      <w:proofErr w:type="spellStart"/>
+      <w:r>
+        <w:rPr>
+          <w:rFonts w:ascii="Taprom" w:hAnsi="Taprom"/>
+          <w:color w:val="263238"/>
+          <w:sz w:val="30"/>
+          <w:szCs w:val="30"/>
+          <w:shd w:val="clear" w:color="auto" w:fill="FFFFFF"/>
+        </w:rPr>
+        <w:t>và</w:t>
+      </w:r>
+      <w:proofErr w:type="spellEnd"/>
+      <w:r>
+        <w:rPr>
+          <w:rFonts w:ascii="Taprom" w:hAnsi="Taprom"/>
+          <w:color w:val="263238"/>
+          <w:sz w:val="30"/>
+          <w:szCs w:val="30"/>
+          <w:shd w:val="clear" w:color="auto" w:fill="FFFFFF"/>
+        </w:rPr>
+        <w:t xml:space="preserve"> </w:t>
+      </w:r>
+      <w:proofErr w:type="spellStart"/>
+      <w:r>
+        <w:rPr>
+          <w:rFonts w:ascii="Taprom" w:hAnsi="Taprom"/>
+          <w:color w:val="263238"/>
+          <w:sz w:val="30"/>
+          <w:szCs w:val="30"/>
+          <w:shd w:val="clear" w:color="auto" w:fill="FFFFFF"/>
+        </w:rPr>
+        <w:t>nông</w:t>
+      </w:r>
+      <w:proofErr w:type="spellEnd"/>
+      <w:r>
+        <w:rPr>
+          <w:rFonts w:ascii="Taprom" w:hAnsi="Taprom"/>
+          <w:color w:val="263238"/>
+          <w:sz w:val="30"/>
+          <w:szCs w:val="30"/>
+          <w:shd w:val="clear" w:color="auto" w:fill="FFFFFF"/>
+        </w:rPr>
+        <w:t xml:space="preserve"> </w:t>
+      </w:r>
+      <w:proofErr w:type="spellStart"/>
+      <w:r>
+        <w:rPr>
+          <w:rFonts w:ascii="Taprom" w:hAnsi="Taprom"/>
+          <w:color w:val="263238"/>
+          <w:sz w:val="30"/>
+          <w:szCs w:val="30"/>
+          <w:shd w:val="clear" w:color="auto" w:fill="FFFFFF"/>
+        </w:rPr>
+        <w:t>dân</w:t>
+      </w:r>
+      <w:proofErr w:type="spellEnd"/>
+      <w:r>
+        <w:rPr>
+          <w:rFonts w:ascii="Taprom" w:hAnsi="Taprom"/>
+          <w:color w:val="263238"/>
+          <w:sz w:val="30"/>
+          <w:szCs w:val="30"/>
+          <w:shd w:val="clear" w:color="auto" w:fill="FFFFFF"/>
+        </w:rPr>
+        <w:t xml:space="preserve">, </w:t>
+      </w:r>
+      <w:proofErr w:type="spellStart"/>
+      <w:r>
+        <w:rPr>
+          <w:rFonts w:ascii="Taprom" w:hAnsi="Taprom"/>
+          <w:color w:val="263238"/>
+          <w:sz w:val="30"/>
+          <w:szCs w:val="30"/>
+          <w:shd w:val="clear" w:color="auto" w:fill="FFFFFF"/>
+        </w:rPr>
+        <w:t>quảng</w:t>
+      </w:r>
+      <w:proofErr w:type="spellEnd"/>
+      <w:r>
+        <w:rPr>
+          <w:rFonts w:ascii="Taprom" w:hAnsi="Taprom"/>
+          <w:color w:val="263238"/>
+          <w:sz w:val="30"/>
+          <w:szCs w:val="30"/>
+          <w:shd w:val="clear" w:color="auto" w:fill="FFFFFF"/>
+        </w:rPr>
+        <w:t xml:space="preserve"> </w:t>
+      </w:r>
+      <w:proofErr w:type="spellStart"/>
+      <w:r>
+        <w:rPr>
+          <w:rFonts w:ascii="Taprom" w:hAnsi="Taprom"/>
+          <w:color w:val="263238"/>
+          <w:sz w:val="30"/>
+          <w:szCs w:val="30"/>
+          <w:shd w:val="clear" w:color="auto" w:fill="FFFFFF"/>
+        </w:rPr>
+        <w:t>cáo</w:t>
+      </w:r>
+      <w:proofErr w:type="spellEnd"/>
+      <w:r>
+        <w:rPr>
+          <w:rFonts w:ascii="Taprom" w:hAnsi="Taprom"/>
+          <w:color w:val="263238"/>
+          <w:sz w:val="30"/>
+          <w:szCs w:val="30"/>
+          <w:shd w:val="clear" w:color="auto" w:fill="FFFFFF"/>
+        </w:rPr>
+        <w:t xml:space="preserve"> </w:t>
+      </w:r>
+      <w:proofErr w:type="spellStart"/>
+      <w:r>
+        <w:rPr>
+          <w:rFonts w:ascii="Taprom" w:hAnsi="Taprom"/>
+          <w:color w:val="263238"/>
+          <w:sz w:val="30"/>
+          <w:szCs w:val="30"/>
+          <w:shd w:val="clear" w:color="auto" w:fill="FFFFFF"/>
+        </w:rPr>
+        <w:t>của</w:t>
+      </w:r>
+      <w:proofErr w:type="spellEnd"/>
+      <w:r>
+        <w:rPr>
+          <w:rFonts w:ascii="Taprom" w:hAnsi="Taprom"/>
+          <w:color w:val="263238"/>
+          <w:sz w:val="30"/>
+          <w:szCs w:val="30"/>
+          <w:shd w:val="clear" w:color="auto" w:fill="FFFFFF"/>
+        </w:rPr>
+        <w:t xml:space="preserve"> </w:t>
+      </w:r>
+      <w:proofErr w:type="spellStart"/>
+      <w:r>
+        <w:rPr>
+          <w:rFonts w:ascii="Taprom" w:hAnsi="Taprom"/>
+          <w:color w:val="263238"/>
+          <w:sz w:val="30"/>
+          <w:szCs w:val="30"/>
+          <w:shd w:val="clear" w:color="auto" w:fill="FFFFFF"/>
+        </w:rPr>
+        <w:t>cả</w:t>
+      </w:r>
+      <w:proofErr w:type="spellEnd"/>
+      <w:r>
+        <w:rPr>
+          <w:rFonts w:ascii="Taprom" w:hAnsi="Taprom"/>
+          <w:color w:val="263238"/>
+          <w:sz w:val="30"/>
+          <w:szCs w:val="30"/>
+          <w:shd w:val="clear" w:color="auto" w:fill="FFFFFF"/>
+        </w:rPr>
+        <w:t xml:space="preserve"> </w:t>
+      </w:r>
+      <w:proofErr w:type="spellStart"/>
+      <w:r>
+        <w:rPr>
+          <w:rFonts w:ascii="Taprom" w:hAnsi="Taprom"/>
+          <w:color w:val="263238"/>
+          <w:sz w:val="30"/>
+          <w:szCs w:val="30"/>
+          <w:shd w:val="clear" w:color="auto" w:fill="FFFFFF"/>
+        </w:rPr>
+        <w:t>dự</w:t>
+      </w:r>
+      <w:proofErr w:type="spellEnd"/>
+      <w:r>
+        <w:rPr>
+          <w:rFonts w:ascii="Taprom" w:hAnsi="Taprom"/>
+          <w:color w:val="263238"/>
+          <w:sz w:val="30"/>
+          <w:szCs w:val="30"/>
+          <w:shd w:val="clear" w:color="auto" w:fill="FFFFFF"/>
+        </w:rPr>
+        <w:t xml:space="preserve"> </w:t>
+      </w:r>
+      <w:proofErr w:type="spellStart"/>
+      <w:r>
+        <w:rPr>
+          <w:rFonts w:ascii="Taprom" w:hAnsi="Taprom"/>
+          <w:color w:val="263238"/>
+          <w:sz w:val="30"/>
+          <w:szCs w:val="30"/>
+          <w:shd w:val="clear" w:color="auto" w:fill="FFFFFF"/>
+        </w:rPr>
+        <w:t>án</w:t>
+      </w:r>
+      <w:proofErr w:type="spellEnd"/>
+    </w:p>
+    <w:p>
+      <w:pPr>
+        <w:pStyle w:val="oancuaDanhsach"/>
+        <w:ind w:left="720" w:firstLine="0"/>
+        <w:rPr>
+          <w:rFonts w:ascii="Calibri" w:hAnsi="Calibri" w:cs="Calibri"/>
+        </w:rPr>
+      </w:pPr>
+    </w:p>
+    <w:p>
+      <w:pPr>
+        <w:pStyle w:val="u2"/>
         <w:numPr>
           <w:ilvl w:val="1"/>
           <w:numId w:val="1"/>
@@ -2746,6 +6407,7 @@
         <w:rPr>
           <w:rFonts w:ascii="Calibri" w:hAnsi="Calibri" w:cs="Calibri"/>
         </w:rPr>
+        <w:lastRenderedPageBreak/>
         <w:t>Techniques</w:t>
       </w:r>
       <w:r>
@@ -2765,84 +6427,124 @@
         <w:rPr>
           <w:rFonts w:ascii="Calibri" w:hAnsi="Calibri" w:cs="Calibri"/>
         </w:rPr>
-        <w:t>&lt;Li</w:t>
-      </w:r>
-      <w:r>
-        <w:rPr>
-          <w:rFonts w:ascii="Calibri" w:hAnsi="Calibri" w:cs="Calibri"/>
-        </w:rPr>
-        <w:t>ệ</w:t>
-      </w:r>
-      <w:r>
-        <w:rPr>
-          <w:rFonts w:ascii="Calibri" w:hAnsi="Calibri" w:cs="Calibri"/>
-        </w:rPr>
-        <w:t>t kê nh</w:t>
-      </w:r>
-      <w:r>
-        <w:rPr>
-          <w:rFonts w:ascii="Calibri" w:hAnsi="Calibri" w:cs="Calibri"/>
-        </w:rPr>
-        <w:t>ữ</w:t>
-      </w:r>
-      <w:r>
-        <w:rPr>
-          <w:rFonts w:ascii="Calibri" w:hAnsi="Calibri" w:cs="Calibri"/>
-        </w:rPr>
-        <w:t>ng công ngh</w:t>
-      </w:r>
-      <w:r>
-        <w:rPr>
-          <w:rFonts w:ascii="Calibri" w:hAnsi="Calibri" w:cs="Calibri"/>
-        </w:rPr>
-        <w:t>ệ</w:t>
-      </w:r>
-      <w:r>
-        <w:rPr>
-          <w:rFonts w:ascii="Calibri" w:hAnsi="Calibri" w:cs="Calibri"/>
-        </w:rPr>
-        <w:t xml:space="preserve"> s</w:t>
-      </w:r>
-      <w:r>
-        <w:rPr>
-          <w:rFonts w:ascii="Calibri" w:hAnsi="Calibri" w:cs="Calibri"/>
-        </w:rPr>
-        <w:t>ẽ</w:t>
-      </w:r>
-      <w:r>
-        <w:rPr>
-          <w:rFonts w:ascii="Calibri" w:hAnsi="Calibri" w:cs="Calibri"/>
-        </w:rPr>
-        <w:t xml:space="preserve"> s</w:t>
-      </w:r>
-      <w:r>
-        <w:rPr>
-          <w:rFonts w:ascii="Calibri" w:hAnsi="Calibri" w:cs="Calibri"/>
-        </w:rPr>
-        <w:t>ử</w:t>
-      </w:r>
-      <w:r>
-        <w:rPr>
-          <w:rFonts w:ascii="Calibri" w:hAnsi="Calibri" w:cs="Calibri"/>
-        </w:rPr>
-        <w:t xml:space="preserve"> d</w:t>
-      </w:r>
-      <w:r>
-        <w:rPr>
-          <w:rFonts w:ascii="Calibri" w:hAnsi="Calibri" w:cs="Calibri"/>
-        </w:rPr>
-        <w:t>ụ</w:t>
-      </w:r>
-      <w:r>
-        <w:rPr>
-          <w:rFonts w:ascii="Calibri" w:hAnsi="Calibri" w:cs="Calibri"/>
-        </w:rPr>
-        <w:t>ng&gt;</w:t>
+        <w:t>&lt;</w:t>
+      </w:r>
+      <w:proofErr w:type="spellStart"/>
+      <w:r>
+        <w:rPr>
+          <w:rFonts w:ascii="Calibri" w:hAnsi="Calibri" w:cs="Calibri"/>
+        </w:rPr>
+        <w:t>Liệt</w:t>
+      </w:r>
+      <w:proofErr w:type="spellEnd"/>
+      <w:r>
+        <w:rPr>
+          <w:rFonts w:ascii="Calibri" w:hAnsi="Calibri" w:cs="Calibri"/>
+        </w:rPr>
+        <w:t xml:space="preserve"> </w:t>
+      </w:r>
+      <w:proofErr w:type="spellStart"/>
+      <w:r>
+        <w:rPr>
+          <w:rFonts w:ascii="Calibri" w:hAnsi="Calibri" w:cs="Calibri"/>
+        </w:rPr>
+        <w:t>kê</w:t>
+      </w:r>
+      <w:proofErr w:type="spellEnd"/>
+      <w:r>
+        <w:rPr>
+          <w:rFonts w:ascii="Calibri" w:hAnsi="Calibri" w:cs="Calibri"/>
+        </w:rPr>
+        <w:t xml:space="preserve"> </w:t>
+      </w:r>
+      <w:proofErr w:type="spellStart"/>
+      <w:r>
+        <w:rPr>
+          <w:rFonts w:ascii="Calibri" w:hAnsi="Calibri" w:cs="Calibri"/>
+        </w:rPr>
+        <w:t>những</w:t>
+      </w:r>
+      <w:proofErr w:type="spellEnd"/>
+      <w:r>
+        <w:rPr>
+          <w:rFonts w:ascii="Calibri" w:hAnsi="Calibri" w:cs="Calibri"/>
+        </w:rPr>
+        <w:t xml:space="preserve"> </w:t>
+      </w:r>
+      <w:proofErr w:type="spellStart"/>
+      <w:r>
+        <w:rPr>
+          <w:rFonts w:ascii="Calibri" w:hAnsi="Calibri" w:cs="Calibri"/>
+        </w:rPr>
+        <w:t>công</w:t>
+      </w:r>
+      <w:proofErr w:type="spellEnd"/>
+      <w:r>
+        <w:rPr>
+          <w:rFonts w:ascii="Calibri" w:hAnsi="Calibri" w:cs="Calibri"/>
+        </w:rPr>
+        <w:t xml:space="preserve"> </w:t>
+      </w:r>
+      <w:proofErr w:type="spellStart"/>
+      <w:r>
+        <w:rPr>
+          <w:rFonts w:ascii="Calibri" w:hAnsi="Calibri" w:cs="Calibri"/>
+        </w:rPr>
+        <w:t>nghệ</w:t>
+      </w:r>
+      <w:proofErr w:type="spellEnd"/>
+      <w:r>
+        <w:rPr>
+          <w:rFonts w:ascii="Calibri" w:hAnsi="Calibri" w:cs="Calibri"/>
+        </w:rPr>
+        <w:t xml:space="preserve"> </w:t>
+      </w:r>
+      <w:proofErr w:type="spellStart"/>
+      <w:r>
+        <w:rPr>
+          <w:rFonts w:ascii="Calibri" w:hAnsi="Calibri" w:cs="Calibri"/>
+        </w:rPr>
+        <w:t>sẽ</w:t>
+      </w:r>
+      <w:proofErr w:type="spellEnd"/>
+      <w:r>
+        <w:rPr>
+          <w:rFonts w:ascii="Calibri" w:hAnsi="Calibri" w:cs="Calibri"/>
+        </w:rPr>
+        <w:t xml:space="preserve"> </w:t>
+      </w:r>
+      <w:proofErr w:type="spellStart"/>
+      <w:r>
+        <w:rPr>
+          <w:rFonts w:ascii="Calibri" w:hAnsi="Calibri" w:cs="Calibri"/>
+        </w:rPr>
+        <w:t>sử</w:t>
+      </w:r>
+      <w:proofErr w:type="spellEnd"/>
+      <w:r>
+        <w:rPr>
+          <w:rFonts w:ascii="Calibri" w:hAnsi="Calibri" w:cs="Calibri"/>
+        </w:rPr>
+        <w:t xml:space="preserve"> </w:t>
+      </w:r>
+      <w:proofErr w:type="spellStart"/>
+      <w:r>
+        <w:rPr>
+          <w:rFonts w:ascii="Calibri" w:hAnsi="Calibri" w:cs="Calibri"/>
+        </w:rPr>
+        <w:t>dụng</w:t>
+      </w:r>
+      <w:proofErr w:type="spellEnd"/>
+      <w:r>
+        <w:rPr>
+          <w:rFonts w:ascii="Calibri" w:hAnsi="Calibri" w:cs="Calibri"/>
+        </w:rPr>
+        <w:t>&gt;</w:t>
       </w:r>
     </w:p>
     <w:p>
       <w:pPr>
-        <w:pStyle w:val="Heading1"/>
+        <w:pStyle w:val="u1"/>
         <w:numPr>
           <w:ilvl w:val="0"/>
           <w:numId w:val="1"/>
@@ -3218,7 +6920,7 @@
     </w:p>
     <w:p>
       <w:pPr>
-        <w:pStyle w:val="Heading1"/>
+        <w:pStyle w:val="u1"/>
         <w:numPr>
           <w:ilvl w:val="0"/>
           <w:numId w:val="1"/>
@@ -3244,55 +6946,147 @@
         <w:rPr>
           <w:rFonts w:ascii="Calibri" w:hAnsi="Calibri" w:cs="Calibri"/>
         </w:rPr>
-        <w:t>&lt;Li</w:t>
-      </w:r>
-      <w:r>
-        <w:rPr>
-          <w:rFonts w:ascii="Calibri" w:hAnsi="Calibri" w:cs="Calibri"/>
-        </w:rPr>
-        <w:t>ệ</w:t>
-      </w:r>
-      <w:r>
-        <w:rPr>
-          <w:rFonts w:ascii="Calibri" w:hAnsi="Calibri" w:cs="Calibri"/>
-        </w:rPr>
-        <w:t>t kê t</w:t>
-      </w:r>
-      <w:r>
-        <w:rPr>
-          <w:rFonts w:ascii="Calibri" w:hAnsi="Calibri" w:cs="Calibri"/>
-        </w:rPr>
-        <w:t>ổ</w:t>
-      </w:r>
-      <w:r>
-        <w:rPr>
-          <w:rFonts w:ascii="Calibri" w:hAnsi="Calibri" w:cs="Calibri"/>
-        </w:rPr>
-        <w:t>ng quát các công vi</w:t>
-      </w:r>
-      <w:r>
-        <w:rPr>
-          <w:rFonts w:ascii="Calibri" w:hAnsi="Calibri" w:cs="Calibri"/>
-        </w:rPr>
-        <w:t>ệ</w:t>
-      </w:r>
-      <w:r>
-        <w:rPr>
-          <w:rFonts w:ascii="Calibri" w:hAnsi="Calibri" w:cs="Calibri"/>
-        </w:rPr>
-        <w:t>c trong d</w:t>
-      </w:r>
-      <w:r>
-        <w:rPr>
-          <w:rFonts w:ascii="Calibri" w:hAnsi="Calibri" w:cs="Calibri"/>
-        </w:rPr>
-        <w:t>ự</w:t>
-      </w:r>
-      <w:r>
-        <w:rPr>
-          <w:rFonts w:ascii="Calibri" w:hAnsi="Calibri" w:cs="Calibri"/>
-        </w:rPr>
-        <w:t xml:space="preserve"> án&gt;</w:t>
+        <w:t>&lt;</w:t>
+      </w:r>
+      <w:proofErr w:type="spellStart"/>
+      <w:r>
+        <w:rPr>
+          <w:rFonts w:ascii="Calibri" w:hAnsi="Calibri" w:cs="Calibri"/>
+        </w:rPr>
+        <w:t>Liệt</w:t>
+      </w:r>
+      <w:proofErr w:type="spellEnd"/>
+      <w:r>
+        <w:rPr>
+          <w:rFonts w:ascii="Calibri" w:hAnsi="Calibri" w:cs="Calibri"/>
+        </w:rPr>
+        <w:t xml:space="preserve"> </w:t>
+      </w:r>
+      <w:proofErr w:type="spellStart"/>
+      <w:r>
+        <w:rPr>
+          <w:rFonts w:ascii="Calibri" w:hAnsi="Calibri" w:cs="Calibri"/>
+        </w:rPr>
+        <w:t>kê</w:t>
+      </w:r>
+      <w:proofErr w:type="spellEnd"/>
+      <w:r>
+        <w:rPr>
+          <w:rFonts w:ascii="Calibri" w:hAnsi="Calibri" w:cs="Calibri"/>
+        </w:rPr>
+        <w:t xml:space="preserve"> </w:t>
+      </w:r>
+      <w:proofErr w:type="spellStart"/>
+      <w:r>
+        <w:rPr>
+          <w:rFonts w:ascii="Calibri" w:hAnsi="Calibri" w:cs="Calibri"/>
+        </w:rPr>
+        <w:t>tổng</w:t>
+      </w:r>
+      <w:proofErr w:type="spellEnd"/>
+      <w:r>
+        <w:rPr>
+          <w:rFonts w:ascii="Calibri" w:hAnsi="Calibri" w:cs="Calibri"/>
+        </w:rPr>
+        <w:t xml:space="preserve"> </w:t>
+      </w:r>
+      <w:proofErr w:type="spellStart"/>
+      <w:r>
+        <w:rPr>
+          <w:rFonts w:ascii="Calibri" w:hAnsi="Calibri" w:cs="Calibri"/>
+        </w:rPr>
+        <w:t>quát</w:t>
+      </w:r>
+      <w:proofErr w:type="spellEnd"/>
+      <w:r>
+        <w:rPr>
+          <w:rFonts w:ascii="Calibri" w:hAnsi="Calibri" w:cs="Calibri"/>
+        </w:rPr>
+        <w:t xml:space="preserve"> </w:t>
+      </w:r>
+      <w:proofErr w:type="spellStart"/>
+      <w:r>
+        <w:rPr>
+          <w:rFonts w:ascii="Calibri" w:hAnsi="Calibri" w:cs="Calibri"/>
+        </w:rPr>
+        <w:t>các</w:t>
+      </w:r>
+      <w:proofErr w:type="spellEnd"/>
+      <w:r>
+        <w:rPr>
+          <w:rFonts w:ascii="Calibri" w:hAnsi="Calibri" w:cs="Calibri"/>
+        </w:rPr>
+        <w:t xml:space="preserve"> </w:t>
+      </w:r>
+      <w:proofErr w:type="spellStart"/>
+      <w:r>
+        <w:rPr>
+          <w:rFonts w:ascii="Calibri" w:hAnsi="Calibri" w:cs="Calibri"/>
+        </w:rPr>
+        <w:t>công</w:t>
+      </w:r>
+      <w:proofErr w:type="spellEnd"/>
+      <w:r>
+        <w:rPr>
+          <w:rFonts w:ascii="Calibri" w:hAnsi="Calibri" w:cs="Calibri"/>
+        </w:rPr>
+        <w:t xml:space="preserve"> </w:t>
+      </w:r>
+      <w:proofErr w:type="spellStart"/>
+      <w:r>
+        <w:rPr>
+          <w:rFonts w:ascii="Calibri" w:hAnsi="Calibri" w:cs="Calibri"/>
+        </w:rPr>
+        <w:t>việc</w:t>
+      </w:r>
+      <w:proofErr w:type="spellEnd"/>
+      <w:r>
+        <w:rPr>
+          <w:rFonts w:ascii="Calibri" w:hAnsi="Calibri" w:cs="Calibri"/>
+        </w:rPr>
+        <w:t xml:space="preserve"> </w:t>
+      </w:r>
+      <w:proofErr w:type="spellStart"/>
+      <w:r>
+        <w:rPr>
+          <w:rFonts w:ascii="Calibri" w:hAnsi="Calibri" w:cs="Calibri"/>
+        </w:rPr>
+        <w:t>trong</w:t>
+      </w:r>
+      <w:proofErr w:type="spellEnd"/>
+      <w:r>
+        <w:rPr>
+          <w:rFonts w:ascii="Calibri" w:hAnsi="Calibri" w:cs="Calibri"/>
+        </w:rPr>
+        <w:t xml:space="preserve"> </w:t>
+      </w:r>
+      <w:proofErr w:type="spellStart"/>
+      <w:r>
+        <w:rPr>
+          <w:rFonts w:ascii="Calibri" w:hAnsi="Calibri" w:cs="Calibri"/>
+        </w:rPr>
+        <w:t>dự</w:t>
+      </w:r>
+      <w:proofErr w:type="spellEnd"/>
+      <w:r>
+        <w:rPr>
+          <w:rFonts w:ascii="Calibri" w:hAnsi="Calibri" w:cs="Calibri"/>
+        </w:rPr>
+        <w:t xml:space="preserve"> </w:t>
+      </w:r>
+      <w:proofErr w:type="spellStart"/>
+      <w:r>
+        <w:rPr>
+          <w:rFonts w:ascii="Calibri" w:hAnsi="Calibri" w:cs="Calibri"/>
+        </w:rPr>
+        <w:t>án</w:t>
+      </w:r>
+      <w:proofErr w:type="spellEnd"/>
+      <w:r>
+        <w:rPr>
+          <w:rFonts w:ascii="Calibri" w:hAnsi="Calibri" w:cs="Calibri"/>
+        </w:rPr>
+        <w:t>&gt;</w:t>
       </w:r>
     </w:p>
     <w:tbl>
@@ -3604,21 +7398,7 @@
                 <w:rFonts w:ascii="Calibri" w:hAnsi="Calibri" w:cs="Calibri"/>
                 <w:sz w:val="26"/>
               </w:rPr>
-              <w:t xml:space="preserve">22 – 01 </w:t>
-            </w:r>
-            <w:r>
-              <w:rPr>
-                <w:rFonts w:ascii="Calibri" w:hAnsi="Calibri" w:cs="Calibri"/>
-                <w:sz w:val="26"/>
-              </w:rPr>
-              <w:t>–</w:t>
-            </w:r>
-            <w:r>
-              <w:rPr>
-                <w:rFonts w:ascii="Calibri" w:hAnsi="Calibri" w:cs="Calibri"/>
-                <w:sz w:val="26"/>
-              </w:rPr>
-              <w:t xml:space="preserve"> 2021</w:t>
+              <w:t>22 – 01 – 2021</w:t>
             </w:r>
           </w:p>
         </w:tc>
@@ -3642,14 +7422,7 @@
                 <w:rFonts w:ascii="Calibri" w:hAnsi="Calibri" w:cs="Calibri"/>
                 <w:sz w:val="26"/>
               </w:rPr>
-              <w:t>24</w:t>
-            </w:r>
-            <w:r>
-              <w:rPr>
-                <w:rFonts w:ascii="Calibri" w:hAnsi="Calibri" w:cs="Calibri"/>
-                <w:sz w:val="26"/>
-              </w:rPr>
-              <w:t xml:space="preserve"> – 01 – 2021</w:t>
+              <w:t>24 – 01 – 2021</w:t>
             </w:r>
           </w:p>
         </w:tc>
@@ -3752,14 +7525,7 @@
                 <w:rFonts w:ascii="Calibri" w:hAnsi="Calibri" w:cs="Calibri"/>
                 <w:sz w:val="26"/>
               </w:rPr>
-              <w:t>25</w:t>
-            </w:r>
-            <w:r>
-              <w:rPr>
-                <w:rFonts w:ascii="Calibri" w:hAnsi="Calibri" w:cs="Calibri"/>
-                <w:sz w:val="26"/>
-              </w:rPr>
-              <w:t xml:space="preserve"> – 01 – 2021</w:t>
+              <w:t>25 – 01 – 2021</w:t>
             </w:r>
           </w:p>
         </w:tc>
@@ -3783,14 +7549,7 @@
                 <w:rFonts w:ascii="Calibri" w:hAnsi="Calibri" w:cs="Calibri"/>
                 <w:sz w:val="26"/>
               </w:rPr>
-              <w:t>25</w:t>
-            </w:r>
-            <w:r>
-              <w:rPr>
-                <w:rFonts w:ascii="Calibri" w:hAnsi="Calibri" w:cs="Calibri"/>
-                <w:sz w:val="26"/>
-              </w:rPr>
-              <w:t xml:space="preserve"> – 01 – 2021</w:t>
+              <w:t>25 – 01 – 2021</w:t>
             </w:r>
           </w:p>
         </w:tc>
@@ -3893,28 +7652,7 @@
                 <w:rFonts w:ascii="Calibri" w:hAnsi="Calibri" w:cs="Calibri"/>
                 <w:sz w:val="26"/>
               </w:rPr>
-              <w:t>03</w:t>
-            </w:r>
-            <w:r>
-              <w:rPr>
-                <w:rFonts w:ascii="Calibri" w:hAnsi="Calibri" w:cs="Calibri"/>
-                <w:sz w:val="26"/>
-              </w:rPr>
-              <w:t xml:space="preserve"> – </w:t>
-            </w:r>
-            <w:r>
-              <w:rPr>
-                <w:rFonts w:ascii="Calibri" w:hAnsi="Calibri" w:cs="Calibri"/>
-                <w:sz w:val="26"/>
-              </w:rPr>
-              <w:t>02</w:t>
-            </w:r>
-            <w:r>
-              <w:rPr>
-                <w:rFonts w:ascii="Calibri" w:hAnsi="Calibri" w:cs="Calibri"/>
-                <w:sz w:val="26"/>
-              </w:rPr>
-              <w:t xml:space="preserve"> – 2021</w:t>
+              <w:t>03 – 02 – 2021</w:t>
             </w:r>
           </w:p>
         </w:tc>
@@ -3938,28 +7676,7 @@
                 <w:rFonts w:ascii="Calibri" w:hAnsi="Calibri" w:cs="Calibri"/>
                 <w:sz w:val="26"/>
               </w:rPr>
-              <w:t>05</w:t>
-            </w:r>
-            <w:r>
-              <w:rPr>
-                <w:rFonts w:ascii="Calibri" w:hAnsi="Calibri" w:cs="Calibri"/>
-                <w:sz w:val="26"/>
-              </w:rPr>
-              <w:t xml:space="preserve"> – </w:t>
-            </w:r>
-            <w:r>
-              <w:rPr>
-                <w:rFonts w:ascii="Calibri" w:hAnsi="Calibri" w:cs="Calibri"/>
-                <w:sz w:val="26"/>
-              </w:rPr>
-              <w:t>02</w:t>
-            </w:r>
-            <w:r>
-              <w:rPr>
-                <w:rFonts w:ascii="Calibri" w:hAnsi="Calibri" w:cs="Calibri"/>
-                <w:sz w:val="26"/>
-              </w:rPr>
-              <w:t xml:space="preserve"> – 2021</w:t>
+              <w:t>05 – 02 – 2021</w:t>
             </w:r>
           </w:p>
         </w:tc>
@@ -4062,28 +7779,7 @@
                 <w:rFonts w:ascii="Calibri" w:hAnsi="Calibri" w:cs="Calibri"/>
                 <w:sz w:val="26"/>
               </w:rPr>
-              <w:t>25</w:t>
-            </w:r>
-            <w:r>
-              <w:rPr>
-                <w:rFonts w:ascii="Calibri" w:hAnsi="Calibri" w:cs="Calibri"/>
-                <w:sz w:val="26"/>
-              </w:rPr>
-              <w:t xml:space="preserve"> – </w:t>
-            </w:r>
-            <w:r>
-              <w:rPr>
-                <w:rFonts w:ascii="Calibri" w:hAnsi="Calibri" w:cs="Calibri"/>
-                <w:sz w:val="26"/>
-              </w:rPr>
-              <w:t>02</w:t>
-            </w:r>
-            <w:r>
-              <w:rPr>
-                <w:rFonts w:ascii="Calibri" w:hAnsi="Calibri" w:cs="Calibri"/>
-                <w:sz w:val="26"/>
-              </w:rPr>
-              <w:t xml:space="preserve"> – 2021</w:t>
+              <w:t>25 – 02 – 2021</w:t>
             </w:r>
           </w:p>
         </w:tc>
@@ -4107,28 +7803,7 @@
                 <w:rFonts w:ascii="Calibri" w:hAnsi="Calibri" w:cs="Calibri"/>
                 <w:sz w:val="26"/>
               </w:rPr>
-              <w:t>05</w:t>
-            </w:r>
-            <w:r>
-              <w:rPr>
-                <w:rFonts w:ascii="Calibri" w:hAnsi="Calibri" w:cs="Calibri"/>
-                <w:sz w:val="26"/>
-              </w:rPr>
-              <w:t xml:space="preserve"> – </w:t>
-            </w:r>
-            <w:r>
-              <w:rPr>
-                <w:rFonts w:ascii="Calibri" w:hAnsi="Calibri" w:cs="Calibri"/>
-                <w:sz w:val="26"/>
-              </w:rPr>
-              <w:t>03</w:t>
-            </w:r>
-            <w:r>
-              <w:rPr>
-                <w:rFonts w:ascii="Calibri" w:hAnsi="Calibri" w:cs="Calibri"/>
-                <w:sz w:val="26"/>
-              </w:rPr>
-              <w:t xml:space="preserve"> – 2021</w:t>
+              <w:t>05 – 03 – 2021</w:t>
             </w:r>
           </w:p>
         </w:tc>
@@ -4152,8 +7827,6 @@
                 <w:sz w:val="26"/>
               </w:rPr>
             </w:pPr>
-            <w:bookmarkStart w:id="0" w:name="_GoBack"/>
-            <w:bookmarkEnd w:id="0"/>
           </w:p>
         </w:tc>
         <w:tc>
@@ -4236,7 +7909,7 @@
     </w:p>
     <w:p>
       <w:pPr>
-        <w:pStyle w:val="Heading1"/>
+        <w:pStyle w:val="u1"/>
         <w:numPr>
           <w:ilvl w:val="0"/>
           <w:numId w:val="1"/>
@@ -4245,14 +7918,14 @@
           <w:rFonts w:ascii="Calibri" w:hAnsi="Calibri" w:cs="Calibri"/>
         </w:rPr>
       </w:pPr>
-      <w:bookmarkStart w:id="1" w:name="_Toc492589332"/>
+      <w:bookmarkStart w:id="0" w:name="_Toc492589332"/>
       <w:r>
         <w:rPr>
           <w:rFonts w:ascii="Calibri" w:hAnsi="Calibri" w:cs="Calibri"/>
         </w:rPr>
         <w:t>ROLES AND RESPONSIBILITIES</w:t>
       </w:r>
-      <w:bookmarkEnd w:id="1"/>
+      <w:bookmarkEnd w:id="0"/>
     </w:p>
     <w:tbl>
       <w:tblPr>
@@ -4354,16 +8027,7 @@
                 <w:color w:val="000009"/>
                 <w:sz w:val="26"/>
               </w:rPr>
-              <w:t>Responsibilit</w:t>
-            </w:r>
-            <w:r>
-              <w:rPr>
-                <w:rFonts w:ascii="Calibri" w:hAnsi="Calibri" w:cs="Calibri"/>
-                <w:b/>
-                <w:color w:val="000009"/>
-                <w:sz w:val="26"/>
-              </w:rPr>
-              <w:t>ies</w:t>
+              <w:t>Responsibilities</w:t>
             </w:r>
           </w:p>
         </w:tc>
@@ -4694,8 +8358,8 @@
 </file>
 
 <file path=word/numbering.xml><?xml version="1.0" encoding="utf-8"?>
-<w:numbering xmlns:wpc="http://schemas.microsoft.com/office/word/2010/wordprocessingCanvas" xmlns:mc="http://schemas.openxmlformats.org/markup-compatibility/2006" xmlns:o="urn:schemas-microsoft-com:office:office" xmlns:r="http://schemas.openxmlformats.org/officeDocument/2006/relationships" xmlns:m="http://schemas.openxmlformats.org/officeDocument/2006/math" xmlns:v="urn:schemas-microsoft-com:vml" xmlns:wp14="http://schemas.microsoft.com/office/word/2010/wordprocessingDrawing" xmlns:wp="http://schemas.openxmlformats.org/drawingml/2006/wordprocessingDrawing" xmlns:w10="urn:schemas-microsoft-com:office:word" xmlns:w="http://schemas.openxmlformats.org/wordprocessingml/2006/main" xmlns:w14="http://schemas.microsoft.com/office/word/2010/wordml" xmlns:wpg="http://schemas.microsoft.com/office/word/2010/wordprocessingGroup" xmlns:wpi="http://schemas.microsoft.com/office/word/2010/wordprocessingInk" xmlns:wne="http://schemas.microsoft.com/office/word/2006/wordml" xmlns:wps="http://schemas.microsoft.com/office/word/2010/wordprocessingShape" mc:Ignorable="w14 wp14">
-  <w:abstractNum w:abstractNumId="0">
+<w:numbering xmlns:wpc="http://schemas.microsoft.com/office/word/2010/wordprocessingCanvas" xmlns:cx="http://schemas.microsoft.com/office/drawing/2014/chartex" xmlns:cx1="http://schemas.microsoft.com/office/drawing/2015/9/8/chartex" xmlns:cx2="http://schemas.microsoft.com/office/drawing/2015/10/21/chartex" xmlns:cx3="http://schemas.microsoft.com/office/drawing/2016/5/9/chartex" xmlns:cx4="http://schemas.microsoft.com/office/drawing/2016/5/10/chartex" xmlns:cx5="http://schemas.microsoft.com/office/drawing/2016/5/11/chartex" xmlns:cx6="http://schemas.microsoft.com/office/drawing/2016/5/12/chartex" xmlns:cx7="http://schemas.microsoft.com/office/drawing/2016/5/13/chartex" xmlns:cx8="http://schemas.microsoft.com/office/drawing/2016/5/14/chartex" xmlns:mc="http://schemas.openxmlformats.org/markup-compatibility/2006" xmlns:aink="http://schemas.microsoft.com/office/drawing/2016/ink" xmlns:am3d="http://schemas.microsoft.com/office/drawing/2017/model3d" xmlns:o="urn:schemas-microsoft-com:office:office" xmlns:r="http://schemas.openxmlformats.org/officeDocument/2006/relationships" xmlns:m="http://schemas.openxmlformats.org/officeDocument/2006/math" xmlns:v="urn:schemas-microsoft-com:vml" xmlns:wp14="http://schemas.microsoft.com/office/word/2010/wordprocessingDrawing" xmlns:wp="http://schemas.openxmlformats.org/drawingml/2006/wordprocessingDrawing" xmlns:w10="urn:schemas-microsoft-com:office:word" xmlns:w="http://schemas.openxmlformats.org/wordprocessingml/2006/main" xmlns:w14="http://schemas.microsoft.com/office/word/2010/wordml" xmlns:w15="http://schemas.microsoft.com/office/word/2012/wordml" xmlns:w16cex="http://schemas.microsoft.com/office/word/2018/wordml/cex" xmlns:w16cid="http://schemas.microsoft.com/office/word/2016/wordml/cid" xmlns:w16="http://schemas.microsoft.com/office/word/2018/wordml" xmlns:w16se="http://schemas.microsoft.com/office/word/2015/wordml/symex" xmlns:wpg="http://schemas.microsoft.com/office/word/2010/wordprocessingGroup" xmlns:wpi="http://schemas.microsoft.com/office/word/2010/wordprocessingInk" xmlns:wne="http://schemas.microsoft.com/office/word/2006/wordml" xmlns:wps="http://schemas.microsoft.com/office/word/2010/wordprocessingShape" mc:Ignorable="w14 w15 w16se w16cid w16 w16cex wp14">
+  <w:abstractNum w:abstractNumId="0" w15:restartNumberingAfterBreak="0">
     <w:nsid w:val="82558D21"/>
     <w:multiLevelType w:val="multilevel"/>
     <w:tmpl w:val="82558D21"/>
@@ -4835,14 +8499,364 @@
       </w:rPr>
     </w:lvl>
   </w:abstractNum>
+  <w:abstractNum w:abstractNumId="1" w15:restartNumberingAfterBreak="0">
+    <w:nsid w:val="19074AC3"/>
+    <w:multiLevelType w:val="hybridMultilevel"/>
+    <w:tmpl w:val="8F5C674E"/>
+    <w:lvl w:ilvl="0" w:tplc="C13A43FC">
+      <w:start w:val="5"/>
+      <w:numFmt w:val="bullet"/>
+      <w:lvlText w:val="-"/>
+      <w:lvlJc w:val="left"/>
+      <w:pPr>
+        <w:ind w:left="720" w:hanging="360"/>
+      </w:pPr>
+      <w:rPr>
+        <w:rFonts w:ascii="Calibri" w:eastAsiaTheme="minorEastAsia" w:hAnsi="Calibri" w:cs="Calibri" w:hint="default"/>
+      </w:rPr>
+    </w:lvl>
+    <w:lvl w:ilvl="1" w:tplc="04090003" w:tentative="1">
+      <w:start w:val="1"/>
+      <w:numFmt w:val="bullet"/>
+      <w:lvlText w:val="o"/>
+      <w:lvlJc w:val="left"/>
+      <w:pPr>
+        <w:ind w:left="1440" w:hanging="360"/>
+      </w:pPr>
+      <w:rPr>
+        <w:rFonts w:ascii="Courier New" w:hAnsi="Courier New" w:cs="Courier New" w:hint="default"/>
+      </w:rPr>
+    </w:lvl>
+    <w:lvl w:ilvl="2" w:tplc="04090005" w:tentative="1">
+      <w:start w:val="1"/>
+      <w:numFmt w:val="bullet"/>
+      <w:lvlText w:val=""/>
+      <w:lvlJc w:val="left"/>
+      <w:pPr>
+        <w:ind w:left="2160" w:hanging="360"/>
+      </w:pPr>
+      <w:rPr>
+        <w:rFonts w:ascii="Wingdings" w:hAnsi="Wingdings" w:hint="default"/>
+      </w:rPr>
+    </w:lvl>
+    <w:lvl w:ilvl="3" w:tplc="04090001" w:tentative="1">
+      <w:start w:val="1"/>
+      <w:numFmt w:val="bullet"/>
+      <w:lvlText w:val=""/>
+      <w:lvlJc w:val="left"/>
+      <w:pPr>
+        <w:ind w:left="2880" w:hanging="360"/>
+      </w:pPr>
+      <w:rPr>
+        <w:rFonts w:ascii="Symbol" w:hAnsi="Symbol" w:hint="default"/>
+      </w:rPr>
+    </w:lvl>
+    <w:lvl w:ilvl="4" w:tplc="04090003" w:tentative="1">
+      <w:start w:val="1"/>
+      <w:numFmt w:val="bullet"/>
+      <w:lvlText w:val="o"/>
+      <w:lvlJc w:val="left"/>
+      <w:pPr>
+        <w:ind w:left="3600" w:hanging="360"/>
+      </w:pPr>
+      <w:rPr>
+        <w:rFonts w:ascii="Courier New" w:hAnsi="Courier New" w:cs="Courier New" w:hint="default"/>
+      </w:rPr>
+    </w:lvl>
+    <w:lvl w:ilvl="5" w:tplc="04090005" w:tentative="1">
+      <w:start w:val="1"/>
+      <w:numFmt w:val="bullet"/>
+      <w:lvlText w:val=""/>
+      <w:lvlJc w:val="left"/>
+      <w:pPr>
+        <w:ind w:left="4320" w:hanging="360"/>
+      </w:pPr>
+      <w:rPr>
+        <w:rFonts w:ascii="Wingdings" w:hAnsi="Wingdings" w:hint="default"/>
+      </w:rPr>
+    </w:lvl>
+    <w:lvl w:ilvl="6" w:tplc="04090001" w:tentative="1">
+      <w:start w:val="1"/>
+      <w:numFmt w:val="bullet"/>
+      <w:lvlText w:val=""/>
+      <w:lvlJc w:val="left"/>
+      <w:pPr>
+        <w:ind w:left="5040" w:hanging="360"/>
+      </w:pPr>
+      <w:rPr>
+        <w:rFonts w:ascii="Symbol" w:hAnsi="Symbol" w:hint="default"/>
+      </w:rPr>
+    </w:lvl>
+    <w:lvl w:ilvl="7" w:tplc="04090003" w:tentative="1">
+      <w:start w:val="1"/>
+      <w:numFmt w:val="bullet"/>
+      <w:lvlText w:val="o"/>
+      <w:lvlJc w:val="left"/>
+      <w:pPr>
+        <w:ind w:left="5760" w:hanging="360"/>
+      </w:pPr>
+      <w:rPr>
+        <w:rFonts w:ascii="Courier New" w:hAnsi="Courier New" w:cs="Courier New" w:hint="default"/>
+      </w:rPr>
+    </w:lvl>
+    <w:lvl w:ilvl="8" w:tplc="04090005" w:tentative="1">
+      <w:start w:val="1"/>
+      <w:numFmt w:val="bullet"/>
+      <w:lvlText w:val=""/>
+      <w:lvlJc w:val="left"/>
+      <w:pPr>
+        <w:ind w:left="6480" w:hanging="360"/>
+      </w:pPr>
+      <w:rPr>
+        <w:rFonts w:ascii="Wingdings" w:hAnsi="Wingdings" w:hint="default"/>
+      </w:rPr>
+    </w:lvl>
+  </w:abstractNum>
+  <w:abstractNum w:abstractNumId="2" w15:restartNumberingAfterBreak="0">
+    <w:nsid w:val="3F7D4E2E"/>
+    <w:multiLevelType w:val="hybridMultilevel"/>
+    <w:tmpl w:val="4AB46734"/>
+    <w:lvl w:ilvl="0" w:tplc="0C5ECC62">
+      <w:start w:val="5"/>
+      <w:numFmt w:val="bullet"/>
+      <w:lvlText w:val="-"/>
+      <w:lvlJc w:val="left"/>
+      <w:pPr>
+        <w:ind w:left="720" w:hanging="360"/>
+      </w:pPr>
+      <w:rPr>
+        <w:rFonts w:ascii="Calibri" w:eastAsiaTheme="minorEastAsia" w:hAnsi="Calibri" w:cs="Calibri" w:hint="default"/>
+      </w:rPr>
+    </w:lvl>
+    <w:lvl w:ilvl="1" w:tplc="04090003" w:tentative="1">
+      <w:start w:val="1"/>
+      <w:numFmt w:val="bullet"/>
+      <w:lvlText w:val="o"/>
+      <w:lvlJc w:val="left"/>
+      <w:pPr>
+        <w:ind w:left="1440" w:hanging="360"/>
+      </w:pPr>
+      <w:rPr>
+        <w:rFonts w:ascii="Courier New" w:hAnsi="Courier New" w:cs="Courier New" w:hint="default"/>
+      </w:rPr>
+    </w:lvl>
+    <w:lvl w:ilvl="2" w:tplc="04090005" w:tentative="1">
+      <w:start w:val="1"/>
+      <w:numFmt w:val="bullet"/>
+      <w:lvlText w:val=""/>
+      <w:lvlJc w:val="left"/>
+      <w:pPr>
+        <w:ind w:left="2160" w:hanging="360"/>
+      </w:pPr>
+      <w:rPr>
+        <w:rFonts w:ascii="Wingdings" w:hAnsi="Wingdings" w:hint="default"/>
+      </w:rPr>
+    </w:lvl>
+    <w:lvl w:ilvl="3" w:tplc="04090001" w:tentative="1">
+      <w:start w:val="1"/>
+      <w:numFmt w:val="bullet"/>
+      <w:lvlText w:val=""/>
+      <w:lvlJc w:val="left"/>
+      <w:pPr>
+        <w:ind w:left="2880" w:hanging="360"/>
+      </w:pPr>
+      <w:rPr>
+        <w:rFonts w:ascii="Symbol" w:hAnsi="Symbol" w:hint="default"/>
+      </w:rPr>
+    </w:lvl>
+    <w:lvl w:ilvl="4" w:tplc="04090003" w:tentative="1">
+      <w:start w:val="1"/>
+      <w:numFmt w:val="bullet"/>
+      <w:lvlText w:val="o"/>
+      <w:lvlJc w:val="left"/>
+      <w:pPr>
+        <w:ind w:left="3600" w:hanging="360"/>
+      </w:pPr>
+      <w:rPr>
+        <w:rFonts w:ascii="Courier New" w:hAnsi="Courier New" w:cs="Courier New" w:hint="default"/>
+      </w:rPr>
+    </w:lvl>
+    <w:lvl w:ilvl="5" w:tplc="04090005" w:tentative="1">
+      <w:start w:val="1"/>
+      <w:numFmt w:val="bullet"/>
+      <w:lvlText w:val=""/>
+      <w:lvlJc w:val="left"/>
+      <w:pPr>
+        <w:ind w:left="4320" w:hanging="360"/>
+      </w:pPr>
+      <w:rPr>
+        <w:rFonts w:ascii="Wingdings" w:hAnsi="Wingdings" w:hint="default"/>
+      </w:rPr>
+    </w:lvl>
+    <w:lvl w:ilvl="6" w:tplc="04090001" w:tentative="1">
+      <w:start w:val="1"/>
+      <w:numFmt w:val="bullet"/>
+      <w:lvlText w:val=""/>
+      <w:lvlJc w:val="left"/>
+      <w:pPr>
+        <w:ind w:left="5040" w:hanging="360"/>
+      </w:pPr>
+      <w:rPr>
+        <w:rFonts w:ascii="Symbol" w:hAnsi="Symbol" w:hint="default"/>
+      </w:rPr>
+    </w:lvl>
+    <w:lvl w:ilvl="7" w:tplc="04090003" w:tentative="1">
+      <w:start w:val="1"/>
+      <w:numFmt w:val="bullet"/>
+      <w:lvlText w:val="o"/>
+      <w:lvlJc w:val="left"/>
+      <w:pPr>
+        <w:ind w:left="5760" w:hanging="360"/>
+      </w:pPr>
+      <w:rPr>
+        <w:rFonts w:ascii="Courier New" w:hAnsi="Courier New" w:cs="Courier New" w:hint="default"/>
+      </w:rPr>
+    </w:lvl>
+    <w:lvl w:ilvl="8" w:tplc="04090005" w:tentative="1">
+      <w:start w:val="1"/>
+      <w:numFmt w:val="bullet"/>
+      <w:lvlText w:val=""/>
+      <w:lvlJc w:val="left"/>
+      <w:pPr>
+        <w:ind w:left="6480" w:hanging="360"/>
+      </w:pPr>
+      <w:rPr>
+        <w:rFonts w:ascii="Wingdings" w:hAnsi="Wingdings" w:hint="default"/>
+      </w:rPr>
+    </w:lvl>
+  </w:abstractNum>
+  <w:abstractNum w:abstractNumId="3" w15:restartNumberingAfterBreak="0">
+    <w:nsid w:val="575D4DD6"/>
+    <w:multiLevelType w:val="hybridMultilevel"/>
+    <w:tmpl w:val="4406EC12"/>
+    <w:lvl w:ilvl="0" w:tplc="E2322A18">
+      <w:start w:val="7"/>
+      <w:numFmt w:val="bullet"/>
+      <w:lvlText w:val="-"/>
+      <w:lvlJc w:val="left"/>
+      <w:pPr>
+        <w:ind w:left="720" w:hanging="360"/>
+      </w:pPr>
+      <w:rPr>
+        <w:rFonts w:ascii="Taprom" w:eastAsiaTheme="minorEastAsia" w:hAnsi="Taprom" w:cstheme="minorBidi" w:hint="default"/>
+        <w:color w:val="263238"/>
+        <w:sz w:val="30"/>
+      </w:rPr>
+    </w:lvl>
+    <w:lvl w:ilvl="1" w:tplc="04090003" w:tentative="1">
+      <w:start w:val="1"/>
+      <w:numFmt w:val="bullet"/>
+      <w:lvlText w:val="o"/>
+      <w:lvlJc w:val="left"/>
+      <w:pPr>
+        <w:ind w:left="1440" w:hanging="360"/>
+      </w:pPr>
+      <w:rPr>
+        <w:rFonts w:ascii="Courier New" w:hAnsi="Courier New" w:cs="Courier New" w:hint="default"/>
+      </w:rPr>
+    </w:lvl>
+    <w:lvl w:ilvl="2" w:tplc="04090005" w:tentative="1">
+      <w:start w:val="1"/>
+      <w:numFmt w:val="bullet"/>
+      <w:lvlText w:val=""/>
+      <w:lvlJc w:val="left"/>
+      <w:pPr>
+        <w:ind w:left="2160" w:hanging="360"/>
+      </w:pPr>
+      <w:rPr>
+        <w:rFonts w:ascii="Wingdings" w:hAnsi="Wingdings" w:hint="default"/>
+      </w:rPr>
+    </w:lvl>
+    <w:lvl w:ilvl="3" w:tplc="04090001" w:tentative="1">
+      <w:start w:val="1"/>
+      <w:numFmt w:val="bullet"/>
+      <w:lvlText w:val=""/>
+      <w:lvlJc w:val="left"/>
+      <w:pPr>
+        <w:ind w:left="2880" w:hanging="360"/>
+      </w:pPr>
+      <w:rPr>
+        <w:rFonts w:ascii="Symbol" w:hAnsi="Symbol" w:hint="default"/>
+      </w:rPr>
+    </w:lvl>
+    <w:lvl w:ilvl="4" w:tplc="04090003" w:tentative="1">
+      <w:start w:val="1"/>
+      <w:numFmt w:val="bullet"/>
+      <w:lvlText w:val="o"/>
+      <w:lvlJc w:val="left"/>
+      <w:pPr>
+        <w:ind w:left="3600" w:hanging="360"/>
+      </w:pPr>
+      <w:rPr>
+        <w:rFonts w:ascii="Courier New" w:hAnsi="Courier New" w:cs="Courier New" w:hint="default"/>
+      </w:rPr>
+    </w:lvl>
+    <w:lvl w:ilvl="5" w:tplc="04090005" w:tentative="1">
+      <w:start w:val="1"/>
+      <w:numFmt w:val="bullet"/>
+      <w:lvlText w:val=""/>
+      <w:lvlJc w:val="left"/>
+      <w:pPr>
+        <w:ind w:left="4320" w:hanging="360"/>
+      </w:pPr>
+      <w:rPr>
+        <w:rFonts w:ascii="Wingdings" w:hAnsi="Wingdings" w:hint="default"/>
+      </w:rPr>
+    </w:lvl>
+    <w:lvl w:ilvl="6" w:tplc="04090001" w:tentative="1">
+      <w:start w:val="1"/>
+      <w:numFmt w:val="bullet"/>
+      <w:lvlText w:val=""/>
+      <w:lvlJc w:val="left"/>
+      <w:pPr>
+        <w:ind w:left="5040" w:hanging="360"/>
+      </w:pPr>
+      <w:rPr>
+        <w:rFonts w:ascii="Symbol" w:hAnsi="Symbol" w:hint="default"/>
+      </w:rPr>
+    </w:lvl>
+    <w:lvl w:ilvl="7" w:tplc="04090003" w:tentative="1">
+      <w:start w:val="1"/>
+      <w:numFmt w:val="bullet"/>
+      <w:lvlText w:val="o"/>
+      <w:lvlJc w:val="left"/>
+      <w:pPr>
+        <w:ind w:left="5760" w:hanging="360"/>
+      </w:pPr>
+      <w:rPr>
+        <w:rFonts w:ascii="Courier New" w:hAnsi="Courier New" w:cs="Courier New" w:hint="default"/>
+      </w:rPr>
+    </w:lvl>
+    <w:lvl w:ilvl="8" w:tplc="04090005" w:tentative="1">
+      <w:start w:val="1"/>
+      <w:numFmt w:val="bullet"/>
+      <w:lvlText w:val=""/>
+      <w:lvlJc w:val="left"/>
+      <w:pPr>
+        <w:ind w:left="6480" w:hanging="360"/>
+      </w:pPr>
+      <w:rPr>
+        <w:rFonts w:ascii="Wingdings" w:hAnsi="Wingdings" w:hint="default"/>
+      </w:rPr>
+    </w:lvl>
+  </w:abstractNum>
   <w:num w:numId="1">
     <w:abstractNumId w:val="0"/>
+  </w:num>
+  <w:num w:numId="2">
+    <w:abstractNumId w:val="1"/>
+  </w:num>
+  <w:num w:numId="3">
+    <w:abstractNumId w:val="2"/>
+  </w:num>
+  <w:num w:numId="4">
+    <w:abstractNumId w:val="3"/>
   </w:num>
 </w:numbering>
 </file>
 
 <file path=word/styles.xml><?xml version="1.0" encoding="utf-8"?>
-<w:styles xmlns:mc="http://schemas.openxmlformats.org/markup-compatibility/2006" xmlns:r="http://schemas.openxmlformats.org/officeDocument/2006/relationships" xmlns:w="http://schemas.openxmlformats.org/wordprocessingml/2006/main" xmlns:w14="http://schemas.microsoft.com/office/word/2010/wordml" mc:Ignorable="w14">
+<w:styles xmlns:mc="http://schemas.openxmlformats.org/markup-compatibility/2006" xmlns:r="http://schemas.openxmlformats.org/officeDocument/2006/relationships" xmlns:w="http://schemas.openxmlformats.org/wordprocessingml/2006/main" xmlns:w14="http://schemas.microsoft.com/office/word/2010/wordml" xmlns:w15="http://schemas.microsoft.com/office/word/2012/wordml" xmlns:w16cex="http://schemas.microsoft.com/office/word/2018/wordml/cex" xmlns:w16cid="http://schemas.microsoft.com/office/word/2016/wordml/cid" xmlns:w16="http://schemas.microsoft.com/office/word/2018/wordml" xmlns:w16se="http://schemas.microsoft.com/office/word/2015/wordml/symex" mc:Ignorable="w14 w15 w16se w16cid w16 w16cex">
   <w:docDefaults>
     <w:rPrDefault>
       <w:rPr>
@@ -4856,10 +8870,10 @@
       </w:pPr>
     </w:pPrDefault>
   </w:docDefaults>
-  <w:latentStyles w:defLockedState="0" w:defUIPriority="0" w:defSemiHidden="0" w:defUnhideWhenUsed="0" w:defQFormat="0" w:count="267">
+  <w:latentStyles w:defLockedState="0" w:defUIPriority="0" w:defSemiHidden="0" w:defUnhideWhenUsed="0" w:defQFormat="0" w:count="376">
     <w:lsdException w:name="Normal" w:qFormat="1"/>
     <w:lsdException w:name="heading 1" w:qFormat="1"/>
-    <w:lsdException w:name="heading 2" w:unhideWhenUsed="1" w:qFormat="1"/>
+    <w:lsdException w:name="heading 2" w:semiHidden="1" w:unhideWhenUsed="1" w:qFormat="1"/>
     <w:lsdException w:name="heading 3" w:semiHidden="1" w:unhideWhenUsed="1" w:qFormat="1"/>
     <w:lsdException w:name="heading 4" w:semiHidden="1" w:unhideWhenUsed="1" w:qFormat="1"/>
     <w:lsdException w:name="heading 5" w:semiHidden="1" w:unhideWhenUsed="1" w:qFormat="1"/>
@@ -4867,21 +8881,140 @@
     <w:lsdException w:name="heading 7" w:semiHidden="1" w:unhideWhenUsed="1" w:qFormat="1"/>
     <w:lsdException w:name="heading 8" w:semiHidden="1" w:unhideWhenUsed="1" w:qFormat="1"/>
     <w:lsdException w:name="heading 9" w:semiHidden="1" w:unhideWhenUsed="1" w:qFormat="1"/>
+    <w:lsdException w:name="index 1" w:semiHidden="1" w:unhideWhenUsed="1"/>
+    <w:lsdException w:name="index 2" w:semiHidden="1" w:unhideWhenUsed="1"/>
+    <w:lsdException w:name="index 3" w:semiHidden="1" w:unhideWhenUsed="1"/>
+    <w:lsdException w:name="index 4" w:semiHidden="1" w:unhideWhenUsed="1"/>
+    <w:lsdException w:name="index 5" w:semiHidden="1" w:unhideWhenUsed="1"/>
+    <w:lsdException w:name="index 6" w:semiHidden="1" w:unhideWhenUsed="1"/>
+    <w:lsdException w:name="index 7" w:semiHidden="1" w:unhideWhenUsed="1"/>
+    <w:lsdException w:name="index 8" w:semiHidden="1" w:unhideWhenUsed="1"/>
+    <w:lsdException w:name="index 9" w:semiHidden="1" w:unhideWhenUsed="1"/>
+    <w:lsdException w:name="toc 1" w:semiHidden="1" w:unhideWhenUsed="1"/>
+    <w:lsdException w:name="toc 2" w:semiHidden="1" w:unhideWhenUsed="1"/>
+    <w:lsdException w:name="toc 3" w:semiHidden="1" w:unhideWhenUsed="1"/>
+    <w:lsdException w:name="toc 4" w:semiHidden="1" w:unhideWhenUsed="1"/>
+    <w:lsdException w:name="toc 5" w:semiHidden="1" w:unhideWhenUsed="1"/>
+    <w:lsdException w:name="toc 6" w:semiHidden="1" w:unhideWhenUsed="1"/>
+    <w:lsdException w:name="toc 7" w:semiHidden="1" w:unhideWhenUsed="1"/>
+    <w:lsdException w:name="toc 8" w:semiHidden="1" w:unhideWhenUsed="1"/>
+    <w:lsdException w:name="toc 9" w:semiHidden="1" w:unhideWhenUsed="1"/>
+    <w:lsdException w:name="Normal Indent" w:semiHidden="1" w:unhideWhenUsed="1"/>
+    <w:lsdException w:name="footnote text" w:semiHidden="1" w:unhideWhenUsed="1"/>
+    <w:lsdException w:name="annotation text" w:semiHidden="1" w:unhideWhenUsed="1"/>
+    <w:lsdException w:name="header" w:semiHidden="1" w:unhideWhenUsed="1"/>
+    <w:lsdException w:name="footer" w:semiHidden="1" w:unhideWhenUsed="1"/>
+    <w:lsdException w:name="index heading" w:semiHidden="1" w:unhideWhenUsed="1"/>
     <w:lsdException w:name="caption" w:semiHidden="1" w:unhideWhenUsed="1" w:qFormat="1"/>
+    <w:lsdException w:name="table of figures" w:semiHidden="1" w:unhideWhenUsed="1"/>
+    <w:lsdException w:name="envelope address" w:semiHidden="1" w:unhideWhenUsed="1"/>
+    <w:lsdException w:name="envelope return" w:semiHidden="1" w:unhideWhenUsed="1"/>
+    <w:lsdException w:name="footnote reference" w:semiHidden="1" w:unhideWhenUsed="1"/>
+    <w:lsdException w:name="annotation reference" w:semiHidden="1" w:unhideWhenUsed="1"/>
+    <w:lsdException w:name="line number" w:semiHidden="1" w:unhideWhenUsed="1"/>
+    <w:lsdException w:name="page number" w:semiHidden="1" w:unhideWhenUsed="1"/>
+    <w:lsdException w:name="endnote reference" w:semiHidden="1" w:unhideWhenUsed="1"/>
+    <w:lsdException w:name="endnote text" w:semiHidden="1" w:unhideWhenUsed="1"/>
+    <w:lsdException w:name="macro" w:semiHidden="1" w:unhideWhenUsed="1"/>
+    <w:lsdException w:name="toa heading" w:semiHidden="1" w:unhideWhenUsed="1"/>
+    <w:lsdException w:name="List Number" w:semiHidden="1" w:unhideWhenUsed="1"/>
+    <w:lsdException w:name="List 2" w:semiHidden="1" w:unhideWhenUsed="1"/>
+    <w:lsdException w:name="List 3" w:semiHidden="1" w:unhideWhenUsed="1"/>
+    <w:lsdException w:name="List 4" w:semiHidden="1" w:unhideWhenUsed="1"/>
+    <w:lsdException w:name="List 5" w:semiHidden="1" w:unhideWhenUsed="1"/>
+    <w:lsdException w:name="List Bullet 2" w:semiHidden="1" w:unhideWhenUsed="1"/>
+    <w:lsdException w:name="List Bullet 3" w:semiHidden="1" w:unhideWhenUsed="1"/>
+    <w:lsdException w:name="List Bullet 4" w:semiHidden="1" w:unhideWhenUsed="1"/>
+    <w:lsdException w:name="List Bullet 5" w:semiHidden="1" w:unhideWhenUsed="1"/>
+    <w:lsdException w:name="List Number 2" w:semiHidden="1" w:unhideWhenUsed="1"/>
+    <w:lsdException w:name="List Number 3" w:semiHidden="1" w:unhideWhenUsed="1"/>
+    <w:lsdException w:name="List Number 4" w:semiHidden="1" w:unhideWhenUsed="1"/>
+    <w:lsdException w:name="List Number 5" w:semiHidden="1" w:unhideWhenUsed="1"/>
     <w:lsdException w:name="Title" w:qFormat="1"/>
-    <w:lsdException w:name="Default Paragraph Font" w:semiHidden="1"/>
-    <w:lsdException w:name="Body Text" w:uiPriority="1" w:qFormat="1"/>
+    <w:lsdException w:name="Closing" w:semiHidden="1" w:unhideWhenUsed="1"/>
+    <w:lsdException w:name="Signature" w:semiHidden="1" w:unhideWhenUsed="1"/>
+    <w:lsdException w:name="Default Paragraph Font" w:semiHidden="1" w:unhideWhenUsed="1"/>
+    <w:lsdException w:name="Body Text" w:semiHidden="1" w:uiPriority="1" w:unhideWhenUsed="1" w:qFormat="1"/>
+    <w:lsdException w:name="Body Text Indent" w:semiHidden="1" w:unhideWhenUsed="1"/>
+    <w:lsdException w:name="List Continue" w:semiHidden="1" w:unhideWhenUsed="1"/>
+    <w:lsdException w:name="Message Header" w:semiHidden="1" w:unhideWhenUsed="1"/>
     <w:lsdException w:name="Subtitle" w:qFormat="1"/>
-    <w:lsdException w:name="Hyperlink" w:uiPriority="99" w:unhideWhenUsed="1" w:qFormat="1"/>
+    <w:lsdException w:name="Salutation" w:semiHidden="1" w:unhideWhenUsed="1"/>
+    <w:lsdException w:name="Date" w:semiHidden="1" w:unhideWhenUsed="1"/>
+    <w:lsdException w:name="Body Text First Indent" w:semiHidden="1" w:unhideWhenUsed="1"/>
+    <w:lsdException w:name="Body Text First Indent 2" w:semiHidden="1" w:unhideWhenUsed="1"/>
+    <w:lsdException w:name="Note Heading" w:semiHidden="1" w:unhideWhenUsed="1"/>
+    <w:lsdException w:name="Body Text 2" w:semiHidden="1" w:unhideWhenUsed="1"/>
+    <w:lsdException w:name="Body Text 3" w:semiHidden="1" w:unhideWhenUsed="1"/>
+    <w:lsdException w:name="Body Text Indent 2" w:semiHidden="1" w:unhideWhenUsed="1"/>
+    <w:lsdException w:name="Body Text Indent 3" w:semiHidden="1" w:unhideWhenUsed="1"/>
+    <w:lsdException w:name="Block Text" w:semiHidden="1" w:unhideWhenUsed="1"/>
+    <w:lsdException w:name="Hyperlink" w:semiHidden="1" w:uiPriority="99" w:unhideWhenUsed="1" w:qFormat="1"/>
+    <w:lsdException w:name="FollowedHyperlink" w:semiHidden="1" w:unhideWhenUsed="1"/>
     <w:lsdException w:name="Strong" w:qFormat="1"/>
     <w:lsdException w:name="Emphasis" w:qFormat="1"/>
+    <w:lsdException w:name="Document Map" w:semiHidden="1" w:unhideWhenUsed="1"/>
+    <w:lsdException w:name="Plain Text" w:semiHidden="1" w:unhideWhenUsed="1"/>
+    <w:lsdException w:name="E-mail Signature" w:semiHidden="1" w:unhideWhenUsed="1"/>
     <w:lsdException w:name="HTML Top of Form" w:semiHidden="1" w:uiPriority="99" w:unhideWhenUsed="1"/>
     <w:lsdException w:name="HTML Bottom of Form" w:semiHidden="1" w:uiPriority="99" w:unhideWhenUsed="1"/>
-    <w:lsdException w:name="Normal Table" w:semiHidden="1"/>
+    <w:lsdException w:name="Normal (Web)" w:semiHidden="1" w:unhideWhenUsed="1"/>
+    <w:lsdException w:name="HTML Acronym" w:semiHidden="1" w:unhideWhenUsed="1"/>
+    <w:lsdException w:name="HTML Address" w:semiHidden="1" w:unhideWhenUsed="1"/>
+    <w:lsdException w:name="HTML Cite" w:semiHidden="1" w:unhideWhenUsed="1"/>
+    <w:lsdException w:name="HTML Code" w:semiHidden="1" w:unhideWhenUsed="1"/>
+    <w:lsdException w:name="HTML Definition" w:semiHidden="1" w:unhideWhenUsed="1"/>
+    <w:lsdException w:name="HTML Keyboard" w:semiHidden="1" w:unhideWhenUsed="1"/>
+    <w:lsdException w:name="HTML Preformatted" w:semiHidden="1" w:unhideWhenUsed="1"/>
+    <w:lsdException w:name="HTML Sample" w:semiHidden="1" w:unhideWhenUsed="1"/>
+    <w:lsdException w:name="HTML Typewriter" w:semiHidden="1" w:unhideWhenUsed="1"/>
+    <w:lsdException w:name="HTML Variable" w:semiHidden="1" w:unhideWhenUsed="1"/>
+    <w:lsdException w:name="Normal Table" w:semiHidden="1" w:unhideWhenUsed="1"/>
+    <w:lsdException w:name="annotation subject" w:semiHidden="1" w:unhideWhenUsed="1"/>
     <w:lsdException w:name="No List" w:semiHidden="1" w:uiPriority="99" w:unhideWhenUsed="1"/>
     <w:lsdException w:name="Outline List 1" w:semiHidden="1" w:uiPriority="99" w:unhideWhenUsed="1"/>
     <w:lsdException w:name="Outline List 2" w:semiHidden="1" w:uiPriority="99" w:unhideWhenUsed="1"/>
     <w:lsdException w:name="Outline List 3" w:semiHidden="1" w:uiPriority="99" w:unhideWhenUsed="1"/>
+    <w:lsdException w:name="Table Simple 1" w:semiHidden="1" w:unhideWhenUsed="1"/>
+    <w:lsdException w:name="Table Simple 2" w:semiHidden="1" w:unhideWhenUsed="1"/>
+    <w:lsdException w:name="Table Simple 3" w:semiHidden="1" w:unhideWhenUsed="1"/>
+    <w:lsdException w:name="Table Classic 1" w:semiHidden="1" w:unhideWhenUsed="1"/>
+    <w:lsdException w:name="Table Classic 2" w:semiHidden="1" w:unhideWhenUsed="1"/>
+    <w:lsdException w:name="Table Classic 3" w:semiHidden="1" w:unhideWhenUsed="1"/>
+    <w:lsdException w:name="Table Classic 4" w:semiHidden="1" w:unhideWhenUsed="1"/>
+    <w:lsdException w:name="Table Colorful 1" w:semiHidden="1" w:unhideWhenUsed="1"/>
+    <w:lsdException w:name="Table Colorful 2" w:semiHidden="1" w:unhideWhenUsed="1"/>
+    <w:lsdException w:name="Table Colorful 3" w:semiHidden="1" w:unhideWhenUsed="1"/>
+    <w:lsdException w:name="Table Columns 1" w:semiHidden="1" w:unhideWhenUsed="1"/>
+    <w:lsdException w:name="Table Columns 2" w:semiHidden="1" w:unhideWhenUsed="1"/>
+    <w:lsdException w:name="Table Columns 3" w:semiHidden="1" w:unhideWhenUsed="1"/>
+    <w:lsdException w:name="Table Columns 4" w:semiHidden="1" w:unhideWhenUsed="1"/>
+    <w:lsdException w:name="Table Columns 5" w:semiHidden="1" w:unhideWhenUsed="1"/>
+    <w:lsdException w:name="Table Grid 1" w:semiHidden="1" w:unhideWhenUsed="1"/>
+    <w:lsdException w:name="Table Grid 2" w:semiHidden="1" w:unhideWhenUsed="1"/>
+    <w:lsdException w:name="Table Grid 3" w:semiHidden="1" w:unhideWhenUsed="1"/>
+    <w:lsdException w:name="Table Grid 4" w:semiHidden="1" w:unhideWhenUsed="1"/>
+    <w:lsdException w:name="Table Grid 5" w:semiHidden="1" w:unhideWhenUsed="1"/>
+    <w:lsdException w:name="Table Grid 6" w:semiHidden="1" w:unhideWhenUsed="1"/>
+    <w:lsdException w:name="Table Grid 7" w:semiHidden="1" w:unhideWhenUsed="1"/>
+    <w:lsdException w:name="Table Grid 8" w:semiHidden="1" w:unhideWhenUsed="1"/>
+    <w:lsdException w:name="Table List 1" w:semiHidden="1" w:unhideWhenUsed="1"/>
+    <w:lsdException w:name="Table List 2" w:semiHidden="1" w:unhideWhenUsed="1"/>
+    <w:lsdException w:name="Table List 3" w:semiHidden="1" w:unhideWhenUsed="1"/>
+    <w:lsdException w:name="Table List 4" w:semiHidden="1" w:unhideWhenUsed="1"/>
+    <w:lsdException w:name="Table List 5" w:semiHidden="1" w:unhideWhenUsed="1"/>
+    <w:lsdException w:name="Table List 6" w:semiHidden="1" w:unhideWhenUsed="1"/>
+    <w:lsdException w:name="Table List 7" w:semiHidden="1" w:unhideWhenUsed="1"/>
+    <w:lsdException w:name="Table List 8" w:semiHidden="1" w:unhideWhenUsed="1"/>
+    <w:lsdException w:name="Table 3D effects 1" w:semiHidden="1" w:unhideWhenUsed="1"/>
+    <w:lsdException w:name="Table 3D effects 2" w:semiHidden="1" w:unhideWhenUsed="1"/>
+    <w:lsdException w:name="Table 3D effects 3" w:semiHidden="1" w:unhideWhenUsed="1"/>
+    <w:lsdException w:name="Table Contemporary" w:semiHidden="1" w:unhideWhenUsed="1"/>
+    <w:lsdException w:name="Table Elegant" w:semiHidden="1" w:unhideWhenUsed="1"/>
+    <w:lsdException w:name="Table Professional" w:semiHidden="1" w:unhideWhenUsed="1"/>
+    <w:lsdException w:name="Table Subtle 1" w:semiHidden="1" w:unhideWhenUsed="1"/>
+    <w:lsdException w:name="Table Subtle 2" w:semiHidden="1" w:unhideWhenUsed="1"/>
+    <w:lsdException w:name="Table Web 1" w:semiHidden="1" w:unhideWhenUsed="1"/>
     <w:lsdException w:name="Placeholder Text" w:semiHidden="1" w:uiPriority="99" w:unhideWhenUsed="1"/>
     <w:lsdException w:name="No Spacing" w:semiHidden="1" w:uiPriority="99" w:unhideWhenUsed="1"/>
     <w:lsdException w:name="Light Shading" w:uiPriority="60"/>
@@ -4993,8 +9126,117 @@
     <w:lsdException w:name="Book Title" w:uiPriority="33" w:qFormat="1"/>
     <w:lsdException w:name="Bibliography" w:semiHidden="1" w:uiPriority="37" w:unhideWhenUsed="1"/>
     <w:lsdException w:name="TOC Heading" w:semiHidden="1" w:uiPriority="39" w:unhideWhenUsed="1" w:qFormat="1"/>
+    <w:lsdException w:name="Plain Table 1" w:uiPriority="41"/>
+    <w:lsdException w:name="Plain Table 2" w:uiPriority="42"/>
+    <w:lsdException w:name="Plain Table 3" w:uiPriority="43"/>
+    <w:lsdException w:name="Plain Table 4" w:uiPriority="44"/>
+    <w:lsdException w:name="Plain Table 5" w:uiPriority="45"/>
+    <w:lsdException w:name="Grid Table Light" w:uiPriority="40"/>
+    <w:lsdException w:name="Grid Table 1 Light" w:uiPriority="46"/>
+    <w:lsdException w:name="Grid Table 2" w:uiPriority="47"/>
+    <w:lsdException w:name="Grid Table 3" w:uiPriority="48"/>
+    <w:lsdException w:name="Grid Table 4" w:uiPriority="49"/>
+    <w:lsdException w:name="Grid Table 5 Dark" w:uiPriority="50"/>
+    <w:lsdException w:name="Grid Table 6 Colorful" w:uiPriority="51"/>
+    <w:lsdException w:name="Grid Table 7 Colorful" w:uiPriority="52"/>
+    <w:lsdException w:name="Grid Table 1 Light Accent 1" w:uiPriority="46"/>
+    <w:lsdException w:name="Grid Table 2 Accent 1" w:uiPriority="47"/>
+    <w:lsdException w:name="Grid Table 3 Accent 1" w:uiPriority="48"/>
+    <w:lsdException w:name="Grid Table 4 Accent 1" w:uiPriority="49"/>
+    <w:lsdException w:name="Grid Table 5 Dark Accent 1" w:uiPriority="50"/>
+    <w:lsdException w:name="Grid Table 6 Colorful Accent 1" w:uiPriority="51"/>
+    <w:lsdException w:name="Grid Table 7 Colorful Accent 1" w:uiPriority="52"/>
+    <w:lsdException w:name="Grid Table 1 Light Accent 2" w:uiPriority="46"/>
+    <w:lsdException w:name="Grid Table 2 Accent 2" w:uiPriority="47"/>
+    <w:lsdException w:name="Grid Table 3 Accent 2" w:uiPriority="48"/>
+    <w:lsdException w:name="Grid Table 4 Accent 2" w:uiPriority="49"/>
+    <w:lsdException w:name="Grid Table 5 Dark Accent 2" w:uiPriority="50"/>
+    <w:lsdException w:name="Grid Table 6 Colorful Accent 2" w:uiPriority="51"/>
+    <w:lsdException w:name="Grid Table 7 Colorful Accent 2" w:uiPriority="52"/>
+    <w:lsdException w:name="Grid Table 1 Light Accent 3" w:uiPriority="46"/>
+    <w:lsdException w:name="Grid Table 2 Accent 3" w:uiPriority="47"/>
+    <w:lsdException w:name="Grid Table 3 Accent 3" w:uiPriority="48"/>
+    <w:lsdException w:name="Grid Table 4 Accent 3" w:uiPriority="49"/>
+    <w:lsdException w:name="Grid Table 5 Dark Accent 3" w:uiPriority="50"/>
+    <w:lsdException w:name="Grid Table 6 Colorful Accent 3" w:uiPriority="51"/>
+    <w:lsdException w:name="Grid Table 7 Colorful Accent 3" w:uiPriority="52"/>
+    <w:lsdException w:name="Grid Table 1 Light Accent 4" w:uiPriority="46"/>
+    <w:lsdException w:name="Grid Table 2 Accent 4" w:uiPriority="47"/>
+    <w:lsdException w:name="Grid Table 3 Accent 4" w:uiPriority="48"/>
+    <w:lsdException w:name="Grid Table 4 Accent 4" w:uiPriority="49"/>
+    <w:lsdException w:name="Grid Table 5 Dark Accent 4" w:uiPriority="50"/>
+    <w:lsdException w:name="Grid Table 6 Colorful Accent 4" w:uiPriority="51"/>
+    <w:lsdException w:name="Grid Table 7 Colorful Accent 4" w:uiPriority="52"/>
+    <w:lsdException w:name="Grid Table 1 Light Accent 5" w:uiPriority="46"/>
+    <w:lsdException w:name="Grid Table 2 Accent 5" w:uiPriority="47"/>
+    <w:lsdException w:name="Grid Table 3 Accent 5" w:uiPriority="48"/>
+    <w:lsdException w:name="Grid Table 4 Accent 5" w:uiPriority="49"/>
+    <w:lsdException w:name="Grid Table 5 Dark Accent 5" w:uiPriority="50"/>
+    <w:lsdException w:name="Grid Table 6 Colorful Accent 5" w:uiPriority="51"/>
+    <w:lsdException w:name="Grid Table 7 Colorful Accent 5" w:uiPriority="52"/>
+    <w:lsdException w:name="Grid Table 1 Light Accent 6" w:uiPriority="46"/>
+    <w:lsdException w:name="Grid Table 2 Accent 6" w:uiPriority="47"/>
+    <w:lsdException w:name="Grid Table 3 Accent 6" w:uiPriority="48"/>
+    <w:lsdException w:name="Grid Table 4 Accent 6" w:uiPriority="49"/>
+    <w:lsdException w:name="Grid Table 5 Dark Accent 6" w:uiPriority="50"/>
+    <w:lsdException w:name="Grid Table 6 Colorful Accent 6" w:uiPriority="51"/>
+    <w:lsdException w:name="Grid Table 7 Colorful Accent 6" w:uiPriority="52"/>
+    <w:lsdException w:name="List Table 1 Light" w:uiPriority="46"/>
+    <w:lsdException w:name="List Table 2" w:uiPriority="47"/>
+    <w:lsdException w:name="List Table 3" w:uiPriority="48"/>
+    <w:lsdException w:name="List Table 4" w:uiPriority="49"/>
+    <w:lsdException w:name="List Table 5 Dark" w:uiPriority="50"/>
+    <w:lsdException w:name="List Table 6 Colorful" w:uiPriority="51"/>
+    <w:lsdException w:name="List Table 7 Colorful" w:uiPriority="52"/>
+    <w:lsdException w:name="List Table 1 Light Accent 1" w:uiPriority="46"/>
+    <w:lsdException w:name="List Table 2 Accent 1" w:uiPriority="47"/>
+    <w:lsdException w:name="List Table 3 Accent 1" w:uiPriority="48"/>
+    <w:lsdException w:name="List Table 4 Accent 1" w:uiPriority="49"/>
+    <w:lsdException w:name="List Table 5 Dark Accent 1" w:uiPriority="50"/>
+    <w:lsdException w:name="List Table 6 Colorful Accent 1" w:uiPriority="51"/>
+    <w:lsdException w:name="List Table 7 Colorful Accent 1" w:uiPriority="52"/>
+    <w:lsdException w:name="List Table 1 Light Accent 2" w:uiPriority="46"/>
+    <w:lsdException w:name="List Table 2 Accent 2" w:uiPriority="47"/>
+    <w:lsdException w:name="List Table 3 Accent 2" w:uiPriority="48"/>
+    <w:lsdException w:name="List Table 4 Accent 2" w:uiPriority="49"/>
+    <w:lsdException w:name="List Table 5 Dark Accent 2" w:uiPriority="50"/>
+    <w:lsdException w:name="List Table 6 Colorful Accent 2" w:uiPriority="51"/>
+    <w:lsdException w:name="List Table 7 Colorful Accent 2" w:uiPriority="52"/>
+    <w:lsdException w:name="List Table 1 Light Accent 3" w:uiPriority="46"/>
+    <w:lsdException w:name="List Table 2 Accent 3" w:uiPriority="47"/>
+    <w:lsdException w:name="List Table 3 Accent 3" w:uiPriority="48"/>
+    <w:lsdException w:name="List Table 4 Accent 3" w:uiPriority="49"/>
+    <w:lsdException w:name="List Table 5 Dark Accent 3" w:uiPriority="50"/>
+    <w:lsdException w:name="List Table 6 Colorful Accent 3" w:uiPriority="51"/>
+    <w:lsdException w:name="List Table 7 Colorful Accent 3" w:uiPriority="52"/>
+    <w:lsdException w:name="List Table 1 Light Accent 4" w:uiPriority="46"/>
+    <w:lsdException w:name="List Table 2 Accent 4" w:uiPriority="47"/>
+    <w:lsdException w:name="List Table 3 Accent 4" w:uiPriority="48"/>
+    <w:lsdException w:name="List Table 4 Accent 4" w:uiPriority="49"/>
+    <w:lsdException w:name="List Table 5 Dark Accent 4" w:uiPriority="50"/>
+    <w:lsdException w:name="List Table 6 Colorful Accent 4" w:uiPriority="51"/>
+    <w:lsdException w:name="List Table 7 Colorful Accent 4" w:uiPriority="52"/>
+    <w:lsdException w:name="List Table 1 Light Accent 5" w:uiPriority="46"/>
+    <w:lsdException w:name="List Table 2 Accent 5" w:uiPriority="47"/>
+    <w:lsdException w:name="List Table 3 Accent 5" w:uiPriority="48"/>
+    <w:lsdException w:name="List Table 4 Accent 5" w:uiPriority="49"/>
+    <w:lsdException w:name="List Table 5 Dark Accent 5" w:uiPriority="50"/>
+    <w:lsdException w:name="List Table 6 Colorful Accent 5" w:uiPriority="51"/>
+    <w:lsdException w:name="List Table 7 Colorful Accent 5" w:uiPriority="52"/>
+    <w:lsdException w:name="List Table 1 Light Accent 6" w:uiPriority="46"/>
+    <w:lsdException w:name="List Table 2 Accent 6" w:uiPriority="47"/>
+    <w:lsdException w:name="List Table 3 Accent 6" w:uiPriority="48"/>
+    <w:lsdException w:name="List Table 4 Accent 6" w:uiPriority="49"/>
+    <w:lsdException w:name="List Table 5 Dark Accent 6" w:uiPriority="50"/>
+    <w:lsdException w:name="List Table 6 Colorful Accent 6" w:uiPriority="51"/>
+    <w:lsdException w:name="List Table 7 Colorful Accent 6" w:uiPriority="52"/>
+    <w:lsdException w:name="Mention" w:semiHidden="1" w:uiPriority="99" w:unhideWhenUsed="1"/>
+    <w:lsdException w:name="Smart Hyperlink" w:semiHidden="1" w:uiPriority="99" w:unhideWhenUsed="1"/>
+    <w:lsdException w:name="Hashtag" w:semiHidden="1" w:uiPriority="99" w:unhideWhenUsed="1"/>
+    <w:lsdException w:name="Unresolved Mention" w:semiHidden="1" w:uiPriority="99" w:unhideWhenUsed="1"/>
+    <w:lsdException w:name="Smart Link" w:semiHidden="1" w:uiPriority="99" w:unhideWhenUsed="1"/>
   </w:latentStyles>
-  <w:style w:type="paragraph" w:default="1" w:styleId="Normal">
+  <w:style w:type="paragraph" w:default="1" w:styleId="Binhthng">
     <w:name w:val="Normal"/>
     <w:qFormat/>
     <w:rsid w:val="00416344"/>
@@ -5003,10 +9245,10 @@
       <w:lang w:eastAsia="zh-CN"/>
     </w:rPr>
   </w:style>
-  <w:style w:type="paragraph" w:styleId="Heading1">
+  <w:style w:type="paragraph" w:styleId="u1">
     <w:name w:val="heading 1"/>
-    <w:basedOn w:val="Normal"/>
-    <w:next w:val="Normal"/>
+    <w:basedOn w:val="Binhthng"/>
+    <w:next w:val="Binhthng"/>
     <w:qFormat/>
     <w:pPr>
       <w:keepNext/>
@@ -5022,10 +9264,10 @@
       <w:szCs w:val="44"/>
     </w:rPr>
   </w:style>
-  <w:style w:type="paragraph" w:styleId="Heading2">
+  <w:style w:type="paragraph" w:styleId="u2">
     <w:name w:val="heading 2"/>
-    <w:basedOn w:val="Normal"/>
-    <w:next w:val="Normal"/>
+    <w:basedOn w:val="Binhthng"/>
+    <w:next w:val="Binhthng"/>
     <w:unhideWhenUsed/>
     <w:qFormat/>
     <w:pPr>
@@ -5041,13 +9283,13 @@
       <w:szCs w:val="32"/>
     </w:rPr>
   </w:style>
-  <w:style w:type="character" w:default="1" w:styleId="DefaultParagraphFont">
+  <w:style w:type="character" w:default="1" w:styleId="Phngmcinhcuaoanvn">
     <w:name w:val="Default Paragraph Font"/>
     <w:uiPriority w:val="1"/>
     <w:semiHidden/>
     <w:unhideWhenUsed/>
   </w:style>
-  <w:style w:type="table" w:default="1" w:styleId="TableNormal">
+  <w:style w:type="table" w:default="1" w:styleId="BangThngthng">
     <w:name w:val="Normal Table"/>
     <w:uiPriority w:val="99"/>
     <w:semiHidden/>
@@ -5062,15 +9304,15 @@
       </w:tblCellMar>
     </w:tblPr>
   </w:style>
-  <w:style w:type="numbering" w:default="1" w:styleId="NoList">
+  <w:style w:type="numbering" w:default="1" w:styleId="Khngco">
     <w:name w:val="No List"/>
     <w:uiPriority w:val="99"/>
     <w:semiHidden/>
     <w:unhideWhenUsed/>
   </w:style>
-  <w:style w:type="paragraph" w:styleId="BodyText">
+  <w:style w:type="paragraph" w:styleId="ThnVnban">
     <w:name w:val="Body Text"/>
-    <w:basedOn w:val="Normal"/>
+    <w:basedOn w:val="Binhthng"/>
     <w:uiPriority w:val="1"/>
     <w:qFormat/>
     <w:rPr>
@@ -5078,9 +9320,9 @@
       <w:szCs w:val="26"/>
     </w:rPr>
   </w:style>
-  <w:style w:type="character" w:styleId="Hyperlink">
+  <w:style w:type="character" w:styleId="Siuktni">
     <w:name w:val="Hyperlink"/>
-    <w:basedOn w:val="DefaultParagraphFont"/>
+    <w:basedOn w:val="Phngmcinhcuaoanvn"/>
     <w:uiPriority w:val="99"/>
     <w:unhideWhenUsed/>
     <w:qFormat/>
@@ -5091,13 +9333,13 @@
   </w:style>
   <w:style w:type="paragraph" w:customStyle="1" w:styleId="TableParagraph">
     <w:name w:val="Table Paragraph"/>
-    <w:basedOn w:val="Normal"/>
+    <w:basedOn w:val="Binhthng"/>
     <w:uiPriority w:val="1"/>
     <w:qFormat/>
   </w:style>
-  <w:style w:type="paragraph" w:styleId="ListParagraph">
+  <w:style w:type="paragraph" w:styleId="oancuaDanhsach">
     <w:name w:val="List Paragraph"/>
-    <w:basedOn w:val="Normal"/>
+    <w:basedOn w:val="Binhthng"/>
     <w:uiPriority w:val="1"/>
     <w:qFormat/>
     <w:pPr>
@@ -5105,10 +9347,10 @@
       <w:ind w:left="2308" w:hanging="361"/>
     </w:pPr>
   </w:style>
-  <w:style w:type="paragraph" w:styleId="BalloonText">
+  <w:style w:type="paragraph" w:styleId="Bongchuthich">
     <w:name w:val="Balloon Text"/>
-    <w:basedOn w:val="Normal"/>
-    <w:link w:val="BalloonTextChar"/>
+    <w:basedOn w:val="Binhthng"/>
+    <w:link w:val="BongchuthichChar"/>
     <w:rsid w:val="00D13977"/>
     <w:pPr>
       <w:spacing w:after="0" w:line="240" w:lineRule="auto"/>
@@ -5119,303 +9361,10 @@
       <w:szCs w:val="16"/>
     </w:rPr>
   </w:style>
-  <w:style w:type="character" w:customStyle="1" w:styleId="BalloonTextChar">
-    <w:name w:val="Balloon Text Char"/>
-    <w:basedOn w:val="DefaultParagraphFont"/>
-    <w:link w:val="BalloonText"/>
-    <w:rsid w:val="00D13977"/>
-    <w:rPr>
-      <w:rFonts w:ascii="Tahoma" w:eastAsiaTheme="minorEastAsia" w:hAnsi="Tahoma" w:cs="Tahoma"/>
-      <w:sz w:val="16"/>
-      <w:szCs w:val="16"/>
-      <w:lang w:eastAsia="zh-CN"/>
-    </w:rPr>
-  </w:style>
-</w:styles>
-</file>
-
-<file path=word/stylesWithEffects.xml><?xml version="1.0" encoding="utf-8"?>
-<w:styles xmlns:wpc="http://schemas.microsoft.com/office/word/2010/wordprocessingCanvas" xmlns:mc="http://schemas.openxmlformats.org/markup-compatibility/2006" xmlns:o="urn:schemas-microsoft-com:office:office" xmlns:r="http://schemas.openxmlformats.org/officeDocument/2006/relationships" xmlns:m="http://schemas.openxmlformats.org/officeDocument/2006/math" xmlns:v="urn:schemas-microsoft-com:vml" xmlns:wp14="http://schemas.microsoft.com/office/word/2010/wordprocessingDrawing" xmlns:wp="http://schemas.openxmlformats.org/drawingml/2006/wordprocessingDrawing" xmlns:w10="urn:schemas-microsoft-com:office:word" xmlns:w="http://schemas.openxmlformats.org/wordprocessingml/2006/main" xmlns:w14="http://schemas.microsoft.com/office/word/2010/wordml" xmlns:wpg="http://schemas.microsoft.com/office/word/2010/wordprocessingGroup" xmlns:wpi="http://schemas.microsoft.com/office/word/2010/wordprocessingInk" xmlns:wne="http://schemas.microsoft.com/office/word/2006/wordml" xmlns:wps="http://schemas.microsoft.com/office/word/2010/wordprocessingShape" mc:Ignorable="w14 wp14">
-  <w:docDefaults>
-    <w:rPrDefault>
-      <w:rPr>
-        <w:rFonts w:ascii="Times New Roman" w:eastAsia="SimSun" w:hAnsi="Times New Roman" w:cs="Times New Roman"/>
-        <w:lang w:val="en-US" w:eastAsia="en-US" w:bidi="ar-SA"/>
-      </w:rPr>
-    </w:rPrDefault>
-    <w:pPrDefault>
-      <w:pPr>
-        <w:spacing w:after="200" w:line="276" w:lineRule="auto"/>
-      </w:pPr>
-    </w:pPrDefault>
-  </w:docDefaults>
-  <w:latentStyles w:defLockedState="0" w:defUIPriority="0" w:defSemiHidden="0" w:defUnhideWhenUsed="0" w:defQFormat="0" w:count="267">
-    <w:lsdException w:name="Normal" w:qFormat="1"/>
-    <w:lsdException w:name="heading 1" w:qFormat="1"/>
-    <w:lsdException w:name="heading 2" w:unhideWhenUsed="1" w:qFormat="1"/>
-    <w:lsdException w:name="heading 3" w:semiHidden="1" w:unhideWhenUsed="1" w:qFormat="1"/>
-    <w:lsdException w:name="heading 4" w:semiHidden="1" w:unhideWhenUsed="1" w:qFormat="1"/>
-    <w:lsdException w:name="heading 5" w:semiHidden="1" w:unhideWhenUsed="1" w:qFormat="1"/>
-    <w:lsdException w:name="heading 6" w:semiHidden="1" w:unhideWhenUsed="1" w:qFormat="1"/>
-    <w:lsdException w:name="heading 7" w:semiHidden="1" w:unhideWhenUsed="1" w:qFormat="1"/>
-    <w:lsdException w:name="heading 8" w:semiHidden="1" w:unhideWhenUsed="1" w:qFormat="1"/>
-    <w:lsdException w:name="heading 9" w:semiHidden="1" w:unhideWhenUsed="1" w:qFormat="1"/>
-    <w:lsdException w:name="caption" w:semiHidden="1" w:unhideWhenUsed="1" w:qFormat="1"/>
-    <w:lsdException w:name="Title" w:qFormat="1"/>
-    <w:lsdException w:name="Default Paragraph Font" w:semiHidden="1"/>
-    <w:lsdException w:name="Body Text" w:uiPriority="1" w:qFormat="1"/>
-    <w:lsdException w:name="Subtitle" w:qFormat="1"/>
-    <w:lsdException w:name="Hyperlink" w:uiPriority="99" w:unhideWhenUsed="1" w:qFormat="1"/>
-    <w:lsdException w:name="Strong" w:qFormat="1"/>
-    <w:lsdException w:name="Emphasis" w:qFormat="1"/>
-    <w:lsdException w:name="HTML Top of Form" w:semiHidden="1" w:uiPriority="99" w:unhideWhenUsed="1"/>
-    <w:lsdException w:name="HTML Bottom of Form" w:semiHidden="1" w:uiPriority="99" w:unhideWhenUsed="1"/>
-    <w:lsdException w:name="Normal Table" w:semiHidden="1"/>
-    <w:lsdException w:name="No List" w:semiHidden="1" w:uiPriority="99" w:unhideWhenUsed="1"/>
-    <w:lsdException w:name="Outline List 1" w:semiHidden="1" w:uiPriority="99" w:unhideWhenUsed="1"/>
-    <w:lsdException w:name="Outline List 2" w:semiHidden="1" w:uiPriority="99" w:unhideWhenUsed="1"/>
-    <w:lsdException w:name="Outline List 3" w:semiHidden="1" w:uiPriority="99" w:unhideWhenUsed="1"/>
-    <w:lsdException w:name="Placeholder Text" w:semiHidden="1" w:uiPriority="99" w:unhideWhenUsed="1"/>
-    <w:lsdException w:name="No Spacing" w:semiHidden="1" w:uiPriority="99" w:unhideWhenUsed="1"/>
-    <w:lsdException w:name="Light Shading" w:uiPriority="60"/>
-    <w:lsdException w:name="Light List" w:uiPriority="61"/>
-    <w:lsdException w:name="Light Grid" w:uiPriority="62"/>
-    <w:lsdException w:name="Medium Shading 1" w:uiPriority="63"/>
-    <w:lsdException w:name="Medium Shading 2" w:uiPriority="64"/>
-    <w:lsdException w:name="Medium List 1" w:uiPriority="65"/>
-    <w:lsdException w:name="Medium List 2" w:uiPriority="66"/>
-    <w:lsdException w:name="Medium Grid 1" w:uiPriority="67"/>
-    <w:lsdException w:name="Medium Grid 2" w:uiPriority="68"/>
-    <w:lsdException w:name="Medium Grid 3" w:uiPriority="69"/>
-    <w:lsdException w:name="Dark List" w:uiPriority="70"/>
-    <w:lsdException w:name="Colorful Shading" w:uiPriority="71"/>
-    <w:lsdException w:name="Colorful List" w:uiPriority="72"/>
-    <w:lsdException w:name="Colorful Grid" w:uiPriority="73"/>
-    <w:lsdException w:name="Light Shading Accent 1" w:uiPriority="60"/>
-    <w:lsdException w:name="Light List Accent 1" w:uiPriority="61"/>
-    <w:lsdException w:name="Light Grid Accent 1" w:uiPriority="62"/>
-    <w:lsdException w:name="Medium Shading 1 Accent 1" w:uiPriority="63"/>
-    <w:lsdException w:name="Medium Shading 2 Accent 1" w:uiPriority="64"/>
-    <w:lsdException w:name="Medium List 1 Accent 1" w:uiPriority="65"/>
-    <w:lsdException w:name="Revision" w:semiHidden="1" w:uiPriority="99" w:unhideWhenUsed="1"/>
-    <w:lsdException w:name="List Paragraph" w:uiPriority="1" w:qFormat="1"/>
-    <w:lsdException w:name="Quote" w:semiHidden="1" w:uiPriority="99" w:unhideWhenUsed="1"/>
-    <w:lsdException w:name="Intense Quote" w:semiHidden="1" w:uiPriority="99" w:unhideWhenUsed="1"/>
-    <w:lsdException w:name="Medium List 2 Accent 1" w:uiPriority="66"/>
-    <w:lsdException w:name="Medium Grid 1 Accent 1" w:uiPriority="67"/>
-    <w:lsdException w:name="Medium Grid 2 Accent 1" w:uiPriority="68"/>
-    <w:lsdException w:name="Medium Grid 3 Accent 1" w:uiPriority="69"/>
-    <w:lsdException w:name="Dark List Accent 1" w:uiPriority="70"/>
-    <w:lsdException w:name="Colorful Shading Accent 1" w:uiPriority="71"/>
-    <w:lsdException w:name="Colorful List Accent 1" w:uiPriority="72"/>
-    <w:lsdException w:name="Colorful Grid Accent 1" w:uiPriority="73"/>
-    <w:lsdException w:name="Light Shading Accent 2" w:uiPriority="60"/>
-    <w:lsdException w:name="Light List Accent 2" w:uiPriority="61"/>
-    <w:lsdException w:name="Light Grid Accent 2" w:uiPriority="62"/>
-    <w:lsdException w:name="Medium Shading 1 Accent 2" w:uiPriority="63"/>
-    <w:lsdException w:name="Medium Shading 2 Accent 2" w:uiPriority="64"/>
-    <w:lsdException w:name="Medium List 1 Accent 2" w:uiPriority="65"/>
-    <w:lsdException w:name="Medium List 2 Accent 2" w:uiPriority="66"/>
-    <w:lsdException w:name="Medium Grid 1 Accent 2" w:uiPriority="67"/>
-    <w:lsdException w:name="Medium Grid 2 Accent 2" w:uiPriority="68"/>
-    <w:lsdException w:name="Medium Grid 3 Accent 2" w:uiPriority="69"/>
-    <w:lsdException w:name="Dark List Accent 2" w:uiPriority="70"/>
-    <w:lsdException w:name="Colorful Shading Accent 2" w:uiPriority="71"/>
-    <w:lsdException w:name="Colorful List Accent 2" w:uiPriority="72"/>
-    <w:lsdException w:name="Colorful Grid Accent 2" w:uiPriority="73"/>
-    <w:lsdException w:name="Light Shading Accent 3" w:uiPriority="60"/>
-    <w:lsdException w:name="Light List Accent 3" w:uiPriority="61"/>
-    <w:lsdException w:name="Light Grid Accent 3" w:uiPriority="62"/>
-    <w:lsdException w:name="Medium Shading 1 Accent 3" w:uiPriority="63"/>
-    <w:lsdException w:name="Medium Shading 2 Accent 3" w:uiPriority="64"/>
-    <w:lsdException w:name="Medium List 1 Accent 3" w:uiPriority="65"/>
-    <w:lsdException w:name="Medium List 2 Accent 3" w:uiPriority="66"/>
-    <w:lsdException w:name="Medium Grid 1 Accent 3" w:uiPriority="67"/>
-    <w:lsdException w:name="Medium Grid 2 Accent 3" w:uiPriority="68"/>
-    <w:lsdException w:name="Medium Grid 3 Accent 3" w:uiPriority="69"/>
-    <w:lsdException w:name="Dark List Accent 3" w:uiPriority="70"/>
-    <w:lsdException w:name="Colorful Shading Accent 3" w:uiPriority="71"/>
-    <w:lsdException w:name="Colorful List Accent 3" w:uiPriority="72"/>
-    <w:lsdException w:name="Colorful Grid Accent 3" w:uiPriority="73"/>
-    <w:lsdException w:name="Light Shading Accent 4" w:uiPriority="60"/>
-    <w:lsdException w:name="Light List Accent 4" w:uiPriority="61"/>
-    <w:lsdException w:name="Light Grid Accent 4" w:uiPriority="62"/>
-    <w:lsdException w:name="Medium Shading 1 Accent 4" w:uiPriority="63"/>
-    <w:lsdException w:name="Medium Shading 2 Accent 4" w:uiPriority="64"/>
-    <w:lsdException w:name="Medium List 1 Accent 4" w:uiPriority="65"/>
-    <w:lsdException w:name="Medium List 2 Accent 4" w:uiPriority="66"/>
-    <w:lsdException w:name="Medium Grid 1 Accent 4" w:uiPriority="67"/>
-    <w:lsdException w:name="Medium Grid 2 Accent 4" w:uiPriority="68"/>
-    <w:lsdException w:name="Medium Grid 3 Accent 4" w:uiPriority="69"/>
-    <w:lsdException w:name="Dark List Accent 4" w:uiPriority="70"/>
-    <w:lsdException w:name="Colorful Shading Accent 4" w:uiPriority="71"/>
-    <w:lsdException w:name="Colorful List Accent 4" w:uiPriority="72"/>
-    <w:lsdException w:name="Colorful Grid Accent 4" w:uiPriority="73"/>
-    <w:lsdException w:name="Light Shading Accent 5" w:uiPriority="60"/>
-    <w:lsdException w:name="Light List Accent 5" w:uiPriority="61"/>
-    <w:lsdException w:name="Light Grid Accent 5" w:uiPriority="62"/>
-    <w:lsdException w:name="Medium Shading 1 Accent 5" w:uiPriority="63"/>
-    <w:lsdException w:name="Medium Shading 2 Accent 5" w:uiPriority="64"/>
-    <w:lsdException w:name="Medium List 1 Accent 5" w:uiPriority="65"/>
-    <w:lsdException w:name="Medium List 2 Accent 5" w:uiPriority="66"/>
-    <w:lsdException w:name="Medium Grid 1 Accent 5" w:uiPriority="67"/>
-    <w:lsdException w:name="Medium Grid 2 Accent 5" w:uiPriority="68"/>
-    <w:lsdException w:name="Medium Grid 3 Accent 5" w:uiPriority="69"/>
-    <w:lsdException w:name="Dark List Accent 5" w:uiPriority="70"/>
-    <w:lsdException w:name="Colorful Shading Accent 5" w:uiPriority="71"/>
-    <w:lsdException w:name="Colorful List Accent 5" w:uiPriority="72"/>
-    <w:lsdException w:name="Colorful Grid Accent 5" w:uiPriority="73"/>
-    <w:lsdException w:name="Light Shading Accent 6" w:uiPriority="60"/>
-    <w:lsdException w:name="Light List Accent 6" w:uiPriority="61"/>
-    <w:lsdException w:name="Light Grid Accent 6" w:uiPriority="62"/>
-    <w:lsdException w:name="Medium Shading 1 Accent 6" w:uiPriority="63"/>
-    <w:lsdException w:name="Medium Shading 2 Accent 6" w:uiPriority="64"/>
-    <w:lsdException w:name="Medium List 1 Accent 6" w:uiPriority="65"/>
-    <w:lsdException w:name="Medium List 2 Accent 6" w:uiPriority="66"/>
-    <w:lsdException w:name="Medium Grid 1 Accent 6" w:uiPriority="67"/>
-    <w:lsdException w:name="Medium Grid 2 Accent 6" w:uiPriority="68"/>
-    <w:lsdException w:name="Medium Grid 3 Accent 6" w:uiPriority="69"/>
-    <w:lsdException w:name="Dark List Accent 6" w:uiPriority="70"/>
-    <w:lsdException w:name="Colorful Shading Accent 6" w:uiPriority="71"/>
-    <w:lsdException w:name="Colorful List Accent 6" w:uiPriority="72"/>
-    <w:lsdException w:name="Colorful Grid Accent 6" w:uiPriority="73"/>
-    <w:lsdException w:name="Subtle Emphasis" w:uiPriority="19" w:qFormat="1"/>
-    <w:lsdException w:name="Intense Emphasis" w:uiPriority="21" w:qFormat="1"/>
-    <w:lsdException w:name="Subtle Reference" w:uiPriority="31" w:qFormat="1"/>
-    <w:lsdException w:name="Intense Reference" w:uiPriority="32" w:qFormat="1"/>
-    <w:lsdException w:name="Book Title" w:uiPriority="33" w:qFormat="1"/>
-    <w:lsdException w:name="Bibliography" w:semiHidden="1" w:uiPriority="37" w:unhideWhenUsed="1"/>
-    <w:lsdException w:name="TOC Heading" w:semiHidden="1" w:uiPriority="39" w:unhideWhenUsed="1" w:qFormat="1"/>
-  </w:latentStyles>
-  <w:style w:type="paragraph" w:default="1" w:styleId="Normal">
-    <w:name w:val="Normal"/>
-    <w:qFormat/>
-    <w:rsid w:val="00416344"/>
-    <w:rPr>
-      <w:rFonts w:asciiTheme="minorHAnsi" w:eastAsiaTheme="minorEastAsia" w:hAnsiTheme="minorHAnsi" w:cstheme="minorBidi"/>
-      <w:lang w:eastAsia="zh-CN"/>
-    </w:rPr>
-  </w:style>
-  <w:style w:type="paragraph" w:styleId="Heading1">
-    <w:name w:val="heading 1"/>
-    <w:basedOn w:val="Normal"/>
-    <w:next w:val="Normal"/>
-    <w:qFormat/>
-    <w:pPr>
-      <w:keepNext/>
-      <w:keepLines/>
-      <w:spacing w:before="120" w:line="312" w:lineRule="auto"/>
-      <w:outlineLvl w:val="0"/>
-    </w:pPr>
-    <w:rPr>
-      <w:b/>
-      <w:bCs/>
-      <w:kern w:val="44"/>
-      <w:sz w:val="44"/>
-      <w:szCs w:val="44"/>
-    </w:rPr>
-  </w:style>
-  <w:style w:type="paragraph" w:styleId="Heading2">
-    <w:name w:val="heading 2"/>
-    <w:basedOn w:val="Normal"/>
-    <w:next w:val="Normal"/>
-    <w:unhideWhenUsed/>
-    <w:qFormat/>
-    <w:pPr>
-      <w:keepNext/>
-      <w:keepLines/>
-      <w:spacing w:before="260" w:after="260" w:line="416" w:lineRule="auto"/>
-      <w:outlineLvl w:val="1"/>
-    </w:pPr>
-    <w:rPr>
-      <w:b/>
-      <w:bCs/>
-      <w:sz w:val="32"/>
-      <w:szCs w:val="32"/>
-    </w:rPr>
-  </w:style>
-  <w:style w:type="character" w:default="1" w:styleId="DefaultParagraphFont">
-    <w:name w:val="Default Paragraph Font"/>
-    <w:uiPriority w:val="1"/>
-    <w:semiHidden/>
-    <w:unhideWhenUsed/>
-  </w:style>
-  <w:style w:type="table" w:default="1" w:styleId="TableNormal">
-    <w:name w:val="Normal Table"/>
-    <w:uiPriority w:val="99"/>
-    <w:semiHidden/>
-    <w:unhideWhenUsed/>
-    <w:tblPr>
-      <w:tblInd w:w="0" w:type="dxa"/>
-      <w:tblCellMar>
-        <w:top w:w="0" w:type="dxa"/>
-        <w:left w:w="108" w:type="dxa"/>
-        <w:bottom w:w="0" w:type="dxa"/>
-        <w:right w:w="108" w:type="dxa"/>
-      </w:tblCellMar>
-    </w:tblPr>
-  </w:style>
-  <w:style w:type="numbering" w:default="1" w:styleId="NoList">
-    <w:name w:val="No List"/>
-    <w:uiPriority w:val="99"/>
-    <w:semiHidden/>
-    <w:unhideWhenUsed/>
-  </w:style>
-  <w:style w:type="paragraph" w:styleId="BodyText">
-    <w:name w:val="Body Text"/>
-    <w:basedOn w:val="Normal"/>
-    <w:uiPriority w:val="1"/>
-    <w:qFormat/>
-    <w:rPr>
-      <w:sz w:val="26"/>
-      <w:szCs w:val="26"/>
-    </w:rPr>
-  </w:style>
-  <w:style w:type="character" w:styleId="Hyperlink">
-    <w:name w:val="Hyperlink"/>
-    <w:basedOn w:val="DefaultParagraphFont"/>
-    <w:uiPriority w:val="99"/>
-    <w:unhideWhenUsed/>
-    <w:qFormat/>
-    <w:rPr>
-      <w:color w:val="0000FF"/>
-      <w:u w:val="single"/>
-    </w:rPr>
-  </w:style>
-  <w:style w:type="paragraph" w:customStyle="1" w:styleId="TableParagraph">
-    <w:name w:val="Table Paragraph"/>
-    <w:basedOn w:val="Normal"/>
-    <w:uiPriority w:val="1"/>
-    <w:qFormat/>
-  </w:style>
-  <w:style w:type="paragraph" w:styleId="ListParagraph">
-    <w:name w:val="List Paragraph"/>
-    <w:basedOn w:val="Normal"/>
-    <w:uiPriority w:val="1"/>
-    <w:qFormat/>
-    <w:pPr>
-      <w:spacing w:before="255"/>
-      <w:ind w:left="2308" w:hanging="361"/>
-    </w:pPr>
-  </w:style>
-  <w:style w:type="paragraph" w:styleId="BalloonText">
-    <w:name w:val="Balloon Text"/>
-    <w:basedOn w:val="Normal"/>
-    <w:link w:val="BalloonTextChar"/>
-    <w:rsid w:val="00D13977"/>
-    <w:pPr>
-      <w:spacing w:after="0" w:line="240" w:lineRule="auto"/>
-    </w:pPr>
-    <w:rPr>
-      <w:rFonts w:ascii="Tahoma" w:hAnsi="Tahoma" w:cs="Tahoma"/>
-      <w:sz w:val="16"/>
-      <w:szCs w:val="16"/>
-    </w:rPr>
-  </w:style>
-  <w:style w:type="character" w:customStyle="1" w:styleId="BalloonTextChar">
-    <w:name w:val="Balloon Text Char"/>
-    <w:basedOn w:val="DefaultParagraphFont"/>
-    <w:link w:val="BalloonText"/>
+  <w:style w:type="character" w:customStyle="1" w:styleId="BongchuthichChar">
+    <w:name w:val="Bóng chú thích Char"/>
+    <w:basedOn w:val="Phngmcinhcuaoanvn"/>
+    <w:link w:val="Bongchuthich"/>
     <w:rsid w:val="00D13977"/>
     <w:rPr>
       <w:rFonts w:ascii="Tahoma" w:eastAsiaTheme="minorEastAsia" w:hAnsi="Tahoma" w:cs="Tahoma"/>
@@ -5684,6 +9633,10 @@
 </file>
 
 <file path=customXml/item1.xml><?xml version="1.0" encoding="utf-8"?>
+<b:Sources xmlns:b="http://schemas.openxmlformats.org/officeDocument/2006/bibliography" xmlns="http://schemas.openxmlformats.org/officeDocument/2006/bibliography" SelectedStyle="\IEEE2006OfficeOnline.xsl" StyleName="IEEE 2006"/>
+</file>
+
+<file path=customXml/item2.xml><?xml version="1.0" encoding="utf-8"?>
 <s:customData xmlns="http://www.wps.cn/officeDocument/2013/wpsCustomData" xmlns:s="http://www.wps.cn/officeDocument/2013/wpsCustomData">
   <customSectProps>
     <customSectPr/>
@@ -5691,22 +9644,18 @@
 </s:customData>
 </file>
 
-<file path=customXml/item2.xml><?xml version="1.0" encoding="utf-8"?>
-<b:Sources xmlns:b="http://schemas.openxmlformats.org/officeDocument/2006/bibliography" xmlns="http://schemas.openxmlformats.org/officeDocument/2006/bibliography" SelectedStyle="\IEEE2006OfficeOnline.xsl" StyleName="IEEE 2006"/>
+<file path=customXml/itemProps1.xml><?xml version="1.0" encoding="utf-8"?>
+<ds:datastoreItem xmlns:ds="http://schemas.openxmlformats.org/officeDocument/2006/customXml" ds:itemID="{49249142-FB81-44C8-8EC0-2FB83BF6F43F}">
+  <ds:schemaRefs>
+    <ds:schemaRef ds:uri="http://schemas.openxmlformats.org/officeDocument/2006/bibliography"/>
+  </ds:schemaRefs>
+</ds:datastoreItem>
 </file>
 
-<file path=customXml/itemProps1.xml><?xml version="1.0" encoding="utf-8"?>
+<file path=customXml/itemProps2.xml><?xml version="1.0" encoding="utf-8"?>
 <ds:datastoreItem xmlns:ds="http://schemas.openxmlformats.org/officeDocument/2006/customXml" ds:itemID="{B1977F7D-205B-4081-913C-38D41E755F92}">
   <ds:schemaRefs>
     <ds:schemaRef ds:uri="http://www.wps.cn/officeDocument/2013/wpsCustomData"/>
   </ds:schemaRefs>
 </ds:datastoreItem>
-</file>
-
-<file path=customXml/itemProps2.xml><?xml version="1.0" encoding="utf-8"?>
-<ds:datastoreItem xmlns:ds="http://schemas.openxmlformats.org/officeDocument/2006/customXml" ds:itemID="{49249142-FB81-44C8-8EC0-2FB83BF6F43F}">
-  <ds:schemaRefs>
-    <ds:schemaRef ds:uri="http://schemas.openxmlformats.org/officeDocument/2006/bibliography"/>
-  </ds:schemaRefs>
-</ds:datastoreItem>
 </file>
--- a/44k223.06- Template - Project proposal.docx
+++ b/44k223.06- Template - Project proposal.docx
@@ -1,6 +1,6 @@
 
 <file path=word/document.xml><?xml version="1.0" encoding="utf-8"?>
-<w:document xmlns:wpc="http://schemas.microsoft.com/office/word/2010/wordprocessingCanvas" xmlns:cx="http://schemas.microsoft.com/office/drawing/2014/chartex" xmlns:cx1="http://schemas.microsoft.com/office/drawing/2015/9/8/chartex" xmlns:cx2="http://schemas.microsoft.com/office/drawing/2015/10/21/chartex" xmlns:cx3="http://schemas.microsoft.com/office/drawing/2016/5/9/chartex" xmlns:cx4="http://schemas.microsoft.com/office/drawing/2016/5/10/chartex" xmlns:cx5="http://schemas.microsoft.com/office/drawing/2016/5/11/chartex" xmlns:cx6="http://schemas.microsoft.com/office/drawing/2016/5/12/chartex" xmlns:cx7="http://schemas.microsoft.com/office/drawing/2016/5/13/chartex" xmlns:cx8="http://schemas.microsoft.com/office/drawing/2016/5/14/chartex" xmlns:mc="http://schemas.openxmlformats.org/markup-compatibility/2006" xmlns:aink="http://schemas.microsoft.com/office/drawing/2016/ink" xmlns:am3d="http://schemas.microsoft.com/office/drawing/2017/model3d" xmlns:o="urn:schemas-microsoft-com:office:office" xmlns:r="http://schemas.openxmlformats.org/officeDocument/2006/relationships" xmlns:m="http://schemas.openxmlformats.org/officeDocument/2006/math" xmlns:v="urn:schemas-microsoft-com:vml" xmlns:wp14="http://schemas.microsoft.com/office/word/2010/wordprocessingDrawing" xmlns:wp="http://schemas.openxmlformats.org/drawingml/2006/wordprocessingDrawing" xmlns:w10="urn:schemas-microsoft-com:office:word" xmlns:w="http://schemas.openxmlformats.org/wordprocessingml/2006/main" xmlns:w14="http://schemas.microsoft.com/office/word/2010/wordml" xmlns:w15="http://schemas.microsoft.com/office/word/2012/wordml" xmlns:w16cex="http://schemas.microsoft.com/office/word/2018/wordml/cex" xmlns:w16cid="http://schemas.microsoft.com/office/word/2016/wordml/cid" xmlns:w16="http://schemas.microsoft.com/office/word/2018/wordml" xmlns:w16se="http://schemas.microsoft.com/office/word/2015/wordml/symex" xmlns:wpg="http://schemas.microsoft.com/office/word/2010/wordprocessingGroup" xmlns:wpi="http://schemas.microsoft.com/office/word/2010/wordprocessingInk" xmlns:wne="http://schemas.microsoft.com/office/word/2006/wordml" xmlns:wps="http://schemas.microsoft.com/office/word/2010/wordprocessingShape" mc:Ignorable="w14 w15 w16se w16cid w16 w16cex wp14">
+<w:document xmlns:wpc="http://schemas.microsoft.com/office/word/2010/wordprocessingCanvas" xmlns:mc="http://schemas.openxmlformats.org/markup-compatibility/2006" xmlns:o="urn:schemas-microsoft-com:office:office" xmlns:r="http://schemas.openxmlformats.org/officeDocument/2006/relationships" xmlns:m="http://schemas.openxmlformats.org/officeDocument/2006/math" xmlns:v="urn:schemas-microsoft-com:vml" xmlns:wp14="http://schemas.microsoft.com/office/word/2010/wordprocessingDrawing" xmlns:wp="http://schemas.openxmlformats.org/drawingml/2006/wordprocessingDrawing" xmlns:w10="urn:schemas-microsoft-com:office:word" xmlns:w="http://schemas.openxmlformats.org/wordprocessingml/2006/main" xmlns:w14="http://schemas.microsoft.com/office/word/2010/wordml" xmlns:wpg="http://schemas.microsoft.com/office/word/2010/wordprocessingGroup" xmlns:wpi="http://schemas.microsoft.com/office/word/2010/wordprocessingInk" xmlns:wne="http://schemas.microsoft.com/office/word/2006/wordml" xmlns:wps="http://schemas.microsoft.com/office/word/2010/wordprocessingShape" mc:Ignorable="w14 wp14">
   <w:body>
     <w:p>
       <w:pPr>
@@ -41,7 +41,7 @@
                     </pic:cNvPicPr>
                   </pic:nvPicPr>
                   <pic:blipFill>
-                    <a:blip r:embed="rId7"/>
+                    <a:blip r:embed="rId8"/>
                     <a:stretch>
                       <a:fillRect/>
                     </a:stretch>
@@ -170,7 +170,6 @@
           <w:szCs w:val="52"/>
         </w:rPr>
       </w:pPr>
-      <w:proofErr w:type="spellStart"/>
       <w:r>
         <w:rPr>
           <w:rFonts w:ascii="Calibri" w:hAnsi="Calibri" w:cs="Calibri"/>
@@ -181,7 +180,6 @@
         </w:rPr>
         <w:t>MFarm</w:t>
       </w:r>
-      <w:proofErr w:type="spellEnd"/>
     </w:p>
     <w:p>
       <w:pPr>
@@ -466,7 +464,6 @@
                 <w:sz w:val="26"/>
               </w:rPr>
             </w:pPr>
-            <w:proofErr w:type="spellStart"/>
             <w:r>
               <w:rPr>
                 <w:rFonts w:ascii="Calibri" w:hAnsi="Calibri" w:cs="Calibri"/>
@@ -475,7 +472,6 @@
               </w:rPr>
               <w:t>MFarm</w:t>
             </w:r>
-            <w:proofErr w:type="spellEnd"/>
           </w:p>
         </w:tc>
       </w:tr>
@@ -626,47 +622,13 @@
                 <w:sz w:val="26"/>
               </w:rPr>
             </w:pPr>
-            <w:proofErr w:type="spellStart"/>
-            <w:r>
-              <w:rPr>
-                <w:rFonts w:ascii="Calibri" w:hAnsi="Calibri" w:cs="Calibri"/>
-                <w:sz w:val="26"/>
-              </w:rPr>
-              <w:t>Đoàn</w:t>
-            </w:r>
-            <w:proofErr w:type="spellEnd"/>
-            <w:r>
-              <w:rPr>
-                <w:rFonts w:ascii="Calibri" w:hAnsi="Calibri" w:cs="Calibri"/>
-                <w:sz w:val="26"/>
-              </w:rPr>
-              <w:t xml:space="preserve"> </w:t>
-            </w:r>
-            <w:proofErr w:type="spellStart"/>
-            <w:r>
-              <w:rPr>
-                <w:rFonts w:ascii="Calibri" w:hAnsi="Calibri" w:cs="Calibri"/>
-                <w:sz w:val="26"/>
-              </w:rPr>
-              <w:t>Thị</w:t>
-            </w:r>
-            <w:proofErr w:type="spellEnd"/>
-            <w:r>
-              <w:rPr>
-                <w:rFonts w:ascii="Calibri" w:hAnsi="Calibri" w:cs="Calibri"/>
-                <w:sz w:val="26"/>
-              </w:rPr>
-              <w:t xml:space="preserve"> Minh </w:t>
-            </w:r>
-            <w:proofErr w:type="spellStart"/>
-            <w:r>
-              <w:rPr>
-                <w:rFonts w:ascii="Calibri" w:hAnsi="Calibri" w:cs="Calibri"/>
-                <w:sz w:val="26"/>
-              </w:rPr>
-              <w:t>Hằng</w:t>
-            </w:r>
-            <w:proofErr w:type="spellEnd"/>
+            <w:r>
+              <w:rPr>
+                <w:rFonts w:ascii="Calibri" w:hAnsi="Calibri" w:cs="Calibri"/>
+                <w:sz w:val="26"/>
+              </w:rPr>
+              <w:t>Đoàn Thị Minh Hằng</w:t>
+            </w:r>
           </w:p>
         </w:tc>
       </w:tr>
@@ -789,47 +751,13 @@
               </w:rPr>
               <w:t xml:space="preserve"> </w:t>
             </w:r>
-            <w:proofErr w:type="spellStart"/>
-            <w:r>
-              <w:rPr>
-                <w:rFonts w:ascii="Calibri" w:hAnsi="Calibri" w:cs="Calibri"/>
-                <w:sz w:val="26"/>
-              </w:rPr>
-              <w:t>Đoàn</w:t>
-            </w:r>
-            <w:proofErr w:type="spellEnd"/>
-            <w:r>
-              <w:rPr>
-                <w:rFonts w:ascii="Calibri" w:hAnsi="Calibri" w:cs="Calibri"/>
-                <w:sz w:val="26"/>
-              </w:rPr>
-              <w:t xml:space="preserve"> </w:t>
-            </w:r>
-            <w:proofErr w:type="spellStart"/>
-            <w:r>
-              <w:rPr>
-                <w:rFonts w:ascii="Calibri" w:hAnsi="Calibri" w:cs="Calibri"/>
-                <w:sz w:val="26"/>
-              </w:rPr>
-              <w:t>Thị</w:t>
-            </w:r>
-            <w:proofErr w:type="spellEnd"/>
-            <w:r>
-              <w:rPr>
-                <w:rFonts w:ascii="Calibri" w:hAnsi="Calibri" w:cs="Calibri"/>
-                <w:sz w:val="26"/>
-              </w:rPr>
-              <w:t xml:space="preserve"> Minh </w:t>
-            </w:r>
-            <w:proofErr w:type="spellStart"/>
-            <w:r>
-              <w:rPr>
-                <w:rFonts w:ascii="Calibri" w:hAnsi="Calibri" w:cs="Calibri"/>
-                <w:sz w:val="26"/>
-              </w:rPr>
-              <w:t>Hằng</w:t>
-            </w:r>
-            <w:proofErr w:type="spellEnd"/>
+            <w:r>
+              <w:rPr>
+                <w:rFonts w:ascii="Calibri" w:hAnsi="Calibri" w:cs="Calibri"/>
+                <w:sz w:val="26"/>
+              </w:rPr>
+              <w:t>Đoàn Thị Minh Hằng</w:t>
+            </w:r>
           </w:p>
         </w:tc>
         <w:tc>
@@ -930,47 +858,13 @@
                 <w:sz w:val="26"/>
               </w:rPr>
             </w:pPr>
-            <w:proofErr w:type="spellStart"/>
-            <w:r>
-              <w:rPr>
-                <w:rFonts w:ascii="Calibri" w:hAnsi="Calibri" w:cs="Calibri"/>
-                <w:sz w:val="26"/>
-              </w:rPr>
-              <w:t>Nguyễn</w:t>
-            </w:r>
-            <w:proofErr w:type="spellEnd"/>
-            <w:r>
-              <w:rPr>
-                <w:rFonts w:ascii="Calibri" w:hAnsi="Calibri" w:cs="Calibri"/>
-                <w:sz w:val="26"/>
-              </w:rPr>
-              <w:t xml:space="preserve"> </w:t>
-            </w:r>
-            <w:proofErr w:type="spellStart"/>
-            <w:r>
-              <w:rPr>
-                <w:rFonts w:ascii="Calibri" w:hAnsi="Calibri" w:cs="Calibri"/>
-                <w:sz w:val="26"/>
-              </w:rPr>
-              <w:t>Thị</w:t>
-            </w:r>
-            <w:proofErr w:type="spellEnd"/>
-            <w:r>
-              <w:rPr>
-                <w:rFonts w:ascii="Calibri" w:hAnsi="Calibri" w:cs="Calibri"/>
-                <w:sz w:val="26"/>
-              </w:rPr>
-              <w:t xml:space="preserve"> </w:t>
-            </w:r>
-            <w:proofErr w:type="spellStart"/>
-            <w:r>
-              <w:rPr>
-                <w:rFonts w:ascii="Calibri" w:hAnsi="Calibri" w:cs="Calibri"/>
-                <w:sz w:val="26"/>
-              </w:rPr>
-              <w:t>Hoài</w:t>
-            </w:r>
-            <w:proofErr w:type="spellEnd"/>
+            <w:r>
+              <w:rPr>
+                <w:rFonts w:ascii="Calibri" w:hAnsi="Calibri" w:cs="Calibri"/>
+                <w:sz w:val="26"/>
+              </w:rPr>
+              <w:t>Nguyễn Thị Hoài</w:t>
+            </w:r>
           </w:p>
         </w:tc>
         <w:tc>
@@ -1058,47 +952,13 @@
                 <w:sz w:val="26"/>
               </w:rPr>
             </w:pPr>
-            <w:proofErr w:type="spellStart"/>
-            <w:r>
-              <w:rPr>
-                <w:rFonts w:ascii="Calibri" w:hAnsi="Calibri" w:cs="Calibri"/>
-                <w:sz w:val="26"/>
-              </w:rPr>
-              <w:t>Đoàn</w:t>
-            </w:r>
-            <w:proofErr w:type="spellEnd"/>
-            <w:r>
-              <w:rPr>
-                <w:rFonts w:ascii="Calibri" w:hAnsi="Calibri" w:cs="Calibri"/>
-                <w:sz w:val="26"/>
-              </w:rPr>
-              <w:t xml:space="preserve"> </w:t>
-            </w:r>
-            <w:proofErr w:type="spellStart"/>
-            <w:r>
-              <w:rPr>
-                <w:rFonts w:ascii="Calibri" w:hAnsi="Calibri" w:cs="Calibri"/>
-                <w:sz w:val="26"/>
-              </w:rPr>
-              <w:t>Văn</w:t>
-            </w:r>
-            <w:proofErr w:type="spellEnd"/>
-            <w:r>
-              <w:rPr>
-                <w:rFonts w:ascii="Calibri" w:hAnsi="Calibri" w:cs="Calibri"/>
-                <w:sz w:val="26"/>
-              </w:rPr>
-              <w:t xml:space="preserve"> </w:t>
-            </w:r>
-            <w:proofErr w:type="spellStart"/>
-            <w:r>
-              <w:rPr>
-                <w:rFonts w:ascii="Calibri" w:hAnsi="Calibri" w:cs="Calibri"/>
-                <w:sz w:val="26"/>
-              </w:rPr>
-              <w:t>Duy</w:t>
-            </w:r>
-            <w:proofErr w:type="spellEnd"/>
+            <w:r>
+              <w:rPr>
+                <w:rFonts w:ascii="Calibri" w:hAnsi="Calibri" w:cs="Calibri"/>
+                <w:sz w:val="26"/>
+              </w:rPr>
+              <w:t>Đoàn Văn Duy</w:t>
+            </w:r>
           </w:p>
         </w:tc>
         <w:tc>
@@ -1139,55 +999,7 @@
                 <w:rFonts w:ascii="Calibri" w:hAnsi="Calibri" w:cs="Calibri"/>
                 <w:sz w:val="26"/>
               </w:rPr>
-              <w:t>&lt;</w:t>
-            </w:r>
-            <w:proofErr w:type="spellStart"/>
-            <w:r>
-              <w:rPr>
-                <w:rFonts w:ascii="Calibri" w:hAnsi="Calibri" w:cs="Calibri"/>
-                <w:sz w:val="26"/>
-              </w:rPr>
-              <w:t>Số</w:t>
-            </w:r>
-            <w:proofErr w:type="spellEnd"/>
-            <w:r>
-              <w:rPr>
-                <w:rFonts w:ascii="Calibri" w:hAnsi="Calibri" w:cs="Calibri"/>
-                <w:sz w:val="26"/>
-              </w:rPr>
-              <w:t xml:space="preserve"> </w:t>
-            </w:r>
-            <w:proofErr w:type="spellStart"/>
-            <w:r>
-              <w:rPr>
-                <w:rFonts w:ascii="Calibri" w:hAnsi="Calibri" w:cs="Calibri"/>
-                <w:sz w:val="26"/>
-              </w:rPr>
-              <w:t>điện</w:t>
-            </w:r>
-            <w:proofErr w:type="spellEnd"/>
-            <w:r>
-              <w:rPr>
-                <w:rFonts w:ascii="Calibri" w:hAnsi="Calibri" w:cs="Calibri"/>
-                <w:sz w:val="26"/>
-              </w:rPr>
-              <w:t xml:space="preserve"> </w:t>
-            </w:r>
-            <w:proofErr w:type="spellStart"/>
-            <w:r>
-              <w:rPr>
-                <w:rFonts w:ascii="Calibri" w:hAnsi="Calibri" w:cs="Calibri"/>
-                <w:sz w:val="26"/>
-              </w:rPr>
-              <w:t>thoại</w:t>
-            </w:r>
-            <w:proofErr w:type="spellEnd"/>
-            <w:r>
-              <w:rPr>
-                <w:rFonts w:ascii="Calibri" w:hAnsi="Calibri" w:cs="Calibri"/>
-                <w:sz w:val="26"/>
-              </w:rPr>
-              <w:t>&gt;</w:t>
+              <w:t>&lt;Số điện thoại&gt;</w:t>
             </w:r>
           </w:p>
         </w:tc>
@@ -1227,53 +1039,12 @@
                 <w:sz w:val="26"/>
               </w:rPr>
             </w:pPr>
-            <w:proofErr w:type="spellStart"/>
-            <w:r>
-              <w:rPr>
-                <w:rFonts w:ascii="Calibri" w:hAnsi="Calibri" w:cs="Calibri"/>
-                <w:sz w:val="26"/>
-              </w:rPr>
-              <w:t>Nguyễn</w:t>
-            </w:r>
-            <w:proofErr w:type="spellEnd"/>
-            <w:r>
-              <w:rPr>
-                <w:rFonts w:ascii="Calibri" w:hAnsi="Calibri" w:cs="Calibri"/>
-                <w:sz w:val="26"/>
-              </w:rPr>
-              <w:t xml:space="preserve"> </w:t>
-            </w:r>
-            <w:proofErr w:type="spellStart"/>
-            <w:r>
-              <w:rPr>
-                <w:rFonts w:ascii="Calibri" w:hAnsi="Calibri" w:cs="Calibri"/>
-                <w:sz w:val="26"/>
-              </w:rPr>
-              <w:t>Thị</w:t>
-            </w:r>
-            <w:proofErr w:type="spellEnd"/>
-            <w:r>
-              <w:rPr>
-                <w:rFonts w:ascii="Calibri" w:hAnsi="Calibri" w:cs="Calibri"/>
-                <w:sz w:val="26"/>
-              </w:rPr>
-              <w:t xml:space="preserve"> </w:t>
-            </w:r>
-            <w:proofErr w:type="spellStart"/>
-            <w:r>
-              <w:rPr>
-                <w:rFonts w:ascii="Calibri" w:hAnsi="Calibri" w:cs="Calibri"/>
-                <w:sz w:val="26"/>
-              </w:rPr>
-              <w:t>Hồng</w:t>
-            </w:r>
-            <w:proofErr w:type="spellEnd"/>
-            <w:r>
-              <w:rPr>
-                <w:rFonts w:ascii="Calibri" w:hAnsi="Calibri" w:cs="Calibri"/>
-                <w:sz w:val="26"/>
-              </w:rPr>
-              <w:t xml:space="preserve"> Nhung</w:t>
+            <w:r>
+              <w:rPr>
+                <w:rFonts w:ascii="Calibri" w:hAnsi="Calibri" w:cs="Calibri"/>
+                <w:sz w:val="26"/>
+              </w:rPr>
+              <w:t>Nguyễn Thị Hồng Nhung</w:t>
             </w:r>
           </w:p>
         </w:tc>
@@ -1323,55 +1094,7 @@
                 <w:rFonts w:ascii="Calibri" w:hAnsi="Calibri" w:cs="Calibri"/>
                 <w:sz w:val="26"/>
               </w:rPr>
-              <w:t>&lt;</w:t>
-            </w:r>
-            <w:proofErr w:type="spellStart"/>
-            <w:r>
-              <w:rPr>
-                <w:rFonts w:ascii="Calibri" w:hAnsi="Calibri" w:cs="Calibri"/>
-                <w:sz w:val="26"/>
-              </w:rPr>
-              <w:t>Số</w:t>
-            </w:r>
-            <w:proofErr w:type="spellEnd"/>
-            <w:r>
-              <w:rPr>
-                <w:rFonts w:ascii="Calibri" w:hAnsi="Calibri" w:cs="Calibri"/>
-                <w:sz w:val="26"/>
-              </w:rPr>
-              <w:t xml:space="preserve"> </w:t>
-            </w:r>
-            <w:proofErr w:type="spellStart"/>
-            <w:r>
-              <w:rPr>
-                <w:rFonts w:ascii="Calibri" w:hAnsi="Calibri" w:cs="Calibri"/>
-                <w:sz w:val="26"/>
-              </w:rPr>
-              <w:t>điện</w:t>
-            </w:r>
-            <w:proofErr w:type="spellEnd"/>
-            <w:r>
-              <w:rPr>
-                <w:rFonts w:ascii="Calibri" w:hAnsi="Calibri" w:cs="Calibri"/>
-                <w:sz w:val="26"/>
-              </w:rPr>
-              <w:t xml:space="preserve"> </w:t>
-            </w:r>
-            <w:proofErr w:type="spellStart"/>
-            <w:r>
-              <w:rPr>
-                <w:rFonts w:ascii="Calibri" w:hAnsi="Calibri" w:cs="Calibri"/>
-                <w:sz w:val="26"/>
-              </w:rPr>
-              <w:t>thoại</w:t>
-            </w:r>
-            <w:proofErr w:type="spellEnd"/>
-            <w:r>
-              <w:rPr>
-                <w:rFonts w:ascii="Calibri" w:hAnsi="Calibri" w:cs="Calibri"/>
-                <w:sz w:val="26"/>
-              </w:rPr>
-              <w:t>&gt;</w:t>
+              <w:t>&lt;Số điện thoại&gt;</w:t>
             </w:r>
           </w:p>
         </w:tc>
@@ -1411,53 +1134,12 @@
                 <w:sz w:val="26"/>
               </w:rPr>
             </w:pPr>
-            <w:proofErr w:type="spellStart"/>
-            <w:r>
-              <w:rPr>
-                <w:rFonts w:ascii="Calibri" w:hAnsi="Calibri" w:cs="Calibri"/>
-                <w:sz w:val="26"/>
-              </w:rPr>
-              <w:t>Nguyễn</w:t>
-            </w:r>
-            <w:proofErr w:type="spellEnd"/>
-            <w:r>
-              <w:rPr>
-                <w:rFonts w:ascii="Calibri" w:hAnsi="Calibri" w:cs="Calibri"/>
-                <w:sz w:val="26"/>
-              </w:rPr>
-              <w:t xml:space="preserve"> </w:t>
-            </w:r>
-            <w:proofErr w:type="spellStart"/>
-            <w:r>
-              <w:rPr>
-                <w:rFonts w:ascii="Calibri" w:hAnsi="Calibri" w:cs="Calibri"/>
-                <w:sz w:val="26"/>
-              </w:rPr>
-              <w:t>Thị</w:t>
-            </w:r>
-            <w:proofErr w:type="spellEnd"/>
-            <w:r>
-              <w:rPr>
-                <w:rFonts w:ascii="Calibri" w:hAnsi="Calibri" w:cs="Calibri"/>
-                <w:sz w:val="26"/>
-              </w:rPr>
-              <w:t xml:space="preserve"> </w:t>
-            </w:r>
-            <w:proofErr w:type="spellStart"/>
-            <w:r>
-              <w:rPr>
-                <w:rFonts w:ascii="Calibri" w:hAnsi="Calibri" w:cs="Calibri"/>
-                <w:sz w:val="26"/>
-              </w:rPr>
-              <w:t>Quỳnh</w:t>
-            </w:r>
-            <w:proofErr w:type="spellEnd"/>
-            <w:r>
-              <w:rPr>
-                <w:rFonts w:ascii="Calibri" w:hAnsi="Calibri" w:cs="Calibri"/>
-                <w:sz w:val="26"/>
-              </w:rPr>
-              <w:t xml:space="preserve"> Trang</w:t>
+            <w:r>
+              <w:rPr>
+                <w:rFonts w:ascii="Calibri" w:hAnsi="Calibri" w:cs="Calibri"/>
+                <w:sz w:val="26"/>
+              </w:rPr>
+              <w:t>Nguyễn Thị Quỳnh Trang</w:t>
             </w:r>
           </w:p>
         </w:tc>
@@ -1920,23 +1602,7 @@
                 <w:rFonts w:ascii="Calibri" w:hAnsi="Calibri" w:cs="Calibri"/>
                 <w:sz w:val="26"/>
               </w:rPr>
-              <w:t>[</w:t>
-            </w:r>
-            <w:proofErr w:type="spellStart"/>
-            <w:r>
-              <w:rPr>
-                <w:rFonts w:ascii="Calibri" w:hAnsi="Calibri" w:cs="Calibri"/>
-                <w:sz w:val="26"/>
-              </w:rPr>
-              <w:t>Mfarm</w:t>
-            </w:r>
-            <w:proofErr w:type="spellEnd"/>
-            <w:r>
-              <w:rPr>
-                <w:rFonts w:ascii="Calibri" w:hAnsi="Calibri" w:cs="Calibri"/>
-                <w:sz w:val="26"/>
-              </w:rPr>
-              <w:t>] Proposal_v1.0</w:t>
+              <w:t>[Mfarm] Proposal_v1.0</w:t>
             </w:r>
           </w:p>
         </w:tc>
@@ -2097,7 +1763,7 @@
     </w:p>
     <w:p>
       <w:pPr>
-        <w:pStyle w:val="ThnVnban"/>
+        <w:pStyle w:val="BodyText"/>
         <w:spacing w:before="66"/>
         <w:ind w:right="-20"/>
         <w:jc w:val="center"/>
@@ -2117,7 +1783,7 @@
     </w:p>
     <w:p>
       <w:pPr>
-        <w:pStyle w:val="ThnVnban"/>
+        <w:pStyle w:val="BodyText"/>
         <w:spacing w:before="5" w:after="1"/>
         <w:rPr>
           <w:rFonts w:ascii="Calibri" w:hAnsi="Calibri" w:cs="Calibri"/>
@@ -2561,7 +2227,7 @@
     </w:tbl>
     <w:p>
       <w:pPr>
-        <w:pStyle w:val="ThnVnban"/>
+        <w:pStyle w:val="BodyText"/>
         <w:rPr>
           <w:rFonts w:ascii="Calibri" w:hAnsi="Calibri" w:cs="Calibri"/>
           <w:sz w:val="20"/>
@@ -2570,7 +2236,7 @@
     </w:p>
     <w:p>
       <w:pPr>
-        <w:pStyle w:val="ThnVnban"/>
+        <w:pStyle w:val="BodyText"/>
         <w:rPr>
           <w:rFonts w:ascii="Calibri" w:hAnsi="Calibri" w:cs="Calibri"/>
           <w:sz w:val="20"/>
@@ -2600,7 +2266,7 @@
     </w:p>
     <w:p>
       <w:pPr>
-        <w:pStyle w:val="u1"/>
+        <w:pStyle w:val="Heading1"/>
         <w:numPr>
           <w:ilvl w:val="0"/>
           <w:numId w:val="1"/>
@@ -2619,7 +2285,7 @@
     </w:p>
     <w:p>
       <w:pPr>
-        <w:pStyle w:val="u2"/>
+        <w:pStyle w:val="Heading2"/>
         <w:numPr>
           <w:ilvl w:val="1"/>
           <w:numId w:val="1"/>
@@ -2651,68 +2317,12 @@
         <w:rPr>
           <w:rFonts w:ascii="Calibri" w:hAnsi="Calibri" w:cs="Calibri"/>
         </w:rPr>
-        <w:t>&lt;</w:t>
-      </w:r>
-      <w:proofErr w:type="spellStart"/>
-      <w:r>
-        <w:rPr>
-          <w:rFonts w:ascii="Calibri" w:hAnsi="Calibri" w:cs="Calibri"/>
-        </w:rPr>
-        <w:t>Trình</w:t>
-      </w:r>
-      <w:proofErr w:type="spellEnd"/>
-      <w:r>
-        <w:rPr>
-          <w:rFonts w:ascii="Calibri" w:hAnsi="Calibri" w:cs="Calibri"/>
-        </w:rPr>
-        <w:t xml:space="preserve"> </w:t>
-      </w:r>
-      <w:proofErr w:type="spellStart"/>
-      <w:r>
-        <w:rPr>
-          <w:rFonts w:ascii="Calibri" w:hAnsi="Calibri" w:cs="Calibri"/>
-        </w:rPr>
-        <w:t>bày</w:t>
-      </w:r>
-      <w:proofErr w:type="spellEnd"/>
-      <w:r>
-        <w:rPr>
-          <w:rFonts w:ascii="Calibri" w:hAnsi="Calibri" w:cs="Calibri"/>
-        </w:rPr>
-        <w:t xml:space="preserve"> </w:t>
-      </w:r>
-      <w:proofErr w:type="spellStart"/>
-      <w:r>
-        <w:rPr>
-          <w:rFonts w:ascii="Calibri" w:hAnsi="Calibri" w:cs="Calibri"/>
-        </w:rPr>
-        <w:t>thực</w:t>
-      </w:r>
-      <w:proofErr w:type="spellEnd"/>
-      <w:r>
-        <w:rPr>
-          <w:rFonts w:ascii="Calibri" w:hAnsi="Calibri" w:cs="Calibri"/>
-        </w:rPr>
-        <w:t xml:space="preserve"> </w:t>
-      </w:r>
-      <w:proofErr w:type="spellStart"/>
-      <w:r>
-        <w:rPr>
-          <w:rFonts w:ascii="Calibri" w:hAnsi="Calibri" w:cs="Calibri"/>
-        </w:rPr>
-        <w:t>trạng</w:t>
-      </w:r>
-      <w:proofErr w:type="spellEnd"/>
-      <w:r>
-        <w:rPr>
-          <w:rFonts w:ascii="Calibri" w:hAnsi="Calibri" w:cs="Calibri"/>
-        </w:rPr>
-        <w:t>&gt;</w:t>
+        <w:t>&lt;Trình bày thực trạng&gt;</w:t>
       </w:r>
     </w:p>
     <w:p>
       <w:pPr>
-        <w:pStyle w:val="u2"/>
+        <w:pStyle w:val="Heading2"/>
         <w:numPr>
           <w:ilvl w:val="1"/>
           <w:numId w:val="1"/>
@@ -2731,21 +2341,7 @@
         <w:rPr>
           <w:rFonts w:ascii="Calibri" w:hAnsi="Calibri" w:cs="Calibri"/>
         </w:rPr>
-        <w:t xml:space="preserve"> (</w:t>
-      </w:r>
-      <w:proofErr w:type="spellStart"/>
-      <w:r>
-        <w:rPr>
-          <w:rFonts w:ascii="Calibri" w:hAnsi="Calibri" w:cs="Calibri"/>
-        </w:rPr>
-        <w:t>Duy</w:t>
-      </w:r>
-      <w:proofErr w:type="spellEnd"/>
-      <w:r>
-        <w:rPr>
-          <w:rFonts w:ascii="Calibri" w:hAnsi="Calibri" w:cs="Calibri"/>
-        </w:rPr>
-        <w:t>)</w:t>
+        <w:t xml:space="preserve"> (Duy)</w:t>
       </w:r>
     </w:p>
     <w:p>
@@ -2758,166 +2354,98 @@
         <w:rPr>
           <w:rFonts w:ascii="Calibri" w:hAnsi="Calibri" w:cs="Calibri"/>
         </w:rPr>
-        <w:t>&lt;</w:t>
-      </w:r>
-      <w:proofErr w:type="spellStart"/>
-      <w:r>
-        <w:rPr>
-          <w:rFonts w:ascii="Calibri" w:hAnsi="Calibri" w:cs="Calibri"/>
-        </w:rPr>
-        <w:t>Trình</w:t>
-      </w:r>
-      <w:proofErr w:type="spellEnd"/>
-      <w:r>
-        <w:rPr>
-          <w:rFonts w:ascii="Calibri" w:hAnsi="Calibri" w:cs="Calibri"/>
-        </w:rPr>
-        <w:t xml:space="preserve"> </w:t>
-      </w:r>
-      <w:proofErr w:type="spellStart"/>
-      <w:r>
-        <w:rPr>
-          <w:rFonts w:ascii="Calibri" w:hAnsi="Calibri" w:cs="Calibri"/>
-        </w:rPr>
-        <w:t>bày</w:t>
-      </w:r>
-      <w:proofErr w:type="spellEnd"/>
-      <w:r>
-        <w:rPr>
-          <w:rFonts w:ascii="Calibri" w:hAnsi="Calibri" w:cs="Calibri"/>
-        </w:rPr>
-        <w:t xml:space="preserve"> </w:t>
-      </w:r>
-      <w:proofErr w:type="spellStart"/>
-      <w:r>
-        <w:rPr>
-          <w:rFonts w:ascii="Calibri" w:hAnsi="Calibri" w:cs="Calibri"/>
-        </w:rPr>
-        <w:t>thiên</w:t>
-      </w:r>
-      <w:proofErr w:type="spellEnd"/>
-      <w:r>
-        <w:rPr>
-          <w:rFonts w:ascii="Calibri" w:hAnsi="Calibri" w:cs="Calibri"/>
-        </w:rPr>
-        <w:t xml:space="preserve"> </w:t>
-      </w:r>
-      <w:proofErr w:type="spellStart"/>
-      <w:r>
-        <w:rPr>
-          <w:rFonts w:ascii="Calibri" w:hAnsi="Calibri" w:cs="Calibri"/>
-        </w:rPr>
-        <w:t>hạ</w:t>
-      </w:r>
-      <w:proofErr w:type="spellEnd"/>
-      <w:r>
-        <w:rPr>
-          <w:rFonts w:ascii="Calibri" w:hAnsi="Calibri" w:cs="Calibri"/>
-        </w:rPr>
-        <w:t xml:space="preserve"> </w:t>
-      </w:r>
-      <w:proofErr w:type="spellStart"/>
-      <w:r>
-        <w:rPr>
-          <w:rFonts w:ascii="Calibri" w:hAnsi="Calibri" w:cs="Calibri"/>
-        </w:rPr>
-        <w:t>họ</w:t>
-      </w:r>
-      <w:proofErr w:type="spellEnd"/>
-      <w:r>
-        <w:rPr>
-          <w:rFonts w:ascii="Calibri" w:hAnsi="Calibri" w:cs="Calibri"/>
-        </w:rPr>
-        <w:t xml:space="preserve"> </w:t>
-      </w:r>
-      <w:proofErr w:type="spellStart"/>
-      <w:r>
-        <w:rPr>
-          <w:rFonts w:ascii="Calibri" w:hAnsi="Calibri" w:cs="Calibri"/>
-        </w:rPr>
-        <w:t>đã</w:t>
-      </w:r>
-      <w:proofErr w:type="spellEnd"/>
-      <w:r>
-        <w:rPr>
-          <w:rFonts w:ascii="Calibri" w:hAnsi="Calibri" w:cs="Calibri"/>
-        </w:rPr>
-        <w:t xml:space="preserve"> </w:t>
-      </w:r>
-      <w:proofErr w:type="spellStart"/>
-      <w:r>
-        <w:rPr>
-          <w:rFonts w:ascii="Calibri" w:hAnsi="Calibri" w:cs="Calibri"/>
-        </w:rPr>
-        <w:t>làm</w:t>
-      </w:r>
-      <w:proofErr w:type="spellEnd"/>
-      <w:r>
-        <w:rPr>
-          <w:rFonts w:ascii="Calibri" w:hAnsi="Calibri" w:cs="Calibri"/>
-        </w:rPr>
-        <w:t xml:space="preserve"> </w:t>
-      </w:r>
-      <w:proofErr w:type="spellStart"/>
-      <w:r>
-        <w:rPr>
-          <w:rFonts w:ascii="Calibri" w:hAnsi="Calibri" w:cs="Calibri"/>
-        </w:rPr>
-        <w:t>được</w:t>
-      </w:r>
-      <w:proofErr w:type="spellEnd"/>
-      <w:r>
-        <w:rPr>
-          <w:rFonts w:ascii="Calibri" w:hAnsi="Calibri" w:cs="Calibri"/>
-        </w:rPr>
-        <w:t xml:space="preserve"> </w:t>
-      </w:r>
-      <w:proofErr w:type="spellStart"/>
-      <w:r>
-        <w:rPr>
-          <w:rFonts w:ascii="Calibri" w:hAnsi="Calibri" w:cs="Calibri"/>
-        </w:rPr>
-        <w:t>đến</w:t>
-      </w:r>
-      <w:proofErr w:type="spellEnd"/>
-      <w:r>
-        <w:rPr>
-          <w:rFonts w:ascii="Calibri" w:hAnsi="Calibri" w:cs="Calibri"/>
-        </w:rPr>
-        <w:t xml:space="preserve"> </w:t>
-      </w:r>
-      <w:proofErr w:type="spellStart"/>
-      <w:r>
-        <w:rPr>
-          <w:rFonts w:ascii="Calibri" w:hAnsi="Calibri" w:cs="Calibri"/>
-        </w:rPr>
-        <w:t>đâu</w:t>
-      </w:r>
-      <w:proofErr w:type="spellEnd"/>
-      <w:r>
-        <w:rPr>
-          <w:rFonts w:ascii="Calibri" w:hAnsi="Calibri" w:cs="Calibri"/>
-        </w:rPr>
-        <w:t xml:space="preserve"> </w:t>
-      </w:r>
-      <w:proofErr w:type="spellStart"/>
-      <w:r>
-        <w:rPr>
-          <w:rFonts w:ascii="Calibri" w:hAnsi="Calibri" w:cs="Calibri"/>
-        </w:rPr>
-        <w:t>rồi</w:t>
-      </w:r>
-      <w:proofErr w:type="spellEnd"/>
-      <w:r>
-        <w:rPr>
-          <w:rFonts w:ascii="Calibri" w:hAnsi="Calibri" w:cs="Calibri"/>
-        </w:rPr>
-        <w:t>&gt;</w:t>
+        <w:t>&lt;Trình bày thiên hạ họ đã làm được đến đâu rồi&gt;</w:t>
       </w:r>
     </w:p>
     <w:p>
       <w:pPr>
-        <w:pStyle w:val="u2"/>
+        <w:pStyle w:val="ListParagraph"/>
+        <w:numPr>
+          <w:ilvl w:val="0"/>
+          <w:numId w:val="5"/>
+        </w:numPr>
+        <w:spacing w:before="0" w:after="160" w:line="256" w:lineRule="auto"/>
+        <w:contextualSpacing/>
+        <w:rPr>
+          <w:sz w:val="30"/>
+          <w:szCs w:val="30"/>
+          <w:lang w:val="vi-VN"/>
+        </w:rPr>
+      </w:pPr>
+      <w:r>
+        <w:rPr>
+          <w:sz w:val="30"/>
+          <w:szCs w:val="30"/>
+          <w:lang w:val="vi-VN"/>
+        </w:rPr>
+        <w:t>Đã có những trang web trên thị trường nhằm kết nối giữa người nông dân với người tiêu dùng, có cả hoạt động mua và bán như trang 2lua.vn, trang FoodHub,..</w:t>
+      </w:r>
+    </w:p>
+    <w:p>
+      <w:pPr>
+        <w:pStyle w:val="ListParagraph"/>
+        <w:numPr>
+          <w:ilvl w:val="0"/>
+          <w:numId w:val="5"/>
+        </w:numPr>
+        <w:spacing w:before="0" w:after="160" w:line="256" w:lineRule="auto"/>
+        <w:contextualSpacing/>
+        <w:rPr>
+          <w:sz w:val="30"/>
+          <w:szCs w:val="30"/>
+          <w:lang w:val="vi-VN"/>
+        </w:rPr>
+      </w:pPr>
+      <w:r>
+        <w:rPr>
+          <w:sz w:val="30"/>
+          <w:szCs w:val="30"/>
+          <w:lang w:val="vi-VN"/>
+        </w:rPr>
+        <w:t>Các trang web xây dựng mua bán kiểu như shopee. Cụ thể là tất cả những sản phẩm mà người nông dân làm ra: từ trái cây, thịt lợn, bò, gà, rau củ quả, thủy hải sản thậm chí là các gia vị,...</w:t>
+      </w:r>
+    </w:p>
+    <w:p>
+      <w:pPr>
+        <w:pStyle w:val="ListParagraph"/>
+        <w:numPr>
+          <w:ilvl w:val="0"/>
+          <w:numId w:val="5"/>
+        </w:numPr>
+        <w:spacing w:before="0" w:after="160" w:line="256" w:lineRule="auto"/>
+        <w:contextualSpacing/>
+        <w:rPr>
+          <w:sz w:val="30"/>
+          <w:szCs w:val="30"/>
+          <w:lang w:val="vi-VN"/>
+        </w:rPr>
+      </w:pPr>
+      <w:r>
+        <w:rPr>
+          <w:sz w:val="30"/>
+          <w:szCs w:val="30"/>
+          <w:lang w:val="vi-VN"/>
+        </w:rPr>
+        <w:t>Trang FoodHub đăng các sản phẩm như shopee, khách hàng như kiểu chị chợ ở vinmart vào chọn sản phẩm rồi sẽ có người giao chứ không liên hệ trực tiếp với người bán</w:t>
+      </w:r>
+      <w:r>
+        <w:rPr>
+          <w:sz w:val="30"/>
+          <w:szCs w:val="30"/>
+        </w:rPr>
+        <w:t>.</w:t>
+      </w:r>
+    </w:p>
+    <w:p>
+      <w:pPr>
+        <w:rPr>
+          <w:rFonts w:ascii="Calibri" w:hAnsi="Calibri" w:cs="Calibri"/>
+        </w:rPr>
+      </w:pPr>
+    </w:p>
+    <w:p>
+      <w:pPr>
+        <w:pStyle w:val="Heading2"/>
         <w:numPr>
           <w:ilvl w:val="1"/>
           <w:numId w:val="1"/>
@@ -2949,180 +2477,12 @@
         <w:rPr>
           <w:rFonts w:ascii="Calibri" w:hAnsi="Calibri" w:cs="Calibri"/>
         </w:rPr>
-        <w:t>&lt;</w:t>
-      </w:r>
-      <w:proofErr w:type="spellStart"/>
-      <w:r>
-        <w:rPr>
-          <w:rFonts w:ascii="Calibri" w:hAnsi="Calibri" w:cs="Calibri"/>
-        </w:rPr>
-        <w:t>Trình</w:t>
-      </w:r>
-      <w:proofErr w:type="spellEnd"/>
-      <w:r>
-        <w:rPr>
-          <w:rFonts w:ascii="Calibri" w:hAnsi="Calibri" w:cs="Calibri"/>
-        </w:rPr>
-        <w:t xml:space="preserve"> </w:t>
-      </w:r>
-      <w:proofErr w:type="spellStart"/>
-      <w:r>
-        <w:rPr>
-          <w:rFonts w:ascii="Calibri" w:hAnsi="Calibri" w:cs="Calibri"/>
-        </w:rPr>
-        <w:t>bày</w:t>
-      </w:r>
-      <w:proofErr w:type="spellEnd"/>
-      <w:r>
-        <w:rPr>
-          <w:rFonts w:ascii="Calibri" w:hAnsi="Calibri" w:cs="Calibri"/>
-        </w:rPr>
-        <w:t xml:space="preserve"> </w:t>
-      </w:r>
-      <w:proofErr w:type="spellStart"/>
-      <w:r>
-        <w:rPr>
-          <w:rFonts w:ascii="Calibri" w:hAnsi="Calibri" w:cs="Calibri"/>
-        </w:rPr>
-        <w:t>giải</w:t>
-      </w:r>
-      <w:proofErr w:type="spellEnd"/>
-      <w:r>
-        <w:rPr>
-          <w:rFonts w:ascii="Calibri" w:hAnsi="Calibri" w:cs="Calibri"/>
-        </w:rPr>
-        <w:t xml:space="preserve"> </w:t>
-      </w:r>
-      <w:proofErr w:type="spellStart"/>
-      <w:r>
-        <w:rPr>
-          <w:rFonts w:ascii="Calibri" w:hAnsi="Calibri" w:cs="Calibri"/>
-        </w:rPr>
-        <w:t>pháp</w:t>
-      </w:r>
-      <w:proofErr w:type="spellEnd"/>
-      <w:r>
-        <w:rPr>
-          <w:rFonts w:ascii="Calibri" w:hAnsi="Calibri" w:cs="Calibri"/>
-        </w:rPr>
-        <w:t xml:space="preserve"> </w:t>
-      </w:r>
-      <w:proofErr w:type="spellStart"/>
-      <w:r>
-        <w:rPr>
-          <w:rFonts w:ascii="Calibri" w:hAnsi="Calibri" w:cs="Calibri"/>
-        </w:rPr>
-        <w:t>của</w:t>
-      </w:r>
-      <w:proofErr w:type="spellEnd"/>
-      <w:r>
-        <w:rPr>
-          <w:rFonts w:ascii="Calibri" w:hAnsi="Calibri" w:cs="Calibri"/>
-        </w:rPr>
-        <w:t xml:space="preserve"> </w:t>
-      </w:r>
-      <w:proofErr w:type="spellStart"/>
-      <w:r>
-        <w:rPr>
-          <w:rFonts w:ascii="Calibri" w:hAnsi="Calibri" w:cs="Calibri"/>
-        </w:rPr>
-        <w:t>mình</w:t>
-      </w:r>
-      <w:proofErr w:type="spellEnd"/>
-      <w:r>
-        <w:rPr>
-          <w:rFonts w:ascii="Calibri" w:hAnsi="Calibri" w:cs="Calibri"/>
-        </w:rPr>
-        <w:t xml:space="preserve"> </w:t>
-      </w:r>
-      <w:proofErr w:type="spellStart"/>
-      <w:r>
-        <w:rPr>
-          <w:rFonts w:ascii="Calibri" w:hAnsi="Calibri" w:cs="Calibri"/>
-        </w:rPr>
-        <w:t>là</w:t>
-      </w:r>
-      <w:proofErr w:type="spellEnd"/>
-      <w:r>
-        <w:rPr>
-          <w:rFonts w:ascii="Calibri" w:hAnsi="Calibri" w:cs="Calibri"/>
-        </w:rPr>
-        <w:t xml:space="preserve"> </w:t>
-      </w:r>
-      <w:proofErr w:type="spellStart"/>
-      <w:r>
-        <w:rPr>
-          <w:rFonts w:ascii="Calibri" w:hAnsi="Calibri" w:cs="Calibri"/>
-        </w:rPr>
-        <w:t>gì</w:t>
-      </w:r>
-      <w:proofErr w:type="spellEnd"/>
-      <w:r>
-        <w:rPr>
-          <w:rFonts w:ascii="Calibri" w:hAnsi="Calibri" w:cs="Calibri"/>
-        </w:rPr>
-        <w:t xml:space="preserve"> - </w:t>
-      </w:r>
-      <w:proofErr w:type="spellStart"/>
-      <w:r>
-        <w:rPr>
-          <w:rFonts w:ascii="Calibri" w:hAnsi="Calibri" w:cs="Calibri"/>
-        </w:rPr>
-        <w:t>phải</w:t>
-      </w:r>
-      <w:proofErr w:type="spellEnd"/>
-      <w:r>
-        <w:rPr>
-          <w:rFonts w:ascii="Calibri" w:hAnsi="Calibri" w:cs="Calibri"/>
-        </w:rPr>
-        <w:t xml:space="preserve"> </w:t>
-      </w:r>
-      <w:proofErr w:type="spellStart"/>
-      <w:r>
-        <w:rPr>
-          <w:rFonts w:ascii="Calibri" w:hAnsi="Calibri" w:cs="Calibri"/>
-        </w:rPr>
-        <w:t>khác</w:t>
-      </w:r>
-      <w:proofErr w:type="spellEnd"/>
-      <w:r>
-        <w:rPr>
-          <w:rFonts w:ascii="Calibri" w:hAnsi="Calibri" w:cs="Calibri"/>
-        </w:rPr>
-        <w:t xml:space="preserve"> </w:t>
-      </w:r>
-      <w:proofErr w:type="spellStart"/>
-      <w:r>
-        <w:rPr>
-          <w:rFonts w:ascii="Calibri" w:hAnsi="Calibri" w:cs="Calibri"/>
-        </w:rPr>
-        <w:t>thiên</w:t>
-      </w:r>
-      <w:proofErr w:type="spellEnd"/>
-      <w:r>
-        <w:rPr>
-          <w:rFonts w:ascii="Calibri" w:hAnsi="Calibri" w:cs="Calibri"/>
-        </w:rPr>
-        <w:t xml:space="preserve"> </w:t>
-      </w:r>
-      <w:proofErr w:type="spellStart"/>
-      <w:r>
-        <w:rPr>
-          <w:rFonts w:ascii="Calibri" w:hAnsi="Calibri" w:cs="Calibri"/>
-        </w:rPr>
-        <w:t>hạ</w:t>
-      </w:r>
-      <w:proofErr w:type="spellEnd"/>
-      <w:r>
-        <w:rPr>
-          <w:rFonts w:ascii="Calibri" w:hAnsi="Calibri" w:cs="Calibri"/>
-        </w:rPr>
-        <w:t>&gt;</w:t>
+        <w:t>&lt;Trình bày giải pháp của mình là gì - phải khác thiên hạ&gt;</w:t>
       </w:r>
     </w:p>
     <w:p>
       <w:pPr>
-        <w:pStyle w:val="u2"/>
+        <w:pStyle w:val="Heading2"/>
         <w:numPr>
           <w:ilvl w:val="1"/>
           <w:numId w:val="1"/>
@@ -3141,21 +2501,7 @@
         <w:rPr>
           <w:rFonts w:ascii="Calibri" w:hAnsi="Calibri" w:cs="Calibri"/>
         </w:rPr>
-        <w:t xml:space="preserve"> (</w:t>
-      </w:r>
-      <w:proofErr w:type="spellStart"/>
-      <w:r>
-        <w:rPr>
-          <w:rFonts w:ascii="Calibri" w:hAnsi="Calibri" w:cs="Calibri"/>
-        </w:rPr>
-        <w:t>Hoai</w:t>
-      </w:r>
-      <w:proofErr w:type="spellEnd"/>
-      <w:r>
-        <w:rPr>
-          <w:rFonts w:ascii="Calibri" w:hAnsi="Calibri" w:cs="Calibri"/>
-        </w:rPr>
-        <w:t>)</w:t>
+        <w:t xml:space="preserve"> (Hoai)</w:t>
       </w:r>
     </w:p>
     <w:p>
@@ -3168,3233 +2514,154 @@
         <w:rPr>
           <w:rFonts w:ascii="Calibri" w:hAnsi="Calibri" w:cs="Calibri"/>
         </w:rPr>
-        <w:t xml:space="preserve">&lt;Chi </w:t>
-      </w:r>
-      <w:proofErr w:type="spellStart"/>
-      <w:r>
-        <w:rPr>
-          <w:rFonts w:ascii="Calibri" w:hAnsi="Calibri" w:cs="Calibri"/>
-        </w:rPr>
-        <w:t>tiết</w:t>
-      </w:r>
-      <w:proofErr w:type="spellEnd"/>
-      <w:r>
-        <w:rPr>
-          <w:rFonts w:ascii="Calibri" w:hAnsi="Calibri" w:cs="Calibri"/>
-        </w:rPr>
-        <w:t xml:space="preserve"> </w:t>
-      </w:r>
-      <w:proofErr w:type="spellStart"/>
-      <w:r>
-        <w:rPr>
-          <w:rFonts w:ascii="Calibri" w:hAnsi="Calibri" w:cs="Calibri"/>
-        </w:rPr>
-        <w:t>mục</w:t>
-      </w:r>
-      <w:proofErr w:type="spellEnd"/>
-      <w:r>
-        <w:rPr>
-          <w:rFonts w:ascii="Calibri" w:hAnsi="Calibri" w:cs="Calibri"/>
-        </w:rPr>
-        <w:t xml:space="preserve"> </w:t>
-      </w:r>
-      <w:proofErr w:type="spellStart"/>
-      <w:r>
-        <w:rPr>
-          <w:rFonts w:ascii="Calibri" w:hAnsi="Calibri" w:cs="Calibri"/>
-        </w:rPr>
-        <w:t>đích</w:t>
-      </w:r>
-      <w:proofErr w:type="spellEnd"/>
-      <w:r>
-        <w:rPr>
-          <w:rFonts w:ascii="Calibri" w:hAnsi="Calibri" w:cs="Calibri"/>
-        </w:rPr>
-        <w:t xml:space="preserve"> </w:t>
-      </w:r>
-      <w:proofErr w:type="spellStart"/>
-      <w:r>
-        <w:rPr>
-          <w:rFonts w:ascii="Calibri" w:hAnsi="Calibri" w:cs="Calibri"/>
-        </w:rPr>
-        <w:t>của</w:t>
-      </w:r>
-      <w:proofErr w:type="spellEnd"/>
-      <w:r>
-        <w:rPr>
-          <w:rFonts w:ascii="Calibri" w:hAnsi="Calibri" w:cs="Calibri"/>
-        </w:rPr>
-        <w:t xml:space="preserve"> </w:t>
-      </w:r>
-      <w:proofErr w:type="spellStart"/>
-      <w:r>
-        <w:rPr>
-          <w:rFonts w:ascii="Calibri" w:hAnsi="Calibri" w:cs="Calibri"/>
-        </w:rPr>
-        <w:t>dự</w:t>
-      </w:r>
-      <w:proofErr w:type="spellEnd"/>
-      <w:r>
-        <w:rPr>
-          <w:rFonts w:ascii="Calibri" w:hAnsi="Calibri" w:cs="Calibri"/>
-        </w:rPr>
-        <w:t xml:space="preserve"> </w:t>
-      </w:r>
-      <w:proofErr w:type="spellStart"/>
-      <w:r>
-        <w:rPr>
-          <w:rFonts w:ascii="Calibri" w:hAnsi="Calibri" w:cs="Calibri"/>
-        </w:rPr>
-        <w:t>án</w:t>
-      </w:r>
-      <w:proofErr w:type="spellEnd"/>
-      <w:r>
-        <w:rPr>
-          <w:rFonts w:ascii="Calibri" w:hAnsi="Calibri" w:cs="Calibri"/>
-        </w:rPr>
-        <w:t>&gt;</w:t>
+        <w:t>&lt;Chi tiết mục đích của dự án&gt;</w:t>
       </w:r>
     </w:p>
     <w:p>
       <w:pPr>
-        <w:pStyle w:val="oancuaDanhsach"/>
+        <w:pStyle w:val="ListParagraph"/>
         <w:numPr>
           <w:ilvl w:val="0"/>
           <w:numId w:val="4"/>
         </w:numPr>
         <w:rPr>
-          <w:rFonts w:ascii="Calibri" w:hAnsi="Calibri" w:cs="Calibri"/>
-        </w:rPr>
-      </w:pPr>
-      <w:proofErr w:type="spellStart"/>
+          <w:rFonts w:cstheme="minorHAnsi"/>
+        </w:rPr>
+      </w:pPr>
       <w:r>
         <w:rPr>
-          <w:rFonts w:ascii="Taprom" w:hAnsi="Taprom" w:hint="eastAsia"/>
+          <w:rFonts w:cstheme="minorHAnsi"/>
           <w:color w:val="263238"/>
           <w:sz w:val="30"/>
           <w:szCs w:val="30"/>
           <w:shd w:val="clear" w:color="auto" w:fill="FFFFFF"/>
         </w:rPr>
-        <w:t>T</w:t>
+        <w:t>Tìm kiếm những nông trại sạch và hộ gia đình kinh doanh rau sạch để giúp khách hàng có thể kết nối với họ, lựa chọn được những thực phẩm sạch đảm bảo sức khỏe</w:t>
       </w:r>
+    </w:p>
+    <w:p>
+      <w:pPr>
+        <w:pStyle w:val="ListParagraph"/>
+        <w:numPr>
+          <w:ilvl w:val="0"/>
+          <w:numId w:val="4"/>
+        </w:numPr>
+        <w:rPr>
+          <w:rFonts w:cstheme="minorHAnsi"/>
+        </w:rPr>
+      </w:pPr>
       <w:r>
         <w:rPr>
-          <w:rFonts w:ascii="Taprom" w:hAnsi="Taprom"/>
+          <w:rFonts w:cstheme="minorHAnsi"/>
           <w:color w:val="263238"/>
           <w:sz w:val="30"/>
           <w:szCs w:val="30"/>
           <w:shd w:val="clear" w:color="auto" w:fill="FFFFFF"/>
         </w:rPr>
-        <w:t>ìm</w:t>
+        <w:t>Sử dụng những content chất lượng, hình ảnh từ nông trại về quá trình trồng rau sạch để tạo dựng lòng tin cho khách hàng</w:t>
       </w:r>
-      <w:proofErr w:type="spellEnd"/>
+    </w:p>
+    <w:p>
+      <w:pPr>
+        <w:pStyle w:val="ListParagraph"/>
+        <w:numPr>
+          <w:ilvl w:val="0"/>
+          <w:numId w:val="4"/>
+        </w:numPr>
+        <w:rPr>
+          <w:rFonts w:cstheme="minorHAnsi"/>
+        </w:rPr>
+      </w:pPr>
       <w:r>
         <w:rPr>
-          <w:rFonts w:ascii="Taprom" w:hAnsi="Taprom"/>
+          <w:rFonts w:cstheme="minorHAnsi"/>
           <w:color w:val="263238"/>
           <w:sz w:val="30"/>
           <w:szCs w:val="30"/>
           <w:shd w:val="clear" w:color="auto" w:fill="FFFFFF"/>
         </w:rPr>
-        <w:t xml:space="preserve"> </w:t>
+        <w:lastRenderedPageBreak/>
+        <w:t>Mỗi nông trại sạch thì chúng ta chia sẽ những quy trình trồng và chăm sóc thực phẩm sạch</w:t>
       </w:r>
-      <w:proofErr w:type="spellStart"/>
+    </w:p>
+    <w:p>
+      <w:pPr>
+        <w:pStyle w:val="ListParagraph"/>
+        <w:numPr>
+          <w:ilvl w:val="0"/>
+          <w:numId w:val="4"/>
+        </w:numPr>
+        <w:rPr>
+          <w:rFonts w:cstheme="minorHAnsi"/>
+        </w:rPr>
+      </w:pPr>
       <w:r>
         <w:rPr>
-          <w:rFonts w:ascii="Taprom" w:hAnsi="Taprom"/>
+          <w:rFonts w:cstheme="minorHAnsi"/>
           <w:color w:val="263238"/>
           <w:sz w:val="30"/>
           <w:szCs w:val="30"/>
           <w:shd w:val="clear" w:color="auto" w:fill="FFFFFF"/>
         </w:rPr>
-        <w:t>kiếm</w:t>
+        <w:t xml:space="preserve">Đưa ra các thông số an toàn vệ sinh thực phẩm </w:t>
       </w:r>
-      <w:proofErr w:type="spellEnd"/>
+    </w:p>
+    <w:p>
+      <w:pPr>
+        <w:pStyle w:val="ListParagraph"/>
+        <w:numPr>
+          <w:ilvl w:val="0"/>
+          <w:numId w:val="4"/>
+        </w:numPr>
+        <w:rPr>
+          <w:rFonts w:cstheme="minorHAnsi"/>
+        </w:rPr>
+      </w:pPr>
       <w:r>
         <w:rPr>
-          <w:rFonts w:ascii="Taprom" w:hAnsi="Taprom"/>
+          <w:rFonts w:cstheme="minorHAnsi"/>
           <w:color w:val="263238"/>
           <w:sz w:val="30"/>
           <w:szCs w:val="30"/>
           <w:shd w:val="clear" w:color="auto" w:fill="FFFFFF"/>
         </w:rPr>
-        <w:t xml:space="preserve"> </w:t>
+        <w:t xml:space="preserve">Các hộ gia đình có thể đưa trẻ nhỏ đến tham quan nông trại để biết được nguồn gốc của những thực phẩm để có cái nhìn tích cực hơn </w:t>
       </w:r>
-      <w:proofErr w:type="spellStart"/>
+    </w:p>
+    <w:p>
+      <w:pPr>
+        <w:pStyle w:val="ListParagraph"/>
+        <w:numPr>
+          <w:ilvl w:val="0"/>
+          <w:numId w:val="4"/>
+        </w:numPr>
+        <w:rPr>
+          <w:rFonts w:ascii="Calibri" w:hAnsi="Calibri" w:cs="Calibri"/>
+        </w:rPr>
+      </w:pPr>
       <w:r>
         <w:rPr>
-          <w:rFonts w:ascii="Taprom" w:hAnsi="Taprom"/>
+          <w:rFonts w:cstheme="minorHAnsi"/>
           <w:color w:val="263238"/>
           <w:sz w:val="30"/>
           <w:szCs w:val="30"/>
           <w:shd w:val="clear" w:color="auto" w:fill="FFFFFF"/>
         </w:rPr>
-        <w:t>những</w:t>
-      </w:r>
-      <w:proofErr w:type="spellEnd"/>
-      <w:r>
-        <w:rPr>
-          <w:rFonts w:ascii="Taprom" w:hAnsi="Taprom"/>
-          <w:color w:val="263238"/>
-          <w:sz w:val="30"/>
-          <w:szCs w:val="30"/>
-          <w:shd w:val="clear" w:color="auto" w:fill="FFFFFF"/>
-        </w:rPr>
-        <w:t xml:space="preserve"> </w:t>
-      </w:r>
-      <w:proofErr w:type="spellStart"/>
-      <w:r>
-        <w:rPr>
-          <w:rFonts w:ascii="Taprom" w:hAnsi="Taprom"/>
-          <w:color w:val="263238"/>
-          <w:sz w:val="30"/>
-          <w:szCs w:val="30"/>
-          <w:shd w:val="clear" w:color="auto" w:fill="FFFFFF"/>
-        </w:rPr>
-        <w:t>nông</w:t>
-      </w:r>
-      <w:proofErr w:type="spellEnd"/>
-      <w:r>
-        <w:rPr>
-          <w:rFonts w:ascii="Taprom" w:hAnsi="Taprom"/>
-          <w:color w:val="263238"/>
-          <w:sz w:val="30"/>
-          <w:szCs w:val="30"/>
-          <w:shd w:val="clear" w:color="auto" w:fill="FFFFFF"/>
-        </w:rPr>
-        <w:t xml:space="preserve"> </w:t>
-      </w:r>
-      <w:proofErr w:type="spellStart"/>
-      <w:r>
-        <w:rPr>
-          <w:rFonts w:ascii="Taprom" w:hAnsi="Taprom"/>
-          <w:color w:val="263238"/>
-          <w:sz w:val="30"/>
-          <w:szCs w:val="30"/>
-          <w:shd w:val="clear" w:color="auto" w:fill="FFFFFF"/>
-        </w:rPr>
-        <w:t>trại</w:t>
-      </w:r>
-      <w:proofErr w:type="spellEnd"/>
-      <w:r>
-        <w:rPr>
-          <w:rFonts w:ascii="Taprom" w:hAnsi="Taprom"/>
-          <w:color w:val="263238"/>
-          <w:sz w:val="30"/>
-          <w:szCs w:val="30"/>
-          <w:shd w:val="clear" w:color="auto" w:fill="FFFFFF"/>
-        </w:rPr>
-        <w:t xml:space="preserve"> </w:t>
-      </w:r>
-      <w:proofErr w:type="spellStart"/>
-      <w:r>
-        <w:rPr>
-          <w:rFonts w:ascii="Taprom" w:hAnsi="Taprom"/>
-          <w:color w:val="263238"/>
-          <w:sz w:val="30"/>
-          <w:szCs w:val="30"/>
-          <w:shd w:val="clear" w:color="auto" w:fill="FFFFFF"/>
-        </w:rPr>
-        <w:t>sạch</w:t>
-      </w:r>
-      <w:proofErr w:type="spellEnd"/>
-      <w:r>
-        <w:rPr>
-          <w:rFonts w:ascii="Taprom" w:hAnsi="Taprom"/>
-          <w:color w:val="263238"/>
-          <w:sz w:val="30"/>
-          <w:szCs w:val="30"/>
-          <w:shd w:val="clear" w:color="auto" w:fill="FFFFFF"/>
-        </w:rPr>
-        <w:t xml:space="preserve"> </w:t>
-      </w:r>
-      <w:proofErr w:type="spellStart"/>
-      <w:r>
-        <w:rPr>
-          <w:rFonts w:ascii="Taprom" w:hAnsi="Taprom"/>
-          <w:color w:val="263238"/>
-          <w:sz w:val="30"/>
-          <w:szCs w:val="30"/>
-          <w:shd w:val="clear" w:color="auto" w:fill="FFFFFF"/>
-        </w:rPr>
-        <w:t>và</w:t>
-      </w:r>
-      <w:proofErr w:type="spellEnd"/>
-      <w:r>
-        <w:rPr>
-          <w:rFonts w:ascii="Taprom" w:hAnsi="Taprom"/>
-          <w:color w:val="263238"/>
-          <w:sz w:val="30"/>
-          <w:szCs w:val="30"/>
-          <w:shd w:val="clear" w:color="auto" w:fill="FFFFFF"/>
-        </w:rPr>
-        <w:t xml:space="preserve"> </w:t>
-      </w:r>
-      <w:proofErr w:type="spellStart"/>
-      <w:r>
-        <w:rPr>
-          <w:rFonts w:ascii="Taprom" w:hAnsi="Taprom"/>
-          <w:color w:val="263238"/>
-          <w:sz w:val="30"/>
-          <w:szCs w:val="30"/>
-          <w:shd w:val="clear" w:color="auto" w:fill="FFFFFF"/>
-        </w:rPr>
-        <w:t>hộ</w:t>
-      </w:r>
-      <w:proofErr w:type="spellEnd"/>
-      <w:r>
-        <w:rPr>
-          <w:rFonts w:ascii="Taprom" w:hAnsi="Taprom"/>
-          <w:color w:val="263238"/>
-          <w:sz w:val="30"/>
-          <w:szCs w:val="30"/>
-          <w:shd w:val="clear" w:color="auto" w:fill="FFFFFF"/>
-        </w:rPr>
-        <w:t xml:space="preserve"> </w:t>
-      </w:r>
-      <w:proofErr w:type="spellStart"/>
-      <w:r>
-        <w:rPr>
-          <w:rFonts w:ascii="Taprom" w:hAnsi="Taprom"/>
-          <w:color w:val="263238"/>
-          <w:sz w:val="30"/>
-          <w:szCs w:val="30"/>
-          <w:shd w:val="clear" w:color="auto" w:fill="FFFFFF"/>
-        </w:rPr>
-        <w:t>gia</w:t>
-      </w:r>
-      <w:proofErr w:type="spellEnd"/>
-      <w:r>
-        <w:rPr>
-          <w:rFonts w:ascii="Taprom" w:hAnsi="Taprom"/>
-          <w:color w:val="263238"/>
-          <w:sz w:val="30"/>
-          <w:szCs w:val="30"/>
-          <w:shd w:val="clear" w:color="auto" w:fill="FFFFFF"/>
-        </w:rPr>
-        <w:t xml:space="preserve"> </w:t>
-      </w:r>
-      <w:proofErr w:type="spellStart"/>
-      <w:r>
-        <w:rPr>
-          <w:rFonts w:ascii="Taprom" w:hAnsi="Taprom"/>
-          <w:color w:val="263238"/>
-          <w:sz w:val="30"/>
-          <w:szCs w:val="30"/>
-          <w:shd w:val="clear" w:color="auto" w:fill="FFFFFF"/>
-        </w:rPr>
-        <w:t>đình</w:t>
-      </w:r>
-      <w:proofErr w:type="spellEnd"/>
-      <w:r>
-        <w:rPr>
-          <w:rFonts w:ascii="Taprom" w:hAnsi="Taprom"/>
-          <w:color w:val="263238"/>
-          <w:sz w:val="30"/>
-          <w:szCs w:val="30"/>
-          <w:shd w:val="clear" w:color="auto" w:fill="FFFFFF"/>
-        </w:rPr>
-        <w:t xml:space="preserve"> </w:t>
-      </w:r>
-      <w:proofErr w:type="spellStart"/>
-      <w:r>
-        <w:rPr>
-          <w:rFonts w:ascii="Taprom" w:hAnsi="Taprom"/>
-          <w:color w:val="263238"/>
-          <w:sz w:val="30"/>
-          <w:szCs w:val="30"/>
-          <w:shd w:val="clear" w:color="auto" w:fill="FFFFFF"/>
-        </w:rPr>
-        <w:t>kinh</w:t>
-      </w:r>
-      <w:proofErr w:type="spellEnd"/>
-      <w:r>
-        <w:rPr>
-          <w:rFonts w:ascii="Taprom" w:hAnsi="Taprom"/>
-          <w:color w:val="263238"/>
-          <w:sz w:val="30"/>
-          <w:szCs w:val="30"/>
-          <w:shd w:val="clear" w:color="auto" w:fill="FFFFFF"/>
-        </w:rPr>
-        <w:t xml:space="preserve"> </w:t>
-      </w:r>
-      <w:proofErr w:type="spellStart"/>
-      <w:r>
-        <w:rPr>
-          <w:rFonts w:ascii="Taprom" w:hAnsi="Taprom"/>
-          <w:color w:val="263238"/>
-          <w:sz w:val="30"/>
-          <w:szCs w:val="30"/>
-          <w:shd w:val="clear" w:color="auto" w:fill="FFFFFF"/>
-        </w:rPr>
-        <w:t>doanh</w:t>
-      </w:r>
-      <w:proofErr w:type="spellEnd"/>
-      <w:r>
-        <w:rPr>
-          <w:rFonts w:ascii="Taprom" w:hAnsi="Taprom"/>
-          <w:color w:val="263238"/>
-          <w:sz w:val="30"/>
-          <w:szCs w:val="30"/>
-          <w:shd w:val="clear" w:color="auto" w:fill="FFFFFF"/>
-        </w:rPr>
-        <w:t xml:space="preserve"> </w:t>
-      </w:r>
-      <w:proofErr w:type="spellStart"/>
-      <w:r>
-        <w:rPr>
-          <w:rFonts w:ascii="Taprom" w:hAnsi="Taprom"/>
-          <w:color w:val="263238"/>
-          <w:sz w:val="30"/>
-          <w:szCs w:val="30"/>
-          <w:shd w:val="clear" w:color="auto" w:fill="FFFFFF"/>
-        </w:rPr>
-        <w:t>rau</w:t>
-      </w:r>
-      <w:proofErr w:type="spellEnd"/>
-      <w:r>
-        <w:rPr>
-          <w:rFonts w:ascii="Taprom" w:hAnsi="Taprom"/>
-          <w:color w:val="263238"/>
-          <w:sz w:val="30"/>
-          <w:szCs w:val="30"/>
-          <w:shd w:val="clear" w:color="auto" w:fill="FFFFFF"/>
-        </w:rPr>
-        <w:t xml:space="preserve"> </w:t>
-      </w:r>
-      <w:proofErr w:type="spellStart"/>
-      <w:r>
-        <w:rPr>
-          <w:rFonts w:ascii="Taprom" w:hAnsi="Taprom"/>
-          <w:color w:val="263238"/>
-          <w:sz w:val="30"/>
-          <w:szCs w:val="30"/>
-          <w:shd w:val="clear" w:color="auto" w:fill="FFFFFF"/>
-        </w:rPr>
-        <w:t>sạch</w:t>
-      </w:r>
-      <w:proofErr w:type="spellEnd"/>
-      <w:r>
-        <w:rPr>
-          <w:rFonts w:ascii="Taprom" w:hAnsi="Taprom"/>
-          <w:color w:val="263238"/>
-          <w:sz w:val="30"/>
-          <w:szCs w:val="30"/>
-          <w:shd w:val="clear" w:color="auto" w:fill="FFFFFF"/>
-        </w:rPr>
-        <w:t xml:space="preserve"> </w:t>
-      </w:r>
-      <w:proofErr w:type="spellStart"/>
-      <w:r>
-        <w:rPr>
-          <w:rFonts w:ascii="Taprom" w:hAnsi="Taprom"/>
-          <w:color w:val="263238"/>
-          <w:sz w:val="30"/>
-          <w:szCs w:val="30"/>
-          <w:shd w:val="clear" w:color="auto" w:fill="FFFFFF"/>
-        </w:rPr>
-        <w:t>để</w:t>
-      </w:r>
-      <w:proofErr w:type="spellEnd"/>
-      <w:r>
-        <w:rPr>
-          <w:rFonts w:ascii="Taprom" w:hAnsi="Taprom"/>
-          <w:color w:val="263238"/>
-          <w:sz w:val="30"/>
-          <w:szCs w:val="30"/>
-          <w:shd w:val="clear" w:color="auto" w:fill="FFFFFF"/>
-        </w:rPr>
-        <w:t xml:space="preserve"> </w:t>
-      </w:r>
-      <w:proofErr w:type="spellStart"/>
-      <w:r>
-        <w:rPr>
-          <w:rFonts w:ascii="Taprom" w:hAnsi="Taprom"/>
-          <w:color w:val="263238"/>
-          <w:sz w:val="30"/>
-          <w:szCs w:val="30"/>
-          <w:shd w:val="clear" w:color="auto" w:fill="FFFFFF"/>
-        </w:rPr>
-        <w:t>giúp</w:t>
-      </w:r>
-      <w:proofErr w:type="spellEnd"/>
-      <w:r>
-        <w:rPr>
-          <w:rFonts w:ascii="Taprom" w:hAnsi="Taprom"/>
-          <w:color w:val="263238"/>
-          <w:sz w:val="30"/>
-          <w:szCs w:val="30"/>
-          <w:shd w:val="clear" w:color="auto" w:fill="FFFFFF"/>
-        </w:rPr>
-        <w:t xml:space="preserve"> </w:t>
-      </w:r>
-      <w:proofErr w:type="spellStart"/>
-      <w:r>
-        <w:rPr>
-          <w:rFonts w:ascii="Taprom" w:hAnsi="Taprom"/>
-          <w:color w:val="263238"/>
-          <w:sz w:val="30"/>
-          <w:szCs w:val="30"/>
-          <w:shd w:val="clear" w:color="auto" w:fill="FFFFFF"/>
-        </w:rPr>
-        <w:t>khách</w:t>
-      </w:r>
-      <w:proofErr w:type="spellEnd"/>
-      <w:r>
-        <w:rPr>
-          <w:rFonts w:ascii="Taprom" w:hAnsi="Taprom"/>
-          <w:color w:val="263238"/>
-          <w:sz w:val="30"/>
-          <w:szCs w:val="30"/>
-          <w:shd w:val="clear" w:color="auto" w:fill="FFFFFF"/>
-        </w:rPr>
-        <w:t xml:space="preserve"> </w:t>
-      </w:r>
-      <w:proofErr w:type="spellStart"/>
-      <w:r>
-        <w:rPr>
-          <w:rFonts w:ascii="Taprom" w:hAnsi="Taprom"/>
-          <w:color w:val="263238"/>
-          <w:sz w:val="30"/>
-          <w:szCs w:val="30"/>
-          <w:shd w:val="clear" w:color="auto" w:fill="FFFFFF"/>
-        </w:rPr>
-        <w:t>hàng</w:t>
-      </w:r>
-      <w:proofErr w:type="spellEnd"/>
-      <w:r>
-        <w:rPr>
-          <w:rFonts w:ascii="Taprom" w:hAnsi="Taprom"/>
-          <w:color w:val="263238"/>
-          <w:sz w:val="30"/>
-          <w:szCs w:val="30"/>
-          <w:shd w:val="clear" w:color="auto" w:fill="FFFFFF"/>
-        </w:rPr>
-        <w:t xml:space="preserve"> </w:t>
-      </w:r>
-      <w:proofErr w:type="spellStart"/>
-      <w:r>
-        <w:rPr>
-          <w:rFonts w:ascii="Taprom" w:hAnsi="Taprom"/>
-          <w:color w:val="263238"/>
-          <w:sz w:val="30"/>
-          <w:szCs w:val="30"/>
-          <w:shd w:val="clear" w:color="auto" w:fill="FFFFFF"/>
-        </w:rPr>
-        <w:t>có</w:t>
-      </w:r>
-      <w:proofErr w:type="spellEnd"/>
-      <w:r>
-        <w:rPr>
-          <w:rFonts w:ascii="Taprom" w:hAnsi="Taprom"/>
-          <w:color w:val="263238"/>
-          <w:sz w:val="30"/>
-          <w:szCs w:val="30"/>
-          <w:shd w:val="clear" w:color="auto" w:fill="FFFFFF"/>
-        </w:rPr>
-        <w:t xml:space="preserve"> </w:t>
-      </w:r>
-      <w:proofErr w:type="spellStart"/>
-      <w:r>
-        <w:rPr>
-          <w:rFonts w:ascii="Taprom" w:hAnsi="Taprom"/>
-          <w:color w:val="263238"/>
-          <w:sz w:val="30"/>
-          <w:szCs w:val="30"/>
-          <w:shd w:val="clear" w:color="auto" w:fill="FFFFFF"/>
-        </w:rPr>
-        <w:t>thể</w:t>
-      </w:r>
-      <w:proofErr w:type="spellEnd"/>
-      <w:r>
-        <w:rPr>
-          <w:rFonts w:ascii="Taprom" w:hAnsi="Taprom"/>
-          <w:color w:val="263238"/>
-          <w:sz w:val="30"/>
-          <w:szCs w:val="30"/>
-          <w:shd w:val="clear" w:color="auto" w:fill="FFFFFF"/>
-        </w:rPr>
-        <w:t xml:space="preserve"> </w:t>
-      </w:r>
-      <w:proofErr w:type="spellStart"/>
-      <w:r>
-        <w:rPr>
-          <w:rFonts w:ascii="Taprom" w:hAnsi="Taprom"/>
-          <w:color w:val="263238"/>
-          <w:sz w:val="30"/>
-          <w:szCs w:val="30"/>
-          <w:shd w:val="clear" w:color="auto" w:fill="FFFFFF"/>
-        </w:rPr>
-        <w:t>kết</w:t>
-      </w:r>
-      <w:proofErr w:type="spellEnd"/>
-      <w:r>
-        <w:rPr>
-          <w:rFonts w:ascii="Taprom" w:hAnsi="Taprom"/>
-          <w:color w:val="263238"/>
-          <w:sz w:val="30"/>
-          <w:szCs w:val="30"/>
-          <w:shd w:val="clear" w:color="auto" w:fill="FFFFFF"/>
-        </w:rPr>
-        <w:t xml:space="preserve"> </w:t>
-      </w:r>
-      <w:proofErr w:type="spellStart"/>
-      <w:r>
-        <w:rPr>
-          <w:rFonts w:ascii="Taprom" w:hAnsi="Taprom"/>
-          <w:color w:val="263238"/>
-          <w:sz w:val="30"/>
-          <w:szCs w:val="30"/>
-          <w:shd w:val="clear" w:color="auto" w:fill="FFFFFF"/>
-        </w:rPr>
-        <w:t>nối</w:t>
-      </w:r>
-      <w:proofErr w:type="spellEnd"/>
-      <w:r>
-        <w:rPr>
-          <w:rFonts w:ascii="Taprom" w:hAnsi="Taprom"/>
-          <w:color w:val="263238"/>
-          <w:sz w:val="30"/>
-          <w:szCs w:val="30"/>
-          <w:shd w:val="clear" w:color="auto" w:fill="FFFFFF"/>
-        </w:rPr>
-        <w:t xml:space="preserve"> </w:t>
-      </w:r>
-      <w:proofErr w:type="spellStart"/>
-      <w:r>
-        <w:rPr>
-          <w:rFonts w:ascii="Taprom" w:hAnsi="Taprom"/>
-          <w:color w:val="263238"/>
-          <w:sz w:val="30"/>
-          <w:szCs w:val="30"/>
-          <w:shd w:val="clear" w:color="auto" w:fill="FFFFFF"/>
-        </w:rPr>
-        <w:t>với</w:t>
-      </w:r>
-      <w:proofErr w:type="spellEnd"/>
-      <w:r>
-        <w:rPr>
-          <w:rFonts w:ascii="Taprom" w:hAnsi="Taprom"/>
-          <w:color w:val="263238"/>
-          <w:sz w:val="30"/>
-          <w:szCs w:val="30"/>
-          <w:shd w:val="clear" w:color="auto" w:fill="FFFFFF"/>
-        </w:rPr>
-        <w:t xml:space="preserve"> </w:t>
-      </w:r>
-      <w:proofErr w:type="spellStart"/>
-      <w:r>
-        <w:rPr>
-          <w:rFonts w:ascii="Taprom" w:hAnsi="Taprom"/>
-          <w:color w:val="263238"/>
-          <w:sz w:val="30"/>
-          <w:szCs w:val="30"/>
-          <w:shd w:val="clear" w:color="auto" w:fill="FFFFFF"/>
-        </w:rPr>
-        <w:t>họ</w:t>
-      </w:r>
-      <w:proofErr w:type="spellEnd"/>
-      <w:r>
-        <w:rPr>
-          <w:rFonts w:ascii="Taprom" w:hAnsi="Taprom"/>
-          <w:color w:val="263238"/>
-          <w:sz w:val="30"/>
-          <w:szCs w:val="30"/>
-          <w:shd w:val="clear" w:color="auto" w:fill="FFFFFF"/>
-        </w:rPr>
-        <w:t xml:space="preserve">, </w:t>
-      </w:r>
-      <w:proofErr w:type="spellStart"/>
-      <w:r>
-        <w:rPr>
-          <w:rFonts w:ascii="Taprom" w:hAnsi="Taprom"/>
-          <w:color w:val="263238"/>
-          <w:sz w:val="30"/>
-          <w:szCs w:val="30"/>
-          <w:shd w:val="clear" w:color="auto" w:fill="FFFFFF"/>
-        </w:rPr>
-        <w:t>lựa</w:t>
-      </w:r>
-      <w:proofErr w:type="spellEnd"/>
-      <w:r>
-        <w:rPr>
-          <w:rFonts w:ascii="Taprom" w:hAnsi="Taprom"/>
-          <w:color w:val="263238"/>
-          <w:sz w:val="30"/>
-          <w:szCs w:val="30"/>
-          <w:shd w:val="clear" w:color="auto" w:fill="FFFFFF"/>
-        </w:rPr>
-        <w:t xml:space="preserve"> </w:t>
-      </w:r>
-      <w:proofErr w:type="spellStart"/>
-      <w:r>
-        <w:rPr>
-          <w:rFonts w:ascii="Taprom" w:hAnsi="Taprom"/>
-          <w:color w:val="263238"/>
-          <w:sz w:val="30"/>
-          <w:szCs w:val="30"/>
-          <w:shd w:val="clear" w:color="auto" w:fill="FFFFFF"/>
-        </w:rPr>
-        <w:t>chọn</w:t>
-      </w:r>
-      <w:proofErr w:type="spellEnd"/>
-      <w:r>
-        <w:rPr>
-          <w:rFonts w:ascii="Taprom" w:hAnsi="Taprom"/>
-          <w:color w:val="263238"/>
-          <w:sz w:val="30"/>
-          <w:szCs w:val="30"/>
-          <w:shd w:val="clear" w:color="auto" w:fill="FFFFFF"/>
-        </w:rPr>
-        <w:t xml:space="preserve"> </w:t>
-      </w:r>
-      <w:proofErr w:type="spellStart"/>
-      <w:r>
-        <w:rPr>
-          <w:rFonts w:ascii="Taprom" w:hAnsi="Taprom"/>
-          <w:color w:val="263238"/>
-          <w:sz w:val="30"/>
-          <w:szCs w:val="30"/>
-          <w:shd w:val="clear" w:color="auto" w:fill="FFFFFF"/>
-        </w:rPr>
-        <w:t>được</w:t>
-      </w:r>
-      <w:proofErr w:type="spellEnd"/>
-      <w:r>
-        <w:rPr>
-          <w:rFonts w:ascii="Taprom" w:hAnsi="Taprom"/>
-          <w:color w:val="263238"/>
-          <w:sz w:val="30"/>
-          <w:szCs w:val="30"/>
-          <w:shd w:val="clear" w:color="auto" w:fill="FFFFFF"/>
-        </w:rPr>
-        <w:t xml:space="preserve"> </w:t>
-      </w:r>
-      <w:proofErr w:type="spellStart"/>
-      <w:r>
-        <w:rPr>
-          <w:rFonts w:ascii="Taprom" w:hAnsi="Taprom"/>
-          <w:color w:val="263238"/>
-          <w:sz w:val="30"/>
-          <w:szCs w:val="30"/>
-          <w:shd w:val="clear" w:color="auto" w:fill="FFFFFF"/>
-        </w:rPr>
-        <w:t>những</w:t>
-      </w:r>
-      <w:proofErr w:type="spellEnd"/>
-      <w:r>
-        <w:rPr>
-          <w:rFonts w:ascii="Taprom" w:hAnsi="Taprom"/>
-          <w:color w:val="263238"/>
-          <w:sz w:val="30"/>
-          <w:szCs w:val="30"/>
-          <w:shd w:val="clear" w:color="auto" w:fill="FFFFFF"/>
-        </w:rPr>
-        <w:t xml:space="preserve"> </w:t>
-      </w:r>
-      <w:proofErr w:type="spellStart"/>
-      <w:r>
-        <w:rPr>
-          <w:rFonts w:ascii="Taprom" w:hAnsi="Taprom"/>
-          <w:color w:val="263238"/>
-          <w:sz w:val="30"/>
-          <w:szCs w:val="30"/>
-          <w:shd w:val="clear" w:color="auto" w:fill="FFFFFF"/>
-        </w:rPr>
-        <w:t>thực</w:t>
-      </w:r>
-      <w:proofErr w:type="spellEnd"/>
-      <w:r>
-        <w:rPr>
-          <w:rFonts w:ascii="Taprom" w:hAnsi="Taprom"/>
-          <w:color w:val="263238"/>
-          <w:sz w:val="30"/>
-          <w:szCs w:val="30"/>
-          <w:shd w:val="clear" w:color="auto" w:fill="FFFFFF"/>
-        </w:rPr>
-        <w:t xml:space="preserve"> </w:t>
-      </w:r>
-      <w:proofErr w:type="spellStart"/>
-      <w:r>
-        <w:rPr>
-          <w:rFonts w:ascii="Taprom" w:hAnsi="Taprom"/>
-          <w:color w:val="263238"/>
-          <w:sz w:val="30"/>
-          <w:szCs w:val="30"/>
-          <w:shd w:val="clear" w:color="auto" w:fill="FFFFFF"/>
-        </w:rPr>
-        <w:t>phẩm</w:t>
-      </w:r>
-      <w:proofErr w:type="spellEnd"/>
-      <w:r>
-        <w:rPr>
-          <w:rFonts w:ascii="Taprom" w:hAnsi="Taprom"/>
-          <w:color w:val="263238"/>
-          <w:sz w:val="30"/>
-          <w:szCs w:val="30"/>
-          <w:shd w:val="clear" w:color="auto" w:fill="FFFFFF"/>
-        </w:rPr>
-        <w:t xml:space="preserve"> </w:t>
-      </w:r>
-      <w:proofErr w:type="spellStart"/>
-      <w:r>
-        <w:rPr>
-          <w:rFonts w:ascii="Taprom" w:hAnsi="Taprom"/>
-          <w:color w:val="263238"/>
-          <w:sz w:val="30"/>
-          <w:szCs w:val="30"/>
-          <w:shd w:val="clear" w:color="auto" w:fill="FFFFFF"/>
-        </w:rPr>
-        <w:t>sạch</w:t>
-      </w:r>
-      <w:proofErr w:type="spellEnd"/>
-      <w:r>
-        <w:rPr>
-          <w:rFonts w:ascii="Taprom" w:hAnsi="Taprom"/>
-          <w:color w:val="263238"/>
-          <w:sz w:val="30"/>
-          <w:szCs w:val="30"/>
-          <w:shd w:val="clear" w:color="auto" w:fill="FFFFFF"/>
-        </w:rPr>
-        <w:t xml:space="preserve"> </w:t>
-      </w:r>
-      <w:proofErr w:type="spellStart"/>
-      <w:r>
-        <w:rPr>
-          <w:rFonts w:ascii="Taprom" w:hAnsi="Taprom"/>
-          <w:color w:val="263238"/>
-          <w:sz w:val="30"/>
-          <w:szCs w:val="30"/>
-          <w:shd w:val="clear" w:color="auto" w:fill="FFFFFF"/>
-        </w:rPr>
-        <w:t>đảm</w:t>
-      </w:r>
-      <w:proofErr w:type="spellEnd"/>
-      <w:r>
-        <w:rPr>
-          <w:rFonts w:ascii="Taprom" w:hAnsi="Taprom"/>
-          <w:color w:val="263238"/>
-          <w:sz w:val="30"/>
-          <w:szCs w:val="30"/>
-          <w:shd w:val="clear" w:color="auto" w:fill="FFFFFF"/>
-        </w:rPr>
-        <w:t xml:space="preserve"> </w:t>
-      </w:r>
-      <w:proofErr w:type="spellStart"/>
-      <w:r>
-        <w:rPr>
-          <w:rFonts w:ascii="Taprom" w:hAnsi="Taprom"/>
-          <w:color w:val="263238"/>
-          <w:sz w:val="30"/>
-          <w:szCs w:val="30"/>
-          <w:shd w:val="clear" w:color="auto" w:fill="FFFFFF"/>
-        </w:rPr>
-        <w:t>bảo</w:t>
-      </w:r>
-      <w:proofErr w:type="spellEnd"/>
-      <w:r>
-        <w:rPr>
-          <w:rFonts w:ascii="Taprom" w:hAnsi="Taprom"/>
-          <w:color w:val="263238"/>
-          <w:sz w:val="30"/>
-          <w:szCs w:val="30"/>
-          <w:shd w:val="clear" w:color="auto" w:fill="FFFFFF"/>
-        </w:rPr>
-        <w:t xml:space="preserve"> </w:t>
-      </w:r>
-      <w:proofErr w:type="spellStart"/>
-      <w:r>
-        <w:rPr>
-          <w:rFonts w:ascii="Taprom" w:hAnsi="Taprom"/>
-          <w:color w:val="263238"/>
-          <w:sz w:val="30"/>
-          <w:szCs w:val="30"/>
-          <w:shd w:val="clear" w:color="auto" w:fill="FFFFFF"/>
-        </w:rPr>
-        <w:t>sức</w:t>
-      </w:r>
-      <w:proofErr w:type="spellEnd"/>
-      <w:r>
-        <w:rPr>
-          <w:rFonts w:ascii="Taprom" w:hAnsi="Taprom"/>
-          <w:color w:val="263238"/>
-          <w:sz w:val="30"/>
-          <w:szCs w:val="30"/>
-          <w:shd w:val="clear" w:color="auto" w:fill="FFFFFF"/>
-        </w:rPr>
-        <w:t xml:space="preserve"> </w:t>
-      </w:r>
-      <w:proofErr w:type="spellStart"/>
-      <w:r>
-        <w:rPr>
-          <w:rFonts w:ascii="Taprom" w:hAnsi="Taprom"/>
-          <w:color w:val="263238"/>
-          <w:sz w:val="30"/>
-          <w:szCs w:val="30"/>
-          <w:shd w:val="clear" w:color="auto" w:fill="FFFFFF"/>
-        </w:rPr>
-        <w:t>khỏe</w:t>
-      </w:r>
-      <w:proofErr w:type="spellEnd"/>
-    </w:p>
-    <w:p>
-      <w:pPr>
-        <w:pStyle w:val="oancuaDanhsach"/>
-        <w:numPr>
-          <w:ilvl w:val="0"/>
-          <w:numId w:val="4"/>
-        </w:numPr>
-        <w:rPr>
-          <w:rFonts w:ascii="Calibri" w:hAnsi="Calibri" w:cs="Calibri"/>
-        </w:rPr>
-      </w:pPr>
-      <w:proofErr w:type="spellStart"/>
-      <w:r>
-        <w:rPr>
-          <w:rFonts w:ascii="Taprom" w:hAnsi="Taprom" w:hint="eastAsia"/>
-          <w:color w:val="263238"/>
-          <w:sz w:val="30"/>
-          <w:szCs w:val="30"/>
-          <w:shd w:val="clear" w:color="auto" w:fill="FFFFFF"/>
-        </w:rPr>
-        <w:t>S</w:t>
-      </w:r>
-      <w:r>
-        <w:rPr>
-          <w:rFonts w:ascii="Taprom" w:hAnsi="Taprom"/>
-          <w:color w:val="263238"/>
-          <w:sz w:val="30"/>
-          <w:szCs w:val="30"/>
-          <w:shd w:val="clear" w:color="auto" w:fill="FFFFFF"/>
-        </w:rPr>
-        <w:t>ử</w:t>
-      </w:r>
-      <w:proofErr w:type="spellEnd"/>
-      <w:r>
-        <w:rPr>
-          <w:rFonts w:ascii="Taprom" w:hAnsi="Taprom"/>
-          <w:color w:val="263238"/>
-          <w:sz w:val="30"/>
-          <w:szCs w:val="30"/>
-          <w:shd w:val="clear" w:color="auto" w:fill="FFFFFF"/>
-        </w:rPr>
-        <w:t xml:space="preserve"> </w:t>
-      </w:r>
-      <w:proofErr w:type="spellStart"/>
-      <w:r>
-        <w:rPr>
-          <w:rFonts w:ascii="Taprom" w:hAnsi="Taprom"/>
-          <w:color w:val="263238"/>
-          <w:sz w:val="30"/>
-          <w:szCs w:val="30"/>
-          <w:shd w:val="clear" w:color="auto" w:fill="FFFFFF"/>
-        </w:rPr>
-        <w:t>dụng</w:t>
-      </w:r>
-      <w:proofErr w:type="spellEnd"/>
-      <w:r>
-        <w:rPr>
-          <w:rFonts w:ascii="Taprom" w:hAnsi="Taprom"/>
-          <w:color w:val="263238"/>
-          <w:sz w:val="30"/>
-          <w:szCs w:val="30"/>
-          <w:shd w:val="clear" w:color="auto" w:fill="FFFFFF"/>
-        </w:rPr>
-        <w:t xml:space="preserve"> </w:t>
-      </w:r>
-      <w:proofErr w:type="spellStart"/>
-      <w:r>
-        <w:rPr>
-          <w:rFonts w:ascii="Taprom" w:hAnsi="Taprom"/>
-          <w:color w:val="263238"/>
-          <w:sz w:val="30"/>
-          <w:szCs w:val="30"/>
-          <w:shd w:val="clear" w:color="auto" w:fill="FFFFFF"/>
-        </w:rPr>
-        <w:t>những</w:t>
-      </w:r>
-      <w:proofErr w:type="spellEnd"/>
-      <w:r>
-        <w:rPr>
-          <w:rFonts w:ascii="Taprom" w:hAnsi="Taprom"/>
-          <w:color w:val="263238"/>
-          <w:sz w:val="30"/>
-          <w:szCs w:val="30"/>
-          <w:shd w:val="clear" w:color="auto" w:fill="FFFFFF"/>
-        </w:rPr>
-        <w:t xml:space="preserve"> content </w:t>
-      </w:r>
-      <w:proofErr w:type="spellStart"/>
-      <w:r>
-        <w:rPr>
-          <w:rFonts w:ascii="Taprom" w:hAnsi="Taprom"/>
-          <w:color w:val="263238"/>
-          <w:sz w:val="30"/>
-          <w:szCs w:val="30"/>
-          <w:shd w:val="clear" w:color="auto" w:fill="FFFFFF"/>
-        </w:rPr>
-        <w:t>chất</w:t>
-      </w:r>
-      <w:proofErr w:type="spellEnd"/>
-      <w:r>
-        <w:rPr>
-          <w:rFonts w:ascii="Taprom" w:hAnsi="Taprom"/>
-          <w:color w:val="263238"/>
-          <w:sz w:val="30"/>
-          <w:szCs w:val="30"/>
-          <w:shd w:val="clear" w:color="auto" w:fill="FFFFFF"/>
-        </w:rPr>
-        <w:t xml:space="preserve"> </w:t>
-      </w:r>
-      <w:proofErr w:type="spellStart"/>
-      <w:r>
-        <w:rPr>
-          <w:rFonts w:ascii="Taprom" w:hAnsi="Taprom"/>
-          <w:color w:val="263238"/>
-          <w:sz w:val="30"/>
-          <w:szCs w:val="30"/>
-          <w:shd w:val="clear" w:color="auto" w:fill="FFFFFF"/>
-        </w:rPr>
-        <w:t>lượng</w:t>
-      </w:r>
-      <w:proofErr w:type="spellEnd"/>
-      <w:r>
-        <w:rPr>
-          <w:rFonts w:ascii="Taprom" w:hAnsi="Taprom"/>
-          <w:color w:val="263238"/>
-          <w:sz w:val="30"/>
-          <w:szCs w:val="30"/>
-          <w:shd w:val="clear" w:color="auto" w:fill="FFFFFF"/>
-        </w:rPr>
-        <w:t xml:space="preserve">, </w:t>
-      </w:r>
-      <w:proofErr w:type="spellStart"/>
-      <w:r>
-        <w:rPr>
-          <w:rFonts w:ascii="Taprom" w:hAnsi="Taprom"/>
-          <w:color w:val="263238"/>
-          <w:sz w:val="30"/>
-          <w:szCs w:val="30"/>
-          <w:shd w:val="clear" w:color="auto" w:fill="FFFFFF"/>
-        </w:rPr>
-        <w:t>hình</w:t>
-      </w:r>
-      <w:proofErr w:type="spellEnd"/>
-      <w:r>
-        <w:rPr>
-          <w:rFonts w:ascii="Taprom" w:hAnsi="Taprom"/>
-          <w:color w:val="263238"/>
-          <w:sz w:val="30"/>
-          <w:szCs w:val="30"/>
-          <w:shd w:val="clear" w:color="auto" w:fill="FFFFFF"/>
-        </w:rPr>
-        <w:t xml:space="preserve"> </w:t>
-      </w:r>
-      <w:proofErr w:type="spellStart"/>
-      <w:r>
-        <w:rPr>
-          <w:rFonts w:ascii="Taprom" w:hAnsi="Taprom"/>
-          <w:color w:val="263238"/>
-          <w:sz w:val="30"/>
-          <w:szCs w:val="30"/>
-          <w:shd w:val="clear" w:color="auto" w:fill="FFFFFF"/>
-        </w:rPr>
-        <w:t>ảnh</w:t>
-      </w:r>
-      <w:proofErr w:type="spellEnd"/>
-      <w:r>
-        <w:rPr>
-          <w:rFonts w:ascii="Taprom" w:hAnsi="Taprom"/>
-          <w:color w:val="263238"/>
-          <w:sz w:val="30"/>
-          <w:szCs w:val="30"/>
-          <w:shd w:val="clear" w:color="auto" w:fill="FFFFFF"/>
-        </w:rPr>
-        <w:t xml:space="preserve"> </w:t>
-      </w:r>
-      <w:proofErr w:type="spellStart"/>
-      <w:r>
-        <w:rPr>
-          <w:rFonts w:ascii="Taprom" w:hAnsi="Taprom"/>
-          <w:color w:val="263238"/>
-          <w:sz w:val="30"/>
-          <w:szCs w:val="30"/>
-          <w:shd w:val="clear" w:color="auto" w:fill="FFFFFF"/>
-        </w:rPr>
-        <w:t>từ</w:t>
-      </w:r>
-      <w:proofErr w:type="spellEnd"/>
-      <w:r>
-        <w:rPr>
-          <w:rFonts w:ascii="Taprom" w:hAnsi="Taprom"/>
-          <w:color w:val="263238"/>
-          <w:sz w:val="30"/>
-          <w:szCs w:val="30"/>
-          <w:shd w:val="clear" w:color="auto" w:fill="FFFFFF"/>
-        </w:rPr>
-        <w:t xml:space="preserve"> </w:t>
-      </w:r>
-      <w:proofErr w:type="spellStart"/>
-      <w:r>
-        <w:rPr>
-          <w:rFonts w:ascii="Taprom" w:hAnsi="Taprom"/>
-          <w:color w:val="263238"/>
-          <w:sz w:val="30"/>
-          <w:szCs w:val="30"/>
-          <w:shd w:val="clear" w:color="auto" w:fill="FFFFFF"/>
-        </w:rPr>
-        <w:t>nông</w:t>
-      </w:r>
-      <w:proofErr w:type="spellEnd"/>
-      <w:r>
-        <w:rPr>
-          <w:rFonts w:ascii="Taprom" w:hAnsi="Taprom"/>
-          <w:color w:val="263238"/>
-          <w:sz w:val="30"/>
-          <w:szCs w:val="30"/>
-          <w:shd w:val="clear" w:color="auto" w:fill="FFFFFF"/>
-        </w:rPr>
-        <w:t xml:space="preserve"> </w:t>
-      </w:r>
-      <w:proofErr w:type="spellStart"/>
-      <w:r>
-        <w:rPr>
-          <w:rFonts w:ascii="Taprom" w:hAnsi="Taprom"/>
-          <w:color w:val="263238"/>
-          <w:sz w:val="30"/>
-          <w:szCs w:val="30"/>
-          <w:shd w:val="clear" w:color="auto" w:fill="FFFFFF"/>
-        </w:rPr>
-        <w:t>trại</w:t>
-      </w:r>
-      <w:proofErr w:type="spellEnd"/>
-      <w:r>
-        <w:rPr>
-          <w:rFonts w:ascii="Taprom" w:hAnsi="Taprom"/>
-          <w:color w:val="263238"/>
-          <w:sz w:val="30"/>
-          <w:szCs w:val="30"/>
-          <w:shd w:val="clear" w:color="auto" w:fill="FFFFFF"/>
-        </w:rPr>
-        <w:t xml:space="preserve"> </w:t>
-      </w:r>
-      <w:proofErr w:type="spellStart"/>
-      <w:r>
-        <w:rPr>
-          <w:rFonts w:ascii="Taprom" w:hAnsi="Taprom"/>
-          <w:color w:val="263238"/>
-          <w:sz w:val="30"/>
-          <w:szCs w:val="30"/>
-          <w:shd w:val="clear" w:color="auto" w:fill="FFFFFF"/>
-        </w:rPr>
-        <w:t>về</w:t>
-      </w:r>
-      <w:proofErr w:type="spellEnd"/>
-      <w:r>
-        <w:rPr>
-          <w:rFonts w:ascii="Taprom" w:hAnsi="Taprom"/>
-          <w:color w:val="263238"/>
-          <w:sz w:val="30"/>
-          <w:szCs w:val="30"/>
-          <w:shd w:val="clear" w:color="auto" w:fill="FFFFFF"/>
-        </w:rPr>
-        <w:t xml:space="preserve"> </w:t>
-      </w:r>
-      <w:proofErr w:type="spellStart"/>
-      <w:r>
-        <w:rPr>
-          <w:rFonts w:ascii="Taprom" w:hAnsi="Taprom"/>
-          <w:color w:val="263238"/>
-          <w:sz w:val="30"/>
-          <w:szCs w:val="30"/>
-          <w:shd w:val="clear" w:color="auto" w:fill="FFFFFF"/>
-        </w:rPr>
-        <w:t>quá</w:t>
-      </w:r>
-      <w:proofErr w:type="spellEnd"/>
-      <w:r>
-        <w:rPr>
-          <w:rFonts w:ascii="Taprom" w:hAnsi="Taprom"/>
-          <w:color w:val="263238"/>
-          <w:sz w:val="30"/>
-          <w:szCs w:val="30"/>
-          <w:shd w:val="clear" w:color="auto" w:fill="FFFFFF"/>
-        </w:rPr>
-        <w:t xml:space="preserve"> </w:t>
-      </w:r>
-      <w:proofErr w:type="spellStart"/>
-      <w:r>
-        <w:rPr>
-          <w:rFonts w:ascii="Taprom" w:hAnsi="Taprom"/>
-          <w:color w:val="263238"/>
-          <w:sz w:val="30"/>
-          <w:szCs w:val="30"/>
-          <w:shd w:val="clear" w:color="auto" w:fill="FFFFFF"/>
-        </w:rPr>
-        <w:t>trình</w:t>
-      </w:r>
-      <w:proofErr w:type="spellEnd"/>
-      <w:r>
-        <w:rPr>
-          <w:rFonts w:ascii="Taprom" w:hAnsi="Taprom"/>
-          <w:color w:val="263238"/>
-          <w:sz w:val="30"/>
-          <w:szCs w:val="30"/>
-          <w:shd w:val="clear" w:color="auto" w:fill="FFFFFF"/>
-        </w:rPr>
-        <w:t xml:space="preserve"> </w:t>
-      </w:r>
-      <w:proofErr w:type="spellStart"/>
-      <w:r>
-        <w:rPr>
-          <w:rFonts w:ascii="Taprom" w:hAnsi="Taprom"/>
-          <w:color w:val="263238"/>
-          <w:sz w:val="30"/>
-          <w:szCs w:val="30"/>
-          <w:shd w:val="clear" w:color="auto" w:fill="FFFFFF"/>
-        </w:rPr>
-        <w:t>trồng</w:t>
-      </w:r>
-      <w:proofErr w:type="spellEnd"/>
-      <w:r>
-        <w:rPr>
-          <w:rFonts w:ascii="Taprom" w:hAnsi="Taprom"/>
-          <w:color w:val="263238"/>
-          <w:sz w:val="30"/>
-          <w:szCs w:val="30"/>
-          <w:shd w:val="clear" w:color="auto" w:fill="FFFFFF"/>
-        </w:rPr>
-        <w:t xml:space="preserve"> </w:t>
-      </w:r>
-      <w:proofErr w:type="spellStart"/>
-      <w:r>
-        <w:rPr>
-          <w:rFonts w:ascii="Taprom" w:hAnsi="Taprom"/>
-          <w:color w:val="263238"/>
-          <w:sz w:val="30"/>
-          <w:szCs w:val="30"/>
-          <w:shd w:val="clear" w:color="auto" w:fill="FFFFFF"/>
-        </w:rPr>
-        <w:t>rau</w:t>
-      </w:r>
-      <w:proofErr w:type="spellEnd"/>
-      <w:r>
-        <w:rPr>
-          <w:rFonts w:ascii="Taprom" w:hAnsi="Taprom"/>
-          <w:color w:val="263238"/>
-          <w:sz w:val="30"/>
-          <w:szCs w:val="30"/>
-          <w:shd w:val="clear" w:color="auto" w:fill="FFFFFF"/>
-        </w:rPr>
-        <w:t xml:space="preserve"> </w:t>
-      </w:r>
-      <w:proofErr w:type="spellStart"/>
-      <w:r>
-        <w:rPr>
-          <w:rFonts w:ascii="Taprom" w:hAnsi="Taprom"/>
-          <w:color w:val="263238"/>
-          <w:sz w:val="30"/>
-          <w:szCs w:val="30"/>
-          <w:shd w:val="clear" w:color="auto" w:fill="FFFFFF"/>
-        </w:rPr>
-        <w:t>sạch</w:t>
-      </w:r>
-      <w:proofErr w:type="spellEnd"/>
-      <w:r>
-        <w:rPr>
-          <w:rFonts w:ascii="Taprom" w:hAnsi="Taprom"/>
-          <w:color w:val="263238"/>
-          <w:sz w:val="30"/>
-          <w:szCs w:val="30"/>
-          <w:shd w:val="clear" w:color="auto" w:fill="FFFFFF"/>
-        </w:rPr>
-        <w:t xml:space="preserve"> </w:t>
-      </w:r>
-      <w:proofErr w:type="spellStart"/>
-      <w:r>
-        <w:rPr>
-          <w:rFonts w:ascii="Taprom" w:hAnsi="Taprom"/>
-          <w:color w:val="263238"/>
-          <w:sz w:val="30"/>
-          <w:szCs w:val="30"/>
-          <w:shd w:val="clear" w:color="auto" w:fill="FFFFFF"/>
-        </w:rPr>
-        <w:t>để</w:t>
-      </w:r>
-      <w:proofErr w:type="spellEnd"/>
-      <w:r>
-        <w:rPr>
-          <w:rFonts w:ascii="Taprom" w:hAnsi="Taprom"/>
-          <w:color w:val="263238"/>
-          <w:sz w:val="30"/>
-          <w:szCs w:val="30"/>
-          <w:shd w:val="clear" w:color="auto" w:fill="FFFFFF"/>
-        </w:rPr>
-        <w:t xml:space="preserve"> </w:t>
-      </w:r>
-      <w:proofErr w:type="spellStart"/>
-      <w:r>
-        <w:rPr>
-          <w:rFonts w:ascii="Taprom" w:hAnsi="Taprom"/>
-          <w:color w:val="263238"/>
-          <w:sz w:val="30"/>
-          <w:szCs w:val="30"/>
-          <w:shd w:val="clear" w:color="auto" w:fill="FFFFFF"/>
-        </w:rPr>
-        <w:t>tạo</w:t>
-      </w:r>
-      <w:proofErr w:type="spellEnd"/>
-      <w:r>
-        <w:rPr>
-          <w:rFonts w:ascii="Taprom" w:hAnsi="Taprom"/>
-          <w:color w:val="263238"/>
-          <w:sz w:val="30"/>
-          <w:szCs w:val="30"/>
-          <w:shd w:val="clear" w:color="auto" w:fill="FFFFFF"/>
-        </w:rPr>
-        <w:t xml:space="preserve"> </w:t>
-      </w:r>
-      <w:proofErr w:type="spellStart"/>
-      <w:r>
-        <w:rPr>
-          <w:rFonts w:ascii="Taprom" w:hAnsi="Taprom"/>
-          <w:color w:val="263238"/>
-          <w:sz w:val="30"/>
-          <w:szCs w:val="30"/>
-          <w:shd w:val="clear" w:color="auto" w:fill="FFFFFF"/>
-        </w:rPr>
-        <w:t>dựng</w:t>
-      </w:r>
-      <w:proofErr w:type="spellEnd"/>
-      <w:r>
-        <w:rPr>
-          <w:rFonts w:ascii="Taprom" w:hAnsi="Taprom"/>
-          <w:color w:val="263238"/>
-          <w:sz w:val="30"/>
-          <w:szCs w:val="30"/>
-          <w:shd w:val="clear" w:color="auto" w:fill="FFFFFF"/>
-        </w:rPr>
-        <w:t xml:space="preserve"> </w:t>
-      </w:r>
-      <w:proofErr w:type="spellStart"/>
-      <w:r>
-        <w:rPr>
-          <w:rFonts w:ascii="Taprom" w:hAnsi="Taprom"/>
-          <w:color w:val="263238"/>
-          <w:sz w:val="30"/>
-          <w:szCs w:val="30"/>
-          <w:shd w:val="clear" w:color="auto" w:fill="FFFFFF"/>
-        </w:rPr>
-        <w:t>lòng</w:t>
-      </w:r>
-      <w:proofErr w:type="spellEnd"/>
-      <w:r>
-        <w:rPr>
-          <w:rFonts w:ascii="Taprom" w:hAnsi="Taprom"/>
-          <w:color w:val="263238"/>
-          <w:sz w:val="30"/>
-          <w:szCs w:val="30"/>
-          <w:shd w:val="clear" w:color="auto" w:fill="FFFFFF"/>
-        </w:rPr>
-        <w:t xml:space="preserve"> tin </w:t>
-      </w:r>
-      <w:proofErr w:type="spellStart"/>
-      <w:r>
-        <w:rPr>
-          <w:rFonts w:ascii="Taprom" w:hAnsi="Taprom"/>
-          <w:color w:val="263238"/>
-          <w:sz w:val="30"/>
-          <w:szCs w:val="30"/>
-          <w:shd w:val="clear" w:color="auto" w:fill="FFFFFF"/>
-        </w:rPr>
-        <w:t>cho</w:t>
-      </w:r>
-      <w:proofErr w:type="spellEnd"/>
-      <w:r>
-        <w:rPr>
-          <w:rFonts w:ascii="Taprom" w:hAnsi="Taprom"/>
-          <w:color w:val="263238"/>
-          <w:sz w:val="30"/>
-          <w:szCs w:val="30"/>
-          <w:shd w:val="clear" w:color="auto" w:fill="FFFFFF"/>
-        </w:rPr>
-        <w:t xml:space="preserve"> </w:t>
-      </w:r>
-      <w:proofErr w:type="spellStart"/>
-      <w:r>
-        <w:rPr>
-          <w:rFonts w:ascii="Taprom" w:hAnsi="Taprom"/>
-          <w:color w:val="263238"/>
-          <w:sz w:val="30"/>
-          <w:szCs w:val="30"/>
-          <w:shd w:val="clear" w:color="auto" w:fill="FFFFFF"/>
-        </w:rPr>
-        <w:t>khách</w:t>
-      </w:r>
-      <w:proofErr w:type="spellEnd"/>
-      <w:r>
-        <w:rPr>
-          <w:rFonts w:ascii="Taprom" w:hAnsi="Taprom"/>
-          <w:color w:val="263238"/>
-          <w:sz w:val="30"/>
-          <w:szCs w:val="30"/>
-          <w:shd w:val="clear" w:color="auto" w:fill="FFFFFF"/>
-        </w:rPr>
-        <w:t xml:space="preserve"> </w:t>
-      </w:r>
-      <w:proofErr w:type="spellStart"/>
-      <w:r>
-        <w:rPr>
-          <w:rFonts w:ascii="Taprom" w:hAnsi="Taprom"/>
-          <w:color w:val="263238"/>
-          <w:sz w:val="30"/>
-          <w:szCs w:val="30"/>
-          <w:shd w:val="clear" w:color="auto" w:fill="FFFFFF"/>
-        </w:rPr>
-        <w:t>hàng</w:t>
-      </w:r>
-      <w:proofErr w:type="spellEnd"/>
-    </w:p>
-    <w:p>
-      <w:pPr>
-        <w:pStyle w:val="oancuaDanhsach"/>
-        <w:numPr>
-          <w:ilvl w:val="0"/>
-          <w:numId w:val="4"/>
-        </w:numPr>
-        <w:rPr>
-          <w:rFonts w:ascii="Calibri" w:hAnsi="Calibri" w:cs="Calibri"/>
-        </w:rPr>
-      </w:pPr>
-      <w:proofErr w:type="spellStart"/>
-      <w:r>
-        <w:rPr>
-          <w:rFonts w:ascii="Taprom" w:hAnsi="Taprom" w:hint="eastAsia"/>
-          <w:color w:val="263238"/>
-          <w:sz w:val="30"/>
-          <w:szCs w:val="30"/>
-          <w:shd w:val="clear" w:color="auto" w:fill="FFFFFF"/>
-        </w:rPr>
-        <w:t>M</w:t>
-      </w:r>
-      <w:r>
-        <w:rPr>
-          <w:rFonts w:ascii="Taprom" w:hAnsi="Taprom"/>
-          <w:color w:val="263238"/>
-          <w:sz w:val="30"/>
-          <w:szCs w:val="30"/>
-          <w:shd w:val="clear" w:color="auto" w:fill="FFFFFF"/>
-        </w:rPr>
-        <w:t>ỗi</w:t>
-      </w:r>
-      <w:proofErr w:type="spellEnd"/>
-      <w:r>
-        <w:rPr>
-          <w:rFonts w:ascii="Taprom" w:hAnsi="Taprom"/>
-          <w:color w:val="263238"/>
-          <w:sz w:val="30"/>
-          <w:szCs w:val="30"/>
-          <w:shd w:val="clear" w:color="auto" w:fill="FFFFFF"/>
-        </w:rPr>
-        <w:t xml:space="preserve"> </w:t>
-      </w:r>
-      <w:proofErr w:type="spellStart"/>
-      <w:r>
-        <w:rPr>
-          <w:rFonts w:ascii="Taprom" w:hAnsi="Taprom"/>
-          <w:color w:val="263238"/>
-          <w:sz w:val="30"/>
-          <w:szCs w:val="30"/>
-          <w:shd w:val="clear" w:color="auto" w:fill="FFFFFF"/>
-        </w:rPr>
-        <w:t>nông</w:t>
-      </w:r>
-      <w:proofErr w:type="spellEnd"/>
-      <w:r>
-        <w:rPr>
-          <w:rFonts w:ascii="Taprom" w:hAnsi="Taprom"/>
-          <w:color w:val="263238"/>
-          <w:sz w:val="30"/>
-          <w:szCs w:val="30"/>
-          <w:shd w:val="clear" w:color="auto" w:fill="FFFFFF"/>
-        </w:rPr>
-        <w:t xml:space="preserve"> </w:t>
-      </w:r>
-      <w:proofErr w:type="spellStart"/>
-      <w:r>
-        <w:rPr>
-          <w:rFonts w:ascii="Taprom" w:hAnsi="Taprom"/>
-          <w:color w:val="263238"/>
-          <w:sz w:val="30"/>
-          <w:szCs w:val="30"/>
-          <w:shd w:val="clear" w:color="auto" w:fill="FFFFFF"/>
-        </w:rPr>
-        <w:t>trại</w:t>
-      </w:r>
-      <w:proofErr w:type="spellEnd"/>
-      <w:r>
-        <w:rPr>
-          <w:rFonts w:ascii="Taprom" w:hAnsi="Taprom"/>
-          <w:color w:val="263238"/>
-          <w:sz w:val="30"/>
-          <w:szCs w:val="30"/>
-          <w:shd w:val="clear" w:color="auto" w:fill="FFFFFF"/>
-        </w:rPr>
-        <w:t xml:space="preserve"> </w:t>
-      </w:r>
-      <w:proofErr w:type="spellStart"/>
-      <w:r>
-        <w:rPr>
-          <w:rFonts w:ascii="Taprom" w:hAnsi="Taprom"/>
-          <w:color w:val="263238"/>
-          <w:sz w:val="30"/>
-          <w:szCs w:val="30"/>
-          <w:shd w:val="clear" w:color="auto" w:fill="FFFFFF"/>
-        </w:rPr>
-        <w:t>sạch</w:t>
-      </w:r>
-      <w:proofErr w:type="spellEnd"/>
-      <w:r>
-        <w:rPr>
-          <w:rFonts w:ascii="Taprom" w:hAnsi="Taprom"/>
-          <w:color w:val="263238"/>
-          <w:sz w:val="30"/>
-          <w:szCs w:val="30"/>
-          <w:shd w:val="clear" w:color="auto" w:fill="FFFFFF"/>
-        </w:rPr>
-        <w:t xml:space="preserve"> </w:t>
-      </w:r>
-      <w:proofErr w:type="spellStart"/>
-      <w:r>
-        <w:rPr>
-          <w:rFonts w:ascii="Taprom" w:hAnsi="Taprom"/>
-          <w:color w:val="263238"/>
-          <w:sz w:val="30"/>
-          <w:szCs w:val="30"/>
-          <w:shd w:val="clear" w:color="auto" w:fill="FFFFFF"/>
-        </w:rPr>
-        <w:t>thì</w:t>
-      </w:r>
-      <w:proofErr w:type="spellEnd"/>
-      <w:r>
-        <w:rPr>
-          <w:rFonts w:ascii="Taprom" w:hAnsi="Taprom"/>
-          <w:color w:val="263238"/>
-          <w:sz w:val="30"/>
-          <w:szCs w:val="30"/>
-          <w:shd w:val="clear" w:color="auto" w:fill="FFFFFF"/>
-        </w:rPr>
-        <w:t xml:space="preserve"> </w:t>
-      </w:r>
-      <w:proofErr w:type="spellStart"/>
-      <w:r>
-        <w:rPr>
-          <w:rFonts w:ascii="Taprom" w:hAnsi="Taprom"/>
-          <w:color w:val="263238"/>
-          <w:sz w:val="30"/>
-          <w:szCs w:val="30"/>
-          <w:shd w:val="clear" w:color="auto" w:fill="FFFFFF"/>
-        </w:rPr>
-        <w:t>chúng</w:t>
-      </w:r>
-      <w:proofErr w:type="spellEnd"/>
-      <w:r>
-        <w:rPr>
-          <w:rFonts w:ascii="Taprom" w:hAnsi="Taprom"/>
-          <w:color w:val="263238"/>
-          <w:sz w:val="30"/>
-          <w:szCs w:val="30"/>
-          <w:shd w:val="clear" w:color="auto" w:fill="FFFFFF"/>
-        </w:rPr>
-        <w:t xml:space="preserve"> ta chia </w:t>
-      </w:r>
-      <w:proofErr w:type="spellStart"/>
-      <w:r>
-        <w:rPr>
-          <w:rFonts w:ascii="Taprom" w:hAnsi="Taprom"/>
-          <w:color w:val="263238"/>
-          <w:sz w:val="30"/>
-          <w:szCs w:val="30"/>
-          <w:shd w:val="clear" w:color="auto" w:fill="FFFFFF"/>
-        </w:rPr>
-        <w:t>sẽ</w:t>
-      </w:r>
-      <w:proofErr w:type="spellEnd"/>
-      <w:r>
-        <w:rPr>
-          <w:rFonts w:ascii="Taprom" w:hAnsi="Taprom"/>
-          <w:color w:val="263238"/>
-          <w:sz w:val="30"/>
-          <w:szCs w:val="30"/>
-          <w:shd w:val="clear" w:color="auto" w:fill="FFFFFF"/>
-        </w:rPr>
-        <w:t xml:space="preserve"> </w:t>
-      </w:r>
-      <w:proofErr w:type="spellStart"/>
-      <w:r>
-        <w:rPr>
-          <w:rFonts w:ascii="Taprom" w:hAnsi="Taprom"/>
-          <w:color w:val="263238"/>
-          <w:sz w:val="30"/>
-          <w:szCs w:val="30"/>
-          <w:shd w:val="clear" w:color="auto" w:fill="FFFFFF"/>
-        </w:rPr>
-        <w:t>những</w:t>
-      </w:r>
-      <w:proofErr w:type="spellEnd"/>
-      <w:r>
-        <w:rPr>
-          <w:rFonts w:ascii="Taprom" w:hAnsi="Taprom"/>
-          <w:color w:val="263238"/>
-          <w:sz w:val="30"/>
-          <w:szCs w:val="30"/>
-          <w:shd w:val="clear" w:color="auto" w:fill="FFFFFF"/>
-        </w:rPr>
-        <w:t xml:space="preserve"> </w:t>
-      </w:r>
-      <w:proofErr w:type="spellStart"/>
-      <w:r>
-        <w:rPr>
-          <w:rFonts w:ascii="Taprom" w:hAnsi="Taprom"/>
-          <w:color w:val="263238"/>
-          <w:sz w:val="30"/>
-          <w:szCs w:val="30"/>
-          <w:shd w:val="clear" w:color="auto" w:fill="FFFFFF"/>
-        </w:rPr>
-        <w:t>quy</w:t>
-      </w:r>
-      <w:proofErr w:type="spellEnd"/>
-      <w:r>
-        <w:rPr>
-          <w:rFonts w:ascii="Taprom" w:hAnsi="Taprom"/>
-          <w:color w:val="263238"/>
-          <w:sz w:val="30"/>
-          <w:szCs w:val="30"/>
-          <w:shd w:val="clear" w:color="auto" w:fill="FFFFFF"/>
-        </w:rPr>
-        <w:t xml:space="preserve"> </w:t>
-      </w:r>
-      <w:proofErr w:type="spellStart"/>
-      <w:r>
-        <w:rPr>
-          <w:rFonts w:ascii="Taprom" w:hAnsi="Taprom"/>
-          <w:color w:val="263238"/>
-          <w:sz w:val="30"/>
-          <w:szCs w:val="30"/>
-          <w:shd w:val="clear" w:color="auto" w:fill="FFFFFF"/>
-        </w:rPr>
-        <w:t>trình</w:t>
-      </w:r>
-      <w:proofErr w:type="spellEnd"/>
-      <w:r>
-        <w:rPr>
-          <w:rFonts w:ascii="Taprom" w:hAnsi="Taprom"/>
-          <w:color w:val="263238"/>
-          <w:sz w:val="30"/>
-          <w:szCs w:val="30"/>
-          <w:shd w:val="clear" w:color="auto" w:fill="FFFFFF"/>
-        </w:rPr>
-        <w:t xml:space="preserve"> </w:t>
-      </w:r>
-      <w:proofErr w:type="spellStart"/>
-      <w:r>
-        <w:rPr>
-          <w:rFonts w:ascii="Taprom" w:hAnsi="Taprom"/>
-          <w:color w:val="263238"/>
-          <w:sz w:val="30"/>
-          <w:szCs w:val="30"/>
-          <w:shd w:val="clear" w:color="auto" w:fill="FFFFFF"/>
-        </w:rPr>
-        <w:t>trồng</w:t>
-      </w:r>
-      <w:proofErr w:type="spellEnd"/>
-      <w:r>
-        <w:rPr>
-          <w:rFonts w:ascii="Taprom" w:hAnsi="Taprom"/>
-          <w:color w:val="263238"/>
-          <w:sz w:val="30"/>
-          <w:szCs w:val="30"/>
-          <w:shd w:val="clear" w:color="auto" w:fill="FFFFFF"/>
-        </w:rPr>
-        <w:t xml:space="preserve"> </w:t>
-      </w:r>
-      <w:proofErr w:type="spellStart"/>
-      <w:r>
-        <w:rPr>
-          <w:rFonts w:ascii="Taprom" w:hAnsi="Taprom"/>
-          <w:color w:val="263238"/>
-          <w:sz w:val="30"/>
-          <w:szCs w:val="30"/>
-          <w:shd w:val="clear" w:color="auto" w:fill="FFFFFF"/>
-        </w:rPr>
-        <w:t>và</w:t>
-      </w:r>
-      <w:proofErr w:type="spellEnd"/>
-      <w:r>
-        <w:rPr>
-          <w:rFonts w:ascii="Taprom" w:hAnsi="Taprom"/>
-          <w:color w:val="263238"/>
-          <w:sz w:val="30"/>
-          <w:szCs w:val="30"/>
-          <w:shd w:val="clear" w:color="auto" w:fill="FFFFFF"/>
-        </w:rPr>
-        <w:t xml:space="preserve"> </w:t>
-      </w:r>
-      <w:proofErr w:type="spellStart"/>
-      <w:r>
-        <w:rPr>
-          <w:rFonts w:ascii="Taprom" w:hAnsi="Taprom"/>
-          <w:color w:val="263238"/>
-          <w:sz w:val="30"/>
-          <w:szCs w:val="30"/>
-          <w:shd w:val="clear" w:color="auto" w:fill="FFFFFF"/>
-        </w:rPr>
-        <w:t>chăm</w:t>
-      </w:r>
-      <w:proofErr w:type="spellEnd"/>
-      <w:r>
-        <w:rPr>
-          <w:rFonts w:ascii="Taprom" w:hAnsi="Taprom"/>
-          <w:color w:val="263238"/>
-          <w:sz w:val="30"/>
-          <w:szCs w:val="30"/>
-          <w:shd w:val="clear" w:color="auto" w:fill="FFFFFF"/>
-        </w:rPr>
-        <w:t xml:space="preserve"> </w:t>
-      </w:r>
-      <w:proofErr w:type="spellStart"/>
-      <w:r>
-        <w:rPr>
-          <w:rFonts w:ascii="Taprom" w:hAnsi="Taprom"/>
-          <w:color w:val="263238"/>
-          <w:sz w:val="30"/>
-          <w:szCs w:val="30"/>
-          <w:shd w:val="clear" w:color="auto" w:fill="FFFFFF"/>
-        </w:rPr>
-        <w:t>sóc</w:t>
-      </w:r>
-      <w:proofErr w:type="spellEnd"/>
-      <w:r>
-        <w:rPr>
-          <w:rFonts w:ascii="Taprom" w:hAnsi="Taprom"/>
-          <w:color w:val="263238"/>
-          <w:sz w:val="30"/>
-          <w:szCs w:val="30"/>
-          <w:shd w:val="clear" w:color="auto" w:fill="FFFFFF"/>
-        </w:rPr>
-        <w:t xml:space="preserve"> </w:t>
-      </w:r>
-      <w:proofErr w:type="spellStart"/>
-      <w:r>
-        <w:rPr>
-          <w:rFonts w:ascii="Taprom" w:hAnsi="Taprom"/>
-          <w:color w:val="263238"/>
-          <w:sz w:val="30"/>
-          <w:szCs w:val="30"/>
-          <w:shd w:val="clear" w:color="auto" w:fill="FFFFFF"/>
-        </w:rPr>
-        <w:t>thực</w:t>
-      </w:r>
-      <w:proofErr w:type="spellEnd"/>
-      <w:r>
-        <w:rPr>
-          <w:rFonts w:ascii="Taprom" w:hAnsi="Taprom"/>
-          <w:color w:val="263238"/>
-          <w:sz w:val="30"/>
-          <w:szCs w:val="30"/>
-          <w:shd w:val="clear" w:color="auto" w:fill="FFFFFF"/>
-        </w:rPr>
-        <w:t xml:space="preserve"> </w:t>
-      </w:r>
-      <w:proofErr w:type="spellStart"/>
-      <w:r>
-        <w:rPr>
-          <w:rFonts w:ascii="Taprom" w:hAnsi="Taprom"/>
-          <w:color w:val="263238"/>
-          <w:sz w:val="30"/>
-          <w:szCs w:val="30"/>
-          <w:shd w:val="clear" w:color="auto" w:fill="FFFFFF"/>
-        </w:rPr>
-        <w:t>phẩm</w:t>
-      </w:r>
-      <w:proofErr w:type="spellEnd"/>
-      <w:r>
-        <w:rPr>
-          <w:rFonts w:ascii="Taprom" w:hAnsi="Taprom"/>
-          <w:color w:val="263238"/>
-          <w:sz w:val="30"/>
-          <w:szCs w:val="30"/>
-          <w:shd w:val="clear" w:color="auto" w:fill="FFFFFF"/>
-        </w:rPr>
-        <w:t xml:space="preserve"> </w:t>
-      </w:r>
-      <w:proofErr w:type="spellStart"/>
-      <w:r>
-        <w:rPr>
-          <w:rFonts w:ascii="Taprom" w:hAnsi="Taprom"/>
-          <w:color w:val="263238"/>
-          <w:sz w:val="30"/>
-          <w:szCs w:val="30"/>
-          <w:shd w:val="clear" w:color="auto" w:fill="FFFFFF"/>
-        </w:rPr>
-        <w:t>sạch</w:t>
-      </w:r>
-      <w:proofErr w:type="spellEnd"/>
-    </w:p>
-    <w:p>
-      <w:pPr>
-        <w:pStyle w:val="oancuaDanhsach"/>
-        <w:numPr>
-          <w:ilvl w:val="0"/>
-          <w:numId w:val="4"/>
-        </w:numPr>
-        <w:rPr>
-          <w:rFonts w:ascii="Calibri" w:hAnsi="Calibri" w:cs="Calibri"/>
-        </w:rPr>
-      </w:pPr>
-      <w:proofErr w:type="spellStart"/>
-      <w:r>
-        <w:rPr>
-          <w:rFonts w:ascii="Taprom" w:hAnsi="Taprom" w:hint="cs"/>
-          <w:color w:val="263238"/>
-          <w:sz w:val="30"/>
-          <w:szCs w:val="30"/>
-          <w:shd w:val="clear" w:color="auto" w:fill="FFFFFF"/>
-        </w:rPr>
-        <w:t>Đ</w:t>
-      </w:r>
-      <w:r>
-        <w:rPr>
-          <w:rFonts w:ascii="Taprom" w:hAnsi="Taprom"/>
-          <w:color w:val="263238"/>
-          <w:sz w:val="30"/>
-          <w:szCs w:val="30"/>
-          <w:shd w:val="clear" w:color="auto" w:fill="FFFFFF"/>
-        </w:rPr>
-        <w:t>ưa</w:t>
-      </w:r>
-      <w:proofErr w:type="spellEnd"/>
-      <w:r>
-        <w:rPr>
-          <w:rFonts w:ascii="Taprom" w:hAnsi="Taprom"/>
-          <w:color w:val="263238"/>
-          <w:sz w:val="30"/>
-          <w:szCs w:val="30"/>
-          <w:shd w:val="clear" w:color="auto" w:fill="FFFFFF"/>
-        </w:rPr>
-        <w:t xml:space="preserve"> ra </w:t>
-      </w:r>
-      <w:proofErr w:type="spellStart"/>
-      <w:r>
-        <w:rPr>
-          <w:rFonts w:ascii="Taprom" w:hAnsi="Taprom"/>
-          <w:color w:val="263238"/>
-          <w:sz w:val="30"/>
-          <w:szCs w:val="30"/>
-          <w:shd w:val="clear" w:color="auto" w:fill="FFFFFF"/>
-        </w:rPr>
-        <w:t>các</w:t>
-      </w:r>
-      <w:proofErr w:type="spellEnd"/>
-      <w:r>
-        <w:rPr>
-          <w:rFonts w:ascii="Taprom" w:hAnsi="Taprom"/>
-          <w:color w:val="263238"/>
-          <w:sz w:val="30"/>
-          <w:szCs w:val="30"/>
-          <w:shd w:val="clear" w:color="auto" w:fill="FFFFFF"/>
-        </w:rPr>
-        <w:t xml:space="preserve"> </w:t>
-      </w:r>
-      <w:proofErr w:type="spellStart"/>
-      <w:r>
-        <w:rPr>
-          <w:rFonts w:ascii="Taprom" w:hAnsi="Taprom"/>
-          <w:color w:val="263238"/>
-          <w:sz w:val="30"/>
-          <w:szCs w:val="30"/>
-          <w:shd w:val="clear" w:color="auto" w:fill="FFFFFF"/>
-        </w:rPr>
-        <w:t>thông</w:t>
-      </w:r>
-      <w:proofErr w:type="spellEnd"/>
-      <w:r>
-        <w:rPr>
-          <w:rFonts w:ascii="Taprom" w:hAnsi="Taprom"/>
-          <w:color w:val="263238"/>
-          <w:sz w:val="30"/>
-          <w:szCs w:val="30"/>
-          <w:shd w:val="clear" w:color="auto" w:fill="FFFFFF"/>
-        </w:rPr>
-        <w:t xml:space="preserve"> </w:t>
-      </w:r>
-      <w:proofErr w:type="spellStart"/>
-      <w:r>
-        <w:rPr>
-          <w:rFonts w:ascii="Taprom" w:hAnsi="Taprom"/>
-          <w:color w:val="263238"/>
-          <w:sz w:val="30"/>
-          <w:szCs w:val="30"/>
-          <w:shd w:val="clear" w:color="auto" w:fill="FFFFFF"/>
-        </w:rPr>
-        <w:t>số</w:t>
-      </w:r>
-      <w:proofErr w:type="spellEnd"/>
-      <w:r>
-        <w:rPr>
-          <w:rFonts w:ascii="Taprom" w:hAnsi="Taprom"/>
-          <w:color w:val="263238"/>
-          <w:sz w:val="30"/>
-          <w:szCs w:val="30"/>
-          <w:shd w:val="clear" w:color="auto" w:fill="FFFFFF"/>
-        </w:rPr>
-        <w:t xml:space="preserve"> an </w:t>
-      </w:r>
-      <w:proofErr w:type="spellStart"/>
-      <w:r>
-        <w:rPr>
-          <w:rFonts w:ascii="Taprom" w:hAnsi="Taprom"/>
-          <w:color w:val="263238"/>
-          <w:sz w:val="30"/>
-          <w:szCs w:val="30"/>
-          <w:shd w:val="clear" w:color="auto" w:fill="FFFFFF"/>
-        </w:rPr>
-        <w:t>toàn</w:t>
-      </w:r>
-      <w:proofErr w:type="spellEnd"/>
-      <w:r>
-        <w:rPr>
-          <w:rFonts w:ascii="Taprom" w:hAnsi="Taprom"/>
-          <w:color w:val="263238"/>
-          <w:sz w:val="30"/>
-          <w:szCs w:val="30"/>
-          <w:shd w:val="clear" w:color="auto" w:fill="FFFFFF"/>
-        </w:rPr>
-        <w:t xml:space="preserve"> </w:t>
-      </w:r>
-      <w:proofErr w:type="spellStart"/>
-      <w:r>
-        <w:rPr>
-          <w:rFonts w:ascii="Taprom" w:hAnsi="Taprom"/>
-          <w:color w:val="263238"/>
-          <w:sz w:val="30"/>
-          <w:szCs w:val="30"/>
-          <w:shd w:val="clear" w:color="auto" w:fill="FFFFFF"/>
-        </w:rPr>
-        <w:t>vệ</w:t>
-      </w:r>
-      <w:proofErr w:type="spellEnd"/>
-      <w:r>
-        <w:rPr>
-          <w:rFonts w:ascii="Taprom" w:hAnsi="Taprom"/>
-          <w:color w:val="263238"/>
-          <w:sz w:val="30"/>
-          <w:szCs w:val="30"/>
-          <w:shd w:val="clear" w:color="auto" w:fill="FFFFFF"/>
-        </w:rPr>
-        <w:t xml:space="preserve"> </w:t>
-      </w:r>
-      <w:proofErr w:type="spellStart"/>
-      <w:r>
-        <w:rPr>
-          <w:rFonts w:ascii="Taprom" w:hAnsi="Taprom"/>
-          <w:color w:val="263238"/>
-          <w:sz w:val="30"/>
-          <w:szCs w:val="30"/>
-          <w:shd w:val="clear" w:color="auto" w:fill="FFFFFF"/>
-        </w:rPr>
-        <w:t>sinh</w:t>
-      </w:r>
-      <w:proofErr w:type="spellEnd"/>
-      <w:r>
-        <w:rPr>
-          <w:rFonts w:ascii="Taprom" w:hAnsi="Taprom"/>
-          <w:color w:val="263238"/>
-          <w:sz w:val="30"/>
-          <w:szCs w:val="30"/>
-          <w:shd w:val="clear" w:color="auto" w:fill="FFFFFF"/>
-        </w:rPr>
-        <w:t xml:space="preserve"> </w:t>
-      </w:r>
-      <w:proofErr w:type="spellStart"/>
-      <w:r>
-        <w:rPr>
-          <w:rFonts w:ascii="Taprom" w:hAnsi="Taprom"/>
-          <w:color w:val="263238"/>
-          <w:sz w:val="30"/>
-          <w:szCs w:val="30"/>
-          <w:shd w:val="clear" w:color="auto" w:fill="FFFFFF"/>
-        </w:rPr>
-        <w:t>thực</w:t>
-      </w:r>
-      <w:proofErr w:type="spellEnd"/>
-      <w:r>
-        <w:rPr>
-          <w:rFonts w:ascii="Taprom" w:hAnsi="Taprom"/>
-          <w:color w:val="263238"/>
-          <w:sz w:val="30"/>
-          <w:szCs w:val="30"/>
-          <w:shd w:val="clear" w:color="auto" w:fill="FFFFFF"/>
-        </w:rPr>
-        <w:t xml:space="preserve"> </w:t>
-      </w:r>
-      <w:proofErr w:type="spellStart"/>
-      <w:r>
-        <w:rPr>
-          <w:rFonts w:ascii="Taprom" w:hAnsi="Taprom"/>
-          <w:color w:val="263238"/>
-          <w:sz w:val="30"/>
-          <w:szCs w:val="30"/>
-          <w:shd w:val="clear" w:color="auto" w:fill="FFFFFF"/>
-        </w:rPr>
-        <w:t>phẩm</w:t>
-      </w:r>
-      <w:proofErr w:type="spellEnd"/>
-      <w:r>
-        <w:rPr>
-          <w:rFonts w:ascii="Taprom" w:hAnsi="Taprom"/>
-          <w:color w:val="263238"/>
-          <w:sz w:val="30"/>
-          <w:szCs w:val="30"/>
-          <w:shd w:val="clear" w:color="auto" w:fill="FFFFFF"/>
-        </w:rPr>
-        <w:t xml:space="preserve"> </w:t>
+        <w:t>Đem lại doanh thu và doanh thu được tính bằng % chiết khấu của nông trại và nông dân, quảng cáo của cả dự án</w:t>
       </w:r>
     </w:p>
     <w:p>
       <w:pPr>
-        <w:pStyle w:val="oancuaDanhsach"/>
-        <w:numPr>
-          <w:ilvl w:val="0"/>
-          <w:numId w:val="4"/>
-        </w:numPr>
-        <w:rPr>
-          <w:rFonts w:ascii="Calibri" w:hAnsi="Calibri" w:cs="Calibri"/>
-        </w:rPr>
-      </w:pPr>
-      <w:proofErr w:type="spellStart"/>
-      <w:r>
-        <w:rPr>
-          <w:rFonts w:ascii="Taprom" w:hAnsi="Taprom" w:hint="eastAsia"/>
-          <w:color w:val="263238"/>
-          <w:sz w:val="30"/>
-          <w:szCs w:val="30"/>
-          <w:shd w:val="clear" w:color="auto" w:fill="FFFFFF"/>
-        </w:rPr>
-        <w:t>C</w:t>
-      </w:r>
-      <w:r>
-        <w:rPr>
-          <w:rFonts w:ascii="Taprom" w:hAnsi="Taprom"/>
-          <w:color w:val="263238"/>
-          <w:sz w:val="30"/>
-          <w:szCs w:val="30"/>
-          <w:shd w:val="clear" w:color="auto" w:fill="FFFFFF"/>
-        </w:rPr>
-        <w:t>ác</w:t>
-      </w:r>
-      <w:proofErr w:type="spellEnd"/>
-      <w:r>
-        <w:rPr>
-          <w:rFonts w:ascii="Taprom" w:hAnsi="Taprom"/>
-          <w:color w:val="263238"/>
-          <w:sz w:val="30"/>
-          <w:szCs w:val="30"/>
-          <w:shd w:val="clear" w:color="auto" w:fill="FFFFFF"/>
-        </w:rPr>
-        <w:t xml:space="preserve"> </w:t>
-      </w:r>
-      <w:proofErr w:type="spellStart"/>
-      <w:r>
-        <w:rPr>
-          <w:rFonts w:ascii="Taprom" w:hAnsi="Taprom"/>
-          <w:color w:val="263238"/>
-          <w:sz w:val="30"/>
-          <w:szCs w:val="30"/>
-          <w:shd w:val="clear" w:color="auto" w:fill="FFFFFF"/>
-        </w:rPr>
-        <w:t>hộ</w:t>
-      </w:r>
-      <w:proofErr w:type="spellEnd"/>
-      <w:r>
-        <w:rPr>
-          <w:rFonts w:ascii="Taprom" w:hAnsi="Taprom"/>
-          <w:color w:val="263238"/>
-          <w:sz w:val="30"/>
-          <w:szCs w:val="30"/>
-          <w:shd w:val="clear" w:color="auto" w:fill="FFFFFF"/>
-        </w:rPr>
-        <w:t xml:space="preserve"> </w:t>
-      </w:r>
-      <w:proofErr w:type="spellStart"/>
-      <w:r>
-        <w:rPr>
-          <w:rFonts w:ascii="Taprom" w:hAnsi="Taprom"/>
-          <w:color w:val="263238"/>
-          <w:sz w:val="30"/>
-          <w:szCs w:val="30"/>
-          <w:shd w:val="clear" w:color="auto" w:fill="FFFFFF"/>
-        </w:rPr>
-        <w:t>gia</w:t>
-      </w:r>
-      <w:proofErr w:type="spellEnd"/>
-      <w:r>
-        <w:rPr>
-          <w:rFonts w:ascii="Taprom" w:hAnsi="Taprom"/>
-          <w:color w:val="263238"/>
-          <w:sz w:val="30"/>
-          <w:szCs w:val="30"/>
-          <w:shd w:val="clear" w:color="auto" w:fill="FFFFFF"/>
-        </w:rPr>
-        <w:t xml:space="preserve"> </w:t>
-      </w:r>
-      <w:proofErr w:type="spellStart"/>
-      <w:r>
-        <w:rPr>
-          <w:rFonts w:ascii="Taprom" w:hAnsi="Taprom"/>
-          <w:color w:val="263238"/>
-          <w:sz w:val="30"/>
-          <w:szCs w:val="30"/>
-          <w:shd w:val="clear" w:color="auto" w:fill="FFFFFF"/>
-        </w:rPr>
-        <w:t>đình</w:t>
-      </w:r>
-      <w:proofErr w:type="spellEnd"/>
-      <w:r>
-        <w:rPr>
-          <w:rFonts w:ascii="Taprom" w:hAnsi="Taprom"/>
-          <w:color w:val="263238"/>
-          <w:sz w:val="30"/>
-          <w:szCs w:val="30"/>
-          <w:shd w:val="clear" w:color="auto" w:fill="FFFFFF"/>
-        </w:rPr>
-        <w:t xml:space="preserve"> </w:t>
-      </w:r>
-      <w:proofErr w:type="spellStart"/>
-      <w:r>
-        <w:rPr>
-          <w:rFonts w:ascii="Taprom" w:hAnsi="Taprom"/>
-          <w:color w:val="263238"/>
-          <w:sz w:val="30"/>
-          <w:szCs w:val="30"/>
-          <w:shd w:val="clear" w:color="auto" w:fill="FFFFFF"/>
-        </w:rPr>
-        <w:t>có</w:t>
-      </w:r>
-      <w:proofErr w:type="spellEnd"/>
-      <w:r>
-        <w:rPr>
-          <w:rFonts w:ascii="Taprom" w:hAnsi="Taprom"/>
-          <w:color w:val="263238"/>
-          <w:sz w:val="30"/>
-          <w:szCs w:val="30"/>
-          <w:shd w:val="clear" w:color="auto" w:fill="FFFFFF"/>
-        </w:rPr>
-        <w:t xml:space="preserve"> </w:t>
-      </w:r>
-      <w:proofErr w:type="spellStart"/>
-      <w:r>
-        <w:rPr>
-          <w:rFonts w:ascii="Taprom" w:hAnsi="Taprom"/>
-          <w:color w:val="263238"/>
-          <w:sz w:val="30"/>
-          <w:szCs w:val="30"/>
-          <w:shd w:val="clear" w:color="auto" w:fill="FFFFFF"/>
-        </w:rPr>
-        <w:t>thể</w:t>
-      </w:r>
-      <w:proofErr w:type="spellEnd"/>
-      <w:r>
-        <w:rPr>
-          <w:rFonts w:ascii="Taprom" w:hAnsi="Taprom"/>
-          <w:color w:val="263238"/>
-          <w:sz w:val="30"/>
-          <w:szCs w:val="30"/>
-          <w:shd w:val="clear" w:color="auto" w:fill="FFFFFF"/>
-        </w:rPr>
-        <w:t xml:space="preserve"> </w:t>
-      </w:r>
-      <w:proofErr w:type="spellStart"/>
-      <w:r>
-        <w:rPr>
-          <w:rFonts w:ascii="Taprom" w:hAnsi="Taprom"/>
-          <w:color w:val="263238"/>
-          <w:sz w:val="30"/>
-          <w:szCs w:val="30"/>
-          <w:shd w:val="clear" w:color="auto" w:fill="FFFFFF"/>
-        </w:rPr>
-        <w:t>đưa</w:t>
-      </w:r>
-      <w:proofErr w:type="spellEnd"/>
-      <w:r>
-        <w:rPr>
-          <w:rFonts w:ascii="Taprom" w:hAnsi="Taprom"/>
-          <w:color w:val="263238"/>
-          <w:sz w:val="30"/>
-          <w:szCs w:val="30"/>
-          <w:shd w:val="clear" w:color="auto" w:fill="FFFFFF"/>
-        </w:rPr>
-        <w:t xml:space="preserve"> </w:t>
-      </w:r>
-      <w:proofErr w:type="spellStart"/>
-      <w:r>
-        <w:rPr>
-          <w:rFonts w:ascii="Taprom" w:hAnsi="Taprom"/>
-          <w:color w:val="263238"/>
-          <w:sz w:val="30"/>
-          <w:szCs w:val="30"/>
-          <w:shd w:val="clear" w:color="auto" w:fill="FFFFFF"/>
-        </w:rPr>
-        <w:t>trẻ</w:t>
-      </w:r>
-      <w:proofErr w:type="spellEnd"/>
-      <w:r>
-        <w:rPr>
-          <w:rFonts w:ascii="Taprom" w:hAnsi="Taprom"/>
-          <w:color w:val="263238"/>
-          <w:sz w:val="30"/>
-          <w:szCs w:val="30"/>
-          <w:shd w:val="clear" w:color="auto" w:fill="FFFFFF"/>
-        </w:rPr>
-        <w:t xml:space="preserve"> </w:t>
-      </w:r>
-      <w:proofErr w:type="spellStart"/>
-      <w:r>
-        <w:rPr>
-          <w:rFonts w:ascii="Taprom" w:hAnsi="Taprom"/>
-          <w:color w:val="263238"/>
-          <w:sz w:val="30"/>
-          <w:szCs w:val="30"/>
-          <w:shd w:val="clear" w:color="auto" w:fill="FFFFFF"/>
-        </w:rPr>
-        <w:t>nhỏ</w:t>
-      </w:r>
-      <w:proofErr w:type="spellEnd"/>
-      <w:r>
-        <w:rPr>
-          <w:rFonts w:ascii="Taprom" w:hAnsi="Taprom"/>
-          <w:color w:val="263238"/>
-          <w:sz w:val="30"/>
-          <w:szCs w:val="30"/>
-          <w:shd w:val="clear" w:color="auto" w:fill="FFFFFF"/>
-        </w:rPr>
-        <w:t xml:space="preserve"> </w:t>
-      </w:r>
-      <w:proofErr w:type="spellStart"/>
-      <w:r>
-        <w:rPr>
-          <w:rFonts w:ascii="Taprom" w:hAnsi="Taprom"/>
-          <w:color w:val="263238"/>
-          <w:sz w:val="30"/>
-          <w:szCs w:val="30"/>
-          <w:shd w:val="clear" w:color="auto" w:fill="FFFFFF"/>
-        </w:rPr>
-        <w:t>đến</w:t>
-      </w:r>
-      <w:proofErr w:type="spellEnd"/>
-      <w:r>
-        <w:rPr>
-          <w:rFonts w:ascii="Taprom" w:hAnsi="Taprom"/>
-          <w:color w:val="263238"/>
-          <w:sz w:val="30"/>
-          <w:szCs w:val="30"/>
-          <w:shd w:val="clear" w:color="auto" w:fill="FFFFFF"/>
-        </w:rPr>
-        <w:t xml:space="preserve"> </w:t>
-      </w:r>
-      <w:proofErr w:type="spellStart"/>
-      <w:r>
-        <w:rPr>
-          <w:rFonts w:ascii="Taprom" w:hAnsi="Taprom"/>
-          <w:color w:val="263238"/>
-          <w:sz w:val="30"/>
-          <w:szCs w:val="30"/>
-          <w:shd w:val="clear" w:color="auto" w:fill="FFFFFF"/>
-        </w:rPr>
-        <w:t>tham</w:t>
-      </w:r>
-      <w:proofErr w:type="spellEnd"/>
-      <w:r>
-        <w:rPr>
-          <w:rFonts w:ascii="Taprom" w:hAnsi="Taprom"/>
-          <w:color w:val="263238"/>
-          <w:sz w:val="30"/>
-          <w:szCs w:val="30"/>
-          <w:shd w:val="clear" w:color="auto" w:fill="FFFFFF"/>
-        </w:rPr>
-        <w:t xml:space="preserve"> </w:t>
-      </w:r>
-      <w:proofErr w:type="spellStart"/>
-      <w:r>
-        <w:rPr>
-          <w:rFonts w:ascii="Taprom" w:hAnsi="Taprom"/>
-          <w:color w:val="263238"/>
-          <w:sz w:val="30"/>
-          <w:szCs w:val="30"/>
-          <w:shd w:val="clear" w:color="auto" w:fill="FFFFFF"/>
-        </w:rPr>
-        <w:t>quan</w:t>
-      </w:r>
-      <w:proofErr w:type="spellEnd"/>
-      <w:r>
-        <w:rPr>
-          <w:rFonts w:ascii="Taprom" w:hAnsi="Taprom"/>
-          <w:color w:val="263238"/>
-          <w:sz w:val="30"/>
-          <w:szCs w:val="30"/>
-          <w:shd w:val="clear" w:color="auto" w:fill="FFFFFF"/>
-        </w:rPr>
-        <w:t xml:space="preserve"> </w:t>
-      </w:r>
-      <w:proofErr w:type="spellStart"/>
-      <w:r>
-        <w:rPr>
-          <w:rFonts w:ascii="Taprom" w:hAnsi="Taprom"/>
-          <w:color w:val="263238"/>
-          <w:sz w:val="30"/>
-          <w:szCs w:val="30"/>
-          <w:shd w:val="clear" w:color="auto" w:fill="FFFFFF"/>
-        </w:rPr>
-        <w:t>nông</w:t>
-      </w:r>
-      <w:proofErr w:type="spellEnd"/>
-      <w:r>
-        <w:rPr>
-          <w:rFonts w:ascii="Taprom" w:hAnsi="Taprom"/>
-          <w:color w:val="263238"/>
-          <w:sz w:val="30"/>
-          <w:szCs w:val="30"/>
-          <w:shd w:val="clear" w:color="auto" w:fill="FFFFFF"/>
-        </w:rPr>
-        <w:t xml:space="preserve"> </w:t>
-      </w:r>
-      <w:proofErr w:type="spellStart"/>
-      <w:r>
-        <w:rPr>
-          <w:rFonts w:ascii="Taprom" w:hAnsi="Taprom"/>
-          <w:color w:val="263238"/>
-          <w:sz w:val="30"/>
-          <w:szCs w:val="30"/>
-          <w:shd w:val="clear" w:color="auto" w:fill="FFFFFF"/>
-        </w:rPr>
-        <w:t>trại</w:t>
-      </w:r>
-      <w:proofErr w:type="spellEnd"/>
-      <w:r>
-        <w:rPr>
-          <w:rFonts w:ascii="Taprom" w:hAnsi="Taprom"/>
-          <w:color w:val="263238"/>
-          <w:sz w:val="30"/>
-          <w:szCs w:val="30"/>
-          <w:shd w:val="clear" w:color="auto" w:fill="FFFFFF"/>
-        </w:rPr>
-        <w:t xml:space="preserve"> </w:t>
-      </w:r>
-      <w:proofErr w:type="spellStart"/>
-      <w:r>
-        <w:rPr>
-          <w:rFonts w:ascii="Taprom" w:hAnsi="Taprom"/>
-          <w:color w:val="263238"/>
-          <w:sz w:val="30"/>
-          <w:szCs w:val="30"/>
-          <w:shd w:val="clear" w:color="auto" w:fill="FFFFFF"/>
-        </w:rPr>
-        <w:t>để</w:t>
-      </w:r>
-      <w:proofErr w:type="spellEnd"/>
-      <w:r>
-        <w:rPr>
-          <w:rFonts w:ascii="Taprom" w:hAnsi="Taprom"/>
-          <w:color w:val="263238"/>
-          <w:sz w:val="30"/>
-          <w:szCs w:val="30"/>
-          <w:shd w:val="clear" w:color="auto" w:fill="FFFFFF"/>
-        </w:rPr>
-        <w:t xml:space="preserve"> </w:t>
-      </w:r>
-      <w:proofErr w:type="spellStart"/>
-      <w:r>
-        <w:rPr>
-          <w:rFonts w:ascii="Taprom" w:hAnsi="Taprom"/>
-          <w:color w:val="263238"/>
-          <w:sz w:val="30"/>
-          <w:szCs w:val="30"/>
-          <w:shd w:val="clear" w:color="auto" w:fill="FFFFFF"/>
-        </w:rPr>
-        <w:t>biết</w:t>
-      </w:r>
-      <w:proofErr w:type="spellEnd"/>
-      <w:r>
-        <w:rPr>
-          <w:rFonts w:ascii="Taprom" w:hAnsi="Taprom"/>
-          <w:color w:val="263238"/>
-          <w:sz w:val="30"/>
-          <w:szCs w:val="30"/>
-          <w:shd w:val="clear" w:color="auto" w:fill="FFFFFF"/>
-        </w:rPr>
-        <w:t xml:space="preserve"> </w:t>
-      </w:r>
-      <w:proofErr w:type="spellStart"/>
-      <w:r>
-        <w:rPr>
-          <w:rFonts w:ascii="Taprom" w:hAnsi="Taprom"/>
-          <w:color w:val="263238"/>
-          <w:sz w:val="30"/>
-          <w:szCs w:val="30"/>
-          <w:shd w:val="clear" w:color="auto" w:fill="FFFFFF"/>
-        </w:rPr>
-        <w:t>được</w:t>
-      </w:r>
-      <w:proofErr w:type="spellEnd"/>
-      <w:r>
-        <w:rPr>
-          <w:rFonts w:ascii="Taprom" w:hAnsi="Taprom"/>
-          <w:color w:val="263238"/>
-          <w:sz w:val="30"/>
-          <w:szCs w:val="30"/>
-          <w:shd w:val="clear" w:color="auto" w:fill="FFFFFF"/>
-        </w:rPr>
-        <w:t xml:space="preserve"> </w:t>
-      </w:r>
-      <w:proofErr w:type="spellStart"/>
-      <w:r>
-        <w:rPr>
-          <w:rFonts w:ascii="Taprom" w:hAnsi="Taprom"/>
-          <w:color w:val="263238"/>
-          <w:sz w:val="30"/>
-          <w:szCs w:val="30"/>
-          <w:shd w:val="clear" w:color="auto" w:fill="FFFFFF"/>
-        </w:rPr>
-        <w:t>nguồn</w:t>
-      </w:r>
-      <w:proofErr w:type="spellEnd"/>
-      <w:r>
-        <w:rPr>
-          <w:rFonts w:ascii="Taprom" w:hAnsi="Taprom"/>
-          <w:color w:val="263238"/>
-          <w:sz w:val="30"/>
-          <w:szCs w:val="30"/>
-          <w:shd w:val="clear" w:color="auto" w:fill="FFFFFF"/>
-        </w:rPr>
-        <w:t xml:space="preserve"> </w:t>
-      </w:r>
-      <w:proofErr w:type="spellStart"/>
-      <w:r>
-        <w:rPr>
-          <w:rFonts w:ascii="Taprom" w:hAnsi="Taprom"/>
-          <w:color w:val="263238"/>
-          <w:sz w:val="30"/>
-          <w:szCs w:val="30"/>
-          <w:shd w:val="clear" w:color="auto" w:fill="FFFFFF"/>
-        </w:rPr>
-        <w:t>gốc</w:t>
-      </w:r>
-      <w:proofErr w:type="spellEnd"/>
-      <w:r>
-        <w:rPr>
-          <w:rFonts w:ascii="Taprom" w:hAnsi="Taprom"/>
-          <w:color w:val="263238"/>
-          <w:sz w:val="30"/>
-          <w:szCs w:val="30"/>
-          <w:shd w:val="clear" w:color="auto" w:fill="FFFFFF"/>
-        </w:rPr>
-        <w:t xml:space="preserve"> </w:t>
-      </w:r>
-      <w:proofErr w:type="spellStart"/>
-      <w:r>
-        <w:rPr>
-          <w:rFonts w:ascii="Taprom" w:hAnsi="Taprom"/>
-          <w:color w:val="263238"/>
-          <w:sz w:val="30"/>
-          <w:szCs w:val="30"/>
-          <w:shd w:val="clear" w:color="auto" w:fill="FFFFFF"/>
-        </w:rPr>
-        <w:t>của</w:t>
-      </w:r>
-      <w:proofErr w:type="spellEnd"/>
-      <w:r>
-        <w:rPr>
-          <w:rFonts w:ascii="Taprom" w:hAnsi="Taprom"/>
-          <w:color w:val="263238"/>
-          <w:sz w:val="30"/>
-          <w:szCs w:val="30"/>
-          <w:shd w:val="clear" w:color="auto" w:fill="FFFFFF"/>
-        </w:rPr>
-        <w:t xml:space="preserve"> </w:t>
-      </w:r>
-      <w:proofErr w:type="spellStart"/>
-      <w:r>
-        <w:rPr>
-          <w:rFonts w:ascii="Taprom" w:hAnsi="Taprom"/>
-          <w:color w:val="263238"/>
-          <w:sz w:val="30"/>
-          <w:szCs w:val="30"/>
-          <w:shd w:val="clear" w:color="auto" w:fill="FFFFFF"/>
-        </w:rPr>
-        <w:t>những</w:t>
-      </w:r>
-      <w:proofErr w:type="spellEnd"/>
-      <w:r>
-        <w:rPr>
-          <w:rFonts w:ascii="Taprom" w:hAnsi="Taprom"/>
-          <w:color w:val="263238"/>
-          <w:sz w:val="30"/>
-          <w:szCs w:val="30"/>
-          <w:shd w:val="clear" w:color="auto" w:fill="FFFFFF"/>
-        </w:rPr>
-        <w:t xml:space="preserve"> </w:t>
-      </w:r>
-      <w:proofErr w:type="spellStart"/>
-      <w:r>
-        <w:rPr>
-          <w:rFonts w:ascii="Taprom" w:hAnsi="Taprom"/>
-          <w:color w:val="263238"/>
-          <w:sz w:val="30"/>
-          <w:szCs w:val="30"/>
-          <w:shd w:val="clear" w:color="auto" w:fill="FFFFFF"/>
-        </w:rPr>
-        <w:t>thực</w:t>
-      </w:r>
-      <w:proofErr w:type="spellEnd"/>
-      <w:r>
-        <w:rPr>
-          <w:rFonts w:ascii="Taprom" w:hAnsi="Taprom"/>
-          <w:color w:val="263238"/>
-          <w:sz w:val="30"/>
-          <w:szCs w:val="30"/>
-          <w:shd w:val="clear" w:color="auto" w:fill="FFFFFF"/>
-        </w:rPr>
-        <w:t xml:space="preserve"> </w:t>
-      </w:r>
-      <w:proofErr w:type="spellStart"/>
-      <w:r>
-        <w:rPr>
-          <w:rFonts w:ascii="Taprom" w:hAnsi="Taprom"/>
-          <w:color w:val="263238"/>
-          <w:sz w:val="30"/>
-          <w:szCs w:val="30"/>
-          <w:shd w:val="clear" w:color="auto" w:fill="FFFFFF"/>
-        </w:rPr>
-        <w:t>phẩm</w:t>
-      </w:r>
-      <w:proofErr w:type="spellEnd"/>
-      <w:r>
-        <w:rPr>
-          <w:rFonts w:ascii="Taprom" w:hAnsi="Taprom"/>
-          <w:color w:val="263238"/>
-          <w:sz w:val="30"/>
-          <w:szCs w:val="30"/>
-          <w:shd w:val="clear" w:color="auto" w:fill="FFFFFF"/>
-        </w:rPr>
-        <w:t xml:space="preserve"> </w:t>
-      </w:r>
-      <w:proofErr w:type="spellStart"/>
-      <w:r>
-        <w:rPr>
-          <w:rFonts w:ascii="Taprom" w:hAnsi="Taprom"/>
-          <w:color w:val="263238"/>
-          <w:sz w:val="30"/>
-          <w:szCs w:val="30"/>
-          <w:shd w:val="clear" w:color="auto" w:fill="FFFFFF"/>
-        </w:rPr>
-        <w:t>để</w:t>
-      </w:r>
-      <w:proofErr w:type="spellEnd"/>
-      <w:r>
-        <w:rPr>
-          <w:rFonts w:ascii="Taprom" w:hAnsi="Taprom"/>
-          <w:color w:val="263238"/>
-          <w:sz w:val="30"/>
-          <w:szCs w:val="30"/>
-          <w:shd w:val="clear" w:color="auto" w:fill="FFFFFF"/>
-        </w:rPr>
-        <w:t xml:space="preserve"> </w:t>
-      </w:r>
-      <w:proofErr w:type="spellStart"/>
-      <w:r>
-        <w:rPr>
-          <w:rFonts w:ascii="Taprom" w:hAnsi="Taprom"/>
-          <w:color w:val="263238"/>
-          <w:sz w:val="30"/>
-          <w:szCs w:val="30"/>
-          <w:shd w:val="clear" w:color="auto" w:fill="FFFFFF"/>
-        </w:rPr>
-        <w:t>có</w:t>
-      </w:r>
-      <w:proofErr w:type="spellEnd"/>
-      <w:r>
-        <w:rPr>
-          <w:rFonts w:ascii="Taprom" w:hAnsi="Taprom"/>
-          <w:color w:val="263238"/>
-          <w:sz w:val="30"/>
-          <w:szCs w:val="30"/>
-          <w:shd w:val="clear" w:color="auto" w:fill="FFFFFF"/>
-        </w:rPr>
-        <w:t xml:space="preserve"> </w:t>
-      </w:r>
-      <w:proofErr w:type="spellStart"/>
-      <w:r>
-        <w:rPr>
-          <w:rFonts w:ascii="Taprom" w:hAnsi="Taprom"/>
-          <w:color w:val="263238"/>
-          <w:sz w:val="30"/>
-          <w:szCs w:val="30"/>
-          <w:shd w:val="clear" w:color="auto" w:fill="FFFFFF"/>
-        </w:rPr>
-        <w:t>cái</w:t>
-      </w:r>
-      <w:proofErr w:type="spellEnd"/>
-      <w:r>
-        <w:rPr>
-          <w:rFonts w:ascii="Taprom" w:hAnsi="Taprom"/>
-          <w:color w:val="263238"/>
-          <w:sz w:val="30"/>
-          <w:szCs w:val="30"/>
-          <w:shd w:val="clear" w:color="auto" w:fill="FFFFFF"/>
-        </w:rPr>
-        <w:t xml:space="preserve"> </w:t>
-      </w:r>
-      <w:proofErr w:type="spellStart"/>
-      <w:r>
-        <w:rPr>
-          <w:rFonts w:ascii="Taprom" w:hAnsi="Taprom"/>
-          <w:color w:val="263238"/>
-          <w:sz w:val="30"/>
-          <w:szCs w:val="30"/>
-          <w:shd w:val="clear" w:color="auto" w:fill="FFFFFF"/>
-        </w:rPr>
-        <w:t>nhìn</w:t>
-      </w:r>
-      <w:proofErr w:type="spellEnd"/>
-      <w:r>
-        <w:rPr>
-          <w:rFonts w:ascii="Taprom" w:hAnsi="Taprom"/>
-          <w:color w:val="263238"/>
-          <w:sz w:val="30"/>
-          <w:szCs w:val="30"/>
-          <w:shd w:val="clear" w:color="auto" w:fill="FFFFFF"/>
-        </w:rPr>
-        <w:t xml:space="preserve"> </w:t>
-      </w:r>
-      <w:proofErr w:type="spellStart"/>
-      <w:r>
-        <w:rPr>
-          <w:rFonts w:ascii="Taprom" w:hAnsi="Taprom"/>
-          <w:color w:val="263238"/>
-          <w:sz w:val="30"/>
-          <w:szCs w:val="30"/>
-          <w:shd w:val="clear" w:color="auto" w:fill="FFFFFF"/>
-        </w:rPr>
-        <w:t>tích</w:t>
-      </w:r>
-      <w:proofErr w:type="spellEnd"/>
-      <w:r>
-        <w:rPr>
-          <w:rFonts w:ascii="Taprom" w:hAnsi="Taprom"/>
-          <w:color w:val="263238"/>
-          <w:sz w:val="30"/>
-          <w:szCs w:val="30"/>
-          <w:shd w:val="clear" w:color="auto" w:fill="FFFFFF"/>
-        </w:rPr>
-        <w:t xml:space="preserve"> </w:t>
-      </w:r>
-      <w:proofErr w:type="spellStart"/>
-      <w:r>
-        <w:rPr>
-          <w:rFonts w:ascii="Taprom" w:hAnsi="Taprom"/>
-          <w:color w:val="263238"/>
-          <w:sz w:val="30"/>
-          <w:szCs w:val="30"/>
-          <w:shd w:val="clear" w:color="auto" w:fill="FFFFFF"/>
-        </w:rPr>
-        <w:t>cực</w:t>
-      </w:r>
-      <w:proofErr w:type="spellEnd"/>
-      <w:r>
-        <w:rPr>
-          <w:rFonts w:ascii="Taprom" w:hAnsi="Taprom"/>
-          <w:color w:val="263238"/>
-          <w:sz w:val="30"/>
-          <w:szCs w:val="30"/>
-          <w:shd w:val="clear" w:color="auto" w:fill="FFFFFF"/>
-        </w:rPr>
-        <w:t xml:space="preserve"> </w:t>
-      </w:r>
-      <w:proofErr w:type="spellStart"/>
-      <w:r>
-        <w:rPr>
-          <w:rFonts w:ascii="Taprom" w:hAnsi="Taprom"/>
-          <w:color w:val="263238"/>
-          <w:sz w:val="30"/>
-          <w:szCs w:val="30"/>
-          <w:shd w:val="clear" w:color="auto" w:fill="FFFFFF"/>
-        </w:rPr>
-        <w:t>hơn</w:t>
-      </w:r>
-      <w:proofErr w:type="spellEnd"/>
-      <w:r>
-        <w:rPr>
-          <w:rFonts w:ascii="Taprom" w:hAnsi="Taprom"/>
-          <w:color w:val="263238"/>
-          <w:sz w:val="30"/>
-          <w:szCs w:val="30"/>
-          <w:shd w:val="clear" w:color="auto" w:fill="FFFFFF"/>
-        </w:rPr>
-        <w:t xml:space="preserve"> </w:t>
-      </w:r>
+        <w:pStyle w:val="ListParagraph"/>
+        <w:ind w:left="720" w:firstLine="0"/>
+        <w:rPr>
+          <w:rFonts w:ascii="Calibri" w:hAnsi="Calibri" w:cs="Calibri"/>
+        </w:rPr>
+      </w:pPr>
     </w:p>
     <w:p>
       <w:pPr>
-        <w:pStyle w:val="oancuaDanhsach"/>
-        <w:numPr>
-          <w:ilvl w:val="0"/>
-          <w:numId w:val="4"/>
-        </w:numPr>
-        <w:rPr>
-          <w:rFonts w:ascii="Calibri" w:hAnsi="Calibri" w:cs="Calibri"/>
-        </w:rPr>
-      </w:pPr>
-      <w:proofErr w:type="spellStart"/>
-      <w:r>
-        <w:rPr>
-          <w:rFonts w:ascii="Taprom" w:hAnsi="Taprom" w:hint="cs"/>
-          <w:color w:val="263238"/>
-          <w:sz w:val="30"/>
-          <w:szCs w:val="30"/>
-          <w:shd w:val="clear" w:color="auto" w:fill="FFFFFF"/>
-        </w:rPr>
-        <w:t>Đ</w:t>
-      </w:r>
-      <w:r>
-        <w:rPr>
-          <w:rFonts w:ascii="Taprom" w:hAnsi="Taprom"/>
-          <w:color w:val="263238"/>
-          <w:sz w:val="30"/>
-          <w:szCs w:val="30"/>
-          <w:shd w:val="clear" w:color="auto" w:fill="FFFFFF"/>
-        </w:rPr>
-        <w:t>em</w:t>
-      </w:r>
-      <w:proofErr w:type="spellEnd"/>
-      <w:r>
-        <w:rPr>
-          <w:rFonts w:ascii="Taprom" w:hAnsi="Taprom"/>
-          <w:color w:val="263238"/>
-          <w:sz w:val="30"/>
-          <w:szCs w:val="30"/>
-          <w:shd w:val="clear" w:color="auto" w:fill="FFFFFF"/>
-        </w:rPr>
-        <w:t xml:space="preserve"> </w:t>
-      </w:r>
-      <w:proofErr w:type="spellStart"/>
-      <w:r>
-        <w:rPr>
-          <w:rFonts w:ascii="Taprom" w:hAnsi="Taprom"/>
-          <w:color w:val="263238"/>
-          <w:sz w:val="30"/>
-          <w:szCs w:val="30"/>
-          <w:shd w:val="clear" w:color="auto" w:fill="FFFFFF"/>
-        </w:rPr>
-        <w:t>lại</w:t>
-      </w:r>
-      <w:proofErr w:type="spellEnd"/>
-      <w:r>
-        <w:rPr>
-          <w:rFonts w:ascii="Taprom" w:hAnsi="Taprom"/>
-          <w:color w:val="263238"/>
-          <w:sz w:val="30"/>
-          <w:szCs w:val="30"/>
-          <w:shd w:val="clear" w:color="auto" w:fill="FFFFFF"/>
-        </w:rPr>
-        <w:t xml:space="preserve"> </w:t>
-      </w:r>
-      <w:proofErr w:type="spellStart"/>
-      <w:r>
-        <w:rPr>
-          <w:rFonts w:ascii="Taprom" w:hAnsi="Taprom"/>
-          <w:color w:val="263238"/>
-          <w:sz w:val="30"/>
-          <w:szCs w:val="30"/>
-          <w:shd w:val="clear" w:color="auto" w:fill="FFFFFF"/>
-        </w:rPr>
-        <w:t>doanh</w:t>
-      </w:r>
-      <w:proofErr w:type="spellEnd"/>
-      <w:r>
-        <w:rPr>
-          <w:rFonts w:ascii="Taprom" w:hAnsi="Taprom"/>
-          <w:color w:val="263238"/>
-          <w:sz w:val="30"/>
-          <w:szCs w:val="30"/>
-          <w:shd w:val="clear" w:color="auto" w:fill="FFFFFF"/>
-        </w:rPr>
-        <w:t xml:space="preserve"> </w:t>
-      </w:r>
-      <w:proofErr w:type="spellStart"/>
-      <w:r>
-        <w:rPr>
-          <w:rFonts w:ascii="Taprom" w:hAnsi="Taprom"/>
-          <w:color w:val="263238"/>
-          <w:sz w:val="30"/>
-          <w:szCs w:val="30"/>
-          <w:shd w:val="clear" w:color="auto" w:fill="FFFFFF"/>
-        </w:rPr>
-        <w:t>thu</w:t>
-      </w:r>
-      <w:proofErr w:type="spellEnd"/>
-      <w:r>
-        <w:rPr>
-          <w:rFonts w:ascii="Taprom" w:hAnsi="Taprom"/>
-          <w:color w:val="263238"/>
-          <w:sz w:val="30"/>
-          <w:szCs w:val="30"/>
-          <w:shd w:val="clear" w:color="auto" w:fill="FFFFFF"/>
-        </w:rPr>
-        <w:t xml:space="preserve"> </w:t>
-      </w:r>
-      <w:proofErr w:type="spellStart"/>
-      <w:r>
-        <w:rPr>
-          <w:rFonts w:ascii="Taprom" w:hAnsi="Taprom"/>
-          <w:color w:val="263238"/>
-          <w:sz w:val="30"/>
-          <w:szCs w:val="30"/>
-          <w:shd w:val="clear" w:color="auto" w:fill="FFFFFF"/>
-        </w:rPr>
-        <w:t>và</w:t>
-      </w:r>
-      <w:proofErr w:type="spellEnd"/>
-      <w:r>
-        <w:rPr>
-          <w:rFonts w:ascii="Taprom" w:hAnsi="Taprom"/>
-          <w:color w:val="263238"/>
-          <w:sz w:val="30"/>
-          <w:szCs w:val="30"/>
-          <w:shd w:val="clear" w:color="auto" w:fill="FFFFFF"/>
-        </w:rPr>
-        <w:t xml:space="preserve"> </w:t>
-      </w:r>
-      <w:proofErr w:type="spellStart"/>
-      <w:r>
-        <w:rPr>
-          <w:rFonts w:ascii="Taprom" w:hAnsi="Taprom"/>
-          <w:color w:val="263238"/>
-          <w:sz w:val="30"/>
-          <w:szCs w:val="30"/>
-          <w:shd w:val="clear" w:color="auto" w:fill="FFFFFF"/>
-        </w:rPr>
-        <w:t>doanh</w:t>
-      </w:r>
-      <w:proofErr w:type="spellEnd"/>
-      <w:r>
-        <w:rPr>
-          <w:rFonts w:ascii="Taprom" w:hAnsi="Taprom"/>
-          <w:color w:val="263238"/>
-          <w:sz w:val="30"/>
-          <w:szCs w:val="30"/>
-          <w:shd w:val="clear" w:color="auto" w:fill="FFFFFF"/>
-        </w:rPr>
-        <w:t xml:space="preserve"> </w:t>
-      </w:r>
-      <w:proofErr w:type="spellStart"/>
-      <w:r>
-        <w:rPr>
-          <w:rFonts w:ascii="Taprom" w:hAnsi="Taprom"/>
-          <w:color w:val="263238"/>
-          <w:sz w:val="30"/>
-          <w:szCs w:val="30"/>
-          <w:shd w:val="clear" w:color="auto" w:fill="FFFFFF"/>
-        </w:rPr>
-        <w:t>thu</w:t>
-      </w:r>
-      <w:proofErr w:type="spellEnd"/>
-      <w:r>
-        <w:rPr>
-          <w:rFonts w:ascii="Taprom" w:hAnsi="Taprom"/>
-          <w:color w:val="263238"/>
-          <w:sz w:val="30"/>
-          <w:szCs w:val="30"/>
-          <w:shd w:val="clear" w:color="auto" w:fill="FFFFFF"/>
-        </w:rPr>
-        <w:t xml:space="preserve"> </w:t>
-      </w:r>
-      <w:proofErr w:type="spellStart"/>
-      <w:r>
-        <w:rPr>
-          <w:rFonts w:ascii="Taprom" w:hAnsi="Taprom"/>
-          <w:color w:val="263238"/>
-          <w:sz w:val="30"/>
-          <w:szCs w:val="30"/>
-          <w:shd w:val="clear" w:color="auto" w:fill="FFFFFF"/>
-        </w:rPr>
-        <w:t>được</w:t>
-      </w:r>
-      <w:proofErr w:type="spellEnd"/>
-      <w:r>
-        <w:rPr>
-          <w:rFonts w:ascii="Taprom" w:hAnsi="Taprom"/>
-          <w:color w:val="263238"/>
-          <w:sz w:val="30"/>
-          <w:szCs w:val="30"/>
-          <w:shd w:val="clear" w:color="auto" w:fill="FFFFFF"/>
-        </w:rPr>
-        <w:t xml:space="preserve"> </w:t>
-      </w:r>
-      <w:proofErr w:type="spellStart"/>
-      <w:r>
-        <w:rPr>
-          <w:rFonts w:ascii="Taprom" w:hAnsi="Taprom"/>
-          <w:color w:val="263238"/>
-          <w:sz w:val="30"/>
-          <w:szCs w:val="30"/>
-          <w:shd w:val="clear" w:color="auto" w:fill="FFFFFF"/>
-        </w:rPr>
-        <w:t>tính</w:t>
-      </w:r>
-      <w:proofErr w:type="spellEnd"/>
-      <w:r>
-        <w:rPr>
-          <w:rFonts w:ascii="Taprom" w:hAnsi="Taprom"/>
-          <w:color w:val="263238"/>
-          <w:sz w:val="30"/>
-          <w:szCs w:val="30"/>
-          <w:shd w:val="clear" w:color="auto" w:fill="FFFFFF"/>
-        </w:rPr>
-        <w:t xml:space="preserve"> </w:t>
-      </w:r>
-      <w:proofErr w:type="spellStart"/>
-      <w:r>
-        <w:rPr>
-          <w:rFonts w:ascii="Taprom" w:hAnsi="Taprom"/>
-          <w:color w:val="263238"/>
-          <w:sz w:val="30"/>
-          <w:szCs w:val="30"/>
-          <w:shd w:val="clear" w:color="auto" w:fill="FFFFFF"/>
-        </w:rPr>
-        <w:t>bằng</w:t>
-      </w:r>
-      <w:proofErr w:type="spellEnd"/>
-      <w:r>
-        <w:rPr>
-          <w:rFonts w:ascii="Taprom" w:hAnsi="Taprom"/>
-          <w:color w:val="263238"/>
-          <w:sz w:val="30"/>
-          <w:szCs w:val="30"/>
-          <w:shd w:val="clear" w:color="auto" w:fill="FFFFFF"/>
-        </w:rPr>
-        <w:t xml:space="preserve"> % </w:t>
-      </w:r>
-      <w:proofErr w:type="spellStart"/>
-      <w:r>
-        <w:rPr>
-          <w:rFonts w:ascii="Taprom" w:hAnsi="Taprom"/>
-          <w:color w:val="263238"/>
-          <w:sz w:val="30"/>
-          <w:szCs w:val="30"/>
-          <w:shd w:val="clear" w:color="auto" w:fill="FFFFFF"/>
-        </w:rPr>
-        <w:t>chiết</w:t>
-      </w:r>
-      <w:proofErr w:type="spellEnd"/>
-      <w:r>
-        <w:rPr>
-          <w:rFonts w:ascii="Taprom" w:hAnsi="Taprom"/>
-          <w:color w:val="263238"/>
-          <w:sz w:val="30"/>
-          <w:szCs w:val="30"/>
-          <w:shd w:val="clear" w:color="auto" w:fill="FFFFFF"/>
-        </w:rPr>
-        <w:t xml:space="preserve"> </w:t>
-      </w:r>
-      <w:proofErr w:type="spellStart"/>
-      <w:r>
-        <w:rPr>
-          <w:rFonts w:ascii="Taprom" w:hAnsi="Taprom"/>
-          <w:color w:val="263238"/>
-          <w:sz w:val="30"/>
-          <w:szCs w:val="30"/>
-          <w:shd w:val="clear" w:color="auto" w:fill="FFFFFF"/>
-        </w:rPr>
-        <w:t>khấu</w:t>
-      </w:r>
-      <w:proofErr w:type="spellEnd"/>
-      <w:r>
-        <w:rPr>
-          <w:rFonts w:ascii="Taprom" w:hAnsi="Taprom"/>
-          <w:color w:val="263238"/>
-          <w:sz w:val="30"/>
-          <w:szCs w:val="30"/>
-          <w:shd w:val="clear" w:color="auto" w:fill="FFFFFF"/>
-        </w:rPr>
-        <w:t xml:space="preserve"> </w:t>
-      </w:r>
-      <w:proofErr w:type="spellStart"/>
-      <w:r>
-        <w:rPr>
-          <w:rFonts w:ascii="Taprom" w:hAnsi="Taprom"/>
-          <w:color w:val="263238"/>
-          <w:sz w:val="30"/>
-          <w:szCs w:val="30"/>
-          <w:shd w:val="clear" w:color="auto" w:fill="FFFFFF"/>
-        </w:rPr>
-        <w:t>của</w:t>
-      </w:r>
-      <w:proofErr w:type="spellEnd"/>
-      <w:r>
-        <w:rPr>
-          <w:rFonts w:ascii="Taprom" w:hAnsi="Taprom"/>
-          <w:color w:val="263238"/>
-          <w:sz w:val="30"/>
-          <w:szCs w:val="30"/>
-          <w:shd w:val="clear" w:color="auto" w:fill="FFFFFF"/>
-        </w:rPr>
-        <w:t xml:space="preserve"> </w:t>
-      </w:r>
-      <w:proofErr w:type="spellStart"/>
-      <w:r>
-        <w:rPr>
-          <w:rFonts w:ascii="Taprom" w:hAnsi="Taprom"/>
-          <w:color w:val="263238"/>
-          <w:sz w:val="30"/>
-          <w:szCs w:val="30"/>
-          <w:shd w:val="clear" w:color="auto" w:fill="FFFFFF"/>
-        </w:rPr>
-        <w:t>nông</w:t>
-      </w:r>
-      <w:proofErr w:type="spellEnd"/>
-      <w:r>
-        <w:rPr>
-          <w:rFonts w:ascii="Taprom" w:hAnsi="Taprom"/>
-          <w:color w:val="263238"/>
-          <w:sz w:val="30"/>
-          <w:szCs w:val="30"/>
-          <w:shd w:val="clear" w:color="auto" w:fill="FFFFFF"/>
-        </w:rPr>
-        <w:t xml:space="preserve"> </w:t>
-      </w:r>
-      <w:proofErr w:type="spellStart"/>
-      <w:r>
-        <w:rPr>
-          <w:rFonts w:ascii="Taprom" w:hAnsi="Taprom"/>
-          <w:color w:val="263238"/>
-          <w:sz w:val="30"/>
-          <w:szCs w:val="30"/>
-          <w:shd w:val="clear" w:color="auto" w:fill="FFFFFF"/>
-        </w:rPr>
-        <w:t>trại</w:t>
-      </w:r>
-      <w:proofErr w:type="spellEnd"/>
-      <w:r>
-        <w:rPr>
-          <w:rFonts w:ascii="Taprom" w:hAnsi="Taprom"/>
-          <w:color w:val="263238"/>
-          <w:sz w:val="30"/>
-          <w:szCs w:val="30"/>
-          <w:shd w:val="clear" w:color="auto" w:fill="FFFFFF"/>
-        </w:rPr>
-        <w:t xml:space="preserve"> </w:t>
-      </w:r>
-      <w:proofErr w:type="spellStart"/>
-      <w:r>
-        <w:rPr>
-          <w:rFonts w:ascii="Taprom" w:hAnsi="Taprom"/>
-          <w:color w:val="263238"/>
-          <w:sz w:val="30"/>
-          <w:szCs w:val="30"/>
-          <w:shd w:val="clear" w:color="auto" w:fill="FFFFFF"/>
-        </w:rPr>
-        <w:t>và</w:t>
-      </w:r>
-      <w:proofErr w:type="spellEnd"/>
-      <w:r>
-        <w:rPr>
-          <w:rFonts w:ascii="Taprom" w:hAnsi="Taprom"/>
-          <w:color w:val="263238"/>
-          <w:sz w:val="30"/>
-          <w:szCs w:val="30"/>
-          <w:shd w:val="clear" w:color="auto" w:fill="FFFFFF"/>
-        </w:rPr>
-        <w:t xml:space="preserve"> </w:t>
-      </w:r>
-      <w:proofErr w:type="spellStart"/>
-      <w:r>
-        <w:rPr>
-          <w:rFonts w:ascii="Taprom" w:hAnsi="Taprom"/>
-          <w:color w:val="263238"/>
-          <w:sz w:val="30"/>
-          <w:szCs w:val="30"/>
-          <w:shd w:val="clear" w:color="auto" w:fill="FFFFFF"/>
-        </w:rPr>
-        <w:t>nông</w:t>
-      </w:r>
-      <w:proofErr w:type="spellEnd"/>
-      <w:r>
-        <w:rPr>
-          <w:rFonts w:ascii="Taprom" w:hAnsi="Taprom"/>
-          <w:color w:val="263238"/>
-          <w:sz w:val="30"/>
-          <w:szCs w:val="30"/>
-          <w:shd w:val="clear" w:color="auto" w:fill="FFFFFF"/>
-        </w:rPr>
-        <w:t xml:space="preserve"> </w:t>
-      </w:r>
-      <w:proofErr w:type="spellStart"/>
-      <w:r>
-        <w:rPr>
-          <w:rFonts w:ascii="Taprom" w:hAnsi="Taprom"/>
-          <w:color w:val="263238"/>
-          <w:sz w:val="30"/>
-          <w:szCs w:val="30"/>
-          <w:shd w:val="clear" w:color="auto" w:fill="FFFFFF"/>
-        </w:rPr>
-        <w:t>dân</w:t>
-      </w:r>
-      <w:proofErr w:type="spellEnd"/>
-      <w:r>
-        <w:rPr>
-          <w:rFonts w:ascii="Taprom" w:hAnsi="Taprom"/>
-          <w:color w:val="263238"/>
-          <w:sz w:val="30"/>
-          <w:szCs w:val="30"/>
-          <w:shd w:val="clear" w:color="auto" w:fill="FFFFFF"/>
-        </w:rPr>
-        <w:t xml:space="preserve">, </w:t>
-      </w:r>
-      <w:proofErr w:type="spellStart"/>
-      <w:r>
-        <w:rPr>
-          <w:rFonts w:ascii="Taprom" w:hAnsi="Taprom"/>
-          <w:color w:val="263238"/>
-          <w:sz w:val="30"/>
-          <w:szCs w:val="30"/>
-          <w:shd w:val="clear" w:color="auto" w:fill="FFFFFF"/>
-        </w:rPr>
-        <w:t>quảng</w:t>
-      </w:r>
-      <w:proofErr w:type="spellEnd"/>
-      <w:r>
-        <w:rPr>
-          <w:rFonts w:ascii="Taprom" w:hAnsi="Taprom"/>
-          <w:color w:val="263238"/>
-          <w:sz w:val="30"/>
-          <w:szCs w:val="30"/>
-          <w:shd w:val="clear" w:color="auto" w:fill="FFFFFF"/>
-        </w:rPr>
-        <w:t xml:space="preserve"> </w:t>
-      </w:r>
-      <w:proofErr w:type="spellStart"/>
-      <w:r>
-        <w:rPr>
-          <w:rFonts w:ascii="Taprom" w:hAnsi="Taprom"/>
-          <w:color w:val="263238"/>
-          <w:sz w:val="30"/>
-          <w:szCs w:val="30"/>
-          <w:shd w:val="clear" w:color="auto" w:fill="FFFFFF"/>
-        </w:rPr>
-        <w:t>cáo</w:t>
-      </w:r>
-      <w:proofErr w:type="spellEnd"/>
-      <w:r>
-        <w:rPr>
-          <w:rFonts w:ascii="Taprom" w:hAnsi="Taprom"/>
-          <w:color w:val="263238"/>
-          <w:sz w:val="30"/>
-          <w:szCs w:val="30"/>
-          <w:shd w:val="clear" w:color="auto" w:fill="FFFFFF"/>
-        </w:rPr>
-        <w:t xml:space="preserve"> </w:t>
-      </w:r>
-      <w:proofErr w:type="spellStart"/>
-      <w:r>
-        <w:rPr>
-          <w:rFonts w:ascii="Taprom" w:hAnsi="Taprom"/>
-          <w:color w:val="263238"/>
-          <w:sz w:val="30"/>
-          <w:szCs w:val="30"/>
-          <w:shd w:val="clear" w:color="auto" w:fill="FFFFFF"/>
-        </w:rPr>
-        <w:t>của</w:t>
-      </w:r>
-      <w:proofErr w:type="spellEnd"/>
-      <w:r>
-        <w:rPr>
-          <w:rFonts w:ascii="Taprom" w:hAnsi="Taprom"/>
-          <w:color w:val="263238"/>
-          <w:sz w:val="30"/>
-          <w:szCs w:val="30"/>
-          <w:shd w:val="clear" w:color="auto" w:fill="FFFFFF"/>
-        </w:rPr>
-        <w:t xml:space="preserve"> </w:t>
-      </w:r>
-      <w:proofErr w:type="spellStart"/>
-      <w:r>
-        <w:rPr>
-          <w:rFonts w:ascii="Taprom" w:hAnsi="Taprom"/>
-          <w:color w:val="263238"/>
-          <w:sz w:val="30"/>
-          <w:szCs w:val="30"/>
-          <w:shd w:val="clear" w:color="auto" w:fill="FFFFFF"/>
-        </w:rPr>
-        <w:t>cả</w:t>
-      </w:r>
-      <w:proofErr w:type="spellEnd"/>
-      <w:r>
-        <w:rPr>
-          <w:rFonts w:ascii="Taprom" w:hAnsi="Taprom"/>
-          <w:color w:val="263238"/>
-          <w:sz w:val="30"/>
-          <w:szCs w:val="30"/>
-          <w:shd w:val="clear" w:color="auto" w:fill="FFFFFF"/>
-        </w:rPr>
-        <w:t xml:space="preserve"> </w:t>
-      </w:r>
-      <w:proofErr w:type="spellStart"/>
-      <w:r>
-        <w:rPr>
-          <w:rFonts w:ascii="Taprom" w:hAnsi="Taprom"/>
-          <w:color w:val="263238"/>
-          <w:sz w:val="30"/>
-          <w:szCs w:val="30"/>
-          <w:shd w:val="clear" w:color="auto" w:fill="FFFFFF"/>
-        </w:rPr>
-        <w:t>dự</w:t>
-      </w:r>
-      <w:proofErr w:type="spellEnd"/>
-      <w:r>
-        <w:rPr>
-          <w:rFonts w:ascii="Taprom" w:hAnsi="Taprom"/>
-          <w:color w:val="263238"/>
-          <w:sz w:val="30"/>
-          <w:szCs w:val="30"/>
-          <w:shd w:val="clear" w:color="auto" w:fill="FFFFFF"/>
-        </w:rPr>
-        <w:t xml:space="preserve"> </w:t>
-      </w:r>
-      <w:proofErr w:type="spellStart"/>
-      <w:r>
-        <w:rPr>
-          <w:rFonts w:ascii="Taprom" w:hAnsi="Taprom"/>
-          <w:color w:val="263238"/>
-          <w:sz w:val="30"/>
-          <w:szCs w:val="30"/>
-          <w:shd w:val="clear" w:color="auto" w:fill="FFFFFF"/>
-        </w:rPr>
-        <w:t>án</w:t>
-      </w:r>
-      <w:proofErr w:type="spellEnd"/>
-    </w:p>
-    <w:p>
-      <w:pPr>
-        <w:pStyle w:val="oancuaDanhsach"/>
-        <w:ind w:left="720" w:firstLine="0"/>
-        <w:rPr>
-          <w:rFonts w:ascii="Calibri" w:hAnsi="Calibri" w:cs="Calibri"/>
-        </w:rPr>
-      </w:pPr>
-    </w:p>
-    <w:p>
-      <w:pPr>
-        <w:pStyle w:val="u2"/>
+        <w:pStyle w:val="Heading2"/>
         <w:numPr>
           <w:ilvl w:val="1"/>
           <w:numId w:val="1"/>
@@ -6407,7 +2674,6 @@
         <w:rPr>
           <w:rFonts w:ascii="Calibri" w:hAnsi="Calibri" w:cs="Calibri"/>
         </w:rPr>
-        <w:lastRenderedPageBreak/>
         <w:t>Techniques</w:t>
       </w:r>
       <w:r>
@@ -6427,124 +2693,12 @@
         <w:rPr>
           <w:rFonts w:ascii="Calibri" w:hAnsi="Calibri" w:cs="Calibri"/>
         </w:rPr>
-        <w:t>&lt;</w:t>
-      </w:r>
-      <w:proofErr w:type="spellStart"/>
-      <w:r>
-        <w:rPr>
-          <w:rFonts w:ascii="Calibri" w:hAnsi="Calibri" w:cs="Calibri"/>
-        </w:rPr>
-        <w:t>Liệt</w:t>
-      </w:r>
-      <w:proofErr w:type="spellEnd"/>
-      <w:r>
-        <w:rPr>
-          <w:rFonts w:ascii="Calibri" w:hAnsi="Calibri" w:cs="Calibri"/>
-        </w:rPr>
-        <w:t xml:space="preserve"> </w:t>
-      </w:r>
-      <w:proofErr w:type="spellStart"/>
-      <w:r>
-        <w:rPr>
-          <w:rFonts w:ascii="Calibri" w:hAnsi="Calibri" w:cs="Calibri"/>
-        </w:rPr>
-        <w:t>kê</w:t>
-      </w:r>
-      <w:proofErr w:type="spellEnd"/>
-      <w:r>
-        <w:rPr>
-          <w:rFonts w:ascii="Calibri" w:hAnsi="Calibri" w:cs="Calibri"/>
-        </w:rPr>
-        <w:t xml:space="preserve"> </w:t>
-      </w:r>
-      <w:proofErr w:type="spellStart"/>
-      <w:r>
-        <w:rPr>
-          <w:rFonts w:ascii="Calibri" w:hAnsi="Calibri" w:cs="Calibri"/>
-        </w:rPr>
-        <w:t>những</w:t>
-      </w:r>
-      <w:proofErr w:type="spellEnd"/>
-      <w:r>
-        <w:rPr>
-          <w:rFonts w:ascii="Calibri" w:hAnsi="Calibri" w:cs="Calibri"/>
-        </w:rPr>
-        <w:t xml:space="preserve"> </w:t>
-      </w:r>
-      <w:proofErr w:type="spellStart"/>
-      <w:r>
-        <w:rPr>
-          <w:rFonts w:ascii="Calibri" w:hAnsi="Calibri" w:cs="Calibri"/>
-        </w:rPr>
-        <w:t>công</w:t>
-      </w:r>
-      <w:proofErr w:type="spellEnd"/>
-      <w:r>
-        <w:rPr>
-          <w:rFonts w:ascii="Calibri" w:hAnsi="Calibri" w:cs="Calibri"/>
-        </w:rPr>
-        <w:t xml:space="preserve"> </w:t>
-      </w:r>
-      <w:proofErr w:type="spellStart"/>
-      <w:r>
-        <w:rPr>
-          <w:rFonts w:ascii="Calibri" w:hAnsi="Calibri" w:cs="Calibri"/>
-        </w:rPr>
-        <w:t>nghệ</w:t>
-      </w:r>
-      <w:proofErr w:type="spellEnd"/>
-      <w:r>
-        <w:rPr>
-          <w:rFonts w:ascii="Calibri" w:hAnsi="Calibri" w:cs="Calibri"/>
-        </w:rPr>
-        <w:t xml:space="preserve"> </w:t>
-      </w:r>
-      <w:proofErr w:type="spellStart"/>
-      <w:r>
-        <w:rPr>
-          <w:rFonts w:ascii="Calibri" w:hAnsi="Calibri" w:cs="Calibri"/>
-        </w:rPr>
-        <w:t>sẽ</w:t>
-      </w:r>
-      <w:proofErr w:type="spellEnd"/>
-      <w:r>
-        <w:rPr>
-          <w:rFonts w:ascii="Calibri" w:hAnsi="Calibri" w:cs="Calibri"/>
-        </w:rPr>
-        <w:t xml:space="preserve"> </w:t>
-      </w:r>
-      <w:proofErr w:type="spellStart"/>
-      <w:r>
-        <w:rPr>
-          <w:rFonts w:ascii="Calibri" w:hAnsi="Calibri" w:cs="Calibri"/>
-        </w:rPr>
-        <w:t>sử</w:t>
-      </w:r>
-      <w:proofErr w:type="spellEnd"/>
-      <w:r>
-        <w:rPr>
-          <w:rFonts w:ascii="Calibri" w:hAnsi="Calibri" w:cs="Calibri"/>
-        </w:rPr>
-        <w:t xml:space="preserve"> </w:t>
-      </w:r>
-      <w:proofErr w:type="spellStart"/>
-      <w:r>
-        <w:rPr>
-          <w:rFonts w:ascii="Calibri" w:hAnsi="Calibri" w:cs="Calibri"/>
-        </w:rPr>
-        <w:t>dụng</w:t>
-      </w:r>
-      <w:proofErr w:type="spellEnd"/>
-      <w:r>
-        <w:rPr>
-          <w:rFonts w:ascii="Calibri" w:hAnsi="Calibri" w:cs="Calibri"/>
-        </w:rPr>
-        <w:t>&gt;</w:t>
+        <w:t>&lt;Liệt kê những công nghệ sẽ sử dụng&gt;</w:t>
       </w:r>
     </w:p>
     <w:p>
       <w:pPr>
-        <w:pStyle w:val="u1"/>
+        <w:pStyle w:val="Heading1"/>
         <w:numPr>
           <w:ilvl w:val="0"/>
           <w:numId w:val="1"/>
@@ -6920,7 +3074,7 @@
     </w:p>
     <w:p>
       <w:pPr>
-        <w:pStyle w:val="u1"/>
+        <w:pStyle w:val="Heading1"/>
         <w:numPr>
           <w:ilvl w:val="0"/>
           <w:numId w:val="1"/>
@@ -6946,147 +3100,7 @@
         <w:rPr>
           <w:rFonts w:ascii="Calibri" w:hAnsi="Calibri" w:cs="Calibri"/>
         </w:rPr>
-        <w:t>&lt;</w:t>
-      </w:r>
-      <w:proofErr w:type="spellStart"/>
-      <w:r>
-        <w:rPr>
-          <w:rFonts w:ascii="Calibri" w:hAnsi="Calibri" w:cs="Calibri"/>
-        </w:rPr>
-        <w:t>Liệt</w:t>
-      </w:r>
-      <w:proofErr w:type="spellEnd"/>
-      <w:r>
-        <w:rPr>
-          <w:rFonts w:ascii="Calibri" w:hAnsi="Calibri" w:cs="Calibri"/>
-        </w:rPr>
-        <w:t xml:space="preserve"> </w:t>
-      </w:r>
-      <w:proofErr w:type="spellStart"/>
-      <w:r>
-        <w:rPr>
-          <w:rFonts w:ascii="Calibri" w:hAnsi="Calibri" w:cs="Calibri"/>
-        </w:rPr>
-        <w:t>kê</w:t>
-      </w:r>
-      <w:proofErr w:type="spellEnd"/>
-      <w:r>
-        <w:rPr>
-          <w:rFonts w:ascii="Calibri" w:hAnsi="Calibri" w:cs="Calibri"/>
-        </w:rPr>
-        <w:t xml:space="preserve"> </w:t>
-      </w:r>
-      <w:proofErr w:type="spellStart"/>
-      <w:r>
-        <w:rPr>
-          <w:rFonts w:ascii="Calibri" w:hAnsi="Calibri" w:cs="Calibri"/>
-        </w:rPr>
-        <w:t>tổng</w:t>
-      </w:r>
-      <w:proofErr w:type="spellEnd"/>
-      <w:r>
-        <w:rPr>
-          <w:rFonts w:ascii="Calibri" w:hAnsi="Calibri" w:cs="Calibri"/>
-        </w:rPr>
-        <w:t xml:space="preserve"> </w:t>
-      </w:r>
-      <w:proofErr w:type="spellStart"/>
-      <w:r>
-        <w:rPr>
-          <w:rFonts w:ascii="Calibri" w:hAnsi="Calibri" w:cs="Calibri"/>
-        </w:rPr>
-        <w:t>quát</w:t>
-      </w:r>
-      <w:proofErr w:type="spellEnd"/>
-      <w:r>
-        <w:rPr>
-          <w:rFonts w:ascii="Calibri" w:hAnsi="Calibri" w:cs="Calibri"/>
-        </w:rPr>
-        <w:t xml:space="preserve"> </w:t>
-      </w:r>
-      <w:proofErr w:type="spellStart"/>
-      <w:r>
-        <w:rPr>
-          <w:rFonts w:ascii="Calibri" w:hAnsi="Calibri" w:cs="Calibri"/>
-        </w:rPr>
-        <w:t>các</w:t>
-      </w:r>
-      <w:proofErr w:type="spellEnd"/>
-      <w:r>
-        <w:rPr>
-          <w:rFonts w:ascii="Calibri" w:hAnsi="Calibri" w:cs="Calibri"/>
-        </w:rPr>
-        <w:t xml:space="preserve"> </w:t>
-      </w:r>
-      <w:proofErr w:type="spellStart"/>
-      <w:r>
-        <w:rPr>
-          <w:rFonts w:ascii="Calibri" w:hAnsi="Calibri" w:cs="Calibri"/>
-        </w:rPr>
-        <w:t>công</w:t>
-      </w:r>
-      <w:proofErr w:type="spellEnd"/>
-      <w:r>
-        <w:rPr>
-          <w:rFonts w:ascii="Calibri" w:hAnsi="Calibri" w:cs="Calibri"/>
-        </w:rPr>
-        <w:t xml:space="preserve"> </w:t>
-      </w:r>
-      <w:proofErr w:type="spellStart"/>
-      <w:r>
-        <w:rPr>
-          <w:rFonts w:ascii="Calibri" w:hAnsi="Calibri" w:cs="Calibri"/>
-        </w:rPr>
-        <w:t>việc</w:t>
-      </w:r>
-      <w:proofErr w:type="spellEnd"/>
-      <w:r>
-        <w:rPr>
-          <w:rFonts w:ascii="Calibri" w:hAnsi="Calibri" w:cs="Calibri"/>
-        </w:rPr>
-        <w:t xml:space="preserve"> </w:t>
-      </w:r>
-      <w:proofErr w:type="spellStart"/>
-      <w:r>
-        <w:rPr>
-          <w:rFonts w:ascii="Calibri" w:hAnsi="Calibri" w:cs="Calibri"/>
-        </w:rPr>
-        <w:t>trong</w:t>
-      </w:r>
-      <w:proofErr w:type="spellEnd"/>
-      <w:r>
-        <w:rPr>
-          <w:rFonts w:ascii="Calibri" w:hAnsi="Calibri" w:cs="Calibri"/>
-        </w:rPr>
-        <w:t xml:space="preserve"> </w:t>
-      </w:r>
-      <w:proofErr w:type="spellStart"/>
-      <w:r>
-        <w:rPr>
-          <w:rFonts w:ascii="Calibri" w:hAnsi="Calibri" w:cs="Calibri"/>
-        </w:rPr>
-        <w:t>dự</w:t>
-      </w:r>
-      <w:proofErr w:type="spellEnd"/>
-      <w:r>
-        <w:rPr>
-          <w:rFonts w:ascii="Calibri" w:hAnsi="Calibri" w:cs="Calibri"/>
-        </w:rPr>
-        <w:t xml:space="preserve"> </w:t>
-      </w:r>
-      <w:proofErr w:type="spellStart"/>
-      <w:r>
-        <w:rPr>
-          <w:rFonts w:ascii="Calibri" w:hAnsi="Calibri" w:cs="Calibri"/>
-        </w:rPr>
-        <w:t>án</w:t>
-      </w:r>
-      <w:proofErr w:type="spellEnd"/>
-      <w:r>
-        <w:rPr>
-          <w:rFonts w:ascii="Calibri" w:hAnsi="Calibri" w:cs="Calibri"/>
-        </w:rPr>
-        <w:t>&gt;</w:t>
+        <w:t>&lt;Liệt kê tổng quát các công việc trong dự án&gt;</w:t>
       </w:r>
     </w:p>
     <w:tbl>
@@ -7706,6 +3720,7 @@
                 <w:b/>
                 <w:sz w:val="26"/>
               </w:rPr>
+              <w:lastRenderedPageBreak/>
               <w:t>2</w:t>
             </w:r>
           </w:p>
@@ -7827,6 +3842,14 @@
                 <w:sz w:val="26"/>
               </w:rPr>
             </w:pPr>
+            <w:r>
+              <w:rPr>
+                <w:rFonts w:ascii="Calibri" w:hAnsi="Calibri" w:cs="Calibri"/>
+                <w:b/>
+                <w:sz w:val="26"/>
+              </w:rPr>
+              <w:t>2.1</w:t>
+            </w:r>
           </w:p>
         </w:tc>
         <w:tc>
@@ -7844,6 +3867,13 @@
                 <w:sz w:val="26"/>
               </w:rPr>
             </w:pPr>
+            <w:r>
+              <w:rPr>
+                <w:rFonts w:ascii="Calibri" w:hAnsi="Calibri" w:cs="Calibri"/>
+                <w:sz w:val="26"/>
+              </w:rPr>
+              <w:t>Meeting team, choose and set up tool to mângement</w:t>
+            </w:r>
           </w:p>
         </w:tc>
         <w:tc>
@@ -7862,6 +3892,13 @@
                 <w:sz w:val="26"/>
               </w:rPr>
             </w:pPr>
+            <w:r>
+              <w:rPr>
+                <w:rFonts w:ascii="Calibri" w:hAnsi="Calibri" w:cs="Calibri"/>
+                <w:sz w:val="26"/>
+              </w:rPr>
+              <w:t>1 day</w:t>
+            </w:r>
           </w:p>
         </w:tc>
         <w:tc>
@@ -7879,6 +3916,13 @@
                 <w:sz w:val="26"/>
               </w:rPr>
             </w:pPr>
+            <w:r>
+              <w:rPr>
+                <w:rFonts w:ascii="Calibri" w:hAnsi="Calibri" w:cs="Calibri"/>
+                <w:sz w:val="26"/>
+              </w:rPr>
+              <w:t>26-02-2021</w:t>
+            </w:r>
           </w:p>
         </w:tc>
         <w:tc>
@@ -7896,6 +3940,796 @@
                 <w:sz w:val="26"/>
               </w:rPr>
             </w:pPr>
+            <w:r>
+              <w:rPr>
+                <w:rFonts w:ascii="Calibri" w:hAnsi="Calibri" w:cs="Calibri"/>
+                <w:sz w:val="26"/>
+              </w:rPr>
+              <w:t>26-02-2021</w:t>
+            </w:r>
+          </w:p>
+        </w:tc>
+      </w:tr>
+      <w:tr>
+        <w:trPr>
+          <w:trHeight w:hRule="exact" w:val="622"/>
+        </w:trPr>
+        <w:tc>
+          <w:tcPr>
+            <w:tcW w:w="1232" w:type="dxa"/>
+            <w:vAlign w:val="center"/>
+          </w:tcPr>
+          <w:p>
+            <w:pPr>
+              <w:pStyle w:val="TableParagraph"/>
+              <w:jc w:val="center"/>
+              <w:rPr>
+                <w:rFonts w:ascii="Calibri" w:hAnsi="Calibri" w:cs="Calibri"/>
+                <w:b/>
+                <w:sz w:val="26"/>
+              </w:rPr>
+            </w:pPr>
+            <w:r>
+              <w:rPr>
+                <w:rFonts w:ascii="Calibri" w:hAnsi="Calibri" w:cs="Calibri"/>
+                <w:b/>
+                <w:sz w:val="26"/>
+              </w:rPr>
+              <w:t>3</w:t>
+            </w:r>
+          </w:p>
+        </w:tc>
+        <w:tc>
+          <w:tcPr>
+            <w:tcW w:w="2601" w:type="dxa"/>
+            <w:vAlign w:val="center"/>
+          </w:tcPr>
+          <w:p>
+            <w:pPr>
+              <w:pStyle w:val="TableParagraph"/>
+              <w:spacing w:before="1"/>
+              <w:ind w:right="227"/>
+              <w:rPr>
+                <w:rFonts w:ascii="Calibri" w:hAnsi="Calibri" w:cs="Calibri"/>
+                <w:sz w:val="26"/>
+              </w:rPr>
+            </w:pPr>
+            <w:r>
+              <w:rPr>
+                <w:rFonts w:ascii="Calibri" w:hAnsi="Calibri" w:cs="Calibri"/>
+                <w:sz w:val="26"/>
+              </w:rPr>
+              <w:t>Development</w:t>
+            </w:r>
+          </w:p>
+        </w:tc>
+        <w:tc>
+          <w:tcPr>
+            <w:tcW w:w="1399" w:type="dxa"/>
+            <w:vAlign w:val="center"/>
+          </w:tcPr>
+          <w:p>
+            <w:pPr>
+              <w:pStyle w:val="TableParagraph"/>
+              <w:spacing w:before="1"/>
+              <w:ind w:right="187"/>
+              <w:jc w:val="center"/>
+              <w:rPr>
+                <w:rFonts w:ascii="Calibri" w:hAnsi="Calibri" w:cs="Calibri"/>
+                <w:sz w:val="26"/>
+              </w:rPr>
+            </w:pPr>
+            <w:r>
+              <w:rPr>
+                <w:rFonts w:ascii="Calibri" w:hAnsi="Calibri" w:cs="Calibri"/>
+                <w:sz w:val="26"/>
+              </w:rPr>
+              <w:t>80</w:t>
+            </w:r>
+          </w:p>
+        </w:tc>
+        <w:tc>
+          <w:tcPr>
+            <w:tcW w:w="2000" w:type="dxa"/>
+            <w:vAlign w:val="center"/>
+          </w:tcPr>
+          <w:p>
+            <w:pPr>
+              <w:pStyle w:val="TableParagraph"/>
+              <w:ind w:right="252"/>
+              <w:jc w:val="center"/>
+              <w:rPr>
+                <w:rFonts w:ascii="Calibri" w:hAnsi="Calibri" w:cs="Calibri"/>
+                <w:sz w:val="26"/>
+              </w:rPr>
+            </w:pPr>
+            <w:r>
+              <w:rPr>
+                <w:rFonts w:ascii="Calibri" w:hAnsi="Calibri" w:cs="Calibri"/>
+                <w:sz w:val="26"/>
+              </w:rPr>
+              <w:t>06-03-2021</w:t>
+            </w:r>
+          </w:p>
+        </w:tc>
+        <w:tc>
+          <w:tcPr>
+            <w:tcW w:w="2050" w:type="dxa"/>
+            <w:vAlign w:val="center"/>
+          </w:tcPr>
+          <w:p>
+            <w:pPr>
+              <w:pStyle w:val="TableParagraph"/>
+              <w:ind w:right="386"/>
+              <w:jc w:val="center"/>
+              <w:rPr>
+                <w:rFonts w:ascii="Calibri" w:hAnsi="Calibri" w:cs="Calibri"/>
+                <w:sz w:val="26"/>
+              </w:rPr>
+            </w:pPr>
+            <w:r>
+              <w:rPr>
+                <w:rFonts w:ascii="Calibri" w:hAnsi="Calibri" w:cs="Calibri"/>
+                <w:sz w:val="26"/>
+              </w:rPr>
+              <w:t>28</w:t>
+            </w:r>
+            <w:r>
+              <w:rPr>
+                <w:rFonts w:ascii="Calibri" w:hAnsi="Calibri" w:cs="Calibri"/>
+                <w:sz w:val="26"/>
+              </w:rPr>
+              <w:t>-05-2021</w:t>
+            </w:r>
+          </w:p>
+        </w:tc>
+      </w:tr>
+      <w:tr>
+        <w:trPr>
+          <w:trHeight w:hRule="exact" w:val="622"/>
+        </w:trPr>
+        <w:tc>
+          <w:tcPr>
+            <w:tcW w:w="1232" w:type="dxa"/>
+            <w:vAlign w:val="center"/>
+          </w:tcPr>
+          <w:p>
+            <w:pPr>
+              <w:pStyle w:val="TableParagraph"/>
+              <w:jc w:val="center"/>
+              <w:rPr>
+                <w:rFonts w:ascii="Calibri" w:hAnsi="Calibri" w:cs="Calibri"/>
+                <w:b/>
+                <w:sz w:val="26"/>
+              </w:rPr>
+            </w:pPr>
+            <w:r>
+              <w:rPr>
+                <w:rFonts w:ascii="Calibri" w:hAnsi="Calibri" w:cs="Calibri"/>
+                <w:b/>
+                <w:sz w:val="26"/>
+              </w:rPr>
+              <w:t>3.1</w:t>
+            </w:r>
+          </w:p>
+        </w:tc>
+        <w:tc>
+          <w:tcPr>
+            <w:tcW w:w="2601" w:type="dxa"/>
+            <w:vAlign w:val="center"/>
+          </w:tcPr>
+          <w:p>
+            <w:pPr>
+              <w:pStyle w:val="TableParagraph"/>
+              <w:spacing w:before="1"/>
+              <w:ind w:right="227"/>
+              <w:rPr>
+                <w:rFonts w:ascii="Calibri" w:hAnsi="Calibri" w:cs="Calibri"/>
+                <w:sz w:val="26"/>
+              </w:rPr>
+            </w:pPr>
+            <w:r>
+              <w:rPr>
+                <w:rFonts w:ascii="Calibri" w:hAnsi="Calibri" w:cs="Calibri"/>
+                <w:sz w:val="26"/>
+              </w:rPr>
+              <w:t>Sprint 1</w:t>
+            </w:r>
+          </w:p>
+        </w:tc>
+        <w:tc>
+          <w:tcPr>
+            <w:tcW w:w="1399" w:type="dxa"/>
+            <w:vAlign w:val="center"/>
+          </w:tcPr>
+          <w:p>
+            <w:pPr>
+              <w:pStyle w:val="TableParagraph"/>
+              <w:spacing w:before="1"/>
+              <w:ind w:right="187"/>
+              <w:jc w:val="center"/>
+              <w:rPr>
+                <w:rFonts w:ascii="Calibri" w:hAnsi="Calibri" w:cs="Calibri"/>
+                <w:sz w:val="26"/>
+              </w:rPr>
+            </w:pPr>
+            <w:r>
+              <w:rPr>
+                <w:rFonts w:ascii="Calibri" w:hAnsi="Calibri" w:cs="Calibri"/>
+                <w:sz w:val="26"/>
+              </w:rPr>
+              <w:t>20 days</w:t>
+            </w:r>
+          </w:p>
+        </w:tc>
+        <w:tc>
+          <w:tcPr>
+            <w:tcW w:w="2000" w:type="dxa"/>
+            <w:vAlign w:val="center"/>
+          </w:tcPr>
+          <w:p>
+            <w:pPr>
+              <w:pStyle w:val="TableParagraph"/>
+              <w:ind w:right="252"/>
+              <w:jc w:val="center"/>
+              <w:rPr>
+                <w:rFonts w:ascii="Calibri" w:hAnsi="Calibri" w:cs="Calibri"/>
+                <w:sz w:val="26"/>
+              </w:rPr>
+            </w:pPr>
+            <w:r>
+              <w:rPr>
+                <w:rFonts w:ascii="Calibri" w:hAnsi="Calibri" w:cs="Calibri"/>
+                <w:sz w:val="26"/>
+              </w:rPr>
+              <w:t>06-03-2021</w:t>
+            </w:r>
+          </w:p>
+        </w:tc>
+        <w:tc>
+          <w:tcPr>
+            <w:tcW w:w="2050" w:type="dxa"/>
+            <w:vAlign w:val="center"/>
+          </w:tcPr>
+          <w:p>
+            <w:pPr>
+              <w:pStyle w:val="TableParagraph"/>
+              <w:ind w:right="386"/>
+              <w:jc w:val="center"/>
+              <w:rPr>
+                <w:rFonts w:ascii="Calibri" w:hAnsi="Calibri" w:cs="Calibri"/>
+                <w:sz w:val="26"/>
+              </w:rPr>
+            </w:pPr>
+            <w:r>
+              <w:rPr>
+                <w:rFonts w:ascii="Calibri" w:hAnsi="Calibri" w:cs="Calibri"/>
+                <w:sz w:val="26"/>
+              </w:rPr>
+              <w:t>26-03-2021</w:t>
+            </w:r>
+          </w:p>
+        </w:tc>
+      </w:tr>
+      <w:tr>
+        <w:trPr>
+          <w:trHeight w:hRule="exact" w:val="622"/>
+        </w:trPr>
+        <w:tc>
+          <w:tcPr>
+            <w:tcW w:w="1232" w:type="dxa"/>
+            <w:vAlign w:val="center"/>
+          </w:tcPr>
+          <w:p>
+            <w:pPr>
+              <w:pStyle w:val="TableParagraph"/>
+              <w:jc w:val="center"/>
+              <w:rPr>
+                <w:rFonts w:ascii="Calibri" w:hAnsi="Calibri" w:cs="Calibri"/>
+                <w:b/>
+                <w:sz w:val="26"/>
+              </w:rPr>
+            </w:pPr>
+            <w:r>
+              <w:rPr>
+                <w:rFonts w:ascii="Calibri" w:hAnsi="Calibri" w:cs="Calibri"/>
+                <w:b/>
+                <w:sz w:val="26"/>
+              </w:rPr>
+              <w:t>3.2</w:t>
+            </w:r>
+          </w:p>
+        </w:tc>
+        <w:tc>
+          <w:tcPr>
+            <w:tcW w:w="2601" w:type="dxa"/>
+            <w:vAlign w:val="center"/>
+          </w:tcPr>
+          <w:p>
+            <w:pPr>
+              <w:pStyle w:val="TableParagraph"/>
+              <w:spacing w:before="1"/>
+              <w:ind w:right="227"/>
+              <w:rPr>
+                <w:rFonts w:ascii="Calibri" w:hAnsi="Calibri" w:cs="Calibri"/>
+                <w:sz w:val="26"/>
+              </w:rPr>
+            </w:pPr>
+            <w:r>
+              <w:rPr>
+                <w:rFonts w:ascii="Calibri" w:hAnsi="Calibri" w:cs="Calibri"/>
+                <w:sz w:val="26"/>
+              </w:rPr>
+              <w:t>Sprint 2</w:t>
+            </w:r>
+          </w:p>
+        </w:tc>
+        <w:tc>
+          <w:tcPr>
+            <w:tcW w:w="1399" w:type="dxa"/>
+            <w:vAlign w:val="center"/>
+          </w:tcPr>
+          <w:p>
+            <w:pPr>
+              <w:pStyle w:val="TableParagraph"/>
+              <w:spacing w:before="1"/>
+              <w:ind w:right="187"/>
+              <w:jc w:val="center"/>
+              <w:rPr>
+                <w:rFonts w:ascii="Calibri" w:hAnsi="Calibri" w:cs="Calibri"/>
+                <w:sz w:val="26"/>
+              </w:rPr>
+            </w:pPr>
+            <w:r>
+              <w:rPr>
+                <w:rFonts w:ascii="Calibri" w:hAnsi="Calibri" w:cs="Calibri"/>
+                <w:sz w:val="26"/>
+              </w:rPr>
+              <w:t>20</w:t>
+            </w:r>
+            <w:r>
+              <w:rPr>
+                <w:rFonts w:ascii="Calibri" w:hAnsi="Calibri" w:cs="Calibri"/>
+                <w:sz w:val="26"/>
+              </w:rPr>
+              <w:t xml:space="preserve"> days</w:t>
+            </w:r>
+          </w:p>
+        </w:tc>
+        <w:tc>
+          <w:tcPr>
+            <w:tcW w:w="2000" w:type="dxa"/>
+            <w:vAlign w:val="center"/>
+          </w:tcPr>
+          <w:p>
+            <w:pPr>
+              <w:pStyle w:val="TableParagraph"/>
+              <w:ind w:right="252"/>
+              <w:jc w:val="center"/>
+              <w:rPr>
+                <w:rFonts w:ascii="Calibri" w:hAnsi="Calibri" w:cs="Calibri"/>
+                <w:sz w:val="26"/>
+              </w:rPr>
+            </w:pPr>
+            <w:r>
+              <w:rPr>
+                <w:rFonts w:ascii="Calibri" w:hAnsi="Calibri" w:cs="Calibri"/>
+                <w:sz w:val="26"/>
+              </w:rPr>
+              <w:t>27-03-2021</w:t>
+            </w:r>
+          </w:p>
+        </w:tc>
+        <w:tc>
+          <w:tcPr>
+            <w:tcW w:w="2050" w:type="dxa"/>
+            <w:vAlign w:val="center"/>
+          </w:tcPr>
+          <w:p>
+            <w:pPr>
+              <w:pStyle w:val="TableParagraph"/>
+              <w:ind w:right="386"/>
+              <w:jc w:val="center"/>
+              <w:rPr>
+                <w:rFonts w:ascii="Calibri" w:hAnsi="Calibri" w:cs="Calibri"/>
+                <w:sz w:val="26"/>
+              </w:rPr>
+            </w:pPr>
+            <w:r>
+              <w:rPr>
+                <w:rFonts w:ascii="Calibri" w:hAnsi="Calibri" w:cs="Calibri"/>
+                <w:sz w:val="26"/>
+              </w:rPr>
+              <w:t>17-04-2021</w:t>
+            </w:r>
+          </w:p>
+        </w:tc>
+      </w:tr>
+      <w:tr>
+        <w:trPr>
+          <w:trHeight w:hRule="exact" w:val="622"/>
+        </w:trPr>
+        <w:tc>
+          <w:tcPr>
+            <w:tcW w:w="1232" w:type="dxa"/>
+            <w:vAlign w:val="center"/>
+          </w:tcPr>
+          <w:p>
+            <w:pPr>
+              <w:pStyle w:val="TableParagraph"/>
+              <w:jc w:val="center"/>
+              <w:rPr>
+                <w:rFonts w:ascii="Calibri" w:hAnsi="Calibri" w:cs="Calibri"/>
+                <w:b/>
+                <w:sz w:val="26"/>
+              </w:rPr>
+            </w:pPr>
+            <w:r>
+              <w:rPr>
+                <w:rFonts w:ascii="Calibri" w:hAnsi="Calibri" w:cs="Calibri"/>
+                <w:b/>
+                <w:sz w:val="26"/>
+              </w:rPr>
+              <w:t>3.3</w:t>
+            </w:r>
+          </w:p>
+        </w:tc>
+        <w:tc>
+          <w:tcPr>
+            <w:tcW w:w="2601" w:type="dxa"/>
+            <w:vAlign w:val="center"/>
+          </w:tcPr>
+          <w:p>
+            <w:pPr>
+              <w:pStyle w:val="TableParagraph"/>
+              <w:spacing w:before="1"/>
+              <w:ind w:right="227"/>
+              <w:rPr>
+                <w:rFonts w:ascii="Calibri" w:hAnsi="Calibri" w:cs="Calibri"/>
+                <w:sz w:val="26"/>
+              </w:rPr>
+            </w:pPr>
+            <w:r>
+              <w:rPr>
+                <w:rFonts w:ascii="Calibri" w:hAnsi="Calibri" w:cs="Calibri"/>
+                <w:sz w:val="26"/>
+              </w:rPr>
+              <w:t>Sprint 3</w:t>
+            </w:r>
+          </w:p>
+        </w:tc>
+        <w:tc>
+          <w:tcPr>
+            <w:tcW w:w="1399" w:type="dxa"/>
+            <w:vAlign w:val="center"/>
+          </w:tcPr>
+          <w:p>
+            <w:pPr>
+              <w:pStyle w:val="TableParagraph"/>
+              <w:spacing w:before="1"/>
+              <w:ind w:right="187"/>
+              <w:jc w:val="center"/>
+              <w:rPr>
+                <w:rFonts w:ascii="Calibri" w:hAnsi="Calibri" w:cs="Calibri"/>
+                <w:sz w:val="26"/>
+              </w:rPr>
+            </w:pPr>
+            <w:r>
+              <w:rPr>
+                <w:rFonts w:ascii="Calibri" w:hAnsi="Calibri" w:cs="Calibri"/>
+                <w:sz w:val="26"/>
+              </w:rPr>
+              <w:t>23</w:t>
+            </w:r>
+            <w:r>
+              <w:rPr>
+                <w:rFonts w:ascii="Calibri" w:hAnsi="Calibri" w:cs="Calibri"/>
+                <w:sz w:val="26"/>
+              </w:rPr>
+              <w:t xml:space="preserve"> days</w:t>
+            </w:r>
+          </w:p>
+        </w:tc>
+        <w:tc>
+          <w:tcPr>
+            <w:tcW w:w="2000" w:type="dxa"/>
+            <w:vAlign w:val="center"/>
+          </w:tcPr>
+          <w:p>
+            <w:pPr>
+              <w:pStyle w:val="TableParagraph"/>
+              <w:ind w:right="252"/>
+              <w:jc w:val="center"/>
+              <w:rPr>
+                <w:rFonts w:ascii="Calibri" w:hAnsi="Calibri" w:cs="Calibri"/>
+                <w:sz w:val="26"/>
+              </w:rPr>
+            </w:pPr>
+            <w:r>
+              <w:rPr>
+                <w:rFonts w:ascii="Calibri" w:hAnsi="Calibri" w:cs="Calibri"/>
+                <w:sz w:val="26"/>
+              </w:rPr>
+              <w:t>18-04-2021</w:t>
+            </w:r>
+          </w:p>
+        </w:tc>
+        <w:tc>
+          <w:tcPr>
+            <w:tcW w:w="2050" w:type="dxa"/>
+            <w:vAlign w:val="center"/>
+          </w:tcPr>
+          <w:p>
+            <w:pPr>
+              <w:pStyle w:val="TableParagraph"/>
+              <w:ind w:right="386"/>
+              <w:jc w:val="center"/>
+              <w:rPr>
+                <w:rFonts w:ascii="Calibri" w:hAnsi="Calibri" w:cs="Calibri"/>
+                <w:sz w:val="26"/>
+              </w:rPr>
+            </w:pPr>
+            <w:r>
+              <w:rPr>
+                <w:rFonts w:ascii="Calibri" w:hAnsi="Calibri" w:cs="Calibri"/>
+                <w:sz w:val="26"/>
+              </w:rPr>
+              <w:t>11-05-2021</w:t>
+            </w:r>
+          </w:p>
+        </w:tc>
+      </w:tr>
+      <w:tr>
+        <w:trPr>
+          <w:trHeight w:hRule="exact" w:val="622"/>
+        </w:trPr>
+        <w:tc>
+          <w:tcPr>
+            <w:tcW w:w="1232" w:type="dxa"/>
+            <w:vAlign w:val="center"/>
+          </w:tcPr>
+          <w:p>
+            <w:pPr>
+              <w:pStyle w:val="TableParagraph"/>
+              <w:jc w:val="center"/>
+              <w:rPr>
+                <w:rFonts w:ascii="Calibri" w:hAnsi="Calibri" w:cs="Calibri"/>
+                <w:b/>
+                <w:sz w:val="26"/>
+              </w:rPr>
+            </w:pPr>
+            <w:r>
+              <w:rPr>
+                <w:rFonts w:ascii="Calibri" w:hAnsi="Calibri" w:cs="Calibri"/>
+                <w:b/>
+                <w:sz w:val="26"/>
+              </w:rPr>
+              <w:t>3.4</w:t>
+            </w:r>
+          </w:p>
+        </w:tc>
+        <w:tc>
+          <w:tcPr>
+            <w:tcW w:w="2601" w:type="dxa"/>
+            <w:vAlign w:val="center"/>
+          </w:tcPr>
+          <w:p>
+            <w:pPr>
+              <w:pStyle w:val="TableParagraph"/>
+              <w:spacing w:before="1"/>
+              <w:ind w:right="227"/>
+              <w:rPr>
+                <w:rFonts w:ascii="Calibri" w:hAnsi="Calibri" w:cs="Calibri"/>
+                <w:sz w:val="26"/>
+              </w:rPr>
+            </w:pPr>
+            <w:r>
+              <w:rPr>
+                <w:rFonts w:ascii="Calibri" w:hAnsi="Calibri" w:cs="Calibri"/>
+                <w:sz w:val="26"/>
+              </w:rPr>
+              <w:t>Sprint 4</w:t>
+            </w:r>
+          </w:p>
+        </w:tc>
+        <w:tc>
+          <w:tcPr>
+            <w:tcW w:w="1399" w:type="dxa"/>
+            <w:vAlign w:val="center"/>
+          </w:tcPr>
+          <w:p>
+            <w:pPr>
+              <w:pStyle w:val="TableParagraph"/>
+              <w:spacing w:before="1"/>
+              <w:ind w:right="187"/>
+              <w:jc w:val="center"/>
+              <w:rPr>
+                <w:rFonts w:ascii="Calibri" w:hAnsi="Calibri" w:cs="Calibri"/>
+                <w:sz w:val="26"/>
+              </w:rPr>
+            </w:pPr>
+            <w:r>
+              <w:rPr>
+                <w:rFonts w:ascii="Calibri" w:hAnsi="Calibri" w:cs="Calibri"/>
+                <w:sz w:val="26"/>
+              </w:rPr>
+              <w:t>17 days</w:t>
+            </w:r>
+          </w:p>
+        </w:tc>
+        <w:tc>
+          <w:tcPr>
+            <w:tcW w:w="2000" w:type="dxa"/>
+            <w:vAlign w:val="center"/>
+          </w:tcPr>
+          <w:p>
+            <w:pPr>
+              <w:pStyle w:val="TableParagraph"/>
+              <w:ind w:right="252"/>
+              <w:jc w:val="center"/>
+              <w:rPr>
+                <w:rFonts w:ascii="Calibri" w:hAnsi="Calibri" w:cs="Calibri"/>
+                <w:sz w:val="26"/>
+              </w:rPr>
+            </w:pPr>
+            <w:r>
+              <w:rPr>
+                <w:rFonts w:ascii="Calibri" w:hAnsi="Calibri" w:cs="Calibri"/>
+                <w:sz w:val="26"/>
+              </w:rPr>
+              <w:t>12-05-2021</w:t>
+            </w:r>
+          </w:p>
+        </w:tc>
+        <w:tc>
+          <w:tcPr>
+            <w:tcW w:w="2050" w:type="dxa"/>
+            <w:vAlign w:val="center"/>
+          </w:tcPr>
+          <w:p>
+            <w:pPr>
+              <w:pStyle w:val="TableParagraph"/>
+              <w:ind w:right="386"/>
+              <w:jc w:val="center"/>
+              <w:rPr>
+                <w:rFonts w:ascii="Calibri" w:hAnsi="Calibri" w:cs="Calibri"/>
+                <w:sz w:val="26"/>
+              </w:rPr>
+            </w:pPr>
+            <w:r>
+              <w:rPr>
+                <w:rFonts w:ascii="Calibri" w:hAnsi="Calibri" w:cs="Calibri"/>
+                <w:sz w:val="26"/>
+              </w:rPr>
+              <w:t>28-05-2021</w:t>
+            </w:r>
+          </w:p>
+        </w:tc>
+      </w:tr>
+      <w:tr>
+        <w:trPr>
+          <w:trHeight w:hRule="exact" w:val="622"/>
+        </w:trPr>
+        <w:tc>
+          <w:tcPr>
+            <w:tcW w:w="1232" w:type="dxa"/>
+            <w:vAlign w:val="center"/>
+          </w:tcPr>
+          <w:p>
+            <w:pPr>
+              <w:pStyle w:val="TableParagraph"/>
+              <w:jc w:val="center"/>
+              <w:rPr>
+                <w:rFonts w:ascii="Calibri" w:hAnsi="Calibri" w:cs="Calibri"/>
+                <w:b/>
+                <w:sz w:val="26"/>
+              </w:rPr>
+            </w:pPr>
+            <w:r>
+              <w:rPr>
+                <w:rFonts w:ascii="Calibri" w:hAnsi="Calibri" w:cs="Calibri"/>
+                <w:b/>
+                <w:sz w:val="26"/>
+              </w:rPr>
+              <w:t>4</w:t>
+            </w:r>
+          </w:p>
+        </w:tc>
+        <w:tc>
+          <w:tcPr>
+            <w:tcW w:w="2601" w:type="dxa"/>
+            <w:vAlign w:val="center"/>
+          </w:tcPr>
+          <w:p>
+            <w:pPr>
+              <w:pStyle w:val="TableParagraph"/>
+              <w:spacing w:before="1"/>
+              <w:ind w:right="227"/>
+              <w:rPr>
+                <w:rFonts w:ascii="Calibri" w:hAnsi="Calibri" w:cs="Calibri"/>
+                <w:sz w:val="26"/>
+              </w:rPr>
+            </w:pPr>
+            <w:r>
+              <w:rPr>
+                <w:rFonts w:ascii="Calibri" w:hAnsi="Calibri" w:cs="Calibri"/>
+                <w:sz w:val="26"/>
+              </w:rPr>
+              <w:t>Complete project</w:t>
+            </w:r>
+          </w:p>
+        </w:tc>
+        <w:tc>
+          <w:tcPr>
+            <w:tcW w:w="1399" w:type="dxa"/>
+            <w:vAlign w:val="center"/>
+          </w:tcPr>
+          <w:p>
+            <w:pPr>
+              <w:pStyle w:val="TableParagraph"/>
+              <w:spacing w:before="1"/>
+              <w:ind w:right="187"/>
+              <w:jc w:val="center"/>
+              <w:rPr>
+                <w:rFonts w:ascii="Calibri" w:hAnsi="Calibri" w:cs="Calibri"/>
+                <w:sz w:val="26"/>
+              </w:rPr>
+            </w:pPr>
+            <w:r>
+              <w:rPr>
+                <w:rFonts w:ascii="Calibri" w:hAnsi="Calibri" w:cs="Calibri"/>
+                <w:sz w:val="26"/>
+              </w:rPr>
+              <w:t>1 day</w:t>
+            </w:r>
+          </w:p>
+        </w:tc>
+        <w:tc>
+          <w:tcPr>
+            <w:tcW w:w="2000" w:type="dxa"/>
+            <w:vAlign w:val="center"/>
+          </w:tcPr>
+          <w:p>
+            <w:pPr>
+              <w:pStyle w:val="TableParagraph"/>
+              <w:ind w:right="252"/>
+              <w:jc w:val="center"/>
+              <w:rPr>
+                <w:rFonts w:ascii="Calibri" w:hAnsi="Calibri" w:cs="Calibri"/>
+                <w:sz w:val="26"/>
+              </w:rPr>
+            </w:pPr>
+            <w:r>
+              <w:rPr>
+                <w:rFonts w:ascii="Calibri" w:hAnsi="Calibri" w:cs="Calibri"/>
+                <w:sz w:val="26"/>
+              </w:rPr>
+              <w:t>28-05-2021</w:t>
+            </w:r>
+          </w:p>
+        </w:tc>
+        <w:tc>
+          <w:tcPr>
+            <w:tcW w:w="2050" w:type="dxa"/>
+            <w:vAlign w:val="center"/>
+          </w:tcPr>
+          <w:p>
+            <w:pPr>
+              <w:pStyle w:val="TableParagraph"/>
+              <w:ind w:right="386"/>
+              <w:jc w:val="center"/>
+              <w:rPr>
+                <w:rFonts w:ascii="Calibri" w:hAnsi="Calibri" w:cs="Calibri"/>
+                <w:sz w:val="26"/>
+              </w:rPr>
+            </w:pPr>
+            <w:r>
+              <w:rPr>
+                <w:rFonts w:ascii="Calibri" w:hAnsi="Calibri" w:cs="Calibri"/>
+                <w:sz w:val="26"/>
+              </w:rPr>
+              <w:t>28-05-2021</w:t>
+            </w:r>
           </w:p>
         </w:tc>
       </w:tr>
@@ -7909,7 +4743,7 @@
     </w:p>
     <w:p>
       <w:pPr>
-        <w:pStyle w:val="u1"/>
+        <w:pStyle w:val="Heading1"/>
         <w:numPr>
           <w:ilvl w:val="0"/>
           <w:numId w:val="1"/>
@@ -8116,6 +4950,10 @@
           <w:p>
             <w:pPr>
               <w:pStyle w:val="TableParagraph"/>
+              <w:numPr>
+                <w:ilvl w:val="0"/>
+                <w:numId w:val="4"/>
+              </w:numPr>
               <w:tabs>
                 <w:tab w:val="left" w:pos="462"/>
               </w:tabs>
@@ -8128,6 +4966,8 @@
                 <w:sz w:val="26"/>
               </w:rPr>
             </w:pPr>
+            <w:bookmarkStart w:id="1" w:name="_GoBack"/>
+            <w:bookmarkEnd w:id="1"/>
           </w:p>
         </w:tc>
         <w:tc>
@@ -8358,8 +5198,8 @@
 </file>
 
 <file path=word/numbering.xml><?xml version="1.0" encoding="utf-8"?>
-<w:numbering xmlns:wpc="http://schemas.microsoft.com/office/word/2010/wordprocessingCanvas" xmlns:cx="http://schemas.microsoft.com/office/drawing/2014/chartex" xmlns:cx1="http://schemas.microsoft.com/office/drawing/2015/9/8/chartex" xmlns:cx2="http://schemas.microsoft.com/office/drawing/2015/10/21/chartex" xmlns:cx3="http://schemas.microsoft.com/office/drawing/2016/5/9/chartex" xmlns:cx4="http://schemas.microsoft.com/office/drawing/2016/5/10/chartex" xmlns:cx5="http://schemas.microsoft.com/office/drawing/2016/5/11/chartex" xmlns:cx6="http://schemas.microsoft.com/office/drawing/2016/5/12/chartex" xmlns:cx7="http://schemas.microsoft.com/office/drawing/2016/5/13/chartex" xmlns:cx8="http://schemas.microsoft.com/office/drawing/2016/5/14/chartex" xmlns:mc="http://schemas.openxmlformats.org/markup-compatibility/2006" xmlns:aink="http://schemas.microsoft.com/office/drawing/2016/ink" xmlns:am3d="http://schemas.microsoft.com/office/drawing/2017/model3d" xmlns:o="urn:schemas-microsoft-com:office:office" xmlns:r="http://schemas.openxmlformats.org/officeDocument/2006/relationships" xmlns:m="http://schemas.openxmlformats.org/officeDocument/2006/math" xmlns:v="urn:schemas-microsoft-com:vml" xmlns:wp14="http://schemas.microsoft.com/office/word/2010/wordprocessingDrawing" xmlns:wp="http://schemas.openxmlformats.org/drawingml/2006/wordprocessingDrawing" xmlns:w10="urn:schemas-microsoft-com:office:word" xmlns:w="http://schemas.openxmlformats.org/wordprocessingml/2006/main" xmlns:w14="http://schemas.microsoft.com/office/word/2010/wordml" xmlns:w15="http://schemas.microsoft.com/office/word/2012/wordml" xmlns:w16cex="http://schemas.microsoft.com/office/word/2018/wordml/cex" xmlns:w16cid="http://schemas.microsoft.com/office/word/2016/wordml/cid" xmlns:w16="http://schemas.microsoft.com/office/word/2018/wordml" xmlns:w16se="http://schemas.microsoft.com/office/word/2015/wordml/symex" xmlns:wpg="http://schemas.microsoft.com/office/word/2010/wordprocessingGroup" xmlns:wpi="http://schemas.microsoft.com/office/word/2010/wordprocessingInk" xmlns:wne="http://schemas.microsoft.com/office/word/2006/wordml" xmlns:wps="http://schemas.microsoft.com/office/word/2010/wordprocessingShape" mc:Ignorable="w14 w15 w16se w16cid w16 w16cex wp14">
-  <w:abstractNum w:abstractNumId="0" w15:restartNumberingAfterBreak="0">
+<w:numbering xmlns:wpc="http://schemas.microsoft.com/office/word/2010/wordprocessingCanvas" xmlns:mc="http://schemas.openxmlformats.org/markup-compatibility/2006" xmlns:o="urn:schemas-microsoft-com:office:office" xmlns:r="http://schemas.openxmlformats.org/officeDocument/2006/relationships" xmlns:m="http://schemas.openxmlformats.org/officeDocument/2006/math" xmlns:v="urn:schemas-microsoft-com:vml" xmlns:wp14="http://schemas.microsoft.com/office/word/2010/wordprocessingDrawing" xmlns:wp="http://schemas.openxmlformats.org/drawingml/2006/wordprocessingDrawing" xmlns:w10="urn:schemas-microsoft-com:office:word" xmlns:w="http://schemas.openxmlformats.org/wordprocessingml/2006/main" xmlns:w14="http://schemas.microsoft.com/office/word/2010/wordml" xmlns:wpg="http://schemas.microsoft.com/office/word/2010/wordprocessingGroup" xmlns:wpi="http://schemas.microsoft.com/office/word/2010/wordprocessingInk" xmlns:wne="http://schemas.microsoft.com/office/word/2006/wordml" xmlns:wps="http://schemas.microsoft.com/office/word/2010/wordprocessingShape" mc:Ignorable="w14 wp14">
+  <w:abstractNum w:abstractNumId="0">
     <w:nsid w:val="82558D21"/>
     <w:multiLevelType w:val="multilevel"/>
     <w:tmpl w:val="82558D21"/>
@@ -8499,7 +5339,7 @@
       </w:rPr>
     </w:lvl>
   </w:abstractNum>
-  <w:abstractNum w:abstractNumId="1" w15:restartNumberingAfterBreak="0">
+  <w:abstractNum w:abstractNumId="1">
     <w:nsid w:val="19074AC3"/>
     <w:multiLevelType w:val="hybridMultilevel"/>
     <w:tmpl w:val="8F5C674E"/>
@@ -8612,7 +5452,119 @@
       </w:rPr>
     </w:lvl>
   </w:abstractNum>
-  <w:abstractNum w:abstractNumId="2" w15:restartNumberingAfterBreak="0">
+  <w:abstractNum w:abstractNumId="2">
+    <w:nsid w:val="26C644A0"/>
+    <w:multiLevelType w:val="hybridMultilevel"/>
+    <w:tmpl w:val="116A770A"/>
+    <w:lvl w:ilvl="0" w:tplc="0026E8F2">
+      <w:numFmt w:val="bullet"/>
+      <w:lvlText w:val="-"/>
+      <w:lvlJc w:val="left"/>
+      <w:pPr>
+        <w:ind w:left="720" w:hanging="360"/>
+      </w:pPr>
+      <w:rPr>
+        <w:rFonts w:ascii="Calibri" w:eastAsiaTheme="minorEastAsia" w:hAnsi="Calibri" w:cs="Calibri" w:hint="default"/>
+      </w:rPr>
+    </w:lvl>
+    <w:lvl w:ilvl="1" w:tplc="04090003">
+      <w:start w:val="1"/>
+      <w:numFmt w:val="bullet"/>
+      <w:lvlText w:val="o"/>
+      <w:lvlJc w:val="left"/>
+      <w:pPr>
+        <w:ind w:left="1440" w:hanging="360"/>
+      </w:pPr>
+      <w:rPr>
+        <w:rFonts w:ascii="Courier New" w:hAnsi="Courier New" w:cs="Courier New" w:hint="default"/>
+      </w:rPr>
+    </w:lvl>
+    <w:lvl w:ilvl="2" w:tplc="04090005">
+      <w:start w:val="1"/>
+      <w:numFmt w:val="bullet"/>
+      <w:lvlText w:val=""/>
+      <w:lvlJc w:val="left"/>
+      <w:pPr>
+        <w:ind w:left="2160" w:hanging="360"/>
+      </w:pPr>
+      <w:rPr>
+        <w:rFonts w:ascii="Wingdings" w:hAnsi="Wingdings" w:hint="default"/>
+      </w:rPr>
+    </w:lvl>
+    <w:lvl w:ilvl="3" w:tplc="04090001">
+      <w:start w:val="1"/>
+      <w:numFmt w:val="bullet"/>
+      <w:lvlText w:val=""/>
+      <w:lvlJc w:val="left"/>
+      <w:pPr>
+        <w:ind w:left="2880" w:hanging="360"/>
+      </w:pPr>
+      <w:rPr>
+        <w:rFonts w:ascii="Symbol" w:hAnsi="Symbol" w:hint="default"/>
+      </w:rPr>
+    </w:lvl>
+    <w:lvl w:ilvl="4" w:tplc="04090003">
+      <w:start w:val="1"/>
+      <w:numFmt w:val="bullet"/>
+      <w:lvlText w:val="o"/>
+      <w:lvlJc w:val="left"/>
+      <w:pPr>
+        <w:ind w:left="3600" w:hanging="360"/>
+      </w:pPr>
+      <w:rPr>
+        <w:rFonts w:ascii="Courier New" w:hAnsi="Courier New" w:cs="Courier New" w:hint="default"/>
+      </w:rPr>
+    </w:lvl>
+    <w:lvl w:ilvl="5" w:tplc="04090005">
+      <w:start w:val="1"/>
+      <w:numFmt w:val="bullet"/>
+      <w:lvlText w:val=""/>
+      <w:lvlJc w:val="left"/>
+      <w:pPr>
+        <w:ind w:left="4320" w:hanging="360"/>
+      </w:pPr>
+      <w:rPr>
+        <w:rFonts w:ascii="Wingdings" w:hAnsi="Wingdings" w:hint="default"/>
+      </w:rPr>
+    </w:lvl>
+    <w:lvl w:ilvl="6" w:tplc="04090001">
+      <w:start w:val="1"/>
+      <w:numFmt w:val="bullet"/>
+      <w:lvlText w:val=""/>
+      <w:lvlJc w:val="left"/>
+      <w:pPr>
+        <w:ind w:left="5040" w:hanging="360"/>
+      </w:pPr>
+      <w:rPr>
+        <w:rFonts w:ascii="Symbol" w:hAnsi="Symbol" w:hint="default"/>
+      </w:rPr>
+    </w:lvl>
+    <w:lvl w:ilvl="7" w:tplc="04090003">
+      <w:start w:val="1"/>
+      <w:numFmt w:val="bullet"/>
+      <w:lvlText w:val="o"/>
+      <w:lvlJc w:val="left"/>
+      <w:pPr>
+        <w:ind w:left="5760" w:hanging="360"/>
+      </w:pPr>
+      <w:rPr>
+        <w:rFonts w:ascii="Courier New" w:hAnsi="Courier New" w:cs="Courier New" w:hint="default"/>
+      </w:rPr>
+    </w:lvl>
+    <w:lvl w:ilvl="8" w:tplc="04090005">
+      <w:start w:val="1"/>
+      <w:numFmt w:val="bullet"/>
+      <w:lvlText w:val=""/>
+      <w:lvlJc w:val="left"/>
+      <w:pPr>
+        <w:ind w:left="6480" w:hanging="360"/>
+      </w:pPr>
+      <w:rPr>
+        <w:rFonts w:ascii="Wingdings" w:hAnsi="Wingdings" w:hint="default"/>
+      </w:rPr>
+    </w:lvl>
+  </w:abstractNum>
+  <w:abstractNum w:abstractNumId="3">
     <w:nsid w:val="3F7D4E2E"/>
     <w:multiLevelType w:val="hybridMultilevel"/>
     <w:tmpl w:val="4AB46734"/>
@@ -8725,7 +5677,7 @@
       </w:rPr>
     </w:lvl>
   </w:abstractNum>
-  <w:abstractNum w:abstractNumId="3" w15:restartNumberingAfterBreak="0">
+  <w:abstractNum w:abstractNumId="4">
     <w:nsid w:val="575D4DD6"/>
     <w:multiLevelType w:val="hybridMultilevel"/>
     <w:tmpl w:val="4406EC12"/>
@@ -8847,16 +5799,28 @@
     <w:abstractNumId w:val="1"/>
   </w:num>
   <w:num w:numId="3">
-    <w:abstractNumId w:val="2"/>
+    <w:abstractNumId w:val="3"/>
   </w:num>
   <w:num w:numId="4">
-    <w:abstractNumId w:val="3"/>
+    <w:abstractNumId w:val="4"/>
+  </w:num>
+  <w:num w:numId="5">
+    <w:abstractNumId w:val="2"/>
+    <w:lvlOverride w:ilvl="0"/>
+    <w:lvlOverride w:ilvl="1"/>
+    <w:lvlOverride w:ilvl="2"/>
+    <w:lvlOverride w:ilvl="3"/>
+    <w:lvlOverride w:ilvl="4"/>
+    <w:lvlOverride w:ilvl="5"/>
+    <w:lvlOverride w:ilvl="6"/>
+    <w:lvlOverride w:ilvl="7"/>
+    <w:lvlOverride w:ilvl="8"/>
   </w:num>
 </w:numbering>
 </file>
 
 <file path=word/styles.xml><?xml version="1.0" encoding="utf-8"?>
-<w:styles xmlns:mc="http://schemas.openxmlformats.org/markup-compatibility/2006" xmlns:r="http://schemas.openxmlformats.org/officeDocument/2006/relationships" xmlns:w="http://schemas.openxmlformats.org/wordprocessingml/2006/main" xmlns:w14="http://schemas.microsoft.com/office/word/2010/wordml" xmlns:w15="http://schemas.microsoft.com/office/word/2012/wordml" xmlns:w16cex="http://schemas.microsoft.com/office/word/2018/wordml/cex" xmlns:w16cid="http://schemas.microsoft.com/office/word/2016/wordml/cid" xmlns:w16="http://schemas.microsoft.com/office/word/2018/wordml" xmlns:w16se="http://schemas.microsoft.com/office/word/2015/wordml/symex" mc:Ignorable="w14 w15 w16se w16cid w16 w16cex">
+<w:styles xmlns:mc="http://schemas.openxmlformats.org/markup-compatibility/2006" xmlns:r="http://schemas.openxmlformats.org/officeDocument/2006/relationships" xmlns:w="http://schemas.openxmlformats.org/wordprocessingml/2006/main" xmlns:w14="http://schemas.microsoft.com/office/word/2010/wordml" mc:Ignorable="w14">
   <w:docDefaults>
     <w:rPrDefault>
       <w:rPr>
@@ -8870,373 +5834,155 @@
       </w:pPr>
     </w:pPrDefault>
   </w:docDefaults>
-  <w:latentStyles w:defLockedState="0" w:defUIPriority="0" w:defSemiHidden="0" w:defUnhideWhenUsed="0" w:defQFormat="0" w:count="376">
-    <w:lsdException w:name="Normal" w:qFormat="1"/>
-    <w:lsdException w:name="heading 1" w:qFormat="1"/>
-    <w:lsdException w:name="heading 2" w:semiHidden="1" w:unhideWhenUsed="1" w:qFormat="1"/>
-    <w:lsdException w:name="heading 3" w:semiHidden="1" w:unhideWhenUsed="1" w:qFormat="1"/>
-    <w:lsdException w:name="heading 4" w:semiHidden="1" w:unhideWhenUsed="1" w:qFormat="1"/>
-    <w:lsdException w:name="heading 5" w:semiHidden="1" w:unhideWhenUsed="1" w:qFormat="1"/>
-    <w:lsdException w:name="heading 6" w:semiHidden="1" w:unhideWhenUsed="1" w:qFormat="1"/>
-    <w:lsdException w:name="heading 7" w:semiHidden="1" w:unhideWhenUsed="1" w:qFormat="1"/>
-    <w:lsdException w:name="heading 8" w:semiHidden="1" w:unhideWhenUsed="1" w:qFormat="1"/>
-    <w:lsdException w:name="heading 9" w:semiHidden="1" w:unhideWhenUsed="1" w:qFormat="1"/>
-    <w:lsdException w:name="index 1" w:semiHidden="1" w:unhideWhenUsed="1"/>
-    <w:lsdException w:name="index 2" w:semiHidden="1" w:unhideWhenUsed="1"/>
-    <w:lsdException w:name="index 3" w:semiHidden="1" w:unhideWhenUsed="1"/>
-    <w:lsdException w:name="index 4" w:semiHidden="1" w:unhideWhenUsed="1"/>
-    <w:lsdException w:name="index 5" w:semiHidden="1" w:unhideWhenUsed="1"/>
-    <w:lsdException w:name="index 6" w:semiHidden="1" w:unhideWhenUsed="1"/>
-    <w:lsdException w:name="index 7" w:semiHidden="1" w:unhideWhenUsed="1"/>
-    <w:lsdException w:name="index 8" w:semiHidden="1" w:unhideWhenUsed="1"/>
-    <w:lsdException w:name="index 9" w:semiHidden="1" w:unhideWhenUsed="1"/>
-    <w:lsdException w:name="toc 1" w:semiHidden="1" w:unhideWhenUsed="1"/>
-    <w:lsdException w:name="toc 2" w:semiHidden="1" w:unhideWhenUsed="1"/>
-    <w:lsdException w:name="toc 3" w:semiHidden="1" w:unhideWhenUsed="1"/>
-    <w:lsdException w:name="toc 4" w:semiHidden="1" w:unhideWhenUsed="1"/>
-    <w:lsdException w:name="toc 5" w:semiHidden="1" w:unhideWhenUsed="1"/>
-    <w:lsdException w:name="toc 6" w:semiHidden="1" w:unhideWhenUsed="1"/>
-    <w:lsdException w:name="toc 7" w:semiHidden="1" w:unhideWhenUsed="1"/>
-    <w:lsdException w:name="toc 8" w:semiHidden="1" w:unhideWhenUsed="1"/>
-    <w:lsdException w:name="toc 9" w:semiHidden="1" w:unhideWhenUsed="1"/>
-    <w:lsdException w:name="Normal Indent" w:semiHidden="1" w:unhideWhenUsed="1"/>
-    <w:lsdException w:name="footnote text" w:semiHidden="1" w:unhideWhenUsed="1"/>
-    <w:lsdException w:name="annotation text" w:semiHidden="1" w:unhideWhenUsed="1"/>
-    <w:lsdException w:name="header" w:semiHidden="1" w:unhideWhenUsed="1"/>
-    <w:lsdException w:name="footer" w:semiHidden="1" w:unhideWhenUsed="1"/>
-    <w:lsdException w:name="index heading" w:semiHidden="1" w:unhideWhenUsed="1"/>
-    <w:lsdException w:name="caption" w:semiHidden="1" w:unhideWhenUsed="1" w:qFormat="1"/>
-    <w:lsdException w:name="table of figures" w:semiHidden="1" w:unhideWhenUsed="1"/>
-    <w:lsdException w:name="envelope address" w:semiHidden="1" w:unhideWhenUsed="1"/>
-    <w:lsdException w:name="envelope return" w:semiHidden="1" w:unhideWhenUsed="1"/>
-    <w:lsdException w:name="footnote reference" w:semiHidden="1" w:unhideWhenUsed="1"/>
-    <w:lsdException w:name="annotation reference" w:semiHidden="1" w:unhideWhenUsed="1"/>
-    <w:lsdException w:name="line number" w:semiHidden="1" w:unhideWhenUsed="1"/>
-    <w:lsdException w:name="page number" w:semiHidden="1" w:unhideWhenUsed="1"/>
-    <w:lsdException w:name="endnote reference" w:semiHidden="1" w:unhideWhenUsed="1"/>
-    <w:lsdException w:name="endnote text" w:semiHidden="1" w:unhideWhenUsed="1"/>
-    <w:lsdException w:name="macro" w:semiHidden="1" w:unhideWhenUsed="1"/>
-    <w:lsdException w:name="toa heading" w:semiHidden="1" w:unhideWhenUsed="1"/>
-    <w:lsdException w:name="List Number" w:semiHidden="1" w:unhideWhenUsed="1"/>
-    <w:lsdException w:name="List 2" w:semiHidden="1" w:unhideWhenUsed="1"/>
-    <w:lsdException w:name="List 3" w:semiHidden="1" w:unhideWhenUsed="1"/>
-    <w:lsdException w:name="List 4" w:semiHidden="1" w:unhideWhenUsed="1"/>
-    <w:lsdException w:name="List 5" w:semiHidden="1" w:unhideWhenUsed="1"/>
-    <w:lsdException w:name="List Bullet 2" w:semiHidden="1" w:unhideWhenUsed="1"/>
-    <w:lsdException w:name="List Bullet 3" w:semiHidden="1" w:unhideWhenUsed="1"/>
-    <w:lsdException w:name="List Bullet 4" w:semiHidden="1" w:unhideWhenUsed="1"/>
-    <w:lsdException w:name="List Bullet 5" w:semiHidden="1" w:unhideWhenUsed="1"/>
-    <w:lsdException w:name="List Number 2" w:semiHidden="1" w:unhideWhenUsed="1"/>
-    <w:lsdException w:name="List Number 3" w:semiHidden="1" w:unhideWhenUsed="1"/>
-    <w:lsdException w:name="List Number 4" w:semiHidden="1" w:unhideWhenUsed="1"/>
-    <w:lsdException w:name="List Number 5" w:semiHidden="1" w:unhideWhenUsed="1"/>
-    <w:lsdException w:name="Title" w:qFormat="1"/>
-    <w:lsdException w:name="Closing" w:semiHidden="1" w:unhideWhenUsed="1"/>
-    <w:lsdException w:name="Signature" w:semiHidden="1" w:unhideWhenUsed="1"/>
-    <w:lsdException w:name="Default Paragraph Font" w:semiHidden="1" w:unhideWhenUsed="1"/>
-    <w:lsdException w:name="Body Text" w:semiHidden="1" w:uiPriority="1" w:unhideWhenUsed="1" w:qFormat="1"/>
-    <w:lsdException w:name="Body Text Indent" w:semiHidden="1" w:unhideWhenUsed="1"/>
-    <w:lsdException w:name="List Continue" w:semiHidden="1" w:unhideWhenUsed="1"/>
-    <w:lsdException w:name="Message Header" w:semiHidden="1" w:unhideWhenUsed="1"/>
-    <w:lsdException w:name="Subtitle" w:qFormat="1"/>
-    <w:lsdException w:name="Salutation" w:semiHidden="1" w:unhideWhenUsed="1"/>
-    <w:lsdException w:name="Date" w:semiHidden="1" w:unhideWhenUsed="1"/>
-    <w:lsdException w:name="Body Text First Indent" w:semiHidden="1" w:unhideWhenUsed="1"/>
-    <w:lsdException w:name="Body Text First Indent 2" w:semiHidden="1" w:unhideWhenUsed="1"/>
-    <w:lsdException w:name="Note Heading" w:semiHidden="1" w:unhideWhenUsed="1"/>
-    <w:lsdException w:name="Body Text 2" w:semiHidden="1" w:unhideWhenUsed="1"/>
-    <w:lsdException w:name="Body Text 3" w:semiHidden="1" w:unhideWhenUsed="1"/>
-    <w:lsdException w:name="Body Text Indent 2" w:semiHidden="1" w:unhideWhenUsed="1"/>
-    <w:lsdException w:name="Body Text Indent 3" w:semiHidden="1" w:unhideWhenUsed="1"/>
-    <w:lsdException w:name="Block Text" w:semiHidden="1" w:unhideWhenUsed="1"/>
-    <w:lsdException w:name="Hyperlink" w:semiHidden="1" w:uiPriority="99" w:unhideWhenUsed="1" w:qFormat="1"/>
-    <w:lsdException w:name="FollowedHyperlink" w:semiHidden="1" w:unhideWhenUsed="1"/>
-    <w:lsdException w:name="Strong" w:qFormat="1"/>
-    <w:lsdException w:name="Emphasis" w:qFormat="1"/>
-    <w:lsdException w:name="Document Map" w:semiHidden="1" w:unhideWhenUsed="1"/>
-    <w:lsdException w:name="Plain Text" w:semiHidden="1" w:unhideWhenUsed="1"/>
-    <w:lsdException w:name="E-mail Signature" w:semiHidden="1" w:unhideWhenUsed="1"/>
-    <w:lsdException w:name="HTML Top of Form" w:semiHidden="1" w:uiPriority="99" w:unhideWhenUsed="1"/>
-    <w:lsdException w:name="HTML Bottom of Form" w:semiHidden="1" w:uiPriority="99" w:unhideWhenUsed="1"/>
-    <w:lsdException w:name="Normal (Web)" w:semiHidden="1" w:unhideWhenUsed="1"/>
-    <w:lsdException w:name="HTML Acronym" w:semiHidden="1" w:unhideWhenUsed="1"/>
-    <w:lsdException w:name="HTML Address" w:semiHidden="1" w:unhideWhenUsed="1"/>
-    <w:lsdException w:name="HTML Cite" w:semiHidden="1" w:unhideWhenUsed="1"/>
-    <w:lsdException w:name="HTML Code" w:semiHidden="1" w:unhideWhenUsed="1"/>
-    <w:lsdException w:name="HTML Definition" w:semiHidden="1" w:unhideWhenUsed="1"/>
-    <w:lsdException w:name="HTML Keyboard" w:semiHidden="1" w:unhideWhenUsed="1"/>
-    <w:lsdException w:name="HTML Preformatted" w:semiHidden="1" w:unhideWhenUsed="1"/>
-    <w:lsdException w:name="HTML Sample" w:semiHidden="1" w:unhideWhenUsed="1"/>
-    <w:lsdException w:name="HTML Typewriter" w:semiHidden="1" w:unhideWhenUsed="1"/>
-    <w:lsdException w:name="HTML Variable" w:semiHidden="1" w:unhideWhenUsed="1"/>
-    <w:lsdException w:name="Normal Table" w:semiHidden="1" w:unhideWhenUsed="1"/>
-    <w:lsdException w:name="annotation subject" w:semiHidden="1" w:unhideWhenUsed="1"/>
-    <w:lsdException w:name="No List" w:semiHidden="1" w:uiPriority="99" w:unhideWhenUsed="1"/>
-    <w:lsdException w:name="Outline List 1" w:semiHidden="1" w:uiPriority="99" w:unhideWhenUsed="1"/>
-    <w:lsdException w:name="Outline List 2" w:semiHidden="1" w:uiPriority="99" w:unhideWhenUsed="1"/>
-    <w:lsdException w:name="Outline List 3" w:semiHidden="1" w:uiPriority="99" w:unhideWhenUsed="1"/>
-    <w:lsdException w:name="Table Simple 1" w:semiHidden="1" w:unhideWhenUsed="1"/>
-    <w:lsdException w:name="Table Simple 2" w:semiHidden="1" w:unhideWhenUsed="1"/>
-    <w:lsdException w:name="Table Simple 3" w:semiHidden="1" w:unhideWhenUsed="1"/>
-    <w:lsdException w:name="Table Classic 1" w:semiHidden="1" w:unhideWhenUsed="1"/>
-    <w:lsdException w:name="Table Classic 2" w:semiHidden="1" w:unhideWhenUsed="1"/>
-    <w:lsdException w:name="Table Classic 3" w:semiHidden="1" w:unhideWhenUsed="1"/>
-    <w:lsdException w:name="Table Classic 4" w:semiHidden="1" w:unhideWhenUsed="1"/>
-    <w:lsdException w:name="Table Colorful 1" w:semiHidden="1" w:unhideWhenUsed="1"/>
-    <w:lsdException w:name="Table Colorful 2" w:semiHidden="1" w:unhideWhenUsed="1"/>
-    <w:lsdException w:name="Table Colorful 3" w:semiHidden="1" w:unhideWhenUsed="1"/>
-    <w:lsdException w:name="Table Columns 1" w:semiHidden="1" w:unhideWhenUsed="1"/>
-    <w:lsdException w:name="Table Columns 2" w:semiHidden="1" w:unhideWhenUsed="1"/>
-    <w:lsdException w:name="Table Columns 3" w:semiHidden="1" w:unhideWhenUsed="1"/>
-    <w:lsdException w:name="Table Columns 4" w:semiHidden="1" w:unhideWhenUsed="1"/>
-    <w:lsdException w:name="Table Columns 5" w:semiHidden="1" w:unhideWhenUsed="1"/>
-    <w:lsdException w:name="Table Grid 1" w:semiHidden="1" w:unhideWhenUsed="1"/>
-    <w:lsdException w:name="Table Grid 2" w:semiHidden="1" w:unhideWhenUsed="1"/>
-    <w:lsdException w:name="Table Grid 3" w:semiHidden="1" w:unhideWhenUsed="1"/>
-    <w:lsdException w:name="Table Grid 4" w:semiHidden="1" w:unhideWhenUsed="1"/>
-    <w:lsdException w:name="Table Grid 5" w:semiHidden="1" w:unhideWhenUsed="1"/>
-    <w:lsdException w:name="Table Grid 6" w:semiHidden="1" w:unhideWhenUsed="1"/>
-    <w:lsdException w:name="Table Grid 7" w:semiHidden="1" w:unhideWhenUsed="1"/>
-    <w:lsdException w:name="Table Grid 8" w:semiHidden="1" w:unhideWhenUsed="1"/>
-    <w:lsdException w:name="Table List 1" w:semiHidden="1" w:unhideWhenUsed="1"/>
-    <w:lsdException w:name="Table List 2" w:semiHidden="1" w:unhideWhenUsed="1"/>
-    <w:lsdException w:name="Table List 3" w:semiHidden="1" w:unhideWhenUsed="1"/>
-    <w:lsdException w:name="Table List 4" w:semiHidden="1" w:unhideWhenUsed="1"/>
-    <w:lsdException w:name="Table List 5" w:semiHidden="1" w:unhideWhenUsed="1"/>
-    <w:lsdException w:name="Table List 6" w:semiHidden="1" w:unhideWhenUsed="1"/>
-    <w:lsdException w:name="Table List 7" w:semiHidden="1" w:unhideWhenUsed="1"/>
-    <w:lsdException w:name="Table List 8" w:semiHidden="1" w:unhideWhenUsed="1"/>
-    <w:lsdException w:name="Table 3D effects 1" w:semiHidden="1" w:unhideWhenUsed="1"/>
-    <w:lsdException w:name="Table 3D effects 2" w:semiHidden="1" w:unhideWhenUsed="1"/>
-    <w:lsdException w:name="Table 3D effects 3" w:semiHidden="1" w:unhideWhenUsed="1"/>
-    <w:lsdException w:name="Table Contemporary" w:semiHidden="1" w:unhideWhenUsed="1"/>
-    <w:lsdException w:name="Table Elegant" w:semiHidden="1" w:unhideWhenUsed="1"/>
-    <w:lsdException w:name="Table Professional" w:semiHidden="1" w:unhideWhenUsed="1"/>
-    <w:lsdException w:name="Table Subtle 1" w:semiHidden="1" w:unhideWhenUsed="1"/>
-    <w:lsdException w:name="Table Subtle 2" w:semiHidden="1" w:unhideWhenUsed="1"/>
-    <w:lsdException w:name="Table Web 1" w:semiHidden="1" w:unhideWhenUsed="1"/>
-    <w:lsdException w:name="Placeholder Text" w:semiHidden="1" w:uiPriority="99" w:unhideWhenUsed="1"/>
-    <w:lsdException w:name="No Spacing" w:semiHidden="1" w:uiPriority="99" w:unhideWhenUsed="1"/>
-    <w:lsdException w:name="Light Shading" w:uiPriority="60"/>
-    <w:lsdException w:name="Light List" w:uiPriority="61"/>
-    <w:lsdException w:name="Light Grid" w:uiPriority="62"/>
-    <w:lsdException w:name="Medium Shading 1" w:uiPriority="63"/>
-    <w:lsdException w:name="Medium Shading 2" w:uiPriority="64"/>
-    <w:lsdException w:name="Medium List 1" w:uiPriority="65"/>
-    <w:lsdException w:name="Medium List 2" w:uiPriority="66"/>
-    <w:lsdException w:name="Medium Grid 1" w:uiPriority="67"/>
-    <w:lsdException w:name="Medium Grid 2" w:uiPriority="68"/>
-    <w:lsdException w:name="Medium Grid 3" w:uiPriority="69"/>
-    <w:lsdException w:name="Dark List" w:uiPriority="70"/>
-    <w:lsdException w:name="Colorful Shading" w:uiPriority="71"/>
-    <w:lsdException w:name="Colorful List" w:uiPriority="72"/>
-    <w:lsdException w:name="Colorful Grid" w:uiPriority="73"/>
-    <w:lsdException w:name="Light Shading Accent 1" w:uiPriority="60"/>
-    <w:lsdException w:name="Light List Accent 1" w:uiPriority="61"/>
-    <w:lsdException w:name="Light Grid Accent 1" w:uiPriority="62"/>
-    <w:lsdException w:name="Medium Shading 1 Accent 1" w:uiPriority="63"/>
-    <w:lsdException w:name="Medium Shading 2 Accent 1" w:uiPriority="64"/>
-    <w:lsdException w:name="Medium List 1 Accent 1" w:uiPriority="65"/>
-    <w:lsdException w:name="Revision" w:semiHidden="1" w:uiPriority="99" w:unhideWhenUsed="1"/>
-    <w:lsdException w:name="List Paragraph" w:uiPriority="1" w:qFormat="1"/>
-    <w:lsdException w:name="Quote" w:semiHidden="1" w:uiPriority="99" w:unhideWhenUsed="1"/>
-    <w:lsdException w:name="Intense Quote" w:semiHidden="1" w:uiPriority="99" w:unhideWhenUsed="1"/>
-    <w:lsdException w:name="Medium List 2 Accent 1" w:uiPriority="66"/>
-    <w:lsdException w:name="Medium Grid 1 Accent 1" w:uiPriority="67"/>
-    <w:lsdException w:name="Medium Grid 2 Accent 1" w:uiPriority="68"/>
-    <w:lsdException w:name="Medium Grid 3 Accent 1" w:uiPriority="69"/>
-    <w:lsdException w:name="Dark List Accent 1" w:uiPriority="70"/>
-    <w:lsdException w:name="Colorful Shading Accent 1" w:uiPriority="71"/>
-    <w:lsdException w:name="Colorful List Accent 1" w:uiPriority="72"/>
-    <w:lsdException w:name="Colorful Grid Accent 1" w:uiPriority="73"/>
-    <w:lsdException w:name="Light Shading Accent 2" w:uiPriority="60"/>
-    <w:lsdException w:name="Light List Accent 2" w:uiPriority="61"/>
-    <w:lsdException w:name="Light Grid Accent 2" w:uiPriority="62"/>
-    <w:lsdException w:name="Medium Shading 1 Accent 2" w:uiPriority="63"/>
-    <w:lsdException w:name="Medium Shading 2 Accent 2" w:uiPriority="64"/>
-    <w:lsdException w:name="Medium List 1 Accent 2" w:uiPriority="65"/>
-    <w:lsdException w:name="Medium List 2 Accent 2" w:uiPriority="66"/>
-    <w:lsdException w:name="Medium Grid 1 Accent 2" w:uiPriority="67"/>
-    <w:lsdException w:name="Medium Grid 2 Accent 2" w:uiPriority="68"/>
-    <w:lsdException w:name="Medium Grid 3 Accent 2" w:uiPriority="69"/>
-    <w:lsdException w:name="Dark List Accent 2" w:uiPriority="70"/>
-    <w:lsdException w:name="Colorful Shading Accent 2" w:uiPriority="71"/>
-    <w:lsdException w:name="Colorful List Accent 2" w:uiPriority="72"/>
-    <w:lsdException w:name="Colorful Grid Accent 2" w:uiPriority="73"/>
-    <w:lsdException w:name="Light Shading Accent 3" w:uiPriority="60"/>
-    <w:lsdException w:name="Light List Accent 3" w:uiPriority="61"/>
-    <w:lsdException w:name="Light Grid Accent 3" w:uiPriority="62"/>
-    <w:lsdException w:name="Medium Shading 1 Accent 3" w:uiPriority="63"/>
-    <w:lsdException w:name="Medium Shading 2 Accent 3" w:uiPriority="64"/>
-    <w:lsdException w:name="Medium List 1 Accent 3" w:uiPriority="65"/>
-    <w:lsdException w:name="Medium List 2 Accent 3" w:uiPriority="66"/>
-    <w:lsdException w:name="Medium Grid 1 Accent 3" w:uiPriority="67"/>
-    <w:lsdException w:name="Medium Grid 2 Accent 3" w:uiPriority="68"/>
-    <w:lsdException w:name="Medium Grid 3 Accent 3" w:uiPriority="69"/>
-    <w:lsdException w:name="Dark List Accent 3" w:uiPriority="70"/>
-    <w:lsdException w:name="Colorful Shading Accent 3" w:uiPriority="71"/>
-    <w:lsdException w:name="Colorful List Accent 3" w:uiPriority="72"/>
-    <w:lsdException w:name="Colorful Grid Accent 3" w:uiPriority="73"/>
-    <w:lsdException w:name="Light Shading Accent 4" w:uiPriority="60"/>
-    <w:lsdException w:name="Light List Accent 4" w:uiPriority="61"/>
-    <w:lsdException w:name="Light Grid Accent 4" w:uiPriority="62"/>
-    <w:lsdException w:name="Medium Shading 1 Accent 4" w:uiPriority="63"/>
-    <w:lsdException w:name="Medium Shading 2 Accent 4" w:uiPriority="64"/>
-    <w:lsdException w:name="Medium List 1 Accent 4" w:uiPriority="65"/>
-    <w:lsdException w:name="Medium List 2 Accent 4" w:uiPriority="66"/>
-    <w:lsdException w:name="Medium Grid 1 Accent 4" w:uiPriority="67"/>
-    <w:lsdException w:name="Medium Grid 2 Accent 4" w:uiPriority="68"/>
-    <w:lsdException w:name="Medium Grid 3 Accent 4" w:uiPriority="69"/>
-    <w:lsdException w:name="Dark List Accent 4" w:uiPriority="70"/>
-    <w:lsdException w:name="Colorful Shading Accent 4" w:uiPriority="71"/>
-    <w:lsdException w:name="Colorful List Accent 4" w:uiPriority="72"/>
-    <w:lsdException w:name="Colorful Grid Accent 4" w:uiPriority="73"/>
-    <w:lsdException w:name="Light Shading Accent 5" w:uiPriority="60"/>
-    <w:lsdException w:name="Light List Accent 5" w:uiPriority="61"/>
-    <w:lsdException w:name="Light Grid Accent 5" w:uiPriority="62"/>
-    <w:lsdException w:name="Medium Shading 1 Accent 5" w:uiPriority="63"/>
-    <w:lsdException w:name="Medium Shading 2 Accent 5" w:uiPriority="64"/>
-    <w:lsdException w:name="Medium List 1 Accent 5" w:uiPriority="65"/>
-    <w:lsdException w:name="Medium List 2 Accent 5" w:uiPriority="66"/>
-    <w:lsdException w:name="Medium Grid 1 Accent 5" w:uiPriority="67"/>
-    <w:lsdException w:name="Medium Grid 2 Accent 5" w:uiPriority="68"/>
-    <w:lsdException w:name="Medium Grid 3 Accent 5" w:uiPriority="69"/>
-    <w:lsdException w:name="Dark List Accent 5" w:uiPriority="70"/>
-    <w:lsdException w:name="Colorful Shading Accent 5" w:uiPriority="71"/>
-    <w:lsdException w:name="Colorful List Accent 5" w:uiPriority="72"/>
-    <w:lsdException w:name="Colorful Grid Accent 5" w:uiPriority="73"/>
-    <w:lsdException w:name="Light Shading Accent 6" w:uiPriority="60"/>
-    <w:lsdException w:name="Light List Accent 6" w:uiPriority="61"/>
-    <w:lsdException w:name="Light Grid Accent 6" w:uiPriority="62"/>
-    <w:lsdException w:name="Medium Shading 1 Accent 6" w:uiPriority="63"/>
-    <w:lsdException w:name="Medium Shading 2 Accent 6" w:uiPriority="64"/>
-    <w:lsdException w:name="Medium List 1 Accent 6" w:uiPriority="65"/>
-    <w:lsdException w:name="Medium List 2 Accent 6" w:uiPriority="66"/>
-    <w:lsdException w:name="Medium Grid 1 Accent 6" w:uiPriority="67"/>
-    <w:lsdException w:name="Medium Grid 2 Accent 6" w:uiPriority="68"/>
-    <w:lsdException w:name="Medium Grid 3 Accent 6" w:uiPriority="69"/>
-    <w:lsdException w:name="Dark List Accent 6" w:uiPriority="70"/>
-    <w:lsdException w:name="Colorful Shading Accent 6" w:uiPriority="71"/>
-    <w:lsdException w:name="Colorful List Accent 6" w:uiPriority="72"/>
-    <w:lsdException w:name="Colorful Grid Accent 6" w:uiPriority="73"/>
-    <w:lsdException w:name="Subtle Emphasis" w:uiPriority="19" w:qFormat="1"/>
-    <w:lsdException w:name="Intense Emphasis" w:uiPriority="21" w:qFormat="1"/>
-    <w:lsdException w:name="Subtle Reference" w:uiPriority="31" w:qFormat="1"/>
-    <w:lsdException w:name="Intense Reference" w:uiPriority="32" w:qFormat="1"/>
-    <w:lsdException w:name="Book Title" w:uiPriority="33" w:qFormat="1"/>
-    <w:lsdException w:name="Bibliography" w:semiHidden="1" w:uiPriority="37" w:unhideWhenUsed="1"/>
-    <w:lsdException w:name="TOC Heading" w:semiHidden="1" w:uiPriority="39" w:unhideWhenUsed="1" w:qFormat="1"/>
-    <w:lsdException w:name="Plain Table 1" w:uiPriority="41"/>
-    <w:lsdException w:name="Plain Table 2" w:uiPriority="42"/>
-    <w:lsdException w:name="Plain Table 3" w:uiPriority="43"/>
-    <w:lsdException w:name="Plain Table 4" w:uiPriority="44"/>
-    <w:lsdException w:name="Plain Table 5" w:uiPriority="45"/>
-    <w:lsdException w:name="Grid Table Light" w:uiPriority="40"/>
-    <w:lsdException w:name="Grid Table 1 Light" w:uiPriority="46"/>
-    <w:lsdException w:name="Grid Table 2" w:uiPriority="47"/>
-    <w:lsdException w:name="Grid Table 3" w:uiPriority="48"/>
-    <w:lsdException w:name="Grid Table 4" w:uiPriority="49"/>
-    <w:lsdException w:name="Grid Table 5 Dark" w:uiPriority="50"/>
-    <w:lsdException w:name="Grid Table 6 Colorful" w:uiPriority="51"/>
-    <w:lsdException w:name="Grid Table 7 Colorful" w:uiPriority="52"/>
-    <w:lsdException w:name="Grid Table 1 Light Accent 1" w:uiPriority="46"/>
-    <w:lsdException w:name="Grid Table 2 Accent 1" w:uiPriority="47"/>
-    <w:lsdException w:name="Grid Table 3 Accent 1" w:uiPriority="48"/>
-    <w:lsdException w:name="Grid Table 4 Accent 1" w:uiPriority="49"/>
-    <w:lsdException w:name="Grid Table 5 Dark Accent 1" w:uiPriority="50"/>
-    <w:lsdException w:name="Grid Table 6 Colorful Accent 1" w:uiPriority="51"/>
-    <w:lsdException w:name="Grid Table 7 Colorful Accent 1" w:uiPriority="52"/>
-    <w:lsdException w:name="Grid Table 1 Light Accent 2" w:uiPriority="46"/>
-    <w:lsdException w:name="Grid Table 2 Accent 2" w:uiPriority="47"/>
-    <w:lsdException w:name="Grid Table 3 Accent 2" w:uiPriority="48"/>
-    <w:lsdException w:name="Grid Table 4 Accent 2" w:uiPriority="49"/>
-    <w:lsdException w:name="Grid Table 5 Dark Accent 2" w:uiPriority="50"/>
-    <w:lsdException w:name="Grid Table 6 Colorful Accent 2" w:uiPriority="51"/>
-    <w:lsdException w:name="Grid Table 7 Colorful Accent 2" w:uiPriority="52"/>
-    <w:lsdException w:name="Grid Table 1 Light Accent 3" w:uiPriority="46"/>
-    <w:lsdException w:name="Grid Table 2 Accent 3" w:uiPriority="47"/>
-    <w:lsdException w:name="Grid Table 3 Accent 3" w:uiPriority="48"/>
-    <w:lsdException w:name="Grid Table 4 Accent 3" w:uiPriority="49"/>
-    <w:lsdException w:name="Grid Table 5 Dark Accent 3" w:uiPriority="50"/>
-    <w:lsdException w:name="Grid Table 6 Colorful Accent 3" w:uiPriority="51"/>
-    <w:lsdException w:name="Grid Table 7 Colorful Accent 3" w:uiPriority="52"/>
-    <w:lsdException w:name="Grid Table 1 Light Accent 4" w:uiPriority="46"/>
-    <w:lsdException w:name="Grid Table 2 Accent 4" w:uiPriority="47"/>
-    <w:lsdException w:name="Grid Table 3 Accent 4" w:uiPriority="48"/>
-    <w:lsdException w:name="Grid Table 4 Accent 4" w:uiPriority="49"/>
-    <w:lsdException w:name="Grid Table 5 Dark Accent 4" w:uiPriority="50"/>
-    <w:lsdException w:name="Grid Table 6 Colorful Accent 4" w:uiPriority="51"/>
-    <w:lsdException w:name="Grid Table 7 Colorful Accent 4" w:uiPriority="52"/>
-    <w:lsdException w:name="Grid Table 1 Light Accent 5" w:uiPriority="46"/>
-    <w:lsdException w:name="Grid Table 2 Accent 5" w:uiPriority="47"/>
-    <w:lsdException w:name="Grid Table 3 Accent 5" w:uiPriority="48"/>
-    <w:lsdException w:name="Grid Table 4 Accent 5" w:uiPriority="49"/>
-    <w:lsdException w:name="Grid Table 5 Dark Accent 5" w:uiPriority="50"/>
-    <w:lsdException w:name="Grid Table 6 Colorful Accent 5" w:uiPriority="51"/>
-    <w:lsdException w:name="Grid Table 7 Colorful Accent 5" w:uiPriority="52"/>
-    <w:lsdException w:name="Grid Table 1 Light Accent 6" w:uiPriority="46"/>
-    <w:lsdException w:name="Grid Table 2 Accent 6" w:uiPriority="47"/>
-    <w:lsdException w:name="Grid Table 3 Accent 6" w:uiPriority="48"/>
-    <w:lsdException w:name="Grid Table 4 Accent 6" w:uiPriority="49"/>
-    <w:lsdException w:name="Grid Table 5 Dark Accent 6" w:uiPriority="50"/>
-    <w:lsdException w:name="Grid Table 6 Colorful Accent 6" w:uiPriority="51"/>
-    <w:lsdException w:name="Grid Table 7 Colorful Accent 6" w:uiPriority="52"/>
-    <w:lsdException w:name="List Table 1 Light" w:uiPriority="46"/>
-    <w:lsdException w:name="List Table 2" w:uiPriority="47"/>
-    <w:lsdException w:name="List Table 3" w:uiPriority="48"/>
-    <w:lsdException w:name="List Table 4" w:uiPriority="49"/>
-    <w:lsdException w:name="List Table 5 Dark" w:uiPriority="50"/>
-    <w:lsdException w:name="List Table 6 Colorful" w:uiPriority="51"/>
-    <w:lsdException w:name="List Table 7 Colorful" w:uiPriority="52"/>
-    <w:lsdException w:name="List Table 1 Light Accent 1" w:uiPriority="46"/>
-    <w:lsdException w:name="List Table 2 Accent 1" w:uiPriority="47"/>
-    <w:lsdException w:name="List Table 3 Accent 1" w:uiPriority="48"/>
-    <w:lsdException w:name="List Table 4 Accent 1" w:uiPriority="49"/>
-    <w:lsdException w:name="List Table 5 Dark Accent 1" w:uiPriority="50"/>
-    <w:lsdException w:name="List Table 6 Colorful Accent 1" w:uiPriority="51"/>
-    <w:lsdException w:name="List Table 7 Colorful Accent 1" w:uiPriority="52"/>
-    <w:lsdException w:name="List Table 1 Light Accent 2" w:uiPriority="46"/>
-    <w:lsdException w:name="List Table 2 Accent 2" w:uiPriority="47"/>
-    <w:lsdException w:name="List Table 3 Accent 2" w:uiPriority="48"/>
-    <w:lsdException w:name="List Table 4 Accent 2" w:uiPriority="49"/>
-    <w:lsdException w:name="List Table 5 Dark Accent 2" w:uiPriority="50"/>
-    <w:lsdException w:name="List Table 6 Colorful Accent 2" w:uiPriority="51"/>
-    <w:lsdException w:name="List Table 7 Colorful Accent 2" w:uiPriority="52"/>
-    <w:lsdException w:name="List Table 1 Light Accent 3" w:uiPriority="46"/>
-    <w:lsdException w:name="List Table 2 Accent 3" w:uiPriority="47"/>
-    <w:lsdException w:name="List Table 3 Accent 3" w:uiPriority="48"/>
-    <w:lsdException w:name="List Table 4 Accent 3" w:uiPriority="49"/>
-    <w:lsdException w:name="List Table 5 Dark Accent 3" w:uiPriority="50"/>
-    <w:lsdException w:name="List Table 6 Colorful Accent 3" w:uiPriority="51"/>
-    <w:lsdException w:name="List Table 7 Colorful Accent 3" w:uiPriority="52"/>
-    <w:lsdException w:name="List Table 1 Light Accent 4" w:uiPriority="46"/>
-    <w:lsdException w:name="List Table 2 Accent 4" w:uiPriority="47"/>
-    <w:lsdException w:name="List Table 3 Accent 4" w:uiPriority="48"/>
-    <w:lsdException w:name="List Table 4 Accent 4" w:uiPriority="49"/>
-    <w:lsdException w:name="List Table 5 Dark Accent 4" w:uiPriority="50"/>
-    <w:lsdException w:name="List Table 6 Colorful Accent 4" w:uiPriority="51"/>
-    <w:lsdException w:name="List Table 7 Colorful Accent 4" w:uiPriority="52"/>
-    <w:lsdException w:name="List Table 1 Light Accent 5" w:uiPriority="46"/>
-    <w:lsdException w:name="List Table 2 Accent 5" w:uiPriority="47"/>
-    <w:lsdException w:name="List Table 3 Accent 5" w:uiPriority="48"/>
-    <w:lsdException w:name="List Table 4 Accent 5" w:uiPriority="49"/>
-    <w:lsdException w:name="List Table 5 Dark Accent 5" w:uiPriority="50"/>
-    <w:lsdException w:name="List Table 6 Colorful Accent 5" w:uiPriority="51"/>
-    <w:lsdException w:name="List Table 7 Colorful Accent 5" w:uiPriority="52"/>
-    <w:lsdException w:name="List Table 1 Light Accent 6" w:uiPriority="46"/>
-    <w:lsdException w:name="List Table 2 Accent 6" w:uiPriority="47"/>
-    <w:lsdException w:name="List Table 3 Accent 6" w:uiPriority="48"/>
-    <w:lsdException w:name="List Table 4 Accent 6" w:uiPriority="49"/>
-    <w:lsdException w:name="List Table 5 Dark Accent 6" w:uiPriority="50"/>
-    <w:lsdException w:name="List Table 6 Colorful Accent 6" w:uiPriority="51"/>
-    <w:lsdException w:name="List Table 7 Colorful Accent 6" w:uiPriority="52"/>
-    <w:lsdException w:name="Mention" w:semiHidden="1" w:uiPriority="99" w:unhideWhenUsed="1"/>
-    <w:lsdException w:name="Smart Hyperlink" w:semiHidden="1" w:uiPriority="99" w:unhideWhenUsed="1"/>
-    <w:lsdException w:name="Hashtag" w:semiHidden="1" w:uiPriority="99" w:unhideWhenUsed="1"/>
-    <w:lsdException w:name="Unresolved Mention" w:semiHidden="1" w:uiPriority="99" w:unhideWhenUsed="1"/>
-    <w:lsdException w:name="Smart Link" w:semiHidden="1" w:uiPriority="99" w:unhideWhenUsed="1"/>
+  <w:latentStyles w:defLockedState="0" w:defUIPriority="0" w:defSemiHidden="1" w:defUnhideWhenUsed="1" w:defQFormat="0" w:count="267">
+    <w:lsdException w:name="Normal" w:semiHidden="0" w:unhideWhenUsed="0" w:qFormat="1"/>
+    <w:lsdException w:name="heading 1" w:semiHidden="0" w:unhideWhenUsed="0" w:qFormat="1"/>
+    <w:lsdException w:name="heading 2" w:qFormat="1"/>
+    <w:lsdException w:name="heading 3" w:qFormat="1"/>
+    <w:lsdException w:name="heading 4" w:qFormat="1"/>
+    <w:lsdException w:name="heading 5" w:qFormat="1"/>
+    <w:lsdException w:name="heading 6" w:qFormat="1"/>
+    <w:lsdException w:name="heading 7" w:qFormat="1"/>
+    <w:lsdException w:name="heading 8" w:qFormat="1"/>
+    <w:lsdException w:name="heading 9" w:qFormat="1"/>
+    <w:lsdException w:name="caption" w:qFormat="1"/>
+    <w:lsdException w:name="table of authorities" w:semiHidden="0" w:unhideWhenUsed="0"/>
+    <w:lsdException w:name="List" w:semiHidden="0" w:unhideWhenUsed="0"/>
+    <w:lsdException w:name="List Bullet" w:semiHidden="0" w:unhideWhenUsed="0"/>
+    <w:lsdException w:name="Title" w:semiHidden="0" w:unhideWhenUsed="0" w:qFormat="1"/>
+    <w:lsdException w:name="Body Text" w:uiPriority="1" w:qFormat="1"/>
+    <w:lsdException w:name="List Continue 2" w:semiHidden="0" w:unhideWhenUsed="0"/>
+    <w:lsdException w:name="List Continue 3" w:semiHidden="0" w:unhideWhenUsed="0"/>
+    <w:lsdException w:name="List Continue 4" w:semiHidden="0" w:unhideWhenUsed="0"/>
+    <w:lsdException w:name="List Continue 5" w:semiHidden="0" w:unhideWhenUsed="0"/>
+    <w:lsdException w:name="Subtitle" w:semiHidden="0" w:unhideWhenUsed="0" w:qFormat="1"/>
+    <w:lsdException w:name="Hyperlink" w:uiPriority="99" w:qFormat="1"/>
+    <w:lsdException w:name="Strong" w:semiHidden="0" w:unhideWhenUsed="0" w:qFormat="1"/>
+    <w:lsdException w:name="Emphasis" w:semiHidden="0" w:unhideWhenUsed="0" w:qFormat="1"/>
+    <w:lsdException w:name="HTML Top of Form" w:uiPriority="99"/>
+    <w:lsdException w:name="HTML Bottom of Form" w:uiPriority="99"/>
+    <w:lsdException w:name="No List" w:uiPriority="99"/>
+    <w:lsdException w:name="Outline List 1" w:uiPriority="99"/>
+    <w:lsdException w:name="Outline List 2" w:uiPriority="99"/>
+    <w:lsdException w:name="Outline List 3" w:uiPriority="99"/>
+    <w:lsdException w:name="Table Web 2" w:semiHidden="0" w:unhideWhenUsed="0"/>
+    <w:lsdException w:name="Table Web 3" w:semiHidden="0" w:unhideWhenUsed="0"/>
+    <w:lsdException w:name="Balloon Text" w:semiHidden="0" w:unhideWhenUsed="0"/>
+    <w:lsdException w:name="Table Grid" w:semiHidden="0" w:unhideWhenUsed="0"/>
+    <w:lsdException w:name="Table Theme" w:semiHidden="0" w:unhideWhenUsed="0"/>
+    <w:lsdException w:name="Placeholder Text" w:uiPriority="99"/>
+    <w:lsdException w:name="No Spacing" w:uiPriority="99"/>
+    <w:lsdException w:name="Light Shading" w:semiHidden="0" w:uiPriority="60" w:unhideWhenUsed="0"/>
+    <w:lsdException w:name="Light List" w:semiHidden="0" w:uiPriority="61" w:unhideWhenUsed="0"/>
+    <w:lsdException w:name="Light Grid" w:semiHidden="0" w:uiPriority="62" w:unhideWhenUsed="0"/>
+    <w:lsdException w:name="Medium Shading 1" w:semiHidden="0" w:uiPriority="63" w:unhideWhenUsed="0"/>
+    <w:lsdException w:name="Medium Shading 2" w:semiHidden="0" w:uiPriority="64" w:unhideWhenUsed="0"/>
+    <w:lsdException w:name="Medium List 1" w:semiHidden="0" w:uiPriority="65" w:unhideWhenUsed="0"/>
+    <w:lsdException w:name="Medium List 2" w:semiHidden="0" w:uiPriority="66" w:unhideWhenUsed="0"/>
+    <w:lsdException w:name="Medium Grid 1" w:semiHidden="0" w:uiPriority="67" w:unhideWhenUsed="0"/>
+    <w:lsdException w:name="Medium Grid 2" w:semiHidden="0" w:uiPriority="68" w:unhideWhenUsed="0"/>
+    <w:lsdException w:name="Medium Grid 3" w:semiHidden="0" w:uiPriority="69" w:unhideWhenUsed="0"/>
+    <w:lsdException w:name="Dark List" w:semiHidden="0" w:uiPriority="70" w:unhideWhenUsed="0"/>
+    <w:lsdException w:name="Colorful Shading" w:semiHidden="0" w:uiPriority="71" w:unhideWhenUsed="0"/>
+    <w:lsdException w:name="Colorful List" w:semiHidden="0" w:uiPriority="72" w:unhideWhenUsed="0"/>
+    <w:lsdException w:name="Colorful Grid" w:semiHidden="0" w:uiPriority="73" w:unhideWhenUsed="0"/>
+    <w:lsdException w:name="Light Shading Accent 1" w:semiHidden="0" w:uiPriority="60" w:unhideWhenUsed="0"/>
+    <w:lsdException w:name="Light List Accent 1" w:semiHidden="0" w:uiPriority="61" w:unhideWhenUsed="0"/>
+    <w:lsdException w:name="Light Grid Accent 1" w:semiHidden="0" w:uiPriority="62" w:unhideWhenUsed="0"/>
+    <w:lsdException w:name="Medium Shading 1 Accent 1" w:semiHidden="0" w:uiPriority="63" w:unhideWhenUsed="0"/>
+    <w:lsdException w:name="Medium Shading 2 Accent 1" w:semiHidden="0" w:uiPriority="64" w:unhideWhenUsed="0"/>
+    <w:lsdException w:name="Medium List 1 Accent 1" w:semiHidden="0" w:uiPriority="65" w:unhideWhenUsed="0"/>
+    <w:lsdException w:name="Revision" w:uiPriority="99"/>
+    <w:lsdException w:name="List Paragraph" w:semiHidden="0" w:uiPriority="34" w:unhideWhenUsed="0" w:qFormat="1"/>
+    <w:lsdException w:name="Quote" w:uiPriority="99"/>
+    <w:lsdException w:name="Intense Quote" w:uiPriority="99"/>
+    <w:lsdException w:name="Medium List 2 Accent 1" w:semiHidden="0" w:uiPriority="66" w:unhideWhenUsed="0"/>
+    <w:lsdException w:name="Medium Grid 1 Accent 1" w:semiHidden="0" w:uiPriority="67" w:unhideWhenUsed="0"/>
+    <w:lsdException w:name="Medium Grid 2 Accent 1" w:semiHidden="0" w:uiPriority="68" w:unhideWhenUsed="0"/>
+    <w:lsdException w:name="Medium Grid 3 Accent 1" w:semiHidden="0" w:uiPriority="69" w:unhideWhenUsed="0"/>
+    <w:lsdException w:name="Dark List Accent 1" w:semiHidden="0" w:uiPriority="70" w:unhideWhenUsed="0"/>
+    <w:lsdException w:name="Colorful Shading Accent 1" w:semiHidden="0" w:uiPriority="71" w:unhideWhenUsed="0"/>
+    <w:lsdException w:name="Colorful List Accent 1" w:semiHidden="0" w:uiPriority="72" w:unhideWhenUsed="0"/>
+    <w:lsdException w:name="Colorful Grid Accent 1" w:semiHidden="0" w:uiPriority="73" w:unhideWhenUsed="0"/>
+    <w:lsdException w:name="Light Shading Accent 2" w:semiHidden="0" w:uiPriority="60" w:unhideWhenUsed="0"/>
+    <w:lsdException w:name="Light List Accent 2" w:semiHidden="0" w:uiPriority="61" w:unhideWhenUsed="0"/>
+    <w:lsdException w:name="Light Grid Accent 2" w:semiHidden="0" w:uiPriority="62" w:unhideWhenUsed="0"/>
+    <w:lsdException w:name="Medium Shading 1 Accent 2" w:semiHidden="0" w:uiPriority="63" w:unhideWhenUsed="0"/>
+    <w:lsdException w:name="Medium Shading 2 Accent 2" w:semiHidden="0" w:uiPriority="64" w:unhideWhenUsed="0"/>
+    <w:lsdException w:name="Medium List 1 Accent 2" w:semiHidden="0" w:uiPriority="65" w:unhideWhenUsed="0"/>
+    <w:lsdException w:name="Medium List 2 Accent 2" w:semiHidden="0" w:uiPriority="66" w:unhideWhenUsed="0"/>
+    <w:lsdException w:name="Medium Grid 1 Accent 2" w:semiHidden="0" w:uiPriority="67" w:unhideWhenUsed="0"/>
+    <w:lsdException w:name="Medium Grid 2 Accent 2" w:semiHidden="0" w:uiPriority="68" w:unhideWhenUsed="0"/>
+    <w:lsdException w:name="Medium Grid 3 Accent 2" w:semiHidden="0" w:uiPriority="69" w:unhideWhenUsed="0"/>
+    <w:lsdException w:name="Dark List Accent 2" w:semiHidden="0" w:uiPriority="70" w:unhideWhenUsed="0"/>
+    <w:lsdException w:name="Colorful Shading Accent 2" w:semiHidden="0" w:uiPriority="71" w:unhideWhenUsed="0"/>
+    <w:lsdException w:name="Colorful List Accent 2" w:semiHidden="0" w:uiPriority="72" w:unhideWhenUsed="0"/>
+    <w:lsdException w:name="Colorful Grid Accent 2" w:semiHidden="0" w:uiPriority="73" w:unhideWhenUsed="0"/>
+    <w:lsdException w:name="Light Shading Accent 3" w:semiHidden="0" w:uiPriority="60" w:unhideWhenUsed="0"/>
+    <w:lsdException w:name="Light List Accent 3" w:semiHidden="0" w:uiPriority="61" w:unhideWhenUsed="0"/>
+    <w:lsdException w:name="Light Grid Accent 3" w:semiHidden="0" w:uiPriority="62" w:unhideWhenUsed="0"/>
+    <w:lsdException w:name="Medium Shading 1 Accent 3" w:semiHidden="0" w:uiPriority="63" w:unhideWhenUsed="0"/>
+    <w:lsdException w:name="Medium Shading 2 Accent 3" w:semiHidden="0" w:uiPriority="64" w:unhideWhenUsed="0"/>
+    <w:lsdException w:name="Medium List 1 Accent 3" w:semiHidden="0" w:uiPriority="65" w:unhideWhenUsed="0"/>
+    <w:lsdException w:name="Medium List 2 Accent 3" w:semiHidden="0" w:uiPriority="66" w:unhideWhenUsed="0"/>
+    <w:lsdException w:name="Medium Grid 1 Accent 3" w:semiHidden="0" w:uiPriority="67" w:unhideWhenUsed="0"/>
+    <w:lsdException w:name="Medium Grid 2 Accent 3" w:semiHidden="0" w:uiPriority="68" w:unhideWhenUsed="0"/>
+    <w:lsdException w:name="Medium Grid 3 Accent 3" w:semiHidden="0" w:uiPriority="69" w:unhideWhenUsed="0"/>
+    <w:lsdException w:name="Dark List Accent 3" w:semiHidden="0" w:uiPriority="70" w:unhideWhenUsed="0"/>
+    <w:lsdException w:name="Colorful Shading Accent 3" w:semiHidden="0" w:uiPriority="71" w:unhideWhenUsed="0"/>
+    <w:lsdException w:name="Colorful List Accent 3" w:semiHidden="0" w:uiPriority="72" w:unhideWhenUsed="0"/>
+    <w:lsdException w:name="Colorful Grid Accent 3" w:semiHidden="0" w:uiPriority="73" w:unhideWhenUsed="0"/>
+    <w:lsdException w:name="Light Shading Accent 4" w:semiHidden="0" w:uiPriority="60" w:unhideWhenUsed="0"/>
+    <w:lsdException w:name="Light List Accent 4" w:semiHidden="0" w:uiPriority="61" w:unhideWhenUsed="0"/>
+    <w:lsdException w:name="Light Grid Accent 4" w:semiHidden="0" w:uiPriority="62" w:unhideWhenUsed="0"/>
+    <w:lsdException w:name="Medium Shading 1 Accent 4" w:semiHidden="0" w:uiPriority="63" w:unhideWhenUsed="0"/>
+    <w:lsdException w:name="Medium Shading 2 Accent 4" w:semiHidden="0" w:uiPriority="64" w:unhideWhenUsed="0"/>
+    <w:lsdException w:name="Medium List 1 Accent 4" w:semiHidden="0" w:uiPriority="65" w:unhideWhenUsed="0"/>
+    <w:lsdException w:name="Medium List 2 Accent 4" w:semiHidden="0" w:uiPriority="66" w:unhideWhenUsed="0"/>
+    <w:lsdException w:name="Medium Grid 1 Accent 4" w:semiHidden="0" w:uiPriority="67" w:unhideWhenUsed="0"/>
+    <w:lsdException w:name="Medium Grid 2 Accent 4" w:semiHidden="0" w:uiPriority="68" w:unhideWhenUsed="0"/>
+    <w:lsdException w:name="Medium Grid 3 Accent 4" w:semiHidden="0" w:uiPriority="69" w:unhideWhenUsed="0"/>
+    <w:lsdException w:name="Dark List Accent 4" w:semiHidden="0" w:uiPriority="70" w:unhideWhenUsed="0"/>
+    <w:lsdException w:name="Colorful Shading Accent 4" w:semiHidden="0" w:uiPriority="71" w:unhideWhenUsed="0"/>
+    <w:lsdException w:name="Colorful List Accent 4" w:semiHidden="0" w:uiPriority="72" w:unhideWhenUsed="0"/>
+    <w:lsdException w:name="Colorful Grid Accent 4" w:semiHidden="0" w:uiPriority="73" w:unhideWhenUsed="0"/>
+    <w:lsdException w:name="Light Shading Accent 5" w:semiHidden="0" w:uiPriority="60" w:unhideWhenUsed="0"/>
+    <w:lsdException w:name="Light List Accent 5" w:semiHidden="0" w:uiPriority="61" w:unhideWhenUsed="0"/>
+    <w:lsdException w:name="Light Grid Accent 5" w:semiHidden="0" w:uiPriority="62" w:unhideWhenUsed="0"/>
+    <w:lsdException w:name="Medium Shading 1 Accent 5" w:semiHidden="0" w:uiPriority="63" w:unhideWhenUsed="0"/>
+    <w:lsdException w:name="Medium Shading 2 Accent 5" w:semiHidden="0" w:uiPriority="64" w:unhideWhenUsed="0"/>
+    <w:lsdException w:name="Medium List 1 Accent 5" w:semiHidden="0" w:uiPriority="65" w:unhideWhenUsed="0"/>
+    <w:lsdException w:name="Medium List 2 Accent 5" w:semiHidden="0" w:uiPriority="66" w:unhideWhenUsed="0"/>
+    <w:lsdException w:name="Medium Grid 1 Accent 5" w:semiHidden="0" w:uiPriority="67" w:unhideWhenUsed="0"/>
+    <w:lsdException w:name="Medium Grid 2 Accent 5" w:semiHidden="0" w:uiPriority="68" w:unhideWhenUsed="0"/>
+    <w:lsdException w:name="Medium Grid 3 Accent 5" w:semiHidden="0" w:uiPriority="69" w:unhideWhenUsed="0"/>
+    <w:lsdException w:name="Dark List Accent 5" w:semiHidden="0" w:uiPriority="70" w:unhideWhenUsed="0"/>
+    <w:lsdException w:name="Colorful Shading Accent 5" w:semiHidden="0" w:uiPriority="71" w:unhideWhenUsed="0"/>
+    <w:lsdException w:name="Colorful List Accent 5" w:semiHidden="0" w:uiPriority="72" w:unhideWhenUsed="0"/>
+    <w:lsdException w:name="Colorful Grid Accent 5" w:semiHidden="0" w:uiPriority="73" w:unhideWhenUsed="0"/>
+    <w:lsdException w:name="Light Shading Accent 6" w:semiHidden="0" w:uiPriority="60" w:unhideWhenUsed="0"/>
+    <w:lsdException w:name="Light List Accent 6" w:semiHidden="0" w:uiPriority="61" w:unhideWhenUsed="0"/>
+    <w:lsdException w:name="Light Grid Accent 6" w:semiHidden="0" w:uiPriority="62" w:unhideWhenUsed="0"/>
+    <w:lsdException w:name="Medium Shading 1 Accent 6" w:semiHidden="0" w:uiPriority="63" w:unhideWhenUsed="0"/>
+    <w:lsdException w:name="Medium Shading 2 Accent 6" w:semiHidden="0" w:uiPriority="64" w:unhideWhenUsed="0"/>
+    <w:lsdException w:name="Medium List 1 Accent 6" w:semiHidden="0" w:uiPriority="65" w:unhideWhenUsed="0"/>
+    <w:lsdException w:name="Medium List 2 Accent 6" w:semiHidden="0" w:uiPriority="66" w:unhideWhenUsed="0"/>
+    <w:lsdException w:name="Medium Grid 1 Accent 6" w:semiHidden="0" w:uiPriority="67" w:unhideWhenUsed="0"/>
+    <w:lsdException w:name="Medium Grid 2 Accent 6" w:semiHidden="0" w:uiPriority="68" w:unhideWhenUsed="0"/>
+    <w:lsdException w:name="Medium Grid 3 Accent 6" w:semiHidden="0" w:uiPriority="69" w:unhideWhenUsed="0"/>
+    <w:lsdException w:name="Dark List Accent 6" w:semiHidden="0" w:uiPriority="70" w:unhideWhenUsed="0"/>
+    <w:lsdException w:name="Colorful Shading Accent 6" w:semiHidden="0" w:uiPriority="71" w:unhideWhenUsed="0"/>
+    <w:lsdException w:name="Colorful List Accent 6" w:semiHidden="0" w:uiPriority="72" w:unhideWhenUsed="0"/>
+    <w:lsdException w:name="Colorful Grid Accent 6" w:semiHidden="0" w:uiPriority="73" w:unhideWhenUsed="0"/>
+    <w:lsdException w:name="Subtle Emphasis" w:semiHidden="0" w:uiPriority="19" w:unhideWhenUsed="0" w:qFormat="1"/>
+    <w:lsdException w:name="Intense Emphasis" w:semiHidden="0" w:uiPriority="21" w:unhideWhenUsed="0" w:qFormat="1"/>
+    <w:lsdException w:name="Subtle Reference" w:semiHidden="0" w:uiPriority="31" w:unhideWhenUsed="0" w:qFormat="1"/>
+    <w:lsdException w:name="Intense Reference" w:semiHidden="0" w:uiPriority="32" w:unhideWhenUsed="0" w:qFormat="1"/>
+    <w:lsdException w:name="Book Title" w:semiHidden="0" w:uiPriority="33" w:unhideWhenUsed="0" w:qFormat="1"/>
+    <w:lsdException w:name="Bibliography" w:uiPriority="37"/>
+    <w:lsdException w:name="TOC Heading" w:uiPriority="39" w:qFormat="1"/>
   </w:latentStyles>
-  <w:style w:type="paragraph" w:default="1" w:styleId="Binhthng">
+  <w:style w:type="paragraph" w:default="1" w:styleId="Normal">
     <w:name w:val="Normal"/>
     <w:qFormat/>
     <w:rsid w:val="00416344"/>
@@ -9245,10 +5991,10 @@
       <w:lang w:eastAsia="zh-CN"/>
     </w:rPr>
   </w:style>
-  <w:style w:type="paragraph" w:styleId="u1">
+  <w:style w:type="paragraph" w:styleId="Heading1">
     <w:name w:val="heading 1"/>
-    <w:basedOn w:val="Binhthng"/>
-    <w:next w:val="Binhthng"/>
+    <w:basedOn w:val="Normal"/>
+    <w:next w:val="Normal"/>
     <w:qFormat/>
     <w:pPr>
       <w:keepNext/>
@@ -9264,10 +6010,10 @@
       <w:szCs w:val="44"/>
     </w:rPr>
   </w:style>
-  <w:style w:type="paragraph" w:styleId="u2">
+  <w:style w:type="paragraph" w:styleId="Heading2">
     <w:name w:val="heading 2"/>
-    <w:basedOn w:val="Binhthng"/>
-    <w:next w:val="Binhthng"/>
+    <w:basedOn w:val="Normal"/>
+    <w:next w:val="Normal"/>
     <w:unhideWhenUsed/>
     <w:qFormat/>
     <w:pPr>
@@ -9283,13 +6029,13 @@
       <w:szCs w:val="32"/>
     </w:rPr>
   </w:style>
-  <w:style w:type="character" w:default="1" w:styleId="Phngmcinhcuaoanvn">
+  <w:style w:type="character" w:default="1" w:styleId="DefaultParagraphFont">
     <w:name w:val="Default Paragraph Font"/>
     <w:uiPriority w:val="1"/>
     <w:semiHidden/>
     <w:unhideWhenUsed/>
   </w:style>
-  <w:style w:type="table" w:default="1" w:styleId="BangThngthng">
+  <w:style w:type="table" w:default="1" w:styleId="TableNormal">
     <w:name w:val="Normal Table"/>
     <w:uiPriority w:val="99"/>
     <w:semiHidden/>
@@ -9304,15 +6050,15 @@
       </w:tblCellMar>
     </w:tblPr>
   </w:style>
-  <w:style w:type="numbering" w:default="1" w:styleId="Khngco">
+  <w:style w:type="numbering" w:default="1" w:styleId="NoList">
     <w:name w:val="No List"/>
     <w:uiPriority w:val="99"/>
     <w:semiHidden/>
     <w:unhideWhenUsed/>
   </w:style>
-  <w:style w:type="paragraph" w:styleId="ThnVnban">
+  <w:style w:type="paragraph" w:styleId="BodyText">
     <w:name w:val="Body Text"/>
-    <w:basedOn w:val="Binhthng"/>
+    <w:basedOn w:val="Normal"/>
     <w:uiPriority w:val="1"/>
     <w:qFormat/>
     <w:rPr>
@@ -9320,9 +6066,9 @@
       <w:szCs w:val="26"/>
     </w:rPr>
   </w:style>
-  <w:style w:type="character" w:styleId="Siuktni">
+  <w:style w:type="character" w:styleId="Hyperlink">
     <w:name w:val="Hyperlink"/>
-    <w:basedOn w:val="Phngmcinhcuaoanvn"/>
+    <w:basedOn w:val="DefaultParagraphFont"/>
     <w:uiPriority w:val="99"/>
     <w:unhideWhenUsed/>
     <w:qFormat/>
@@ -9333,24 +6079,24 @@
   </w:style>
   <w:style w:type="paragraph" w:customStyle="1" w:styleId="TableParagraph">
     <w:name w:val="Table Paragraph"/>
-    <w:basedOn w:val="Binhthng"/>
+    <w:basedOn w:val="Normal"/>
     <w:uiPriority w:val="1"/>
     <w:qFormat/>
   </w:style>
-  <w:style w:type="paragraph" w:styleId="oancuaDanhsach">
+  <w:style w:type="paragraph" w:styleId="ListParagraph">
     <w:name w:val="List Paragraph"/>
-    <w:basedOn w:val="Binhthng"/>
-    <w:uiPriority w:val="1"/>
+    <w:basedOn w:val="Normal"/>
+    <w:uiPriority w:val="34"/>
     <w:qFormat/>
     <w:pPr>
       <w:spacing w:before="255"/>
       <w:ind w:left="2308" w:hanging="361"/>
     </w:pPr>
   </w:style>
-  <w:style w:type="paragraph" w:styleId="Bongchuthich">
+  <w:style w:type="paragraph" w:styleId="BalloonText">
     <w:name w:val="Balloon Text"/>
-    <w:basedOn w:val="Binhthng"/>
-    <w:link w:val="BongchuthichChar"/>
+    <w:basedOn w:val="Normal"/>
+    <w:link w:val="BalloonTextChar"/>
     <w:rsid w:val="00D13977"/>
     <w:pPr>
       <w:spacing w:after="0" w:line="240" w:lineRule="auto"/>
@@ -9361,10 +6107,313 @@
       <w:szCs w:val="16"/>
     </w:rPr>
   </w:style>
-  <w:style w:type="character" w:customStyle="1" w:styleId="BongchuthichChar">
-    <w:name w:val="Bóng chú thích Char"/>
-    <w:basedOn w:val="Phngmcinhcuaoanvn"/>
-    <w:link w:val="Bongchuthich"/>
+  <w:style w:type="character" w:customStyle="1" w:styleId="BalloonTextChar">
+    <w:name w:val="Balloon Text Char"/>
+    <w:basedOn w:val="DefaultParagraphFont"/>
+    <w:link w:val="BalloonText"/>
+    <w:rsid w:val="00D13977"/>
+    <w:rPr>
+      <w:rFonts w:ascii="Tahoma" w:eastAsiaTheme="minorEastAsia" w:hAnsi="Tahoma" w:cs="Tahoma"/>
+      <w:sz w:val="16"/>
+      <w:szCs w:val="16"/>
+      <w:lang w:eastAsia="zh-CN"/>
+    </w:rPr>
+  </w:style>
+</w:styles>
+</file>
+
+<file path=word/stylesWithEffects.xml><?xml version="1.0" encoding="utf-8"?>
+<w:styles xmlns:wpc="http://schemas.microsoft.com/office/word/2010/wordprocessingCanvas" xmlns:mc="http://schemas.openxmlformats.org/markup-compatibility/2006" xmlns:o="urn:schemas-microsoft-com:office:office" xmlns:r="http://schemas.openxmlformats.org/officeDocument/2006/relationships" xmlns:m="http://schemas.openxmlformats.org/officeDocument/2006/math" xmlns:v="urn:schemas-microsoft-com:vml" xmlns:wp14="http://schemas.microsoft.com/office/word/2010/wordprocessingDrawing" xmlns:wp="http://schemas.openxmlformats.org/drawingml/2006/wordprocessingDrawing" xmlns:w10="urn:schemas-microsoft-com:office:word" xmlns:w="http://schemas.openxmlformats.org/wordprocessingml/2006/main" xmlns:w14="http://schemas.microsoft.com/office/word/2010/wordml" xmlns:wpg="http://schemas.microsoft.com/office/word/2010/wordprocessingGroup" xmlns:wpi="http://schemas.microsoft.com/office/word/2010/wordprocessingInk" xmlns:wne="http://schemas.microsoft.com/office/word/2006/wordml" xmlns:wps="http://schemas.microsoft.com/office/word/2010/wordprocessingShape" mc:Ignorable="w14 wp14">
+  <w:docDefaults>
+    <w:rPrDefault>
+      <w:rPr>
+        <w:rFonts w:ascii="Times New Roman" w:eastAsia="SimSun" w:hAnsi="Times New Roman" w:cs="Times New Roman"/>
+        <w:lang w:val="en-US" w:eastAsia="en-US" w:bidi="ar-SA"/>
+      </w:rPr>
+    </w:rPrDefault>
+    <w:pPrDefault>
+      <w:pPr>
+        <w:spacing w:after="200" w:line="276" w:lineRule="auto"/>
+      </w:pPr>
+    </w:pPrDefault>
+  </w:docDefaults>
+  <w:latentStyles w:defLockedState="0" w:defUIPriority="0" w:defSemiHidden="1" w:defUnhideWhenUsed="1" w:defQFormat="0" w:count="267">
+    <w:lsdException w:name="Normal" w:semiHidden="0" w:unhideWhenUsed="0" w:qFormat="1"/>
+    <w:lsdException w:name="heading 1" w:semiHidden="0" w:unhideWhenUsed="0" w:qFormat="1"/>
+    <w:lsdException w:name="heading 2" w:qFormat="1"/>
+    <w:lsdException w:name="heading 3" w:qFormat="1"/>
+    <w:lsdException w:name="heading 4" w:qFormat="1"/>
+    <w:lsdException w:name="heading 5" w:qFormat="1"/>
+    <w:lsdException w:name="heading 6" w:qFormat="1"/>
+    <w:lsdException w:name="heading 7" w:qFormat="1"/>
+    <w:lsdException w:name="heading 8" w:qFormat="1"/>
+    <w:lsdException w:name="heading 9" w:qFormat="1"/>
+    <w:lsdException w:name="caption" w:qFormat="1"/>
+    <w:lsdException w:name="table of authorities" w:semiHidden="0" w:unhideWhenUsed="0"/>
+    <w:lsdException w:name="List" w:semiHidden="0" w:unhideWhenUsed="0"/>
+    <w:lsdException w:name="List Bullet" w:semiHidden="0" w:unhideWhenUsed="0"/>
+    <w:lsdException w:name="Title" w:semiHidden="0" w:unhideWhenUsed="0" w:qFormat="1"/>
+    <w:lsdException w:name="Body Text" w:uiPriority="1" w:qFormat="1"/>
+    <w:lsdException w:name="List Continue 2" w:semiHidden="0" w:unhideWhenUsed="0"/>
+    <w:lsdException w:name="List Continue 3" w:semiHidden="0" w:unhideWhenUsed="0"/>
+    <w:lsdException w:name="List Continue 4" w:semiHidden="0" w:unhideWhenUsed="0"/>
+    <w:lsdException w:name="List Continue 5" w:semiHidden="0" w:unhideWhenUsed="0"/>
+    <w:lsdException w:name="Subtitle" w:semiHidden="0" w:unhideWhenUsed="0" w:qFormat="1"/>
+    <w:lsdException w:name="Hyperlink" w:uiPriority="99" w:qFormat="1"/>
+    <w:lsdException w:name="Strong" w:semiHidden="0" w:unhideWhenUsed="0" w:qFormat="1"/>
+    <w:lsdException w:name="Emphasis" w:semiHidden="0" w:unhideWhenUsed="0" w:qFormat="1"/>
+    <w:lsdException w:name="HTML Top of Form" w:uiPriority="99"/>
+    <w:lsdException w:name="HTML Bottom of Form" w:uiPriority="99"/>
+    <w:lsdException w:name="No List" w:uiPriority="99"/>
+    <w:lsdException w:name="Outline List 1" w:uiPriority="99"/>
+    <w:lsdException w:name="Outline List 2" w:uiPriority="99"/>
+    <w:lsdException w:name="Outline List 3" w:uiPriority="99"/>
+    <w:lsdException w:name="Table Web 2" w:semiHidden="0" w:unhideWhenUsed="0"/>
+    <w:lsdException w:name="Table Web 3" w:semiHidden="0" w:unhideWhenUsed="0"/>
+    <w:lsdException w:name="Balloon Text" w:semiHidden="0" w:unhideWhenUsed="0"/>
+    <w:lsdException w:name="Table Grid" w:semiHidden="0" w:unhideWhenUsed="0"/>
+    <w:lsdException w:name="Table Theme" w:semiHidden="0" w:unhideWhenUsed="0"/>
+    <w:lsdException w:name="Placeholder Text" w:uiPriority="99"/>
+    <w:lsdException w:name="No Spacing" w:uiPriority="99"/>
+    <w:lsdException w:name="Light Shading" w:semiHidden="0" w:uiPriority="60" w:unhideWhenUsed="0"/>
+    <w:lsdException w:name="Light List" w:semiHidden="0" w:uiPriority="61" w:unhideWhenUsed="0"/>
+    <w:lsdException w:name="Light Grid" w:semiHidden="0" w:uiPriority="62" w:unhideWhenUsed="0"/>
+    <w:lsdException w:name="Medium Shading 1" w:semiHidden="0" w:uiPriority="63" w:unhideWhenUsed="0"/>
+    <w:lsdException w:name="Medium Shading 2" w:semiHidden="0" w:uiPriority="64" w:unhideWhenUsed="0"/>
+    <w:lsdException w:name="Medium List 1" w:semiHidden="0" w:uiPriority="65" w:unhideWhenUsed="0"/>
+    <w:lsdException w:name="Medium List 2" w:semiHidden="0" w:uiPriority="66" w:unhideWhenUsed="0"/>
+    <w:lsdException w:name="Medium Grid 1" w:semiHidden="0" w:uiPriority="67" w:unhideWhenUsed="0"/>
+    <w:lsdException w:name="Medium Grid 2" w:semiHidden="0" w:uiPriority="68" w:unhideWhenUsed="0"/>
+    <w:lsdException w:name="Medium Grid 3" w:semiHidden="0" w:uiPriority="69" w:unhideWhenUsed="0"/>
+    <w:lsdException w:name="Dark List" w:semiHidden="0" w:uiPriority="70" w:unhideWhenUsed="0"/>
+    <w:lsdException w:name="Colorful Shading" w:semiHidden="0" w:uiPriority="71" w:unhideWhenUsed="0"/>
+    <w:lsdException w:name="Colorful List" w:semiHidden="0" w:uiPriority="72" w:unhideWhenUsed="0"/>
+    <w:lsdException w:name="Colorful Grid" w:semiHidden="0" w:uiPriority="73" w:unhideWhenUsed="0"/>
+    <w:lsdException w:name="Light Shading Accent 1" w:semiHidden="0" w:uiPriority="60" w:unhideWhenUsed="0"/>
+    <w:lsdException w:name="Light List Accent 1" w:semiHidden="0" w:uiPriority="61" w:unhideWhenUsed="0"/>
+    <w:lsdException w:name="Light Grid Accent 1" w:semiHidden="0" w:uiPriority="62" w:unhideWhenUsed="0"/>
+    <w:lsdException w:name="Medium Shading 1 Accent 1" w:semiHidden="0" w:uiPriority="63" w:unhideWhenUsed="0"/>
+    <w:lsdException w:name="Medium Shading 2 Accent 1" w:semiHidden="0" w:uiPriority="64" w:unhideWhenUsed="0"/>
+    <w:lsdException w:name="Medium List 1 Accent 1" w:semiHidden="0" w:uiPriority="65" w:unhideWhenUsed="0"/>
+    <w:lsdException w:name="Revision" w:uiPriority="99"/>
+    <w:lsdException w:name="List Paragraph" w:semiHidden="0" w:uiPriority="34" w:unhideWhenUsed="0" w:qFormat="1"/>
+    <w:lsdException w:name="Quote" w:uiPriority="99"/>
+    <w:lsdException w:name="Intense Quote" w:uiPriority="99"/>
+    <w:lsdException w:name="Medium List 2 Accent 1" w:semiHidden="0" w:uiPriority="66" w:unhideWhenUsed="0"/>
+    <w:lsdException w:name="Medium Grid 1 Accent 1" w:semiHidden="0" w:uiPriority="67" w:unhideWhenUsed="0"/>
+    <w:lsdException w:name="Medium Grid 2 Accent 1" w:semiHidden="0" w:uiPriority="68" w:unhideWhenUsed="0"/>
+    <w:lsdException w:name="Medium Grid 3 Accent 1" w:semiHidden="0" w:uiPriority="69" w:unhideWhenUsed="0"/>
+    <w:lsdException w:name="Dark List Accent 1" w:semiHidden="0" w:uiPriority="70" w:unhideWhenUsed="0"/>
+    <w:lsdException w:name="Colorful Shading Accent 1" w:semiHidden="0" w:uiPriority="71" w:unhideWhenUsed="0"/>
+    <w:lsdException w:name="Colorful List Accent 1" w:semiHidden="0" w:uiPriority="72" w:unhideWhenUsed="0"/>
+    <w:lsdException w:name="Colorful Grid Accent 1" w:semiHidden="0" w:uiPriority="73" w:unhideWhenUsed="0"/>
+    <w:lsdException w:name="Light Shading Accent 2" w:semiHidden="0" w:uiPriority="60" w:unhideWhenUsed="0"/>
+    <w:lsdException w:name="Light List Accent 2" w:semiHidden="0" w:uiPriority="61" w:unhideWhenUsed="0"/>
+    <w:lsdException w:name="Light Grid Accent 2" w:semiHidden="0" w:uiPriority="62" w:unhideWhenUsed="0"/>
+    <w:lsdException w:name="Medium Shading 1 Accent 2" w:semiHidden="0" w:uiPriority="63" w:unhideWhenUsed="0"/>
+    <w:lsdException w:name="Medium Shading 2 Accent 2" w:semiHidden="0" w:uiPriority="64" w:unhideWhenUsed="0"/>
+    <w:lsdException w:name="Medium List 1 Accent 2" w:semiHidden="0" w:uiPriority="65" w:unhideWhenUsed="0"/>
+    <w:lsdException w:name="Medium List 2 Accent 2" w:semiHidden="0" w:uiPriority="66" w:unhideWhenUsed="0"/>
+    <w:lsdException w:name="Medium Grid 1 Accent 2" w:semiHidden="0" w:uiPriority="67" w:unhideWhenUsed="0"/>
+    <w:lsdException w:name="Medium Grid 2 Accent 2" w:semiHidden="0" w:uiPriority="68" w:unhideWhenUsed="0"/>
+    <w:lsdException w:name="Medium Grid 3 Accent 2" w:semiHidden="0" w:uiPriority="69" w:unhideWhenUsed="0"/>
+    <w:lsdException w:name="Dark List Accent 2" w:semiHidden="0" w:uiPriority="70" w:unhideWhenUsed="0"/>
+    <w:lsdException w:name="Colorful Shading Accent 2" w:semiHidden="0" w:uiPriority="71" w:unhideWhenUsed="0"/>
+    <w:lsdException w:name="Colorful List Accent 2" w:semiHidden="0" w:uiPriority="72" w:unhideWhenUsed="0"/>
+    <w:lsdException w:name="Colorful Grid Accent 2" w:semiHidden="0" w:uiPriority="73" w:unhideWhenUsed="0"/>
+    <w:lsdException w:name="Light Shading Accent 3" w:semiHidden="0" w:uiPriority="60" w:unhideWhenUsed="0"/>
+    <w:lsdException w:name="Light List Accent 3" w:semiHidden="0" w:uiPriority="61" w:unhideWhenUsed="0"/>
+    <w:lsdException w:name="Light Grid Accent 3" w:semiHidden="0" w:uiPriority="62" w:unhideWhenUsed="0"/>
+    <w:lsdException w:name="Medium Shading 1 Accent 3" w:semiHidden="0" w:uiPriority="63" w:unhideWhenUsed="0"/>
+    <w:lsdException w:name="Medium Shading 2 Accent 3" w:semiHidden="0" w:uiPriority="64" w:unhideWhenUsed="0"/>
+    <w:lsdException w:name="Medium List 1 Accent 3" w:semiHidden="0" w:uiPriority="65" w:unhideWhenUsed="0"/>
+    <w:lsdException w:name="Medium List 2 Accent 3" w:semiHidden="0" w:uiPriority="66" w:unhideWhenUsed="0"/>
+    <w:lsdException w:name="Medium Grid 1 Accent 3" w:semiHidden="0" w:uiPriority="67" w:unhideWhenUsed="0"/>
+    <w:lsdException w:name="Medium Grid 2 Accent 3" w:semiHidden="0" w:uiPriority="68" w:unhideWhenUsed="0"/>
+    <w:lsdException w:name="Medium Grid 3 Accent 3" w:semiHidden="0" w:uiPriority="69" w:unhideWhenUsed="0"/>
+    <w:lsdException w:name="Dark List Accent 3" w:semiHidden="0" w:uiPriority="70" w:unhideWhenUsed="0"/>
+    <w:lsdException w:name="Colorful Shading Accent 3" w:semiHidden="0" w:uiPriority="71" w:unhideWhenUsed="0"/>
+    <w:lsdException w:name="Colorful List Accent 3" w:semiHidden="0" w:uiPriority="72" w:unhideWhenUsed="0"/>
+    <w:lsdException w:name="Colorful Grid Accent 3" w:semiHidden="0" w:uiPriority="73" w:unhideWhenUsed="0"/>
+    <w:lsdException w:name="Light Shading Accent 4" w:semiHidden="0" w:uiPriority="60" w:unhideWhenUsed="0"/>
+    <w:lsdException w:name="Light List Accent 4" w:semiHidden="0" w:uiPriority="61" w:unhideWhenUsed="0"/>
+    <w:lsdException w:name="Light Grid Accent 4" w:semiHidden="0" w:uiPriority="62" w:unhideWhenUsed="0"/>
+    <w:lsdException w:name="Medium Shading 1 Accent 4" w:semiHidden="0" w:uiPriority="63" w:unhideWhenUsed="0"/>
+    <w:lsdException w:name="Medium Shading 2 Accent 4" w:semiHidden="0" w:uiPriority="64" w:unhideWhenUsed="0"/>
+    <w:lsdException w:name="Medium List 1 Accent 4" w:semiHidden="0" w:uiPriority="65" w:unhideWhenUsed="0"/>
+    <w:lsdException w:name="Medium List 2 Accent 4" w:semiHidden="0" w:uiPriority="66" w:unhideWhenUsed="0"/>
+    <w:lsdException w:name="Medium Grid 1 Accent 4" w:semiHidden="0" w:uiPriority="67" w:unhideWhenUsed="0"/>
+    <w:lsdException w:name="Medium Grid 2 Accent 4" w:semiHidden="0" w:uiPriority="68" w:unhideWhenUsed="0"/>
+    <w:lsdException w:name="Medium Grid 3 Accent 4" w:semiHidden="0" w:uiPriority="69" w:unhideWhenUsed="0"/>
+    <w:lsdException w:name="Dark List Accent 4" w:semiHidden="0" w:uiPriority="70" w:unhideWhenUsed="0"/>
+    <w:lsdException w:name="Colorful Shading Accent 4" w:semiHidden="0" w:uiPriority="71" w:unhideWhenUsed="0"/>
+    <w:lsdException w:name="Colorful List Accent 4" w:semiHidden="0" w:uiPriority="72" w:unhideWhenUsed="0"/>
+    <w:lsdException w:name="Colorful Grid Accent 4" w:semiHidden="0" w:uiPriority="73" w:unhideWhenUsed="0"/>
+    <w:lsdException w:name="Light Shading Accent 5" w:semiHidden="0" w:uiPriority="60" w:unhideWhenUsed="0"/>
+    <w:lsdException w:name="Light List Accent 5" w:semiHidden="0" w:uiPriority="61" w:unhideWhenUsed="0"/>
+    <w:lsdException w:name="Light Grid Accent 5" w:semiHidden="0" w:uiPriority="62" w:unhideWhenUsed="0"/>
+    <w:lsdException w:name="Medium Shading 1 Accent 5" w:semiHidden="0" w:uiPriority="63" w:unhideWhenUsed="0"/>
+    <w:lsdException w:name="Medium Shading 2 Accent 5" w:semiHidden="0" w:uiPriority="64" w:unhideWhenUsed="0"/>
+    <w:lsdException w:name="Medium List 1 Accent 5" w:semiHidden="0" w:uiPriority="65" w:unhideWhenUsed="0"/>
+    <w:lsdException w:name="Medium List 2 Accent 5" w:semiHidden="0" w:uiPriority="66" w:unhideWhenUsed="0"/>
+    <w:lsdException w:name="Medium Grid 1 Accent 5" w:semiHidden="0" w:uiPriority="67" w:unhideWhenUsed="0"/>
+    <w:lsdException w:name="Medium Grid 2 Accent 5" w:semiHidden="0" w:uiPriority="68" w:unhideWhenUsed="0"/>
+    <w:lsdException w:name="Medium Grid 3 Accent 5" w:semiHidden="0" w:uiPriority="69" w:unhideWhenUsed="0"/>
+    <w:lsdException w:name="Dark List Accent 5" w:semiHidden="0" w:uiPriority="70" w:unhideWhenUsed="0"/>
+    <w:lsdException w:name="Colorful Shading Accent 5" w:semiHidden="0" w:uiPriority="71" w:unhideWhenUsed="0"/>
+    <w:lsdException w:name="Colorful List Accent 5" w:semiHidden="0" w:uiPriority="72" w:unhideWhenUsed="0"/>
+    <w:lsdException w:name="Colorful Grid Accent 5" w:semiHidden="0" w:uiPriority="73" w:unhideWhenUsed="0"/>
+    <w:lsdException w:name="Light Shading Accent 6" w:semiHidden="0" w:uiPriority="60" w:unhideWhenUsed="0"/>
+    <w:lsdException w:name="Light List Accent 6" w:semiHidden="0" w:uiPriority="61" w:unhideWhenUsed="0"/>
+    <w:lsdException w:name="Light Grid Accent 6" w:semiHidden="0" w:uiPriority="62" w:unhideWhenUsed="0"/>
+    <w:lsdException w:name="Medium Shading 1 Accent 6" w:semiHidden="0" w:uiPriority="63" w:unhideWhenUsed="0"/>
+    <w:lsdException w:name="Medium Shading 2 Accent 6" w:semiHidden="0" w:uiPriority="64" w:unhideWhenUsed="0"/>
+    <w:lsdException w:name="Medium List 1 Accent 6" w:semiHidden="0" w:uiPriority="65" w:unhideWhenUsed="0"/>
+    <w:lsdException w:name="Medium List 2 Accent 6" w:semiHidden="0" w:uiPriority="66" w:unhideWhenUsed="0"/>
+    <w:lsdException w:name="Medium Grid 1 Accent 6" w:semiHidden="0" w:uiPriority="67" w:unhideWhenUsed="0"/>
+    <w:lsdException w:name="Medium Grid 2 Accent 6" w:semiHidden="0" w:uiPriority="68" w:unhideWhenUsed="0"/>
+    <w:lsdException w:name="Medium Grid 3 Accent 6" w:semiHidden="0" w:uiPriority="69" w:unhideWhenUsed="0"/>
+    <w:lsdException w:name="Dark List Accent 6" w:semiHidden="0" w:uiPriority="70" w:unhideWhenUsed="0"/>
+    <w:lsdException w:name="Colorful Shading Accent 6" w:semiHidden="0" w:uiPriority="71" w:unhideWhenUsed="0"/>
+    <w:lsdException w:name="Colorful List Accent 6" w:semiHidden="0" w:uiPriority="72" w:unhideWhenUsed="0"/>
+    <w:lsdException w:name="Colorful Grid Accent 6" w:semiHidden="0" w:uiPriority="73" w:unhideWhenUsed="0"/>
+    <w:lsdException w:name="Subtle Emphasis" w:semiHidden="0" w:uiPriority="19" w:unhideWhenUsed="0" w:qFormat="1"/>
+    <w:lsdException w:name="Intense Emphasis" w:semiHidden="0" w:uiPriority="21" w:unhideWhenUsed="0" w:qFormat="1"/>
+    <w:lsdException w:name="Subtle Reference" w:semiHidden="0" w:uiPriority="31" w:unhideWhenUsed="0" w:qFormat="1"/>
+    <w:lsdException w:name="Intense Reference" w:semiHidden="0" w:uiPriority="32" w:unhideWhenUsed="0" w:qFormat="1"/>
+    <w:lsdException w:name="Book Title" w:semiHidden="0" w:uiPriority="33" w:unhideWhenUsed="0" w:qFormat="1"/>
+    <w:lsdException w:name="Bibliography" w:uiPriority="37"/>
+    <w:lsdException w:name="TOC Heading" w:uiPriority="39" w:qFormat="1"/>
+  </w:latentStyles>
+  <w:style w:type="paragraph" w:default="1" w:styleId="Normal">
+    <w:name w:val="Normal"/>
+    <w:qFormat/>
+    <w:rsid w:val="00416344"/>
+    <w:rPr>
+      <w:rFonts w:asciiTheme="minorHAnsi" w:eastAsiaTheme="minorEastAsia" w:hAnsiTheme="minorHAnsi" w:cstheme="minorBidi"/>
+      <w:lang w:eastAsia="zh-CN"/>
+    </w:rPr>
+  </w:style>
+  <w:style w:type="paragraph" w:styleId="Heading1">
+    <w:name w:val="heading 1"/>
+    <w:basedOn w:val="Normal"/>
+    <w:next w:val="Normal"/>
+    <w:qFormat/>
+    <w:pPr>
+      <w:keepNext/>
+      <w:keepLines/>
+      <w:spacing w:before="120" w:line="312" w:lineRule="auto"/>
+      <w:outlineLvl w:val="0"/>
+    </w:pPr>
+    <w:rPr>
+      <w:b/>
+      <w:bCs/>
+      <w:kern w:val="44"/>
+      <w:sz w:val="44"/>
+      <w:szCs w:val="44"/>
+    </w:rPr>
+  </w:style>
+  <w:style w:type="paragraph" w:styleId="Heading2">
+    <w:name w:val="heading 2"/>
+    <w:basedOn w:val="Normal"/>
+    <w:next w:val="Normal"/>
+    <w:unhideWhenUsed/>
+    <w:qFormat/>
+    <w:pPr>
+      <w:keepNext/>
+      <w:keepLines/>
+      <w:spacing w:before="260" w:after="260" w:line="416" w:lineRule="auto"/>
+      <w:outlineLvl w:val="1"/>
+    </w:pPr>
+    <w:rPr>
+      <w:b/>
+      <w:bCs/>
+      <w:sz w:val="32"/>
+      <w:szCs w:val="32"/>
+    </w:rPr>
+  </w:style>
+  <w:style w:type="character" w:default="1" w:styleId="DefaultParagraphFont">
+    <w:name w:val="Default Paragraph Font"/>
+    <w:uiPriority w:val="1"/>
+    <w:semiHidden/>
+    <w:unhideWhenUsed/>
+  </w:style>
+  <w:style w:type="table" w:default="1" w:styleId="TableNormal">
+    <w:name w:val="Normal Table"/>
+    <w:uiPriority w:val="99"/>
+    <w:semiHidden/>
+    <w:unhideWhenUsed/>
+    <w:tblPr>
+      <w:tblInd w:w="0" w:type="dxa"/>
+      <w:tblCellMar>
+        <w:top w:w="0" w:type="dxa"/>
+        <w:left w:w="108" w:type="dxa"/>
+        <w:bottom w:w="0" w:type="dxa"/>
+        <w:right w:w="108" w:type="dxa"/>
+      </w:tblCellMar>
+    </w:tblPr>
+  </w:style>
+  <w:style w:type="numbering" w:default="1" w:styleId="NoList">
+    <w:name w:val="No List"/>
+    <w:uiPriority w:val="99"/>
+    <w:semiHidden/>
+    <w:unhideWhenUsed/>
+  </w:style>
+  <w:style w:type="paragraph" w:styleId="BodyText">
+    <w:name w:val="Body Text"/>
+    <w:basedOn w:val="Normal"/>
+    <w:uiPriority w:val="1"/>
+    <w:qFormat/>
+    <w:rPr>
+      <w:sz w:val="26"/>
+      <w:szCs w:val="26"/>
+    </w:rPr>
+  </w:style>
+  <w:style w:type="character" w:styleId="Hyperlink">
+    <w:name w:val="Hyperlink"/>
+    <w:basedOn w:val="DefaultParagraphFont"/>
+    <w:uiPriority w:val="99"/>
+    <w:unhideWhenUsed/>
+    <w:qFormat/>
+    <w:rPr>
+      <w:color w:val="0000FF"/>
+      <w:u w:val="single"/>
+    </w:rPr>
+  </w:style>
+  <w:style w:type="paragraph" w:customStyle="1" w:styleId="TableParagraph">
+    <w:name w:val="Table Paragraph"/>
+    <w:basedOn w:val="Normal"/>
+    <w:uiPriority w:val="1"/>
+    <w:qFormat/>
+  </w:style>
+  <w:style w:type="paragraph" w:styleId="ListParagraph">
+    <w:name w:val="List Paragraph"/>
+    <w:basedOn w:val="Normal"/>
+    <w:uiPriority w:val="34"/>
+    <w:qFormat/>
+    <w:pPr>
+      <w:spacing w:before="255"/>
+      <w:ind w:left="2308" w:hanging="361"/>
+    </w:pPr>
+  </w:style>
+  <w:style w:type="paragraph" w:styleId="BalloonText">
+    <w:name w:val="Balloon Text"/>
+    <w:basedOn w:val="Normal"/>
+    <w:link w:val="BalloonTextChar"/>
+    <w:rsid w:val="00D13977"/>
+    <w:pPr>
+      <w:spacing w:after="0" w:line="240" w:lineRule="auto"/>
+    </w:pPr>
+    <w:rPr>
+      <w:rFonts w:ascii="Tahoma" w:hAnsi="Tahoma" w:cs="Tahoma"/>
+      <w:sz w:val="16"/>
+      <w:szCs w:val="16"/>
+    </w:rPr>
+  </w:style>
+  <w:style w:type="character" w:customStyle="1" w:styleId="BalloonTextChar">
+    <w:name w:val="Balloon Text Char"/>
+    <w:basedOn w:val="DefaultParagraphFont"/>
+    <w:link w:val="BalloonText"/>
     <w:rsid w:val="00D13977"/>
     <w:rPr>
       <w:rFonts w:ascii="Tahoma" w:eastAsiaTheme="minorEastAsia" w:hAnsi="Tahoma" w:cs="Tahoma"/>
@@ -9633,10 +6682,6 @@
 </file>
 
 <file path=customXml/item1.xml><?xml version="1.0" encoding="utf-8"?>
-<b:Sources xmlns:b="http://schemas.openxmlformats.org/officeDocument/2006/bibliography" xmlns="http://schemas.openxmlformats.org/officeDocument/2006/bibliography" SelectedStyle="\IEEE2006OfficeOnline.xsl" StyleName="IEEE 2006"/>
-</file>
-
-<file path=customXml/item2.xml><?xml version="1.0" encoding="utf-8"?>
 <s:customData xmlns="http://www.wps.cn/officeDocument/2013/wpsCustomData" xmlns:s="http://www.wps.cn/officeDocument/2013/wpsCustomData">
   <customSectProps>
     <customSectPr/>
@@ -9644,18 +6689,22 @@
 </s:customData>
 </file>
 
+<file path=customXml/item2.xml><?xml version="1.0" encoding="utf-8"?>
+<b:Sources xmlns:b="http://schemas.openxmlformats.org/officeDocument/2006/bibliography" xmlns="http://schemas.openxmlformats.org/officeDocument/2006/bibliography" SelectedStyle="\IEEE2006OfficeOnline.xsl" StyleName="IEEE 2006"/>
+</file>
+
 <file path=customXml/itemProps1.xml><?xml version="1.0" encoding="utf-8"?>
-<ds:datastoreItem xmlns:ds="http://schemas.openxmlformats.org/officeDocument/2006/customXml" ds:itemID="{49249142-FB81-44C8-8EC0-2FB83BF6F43F}">
+<ds:datastoreItem xmlns:ds="http://schemas.openxmlformats.org/officeDocument/2006/customXml" ds:itemID="{B1977F7D-205B-4081-913C-38D41E755F92}">
   <ds:schemaRefs>
-    <ds:schemaRef ds:uri="http://schemas.openxmlformats.org/officeDocument/2006/bibliography"/>
+    <ds:schemaRef ds:uri="http://www.wps.cn/officeDocument/2013/wpsCustomData"/>
   </ds:schemaRefs>
 </ds:datastoreItem>
 </file>
 
 <file path=customXml/itemProps2.xml><?xml version="1.0" encoding="utf-8"?>
-<ds:datastoreItem xmlns:ds="http://schemas.openxmlformats.org/officeDocument/2006/customXml" ds:itemID="{B1977F7D-205B-4081-913C-38D41E755F92}">
+<ds:datastoreItem xmlns:ds="http://schemas.openxmlformats.org/officeDocument/2006/customXml" ds:itemID="{6F5E9704-ADE1-431C-B72A-D955CD138745}">
   <ds:schemaRefs>
-    <ds:schemaRef ds:uri="http://www.wps.cn/officeDocument/2013/wpsCustomData"/>
+    <ds:schemaRef ds:uri="http://schemas.openxmlformats.org/officeDocument/2006/bibliography"/>
   </ds:schemaRefs>
 </ds:datastoreItem>
 </file>
--- a/44k223.06- Template - Project proposal.docx
+++ b/44k223.06- Template - Project proposal.docx
@@ -1,6 +1,6 @@
 
 <file path=word/document.xml><?xml version="1.0" encoding="utf-8"?>
-<w:document xmlns:wpc="http://schemas.microsoft.com/office/word/2010/wordprocessingCanvas" xmlns:mc="http://schemas.openxmlformats.org/markup-compatibility/2006" xmlns:o="urn:schemas-microsoft-com:office:office" xmlns:r="http://schemas.openxmlformats.org/officeDocument/2006/relationships" xmlns:m="http://schemas.openxmlformats.org/officeDocument/2006/math" xmlns:v="urn:schemas-microsoft-com:vml" xmlns:wp14="http://schemas.microsoft.com/office/word/2010/wordprocessingDrawing" xmlns:wp="http://schemas.openxmlformats.org/drawingml/2006/wordprocessingDrawing" xmlns:w10="urn:schemas-microsoft-com:office:word" xmlns:w="http://schemas.openxmlformats.org/wordprocessingml/2006/main" xmlns:w14="http://schemas.microsoft.com/office/word/2010/wordml" xmlns:wpg="http://schemas.microsoft.com/office/word/2010/wordprocessingGroup" xmlns:wpi="http://schemas.microsoft.com/office/word/2010/wordprocessingInk" xmlns:wne="http://schemas.microsoft.com/office/word/2006/wordml" xmlns:wps="http://schemas.microsoft.com/office/word/2010/wordprocessingShape" mc:Ignorable="w14 wp14">
+<w:document xmlns:wpc="http://schemas.microsoft.com/office/word/2010/wordprocessingCanvas" xmlns:cx="http://schemas.microsoft.com/office/drawing/2014/chartex" xmlns:mc="http://schemas.openxmlformats.org/markup-compatibility/2006" xmlns:o="urn:schemas-microsoft-com:office:office" xmlns:r="http://schemas.openxmlformats.org/officeDocument/2006/relationships" xmlns:m="http://schemas.openxmlformats.org/officeDocument/2006/math" xmlns:v="urn:schemas-microsoft-com:vml" xmlns:wp14="http://schemas.microsoft.com/office/word/2010/wordprocessingDrawing" xmlns:wp="http://schemas.openxmlformats.org/drawingml/2006/wordprocessingDrawing" xmlns:w10="urn:schemas-microsoft-com:office:word" xmlns:w="http://schemas.openxmlformats.org/wordprocessingml/2006/main" xmlns:w14="http://schemas.microsoft.com/office/word/2010/wordml" xmlns:w15="http://schemas.microsoft.com/office/word/2012/wordml" xmlns:w16se="http://schemas.microsoft.com/office/word/2015/wordml/symex" xmlns:wpg="http://schemas.microsoft.com/office/word/2010/wordprocessingGroup" xmlns:wpi="http://schemas.microsoft.com/office/word/2010/wordprocessingInk" xmlns:wne="http://schemas.microsoft.com/office/word/2006/wordml" xmlns:wps="http://schemas.microsoft.com/office/word/2010/wordprocessingShape" mc:Ignorable="w14 w15 w16se wp14">
   <w:body>
     <w:p>
       <w:pPr>
@@ -41,7 +41,7 @@
                     </pic:cNvPicPr>
                   </pic:nvPicPr>
                   <pic:blipFill>
-                    <a:blip r:embed="rId8"/>
+                    <a:blip r:embed="rId7"/>
                     <a:stretch>
                       <a:fillRect/>
                     </a:stretch>
@@ -1068,7 +1068,7 @@
               <w:rPr>
                 <w:rFonts w:ascii="Calibri" w:hAnsi="Calibri" w:cs="Calibri"/>
               </w:rPr>
-              <w:t>&lt;Email&gt;</w:t>
+              <w:t>hongnhung100820@gmail.com</w:t>
             </w:r>
           </w:p>
         </w:tc>
@@ -1083,18 +1083,17 @@
               <w:pStyle w:val="TableParagraph"/>
               <w:spacing w:line="294" w:lineRule="exact"/>
               <w:ind w:left="103"/>
-              <w:jc w:val="center"/>
-              <w:rPr>
-                <w:rFonts w:ascii="Calibri" w:hAnsi="Calibri" w:cs="Calibri"/>
-                <w:sz w:val="26"/>
-              </w:rPr>
-            </w:pPr>
-            <w:r>
-              <w:rPr>
-                <w:rFonts w:ascii="Calibri" w:hAnsi="Calibri" w:cs="Calibri"/>
-                <w:sz w:val="26"/>
-              </w:rPr>
-              <w:t>&lt;Số điện thoại&gt;</w:t>
+              <w:rPr>
+                <w:rFonts w:ascii="Calibri" w:hAnsi="Calibri" w:cs="Calibri"/>
+                <w:sz w:val="26"/>
+              </w:rPr>
+            </w:pPr>
+            <w:r>
+              <w:rPr>
+                <w:rFonts w:ascii="Calibri" w:hAnsi="Calibri" w:cs="Calibri"/>
+                <w:sz w:val="26"/>
+              </w:rPr>
+              <w:t>0368512104</w:t>
             </w:r>
           </w:p>
         </w:tc>
@@ -2482,6 +2481,67 @@
     </w:p>
     <w:p>
       <w:pPr>
+        <w:rPr>
+          <w:rFonts w:ascii="Calibri" w:hAnsi="Calibri" w:cs="Calibri"/>
+          <w:sz w:val="28"/>
+          <w:szCs w:val="28"/>
+        </w:rPr>
+      </w:pPr>
+      <w:r>
+        <w:rPr>
+          <w:rFonts w:ascii="Calibri" w:hAnsi="Calibri" w:cs="Calibri"/>
+          <w:sz w:val="28"/>
+          <w:szCs w:val="28"/>
+        </w:rPr>
+        <w:t>Giải pháp nhóm muốn hướng tớ</w:t>
+      </w:r>
+      <w:r>
+        <w:rPr>
+          <w:rFonts w:ascii="Calibri" w:hAnsi="Calibri" w:cs="Calibri"/>
+          <w:sz w:val="28"/>
+          <w:szCs w:val="28"/>
+        </w:rPr>
+        <w:t>i là tạo ra một App để giúp những nông trại, nhà vườn vừa và nhỏ với những khách hàng tiềm năng là những người muốn mua sản phẩm, giống cây trồng sạch trực tiếp tại vườn hay những khách hàng muốn đến tham quan, khám phá khuôn vườn.</w:t>
+      </w:r>
+    </w:p>
+    <w:p>
+      <w:pPr>
+        <w:rPr>
+          <w:rFonts w:ascii="Calibri" w:hAnsi="Calibri" w:cs="Calibri"/>
+          <w:sz w:val="28"/>
+          <w:szCs w:val="28"/>
+        </w:rPr>
+      </w:pPr>
+      <w:r>
+        <w:rPr>
+          <w:rFonts w:ascii="Calibri" w:hAnsi="Calibri" w:cs="Calibri"/>
+          <w:sz w:val="28"/>
+          <w:szCs w:val="28"/>
+        </w:rPr>
+        <w:t>Khách hàng chỉ cần việc nhập tên hay dịch vụ mà mình muốn, App sẽ cung cấp đây đủ các thông tin của tất cả các nhà vườn đạt đủ điều kiện mà khách hàng mong muốn.</w:t>
+      </w:r>
+    </w:p>
+    <w:p>
+      <w:pPr>
+        <w:rPr>
+          <w:rFonts w:ascii="Calibri" w:hAnsi="Calibri" w:cs="Calibri"/>
+          <w:sz w:val="28"/>
+          <w:szCs w:val="28"/>
+        </w:rPr>
+      </w:pPr>
+      <w:r>
+        <w:rPr>
+          <w:rFonts w:ascii="Calibri" w:hAnsi="Calibri" w:cs="Calibri"/>
+          <w:sz w:val="28"/>
+          <w:szCs w:val="28"/>
+        </w:rPr>
+        <w:t>Doanh thu thì chúng tôi sẽ thu lợi % chiết khấu từ nhà vườn và khách hàng cho mỗi đơn hàng thành công</w:t>
+      </w:r>
+      <w:bookmarkStart w:id="0" w:name="_GoBack"/>
+      <w:bookmarkEnd w:id="0"/>
+    </w:p>
+    <w:p>
+      <w:pPr>
         <w:pStyle w:val="Heading2"/>
         <w:numPr>
           <w:ilvl w:val="1"/>
@@ -2495,6 +2555,7 @@
         <w:rPr>
           <w:rFonts w:ascii="Calibri" w:hAnsi="Calibri" w:cs="Calibri"/>
         </w:rPr>
+        <w:lastRenderedPageBreak/>
         <w:t>Goals</w:t>
       </w:r>
       <w:r>
@@ -2580,7 +2641,6 @@
           <w:szCs w:val="30"/>
           <w:shd w:val="clear" w:color="auto" w:fill="FFFFFF"/>
         </w:rPr>
-        <w:lastRenderedPageBreak/>
         <w:t>Mỗi nông trại sạch thì chúng ta chia sẽ những quy trình trồng và chăm sóc thực phẩm sạch</w:t>
       </w:r>
     </w:p>
@@ -3087,6 +3147,7 @@
         <w:rPr>
           <w:rFonts w:ascii="Calibri" w:hAnsi="Calibri" w:cs="Calibri"/>
         </w:rPr>
+        <w:lastRenderedPageBreak/>
         <w:t>MASTER SCHEDULE</w:t>
       </w:r>
     </w:p>
@@ -3720,7 +3781,6 @@
                 <w:b/>
                 <w:sz w:val="26"/>
               </w:rPr>
-              <w:lastRenderedPageBreak/>
               <w:t>2</w:t>
             </w:r>
           </w:p>
@@ -4752,14 +4812,14 @@
           <w:rFonts w:ascii="Calibri" w:hAnsi="Calibri" w:cs="Calibri"/>
         </w:rPr>
       </w:pPr>
-      <w:bookmarkStart w:id="0" w:name="_Toc492589332"/>
+      <w:bookmarkStart w:id="1" w:name="_Toc492589332"/>
       <w:r>
         <w:rPr>
           <w:rFonts w:ascii="Calibri" w:hAnsi="Calibri" w:cs="Calibri"/>
         </w:rPr>
         <w:t>ROLES AND RESPONSIBILITIES</w:t>
       </w:r>
-      <w:bookmarkEnd w:id="0"/>
+      <w:bookmarkEnd w:id="1"/>
     </w:p>
     <w:tbl>
       <w:tblPr>
@@ -4966,8 +5026,6 @@
                 <w:sz w:val="26"/>
               </w:rPr>
             </w:pPr>
-            <w:bookmarkStart w:id="1" w:name="_GoBack"/>
-            <w:bookmarkEnd w:id="1"/>
           </w:p>
         </w:tc>
         <w:tc>
@@ -5198,8 +5256,8 @@
 </file>
 
 <file path=word/numbering.xml><?xml version="1.0" encoding="utf-8"?>
-<w:numbering xmlns:wpc="http://schemas.microsoft.com/office/word/2010/wordprocessingCanvas" xmlns:mc="http://schemas.openxmlformats.org/markup-compatibility/2006" xmlns:o="urn:schemas-microsoft-com:office:office" xmlns:r="http://schemas.openxmlformats.org/officeDocument/2006/relationships" xmlns:m="http://schemas.openxmlformats.org/officeDocument/2006/math" xmlns:v="urn:schemas-microsoft-com:vml" xmlns:wp14="http://schemas.microsoft.com/office/word/2010/wordprocessingDrawing" xmlns:wp="http://schemas.openxmlformats.org/drawingml/2006/wordprocessingDrawing" xmlns:w10="urn:schemas-microsoft-com:office:word" xmlns:w="http://schemas.openxmlformats.org/wordprocessingml/2006/main" xmlns:w14="http://schemas.microsoft.com/office/word/2010/wordml" xmlns:wpg="http://schemas.microsoft.com/office/word/2010/wordprocessingGroup" xmlns:wpi="http://schemas.microsoft.com/office/word/2010/wordprocessingInk" xmlns:wne="http://schemas.microsoft.com/office/word/2006/wordml" xmlns:wps="http://schemas.microsoft.com/office/word/2010/wordprocessingShape" mc:Ignorable="w14 wp14">
-  <w:abstractNum w:abstractNumId="0">
+<w:numbering xmlns:wpc="http://schemas.microsoft.com/office/word/2010/wordprocessingCanvas" xmlns:cx="http://schemas.microsoft.com/office/drawing/2014/chartex" xmlns:mc="http://schemas.openxmlformats.org/markup-compatibility/2006" xmlns:o="urn:schemas-microsoft-com:office:office" xmlns:r="http://schemas.openxmlformats.org/officeDocument/2006/relationships" xmlns:m="http://schemas.openxmlformats.org/officeDocument/2006/math" xmlns:v="urn:schemas-microsoft-com:vml" xmlns:wp14="http://schemas.microsoft.com/office/word/2010/wordprocessingDrawing" xmlns:wp="http://schemas.openxmlformats.org/drawingml/2006/wordprocessingDrawing" xmlns:w10="urn:schemas-microsoft-com:office:word" xmlns:w="http://schemas.openxmlformats.org/wordprocessingml/2006/main" xmlns:w14="http://schemas.microsoft.com/office/word/2010/wordml" xmlns:w15="http://schemas.microsoft.com/office/word/2012/wordml" xmlns:w16se="http://schemas.microsoft.com/office/word/2015/wordml/symex" xmlns:wpg="http://schemas.microsoft.com/office/word/2010/wordprocessingGroup" xmlns:wpi="http://schemas.microsoft.com/office/word/2010/wordprocessingInk" xmlns:wne="http://schemas.microsoft.com/office/word/2006/wordml" xmlns:wps="http://schemas.microsoft.com/office/word/2010/wordprocessingShape" mc:Ignorable="w14 w15 w16se wp14">
+  <w:abstractNum w:abstractNumId="0" w15:restartNumberingAfterBreak="0">
     <w:nsid w:val="82558D21"/>
     <w:multiLevelType w:val="multilevel"/>
     <w:tmpl w:val="82558D21"/>
@@ -5339,7 +5397,7 @@
       </w:rPr>
     </w:lvl>
   </w:abstractNum>
-  <w:abstractNum w:abstractNumId="1">
+  <w:abstractNum w:abstractNumId="1" w15:restartNumberingAfterBreak="0">
     <w:nsid w:val="19074AC3"/>
     <w:multiLevelType w:val="hybridMultilevel"/>
     <w:tmpl w:val="8F5C674E"/>
@@ -5452,7 +5510,7 @@
       </w:rPr>
     </w:lvl>
   </w:abstractNum>
-  <w:abstractNum w:abstractNumId="2">
+  <w:abstractNum w:abstractNumId="2" w15:restartNumberingAfterBreak="0">
     <w:nsid w:val="26C644A0"/>
     <w:multiLevelType w:val="hybridMultilevel"/>
     <w:tmpl w:val="116A770A"/>
@@ -5564,7 +5622,7 @@
       </w:rPr>
     </w:lvl>
   </w:abstractNum>
-  <w:abstractNum w:abstractNumId="3">
+  <w:abstractNum w:abstractNumId="3" w15:restartNumberingAfterBreak="0">
     <w:nsid w:val="3F7D4E2E"/>
     <w:multiLevelType w:val="hybridMultilevel"/>
     <w:tmpl w:val="4AB46734"/>
@@ -5677,7 +5735,7 @@
       </w:rPr>
     </w:lvl>
   </w:abstractNum>
-  <w:abstractNum w:abstractNumId="4">
+  <w:abstractNum w:abstractNumId="4" w15:restartNumberingAfterBreak="0">
     <w:nsid w:val="575D4DD6"/>
     <w:multiLevelType w:val="hybridMultilevel"/>
     <w:tmpl w:val="4406EC12"/>
@@ -5806,21 +5864,12 @@
   </w:num>
   <w:num w:numId="5">
     <w:abstractNumId w:val="2"/>
-    <w:lvlOverride w:ilvl="0"/>
-    <w:lvlOverride w:ilvl="1"/>
-    <w:lvlOverride w:ilvl="2"/>
-    <w:lvlOverride w:ilvl="3"/>
-    <w:lvlOverride w:ilvl="4"/>
-    <w:lvlOverride w:ilvl="5"/>
-    <w:lvlOverride w:ilvl="6"/>
-    <w:lvlOverride w:ilvl="7"/>
-    <w:lvlOverride w:ilvl="8"/>
   </w:num>
 </w:numbering>
 </file>
 
 <file path=word/styles.xml><?xml version="1.0" encoding="utf-8"?>
-<w:styles xmlns:mc="http://schemas.openxmlformats.org/markup-compatibility/2006" xmlns:r="http://schemas.openxmlformats.org/officeDocument/2006/relationships" xmlns:w="http://schemas.openxmlformats.org/wordprocessingml/2006/main" xmlns:w14="http://schemas.microsoft.com/office/word/2010/wordml" mc:Ignorable="w14">
+<w:styles xmlns:mc="http://schemas.openxmlformats.org/markup-compatibility/2006" xmlns:r="http://schemas.openxmlformats.org/officeDocument/2006/relationships" xmlns:w="http://schemas.openxmlformats.org/wordprocessingml/2006/main" xmlns:w14="http://schemas.microsoft.com/office/word/2010/wordml" xmlns:w15="http://schemas.microsoft.com/office/word/2012/wordml" xmlns:w16se="http://schemas.microsoft.com/office/word/2015/wordml/symex" mc:Ignorable="w14 w15 w16se">
   <w:docDefaults>
     <w:rPrDefault>
       <w:rPr>
@@ -5834,456 +5883,369 @@
       </w:pPr>
     </w:pPrDefault>
   </w:docDefaults>
-  <w:latentStyles w:defLockedState="0" w:defUIPriority="0" w:defSemiHidden="1" w:defUnhideWhenUsed="1" w:defQFormat="0" w:count="267">
-    <w:lsdException w:name="Normal" w:semiHidden="0" w:unhideWhenUsed="0" w:qFormat="1"/>
-    <w:lsdException w:name="heading 1" w:semiHidden="0" w:unhideWhenUsed="0" w:qFormat="1"/>
-    <w:lsdException w:name="heading 2" w:qFormat="1"/>
-    <w:lsdException w:name="heading 3" w:qFormat="1"/>
-    <w:lsdException w:name="heading 4" w:qFormat="1"/>
-    <w:lsdException w:name="heading 5" w:qFormat="1"/>
-    <w:lsdException w:name="heading 6" w:qFormat="1"/>
-    <w:lsdException w:name="heading 7" w:qFormat="1"/>
-    <w:lsdException w:name="heading 8" w:qFormat="1"/>
-    <w:lsdException w:name="heading 9" w:qFormat="1"/>
-    <w:lsdException w:name="caption" w:qFormat="1"/>
-    <w:lsdException w:name="table of authorities" w:semiHidden="0" w:unhideWhenUsed="0"/>
-    <w:lsdException w:name="List" w:semiHidden="0" w:unhideWhenUsed="0"/>
-    <w:lsdException w:name="List Bullet" w:semiHidden="0" w:unhideWhenUsed="0"/>
-    <w:lsdException w:name="Title" w:semiHidden="0" w:unhideWhenUsed="0" w:qFormat="1"/>
-    <w:lsdException w:name="Body Text" w:uiPriority="1" w:qFormat="1"/>
-    <w:lsdException w:name="List Continue 2" w:semiHidden="0" w:unhideWhenUsed="0"/>
-    <w:lsdException w:name="List Continue 3" w:semiHidden="0" w:unhideWhenUsed="0"/>
-    <w:lsdException w:name="List Continue 4" w:semiHidden="0" w:unhideWhenUsed="0"/>
-    <w:lsdException w:name="List Continue 5" w:semiHidden="0" w:unhideWhenUsed="0"/>
-    <w:lsdException w:name="Subtitle" w:semiHidden="0" w:unhideWhenUsed="0" w:qFormat="1"/>
-    <w:lsdException w:name="Hyperlink" w:uiPriority="99" w:qFormat="1"/>
-    <w:lsdException w:name="Strong" w:semiHidden="0" w:unhideWhenUsed="0" w:qFormat="1"/>
-    <w:lsdException w:name="Emphasis" w:semiHidden="0" w:unhideWhenUsed="0" w:qFormat="1"/>
-    <w:lsdException w:name="HTML Top of Form" w:uiPriority="99"/>
-    <w:lsdException w:name="HTML Bottom of Form" w:uiPriority="99"/>
-    <w:lsdException w:name="No List" w:uiPriority="99"/>
-    <w:lsdException w:name="Outline List 1" w:uiPriority="99"/>
-    <w:lsdException w:name="Outline List 2" w:uiPriority="99"/>
-    <w:lsdException w:name="Outline List 3" w:uiPriority="99"/>
-    <w:lsdException w:name="Table Web 2" w:semiHidden="0" w:unhideWhenUsed="0"/>
-    <w:lsdException w:name="Table Web 3" w:semiHidden="0" w:unhideWhenUsed="0"/>
-    <w:lsdException w:name="Balloon Text" w:semiHidden="0" w:unhideWhenUsed="0"/>
-    <w:lsdException w:name="Table Grid" w:semiHidden="0" w:unhideWhenUsed="0"/>
-    <w:lsdException w:name="Table Theme" w:semiHidden="0" w:unhideWhenUsed="0"/>
-    <w:lsdException w:name="Placeholder Text" w:uiPriority="99"/>
-    <w:lsdException w:name="No Spacing" w:uiPriority="99"/>
-    <w:lsdException w:name="Light Shading" w:semiHidden="0" w:uiPriority="60" w:unhideWhenUsed="0"/>
-    <w:lsdException w:name="Light List" w:semiHidden="0" w:uiPriority="61" w:unhideWhenUsed="0"/>
-    <w:lsdException w:name="Light Grid" w:semiHidden="0" w:uiPriority="62" w:unhideWhenUsed="0"/>
-    <w:lsdException w:name="Medium Shading 1" w:semiHidden="0" w:uiPriority="63" w:unhideWhenUsed="0"/>
-    <w:lsdException w:name="Medium Shading 2" w:semiHidden="0" w:uiPriority="64" w:unhideWhenUsed="0"/>
-    <w:lsdException w:name="Medium List 1" w:semiHidden="0" w:uiPriority="65" w:unhideWhenUsed="0"/>
-    <w:lsdException w:name="Medium List 2" w:semiHidden="0" w:uiPriority="66" w:unhideWhenUsed="0"/>
-    <w:lsdException w:name="Medium Grid 1" w:semiHidden="0" w:uiPriority="67" w:unhideWhenUsed="0"/>
-    <w:lsdException w:name="Medium Grid 2" w:semiHidden="0" w:uiPriority="68" w:unhideWhenUsed="0"/>
-    <w:lsdException w:name="Medium Grid 3" w:semiHidden="0" w:uiPriority="69" w:unhideWhenUsed="0"/>
-    <w:lsdException w:name="Dark List" w:semiHidden="0" w:uiPriority="70" w:unhideWhenUsed="0"/>
-    <w:lsdException w:name="Colorful Shading" w:semiHidden="0" w:uiPriority="71" w:unhideWhenUsed="0"/>
-    <w:lsdException w:name="Colorful List" w:semiHidden="0" w:uiPriority="72" w:unhideWhenUsed="0"/>
-    <w:lsdException w:name="Colorful Grid" w:semiHidden="0" w:uiPriority="73" w:unhideWhenUsed="0"/>
-    <w:lsdException w:name="Light Shading Accent 1" w:semiHidden="0" w:uiPriority="60" w:unhideWhenUsed="0"/>
-    <w:lsdException w:name="Light List Accent 1" w:semiHidden="0" w:uiPriority="61" w:unhideWhenUsed="0"/>
-    <w:lsdException w:name="Light Grid Accent 1" w:semiHidden="0" w:uiPriority="62" w:unhideWhenUsed="0"/>
-    <w:lsdException w:name="Medium Shading 1 Accent 1" w:semiHidden="0" w:uiPriority="63" w:unhideWhenUsed="0"/>
-    <w:lsdException w:name="Medium Shading 2 Accent 1" w:semiHidden="0" w:uiPriority="64" w:unhideWhenUsed="0"/>
-    <w:lsdException w:name="Medium List 1 Accent 1" w:semiHidden="0" w:uiPriority="65" w:unhideWhenUsed="0"/>
-    <w:lsdException w:name="Revision" w:uiPriority="99"/>
-    <w:lsdException w:name="List Paragraph" w:semiHidden="0" w:uiPriority="34" w:unhideWhenUsed="0" w:qFormat="1"/>
+  <w:latentStyles w:defLockedState="0" w:defUIPriority="0" w:defSemiHidden="0" w:defUnhideWhenUsed="0" w:defQFormat="0" w:count="371">
+    <w:lsdException w:name="Normal" w:qFormat="1"/>
+    <w:lsdException w:name="heading 1" w:qFormat="1"/>
+    <w:lsdException w:name="heading 2" w:semiHidden="1" w:unhideWhenUsed="1" w:qFormat="1"/>
+    <w:lsdException w:name="heading 3" w:semiHidden="1" w:unhideWhenUsed="1" w:qFormat="1"/>
+    <w:lsdException w:name="heading 4" w:semiHidden="1" w:unhideWhenUsed="1" w:qFormat="1"/>
+    <w:lsdException w:name="heading 5" w:semiHidden="1" w:unhideWhenUsed="1" w:qFormat="1"/>
+    <w:lsdException w:name="heading 6" w:semiHidden="1" w:unhideWhenUsed="1" w:qFormat="1"/>
+    <w:lsdException w:name="heading 7" w:semiHidden="1" w:unhideWhenUsed="1" w:qFormat="1"/>
+    <w:lsdException w:name="heading 8" w:semiHidden="1" w:unhideWhenUsed="1" w:qFormat="1"/>
+    <w:lsdException w:name="heading 9" w:semiHidden="1" w:unhideWhenUsed="1" w:qFormat="1"/>
+    <w:lsdException w:name="index 1" w:semiHidden="1" w:unhideWhenUsed="1"/>
+    <w:lsdException w:name="index 2" w:semiHidden="1" w:unhideWhenUsed="1"/>
+    <w:lsdException w:name="index 3" w:semiHidden="1" w:unhideWhenUsed="1"/>
+    <w:lsdException w:name="index 4" w:semiHidden="1" w:unhideWhenUsed="1"/>
+    <w:lsdException w:name="index 5" w:semiHidden="1" w:unhideWhenUsed="1"/>
+    <w:lsdException w:name="index 6" w:semiHidden="1" w:unhideWhenUsed="1"/>
+    <w:lsdException w:name="index 7" w:semiHidden="1" w:unhideWhenUsed="1"/>
+    <w:lsdException w:name="index 8" w:semiHidden="1" w:unhideWhenUsed="1"/>
+    <w:lsdException w:name="index 9" w:semiHidden="1" w:unhideWhenUsed="1"/>
+    <w:lsdException w:name="toc 1" w:semiHidden="1" w:unhideWhenUsed="1"/>
+    <w:lsdException w:name="toc 2" w:semiHidden="1" w:unhideWhenUsed="1"/>
+    <w:lsdException w:name="toc 3" w:semiHidden="1" w:unhideWhenUsed="1"/>
+    <w:lsdException w:name="toc 4" w:semiHidden="1" w:unhideWhenUsed="1"/>
+    <w:lsdException w:name="toc 5" w:semiHidden="1" w:unhideWhenUsed="1"/>
+    <w:lsdException w:name="toc 6" w:semiHidden="1" w:unhideWhenUsed="1"/>
+    <w:lsdException w:name="toc 7" w:semiHidden="1" w:unhideWhenUsed="1"/>
+    <w:lsdException w:name="toc 8" w:semiHidden="1" w:unhideWhenUsed="1"/>
+    <w:lsdException w:name="toc 9" w:semiHidden="1" w:unhideWhenUsed="1"/>
+    <w:lsdException w:name="Normal Indent" w:semiHidden="1" w:unhideWhenUsed="1"/>
+    <w:lsdException w:name="footnote text" w:semiHidden="1" w:unhideWhenUsed="1"/>
+    <w:lsdException w:name="annotation text" w:semiHidden="1" w:unhideWhenUsed="1"/>
+    <w:lsdException w:name="header" w:semiHidden="1" w:unhideWhenUsed="1"/>
+    <w:lsdException w:name="footer" w:semiHidden="1" w:unhideWhenUsed="1"/>
+    <w:lsdException w:name="index heading" w:semiHidden="1" w:unhideWhenUsed="1"/>
+    <w:lsdException w:name="caption" w:semiHidden="1" w:unhideWhenUsed="1" w:qFormat="1"/>
+    <w:lsdException w:name="table of figures" w:semiHidden="1" w:unhideWhenUsed="1"/>
+    <w:lsdException w:name="envelope address" w:semiHidden="1" w:unhideWhenUsed="1"/>
+    <w:lsdException w:name="envelope return" w:semiHidden="1" w:unhideWhenUsed="1"/>
+    <w:lsdException w:name="footnote reference" w:semiHidden="1" w:unhideWhenUsed="1"/>
+    <w:lsdException w:name="annotation reference" w:semiHidden="1" w:unhideWhenUsed="1"/>
+    <w:lsdException w:name="line number" w:semiHidden="1" w:unhideWhenUsed="1"/>
+    <w:lsdException w:name="page number" w:semiHidden="1" w:unhideWhenUsed="1"/>
+    <w:lsdException w:name="endnote reference" w:semiHidden="1" w:unhideWhenUsed="1"/>
+    <w:lsdException w:name="endnote text" w:semiHidden="1" w:unhideWhenUsed="1"/>
+    <w:lsdException w:name="macro" w:semiHidden="1" w:unhideWhenUsed="1"/>
+    <w:lsdException w:name="toa heading" w:semiHidden="1" w:unhideWhenUsed="1"/>
+    <w:lsdException w:name="List Number" w:semiHidden="1" w:unhideWhenUsed="1"/>
+    <w:lsdException w:name="List 2" w:semiHidden="1" w:unhideWhenUsed="1"/>
+    <w:lsdException w:name="List 3" w:semiHidden="1" w:unhideWhenUsed="1"/>
+    <w:lsdException w:name="List 4" w:semiHidden="1" w:unhideWhenUsed="1"/>
+    <w:lsdException w:name="List 5" w:semiHidden="1" w:unhideWhenUsed="1"/>
+    <w:lsdException w:name="List Bullet 2" w:semiHidden="1" w:unhideWhenUsed="1"/>
+    <w:lsdException w:name="List Bullet 3" w:semiHidden="1" w:unhideWhenUsed="1"/>
+    <w:lsdException w:name="List Bullet 4" w:semiHidden="1" w:unhideWhenUsed="1"/>
+    <w:lsdException w:name="List Bullet 5" w:semiHidden="1" w:unhideWhenUsed="1"/>
+    <w:lsdException w:name="List Number 2" w:semiHidden="1" w:unhideWhenUsed="1"/>
+    <w:lsdException w:name="List Number 3" w:semiHidden="1" w:unhideWhenUsed="1"/>
+    <w:lsdException w:name="List Number 4" w:semiHidden="1" w:unhideWhenUsed="1"/>
+    <w:lsdException w:name="List Number 5" w:semiHidden="1" w:unhideWhenUsed="1"/>
+    <w:lsdException w:name="Title" w:qFormat="1"/>
+    <w:lsdException w:name="Closing" w:semiHidden="1" w:unhideWhenUsed="1"/>
+    <w:lsdException w:name="Signature" w:semiHidden="1" w:unhideWhenUsed="1"/>
+    <w:lsdException w:name="Default Paragraph Font" w:semiHidden="1" w:unhideWhenUsed="1"/>
+    <w:lsdException w:name="Body Text" w:semiHidden="1" w:uiPriority="1" w:unhideWhenUsed="1" w:qFormat="1"/>
+    <w:lsdException w:name="Body Text Indent" w:semiHidden="1" w:unhideWhenUsed="1"/>
+    <w:lsdException w:name="List Continue" w:semiHidden="1" w:unhideWhenUsed="1"/>
+    <w:lsdException w:name="Message Header" w:semiHidden="1" w:unhideWhenUsed="1"/>
+    <w:lsdException w:name="Subtitle" w:qFormat="1"/>
+    <w:lsdException w:name="Salutation" w:semiHidden="1" w:unhideWhenUsed="1"/>
+    <w:lsdException w:name="Date" w:semiHidden="1" w:unhideWhenUsed="1"/>
+    <w:lsdException w:name="Body Text First Indent" w:semiHidden="1" w:unhideWhenUsed="1"/>
+    <w:lsdException w:name="Body Text First Indent 2" w:semiHidden="1" w:unhideWhenUsed="1"/>
+    <w:lsdException w:name="Note Heading" w:semiHidden="1" w:unhideWhenUsed="1"/>
+    <w:lsdException w:name="Body Text 2" w:semiHidden="1" w:unhideWhenUsed="1"/>
+    <w:lsdException w:name="Body Text 3" w:semiHidden="1" w:unhideWhenUsed="1"/>
+    <w:lsdException w:name="Body Text Indent 2" w:semiHidden="1" w:unhideWhenUsed="1"/>
+    <w:lsdException w:name="Body Text Indent 3" w:semiHidden="1" w:unhideWhenUsed="1"/>
+    <w:lsdException w:name="Block Text" w:semiHidden="1" w:unhideWhenUsed="1"/>
+    <w:lsdException w:name="Hyperlink" w:semiHidden="1" w:uiPriority="99" w:unhideWhenUsed="1" w:qFormat="1"/>
+    <w:lsdException w:name="FollowedHyperlink" w:semiHidden="1" w:unhideWhenUsed="1"/>
+    <w:lsdException w:name="Strong" w:qFormat="1"/>
+    <w:lsdException w:name="Emphasis" w:qFormat="1"/>
+    <w:lsdException w:name="Document Map" w:semiHidden="1" w:unhideWhenUsed="1"/>
+    <w:lsdException w:name="Plain Text" w:semiHidden="1" w:unhideWhenUsed="1"/>
+    <w:lsdException w:name="E-mail Signature" w:semiHidden="1" w:unhideWhenUsed="1"/>
+    <w:lsdException w:name="HTML Top of Form" w:semiHidden="1" w:uiPriority="99" w:unhideWhenUsed="1"/>
+    <w:lsdException w:name="HTML Bottom of Form" w:semiHidden="1" w:uiPriority="99" w:unhideWhenUsed="1"/>
+    <w:lsdException w:name="Normal (Web)" w:semiHidden="1" w:unhideWhenUsed="1"/>
+    <w:lsdException w:name="HTML Acronym" w:semiHidden="1" w:unhideWhenUsed="1"/>
+    <w:lsdException w:name="HTML Address" w:semiHidden="1" w:unhideWhenUsed="1"/>
+    <w:lsdException w:name="HTML Cite" w:semiHidden="1" w:unhideWhenUsed="1"/>
+    <w:lsdException w:name="HTML Code" w:semiHidden="1" w:unhideWhenUsed="1"/>
+    <w:lsdException w:name="HTML Definition" w:semiHidden="1" w:unhideWhenUsed="1"/>
+    <w:lsdException w:name="HTML Keyboard" w:semiHidden="1" w:unhideWhenUsed="1"/>
+    <w:lsdException w:name="HTML Preformatted" w:semiHidden="1" w:unhideWhenUsed="1"/>
+    <w:lsdException w:name="HTML Sample" w:semiHidden="1" w:unhideWhenUsed="1"/>
+    <w:lsdException w:name="HTML Typewriter" w:semiHidden="1" w:unhideWhenUsed="1"/>
+    <w:lsdException w:name="HTML Variable" w:semiHidden="1" w:unhideWhenUsed="1"/>
+    <w:lsdException w:name="Normal Table" w:semiHidden="1" w:unhideWhenUsed="1"/>
+    <w:lsdException w:name="annotation subject" w:semiHidden="1" w:unhideWhenUsed="1"/>
+    <w:lsdException w:name="No List" w:semiHidden="1" w:uiPriority="99" w:unhideWhenUsed="1"/>
+    <w:lsdException w:name="Outline List 1" w:semiHidden="1" w:uiPriority="99" w:unhideWhenUsed="1"/>
+    <w:lsdException w:name="Outline List 2" w:semiHidden="1" w:uiPriority="99" w:unhideWhenUsed="1"/>
+    <w:lsdException w:name="Outline List 3" w:semiHidden="1" w:uiPriority="99" w:unhideWhenUsed="1"/>
+    <w:lsdException w:name="Table Simple 1" w:semiHidden="1" w:unhideWhenUsed="1"/>
+    <w:lsdException w:name="Table Simple 2" w:semiHidden="1" w:unhideWhenUsed="1"/>
+    <w:lsdException w:name="Table Simple 3" w:semiHidden="1" w:unhideWhenUsed="1"/>
+    <w:lsdException w:name="Table Classic 1" w:semiHidden="1" w:unhideWhenUsed="1"/>
+    <w:lsdException w:name="Table Classic 2" w:semiHidden="1" w:unhideWhenUsed="1"/>
+    <w:lsdException w:name="Table Classic 3" w:semiHidden="1" w:unhideWhenUsed="1"/>
+    <w:lsdException w:name="Table Classic 4" w:semiHidden="1" w:unhideWhenUsed="1"/>
+    <w:lsdException w:name="Table Colorful 1" w:semiHidden="1" w:unhideWhenUsed="1"/>
+    <w:lsdException w:name="Table Colorful 2" w:semiHidden="1" w:unhideWhenUsed="1"/>
+    <w:lsdException w:name="Table Colorful 3" w:semiHidden="1" w:unhideWhenUsed="1"/>
+    <w:lsdException w:name="Table Columns 1" w:semiHidden="1" w:unhideWhenUsed="1"/>
+    <w:lsdException w:name="Table Columns 2" w:semiHidden="1" w:unhideWhenUsed="1"/>
+    <w:lsdException w:name="Table Columns 3" w:semiHidden="1" w:unhideWhenUsed="1"/>
+    <w:lsdException w:name="Table Columns 4" w:semiHidden="1" w:unhideWhenUsed="1"/>
+    <w:lsdException w:name="Table Columns 5" w:semiHidden="1" w:unhideWhenUsed="1"/>
+    <w:lsdException w:name="Table Grid 1" w:semiHidden="1" w:unhideWhenUsed="1"/>
+    <w:lsdException w:name="Table Grid 2" w:semiHidden="1" w:unhideWhenUsed="1"/>
+    <w:lsdException w:name="Table Grid 3" w:semiHidden="1" w:unhideWhenUsed="1"/>
+    <w:lsdException w:name="Table Grid 4" w:semiHidden="1" w:unhideWhenUsed="1"/>
+    <w:lsdException w:name="Table Grid 5" w:semiHidden="1" w:unhideWhenUsed="1"/>
+    <w:lsdException w:name="Table Grid 6" w:semiHidden="1" w:unhideWhenUsed="1"/>
+    <w:lsdException w:name="Table Grid 7" w:semiHidden="1" w:unhideWhenUsed="1"/>
+    <w:lsdException w:name="Table Grid 8" w:semiHidden="1" w:unhideWhenUsed="1"/>
+    <w:lsdException w:name="Table List 1" w:semiHidden="1" w:unhideWhenUsed="1"/>
+    <w:lsdException w:name="Table List 2" w:semiHidden="1" w:unhideWhenUsed="1"/>
+    <w:lsdException w:name="Table List 3" w:semiHidden="1" w:unhideWhenUsed="1"/>
+    <w:lsdException w:name="Table List 4" w:semiHidden="1" w:unhideWhenUsed="1"/>
+    <w:lsdException w:name="Table List 5" w:semiHidden="1" w:unhideWhenUsed="1"/>
+    <w:lsdException w:name="Table List 6" w:semiHidden="1" w:unhideWhenUsed="1"/>
+    <w:lsdException w:name="Table List 7" w:semiHidden="1" w:unhideWhenUsed="1"/>
+    <w:lsdException w:name="Table List 8" w:semiHidden="1" w:unhideWhenUsed="1"/>
+    <w:lsdException w:name="Table 3D effects 1" w:semiHidden="1" w:unhideWhenUsed="1"/>
+    <w:lsdException w:name="Table 3D effects 2" w:semiHidden="1" w:unhideWhenUsed="1"/>
+    <w:lsdException w:name="Table 3D effects 3" w:semiHidden="1" w:unhideWhenUsed="1"/>
+    <w:lsdException w:name="Table Contemporary" w:semiHidden="1" w:unhideWhenUsed="1"/>
+    <w:lsdException w:name="Table Elegant" w:semiHidden="1" w:unhideWhenUsed="1"/>
+    <w:lsdException w:name="Table Professional" w:semiHidden="1" w:unhideWhenUsed="1"/>
+    <w:lsdException w:name="Table Subtle 1" w:semiHidden="1" w:unhideWhenUsed="1"/>
+    <w:lsdException w:name="Table Subtle 2" w:semiHidden="1" w:unhideWhenUsed="1"/>
+    <w:lsdException w:name="Table Web 1" w:semiHidden="1" w:unhideWhenUsed="1"/>
+    <w:lsdException w:name="Table Web 2" w:semiHidden="1" w:unhideWhenUsed="1"/>
+    <w:lsdException w:name="Table Web 3" w:semiHidden="1" w:unhideWhenUsed="1"/>
+    <w:lsdException w:name="Table Theme" w:semiHidden="1" w:unhideWhenUsed="1"/>
+    <w:lsdException w:name="Placeholder Text" w:semiHidden="1" w:uiPriority="99" w:unhideWhenUsed="1"/>
+    <w:lsdException w:name="No Spacing" w:semiHidden="1" w:uiPriority="99" w:unhideWhenUsed="1"/>
+    <w:lsdException w:name="Light Shading" w:uiPriority="60"/>
+    <w:lsdException w:name="Light List" w:uiPriority="61"/>
+    <w:lsdException w:name="Light Grid" w:uiPriority="62"/>
+    <w:lsdException w:name="Medium Shading 1" w:uiPriority="63"/>
+    <w:lsdException w:name="Medium Shading 2" w:uiPriority="64"/>
+    <w:lsdException w:name="Medium List 1" w:uiPriority="65"/>
+    <w:lsdException w:name="Medium List 2" w:uiPriority="66"/>
+    <w:lsdException w:name="Medium Grid 1" w:uiPriority="67"/>
+    <w:lsdException w:name="Medium Grid 2" w:uiPriority="68"/>
+    <w:lsdException w:name="Medium Grid 3" w:uiPriority="69"/>
+    <w:lsdException w:name="Dark List" w:uiPriority="70"/>
+    <w:lsdException w:name="Colorful Shading" w:uiPriority="71"/>
+    <w:lsdException w:name="Colorful List" w:uiPriority="72"/>
+    <w:lsdException w:name="Colorful Grid" w:uiPriority="73"/>
+    <w:lsdException w:name="Light Shading Accent 1" w:uiPriority="60"/>
+    <w:lsdException w:name="Light List Accent 1" w:uiPriority="61"/>
+    <w:lsdException w:name="Light Grid Accent 1" w:uiPriority="62"/>
+    <w:lsdException w:name="Medium Shading 1 Accent 1" w:uiPriority="63"/>
+    <w:lsdException w:name="Medium Shading 2 Accent 1" w:uiPriority="64"/>
+    <w:lsdException w:name="Medium List 1 Accent 1" w:uiPriority="65"/>
+    <w:lsdException w:name="Revision" w:semiHidden="1" w:uiPriority="99"/>
+    <w:lsdException w:name="List Paragraph" w:uiPriority="34" w:qFormat="1"/>
     <w:lsdException w:name="Quote" w:uiPriority="99"/>
     <w:lsdException w:name="Intense Quote" w:uiPriority="99"/>
-    <w:lsdException w:name="Medium List 2 Accent 1" w:semiHidden="0" w:uiPriority="66" w:unhideWhenUsed="0"/>
-    <w:lsdException w:name="Medium Grid 1 Accent 1" w:semiHidden="0" w:uiPriority="67" w:unhideWhenUsed="0"/>
-    <w:lsdException w:name="Medium Grid 2 Accent 1" w:semiHidden="0" w:uiPriority="68" w:unhideWhenUsed="0"/>
-    <w:lsdException w:name="Medium Grid 3 Accent 1" w:semiHidden="0" w:uiPriority="69" w:unhideWhenUsed="0"/>
-    <w:lsdException w:name="Dark List Accent 1" w:semiHidden="0" w:uiPriority="70" w:unhideWhenUsed="0"/>
-    <w:lsdException w:name="Colorful Shading Accent 1" w:semiHidden="0" w:uiPriority="71" w:unhideWhenUsed="0"/>
-    <w:lsdException w:name="Colorful List Accent 1" w:semiHidden="0" w:uiPriority="72" w:unhideWhenUsed="0"/>
-    <w:lsdException w:name="Colorful Grid Accent 1" w:semiHidden="0" w:uiPriority="73" w:unhideWhenUsed="0"/>
-    <w:lsdException w:name="Light Shading Accent 2" w:semiHidden="0" w:uiPriority="60" w:unhideWhenUsed="0"/>
-    <w:lsdException w:name="Light List Accent 2" w:semiHidden="0" w:uiPriority="61" w:unhideWhenUsed="0"/>
-    <w:lsdException w:name="Light Grid Accent 2" w:semiHidden="0" w:uiPriority="62" w:unhideWhenUsed="0"/>
-    <w:lsdException w:name="Medium Shading 1 Accent 2" w:semiHidden="0" w:uiPriority="63" w:unhideWhenUsed="0"/>
-    <w:lsdException w:name="Medium Shading 2 Accent 2" w:semiHidden="0" w:uiPriority="64" w:unhideWhenUsed="0"/>
-    <w:lsdException w:name="Medium List 1 Accent 2" w:semiHidden="0" w:uiPriority="65" w:unhideWhenUsed="0"/>
-    <w:lsdException w:name="Medium List 2 Accent 2" w:semiHidden="0" w:uiPriority="66" w:unhideWhenUsed="0"/>
-    <w:lsdException w:name="Medium Grid 1 Accent 2" w:semiHidden="0" w:uiPriority="67" w:unhideWhenUsed="0"/>
-    <w:lsdException w:name="Medium Grid 2 Accent 2" w:semiHidden="0" w:uiPriority="68" w:unhideWhenUsed="0"/>
-    <w:lsdException w:name="Medium Grid 3 Accent 2" w:semiHidden="0" w:uiPriority="69" w:unhideWhenUsed="0"/>
-    <w:lsdException w:name="Dark List Accent 2" w:semiHidden="0" w:uiPriority="70" w:unhideWhenUsed="0"/>
-    <w:lsdException w:name="Colorful Shading Accent 2" w:semiHidden="0" w:uiPriority="71" w:unhideWhenUsed="0"/>
-    <w:lsdException w:name="Colorful List Accent 2" w:semiHidden="0" w:uiPriority="72" w:unhideWhenUsed="0"/>
-    <w:lsdException w:name="Colorful Grid Accent 2" w:semiHidden="0" w:uiPriority="73" w:unhideWhenUsed="0"/>
-    <w:lsdException w:name="Light Shading Accent 3" w:semiHidden="0" w:uiPriority="60" w:unhideWhenUsed="0"/>
-    <w:lsdException w:name="Light List Accent 3" w:semiHidden="0" w:uiPriority="61" w:unhideWhenUsed="0"/>
-    <w:lsdException w:name="Light Grid Accent 3" w:semiHidden="0" w:uiPriority="62" w:unhideWhenUsed="0"/>
-    <w:lsdException w:name="Medium Shading 1 Accent 3" w:semiHidden="0" w:uiPriority="63" w:unhideWhenUsed="0"/>
-    <w:lsdException w:name="Medium Shading 2 Accent 3" w:semiHidden="0" w:uiPriority="64" w:unhideWhenUsed="0"/>
-    <w:lsdException w:name="Medium List 1 Accent 3" w:semiHidden="0" w:uiPriority="65" w:unhideWhenUsed="0"/>
-    <w:lsdException w:name="Medium List 2 Accent 3" w:semiHidden="0" w:uiPriority="66" w:unhideWhenUsed="0"/>
-    <w:lsdException w:name="Medium Grid 1 Accent 3" w:semiHidden="0" w:uiPriority="67" w:unhideWhenUsed="0"/>
-    <w:lsdException w:name="Medium Grid 2 Accent 3" w:semiHidden="0" w:uiPriority="68" w:unhideWhenUsed="0"/>
-    <w:lsdException w:name="Medium Grid 3 Accent 3" w:semiHidden="0" w:uiPriority="69" w:unhideWhenUsed="0"/>
-    <w:lsdException w:name="Dark List Accent 3" w:semiHidden="0" w:uiPriority="70" w:unhideWhenUsed="0"/>
-    <w:lsdException w:name="Colorful Shading Accent 3" w:semiHidden="0" w:uiPriority="71" w:unhideWhenUsed="0"/>
-    <w:lsdException w:name="Colorful List Accent 3" w:semiHidden="0" w:uiPriority="72" w:unhideWhenUsed="0"/>
-    <w:lsdException w:name="Colorful Grid Accent 3" w:semiHidden="0" w:uiPriority="73" w:unhideWhenUsed="0"/>
-    <w:lsdException w:name="Light Shading Accent 4" w:semiHidden="0" w:uiPriority="60" w:unhideWhenUsed="0"/>
-    <w:lsdException w:name="Light List Accent 4" w:semiHidden="0" w:uiPriority="61" w:unhideWhenUsed="0"/>
-    <w:lsdException w:name="Light Grid Accent 4" w:semiHidden="0" w:uiPriority="62" w:unhideWhenUsed="0"/>
-    <w:lsdException w:name="Medium Shading 1 Accent 4" w:semiHidden="0" w:uiPriority="63" w:unhideWhenUsed="0"/>
-    <w:lsdException w:name="Medium Shading 2 Accent 4" w:semiHidden="0" w:uiPriority="64" w:unhideWhenUsed="0"/>
-    <w:lsdException w:name="Medium List 1 Accent 4" w:semiHidden="0" w:uiPriority="65" w:unhideWhenUsed="0"/>
-    <w:lsdException w:name="Medium List 2 Accent 4" w:semiHidden="0" w:uiPriority="66" w:unhideWhenUsed="0"/>
-    <w:lsdException w:name="Medium Grid 1 Accent 4" w:semiHidden="0" w:uiPriority="67" w:unhideWhenUsed="0"/>
-    <w:lsdException w:name="Medium Grid 2 Accent 4" w:semiHidden="0" w:uiPriority="68" w:unhideWhenUsed="0"/>
-    <w:lsdException w:name="Medium Grid 3 Accent 4" w:semiHidden="0" w:uiPriority="69" w:unhideWhenUsed="0"/>
-    <w:lsdException w:name="Dark List Accent 4" w:semiHidden="0" w:uiPriority="70" w:unhideWhenUsed="0"/>
-    <w:lsdException w:name="Colorful Shading Accent 4" w:semiHidden="0" w:uiPriority="71" w:unhideWhenUsed="0"/>
-    <w:lsdException w:name="Colorful List Accent 4" w:semiHidden="0" w:uiPriority="72" w:unhideWhenUsed="0"/>
-    <w:lsdException w:name="Colorful Grid Accent 4" w:semiHidden="0" w:uiPriority="73" w:unhideWhenUsed="0"/>
-    <w:lsdException w:name="Light Shading Accent 5" w:semiHidden="0" w:uiPriority="60" w:unhideWhenUsed="0"/>
-    <w:lsdException w:name="Light List Accent 5" w:semiHidden="0" w:uiPriority="61" w:unhideWhenUsed="0"/>
-    <w:lsdException w:name="Light Grid Accent 5" w:semiHidden="0" w:uiPriority="62" w:unhideWhenUsed="0"/>
-    <w:lsdException w:name="Medium Shading 1 Accent 5" w:semiHidden="0" w:uiPriority="63" w:unhideWhenUsed="0"/>
-    <w:lsdException w:name="Medium Shading 2 Accent 5" w:semiHidden="0" w:uiPriority="64" w:unhideWhenUsed="0"/>
-    <w:lsdException w:name="Medium List 1 Accent 5" w:semiHidden="0" w:uiPriority="65" w:unhideWhenUsed="0"/>
-    <w:lsdException w:name="Medium List 2 Accent 5" w:semiHidden="0" w:uiPriority="66" w:unhideWhenUsed="0"/>
-    <w:lsdException w:name="Medium Grid 1 Accent 5" w:semiHidden="0" w:uiPriority="67" w:unhideWhenUsed="0"/>
-    <w:lsdException w:name="Medium Grid 2 Accent 5" w:semiHidden="0" w:uiPriority="68" w:unhideWhenUsed="0"/>
-    <w:lsdException w:name="Medium Grid 3 Accent 5" w:semiHidden="0" w:uiPriority="69" w:unhideWhenUsed="0"/>
-    <w:lsdException w:name="Dark List Accent 5" w:semiHidden="0" w:uiPriority="70" w:unhideWhenUsed="0"/>
-    <w:lsdException w:name="Colorful Shading Accent 5" w:semiHidden="0" w:uiPriority="71" w:unhideWhenUsed="0"/>
-    <w:lsdException w:name="Colorful List Accent 5" w:semiHidden="0" w:uiPriority="72" w:unhideWhenUsed="0"/>
-    <w:lsdException w:name="Colorful Grid Accent 5" w:semiHidden="0" w:uiPriority="73" w:unhideWhenUsed="0"/>
-    <w:lsdException w:name="Light Shading Accent 6" w:semiHidden="0" w:uiPriority="60" w:unhideWhenUsed="0"/>
-    <w:lsdException w:name="Light List Accent 6" w:semiHidden="0" w:uiPriority="61" w:unhideWhenUsed="0"/>
-    <w:lsdException w:name="Light Grid Accent 6" w:semiHidden="0" w:uiPriority="62" w:unhideWhenUsed="0"/>
-    <w:lsdException w:name="Medium Shading 1 Accent 6" w:semiHidden="0" w:uiPriority="63" w:unhideWhenUsed="0"/>
-    <w:lsdException w:name="Medium Shading 2 Accent 6" w:semiHidden="0" w:uiPriority="64" w:unhideWhenUsed="0"/>
-    <w:lsdException w:name="Medium List 1 Accent 6" w:semiHidden="0" w:uiPriority="65" w:unhideWhenUsed="0"/>
-    <w:lsdException w:name="Medium List 2 Accent 6" w:semiHidden="0" w:uiPriority="66" w:unhideWhenUsed="0"/>
-    <w:lsdException w:name="Medium Grid 1 Accent 6" w:semiHidden="0" w:uiPriority="67" w:unhideWhenUsed="0"/>
-    <w:lsdException w:name="Medium Grid 2 Accent 6" w:semiHidden="0" w:uiPriority="68" w:unhideWhenUsed="0"/>
-    <w:lsdException w:name="Medium Grid 3 Accent 6" w:semiHidden="0" w:uiPriority="69" w:unhideWhenUsed="0"/>
-    <w:lsdException w:name="Dark List Accent 6" w:semiHidden="0" w:uiPriority="70" w:unhideWhenUsed="0"/>
-    <w:lsdException w:name="Colorful Shading Accent 6" w:semiHidden="0" w:uiPriority="71" w:unhideWhenUsed="0"/>
-    <w:lsdException w:name="Colorful List Accent 6" w:semiHidden="0" w:uiPriority="72" w:unhideWhenUsed="0"/>
-    <w:lsdException w:name="Colorful Grid Accent 6" w:semiHidden="0" w:uiPriority="73" w:unhideWhenUsed="0"/>
-    <w:lsdException w:name="Subtle Emphasis" w:semiHidden="0" w:uiPriority="19" w:unhideWhenUsed="0" w:qFormat="1"/>
-    <w:lsdException w:name="Intense Emphasis" w:semiHidden="0" w:uiPriority="21" w:unhideWhenUsed="0" w:qFormat="1"/>
-    <w:lsdException w:name="Subtle Reference" w:semiHidden="0" w:uiPriority="31" w:unhideWhenUsed="0" w:qFormat="1"/>
-    <w:lsdException w:name="Intense Reference" w:semiHidden="0" w:uiPriority="32" w:unhideWhenUsed="0" w:qFormat="1"/>
-    <w:lsdException w:name="Book Title" w:semiHidden="0" w:uiPriority="33" w:unhideWhenUsed="0" w:qFormat="1"/>
-    <w:lsdException w:name="Bibliography" w:uiPriority="37"/>
-    <w:lsdException w:name="TOC Heading" w:uiPriority="39" w:qFormat="1"/>
-  </w:latentStyles>
-  <w:style w:type="paragraph" w:default="1" w:styleId="Normal">
-    <w:name w:val="Normal"/>
-    <w:qFormat/>
-    <w:rsid w:val="00416344"/>
-    <w:rPr>
-      <w:rFonts w:asciiTheme="minorHAnsi" w:eastAsiaTheme="minorEastAsia" w:hAnsiTheme="minorHAnsi" w:cstheme="minorBidi"/>
-      <w:lang w:eastAsia="zh-CN"/>
-    </w:rPr>
-  </w:style>
-  <w:style w:type="paragraph" w:styleId="Heading1">
-    <w:name w:val="heading 1"/>
-    <w:basedOn w:val="Normal"/>
-    <w:next w:val="Normal"/>
-    <w:qFormat/>
-    <w:pPr>
-      <w:keepNext/>
-      <w:keepLines/>
-      <w:spacing w:before="120" w:line="312" w:lineRule="auto"/>
-      <w:outlineLvl w:val="0"/>
-    </w:pPr>
-    <w:rPr>
-      <w:b/>
-      <w:bCs/>
-      <w:kern w:val="44"/>
-      <w:sz w:val="44"/>
-      <w:szCs w:val="44"/>
-    </w:rPr>
-  </w:style>
-  <w:style w:type="paragraph" w:styleId="Heading2">
-    <w:name w:val="heading 2"/>
-    <w:basedOn w:val="Normal"/>
-    <w:next w:val="Normal"/>
-    <w:unhideWhenUsed/>
-    <w:qFormat/>
-    <w:pPr>
-      <w:keepNext/>
-      <w:keepLines/>
-      <w:spacing w:before="260" w:after="260" w:line="416" w:lineRule="auto"/>
-      <w:outlineLvl w:val="1"/>
-    </w:pPr>
-    <w:rPr>
-      <w:b/>
-      <w:bCs/>
-      <w:sz w:val="32"/>
-      <w:szCs w:val="32"/>
-    </w:rPr>
-  </w:style>
-  <w:style w:type="character" w:default="1" w:styleId="DefaultParagraphFont">
-    <w:name w:val="Default Paragraph Font"/>
-    <w:uiPriority w:val="1"/>
-    <w:semiHidden/>
-    <w:unhideWhenUsed/>
-  </w:style>
-  <w:style w:type="table" w:default="1" w:styleId="TableNormal">
-    <w:name w:val="Normal Table"/>
-    <w:uiPriority w:val="99"/>
-    <w:semiHidden/>
-    <w:unhideWhenUsed/>
-    <w:tblPr>
-      <w:tblInd w:w="0" w:type="dxa"/>
-      <w:tblCellMar>
-        <w:top w:w="0" w:type="dxa"/>
-        <w:left w:w="108" w:type="dxa"/>
-        <w:bottom w:w="0" w:type="dxa"/>
-        <w:right w:w="108" w:type="dxa"/>
-      </w:tblCellMar>
-    </w:tblPr>
-  </w:style>
-  <w:style w:type="numbering" w:default="1" w:styleId="NoList">
-    <w:name w:val="No List"/>
-    <w:uiPriority w:val="99"/>
-    <w:semiHidden/>
-    <w:unhideWhenUsed/>
-  </w:style>
-  <w:style w:type="paragraph" w:styleId="BodyText">
-    <w:name w:val="Body Text"/>
-    <w:basedOn w:val="Normal"/>
-    <w:uiPriority w:val="1"/>
-    <w:qFormat/>
-    <w:rPr>
-      <w:sz w:val="26"/>
-      <w:szCs w:val="26"/>
-    </w:rPr>
-  </w:style>
-  <w:style w:type="character" w:styleId="Hyperlink">
-    <w:name w:val="Hyperlink"/>
-    <w:basedOn w:val="DefaultParagraphFont"/>
-    <w:uiPriority w:val="99"/>
-    <w:unhideWhenUsed/>
-    <w:qFormat/>
-    <w:rPr>
-      <w:color w:val="0000FF"/>
-      <w:u w:val="single"/>
-    </w:rPr>
-  </w:style>
-  <w:style w:type="paragraph" w:customStyle="1" w:styleId="TableParagraph">
-    <w:name w:val="Table Paragraph"/>
-    <w:basedOn w:val="Normal"/>
-    <w:uiPriority w:val="1"/>
-    <w:qFormat/>
-  </w:style>
-  <w:style w:type="paragraph" w:styleId="ListParagraph">
-    <w:name w:val="List Paragraph"/>
-    <w:basedOn w:val="Normal"/>
-    <w:uiPriority w:val="34"/>
-    <w:qFormat/>
-    <w:pPr>
-      <w:spacing w:before="255"/>
-      <w:ind w:left="2308" w:hanging="361"/>
-    </w:pPr>
-  </w:style>
-  <w:style w:type="paragraph" w:styleId="BalloonText">
-    <w:name w:val="Balloon Text"/>
-    <w:basedOn w:val="Normal"/>
-    <w:link w:val="BalloonTextChar"/>
-    <w:rsid w:val="00D13977"/>
-    <w:pPr>
-      <w:spacing w:after="0" w:line="240" w:lineRule="auto"/>
-    </w:pPr>
-    <w:rPr>
-      <w:rFonts w:ascii="Tahoma" w:hAnsi="Tahoma" w:cs="Tahoma"/>
-      <w:sz w:val="16"/>
-      <w:szCs w:val="16"/>
-    </w:rPr>
-  </w:style>
-  <w:style w:type="character" w:customStyle="1" w:styleId="BalloonTextChar">
-    <w:name w:val="Balloon Text Char"/>
-    <w:basedOn w:val="DefaultParagraphFont"/>
-    <w:link w:val="BalloonText"/>
-    <w:rsid w:val="00D13977"/>
-    <w:rPr>
-      <w:rFonts w:ascii="Tahoma" w:eastAsiaTheme="minorEastAsia" w:hAnsi="Tahoma" w:cs="Tahoma"/>
-      <w:sz w:val="16"/>
-      <w:szCs w:val="16"/>
-      <w:lang w:eastAsia="zh-CN"/>
-    </w:rPr>
-  </w:style>
-</w:styles>
-</file>
-
-<file path=word/stylesWithEffects.xml><?xml version="1.0" encoding="utf-8"?>
-<w:styles xmlns:wpc="http://schemas.microsoft.com/office/word/2010/wordprocessingCanvas" xmlns:mc="http://schemas.openxmlformats.org/markup-compatibility/2006" xmlns:o="urn:schemas-microsoft-com:office:office" xmlns:r="http://schemas.openxmlformats.org/officeDocument/2006/relationships" xmlns:m="http://schemas.openxmlformats.org/officeDocument/2006/math" xmlns:v="urn:schemas-microsoft-com:vml" xmlns:wp14="http://schemas.microsoft.com/office/word/2010/wordprocessingDrawing" xmlns:wp="http://schemas.openxmlformats.org/drawingml/2006/wordprocessingDrawing" xmlns:w10="urn:schemas-microsoft-com:office:word" xmlns:w="http://schemas.openxmlformats.org/wordprocessingml/2006/main" xmlns:w14="http://schemas.microsoft.com/office/word/2010/wordml" xmlns:wpg="http://schemas.microsoft.com/office/word/2010/wordprocessingGroup" xmlns:wpi="http://schemas.microsoft.com/office/word/2010/wordprocessingInk" xmlns:wne="http://schemas.microsoft.com/office/word/2006/wordml" xmlns:wps="http://schemas.microsoft.com/office/word/2010/wordprocessingShape" mc:Ignorable="w14 wp14">
-  <w:docDefaults>
-    <w:rPrDefault>
-      <w:rPr>
-        <w:rFonts w:ascii="Times New Roman" w:eastAsia="SimSun" w:hAnsi="Times New Roman" w:cs="Times New Roman"/>
-        <w:lang w:val="en-US" w:eastAsia="en-US" w:bidi="ar-SA"/>
-      </w:rPr>
-    </w:rPrDefault>
-    <w:pPrDefault>
-      <w:pPr>
-        <w:spacing w:after="200" w:line="276" w:lineRule="auto"/>
-      </w:pPr>
-    </w:pPrDefault>
-  </w:docDefaults>
-  <w:latentStyles w:defLockedState="0" w:defUIPriority="0" w:defSemiHidden="1" w:defUnhideWhenUsed="1" w:defQFormat="0" w:count="267">
-    <w:lsdException w:name="Normal" w:semiHidden="0" w:unhideWhenUsed="0" w:qFormat="1"/>
-    <w:lsdException w:name="heading 1" w:semiHidden="0" w:unhideWhenUsed="0" w:qFormat="1"/>
-    <w:lsdException w:name="heading 2" w:qFormat="1"/>
-    <w:lsdException w:name="heading 3" w:qFormat="1"/>
-    <w:lsdException w:name="heading 4" w:qFormat="1"/>
-    <w:lsdException w:name="heading 5" w:qFormat="1"/>
-    <w:lsdException w:name="heading 6" w:qFormat="1"/>
-    <w:lsdException w:name="heading 7" w:qFormat="1"/>
-    <w:lsdException w:name="heading 8" w:qFormat="1"/>
-    <w:lsdException w:name="heading 9" w:qFormat="1"/>
-    <w:lsdException w:name="caption" w:qFormat="1"/>
-    <w:lsdException w:name="table of authorities" w:semiHidden="0" w:unhideWhenUsed="0"/>
-    <w:lsdException w:name="List" w:semiHidden="0" w:unhideWhenUsed="0"/>
-    <w:lsdException w:name="List Bullet" w:semiHidden="0" w:unhideWhenUsed="0"/>
-    <w:lsdException w:name="Title" w:semiHidden="0" w:unhideWhenUsed="0" w:qFormat="1"/>
-    <w:lsdException w:name="Body Text" w:uiPriority="1" w:qFormat="1"/>
-    <w:lsdException w:name="List Continue 2" w:semiHidden="0" w:unhideWhenUsed="0"/>
-    <w:lsdException w:name="List Continue 3" w:semiHidden="0" w:unhideWhenUsed="0"/>
-    <w:lsdException w:name="List Continue 4" w:semiHidden="0" w:unhideWhenUsed="0"/>
-    <w:lsdException w:name="List Continue 5" w:semiHidden="0" w:unhideWhenUsed="0"/>
-    <w:lsdException w:name="Subtitle" w:semiHidden="0" w:unhideWhenUsed="0" w:qFormat="1"/>
-    <w:lsdException w:name="Hyperlink" w:uiPriority="99" w:qFormat="1"/>
-    <w:lsdException w:name="Strong" w:semiHidden="0" w:unhideWhenUsed="0" w:qFormat="1"/>
-    <w:lsdException w:name="Emphasis" w:semiHidden="0" w:unhideWhenUsed="0" w:qFormat="1"/>
-    <w:lsdException w:name="HTML Top of Form" w:uiPriority="99"/>
-    <w:lsdException w:name="HTML Bottom of Form" w:uiPriority="99"/>
-    <w:lsdException w:name="No List" w:uiPriority="99"/>
-    <w:lsdException w:name="Outline List 1" w:uiPriority="99"/>
-    <w:lsdException w:name="Outline List 2" w:uiPriority="99"/>
-    <w:lsdException w:name="Outline List 3" w:uiPriority="99"/>
-    <w:lsdException w:name="Table Web 2" w:semiHidden="0" w:unhideWhenUsed="0"/>
-    <w:lsdException w:name="Table Web 3" w:semiHidden="0" w:unhideWhenUsed="0"/>
-    <w:lsdException w:name="Balloon Text" w:semiHidden="0" w:unhideWhenUsed="0"/>
-    <w:lsdException w:name="Table Grid" w:semiHidden="0" w:unhideWhenUsed="0"/>
-    <w:lsdException w:name="Table Theme" w:semiHidden="0" w:unhideWhenUsed="0"/>
-    <w:lsdException w:name="Placeholder Text" w:uiPriority="99"/>
-    <w:lsdException w:name="No Spacing" w:uiPriority="99"/>
-    <w:lsdException w:name="Light Shading" w:semiHidden="0" w:uiPriority="60" w:unhideWhenUsed="0"/>
-    <w:lsdException w:name="Light List" w:semiHidden="0" w:uiPriority="61" w:unhideWhenUsed="0"/>
-    <w:lsdException w:name="Light Grid" w:semiHidden="0" w:uiPriority="62" w:unhideWhenUsed="0"/>
-    <w:lsdException w:name="Medium Shading 1" w:semiHidden="0" w:uiPriority="63" w:unhideWhenUsed="0"/>
-    <w:lsdException w:name="Medium Shading 2" w:semiHidden="0" w:uiPriority="64" w:unhideWhenUsed="0"/>
-    <w:lsdException w:name="Medium List 1" w:semiHidden="0" w:uiPriority="65" w:unhideWhenUsed="0"/>
-    <w:lsdException w:name="Medium List 2" w:semiHidden="0" w:uiPriority="66" w:unhideWhenUsed="0"/>
-    <w:lsdException w:name="Medium Grid 1" w:semiHidden="0" w:uiPriority="67" w:unhideWhenUsed="0"/>
-    <w:lsdException w:name="Medium Grid 2" w:semiHidden="0" w:uiPriority="68" w:unhideWhenUsed="0"/>
-    <w:lsdException w:name="Medium Grid 3" w:semiHidden="0" w:uiPriority="69" w:unhideWhenUsed="0"/>
-    <w:lsdException w:name="Dark List" w:semiHidden="0" w:uiPriority="70" w:unhideWhenUsed="0"/>
-    <w:lsdException w:name="Colorful Shading" w:semiHidden="0" w:uiPriority="71" w:unhideWhenUsed="0"/>
-    <w:lsdException w:name="Colorful List" w:semiHidden="0" w:uiPriority="72" w:unhideWhenUsed="0"/>
-    <w:lsdException w:name="Colorful Grid" w:semiHidden="0" w:uiPriority="73" w:unhideWhenUsed="0"/>
-    <w:lsdException w:name="Light Shading Accent 1" w:semiHidden="0" w:uiPriority="60" w:unhideWhenUsed="0"/>
-    <w:lsdException w:name="Light List Accent 1" w:semiHidden="0" w:uiPriority="61" w:unhideWhenUsed="0"/>
-    <w:lsdException w:name="Light Grid Accent 1" w:semiHidden="0" w:uiPriority="62" w:unhideWhenUsed="0"/>
-    <w:lsdException w:name="Medium Shading 1 Accent 1" w:semiHidden="0" w:uiPriority="63" w:unhideWhenUsed="0"/>
-    <w:lsdException w:name="Medium Shading 2 Accent 1" w:semiHidden="0" w:uiPriority="64" w:unhideWhenUsed="0"/>
-    <w:lsdException w:name="Medium List 1 Accent 1" w:semiHidden="0" w:uiPriority="65" w:unhideWhenUsed="0"/>
-    <w:lsdException w:name="Revision" w:uiPriority="99"/>
-    <w:lsdException w:name="List Paragraph" w:semiHidden="0" w:uiPriority="34" w:unhideWhenUsed="0" w:qFormat="1"/>
-    <w:lsdException w:name="Quote" w:uiPriority="99"/>
-    <w:lsdException w:name="Intense Quote" w:uiPriority="99"/>
-    <w:lsdException w:name="Medium List 2 Accent 1" w:semiHidden="0" w:uiPriority="66" w:unhideWhenUsed="0"/>
-    <w:lsdException w:name="Medium Grid 1 Accent 1" w:semiHidden="0" w:uiPriority="67" w:unhideWhenUsed="0"/>
-    <w:lsdException w:name="Medium Grid 2 Accent 1" w:semiHidden="0" w:uiPriority="68" w:unhideWhenUsed="0"/>
-    <w:lsdException w:name="Medium Grid 3 Accent 1" w:semiHidden="0" w:uiPriority="69" w:unhideWhenUsed="0"/>
-    <w:lsdException w:name="Dark List Accent 1" w:semiHidden="0" w:uiPriority="70" w:unhideWhenUsed="0"/>
-    <w:lsdException w:name="Colorful Shading Accent 1" w:semiHidden="0" w:uiPriority="71" w:unhideWhenUsed="0"/>
-    <w:lsdException w:name="Colorful List Accent 1" w:semiHidden="0" w:uiPriority="72" w:unhideWhenUsed="0"/>
-    <w:lsdException w:name="Colorful Grid Accent 1" w:semiHidden="0" w:uiPriority="73" w:unhideWhenUsed="0"/>
-    <w:lsdException w:name="Light Shading Accent 2" w:semiHidden="0" w:uiPriority="60" w:unhideWhenUsed="0"/>
-    <w:lsdException w:name="Light List Accent 2" w:semiHidden="0" w:uiPriority="61" w:unhideWhenUsed="0"/>
-    <w:lsdException w:name="Light Grid Accent 2" w:semiHidden="0" w:uiPriority="62" w:unhideWhenUsed="0"/>
-    <w:lsdException w:name="Medium Shading 1 Accent 2" w:semiHidden="0" w:uiPriority="63" w:unhideWhenUsed="0"/>
-    <w:lsdException w:name="Medium Shading 2 Accent 2" w:semiHidden="0" w:uiPriority="64" w:unhideWhenUsed="0"/>
-    <w:lsdException w:name="Medium List 1 Accent 2" w:semiHidden="0" w:uiPriority="65" w:unhideWhenUsed="0"/>
-    <w:lsdException w:name="Medium List 2 Accent 2" w:semiHidden="0" w:uiPriority="66" w:unhideWhenUsed="0"/>
-    <w:lsdException w:name="Medium Grid 1 Accent 2" w:semiHidden="0" w:uiPriority="67" w:unhideWhenUsed="0"/>
-    <w:lsdException w:name="Medium Grid 2 Accent 2" w:semiHidden="0" w:uiPriority="68" w:unhideWhenUsed="0"/>
-    <w:lsdException w:name="Medium Grid 3 Accent 2" w:semiHidden="0" w:uiPriority="69" w:unhideWhenUsed="0"/>
-    <w:lsdException w:name="Dark List Accent 2" w:semiHidden="0" w:uiPriority="70" w:unhideWhenUsed="0"/>
-    <w:lsdException w:name="Colorful Shading Accent 2" w:semiHidden="0" w:uiPriority="71" w:unhideWhenUsed="0"/>
-    <w:lsdException w:name="Colorful List Accent 2" w:semiHidden="0" w:uiPriority="72" w:unhideWhenUsed="0"/>
-    <w:lsdException w:name="Colorful Grid Accent 2" w:semiHidden="0" w:uiPriority="73" w:unhideWhenUsed="0"/>
-    <w:lsdException w:name="Light Shading Accent 3" w:semiHidden="0" w:uiPriority="60" w:unhideWhenUsed="0"/>
-    <w:lsdException w:name="Light List Accent 3" w:semiHidden="0" w:uiPriority="61" w:unhideWhenUsed="0"/>
-    <w:lsdException w:name="Light Grid Accent 3" w:semiHidden="0" w:uiPriority="62" w:unhideWhenUsed="0"/>
-    <w:lsdException w:name="Medium Shading 1 Accent 3" w:semiHidden="0" w:uiPriority="63" w:unhideWhenUsed="0"/>
-    <w:lsdException w:name="Medium Shading 2 Accent 3" w:semiHidden="0" w:uiPriority="64" w:unhideWhenUsed="0"/>
-    <w:lsdException w:name="Medium List 1 Accent 3" w:semiHidden="0" w:uiPriority="65" w:unhideWhenUsed="0"/>
-    <w:lsdException w:name="Medium List 2 Accent 3" w:semiHidden="0" w:uiPriority="66" w:unhideWhenUsed="0"/>
-    <w:lsdException w:name="Medium Grid 1 Accent 3" w:semiHidden="0" w:uiPriority="67" w:unhideWhenUsed="0"/>
-    <w:lsdException w:name="Medium Grid 2 Accent 3" w:semiHidden="0" w:uiPriority="68" w:unhideWhenUsed="0"/>
-    <w:lsdException w:name="Medium Grid 3 Accent 3" w:semiHidden="0" w:uiPriority="69" w:unhideWhenUsed="0"/>
-    <w:lsdException w:name="Dark List Accent 3" w:semiHidden="0" w:uiPriority="70" w:unhideWhenUsed="0"/>
-    <w:lsdException w:name="Colorful Shading Accent 3" w:semiHidden="0" w:uiPriority="71" w:unhideWhenUsed="0"/>
-    <w:lsdException w:name="Colorful List Accent 3" w:semiHidden="0" w:uiPriority="72" w:unhideWhenUsed="0"/>
-    <w:lsdException w:name="Colorful Grid Accent 3" w:semiHidden="0" w:uiPriority="73" w:unhideWhenUsed="0"/>
-    <w:lsdException w:name="Light Shading Accent 4" w:semiHidden="0" w:uiPriority="60" w:unhideWhenUsed="0"/>
-    <w:lsdException w:name="Light List Accent 4" w:semiHidden="0" w:uiPriority="61" w:unhideWhenUsed="0"/>
-    <w:lsdException w:name="Light Grid Accent 4" w:semiHidden="0" w:uiPriority="62" w:unhideWhenUsed="0"/>
-    <w:lsdException w:name="Medium Shading 1 Accent 4" w:semiHidden="0" w:uiPriority="63" w:unhideWhenUsed="0"/>
-    <w:lsdException w:name="Medium Shading 2 Accent 4" w:semiHidden="0" w:uiPriority="64" w:unhideWhenUsed="0"/>
-    <w:lsdException w:name="Medium List 1 Accent 4" w:semiHidden="0" w:uiPriority="65" w:unhideWhenUsed="0"/>
-    <w:lsdException w:name="Medium List 2 Accent 4" w:semiHidden="0" w:uiPriority="66" w:unhideWhenUsed="0"/>
-    <w:lsdException w:name="Medium Grid 1 Accent 4" w:semiHidden="0" w:uiPriority="67" w:unhideWhenUsed="0"/>
-    <w:lsdException w:name="Medium Grid 2 Accent 4" w:semiHidden="0" w:uiPriority="68" w:unhideWhenUsed="0"/>
-    <w:lsdException w:name="Medium Grid 3 Accent 4" w:semiHidden="0" w:uiPriority="69" w:unhideWhenUsed="0"/>
-    <w:lsdException w:name="Dark List Accent 4" w:semiHidden="0" w:uiPriority="70" w:unhideWhenUsed="0"/>
-    <w:lsdException w:name="Colorful Shading Accent 4" w:semiHidden="0" w:uiPriority="71" w:unhideWhenUsed="0"/>
-    <w:lsdException w:name="Colorful List Accent 4" w:semiHidden="0" w:uiPriority="72" w:unhideWhenUsed="0"/>
-    <w:lsdException w:name="Colorful Grid Accent 4" w:semiHidden="0" w:uiPriority="73" w:unhideWhenUsed="0"/>
-    <w:lsdException w:name="Light Shading Accent 5" w:semiHidden="0" w:uiPriority="60" w:unhideWhenUsed="0"/>
-    <w:lsdException w:name="Light List Accent 5" w:semiHidden="0" w:uiPriority="61" w:unhideWhenUsed="0"/>
-    <w:lsdException w:name="Light Grid Accent 5" w:semiHidden="0" w:uiPriority="62" w:unhideWhenUsed="0"/>
-    <w:lsdException w:name="Medium Shading 1 Accent 5" w:semiHidden="0" w:uiPriority="63" w:unhideWhenUsed="0"/>
-    <w:lsdException w:name="Medium Shading 2 Accent 5" w:semiHidden="0" w:uiPriority="64" w:unhideWhenUsed="0"/>
-    <w:lsdException w:name="Medium List 1 Accent 5" w:semiHidden="0" w:uiPriority="65" w:unhideWhenUsed="0"/>
-    <w:lsdException w:name="Medium List 2 Accent 5" w:semiHidden="0" w:uiPriority="66" w:unhideWhenUsed="0"/>
-    <w:lsdException w:name="Medium Grid 1 Accent 5" w:semiHidden="0" w:uiPriority="67" w:unhideWhenUsed="0"/>
-    <w:lsdException w:name="Medium Grid 2 Accent 5" w:semiHidden="0" w:uiPriority="68" w:unhideWhenUsed="0"/>
-    <w:lsdException w:name="Medium Grid 3 Accent 5" w:semiHidden="0" w:uiPriority="69" w:unhideWhenUsed="0"/>
-    <w:lsdException w:name="Dark List Accent 5" w:semiHidden="0" w:uiPriority="70" w:unhideWhenUsed="0"/>
-    <w:lsdException w:name="Colorful Shading Accent 5" w:semiHidden="0" w:uiPriority="71" w:unhideWhenUsed="0"/>
-    <w:lsdException w:name="Colorful List Accent 5" w:semiHidden="0" w:uiPriority="72" w:unhideWhenUsed="0"/>
-    <w:lsdException w:name="Colorful Grid Accent 5" w:semiHidden="0" w:uiPriority="73" w:unhideWhenUsed="0"/>
-    <w:lsdException w:name="Light Shading Accent 6" w:semiHidden="0" w:uiPriority="60" w:unhideWhenUsed="0"/>
-    <w:lsdException w:name="Light List Accent 6" w:semiHidden="0" w:uiPriority="61" w:unhideWhenUsed="0"/>
-    <w:lsdException w:name="Light Grid Accent 6" w:semiHidden="0" w:uiPriority="62" w:unhideWhenUsed="0"/>
-    <w:lsdException w:name="Medium Shading 1 Accent 6" w:semiHidden="0" w:uiPriority="63" w:unhideWhenUsed="0"/>
-    <w:lsdException w:name="Medium Shading 2 Accent 6" w:semiHidden="0" w:uiPriority="64" w:unhideWhenUsed="0"/>
-    <w:lsdException w:name="Medium List 1 Accent 6" w:semiHidden="0" w:uiPriority="65" w:unhideWhenUsed="0"/>
-    <w:lsdException w:name="Medium List 2 Accent 6" w:semiHidden="0" w:uiPriority="66" w:unhideWhenUsed="0"/>
-    <w:lsdException w:name="Medium Grid 1 Accent 6" w:semiHidden="0" w:uiPriority="67" w:unhideWhenUsed="0"/>
-    <w:lsdException w:name="Medium Grid 2 Accent 6" w:semiHidden="0" w:uiPriority="68" w:unhideWhenUsed="0"/>
-    <w:lsdException w:name="Medium Grid 3 Accent 6" w:semiHidden="0" w:uiPriority="69" w:unhideWhenUsed="0"/>
-    <w:lsdException w:name="Dark List Accent 6" w:semiHidden="0" w:uiPriority="70" w:unhideWhenUsed="0"/>
-    <w:lsdException w:name="Colorful Shading Accent 6" w:semiHidden="0" w:uiPriority="71" w:unhideWhenUsed="0"/>
-    <w:lsdException w:name="Colorful List Accent 6" w:semiHidden="0" w:uiPriority="72" w:unhideWhenUsed="0"/>
-    <w:lsdException w:name="Colorful Grid Accent 6" w:semiHidden="0" w:uiPriority="73" w:unhideWhenUsed="0"/>
-    <w:lsdException w:name="Subtle Emphasis" w:semiHidden="0" w:uiPriority="19" w:unhideWhenUsed="0" w:qFormat="1"/>
-    <w:lsdException w:name="Intense Emphasis" w:semiHidden="0" w:uiPriority="21" w:unhideWhenUsed="0" w:qFormat="1"/>
-    <w:lsdException w:name="Subtle Reference" w:semiHidden="0" w:uiPriority="31" w:unhideWhenUsed="0" w:qFormat="1"/>
-    <w:lsdException w:name="Intense Reference" w:semiHidden="0" w:uiPriority="32" w:unhideWhenUsed="0" w:qFormat="1"/>
-    <w:lsdException w:name="Book Title" w:semiHidden="0" w:uiPriority="33" w:unhideWhenUsed="0" w:qFormat="1"/>
-    <w:lsdException w:name="Bibliography" w:uiPriority="37"/>
-    <w:lsdException w:name="TOC Heading" w:uiPriority="39" w:qFormat="1"/>
+    <w:lsdException w:name="Medium List 2 Accent 1" w:uiPriority="66"/>
+    <w:lsdException w:name="Medium Grid 1 Accent 1" w:uiPriority="67"/>
+    <w:lsdException w:name="Medium Grid 2 Accent 1" w:uiPriority="68"/>
+    <w:lsdException w:name="Medium Grid 3 Accent 1" w:uiPriority="69"/>
+    <w:lsdException w:name="Dark List Accent 1" w:uiPriority="70"/>
+    <w:lsdException w:name="Colorful Shading Accent 1" w:uiPriority="71"/>
+    <w:lsdException w:name="Colorful List Accent 1" w:uiPriority="72"/>
+    <w:lsdException w:name="Colorful Grid Accent 1" w:uiPriority="73"/>
+    <w:lsdException w:name="Light Shading Accent 2" w:uiPriority="60"/>
+    <w:lsdException w:name="Light List Accent 2" w:uiPriority="61"/>
+    <w:lsdException w:name="Light Grid Accent 2" w:uiPriority="62"/>
+    <w:lsdException w:name="Medium Shading 1 Accent 2" w:uiPriority="63"/>
+    <w:lsdException w:name="Medium Shading 2 Accent 2" w:uiPriority="64"/>
+    <w:lsdException w:name="Medium List 1 Accent 2" w:uiPriority="65"/>
+    <w:lsdException w:name="Medium List 2 Accent 2" w:uiPriority="66"/>
+    <w:lsdException w:name="Medium Grid 1 Accent 2" w:uiPriority="67"/>
+    <w:lsdException w:name="Medium Grid 2 Accent 2" w:uiPriority="68"/>
+    <w:lsdException w:name="Medium Grid 3 Accent 2" w:uiPriority="69"/>
+    <w:lsdException w:name="Dark List Accent 2" w:uiPriority="70"/>
+    <w:lsdException w:name="Colorful Shading Accent 2" w:uiPriority="71"/>
+    <w:lsdException w:name="Colorful List Accent 2" w:uiPriority="72"/>
+    <w:lsdException w:name="Colorful Grid Accent 2" w:uiPriority="73"/>
+    <w:lsdException w:name="Light Shading Accent 3" w:uiPriority="60"/>
+    <w:lsdException w:name="Light List Accent 3" w:uiPriority="61"/>
+    <w:lsdException w:name="Light Grid Accent 3" w:uiPriority="62"/>
+    <w:lsdException w:name="Medium Shading 1 Accent 3" w:uiPriority="63"/>
+    <w:lsdException w:name="Medium Shading 2 Accent 3" w:uiPriority="64"/>
+    <w:lsdException w:name="Medium List 1 Accent 3" w:uiPriority="65"/>
+    <w:lsdException w:name="Medium List 2 Accent 3" w:uiPriority="66"/>
+    <w:lsdException w:name="Medium Grid 1 Accent 3" w:uiPriority="67"/>
+    <w:lsdException w:name="Medium Grid 2 Accent 3" w:uiPriority="68"/>
+    <w:lsdException w:name="Medium Grid 3 Accent 3" w:uiPriority="69"/>
+    <w:lsdException w:name="Dark List Accent 3" w:uiPriority="70"/>
+    <w:lsdException w:name="Colorful Shading Accent 3" w:uiPriority="71"/>
+    <w:lsdException w:name="Colorful List Accent 3" w:uiPriority="72"/>
+    <w:lsdException w:name="Colorful Grid Accent 3" w:uiPriority="73"/>
+    <w:lsdException w:name="Light Shading Accent 4" w:uiPriority="60"/>
+    <w:lsdException w:name="Light List Accent 4" w:uiPriority="61"/>
+    <w:lsdException w:name="Light Grid Accent 4" w:uiPriority="62"/>
+    <w:lsdException w:name="Medium Shading 1 Accent 4" w:uiPriority="63"/>
+    <w:lsdException w:name="Medium Shading 2 Accent 4" w:uiPriority="64"/>
+    <w:lsdException w:name="Medium List 1 Accent 4" w:uiPriority="65"/>
+    <w:lsdException w:name="Medium List 2 Accent 4" w:uiPriority="66"/>
+    <w:lsdException w:name="Medium Grid 1 Accent 4" w:uiPriority="67"/>
+    <w:lsdException w:name="Medium Grid 2 Accent 4" w:uiPriority="68"/>
+    <w:lsdException w:name="Medium Grid 3 Accent 4" w:uiPriority="69"/>
+    <w:lsdException w:name="Dark List Accent 4" w:uiPriority="70"/>
+    <w:lsdException w:name="Colorful Shading Accent 4" w:uiPriority="71"/>
+    <w:lsdException w:name="Colorful List Accent 4" w:uiPriority="72"/>
+    <w:lsdException w:name="Colorful Grid Accent 4" w:uiPriority="73"/>
+    <w:lsdException w:name="Light Shading Accent 5" w:uiPriority="60"/>
+    <w:lsdException w:name="Light List Accent 5" w:uiPriority="61"/>
+    <w:lsdException w:name="Light Grid Accent 5" w:uiPriority="62"/>
+    <w:lsdException w:name="Medium Shading 1 Accent 5" w:uiPriority="63"/>
+    <w:lsdException w:name="Medium Shading 2 Accent 5" w:uiPriority="64"/>
+    <w:lsdException w:name="Medium List 1 Accent 5" w:uiPriority="65"/>
+    <w:lsdException w:name="Medium List 2 Accent 5" w:uiPriority="66"/>
+    <w:lsdException w:name="Medium Grid 1 Accent 5" w:uiPriority="67"/>
+    <w:lsdException w:name="Medium Grid 2 Accent 5" w:uiPriority="68"/>
+    <w:lsdException w:name="Medium Grid 3 Accent 5" w:uiPriority="69"/>
+    <w:lsdException w:name="Dark List Accent 5" w:uiPriority="70"/>
+    <w:lsdException w:name="Colorful Shading Accent 5" w:uiPriority="71"/>
+    <w:lsdException w:name="Colorful List Accent 5" w:uiPriority="72"/>
+    <w:lsdException w:name="Colorful Grid Accent 5" w:uiPriority="73"/>
+    <w:lsdException w:name="Light Shading Accent 6" w:uiPriority="60"/>
+    <w:lsdException w:name="Light List Accent 6" w:uiPriority="61"/>
+    <w:lsdException w:name="Light Grid Accent 6" w:uiPriority="62"/>
+    <w:lsdException w:name="Medium Shading 1 Accent 6" w:uiPriority="63"/>
+    <w:lsdException w:name="Medium Shading 2 Accent 6" w:uiPriority="64"/>
+    <w:lsdException w:name="Medium List 1 Accent 6" w:uiPriority="65"/>
+    <w:lsdException w:name="Medium List 2 Accent 6" w:uiPriority="66"/>
+    <w:lsdException w:name="Medium Grid 1 Accent 6" w:uiPriority="67"/>
+    <w:lsdException w:name="Medium Grid 2 Accent 6" w:uiPriority="68"/>
+    <w:lsdException w:name="Medium Grid 3 Accent 6" w:uiPriority="69"/>
+    <w:lsdException w:name="Dark List Accent 6" w:uiPriority="70"/>
+    <w:lsdException w:name="Colorful Shading Accent 6" w:uiPriority="71"/>
+    <w:lsdException w:name="Colorful List Accent 6" w:uiPriority="72"/>
+    <w:lsdException w:name="Colorful Grid Accent 6" w:uiPriority="73"/>
+    <w:lsdException w:name="Subtle Emphasis" w:uiPriority="19" w:qFormat="1"/>
+    <w:lsdException w:name="Intense Emphasis" w:uiPriority="21" w:qFormat="1"/>
+    <w:lsdException w:name="Subtle Reference" w:uiPriority="31" w:qFormat="1"/>
+    <w:lsdException w:name="Intense Reference" w:uiPriority="32" w:qFormat="1"/>
+    <w:lsdException w:name="Book Title" w:uiPriority="33" w:qFormat="1"/>
+    <w:lsdException w:name="Bibliography" w:semiHidden="1" w:uiPriority="37" w:unhideWhenUsed="1"/>
+    <w:lsdException w:name="TOC Heading" w:semiHidden="1" w:uiPriority="39" w:unhideWhenUsed="1" w:qFormat="1"/>
+    <w:lsdException w:name="Plain Table 1" w:uiPriority="41"/>
+    <w:lsdException w:name="Plain Table 2" w:uiPriority="42"/>
+    <w:lsdException w:name="Plain Table 3" w:uiPriority="43"/>
+    <w:lsdException w:name="Plain Table 4" w:uiPriority="44"/>
+    <w:lsdException w:name="Plain Table 5" w:uiPriority="45"/>
+    <w:lsdException w:name="Grid Table Light" w:uiPriority="40"/>
+    <w:lsdException w:name="Grid Table 1 Light" w:uiPriority="46"/>
+    <w:lsdException w:name="Grid Table 2" w:uiPriority="47"/>
+    <w:lsdException w:name="Grid Table 3" w:uiPriority="48"/>
+    <w:lsdException w:name="Grid Table 4" w:uiPriority="49"/>
+    <w:lsdException w:name="Grid Table 5 Dark" w:uiPriority="50"/>
+    <w:lsdException w:name="Grid Table 6 Colorful" w:uiPriority="51"/>
+    <w:lsdException w:name="Grid Table 7 Colorful" w:uiPriority="52"/>
+    <w:lsdException w:name="Grid Table 1 Light Accent 1" w:uiPriority="46"/>
+    <w:lsdException w:name="Grid Table 2 Accent 1" w:uiPriority="47"/>
+    <w:lsdException w:name="Grid Table 3 Accent 1" w:uiPriority="48"/>
+    <w:lsdException w:name="Grid Table 4 Accent 1" w:uiPriority="49"/>
+    <w:lsdException w:name="Grid Table 5 Dark Accent 1" w:uiPriority="50"/>
+    <w:lsdException w:name="Grid Table 6 Colorful Accent 1" w:uiPriority="51"/>
+    <w:lsdException w:name="Grid Table 7 Colorful Accent 1" w:uiPriority="52"/>
+    <w:lsdException w:name="Grid Table 1 Light Accent 2" w:uiPriority="46"/>
+    <w:lsdException w:name="Grid Table 2 Accent 2" w:uiPriority="47"/>
+    <w:lsdException w:name="Grid Table 3 Accent 2" w:uiPriority="48"/>
+    <w:lsdException w:name="Grid Table 4 Accent 2" w:uiPriority="49"/>
+    <w:lsdException w:name="Grid Table 5 Dark Accent 2" w:uiPriority="50"/>
+    <w:lsdException w:name="Grid Table 6 Colorful Accent 2" w:uiPriority="51"/>
+    <w:lsdException w:name="Grid Table 7 Colorful Accent 2" w:uiPriority="52"/>
+    <w:lsdException w:name="Grid Table 1 Light Accent 3" w:uiPriority="46"/>
+    <w:lsdException w:name="Grid Table 2 Accent 3" w:uiPriority="47"/>
+    <w:lsdException w:name="Grid Table 3 Accent 3" w:uiPriority="48"/>
+    <w:lsdException w:name="Grid Table 4 Accent 3" w:uiPriority="49"/>
+    <w:lsdException w:name="Grid Table 5 Dark Accent 3" w:uiPriority="50"/>
+    <w:lsdException w:name="Grid Table 6 Colorful Accent 3" w:uiPriority="51"/>
+    <w:lsdException w:name="Grid Table 7 Colorful Accent 3" w:uiPriority="52"/>
+    <w:lsdException w:name="Grid Table 1 Light Accent 4" w:uiPriority="46"/>
+    <w:lsdException w:name="Grid Table 2 Accent 4" w:uiPriority="47"/>
+    <w:lsdException w:name="Grid Table 3 Accent 4" w:uiPriority="48"/>
+    <w:lsdException w:name="Grid Table 4 Accent 4" w:uiPriority="49"/>
+    <w:lsdException w:name="Grid Table 5 Dark Accent 4" w:uiPriority="50"/>
+    <w:lsdException w:name="Grid Table 6 Colorful Accent 4" w:uiPriority="51"/>
+    <w:lsdException w:name="Grid Table 7 Colorful Accent 4" w:uiPriority="52"/>
+    <w:lsdException w:name="Grid Table 1 Light Accent 5" w:uiPriority="46"/>
+    <w:lsdException w:name="Grid Table 2 Accent 5" w:uiPriority="47"/>
+    <w:lsdException w:name="Grid Table 3 Accent 5" w:uiPriority="48"/>
+    <w:lsdException w:name="Grid Table 4 Accent 5" w:uiPriority="49"/>
+    <w:lsdException w:name="Grid Table 5 Dark Accent 5" w:uiPriority="50"/>
+    <w:lsdException w:name="Grid Table 6 Colorful Accent 5" w:uiPriority="51"/>
+    <w:lsdException w:name="Grid Table 7 Colorful Accent 5" w:uiPriority="52"/>
+    <w:lsdException w:name="Grid Table 1 Light Accent 6" w:uiPriority="46"/>
+    <w:lsdException w:name="Grid Table 2 Accent 6" w:uiPriority="47"/>
+    <w:lsdException w:name="Grid Table 3 Accent 6" w:uiPriority="48"/>
+    <w:lsdException w:name="Grid Table 4 Accent 6" w:uiPriority="49"/>
+    <w:lsdException w:name="Grid Table 5 Dark Accent 6" w:uiPriority="50"/>
+    <w:lsdException w:name="Grid Table 6 Colorful Accent 6" w:uiPriority="51"/>
+    <w:lsdException w:name="Grid Table 7 Colorful Accent 6" w:uiPriority="52"/>
+    <w:lsdException w:name="List Table 1 Light" w:uiPriority="46"/>
+    <w:lsdException w:name="List Table 2" w:uiPriority="47"/>
+    <w:lsdException w:name="List Table 3" w:uiPriority="48"/>
+    <w:lsdException w:name="List Table 4" w:uiPriority="49"/>
+    <w:lsdException w:name="List Table 5 Dark" w:uiPriority="50"/>
+    <w:lsdException w:name="List Table 6 Colorful" w:uiPriority="51"/>
+    <w:lsdException w:name="List Table 7 Colorful" w:uiPriority="52"/>
+    <w:lsdException w:name="List Table 1 Light Accent 1" w:uiPriority="46"/>
+    <w:lsdException w:name="List Table 2 Accent 1" w:uiPriority="47"/>
+    <w:lsdException w:name="List Table 3 Accent 1" w:uiPriority="48"/>
+    <w:lsdException w:name="List Table 4 Accent 1" w:uiPriority="49"/>
+    <w:lsdException w:name="List Table 5 Dark Accent 1" w:uiPriority="50"/>
+    <w:lsdException w:name="List Table 6 Colorful Accent 1" w:uiPriority="51"/>
+    <w:lsdException w:name="List Table 7 Colorful Accent 1" w:uiPriority="52"/>
+    <w:lsdException w:name="List Table 1 Light Accent 2" w:uiPriority="46"/>
+    <w:lsdException w:name="List Table 2 Accent 2" w:uiPriority="47"/>
+    <w:lsdException w:name="List Table 3 Accent 2" w:uiPriority="48"/>
+    <w:lsdException w:name="List Table 4 Accent 2" w:uiPriority="49"/>
+    <w:lsdException w:name="List Table 5 Dark Accent 2" w:uiPriority="50"/>
+    <w:lsdException w:name="List Table 6 Colorful Accent 2" w:uiPriority="51"/>
+    <w:lsdException w:name="List Table 7 Colorful Accent 2" w:uiPriority="52"/>
+    <w:lsdException w:name="List Table 1 Light Accent 3" w:uiPriority="46"/>
+    <w:lsdException w:name="List Table 2 Accent 3" w:uiPriority="47"/>
+    <w:lsdException w:name="List Table 3 Accent 3" w:uiPriority="48"/>
+    <w:lsdException w:name="List Table 4 Accent 3" w:uiPriority="49"/>
+    <w:lsdException w:name="List Table 5 Dark Accent 3" w:uiPriority="50"/>
+    <w:lsdException w:name="List Table 6 Colorful Accent 3" w:uiPriority="51"/>
+    <w:lsdException w:name="List Table 7 Colorful Accent 3" w:uiPriority="52"/>
+    <w:lsdException w:name="List Table 1 Light Accent 4" w:uiPriority="46"/>
+    <w:lsdException w:name="List Table 2 Accent 4" w:uiPriority="47"/>
+    <w:lsdException w:name="List Table 3 Accent 4" w:uiPriority="48"/>
+    <w:lsdException w:name="List Table 4 Accent 4" w:uiPriority="49"/>
+    <w:lsdException w:name="List Table 5 Dark Accent 4" w:uiPriority="50"/>
+    <w:lsdException w:name="List Table 6 Colorful Accent 4" w:uiPriority="51"/>
+    <w:lsdException w:name="List Table 7 Colorful Accent 4" w:uiPriority="52"/>
+    <w:lsdException w:name="List Table 1 Light Accent 5" w:uiPriority="46"/>
+    <w:lsdException w:name="List Table 2 Accent 5" w:uiPriority="47"/>
+    <w:lsdException w:name="List Table 3 Accent 5" w:uiPriority="48"/>
+    <w:lsdException w:name="List Table 4 Accent 5" w:uiPriority="49"/>
+    <w:lsdException w:name="List Table 5 Dark Accent 5" w:uiPriority="50"/>
+    <w:lsdException w:name="List Table 6 Colorful Accent 5" w:uiPriority="51"/>
+    <w:lsdException w:name="List Table 7 Colorful Accent 5" w:uiPriority="52"/>
+    <w:lsdException w:name="List Table 1 Light Accent 6" w:uiPriority="46"/>
+    <w:lsdException w:name="List Table 2 Accent 6" w:uiPriority="47"/>
+    <w:lsdException w:name="List Table 3 Accent 6" w:uiPriority="48"/>
+    <w:lsdException w:name="List Table 4 Accent 6" w:uiPriority="49"/>
+    <w:lsdException w:name="List Table 5 Dark Accent 6" w:uiPriority="50"/>
+    <w:lsdException w:name="List Table 6 Colorful Accent 6" w:uiPriority="51"/>
+    <w:lsdException w:name="List Table 7 Colorful Accent 6" w:uiPriority="52"/>
   </w:latentStyles>
   <w:style w:type="paragraph" w:default="1" w:styleId="Normal">
     <w:name w:val="Normal"/>
@@ -6702,7 +6664,7 @@
 </file>
 
 <file path=customXml/itemProps2.xml><?xml version="1.0" encoding="utf-8"?>
-<ds:datastoreItem xmlns:ds="http://schemas.openxmlformats.org/officeDocument/2006/customXml" ds:itemID="{6F5E9704-ADE1-431C-B72A-D955CD138745}">
+<ds:datastoreItem xmlns:ds="http://schemas.openxmlformats.org/officeDocument/2006/customXml" ds:itemID="{DFAD5260-0636-4B03-AA56-D80A90F3323E}">
   <ds:schemaRefs>
     <ds:schemaRef ds:uri="http://schemas.openxmlformats.org/officeDocument/2006/bibliography"/>
   </ds:schemaRefs>

--- a/44k223.06- Template - Project proposal.docx
+++ b/44k223.06- Template - Project proposal.docx
@@ -1,12 +1,11 @@
 
 <file path=word/document.xml><?xml version="1.0" encoding="utf-8"?>
-<w:document xmlns:wpc="http://schemas.microsoft.com/office/word/2010/wordprocessingCanvas" xmlns:cx="http://schemas.microsoft.com/office/drawing/2014/chartex" xmlns:mc="http://schemas.openxmlformats.org/markup-compatibility/2006" xmlns:o="urn:schemas-microsoft-com:office:office" xmlns:r="http://schemas.openxmlformats.org/officeDocument/2006/relationships" xmlns:m="http://schemas.openxmlformats.org/officeDocument/2006/math" xmlns:v="urn:schemas-microsoft-com:vml" xmlns:wp14="http://schemas.microsoft.com/office/word/2010/wordprocessingDrawing" xmlns:wp="http://schemas.openxmlformats.org/drawingml/2006/wordprocessingDrawing" xmlns:w10="urn:schemas-microsoft-com:office:word" xmlns:w="http://schemas.openxmlformats.org/wordprocessingml/2006/main" xmlns:w14="http://schemas.microsoft.com/office/word/2010/wordml" xmlns:w15="http://schemas.microsoft.com/office/word/2012/wordml" xmlns:w16se="http://schemas.microsoft.com/office/word/2015/wordml/symex" xmlns:wpg="http://schemas.microsoft.com/office/word/2010/wordprocessingGroup" xmlns:wpi="http://schemas.microsoft.com/office/word/2010/wordprocessingInk" xmlns:wne="http://schemas.microsoft.com/office/word/2006/wordml" xmlns:wps="http://schemas.microsoft.com/office/word/2010/wordprocessingShape" mc:Ignorable="w14 w15 w16se wp14">
+<w:document xmlns:wpc="http://schemas.microsoft.com/office/word/2010/wordprocessingCanvas" xmlns:mc="http://schemas.openxmlformats.org/markup-compatibility/2006" xmlns:o="urn:schemas-microsoft-com:office:office" xmlns:r="http://schemas.openxmlformats.org/officeDocument/2006/relationships" xmlns:m="http://schemas.openxmlformats.org/officeDocument/2006/math" xmlns:v="urn:schemas-microsoft-com:vml" xmlns:wp14="http://schemas.microsoft.com/office/word/2010/wordprocessingDrawing" xmlns:wp="http://schemas.openxmlformats.org/drawingml/2006/wordprocessingDrawing" xmlns:w10="urn:schemas-microsoft-com:office:word" xmlns:w="http://schemas.openxmlformats.org/wordprocessingml/2006/main" xmlns:w14="http://schemas.microsoft.com/office/word/2010/wordml" xmlns:wpg="http://schemas.microsoft.com/office/word/2010/wordprocessingGroup" xmlns:wpi="http://schemas.microsoft.com/office/word/2010/wordprocessingInk" xmlns:wne="http://schemas.microsoft.com/office/word/2006/wordml" xmlns:wps="http://schemas.microsoft.com/office/word/2010/wordprocessingShape" mc:Ignorable="w14 wp14">
   <w:body>
     <w:p>
       <w:pPr>
-        <w:jc w:val="center"/>
-        <w:rPr>
-          <w:rFonts w:ascii="Calibri" w:hAnsi="Calibri" w:cs="Calibri"/>
+        <w:rPr>
+          <w:rStyle w:val="Emphasis"/>
         </w:rPr>
       </w:pPr>
     </w:p>
@@ -41,7 +40,7 @@
                     </pic:cNvPicPr>
                   </pic:nvPicPr>
                   <pic:blipFill>
-                    <a:blip r:embed="rId7"/>
+                    <a:blip r:embed="rId8"/>
                     <a:stretch>
                       <a:fillRect/>
                     </a:stretch>
@@ -66,6 +65,10 @@
       <w:pPr>
         <w:rPr>
           <w:rFonts w:ascii="Calibri" w:hAnsi="Calibri" w:cs="Calibri"/>
+          <w:b/>
+          <w:color w:val="000000" w:themeColor="text1"/>
+          <w:sz w:val="46"/>
+          <w:szCs w:val="46"/>
         </w:rPr>
       </w:pPr>
     </w:p>
@@ -82,39 +85,6 @@
     </w:p>
     <w:p>
       <w:pPr>
-        <w:rPr>
-          <w:rFonts w:ascii="Calibri" w:hAnsi="Calibri" w:cs="Calibri"/>
-          <w:b/>
-          <w:color w:val="000000" w:themeColor="text1"/>
-          <w:sz w:val="46"/>
-          <w:szCs w:val="46"/>
-        </w:rPr>
-      </w:pPr>
-    </w:p>
-    <w:p>
-      <w:pPr>
-        <w:rPr>
-          <w:rFonts w:ascii="Calibri" w:hAnsi="Calibri" w:cs="Calibri"/>
-          <w:b/>
-          <w:color w:val="000000" w:themeColor="text1"/>
-          <w:sz w:val="46"/>
-          <w:szCs w:val="46"/>
-        </w:rPr>
-      </w:pPr>
-    </w:p>
-    <w:p>
-      <w:pPr>
-        <w:rPr>
-          <w:rFonts w:ascii="Calibri" w:hAnsi="Calibri" w:cs="Calibri"/>
-          <w:b/>
-          <w:color w:val="000000" w:themeColor="text1"/>
-          <w:sz w:val="46"/>
-          <w:szCs w:val="46"/>
-        </w:rPr>
-      </w:pPr>
-    </w:p>
-    <w:p>
-      <w:pPr>
         <w:jc w:val="center"/>
         <w:rPr>
           <w:rFonts w:ascii="Calibri" w:hAnsi="Calibri" w:cs="Calibri"/>
@@ -137,7 +107,6 @@
     </w:p>
     <w:p>
       <w:pPr>
-        <w:jc w:val="center"/>
         <w:rPr>
           <w:rFonts w:ascii="Calibri" w:hAnsi="Calibri" w:cs="Calibri"/>
           <w:b/>
@@ -158,10 +127,7 @@
           <w:szCs w:val="52"/>
         </w:rPr>
       </w:pPr>
-    </w:p>
-    <w:p>
-      <w:pPr>
-        <w:jc w:val="center"/>
+      <w:r>
         <w:rPr>
           <w:rFonts w:ascii="Calibri" w:hAnsi="Calibri" w:cs="Calibri"/>
           <w:b/>
@@ -169,33 +135,11 @@
           <w:sz w:val="52"/>
           <w:szCs w:val="52"/>
         </w:rPr>
-      </w:pPr>
-      <w:r>
-        <w:rPr>
-          <w:rFonts w:ascii="Calibri" w:hAnsi="Calibri" w:cs="Calibri"/>
-          <w:b/>
-          <w:color w:val="000000" w:themeColor="text1"/>
-          <w:sz w:val="52"/>
-          <w:szCs w:val="52"/>
-        </w:rPr>
         <w:t>MFarm</w:t>
       </w:r>
     </w:p>
     <w:p>
       <w:pPr>
-        <w:jc w:val="center"/>
-        <w:rPr>
-          <w:rFonts w:ascii="Calibri" w:hAnsi="Calibri" w:cs="Calibri"/>
-          <w:b/>
-          <w:color w:val="000000" w:themeColor="text1"/>
-          <w:sz w:val="52"/>
-          <w:szCs w:val="52"/>
-        </w:rPr>
-      </w:pPr>
-    </w:p>
-    <w:p>
-      <w:pPr>
-        <w:ind w:left="3360" w:firstLine="420"/>
         <w:rPr>
           <w:rFonts w:ascii="Calibri" w:hAnsi="Calibri" w:cs="Calibri"/>
           <w:b/>
@@ -207,7 +151,6 @@
     </w:p>
     <w:p>
       <w:pPr>
-        <w:ind w:left="3360" w:firstLine="420"/>
         <w:rPr>
           <w:rFonts w:ascii="Calibri" w:hAnsi="Calibri" w:cs="Calibri"/>
           <w:b/>
@@ -219,6 +162,29 @@
     </w:p>
     <w:p>
       <w:pPr>
+        <w:rPr>
+          <w:rFonts w:ascii="Calibri" w:hAnsi="Calibri" w:cs="Calibri"/>
+          <w:b/>
+          <w:color w:val="000000" w:themeColor="text1"/>
+          <w:sz w:val="36"/>
+          <w:szCs w:val="36"/>
+        </w:rPr>
+      </w:pPr>
+    </w:p>
+    <w:p>
+      <w:pPr>
+        <w:ind w:left="3360" w:firstLine="420"/>
+        <w:rPr>
+          <w:rFonts w:ascii="Calibri" w:hAnsi="Calibri" w:cs="Calibri"/>
+          <w:b/>
+          <w:color w:val="000000" w:themeColor="text1"/>
+          <w:sz w:val="36"/>
+          <w:szCs w:val="36"/>
+        </w:rPr>
+      </w:pPr>
+    </w:p>
+    <w:p>
+      <w:pPr>
         <w:ind w:left="2100"/>
         <w:rPr>
           <w:rFonts w:ascii="Calibri" w:hAnsi="Calibri" w:cs="Calibri"/>
@@ -236,7 +202,6 @@
           <w:sz w:val="36"/>
           <w:szCs w:val="36"/>
         </w:rPr>
-        <w:lastRenderedPageBreak/>
         <w:t>Version: Proposal_v1.2</w:t>
       </w:r>
     </w:p>
@@ -327,10 +292,10 @@
       <w:tblGrid>
         <w:gridCol w:w="2553"/>
         <w:gridCol w:w="2493"/>
-        <w:gridCol w:w="342"/>
-        <w:gridCol w:w="1195"/>
-        <w:gridCol w:w="1923"/>
-        <w:gridCol w:w="1701"/>
+        <w:gridCol w:w="58"/>
+        <w:gridCol w:w="1479"/>
+        <w:gridCol w:w="2207"/>
+        <w:gridCol w:w="1417"/>
       </w:tblGrid>
       <w:tr>
         <w:trPr>
@@ -574,6 +539,27 @@
                 <w:sz w:val="26"/>
               </w:rPr>
             </w:pPr>
+            <w:r>
+              <w:rPr>
+                <w:rFonts w:ascii="Calibri" w:hAnsi="Calibri" w:cs="Calibri"/>
+                <w:sz w:val="26"/>
+              </w:rPr>
+              <w:t xml:space="preserve">28 </w:t>
+            </w:r>
+            <w:r>
+              <w:rPr>
+                <w:rFonts w:ascii="Calibri" w:hAnsi="Calibri" w:cs="Calibri"/>
+                <w:sz w:val="26"/>
+              </w:rPr>
+              <w:t xml:space="preserve">– </w:t>
+            </w:r>
+            <w:r>
+              <w:rPr>
+                <w:rFonts w:ascii="Calibri" w:hAnsi="Calibri" w:cs="Calibri"/>
+                <w:sz w:val="26"/>
+              </w:rPr>
+              <w:t>05 – 2021</w:t>
+            </w:r>
           </w:p>
         </w:tc>
       </w:tr>
@@ -731,7 +717,7 @@
         </w:tc>
         <w:tc>
           <w:tcPr>
-            <w:tcW w:w="2835" w:type="dxa"/>
+            <w:tcW w:w="2551" w:type="dxa"/>
             <w:gridSpan w:val="2"/>
             <w:vAlign w:val="center"/>
           </w:tcPr>
@@ -741,20 +727,20 @@
               <w:spacing w:line="294" w:lineRule="exact"/>
               <w:rPr>
                 <w:rFonts w:ascii="Calibri" w:hAnsi="Calibri" w:cs="Calibri"/>
-                <w:sz w:val="26"/>
-              </w:rPr>
-            </w:pPr>
-            <w:r>
-              <w:rPr>
-                <w:rFonts w:ascii="Calibri" w:hAnsi="Calibri" w:cs="Calibri"/>
-                <w:sz w:val="26"/>
+                <w:sz w:val="24"/>
+              </w:rPr>
+            </w:pPr>
+            <w:r>
+              <w:rPr>
+                <w:rFonts w:ascii="Calibri" w:hAnsi="Calibri" w:cs="Calibri"/>
+                <w:sz w:val="24"/>
               </w:rPr>
               <w:t xml:space="preserve"> </w:t>
             </w:r>
             <w:r>
               <w:rPr>
                 <w:rFonts w:ascii="Calibri" w:hAnsi="Calibri" w:cs="Calibri"/>
-                <w:sz w:val="26"/>
+                <w:sz w:val="24"/>
               </w:rPr>
               <w:t>Đoàn Thị Minh Hằng</w:t>
             </w:r>
@@ -762,7 +748,7 @@
         </w:tc>
         <w:tc>
           <w:tcPr>
-            <w:tcW w:w="3118" w:type="dxa"/>
+            <w:tcW w:w="3686" w:type="dxa"/>
             <w:gridSpan w:val="2"/>
             <w:vAlign w:val="center"/>
           </w:tcPr>
@@ -770,14 +756,15 @@
             <w:pPr>
               <w:pStyle w:val="TableParagraph"/>
               <w:spacing w:line="294" w:lineRule="exact"/>
-              <w:jc w:val="center"/>
-              <w:rPr>
-                <w:rFonts w:ascii="Calibri" w:hAnsi="Calibri" w:cs="Calibri"/>
-              </w:rPr>
-            </w:pPr>
-            <w:r>
-              <w:rPr>
-                <w:rFonts w:ascii="Calibri" w:hAnsi="Calibri" w:cs="Calibri"/>
+              <w:rPr>
+                <w:rFonts w:ascii="Calibri" w:hAnsi="Calibri" w:cs="Calibri"/>
+                <w:sz w:val="24"/>
+              </w:rPr>
+            </w:pPr>
+            <w:r>
+              <w:rPr>
+                <w:rFonts w:ascii="Calibri" w:hAnsi="Calibri" w:cs="Calibri"/>
+                <w:sz w:val="24"/>
               </w:rPr>
               <w:t>doanminhhang2102@gmail.com</w:t>
             </w:r>
@@ -785,7 +772,7 @@
         </w:tc>
         <w:tc>
           <w:tcPr>
-            <w:tcW w:w="1701" w:type="dxa"/>
+            <w:tcW w:w="1417" w:type="dxa"/>
             <w:vAlign w:val="center"/>
           </w:tcPr>
           <w:p>
@@ -793,16 +780,15 @@
               <w:pStyle w:val="TableParagraph"/>
               <w:spacing w:line="294" w:lineRule="exact"/>
               <w:ind w:left="103"/>
-              <w:jc w:val="center"/>
-              <w:rPr>
-                <w:rFonts w:ascii="Calibri" w:hAnsi="Calibri" w:cs="Calibri"/>
-                <w:sz w:val="26"/>
-              </w:rPr>
-            </w:pPr>
-            <w:r>
-              <w:rPr>
-                <w:rFonts w:ascii="Calibri" w:hAnsi="Calibri" w:cs="Calibri"/>
-                <w:sz w:val="26"/>
+              <w:rPr>
+                <w:rFonts w:ascii="Calibri" w:hAnsi="Calibri" w:cs="Calibri"/>
+                <w:sz w:val="24"/>
+              </w:rPr>
+            </w:pPr>
+            <w:r>
+              <w:rPr>
+                <w:rFonts w:ascii="Calibri" w:hAnsi="Calibri" w:cs="Calibri"/>
+                <w:sz w:val="24"/>
               </w:rPr>
               <w:t>0946333754</w:t>
             </w:r>
@@ -843,7 +829,7 @@
         </w:tc>
         <w:tc>
           <w:tcPr>
-            <w:tcW w:w="2835" w:type="dxa"/>
+            <w:tcW w:w="2551" w:type="dxa"/>
             <w:gridSpan w:val="2"/>
             <w:shd w:val="clear" w:color="auto" w:fill="F1F1F1"/>
             <w:vAlign w:val="center"/>
@@ -852,16 +838,15 @@
             <w:pPr>
               <w:pStyle w:val="TableParagraph"/>
               <w:spacing w:line="294" w:lineRule="exact"/>
-              <w:ind w:left="151"/>
-              <w:rPr>
-                <w:rFonts w:ascii="Calibri" w:hAnsi="Calibri" w:cs="Calibri"/>
-                <w:sz w:val="26"/>
-              </w:rPr>
-            </w:pPr>
-            <w:r>
-              <w:rPr>
-                <w:rFonts w:ascii="Calibri" w:hAnsi="Calibri" w:cs="Calibri"/>
-                <w:sz w:val="26"/>
+              <w:rPr>
+                <w:rFonts w:ascii="Calibri" w:hAnsi="Calibri" w:cs="Calibri"/>
+                <w:sz w:val="24"/>
+              </w:rPr>
+            </w:pPr>
+            <w:r>
+              <w:rPr>
+                <w:rFonts w:ascii="Calibri" w:hAnsi="Calibri" w:cs="Calibri"/>
+                <w:sz w:val="24"/>
               </w:rPr>
               <w:t>Nguyễn Thị Hoài</w:t>
             </w:r>
@@ -869,7 +854,7 @@
         </w:tc>
         <w:tc>
           <w:tcPr>
-            <w:tcW w:w="3118" w:type="dxa"/>
+            <w:tcW w:w="3686" w:type="dxa"/>
             <w:gridSpan w:val="2"/>
             <w:shd w:val="clear" w:color="auto" w:fill="F1F1F1"/>
             <w:vAlign w:val="center"/>
@@ -878,14 +863,15 @@
             <w:pPr>
               <w:pStyle w:val="TableParagraph"/>
               <w:spacing w:line="294" w:lineRule="exact"/>
-              <w:jc w:val="center"/>
-              <w:rPr>
-                <w:rFonts w:ascii="Calibri" w:hAnsi="Calibri" w:cs="Calibri"/>
-              </w:rPr>
-            </w:pPr>
-            <w:r>
-              <w:rPr>
-                <w:rFonts w:ascii="Calibri" w:hAnsi="Calibri" w:cs="Calibri"/>
+              <w:rPr>
+                <w:rFonts w:ascii="Calibri" w:hAnsi="Calibri" w:cs="Calibri"/>
+                <w:sz w:val="24"/>
+              </w:rPr>
+            </w:pPr>
+            <w:r>
+              <w:rPr>
+                <w:rFonts w:ascii="Calibri" w:hAnsi="Calibri" w:cs="Calibri"/>
+                <w:sz w:val="24"/>
               </w:rPr>
               <w:t>nguyenthihoai12102000@gmail.com</w:t>
             </w:r>
@@ -893,7 +879,7 @@
         </w:tc>
         <w:tc>
           <w:tcPr>
-            <w:tcW w:w="1701" w:type="dxa"/>
+            <w:tcW w:w="1417" w:type="dxa"/>
             <w:shd w:val="clear" w:color="auto" w:fill="F1F1F1"/>
             <w:vAlign w:val="center"/>
           </w:tcPr>
@@ -902,16 +888,15 @@
               <w:pStyle w:val="TableParagraph"/>
               <w:spacing w:line="294" w:lineRule="exact"/>
               <w:ind w:left="103"/>
-              <w:jc w:val="center"/>
-              <w:rPr>
-                <w:rFonts w:ascii="Calibri" w:hAnsi="Calibri" w:cs="Calibri"/>
-                <w:sz w:val="26"/>
-              </w:rPr>
-            </w:pPr>
-            <w:r>
-              <w:rPr>
-                <w:rFonts w:ascii="Calibri" w:hAnsi="Calibri" w:cs="Calibri"/>
-                <w:sz w:val="26"/>
+              <w:rPr>
+                <w:rFonts w:ascii="Calibri" w:hAnsi="Calibri" w:cs="Calibri"/>
+                <w:sz w:val="24"/>
+              </w:rPr>
+            </w:pPr>
+            <w:r>
+              <w:rPr>
+                <w:rFonts w:ascii="Calibri" w:hAnsi="Calibri" w:cs="Calibri"/>
+                <w:sz w:val="24"/>
               </w:rPr>
               <w:t>0826552234</w:t>
             </w:r>
@@ -938,7 +923,7 @@
         </w:tc>
         <w:tc>
           <w:tcPr>
-            <w:tcW w:w="2835" w:type="dxa"/>
+            <w:tcW w:w="2551" w:type="dxa"/>
             <w:gridSpan w:val="2"/>
             <w:vAlign w:val="center"/>
           </w:tcPr>
@@ -946,16 +931,15 @@
             <w:pPr>
               <w:pStyle w:val="TableParagraph"/>
               <w:spacing w:line="294" w:lineRule="exact"/>
-              <w:ind w:left="151"/>
-              <w:rPr>
-                <w:rFonts w:ascii="Calibri" w:hAnsi="Calibri" w:cs="Calibri"/>
-                <w:sz w:val="26"/>
-              </w:rPr>
-            </w:pPr>
-            <w:r>
-              <w:rPr>
-                <w:rFonts w:ascii="Calibri" w:hAnsi="Calibri" w:cs="Calibri"/>
-                <w:sz w:val="26"/>
+              <w:rPr>
+                <w:rFonts w:ascii="Calibri" w:hAnsi="Calibri" w:cs="Calibri"/>
+                <w:sz w:val="24"/>
+              </w:rPr>
+            </w:pPr>
+            <w:r>
+              <w:rPr>
+                <w:rFonts w:ascii="Calibri" w:hAnsi="Calibri" w:cs="Calibri"/>
+                <w:sz w:val="24"/>
               </w:rPr>
               <w:t>Đoàn Văn Duy</w:t>
             </w:r>
@@ -963,7 +947,7 @@
         </w:tc>
         <w:tc>
           <w:tcPr>
-            <w:tcW w:w="3118" w:type="dxa"/>
+            <w:tcW w:w="3686" w:type="dxa"/>
             <w:gridSpan w:val="2"/>
             <w:vAlign w:val="center"/>
           </w:tcPr>
@@ -971,16 +955,23 @@
             <w:pPr>
               <w:pStyle w:val="TableParagraph"/>
               <w:spacing w:line="294" w:lineRule="exact"/>
-              <w:jc w:val="center"/>
-              <w:rPr>
-                <w:rFonts w:ascii="Calibri" w:hAnsi="Calibri" w:cs="Calibri"/>
-              </w:rPr>
-            </w:pPr>
-          </w:p>
-        </w:tc>
-        <w:tc>
-          <w:tcPr>
-            <w:tcW w:w="1701" w:type="dxa"/>
+              <w:rPr>
+                <w:rFonts w:ascii="Calibri" w:hAnsi="Calibri" w:cs="Calibri"/>
+                <w:sz w:val="24"/>
+              </w:rPr>
+            </w:pPr>
+            <w:r>
+              <w:rPr>
+                <w:rFonts w:ascii="Calibri" w:hAnsi="Calibri" w:cs="Calibri"/>
+                <w:sz w:val="24"/>
+              </w:rPr>
+              <w:t>vanduy22486@gmail.com</w:t>
+            </w:r>
+          </w:p>
+        </w:tc>
+        <w:tc>
+          <w:tcPr>
+            <w:tcW w:w="1417" w:type="dxa"/>
             <w:vAlign w:val="center"/>
           </w:tcPr>
           <w:p>
@@ -988,18 +979,17 @@
               <w:pStyle w:val="TableParagraph"/>
               <w:spacing w:line="294" w:lineRule="exact"/>
               <w:ind w:left="103"/>
-              <w:jc w:val="center"/>
-              <w:rPr>
-                <w:rFonts w:ascii="Calibri" w:hAnsi="Calibri" w:cs="Calibri"/>
-                <w:sz w:val="26"/>
-              </w:rPr>
-            </w:pPr>
-            <w:r>
-              <w:rPr>
-                <w:rFonts w:ascii="Calibri" w:hAnsi="Calibri" w:cs="Calibri"/>
-                <w:sz w:val="26"/>
-              </w:rPr>
-              <w:t>&lt;Số điện thoại&gt;</w:t>
+              <w:rPr>
+                <w:rFonts w:ascii="Calibri" w:hAnsi="Calibri" w:cs="Calibri"/>
+                <w:sz w:val="24"/>
+              </w:rPr>
+            </w:pPr>
+            <w:r>
+              <w:rPr>
+                <w:rFonts w:ascii="Calibri" w:hAnsi="Calibri" w:cs="Calibri"/>
+                <w:sz w:val="24"/>
+              </w:rPr>
+              <w:t>0366118493</w:t>
             </w:r>
           </w:p>
         </w:tc>
@@ -1024,7 +1014,7 @@
         </w:tc>
         <w:tc>
           <w:tcPr>
-            <w:tcW w:w="2835" w:type="dxa"/>
+            <w:tcW w:w="2551" w:type="dxa"/>
             <w:gridSpan w:val="2"/>
             <w:shd w:val="clear" w:color="auto" w:fill="F1F1F1"/>
             <w:vAlign w:val="center"/>
@@ -1033,16 +1023,15 @@
             <w:pPr>
               <w:pStyle w:val="TableParagraph"/>
               <w:spacing w:line="294" w:lineRule="exact"/>
-              <w:ind w:left="151"/>
-              <w:rPr>
-                <w:rFonts w:ascii="Calibri" w:hAnsi="Calibri" w:cs="Calibri"/>
-                <w:sz w:val="26"/>
-              </w:rPr>
-            </w:pPr>
-            <w:r>
-              <w:rPr>
-                <w:rFonts w:ascii="Calibri" w:hAnsi="Calibri" w:cs="Calibri"/>
-                <w:sz w:val="26"/>
+              <w:rPr>
+                <w:rFonts w:ascii="Calibri" w:hAnsi="Calibri" w:cs="Calibri"/>
+                <w:sz w:val="24"/>
+              </w:rPr>
+            </w:pPr>
+            <w:r>
+              <w:rPr>
+                <w:rFonts w:ascii="Calibri" w:hAnsi="Calibri" w:cs="Calibri"/>
+                <w:sz w:val="24"/>
               </w:rPr>
               <w:t>Nguyễn Thị Hồng Nhung</w:t>
             </w:r>
@@ -1050,7 +1039,7 @@
         </w:tc>
         <w:tc>
           <w:tcPr>
-            <w:tcW w:w="3118" w:type="dxa"/>
+            <w:tcW w:w="3686" w:type="dxa"/>
             <w:gridSpan w:val="2"/>
             <w:shd w:val="clear" w:color="auto" w:fill="F1F1F1"/>
             <w:vAlign w:val="center"/>
@@ -1059,14 +1048,15 @@
             <w:pPr>
               <w:pStyle w:val="TableParagraph"/>
               <w:spacing w:line="294" w:lineRule="exact"/>
-              <w:jc w:val="center"/>
-              <w:rPr>
-                <w:rFonts w:ascii="Calibri" w:hAnsi="Calibri" w:cs="Calibri"/>
-              </w:rPr>
-            </w:pPr>
-            <w:r>
-              <w:rPr>
-                <w:rFonts w:ascii="Calibri" w:hAnsi="Calibri" w:cs="Calibri"/>
+              <w:rPr>
+                <w:rFonts w:ascii="Calibri" w:hAnsi="Calibri" w:cs="Calibri"/>
+                <w:sz w:val="24"/>
+              </w:rPr>
+            </w:pPr>
+            <w:r>
+              <w:rPr>
+                <w:rFonts w:ascii="Calibri" w:hAnsi="Calibri" w:cs="Calibri"/>
+                <w:sz w:val="24"/>
               </w:rPr>
               <w:t>hongnhung100820@gmail.com</w:t>
             </w:r>
@@ -1074,7 +1064,7 @@
         </w:tc>
         <w:tc>
           <w:tcPr>
-            <w:tcW w:w="1701" w:type="dxa"/>
+            <w:tcW w:w="1417" w:type="dxa"/>
             <w:shd w:val="clear" w:color="auto" w:fill="F1F1F1"/>
             <w:vAlign w:val="center"/>
           </w:tcPr>
@@ -1085,13 +1075,13 @@
               <w:ind w:left="103"/>
               <w:rPr>
                 <w:rFonts w:ascii="Calibri" w:hAnsi="Calibri" w:cs="Calibri"/>
-                <w:sz w:val="26"/>
-              </w:rPr>
-            </w:pPr>
-            <w:r>
-              <w:rPr>
-                <w:rFonts w:ascii="Calibri" w:hAnsi="Calibri" w:cs="Calibri"/>
-                <w:sz w:val="26"/>
+                <w:sz w:val="24"/>
+              </w:rPr>
+            </w:pPr>
+            <w:r>
+              <w:rPr>
+                <w:rFonts w:ascii="Calibri" w:hAnsi="Calibri" w:cs="Calibri"/>
+                <w:sz w:val="24"/>
               </w:rPr>
               <w:t>0368512104</w:t>
             </w:r>
@@ -1118,7 +1108,7 @@
         </w:tc>
         <w:tc>
           <w:tcPr>
-            <w:tcW w:w="2835" w:type="dxa"/>
+            <w:tcW w:w="2551" w:type="dxa"/>
             <w:gridSpan w:val="2"/>
             <w:shd w:val="clear" w:color="auto" w:fill="FFFFFF" w:themeFill="background1"/>
             <w:vAlign w:val="center"/>
@@ -1127,16 +1117,15 @@
             <w:pPr>
               <w:pStyle w:val="TableParagraph"/>
               <w:spacing w:line="294" w:lineRule="exact"/>
-              <w:ind w:left="151"/>
-              <w:rPr>
-                <w:rFonts w:ascii="Calibri" w:hAnsi="Calibri" w:cs="Calibri"/>
-                <w:sz w:val="26"/>
-              </w:rPr>
-            </w:pPr>
-            <w:r>
-              <w:rPr>
-                <w:rFonts w:ascii="Calibri" w:hAnsi="Calibri" w:cs="Calibri"/>
-                <w:sz w:val="26"/>
+              <w:rPr>
+                <w:rFonts w:ascii="Calibri" w:hAnsi="Calibri" w:cs="Calibri"/>
+                <w:sz w:val="24"/>
+              </w:rPr>
+            </w:pPr>
+            <w:r>
+              <w:rPr>
+                <w:rFonts w:ascii="Calibri" w:hAnsi="Calibri" w:cs="Calibri"/>
+                <w:sz w:val="24"/>
               </w:rPr>
               <w:t>Nguyễn Thị Quỳnh Trang</w:t>
             </w:r>
@@ -1144,7 +1133,7 @@
         </w:tc>
         <w:tc>
           <w:tcPr>
-            <w:tcW w:w="3118" w:type="dxa"/>
+            <w:tcW w:w="3686" w:type="dxa"/>
             <w:gridSpan w:val="2"/>
             <w:shd w:val="clear" w:color="auto" w:fill="FFFFFF" w:themeFill="background1"/>
             <w:vAlign w:val="center"/>
@@ -1153,16 +1142,23 @@
             <w:pPr>
               <w:pStyle w:val="TableParagraph"/>
               <w:spacing w:line="294" w:lineRule="exact"/>
-              <w:jc w:val="center"/>
-              <w:rPr>
-                <w:rFonts w:ascii="Calibri" w:hAnsi="Calibri" w:cs="Calibri"/>
-              </w:rPr>
-            </w:pPr>
-          </w:p>
-        </w:tc>
-        <w:tc>
-          <w:tcPr>
-            <w:tcW w:w="1701" w:type="dxa"/>
+              <w:rPr>
+                <w:rFonts w:ascii="Calibri" w:hAnsi="Calibri" w:cs="Calibri"/>
+                <w:sz w:val="24"/>
+              </w:rPr>
+            </w:pPr>
+            <w:r>
+              <w:rPr>
+                <w:rFonts w:ascii="Calibri" w:hAnsi="Calibri" w:cs="Calibri"/>
+                <w:sz w:val="24"/>
+              </w:rPr>
+              <w:t>trangdue27@gmail.com</w:t>
+            </w:r>
+          </w:p>
+        </w:tc>
+        <w:tc>
+          <w:tcPr>
+            <w:tcW w:w="1417" w:type="dxa"/>
             <w:shd w:val="clear" w:color="auto" w:fill="FFFFFF" w:themeFill="background1"/>
             <w:vAlign w:val="center"/>
           </w:tcPr>
@@ -1171,12 +1167,18 @@
               <w:pStyle w:val="TableParagraph"/>
               <w:spacing w:line="294" w:lineRule="exact"/>
               <w:ind w:left="103"/>
-              <w:jc w:val="center"/>
-              <w:rPr>
-                <w:rFonts w:ascii="Calibri" w:hAnsi="Calibri" w:cs="Calibri"/>
-                <w:sz w:val="26"/>
-              </w:rPr>
-            </w:pPr>
+              <w:rPr>
+                <w:rFonts w:ascii="Calibri" w:hAnsi="Calibri" w:cs="Calibri"/>
+                <w:sz w:val="24"/>
+              </w:rPr>
+            </w:pPr>
+            <w:r>
+              <w:rPr>
+                <w:rFonts w:ascii="Calibri" w:hAnsi="Calibri" w:cs="Calibri"/>
+                <w:sz w:val="24"/>
+              </w:rPr>
+              <w:t>0974095274</w:t>
+            </w:r>
           </w:p>
         </w:tc>
       </w:tr>
@@ -1533,7 +1535,14 @@
                 <w:rFonts w:ascii="Calibri" w:hAnsi="Calibri" w:cs="Calibri"/>
                 <w:sz w:val="26"/>
               </w:rPr>
-              <w:t>25 – 01 – 2021</w:t>
+              <w:t xml:space="preserve">25 </w:t>
+            </w:r>
+            <w:r>
+              <w:rPr>
+                <w:rFonts w:ascii="Calibri" w:hAnsi="Calibri" w:cs="Calibri"/>
+                <w:sz w:val="26"/>
+              </w:rPr>
+              <w:t>– 01 – 2021</w:t>
             </w:r>
           </w:p>
         </w:tc>
@@ -1792,8 +1801,8 @@
     </w:p>
     <w:tbl>
       <w:tblPr>
-        <w:tblW w:w="8965" w:type="dxa"/>
-        <w:tblInd w:w="116" w:type="dxa"/>
+        <w:tblW w:w="10207" w:type="dxa"/>
+        <w:tblInd w:w="-421" w:type="dxa"/>
         <w:tblBorders>
           <w:top w:val="single" w:sz="4" w:space="0" w:color="BEBEBE"/>
           <w:left w:val="single" w:sz="4" w:space="0" w:color="BEBEBE"/>
@@ -1810,18 +1819,18 @@
         <w:tblLook w:val="04A0" w:firstRow="1" w:lastRow="0" w:firstColumn="1" w:lastColumn="0" w:noHBand="0" w:noVBand="1"/>
       </w:tblPr>
       <w:tblGrid>
-        <w:gridCol w:w="1181"/>
-        <w:gridCol w:w="2301"/>
-        <w:gridCol w:w="2200"/>
-        <w:gridCol w:w="3283"/>
+        <w:gridCol w:w="1796"/>
+        <w:gridCol w:w="2452"/>
+        <w:gridCol w:w="2344"/>
+        <w:gridCol w:w="3615"/>
       </w:tblGrid>
       <w:tr>
         <w:trPr>
-          <w:trHeight w:hRule="exact" w:val="672"/>
+          <w:trHeight w:hRule="exact" w:val="839"/>
         </w:trPr>
         <w:tc>
           <w:tcPr>
-            <w:tcW w:w="1181" w:type="dxa"/>
+            <w:tcW w:w="1796" w:type="dxa"/>
           </w:tcPr>
           <w:p>
             <w:pPr>
@@ -1857,7 +1866,7 @@
         </w:tc>
         <w:tc>
           <w:tcPr>
-            <w:tcW w:w="2301" w:type="dxa"/>
+            <w:tcW w:w="2452" w:type="dxa"/>
           </w:tcPr>
           <w:p>
             <w:pPr>
@@ -1893,7 +1902,7 @@
         </w:tc>
         <w:tc>
           <w:tcPr>
-            <w:tcW w:w="2200" w:type="dxa"/>
+            <w:tcW w:w="2344" w:type="dxa"/>
           </w:tcPr>
           <w:p>
             <w:pPr>
@@ -1929,7 +1938,7 @@
         </w:tc>
         <w:tc>
           <w:tcPr>
-            <w:tcW w:w="3283" w:type="dxa"/>
+            <w:tcW w:w="3615" w:type="dxa"/>
           </w:tcPr>
           <w:p>
             <w:pPr>
@@ -1966,11 +1975,11 @@
       </w:tr>
       <w:tr>
         <w:trPr>
-          <w:trHeight w:hRule="exact" w:val="613"/>
+          <w:trHeight w:hRule="exact" w:val="765"/>
         </w:trPr>
         <w:tc>
           <w:tcPr>
-            <w:tcW w:w="1181" w:type="dxa"/>
+            <w:tcW w:w="1796" w:type="dxa"/>
             <w:shd w:val="clear" w:color="auto" w:fill="F1F1F1"/>
             <w:vAlign w:val="center"/>
           </w:tcPr>
@@ -1996,7 +2005,7 @@
         </w:tc>
         <w:tc>
           <w:tcPr>
-            <w:tcW w:w="2301" w:type="dxa"/>
+            <w:tcW w:w="2452" w:type="dxa"/>
             <w:shd w:val="clear" w:color="auto" w:fill="F1F1F1"/>
             <w:vAlign w:val="center"/>
           </w:tcPr>
@@ -2023,7 +2032,7 @@
         </w:tc>
         <w:tc>
           <w:tcPr>
-            <w:tcW w:w="2200" w:type="dxa"/>
+            <w:tcW w:w="2344" w:type="dxa"/>
             <w:shd w:val="clear" w:color="auto" w:fill="F1F1F1"/>
             <w:vAlign w:val="center"/>
           </w:tcPr>
@@ -2041,13 +2050,20 @@
                 <w:rFonts w:ascii="Calibri" w:hAnsi="Calibri" w:cs="Calibri"/>
                 <w:sz w:val="26"/>
               </w:rPr>
-              <w:t xml:space="preserve"> 06 – 02 – 2021</w:t>
-            </w:r>
-          </w:p>
-        </w:tc>
-        <w:tc>
-          <w:tcPr>
-            <w:tcW w:w="3283" w:type="dxa"/>
+              <w:t xml:space="preserve"> </w:t>
+            </w:r>
+            <w:r>
+              <w:rPr>
+                <w:rFonts w:ascii="Calibri" w:hAnsi="Calibri" w:cs="Calibri"/>
+                <w:sz w:val="26"/>
+              </w:rPr>
+              <w:t>24 – 01 – 2021</w:t>
+            </w:r>
+          </w:p>
+        </w:tc>
+        <w:tc>
+          <w:tcPr>
+            <w:tcW w:w="3615" w:type="dxa"/>
             <w:shd w:val="clear" w:color="auto" w:fill="F1F1F1"/>
             <w:vAlign w:val="center"/>
           </w:tcPr>
@@ -2072,17 +2088,16 @@
       </w:tr>
       <w:tr>
         <w:trPr>
-          <w:trHeight w:hRule="exact" w:val="802"/>
+          <w:trHeight w:hRule="exact" w:val="1524"/>
         </w:trPr>
         <w:tc>
           <w:tcPr>
-            <w:tcW w:w="1181" w:type="dxa"/>
-            <w:vAlign w:val="center"/>
-          </w:tcPr>
-          <w:p>
-            <w:pPr>
-              <w:pStyle w:val="TableParagraph"/>
-              <w:ind w:left="103"/>
+            <w:tcW w:w="1796" w:type="dxa"/>
+            <w:vAlign w:val="center"/>
+          </w:tcPr>
+          <w:p>
+            <w:pPr>
+              <w:pStyle w:val="TableParagraph"/>
               <w:contextualSpacing/>
               <w:rPr>
                 <w:rFonts w:ascii="Calibri" w:hAnsi="Calibri" w:cs="Calibri"/>
@@ -2090,11 +2105,19 @@
                 <w:sz w:val="26"/>
               </w:rPr>
             </w:pPr>
-          </w:p>
-        </w:tc>
-        <w:tc>
-          <w:tcPr>
-            <w:tcW w:w="2301" w:type="dxa"/>
+            <w:r>
+              <w:rPr>
+                <w:rFonts w:ascii="Calibri" w:hAnsi="Calibri" w:cs="Calibri"/>
+                <w:b/>
+                <w:sz w:val="26"/>
+              </w:rPr>
+              <w:t>1.1</w:t>
+            </w:r>
+          </w:p>
+        </w:tc>
+        <w:tc>
+          <w:tcPr>
+            <w:tcW w:w="2452" w:type="dxa"/>
             <w:vAlign w:val="center"/>
           </w:tcPr>
           <w:p>
@@ -2110,16 +2133,21 @@
                 <w:szCs w:val="26"/>
               </w:rPr>
             </w:pPr>
-          </w:p>
-        </w:tc>
-        <w:tc>
-          <w:tcPr>
-            <w:tcW w:w="2200" w:type="dxa"/>
-            <w:vAlign w:val="center"/>
-          </w:tcPr>
-          <w:p>
-            <w:pPr>
-              <w:pStyle w:val="TableParagraph"/>
+            <w:r>
+              <w:rPr>
+                <w:rFonts w:ascii="Calibri" w:hAnsi="Calibri" w:cs="Calibri"/>
+                <w:sz w:val="26"/>
+                <w:szCs w:val="26"/>
+              </w:rPr>
+              <w:t>Nguyễn Thị Hồng Nhung, Đoàn Văn Duy, Nguyễn Thị Hoài</w:t>
+            </w:r>
+          </w:p>
+          <w:p>
+            <w:pPr>
+              <w:pStyle w:val="TableParagraph"/>
+              <w:tabs>
+                <w:tab w:val="left" w:pos="1995"/>
+              </w:tabs>
               <w:contextualSpacing/>
               <w:rPr>
                 <w:rFonts w:ascii="Calibri" w:hAnsi="Calibri" w:cs="Calibri"/>
@@ -2127,11 +2155,19 @@
                 <w:szCs w:val="26"/>
               </w:rPr>
             </w:pPr>
-          </w:p>
-        </w:tc>
-        <w:tc>
-          <w:tcPr>
-            <w:tcW w:w="3283" w:type="dxa"/>
+            <w:r>
+              <w:rPr>
+                <w:rFonts w:ascii="Calibri" w:hAnsi="Calibri" w:cs="Calibri"/>
+                <w:sz w:val="26"/>
+                <w:szCs w:val="26"/>
+              </w:rPr>
+              <w:t xml:space="preserve"> </w:t>
+            </w:r>
+          </w:p>
+        </w:tc>
+        <w:tc>
+          <w:tcPr>
+            <w:tcW w:w="2344" w:type="dxa"/>
             <w:vAlign w:val="center"/>
           </w:tcPr>
           <w:p>
@@ -2144,23 +2180,85 @@
                 <w:szCs w:val="26"/>
               </w:rPr>
             </w:pPr>
+            <w:r>
+              <w:rPr>
+                <w:rFonts w:ascii="Calibri" w:hAnsi="Calibri" w:cs="Calibri"/>
+                <w:sz w:val="26"/>
+                <w:szCs w:val="26"/>
+              </w:rPr>
+              <w:t xml:space="preserve"> 02 </w:t>
+            </w:r>
+            <w:r>
+              <w:rPr>
+                <w:rFonts w:ascii="Calibri" w:hAnsi="Calibri" w:cs="Calibri"/>
+                <w:sz w:val="26"/>
+              </w:rPr>
+              <w:t>–</w:t>
+            </w:r>
+            <w:r>
+              <w:rPr>
+                <w:rFonts w:ascii="Calibri" w:hAnsi="Calibri" w:cs="Calibri"/>
+                <w:sz w:val="26"/>
+                <w:szCs w:val="26"/>
+              </w:rPr>
+              <w:t xml:space="preserve">02 </w:t>
+            </w:r>
+            <w:r>
+              <w:rPr>
+                <w:rFonts w:ascii="Calibri" w:hAnsi="Calibri" w:cs="Calibri"/>
+                <w:sz w:val="26"/>
+              </w:rPr>
+              <w:t>–</w:t>
+            </w:r>
+            <w:r>
+              <w:rPr>
+                <w:rFonts w:ascii="Calibri" w:hAnsi="Calibri" w:cs="Calibri"/>
+                <w:sz w:val="26"/>
+                <w:szCs w:val="26"/>
+              </w:rPr>
+              <w:t>2021</w:t>
+            </w:r>
+          </w:p>
+        </w:tc>
+        <w:tc>
+          <w:tcPr>
+            <w:tcW w:w="3615" w:type="dxa"/>
+            <w:vAlign w:val="center"/>
+          </w:tcPr>
+          <w:p>
+            <w:pPr>
+              <w:pStyle w:val="TableParagraph"/>
+              <w:contextualSpacing/>
+              <w:rPr>
+                <w:rFonts w:ascii="Calibri" w:hAnsi="Calibri" w:cs="Calibri"/>
+                <w:sz w:val="26"/>
+                <w:szCs w:val="26"/>
+              </w:rPr>
+            </w:pPr>
+            <w:r>
+              <w:rPr>
+                <w:rFonts w:ascii="Calibri" w:hAnsi="Calibri" w:cs="Calibri"/>
+                <w:sz w:val="26"/>
+                <w:szCs w:val="26"/>
+              </w:rPr>
+              <w:t xml:space="preserve"> Edit proposal document</w:t>
+            </w:r>
           </w:p>
         </w:tc>
       </w:tr>
       <w:tr>
         <w:trPr>
-          <w:trHeight w:hRule="exact" w:val="712"/>
+          <w:trHeight w:hRule="exact" w:val="2660"/>
         </w:trPr>
         <w:tc>
           <w:tcPr>
-            <w:tcW w:w="1181" w:type="dxa"/>
+            <w:tcW w:w="1796" w:type="dxa"/>
             <w:shd w:val="clear" w:color="auto" w:fill="F1F1F1"/>
             <w:vAlign w:val="center"/>
           </w:tcPr>
           <w:p>
             <w:pPr>
               <w:pStyle w:val="TableParagraph"/>
-              <w:ind w:left="103"/>
               <w:contextualSpacing/>
               <w:rPr>
                 <w:rFonts w:ascii="Calibri" w:hAnsi="Calibri" w:cs="Calibri"/>
@@ -2168,29 +2266,43 @@
                 <w:sz w:val="26"/>
               </w:rPr>
             </w:pPr>
-          </w:p>
-        </w:tc>
-        <w:tc>
-          <w:tcPr>
-            <w:tcW w:w="2301" w:type="dxa"/>
+            <w:r>
+              <w:rPr>
+                <w:rFonts w:ascii="Calibri" w:hAnsi="Calibri" w:cs="Calibri"/>
+                <w:b/>
+                <w:sz w:val="26"/>
+              </w:rPr>
+              <w:t>1.2</w:t>
+            </w:r>
+          </w:p>
+        </w:tc>
+        <w:tc>
+          <w:tcPr>
+            <w:tcW w:w="2452" w:type="dxa"/>
             <w:shd w:val="clear" w:color="auto" w:fill="F1F1F1"/>
             <w:vAlign w:val="center"/>
           </w:tcPr>
           <w:p>
             <w:pPr>
               <w:pStyle w:val="TableParagraph"/>
-              <w:ind w:left="103"/>
               <w:contextualSpacing/>
               <w:rPr>
                 <w:rFonts w:ascii="Calibri" w:hAnsi="Calibri" w:cs="Calibri"/>
                 <w:sz w:val="26"/>
               </w:rPr>
             </w:pPr>
-          </w:p>
-        </w:tc>
-        <w:tc>
-          <w:tcPr>
-            <w:tcW w:w="2200" w:type="dxa"/>
+            <w:r>
+              <w:rPr>
+                <w:rFonts w:ascii="Calibri" w:hAnsi="Calibri" w:cs="Calibri"/>
+                <w:sz w:val="26"/>
+              </w:rPr>
+              <w:t>Đoàn Thị Minh Hằng, Nguyễn Thị Quỳnh Trang</w:t>
+            </w:r>
+          </w:p>
+        </w:tc>
+        <w:tc>
+          <w:tcPr>
+            <w:tcW w:w="2344" w:type="dxa"/>
             <w:shd w:val="clear" w:color="auto" w:fill="F1F1F1"/>
             <w:vAlign w:val="center"/>
           </w:tcPr>
@@ -2203,11 +2315,25 @@
                 <w:sz w:val="26"/>
               </w:rPr>
             </w:pPr>
-          </w:p>
-        </w:tc>
-        <w:tc>
-          <w:tcPr>
-            <w:tcW w:w="3283" w:type="dxa"/>
+            <w:r>
+              <w:rPr>
+                <w:rFonts w:ascii="Calibri" w:hAnsi="Calibri" w:cs="Calibri"/>
+                <w:sz w:val="26"/>
+              </w:rPr>
+              <w:t xml:space="preserve"> </w:t>
+            </w:r>
+            <w:r>
+              <w:rPr>
+                <w:rFonts w:ascii="Calibri" w:hAnsi="Calibri" w:cs="Calibri"/>
+                <w:sz w:val="26"/>
+              </w:rPr>
+              <w:t>05 – 02 – 2021</w:t>
+            </w:r>
+          </w:p>
+        </w:tc>
+        <w:tc>
+          <w:tcPr>
+            <w:tcW w:w="3615" w:type="dxa"/>
             <w:shd w:val="clear" w:color="auto" w:fill="F1F1F1"/>
             <w:vAlign w:val="center"/>
           </w:tcPr>
@@ -2220,6 +2346,13 @@
                 <w:sz w:val="26"/>
               </w:rPr>
             </w:pPr>
+            <w:r>
+              <w:rPr>
+                <w:rFonts w:ascii="Calibri" w:hAnsi="Calibri" w:cs="Calibri"/>
+                <w:sz w:val="26"/>
+              </w:rPr>
+              <w:t xml:space="preserve"> Update document</w:t>
+            </w:r>
           </w:p>
         </w:tc>
       </w:tr>
@@ -2303,20 +2436,102 @@
         <w:rPr>
           <w:rFonts w:ascii="Calibri" w:hAnsi="Calibri" w:cs="Calibri"/>
         </w:rPr>
-        <w:t xml:space="preserve"> (Trang) </w:t>
+        <w:t xml:space="preserve"> </w:t>
       </w:r>
     </w:p>
     <w:p>
       <w:pPr>
-        <w:rPr>
-          <w:rFonts w:ascii="Calibri" w:hAnsi="Calibri" w:cs="Calibri"/>
+        <w:pStyle w:val="ListParagraph"/>
+        <w:numPr>
+          <w:ilvl w:val="0"/>
+          <w:numId w:val="8"/>
+        </w:numPr>
+        <w:rPr>
+          <w:sz w:val="26"/>
+          <w:szCs w:val="26"/>
         </w:rPr>
       </w:pPr>
       <w:r>
         <w:rPr>
-          <w:rFonts w:ascii="Calibri" w:hAnsi="Calibri" w:cs="Calibri"/>
-        </w:rPr>
-        <w:t>&lt;Trình bày thực trạng&gt;</w:t>
+          <w:sz w:val="26"/>
+          <w:szCs w:val="26"/>
+        </w:rPr>
+        <w:t>Ở nhiều địa phương hiện nay, Người nông dân trồng trọt kết hợp với chăn nuôi theo quy mô nhỏ khá nhiều, với mục đích mang ra chợ bán, hoặc bán cho các thương lái mang đi tiêu thụ ở</w:t>
+      </w:r>
+      <w:r>
+        <w:rPr>
+          <w:sz w:val="26"/>
+          <w:szCs w:val="26"/>
+        </w:rPr>
+        <w:t xml:space="preserve"> các vùng khác. Đ</w:t>
+      </w:r>
+      <w:r>
+        <w:rPr>
+          <w:sz w:val="26"/>
+          <w:szCs w:val="26"/>
+        </w:rPr>
+        <w:t>iều này dẫn đến việc các sản phẩm của nông dân bị</w:t>
+      </w:r>
+      <w:r>
+        <w:rPr>
+          <w:sz w:val="26"/>
+          <w:szCs w:val="26"/>
+        </w:rPr>
+        <w:t xml:space="preserve"> ép giá, người nông dân không có lợi nhuận.</w:t>
+      </w:r>
+    </w:p>
+    <w:p>
+      <w:pPr>
+        <w:pStyle w:val="ListParagraph"/>
+        <w:numPr>
+          <w:ilvl w:val="0"/>
+          <w:numId w:val="8"/>
+        </w:numPr>
+        <w:rPr>
+          <w:sz w:val="26"/>
+          <w:szCs w:val="26"/>
+        </w:rPr>
+      </w:pPr>
+      <w:r>
+        <w:rPr>
+          <w:sz w:val="26"/>
+          <w:szCs w:val="26"/>
+        </w:rPr>
+        <w:t>Bên cạnh đó các đô thị lớn nhu cầu mua thực phẩm sạch , nông sản sạch ngày càng cao bởi vì có quá nhiều sản phẩm bán ngoài thị trường không rõ nguồn gốc xuất xứ, chứa nhiều chất độc hại ảnh hưởng đến sức khỏe. Đa số họ mong muốn tìm mua các loại nông sản tại chính các nhà vườn nhưng rất ít người trong số đó tìm được các nhà vườn uy tính, chất lượng.</w:t>
+      </w:r>
+    </w:p>
+    <w:p>
+      <w:pPr>
+        <w:pStyle w:val="ListParagraph"/>
+        <w:numPr>
+          <w:ilvl w:val="0"/>
+          <w:numId w:val="8"/>
+        </w:numPr>
+        <w:rPr>
+          <w:sz w:val="26"/>
+          <w:szCs w:val="26"/>
+        </w:rPr>
+      </w:pPr>
+      <w:r>
+        <w:rPr>
+          <w:sz w:val="26"/>
+          <w:szCs w:val="26"/>
+        </w:rPr>
+        <w:t>Các trẻ em ở thành phố thì ngày càng ít được tiếp xúc với các loại cây trồng, vật nuôi, cây cỏ, môi trường tự nhiên. Dẫn đến nhiều hậu quả sau này như chậm phát triển, giảm khả năng sáng tạo của trẻ. Điều đó là một vấn đề lớn mà các phụ huynh ở thành phố rất quan tâm.</w:t>
+      </w:r>
+      <w:r>
+        <w:rPr>
+          <w:sz w:val="26"/>
+          <w:szCs w:val="26"/>
+        </w:rPr>
+        <w:t xml:space="preserve"> Vì vậy h</w:t>
+      </w:r>
+      <w:r>
+        <w:rPr>
+          <w:sz w:val="26"/>
+          <w:szCs w:val="26"/>
+        </w:rPr>
+        <w:t>ọ muốn cho con em của họ tiếp xúc với môi trường tự nhiên, cho con họ hiểu được cách tạo ra các loại cây , và cách phân biệt các loại ra quả đang sử dụng.</w:t>
       </w:r>
     </w:p>
     <w:p>
@@ -2340,20 +2555,7 @@
         <w:rPr>
           <w:rFonts w:ascii="Calibri" w:hAnsi="Calibri" w:cs="Calibri"/>
         </w:rPr>
-        <w:t xml:space="preserve"> (Duy)</w:t>
-      </w:r>
-    </w:p>
-    <w:p>
-      <w:pPr>
-        <w:rPr>
-          <w:rFonts w:ascii="Calibri" w:hAnsi="Calibri" w:cs="Calibri"/>
-        </w:rPr>
-      </w:pPr>
-      <w:r>
-        <w:rPr>
-          <w:rFonts w:ascii="Calibri" w:hAnsi="Calibri" w:cs="Calibri"/>
-        </w:rPr>
-        <w:t>&lt;Trình bày thiên hạ họ đã làm được đến đâu rồi&gt;</w:t>
+        <w:t xml:space="preserve"> </w:t>
       </w:r>
     </w:p>
     <w:p>
@@ -2366,15 +2568,15 @@
         <w:spacing w:before="0" w:after="160" w:line="256" w:lineRule="auto"/>
         <w:contextualSpacing/>
         <w:rPr>
-          <w:sz w:val="30"/>
-          <w:szCs w:val="30"/>
+          <w:sz w:val="26"/>
+          <w:szCs w:val="26"/>
           <w:lang w:val="vi-VN"/>
         </w:rPr>
       </w:pPr>
       <w:r>
         <w:rPr>
-          <w:sz w:val="30"/>
-          <w:szCs w:val="30"/>
+          <w:sz w:val="26"/>
+          <w:szCs w:val="26"/>
           <w:lang w:val="vi-VN"/>
         </w:rPr>
         <w:t>Đã có những trang web trên thị trường nhằm kết nối giữa người nông dân với người tiêu dùng, có cả hoạt động mua và bán như trang 2lua.vn, trang FoodHub,..</w:t>
@@ -2390,15 +2592,15 @@
         <w:spacing w:before="0" w:after="160" w:line="256" w:lineRule="auto"/>
         <w:contextualSpacing/>
         <w:rPr>
-          <w:sz w:val="30"/>
-          <w:szCs w:val="30"/>
+          <w:sz w:val="26"/>
+          <w:szCs w:val="26"/>
           <w:lang w:val="vi-VN"/>
         </w:rPr>
       </w:pPr>
       <w:r>
         <w:rPr>
-          <w:sz w:val="30"/>
-          <w:szCs w:val="30"/>
+          <w:sz w:val="26"/>
+          <w:szCs w:val="26"/>
           <w:lang w:val="vi-VN"/>
         </w:rPr>
         <w:t>Các trang web xây dựng mua bán kiểu như shopee. Cụ thể là tất cả những sản phẩm mà người nông dân làm ra: từ trái cây, thịt lợn, bò, gà, rau củ quả, thủy hải sản thậm chí là các gia vị,...</w:t>
@@ -2414,23 +2616,23 @@
         <w:spacing w:before="0" w:after="160" w:line="256" w:lineRule="auto"/>
         <w:contextualSpacing/>
         <w:rPr>
-          <w:sz w:val="30"/>
-          <w:szCs w:val="30"/>
+          <w:sz w:val="26"/>
+          <w:szCs w:val="26"/>
           <w:lang w:val="vi-VN"/>
         </w:rPr>
       </w:pPr>
       <w:r>
         <w:rPr>
-          <w:sz w:val="30"/>
-          <w:szCs w:val="30"/>
+          <w:sz w:val="26"/>
+          <w:szCs w:val="26"/>
           <w:lang w:val="vi-VN"/>
         </w:rPr>
         <w:t>Trang FoodHub đăng các sản phẩm như shopee, khách hàng như kiểu chị chợ ở vinmart vào chọn sản phẩm rồi sẽ có người giao chứ không liên hệ trực tiếp với người bán</w:t>
       </w:r>
       <w:r>
         <w:rPr>
-          <w:sz w:val="30"/>
-          <w:szCs w:val="30"/>
+          <w:sz w:val="26"/>
+          <w:szCs w:val="26"/>
         </w:rPr>
         <w:t>.</w:t>
       </w:r>
@@ -2457,88 +2659,121 @@
         <w:rPr>
           <w:rFonts w:ascii="Calibri" w:hAnsi="Calibri" w:cs="Calibri"/>
         </w:rPr>
+        <w:lastRenderedPageBreak/>
         <w:t>Proposed solution</w:t>
       </w:r>
       <w:r>
         <w:rPr>
           <w:rFonts w:ascii="Calibri" w:hAnsi="Calibri" w:cs="Calibri"/>
         </w:rPr>
-        <w:t xml:space="preserve"> (Nhung)</w:t>
+        <w:t xml:space="preserve"> </w:t>
       </w:r>
     </w:p>
     <w:p>
       <w:pPr>
-        <w:rPr>
-          <w:rFonts w:ascii="Calibri" w:hAnsi="Calibri" w:cs="Calibri"/>
+        <w:pStyle w:val="ListParagraph"/>
+        <w:numPr>
+          <w:ilvl w:val="0"/>
+          <w:numId w:val="5"/>
+        </w:numPr>
+        <w:rPr>
+          <w:rFonts w:cstheme="minorHAnsi"/>
+          <w:sz w:val="26"/>
+          <w:szCs w:val="26"/>
         </w:rPr>
       </w:pPr>
       <w:r>
         <w:rPr>
-          <w:rFonts w:ascii="Calibri" w:hAnsi="Calibri" w:cs="Calibri"/>
-        </w:rPr>
-        <w:t>&lt;Trình bày giải pháp của mình là gì - phải khác thiên hạ&gt;</w:t>
+          <w:rFonts w:cstheme="minorHAnsi"/>
+          <w:sz w:val="26"/>
+          <w:szCs w:val="26"/>
+        </w:rPr>
+        <w:t>Giải pháp nhóm muốn hướng tới là tạo ra mộ</w:t>
+      </w:r>
+      <w:r>
+        <w:rPr>
+          <w:rFonts w:cstheme="minorHAnsi"/>
+          <w:sz w:val="26"/>
+          <w:szCs w:val="26"/>
+        </w:rPr>
+        <w:t>t a</w:t>
+      </w:r>
+      <w:r>
+        <w:rPr>
+          <w:rFonts w:cstheme="minorHAnsi"/>
+          <w:sz w:val="26"/>
+          <w:szCs w:val="26"/>
+        </w:rPr>
+        <w:t>pp</w:t>
+      </w:r>
+      <w:r>
+        <w:rPr>
+          <w:rFonts w:cstheme="minorHAnsi"/>
+          <w:sz w:val="26"/>
+          <w:szCs w:val="26"/>
+        </w:rPr>
+        <w:t>lication</w:t>
+      </w:r>
+      <w:r>
+        <w:rPr>
+          <w:rFonts w:cstheme="minorHAnsi"/>
+          <w:sz w:val="26"/>
+          <w:szCs w:val="26"/>
+        </w:rPr>
+        <w:t xml:space="preserve"> mobile</w:t>
+      </w:r>
+      <w:r>
+        <w:rPr>
+          <w:rFonts w:cstheme="minorHAnsi"/>
+          <w:sz w:val="26"/>
+          <w:szCs w:val="26"/>
+        </w:rPr>
+        <w:t xml:space="preserve"> để giúp những nông trại, nhà vườn vừa và nhỏ với những khách hàng tiềm năng là những người muốn mua sản phẩm, giống cây trồng sạch trực tiếp tại vườn hay những khách hàng muốn đến tham quan, khám phá khuôn vườn.</w:t>
       </w:r>
     </w:p>
     <w:p>
       <w:pPr>
-        <w:rPr>
-          <w:rFonts w:ascii="Calibri" w:hAnsi="Calibri" w:cs="Calibri"/>
-          <w:sz w:val="28"/>
-          <w:szCs w:val="28"/>
+        <w:pStyle w:val="ListParagraph"/>
+        <w:numPr>
+          <w:ilvl w:val="0"/>
+          <w:numId w:val="5"/>
+        </w:numPr>
+        <w:rPr>
+          <w:rFonts w:cstheme="minorHAnsi"/>
+          <w:sz w:val="26"/>
+          <w:szCs w:val="26"/>
         </w:rPr>
       </w:pPr>
       <w:r>
         <w:rPr>
-          <w:rFonts w:ascii="Calibri" w:hAnsi="Calibri" w:cs="Calibri"/>
-          <w:sz w:val="28"/>
-          <w:szCs w:val="28"/>
-        </w:rPr>
-        <w:t>Giải pháp nhóm muốn hướng tớ</w:t>
-      </w:r>
-      <w:r>
-        <w:rPr>
-          <w:rFonts w:ascii="Calibri" w:hAnsi="Calibri" w:cs="Calibri"/>
-          <w:sz w:val="28"/>
-          <w:szCs w:val="28"/>
-        </w:rPr>
-        <w:t>i là tạo ra một App để giúp những nông trại, nhà vườn vừa và nhỏ với những khách hàng tiềm năng là những người muốn mua sản phẩm, giống cây trồng sạch trực tiếp tại vườn hay những khách hàng muốn đến tham quan, khám phá khuôn vườn.</w:t>
+          <w:rFonts w:cstheme="minorHAnsi"/>
+          <w:sz w:val="26"/>
+          <w:szCs w:val="26"/>
+        </w:rPr>
+        <w:t>Khách hàng truy cập vào app nhập tìm kiếm tên các loại cây trồng, vật nuôi họ muốn mua, hoặc muốn tham quan. Hệ thống sẽ cập nhật và đưa ra danh sách các nhà vườn có loại cây trồng đó. Dựa vào hình ảnh của nhà vườn và đánh giá từ khách hàng trước khách hàng sẽ lựa chọn được nhà vườn phù hợp với mục đích của mình.</w:t>
       </w:r>
     </w:p>
     <w:p>
       <w:pPr>
-        <w:rPr>
-          <w:rFonts w:ascii="Calibri" w:hAnsi="Calibri" w:cs="Calibri"/>
-          <w:sz w:val="28"/>
-          <w:szCs w:val="28"/>
+        <w:pStyle w:val="ListParagraph"/>
+        <w:numPr>
+          <w:ilvl w:val="0"/>
+          <w:numId w:val="5"/>
+        </w:numPr>
+        <w:rPr>
+          <w:rFonts w:cstheme="minorHAnsi"/>
+          <w:sz w:val="26"/>
+          <w:szCs w:val="26"/>
         </w:rPr>
       </w:pPr>
       <w:r>
         <w:rPr>
-          <w:rFonts w:ascii="Calibri" w:hAnsi="Calibri" w:cs="Calibri"/>
-          <w:sz w:val="28"/>
-          <w:szCs w:val="28"/>
-        </w:rPr>
-        <w:t>Khách hàng chỉ cần việc nhập tên hay dịch vụ mà mình muốn, App sẽ cung cấp đây đủ các thông tin của tất cả các nhà vườn đạt đủ điều kiện mà khách hàng mong muốn.</w:t>
-      </w:r>
-    </w:p>
-    <w:p>
-      <w:pPr>
-        <w:rPr>
-          <w:rFonts w:ascii="Calibri" w:hAnsi="Calibri" w:cs="Calibri"/>
-          <w:sz w:val="28"/>
-          <w:szCs w:val="28"/>
-        </w:rPr>
-      </w:pPr>
-      <w:r>
-        <w:rPr>
-          <w:rFonts w:ascii="Calibri" w:hAnsi="Calibri" w:cs="Calibri"/>
-          <w:sz w:val="28"/>
-          <w:szCs w:val="28"/>
+          <w:rFonts w:cstheme="minorHAnsi"/>
+          <w:sz w:val="26"/>
+          <w:szCs w:val="26"/>
         </w:rPr>
         <w:t>Doanh thu thì chúng tôi sẽ thu lợi % chiết khấu từ nhà vườn và khách hàng cho mỗi đơn hàng thành công</w:t>
       </w:r>
-      <w:bookmarkStart w:id="0" w:name="_GoBack"/>
-      <w:bookmarkEnd w:id="0"/>
     </w:p>
     <w:p>
       <w:pPr>
@@ -2555,27 +2790,13 @@
         <w:rPr>
           <w:rFonts w:ascii="Calibri" w:hAnsi="Calibri" w:cs="Calibri"/>
         </w:rPr>
-        <w:lastRenderedPageBreak/>
         <w:t>Goals</w:t>
       </w:r>
       <w:r>
         <w:rPr>
           <w:rFonts w:ascii="Calibri" w:hAnsi="Calibri" w:cs="Calibri"/>
         </w:rPr>
-        <w:t xml:space="preserve"> (Hoai)</w:t>
-      </w:r>
-    </w:p>
-    <w:p>
-      <w:pPr>
-        <w:rPr>
-          <w:rFonts w:ascii="Calibri" w:hAnsi="Calibri" w:cs="Calibri"/>
-        </w:rPr>
-      </w:pPr>
-      <w:r>
-        <w:rPr>
-          <w:rFonts w:ascii="Calibri" w:hAnsi="Calibri" w:cs="Calibri"/>
-        </w:rPr>
-        <w:t>&lt;Chi tiết mục đích của dự án&gt;</w:t>
+        <w:t xml:space="preserve"> </w:t>
       </w:r>
     </w:p>
     <w:p>
@@ -2587,14 +2808,15 @@
         </w:numPr>
         <w:rPr>
           <w:rFonts w:cstheme="minorHAnsi"/>
+          <w:sz w:val="26"/>
+          <w:szCs w:val="26"/>
         </w:rPr>
       </w:pPr>
       <w:r>
         <w:rPr>
           <w:rFonts w:cstheme="minorHAnsi"/>
-          <w:color w:val="263238"/>
-          <w:sz w:val="30"/>
-          <w:szCs w:val="30"/>
+          <w:sz w:val="26"/>
+          <w:szCs w:val="26"/>
           <w:shd w:val="clear" w:color="auto" w:fill="FFFFFF"/>
         </w:rPr>
         <w:t>Tìm kiếm những nông trại sạch và hộ gia đình kinh doanh rau sạch để giúp khách hàng có thể kết nối với họ, lựa chọn được những thực phẩm sạch đảm bảo sức khỏe</w:t>
@@ -2609,14 +2831,15 @@
         </w:numPr>
         <w:rPr>
           <w:rFonts w:cstheme="minorHAnsi"/>
+          <w:sz w:val="26"/>
+          <w:szCs w:val="26"/>
         </w:rPr>
       </w:pPr>
       <w:r>
         <w:rPr>
           <w:rFonts w:cstheme="minorHAnsi"/>
-          <w:color w:val="263238"/>
-          <w:sz w:val="30"/>
-          <w:szCs w:val="30"/>
+          <w:sz w:val="26"/>
+          <w:szCs w:val="26"/>
           <w:shd w:val="clear" w:color="auto" w:fill="FFFFFF"/>
         </w:rPr>
         <w:t>Sử dụng những content chất lượng, hình ảnh từ nông trại về quá trình trồng rau sạch để tạo dựng lòng tin cho khách hàng</w:t>
@@ -2631,14 +2854,15 @@
         </w:numPr>
         <w:rPr>
           <w:rFonts w:cstheme="minorHAnsi"/>
+          <w:sz w:val="26"/>
+          <w:szCs w:val="26"/>
         </w:rPr>
       </w:pPr>
       <w:r>
         <w:rPr>
           <w:rFonts w:cstheme="minorHAnsi"/>
-          <w:color w:val="263238"/>
-          <w:sz w:val="30"/>
-          <w:szCs w:val="30"/>
+          <w:sz w:val="26"/>
+          <w:szCs w:val="26"/>
           <w:shd w:val="clear" w:color="auto" w:fill="FFFFFF"/>
         </w:rPr>
         <w:t>Mỗi nông trại sạch thì chúng ta chia sẽ những quy trình trồng và chăm sóc thực phẩm sạch</w:t>
@@ -2653,14 +2877,15 @@
         </w:numPr>
         <w:rPr>
           <w:rFonts w:cstheme="minorHAnsi"/>
+          <w:sz w:val="26"/>
+          <w:szCs w:val="26"/>
         </w:rPr>
       </w:pPr>
       <w:r>
         <w:rPr>
           <w:rFonts w:cstheme="minorHAnsi"/>
-          <w:color w:val="263238"/>
-          <w:sz w:val="30"/>
-          <w:szCs w:val="30"/>
+          <w:sz w:val="26"/>
+          <w:szCs w:val="26"/>
           <w:shd w:val="clear" w:color="auto" w:fill="FFFFFF"/>
         </w:rPr>
         <w:t xml:space="preserve">Đưa ra các thông số an toàn vệ sinh thực phẩm </w:t>
@@ -2675,14 +2900,15 @@
         </w:numPr>
         <w:rPr>
           <w:rFonts w:cstheme="minorHAnsi"/>
+          <w:sz w:val="26"/>
+          <w:szCs w:val="26"/>
         </w:rPr>
       </w:pPr>
       <w:r>
         <w:rPr>
           <w:rFonts w:cstheme="minorHAnsi"/>
-          <w:color w:val="263238"/>
-          <w:sz w:val="30"/>
-          <w:szCs w:val="30"/>
+          <w:sz w:val="26"/>
+          <w:szCs w:val="26"/>
           <w:shd w:val="clear" w:color="auto" w:fill="FFFFFF"/>
         </w:rPr>
         <w:t xml:space="preserve">Các hộ gia đình có thể đưa trẻ nhỏ đến tham quan nông trại để biết được nguồn gốc của những thực phẩm để có cái nhìn tích cực hơn </w:t>
@@ -2696,19 +2922,29 @@
           <w:numId w:val="4"/>
         </w:numPr>
         <w:rPr>
-          <w:rFonts w:ascii="Calibri" w:hAnsi="Calibri" w:cs="Calibri"/>
+          <w:rFonts w:cstheme="minorHAnsi"/>
+          <w:sz w:val="26"/>
+          <w:szCs w:val="26"/>
         </w:rPr>
       </w:pPr>
       <w:r>
         <w:rPr>
           <w:rFonts w:cstheme="minorHAnsi"/>
-          <w:color w:val="263238"/>
-          <w:sz w:val="30"/>
-          <w:szCs w:val="30"/>
+          <w:sz w:val="26"/>
+          <w:szCs w:val="26"/>
           <w:shd w:val="clear" w:color="auto" w:fill="FFFFFF"/>
         </w:rPr>
         <w:t>Đem lại doanh thu và doanh thu được tính bằng % chiết khấu của nông trại và nông dân, quảng cáo của cả dự án</w:t>
       </w:r>
+    </w:p>
+    <w:p>
+      <w:pPr>
+        <w:pStyle w:val="ListParagraph"/>
+        <w:ind w:left="720" w:firstLine="0"/>
+        <w:rPr>
+          <w:rFonts w:ascii="Calibri" w:hAnsi="Calibri" w:cs="Calibri"/>
+        </w:rPr>
+      </w:pPr>
     </w:p>
     <w:p>
       <w:pPr>
@@ -2734,26 +2970,97 @@
         <w:rPr>
           <w:rFonts w:ascii="Calibri" w:hAnsi="Calibri" w:cs="Calibri"/>
         </w:rPr>
+        <w:lastRenderedPageBreak/>
         <w:t>Techniques</w:t>
       </w:r>
       <w:r>
         <w:rPr>
           <w:rFonts w:ascii="Calibri" w:hAnsi="Calibri" w:cs="Calibri"/>
         </w:rPr>
-        <w:t xml:space="preserve"> (Hang)</w:t>
+        <w:t xml:space="preserve"> </w:t>
       </w:r>
     </w:p>
     <w:p>
       <w:pPr>
         <w:rPr>
-          <w:rFonts w:ascii="Calibri" w:hAnsi="Calibri" w:cs="Calibri"/>
+          <w:rFonts w:cstheme="minorHAnsi"/>
+          <w:sz w:val="26"/>
+          <w:szCs w:val="26"/>
         </w:rPr>
       </w:pPr>
       <w:r>
         <w:rPr>
-          <w:rFonts w:ascii="Calibri" w:hAnsi="Calibri" w:cs="Calibri"/>
-        </w:rPr>
-        <w:t>&lt;Liệt kê những công nghệ sẽ sử dụng&gt;</w:t>
+          <w:rFonts w:cstheme="minorHAnsi"/>
+          <w:sz w:val="26"/>
+          <w:szCs w:val="26"/>
+        </w:rPr>
+        <w:t>Dự án sẽ phát triển trên nền tảng sau:</w:t>
+      </w:r>
+    </w:p>
+    <w:p>
+      <w:pPr>
+        <w:pStyle w:val="ListParagraph"/>
+        <w:numPr>
+          <w:ilvl w:val="0"/>
+          <w:numId w:val="4"/>
+        </w:numPr>
+        <w:rPr>
+          <w:rFonts w:cstheme="minorHAnsi"/>
+          <w:sz w:val="26"/>
+          <w:szCs w:val="26"/>
+        </w:rPr>
+      </w:pPr>
+      <w:r>
+        <w:rPr>
+          <w:rFonts w:cstheme="minorHAnsi"/>
+          <w:sz w:val="26"/>
+          <w:szCs w:val="26"/>
+        </w:rPr>
+        <w:t>Ngôn ngữ lập trình: C#</w:t>
+      </w:r>
+    </w:p>
+    <w:p>
+      <w:pPr>
+        <w:pStyle w:val="ListParagraph"/>
+        <w:numPr>
+          <w:ilvl w:val="0"/>
+          <w:numId w:val="4"/>
+        </w:numPr>
+        <w:rPr>
+          <w:rFonts w:cstheme="minorHAnsi"/>
+          <w:sz w:val="26"/>
+          <w:szCs w:val="26"/>
+        </w:rPr>
+      </w:pPr>
+      <w:r>
+        <w:rPr>
+          <w:rFonts w:cstheme="minorHAnsi"/>
+          <w:sz w:val="26"/>
+          <w:szCs w:val="26"/>
+        </w:rPr>
+        <w:t>Cơ sở dữ liệu: SQL Server</w:t>
+      </w:r>
+    </w:p>
+    <w:p>
+      <w:pPr>
+        <w:pStyle w:val="ListParagraph"/>
+        <w:numPr>
+          <w:ilvl w:val="0"/>
+          <w:numId w:val="4"/>
+        </w:numPr>
+        <w:rPr>
+          <w:rFonts w:cstheme="minorHAnsi"/>
+          <w:sz w:val="26"/>
+          <w:szCs w:val="26"/>
+        </w:rPr>
+      </w:pPr>
+      <w:r>
+        <w:rPr>
+          <w:rFonts w:cstheme="minorHAnsi"/>
+          <w:sz w:val="26"/>
+          <w:szCs w:val="26"/>
+        </w:rPr>
+        <w:t>Công cụ phát triển: Visual Studio 2014</w:t>
       </w:r>
     </w:p>
     <w:p>
@@ -2946,7 +3253,7 @@
                 <w:sz w:val="26"/>
                 <w:szCs w:val="26"/>
               </w:rPr>
-              <w:t>2</w:t>
+              <w:t>1</w:t>
             </w:r>
             <w:r>
               <w:rPr>
@@ -3030,7 +3337,15 @@
                 <w:sz w:val="26"/>
                 <w:szCs w:val="26"/>
               </w:rPr>
-              <w:t>7 day</w:t>
+              <w:t>3</w:t>
+            </w:r>
+            <w:r>
+              <w:rPr>
+                <w:rFonts w:ascii="Calibri" w:hAnsi="Calibri" w:cs="Calibri"/>
+                <w:sz w:val="26"/>
+                <w:szCs w:val="26"/>
+              </w:rPr>
+              <w:t xml:space="preserve"> day</w:t>
             </w:r>
           </w:p>
         </w:tc>
@@ -3045,6 +3360,7 @@
               <w:bottom w:val="single" w:sz="8" w:space="0" w:color="000000"/>
               <w:right w:val="single" w:sz="8" w:space="0" w:color="000000"/>
             </w:tcBorders>
+            <w:shd w:val="clear" w:color="auto" w:fill="auto"/>
             <w:tcMar>
               <w:top w:w="100" w:type="dxa"/>
               <w:left w:w="100" w:type="dxa"/>
@@ -3067,7 +3383,15 @@
                 <w:sz w:val="26"/>
                 <w:szCs w:val="26"/>
               </w:rPr>
-              <w:t>Estimated time (hours)</w:t>
+              <w:t>T</w:t>
+            </w:r>
+            <w:r>
+              <w:rPr>
+                <w:rFonts w:ascii="Calibri" w:hAnsi="Calibri" w:cs="Calibri"/>
+                <w:sz w:val="26"/>
+                <w:szCs w:val="26"/>
+              </w:rPr>
+              <w:t>otal days</w:t>
             </w:r>
           </w:p>
         </w:tc>
@@ -3080,6 +3404,7 @@
               <w:bottom w:val="single" w:sz="8" w:space="0" w:color="000000"/>
               <w:right w:val="single" w:sz="8" w:space="0" w:color="000000"/>
             </w:tcBorders>
+            <w:shd w:val="clear" w:color="auto" w:fill="auto"/>
             <w:tcMar>
               <w:top w:w="100" w:type="dxa"/>
               <w:left w:w="100" w:type="dxa"/>
@@ -3103,15 +3428,82 @@
                 <w:sz w:val="26"/>
                 <w:szCs w:val="26"/>
               </w:rPr>
-              <w:t>7</w:t>
-            </w:r>
-            <w:r>
+              <w:t>92</w:t>
+            </w:r>
+          </w:p>
+        </w:tc>
+      </w:tr>
+      <w:tr>
+        <w:tc>
+          <w:tcPr>
+            <w:tcW w:w="4255" w:type="dxa"/>
+            <w:tcBorders>
+              <w:top w:val="single" w:sz="8" w:space="0" w:color="000000"/>
+              <w:left w:val="single" w:sz="8" w:space="0" w:color="000000"/>
+              <w:bottom w:val="single" w:sz="8" w:space="0" w:color="000000"/>
+              <w:right w:val="single" w:sz="8" w:space="0" w:color="000000"/>
+            </w:tcBorders>
+            <w:shd w:val="clear" w:color="auto" w:fill="D9D9D9" w:themeFill="background1" w:themeFillShade="D9"/>
+            <w:tcMar>
+              <w:top w:w="100" w:type="dxa"/>
+              <w:left w:w="100" w:type="dxa"/>
+              <w:bottom w:w="100" w:type="dxa"/>
+              <w:right w:w="100" w:type="dxa"/>
+            </w:tcMar>
+          </w:tcPr>
+          <w:p>
+            <w:pPr>
+              <w:contextualSpacing/>
               <w:rPr>
                 <w:rFonts w:ascii="Calibri" w:hAnsi="Calibri" w:cs="Calibri"/>
                 <w:sz w:val="26"/>
                 <w:szCs w:val="26"/>
               </w:rPr>
-              <w:t>0</w:t>
+            </w:pPr>
+            <w:r>
+              <w:rPr>
+                <w:rFonts w:ascii="Calibri" w:hAnsi="Calibri" w:cs="Calibri"/>
+                <w:sz w:val="26"/>
+                <w:szCs w:val="26"/>
+              </w:rPr>
+              <w:t>Estimated time (hours)</w:t>
+            </w:r>
+          </w:p>
+        </w:tc>
+        <w:tc>
+          <w:tcPr>
+            <w:tcW w:w="2135" w:type="dxa"/>
+            <w:tcBorders>
+              <w:top w:val="single" w:sz="8" w:space="0" w:color="000000"/>
+              <w:left w:val="single" w:sz="8" w:space="0" w:color="000000"/>
+              <w:bottom w:val="single" w:sz="8" w:space="0" w:color="000000"/>
+              <w:right w:val="single" w:sz="8" w:space="0" w:color="000000"/>
+            </w:tcBorders>
+            <w:shd w:val="clear" w:color="auto" w:fill="D9D9D9" w:themeFill="background1" w:themeFillShade="D9"/>
+            <w:tcMar>
+              <w:top w:w="100" w:type="dxa"/>
+              <w:left w:w="100" w:type="dxa"/>
+              <w:bottom w:w="100" w:type="dxa"/>
+              <w:right w:w="100" w:type="dxa"/>
+            </w:tcMar>
+          </w:tcPr>
+          <w:p>
+            <w:pPr>
+              <w:contextualSpacing/>
+              <w:jc w:val="center"/>
+              <w:rPr>
+                <w:rFonts w:ascii="Calibri" w:hAnsi="Calibri" w:cs="Calibri"/>
+                <w:sz w:val="26"/>
+                <w:szCs w:val="26"/>
+              </w:rPr>
+            </w:pPr>
+            <w:r>
+              <w:rPr>
+                <w:rFonts w:ascii="Calibri" w:hAnsi="Calibri" w:cs="Calibri"/>
+                <w:sz w:val="26"/>
+                <w:szCs w:val="26"/>
+              </w:rPr>
+              <w:t>1380</w:t>
             </w:r>
             <w:r>
               <w:rPr>
@@ -3147,26 +3539,12 @@
         <w:rPr>
           <w:rFonts w:ascii="Calibri" w:hAnsi="Calibri" w:cs="Calibri"/>
         </w:rPr>
-        <w:lastRenderedPageBreak/>
         <w:t>MASTER SCHEDULE</w:t>
-      </w:r>
-    </w:p>
-    <w:p>
-      <w:pPr>
-        <w:rPr>
-          <w:rFonts w:ascii="Calibri" w:hAnsi="Calibri" w:cs="Calibri"/>
-        </w:rPr>
-      </w:pPr>
-      <w:r>
-        <w:rPr>
-          <w:rFonts w:ascii="Calibri" w:hAnsi="Calibri" w:cs="Calibri"/>
-        </w:rPr>
-        <w:t>&lt;Liệt kê tổng quát các công việc trong dự án&gt;</w:t>
       </w:r>
     </w:p>
     <w:tbl>
       <w:tblPr>
-        <w:tblpPr w:leftFromText="180" w:rightFromText="180" w:vertAnchor="text" w:horzAnchor="page" w:tblpX="1223" w:tblpY="136"/>
+        <w:tblpPr w:leftFromText="180" w:rightFromText="180" w:vertAnchor="text" w:horzAnchor="page" w:tblpXSpec="center" w:tblpY="136"/>
         <w:tblOverlap w:val="never"/>
         <w:tblW w:w="9282" w:type="dxa"/>
         <w:tblBorders>
@@ -3504,7 +3882,7 @@
       </w:tr>
       <w:tr>
         <w:trPr>
-          <w:trHeight w:hRule="exact" w:val="622"/>
+          <w:trHeight w:hRule="exact" w:val="723"/>
         </w:trPr>
         <w:tc>
           <w:tcPr>
@@ -3625,6 +4003,143 @@
                 <w:sz w:val="26"/>
               </w:rPr>
               <w:t>25 – 01 – 2021</w:t>
+            </w:r>
+          </w:p>
+        </w:tc>
+      </w:tr>
+      <w:tr>
+        <w:trPr>
+          <w:trHeight w:hRule="exact" w:val="803"/>
+        </w:trPr>
+        <w:tc>
+          <w:tcPr>
+            <w:tcW w:w="1232" w:type="dxa"/>
+            <w:vAlign w:val="center"/>
+          </w:tcPr>
+          <w:p>
+            <w:pPr>
+              <w:pStyle w:val="TableParagraph"/>
+              <w:jc w:val="center"/>
+              <w:rPr>
+                <w:rFonts w:ascii="Calibri" w:hAnsi="Calibri" w:cs="Calibri"/>
+                <w:b/>
+                <w:sz w:val="26"/>
+              </w:rPr>
+            </w:pPr>
+            <w:r>
+              <w:rPr>
+                <w:rFonts w:ascii="Calibri" w:hAnsi="Calibri" w:cs="Calibri"/>
+                <w:b/>
+                <w:sz w:val="26"/>
+              </w:rPr>
+              <w:t>1</w:t>
+            </w:r>
+            <w:bookmarkStart w:id="0" w:name="_GoBack"/>
+            <w:bookmarkEnd w:id="0"/>
+            <w:r>
+              <w:rPr>
+                <w:rFonts w:ascii="Calibri" w:hAnsi="Calibri" w:cs="Calibri"/>
+                <w:b/>
+                <w:sz w:val="26"/>
+              </w:rPr>
+              <w:t>.2</w:t>
+            </w:r>
+          </w:p>
+        </w:tc>
+        <w:tc>
+          <w:tcPr>
+            <w:tcW w:w="2601" w:type="dxa"/>
+            <w:vAlign w:val="center"/>
+          </w:tcPr>
+          <w:p>
+            <w:pPr>
+              <w:pStyle w:val="TableParagraph"/>
+              <w:spacing w:before="1"/>
+              <w:ind w:right="227"/>
+              <w:rPr>
+                <w:rFonts w:ascii="Calibri" w:hAnsi="Calibri" w:cs="Calibri"/>
+                <w:sz w:val="26"/>
+              </w:rPr>
+            </w:pPr>
+            <w:r>
+              <w:rPr>
+                <w:rFonts w:ascii="Calibri" w:hAnsi="Calibri" w:cs="Calibri"/>
+                <w:sz w:val="26"/>
+              </w:rPr>
+              <w:t>Create Proposal Document</w:t>
+            </w:r>
+          </w:p>
+        </w:tc>
+        <w:tc>
+          <w:tcPr>
+            <w:tcW w:w="1399" w:type="dxa"/>
+            <w:vAlign w:val="center"/>
+          </w:tcPr>
+          <w:p>
+            <w:pPr>
+              <w:pStyle w:val="TableParagraph"/>
+              <w:spacing w:before="1"/>
+              <w:ind w:right="187"/>
+              <w:jc w:val="center"/>
+              <w:rPr>
+                <w:rFonts w:ascii="Calibri" w:hAnsi="Calibri" w:cs="Calibri"/>
+                <w:sz w:val="26"/>
+              </w:rPr>
+            </w:pPr>
+            <w:r>
+              <w:rPr>
+                <w:rFonts w:ascii="Calibri" w:hAnsi="Calibri" w:cs="Calibri"/>
+                <w:sz w:val="26"/>
+              </w:rPr>
+              <w:t>2 days</w:t>
+            </w:r>
+          </w:p>
+        </w:tc>
+        <w:tc>
+          <w:tcPr>
+            <w:tcW w:w="2000" w:type="dxa"/>
+            <w:vAlign w:val="center"/>
+          </w:tcPr>
+          <w:p>
+            <w:pPr>
+              <w:pStyle w:val="TableParagraph"/>
+              <w:ind w:right="252"/>
+              <w:jc w:val="center"/>
+              <w:rPr>
+                <w:rFonts w:ascii="Calibri" w:hAnsi="Calibri" w:cs="Calibri"/>
+                <w:sz w:val="26"/>
+              </w:rPr>
+            </w:pPr>
+            <w:r>
+              <w:rPr>
+                <w:rFonts w:ascii="Calibri" w:hAnsi="Calibri" w:cs="Calibri"/>
+                <w:sz w:val="26"/>
+              </w:rPr>
+              <w:t>03 – 02 – 2021</w:t>
+            </w:r>
+          </w:p>
+        </w:tc>
+        <w:tc>
+          <w:tcPr>
+            <w:tcW w:w="2050" w:type="dxa"/>
+            <w:vAlign w:val="center"/>
+          </w:tcPr>
+          <w:p>
+            <w:pPr>
+              <w:pStyle w:val="TableParagraph"/>
+              <w:ind w:right="386"/>
+              <w:jc w:val="center"/>
+              <w:rPr>
+                <w:rFonts w:ascii="Calibri" w:hAnsi="Calibri" w:cs="Calibri"/>
+                <w:sz w:val="26"/>
+              </w:rPr>
+            </w:pPr>
+            <w:r>
+              <w:rPr>
+                <w:rFonts w:ascii="Calibri" w:hAnsi="Calibri" w:cs="Calibri"/>
+                <w:sz w:val="26"/>
+              </w:rPr>
+              <w:t>05 – 02 – 2021</w:t>
             </w:r>
           </w:p>
         </w:tc>
@@ -3654,7 +4169,7 @@
                 <w:b/>
                 <w:sz w:val="26"/>
               </w:rPr>
-              <w:t>1.2</w:t>
+              <w:t>2</w:t>
             </w:r>
           </w:p>
         </w:tc>
@@ -3678,7 +4193,7 @@
                 <w:rFonts w:ascii="Calibri" w:hAnsi="Calibri" w:cs="Calibri"/>
                 <w:sz w:val="26"/>
               </w:rPr>
-              <w:t>Create Proposal Document</w:t>
+              <w:t>Start Up</w:t>
             </w:r>
           </w:p>
         </w:tc>
@@ -3703,7 +4218,7 @@
                 <w:rFonts w:ascii="Calibri" w:hAnsi="Calibri" w:cs="Calibri"/>
                 <w:sz w:val="26"/>
               </w:rPr>
-              <w:t>2 days</w:t>
+              <w:t>10 days</w:t>
             </w:r>
           </w:p>
         </w:tc>
@@ -3727,7 +4242,7 @@
                 <w:rFonts w:ascii="Calibri" w:hAnsi="Calibri" w:cs="Calibri"/>
                 <w:sz w:val="26"/>
               </w:rPr>
-              <w:t>03 – 02 – 2021</w:t>
+              <w:t>25 – 02 – 2021</w:t>
             </w:r>
           </w:p>
         </w:tc>
@@ -3751,7 +4266,134 @@
                 <w:rFonts w:ascii="Calibri" w:hAnsi="Calibri" w:cs="Calibri"/>
                 <w:sz w:val="26"/>
               </w:rPr>
-              <w:t>05 – 02 – 2021</w:t>
+              <w:t>05 – 03 – 2021</w:t>
+            </w:r>
+          </w:p>
+        </w:tc>
+      </w:tr>
+      <w:tr>
+        <w:trPr>
+          <w:trHeight w:hRule="exact" w:val="711"/>
+        </w:trPr>
+        <w:tc>
+          <w:tcPr>
+            <w:tcW w:w="1232" w:type="dxa"/>
+            <w:vAlign w:val="center"/>
+          </w:tcPr>
+          <w:p>
+            <w:pPr>
+              <w:pStyle w:val="TableParagraph"/>
+              <w:jc w:val="center"/>
+              <w:rPr>
+                <w:rFonts w:ascii="Calibri" w:hAnsi="Calibri" w:cs="Calibri"/>
+                <w:b/>
+                <w:sz w:val="26"/>
+              </w:rPr>
+            </w:pPr>
+            <w:r>
+              <w:rPr>
+                <w:rFonts w:ascii="Calibri" w:hAnsi="Calibri" w:cs="Calibri"/>
+                <w:b/>
+                <w:sz w:val="26"/>
+              </w:rPr>
+              <w:t>2.1</w:t>
+            </w:r>
+          </w:p>
+        </w:tc>
+        <w:tc>
+          <w:tcPr>
+            <w:tcW w:w="2601" w:type="dxa"/>
+            <w:vAlign w:val="center"/>
+          </w:tcPr>
+          <w:p>
+            <w:pPr>
+              <w:pStyle w:val="TableParagraph"/>
+              <w:spacing w:before="1"/>
+              <w:ind w:right="227"/>
+              <w:rPr>
+                <w:rFonts w:ascii="Calibri" w:hAnsi="Calibri" w:cs="Calibri"/>
+                <w:sz w:val="26"/>
+              </w:rPr>
+            </w:pPr>
+            <w:r>
+              <w:rPr>
+                <w:rFonts w:ascii="Calibri" w:hAnsi="Calibri" w:cs="Calibri"/>
+                <w:sz w:val="26"/>
+              </w:rPr>
+              <w:t>Meeting team, choose and set up tool to mângement</w:t>
+            </w:r>
+          </w:p>
+        </w:tc>
+        <w:tc>
+          <w:tcPr>
+            <w:tcW w:w="1399" w:type="dxa"/>
+            <w:vAlign w:val="center"/>
+          </w:tcPr>
+          <w:p>
+            <w:pPr>
+              <w:pStyle w:val="TableParagraph"/>
+              <w:spacing w:before="1"/>
+              <w:ind w:right="187"/>
+              <w:jc w:val="center"/>
+              <w:rPr>
+                <w:rFonts w:ascii="Calibri" w:hAnsi="Calibri" w:cs="Calibri"/>
+                <w:sz w:val="26"/>
+              </w:rPr>
+            </w:pPr>
+            <w:r>
+              <w:rPr>
+                <w:rFonts w:ascii="Calibri" w:hAnsi="Calibri" w:cs="Calibri"/>
+                <w:sz w:val="26"/>
+              </w:rPr>
+              <w:t>1 day</w:t>
+            </w:r>
+          </w:p>
+        </w:tc>
+        <w:tc>
+          <w:tcPr>
+            <w:tcW w:w="2000" w:type="dxa"/>
+            <w:vAlign w:val="center"/>
+          </w:tcPr>
+          <w:p>
+            <w:pPr>
+              <w:pStyle w:val="TableParagraph"/>
+              <w:ind w:right="252"/>
+              <w:jc w:val="center"/>
+              <w:rPr>
+                <w:rFonts w:ascii="Calibri" w:hAnsi="Calibri" w:cs="Calibri"/>
+                <w:sz w:val="26"/>
+              </w:rPr>
+            </w:pPr>
+            <w:r>
+              <w:rPr>
+                <w:rFonts w:ascii="Calibri" w:hAnsi="Calibri" w:cs="Calibri"/>
+                <w:sz w:val="26"/>
+              </w:rPr>
+              <w:t>26-02-2021</w:t>
+            </w:r>
+          </w:p>
+        </w:tc>
+        <w:tc>
+          <w:tcPr>
+            <w:tcW w:w="2050" w:type="dxa"/>
+            <w:vAlign w:val="center"/>
+          </w:tcPr>
+          <w:p>
+            <w:pPr>
+              <w:pStyle w:val="TableParagraph"/>
+              <w:ind w:right="386"/>
+              <w:jc w:val="center"/>
+              <w:rPr>
+                <w:rFonts w:ascii="Calibri" w:hAnsi="Calibri" w:cs="Calibri"/>
+                <w:sz w:val="26"/>
+              </w:rPr>
+            </w:pPr>
+            <w:r>
+              <w:rPr>
+                <w:rFonts w:ascii="Calibri" w:hAnsi="Calibri" w:cs="Calibri"/>
+                <w:sz w:val="26"/>
+              </w:rPr>
+              <w:t>26-02-2021</w:t>
             </w:r>
           </w:p>
         </w:tc>
@@ -3781,7 +4423,7 @@
                 <w:b/>
                 <w:sz w:val="26"/>
               </w:rPr>
-              <w:t>2</w:t>
+              <w:t>3</w:t>
             </w:r>
           </w:p>
         </w:tc>
@@ -3805,7 +4447,7 @@
                 <w:rFonts w:ascii="Calibri" w:hAnsi="Calibri" w:cs="Calibri"/>
                 <w:sz w:val="26"/>
               </w:rPr>
-              <w:t>Start Up</w:t>
+              <w:t>Development</w:t>
             </w:r>
           </w:p>
         </w:tc>
@@ -3830,7 +4472,7 @@
                 <w:rFonts w:ascii="Calibri" w:hAnsi="Calibri" w:cs="Calibri"/>
                 <w:sz w:val="26"/>
               </w:rPr>
-              <w:t>10 days</w:t>
+              <w:t>80</w:t>
             </w:r>
           </w:p>
         </w:tc>
@@ -3854,7 +4496,7 @@
                 <w:rFonts w:ascii="Calibri" w:hAnsi="Calibri" w:cs="Calibri"/>
                 <w:sz w:val="26"/>
               </w:rPr>
-              <w:t>25 – 02 – 2021</w:t>
+              <w:t>06-03-2021</w:t>
             </w:r>
           </w:p>
         </w:tc>
@@ -3878,7 +4520,14 @@
                 <w:rFonts w:ascii="Calibri" w:hAnsi="Calibri" w:cs="Calibri"/>
                 <w:sz w:val="26"/>
               </w:rPr>
-              <w:t>05 – 03 – 2021</w:t>
+              <w:t>28</w:t>
+            </w:r>
+            <w:r>
+              <w:rPr>
+                <w:rFonts w:ascii="Calibri" w:hAnsi="Calibri" w:cs="Calibri"/>
+                <w:sz w:val="26"/>
+              </w:rPr>
+              <w:t>-05-2021</w:t>
             </w:r>
           </w:p>
         </w:tc>
@@ -3908,267 +4557,7 @@
                 <w:b/>
                 <w:sz w:val="26"/>
               </w:rPr>
-              <w:t>2.1</w:t>
-            </w:r>
-          </w:p>
-        </w:tc>
-        <w:tc>
-          <w:tcPr>
-            <w:tcW w:w="2601" w:type="dxa"/>
-            <w:vAlign w:val="center"/>
-          </w:tcPr>
-          <w:p>
-            <w:pPr>
-              <w:pStyle w:val="TableParagraph"/>
-              <w:spacing w:before="1"/>
-              <w:ind w:right="227"/>
-              <w:rPr>
-                <w:rFonts w:ascii="Calibri" w:hAnsi="Calibri" w:cs="Calibri"/>
-                <w:sz w:val="26"/>
-              </w:rPr>
-            </w:pPr>
-            <w:r>
-              <w:rPr>
-                <w:rFonts w:ascii="Calibri" w:hAnsi="Calibri" w:cs="Calibri"/>
-                <w:sz w:val="26"/>
-              </w:rPr>
-              <w:t>Meeting team, choose and set up tool to mângement</w:t>
-            </w:r>
-          </w:p>
-        </w:tc>
-        <w:tc>
-          <w:tcPr>
-            <w:tcW w:w="1399" w:type="dxa"/>
-            <w:vAlign w:val="center"/>
-          </w:tcPr>
-          <w:p>
-            <w:pPr>
-              <w:pStyle w:val="TableParagraph"/>
-              <w:spacing w:before="1"/>
-              <w:ind w:right="187"/>
-              <w:jc w:val="center"/>
-              <w:rPr>
-                <w:rFonts w:ascii="Calibri" w:hAnsi="Calibri" w:cs="Calibri"/>
-                <w:sz w:val="26"/>
-              </w:rPr>
-            </w:pPr>
-            <w:r>
-              <w:rPr>
-                <w:rFonts w:ascii="Calibri" w:hAnsi="Calibri" w:cs="Calibri"/>
-                <w:sz w:val="26"/>
-              </w:rPr>
-              <w:t>1 day</w:t>
-            </w:r>
-          </w:p>
-        </w:tc>
-        <w:tc>
-          <w:tcPr>
-            <w:tcW w:w="2000" w:type="dxa"/>
-            <w:vAlign w:val="center"/>
-          </w:tcPr>
-          <w:p>
-            <w:pPr>
-              <w:pStyle w:val="TableParagraph"/>
-              <w:ind w:right="252"/>
-              <w:jc w:val="center"/>
-              <w:rPr>
-                <w:rFonts w:ascii="Calibri" w:hAnsi="Calibri" w:cs="Calibri"/>
-                <w:sz w:val="26"/>
-              </w:rPr>
-            </w:pPr>
-            <w:r>
-              <w:rPr>
-                <w:rFonts w:ascii="Calibri" w:hAnsi="Calibri" w:cs="Calibri"/>
-                <w:sz w:val="26"/>
-              </w:rPr>
-              <w:t>26-02-2021</w:t>
-            </w:r>
-          </w:p>
-        </w:tc>
-        <w:tc>
-          <w:tcPr>
-            <w:tcW w:w="2050" w:type="dxa"/>
-            <w:vAlign w:val="center"/>
-          </w:tcPr>
-          <w:p>
-            <w:pPr>
-              <w:pStyle w:val="TableParagraph"/>
-              <w:ind w:right="386"/>
-              <w:jc w:val="center"/>
-              <w:rPr>
-                <w:rFonts w:ascii="Calibri" w:hAnsi="Calibri" w:cs="Calibri"/>
-                <w:sz w:val="26"/>
-              </w:rPr>
-            </w:pPr>
-            <w:r>
-              <w:rPr>
-                <w:rFonts w:ascii="Calibri" w:hAnsi="Calibri" w:cs="Calibri"/>
-                <w:sz w:val="26"/>
-              </w:rPr>
-              <w:t>26-02-2021</w:t>
-            </w:r>
-          </w:p>
-        </w:tc>
-      </w:tr>
-      <w:tr>
-        <w:trPr>
-          <w:trHeight w:hRule="exact" w:val="622"/>
-        </w:trPr>
-        <w:tc>
-          <w:tcPr>
-            <w:tcW w:w="1232" w:type="dxa"/>
-            <w:vAlign w:val="center"/>
-          </w:tcPr>
-          <w:p>
-            <w:pPr>
-              <w:pStyle w:val="TableParagraph"/>
-              <w:jc w:val="center"/>
-              <w:rPr>
-                <w:rFonts w:ascii="Calibri" w:hAnsi="Calibri" w:cs="Calibri"/>
-                <w:b/>
-                <w:sz w:val="26"/>
-              </w:rPr>
-            </w:pPr>
-            <w:r>
-              <w:rPr>
-                <w:rFonts w:ascii="Calibri" w:hAnsi="Calibri" w:cs="Calibri"/>
-                <w:b/>
-                <w:sz w:val="26"/>
-              </w:rPr>
-              <w:t>3</w:t>
-            </w:r>
-          </w:p>
-        </w:tc>
-        <w:tc>
-          <w:tcPr>
-            <w:tcW w:w="2601" w:type="dxa"/>
-            <w:vAlign w:val="center"/>
-          </w:tcPr>
-          <w:p>
-            <w:pPr>
-              <w:pStyle w:val="TableParagraph"/>
-              <w:spacing w:before="1"/>
-              <w:ind w:right="227"/>
-              <w:rPr>
-                <w:rFonts w:ascii="Calibri" w:hAnsi="Calibri" w:cs="Calibri"/>
-                <w:sz w:val="26"/>
-              </w:rPr>
-            </w:pPr>
-            <w:r>
-              <w:rPr>
-                <w:rFonts w:ascii="Calibri" w:hAnsi="Calibri" w:cs="Calibri"/>
-                <w:sz w:val="26"/>
-              </w:rPr>
-              <w:t>Development</w:t>
-            </w:r>
-          </w:p>
-        </w:tc>
-        <w:tc>
-          <w:tcPr>
-            <w:tcW w:w="1399" w:type="dxa"/>
-            <w:vAlign w:val="center"/>
-          </w:tcPr>
-          <w:p>
-            <w:pPr>
-              <w:pStyle w:val="TableParagraph"/>
-              <w:spacing w:before="1"/>
-              <w:ind w:right="187"/>
-              <w:jc w:val="center"/>
-              <w:rPr>
-                <w:rFonts w:ascii="Calibri" w:hAnsi="Calibri" w:cs="Calibri"/>
-                <w:sz w:val="26"/>
-              </w:rPr>
-            </w:pPr>
-            <w:r>
-              <w:rPr>
-                <w:rFonts w:ascii="Calibri" w:hAnsi="Calibri" w:cs="Calibri"/>
-                <w:sz w:val="26"/>
-              </w:rPr>
-              <w:t>80</w:t>
-            </w:r>
-          </w:p>
-        </w:tc>
-        <w:tc>
-          <w:tcPr>
-            <w:tcW w:w="2000" w:type="dxa"/>
-            <w:vAlign w:val="center"/>
-          </w:tcPr>
-          <w:p>
-            <w:pPr>
-              <w:pStyle w:val="TableParagraph"/>
-              <w:ind w:right="252"/>
-              <w:jc w:val="center"/>
-              <w:rPr>
-                <w:rFonts w:ascii="Calibri" w:hAnsi="Calibri" w:cs="Calibri"/>
-                <w:sz w:val="26"/>
-              </w:rPr>
-            </w:pPr>
-            <w:r>
-              <w:rPr>
-                <w:rFonts w:ascii="Calibri" w:hAnsi="Calibri" w:cs="Calibri"/>
-                <w:sz w:val="26"/>
-              </w:rPr>
-              <w:t>06-03-2021</w:t>
-            </w:r>
-          </w:p>
-        </w:tc>
-        <w:tc>
-          <w:tcPr>
-            <w:tcW w:w="2050" w:type="dxa"/>
-            <w:vAlign w:val="center"/>
-          </w:tcPr>
-          <w:p>
-            <w:pPr>
-              <w:pStyle w:val="TableParagraph"/>
-              <w:ind w:right="386"/>
-              <w:jc w:val="center"/>
-              <w:rPr>
-                <w:rFonts w:ascii="Calibri" w:hAnsi="Calibri" w:cs="Calibri"/>
-                <w:sz w:val="26"/>
-              </w:rPr>
-            </w:pPr>
-            <w:r>
-              <w:rPr>
-                <w:rFonts w:ascii="Calibri" w:hAnsi="Calibri" w:cs="Calibri"/>
-                <w:sz w:val="26"/>
-              </w:rPr>
-              <w:t>28</w:t>
-            </w:r>
-            <w:r>
-              <w:rPr>
-                <w:rFonts w:ascii="Calibri" w:hAnsi="Calibri" w:cs="Calibri"/>
-                <w:sz w:val="26"/>
-              </w:rPr>
-              <w:t>-05-2021</w:t>
-            </w:r>
-          </w:p>
-        </w:tc>
-      </w:tr>
-      <w:tr>
-        <w:trPr>
-          <w:trHeight w:hRule="exact" w:val="622"/>
-        </w:trPr>
-        <w:tc>
-          <w:tcPr>
-            <w:tcW w:w="1232" w:type="dxa"/>
-            <w:vAlign w:val="center"/>
-          </w:tcPr>
-          <w:p>
-            <w:pPr>
-              <w:pStyle w:val="TableParagraph"/>
-              <w:jc w:val="center"/>
-              <w:rPr>
-                <w:rFonts w:ascii="Calibri" w:hAnsi="Calibri" w:cs="Calibri"/>
-                <w:b/>
-                <w:sz w:val="26"/>
-              </w:rPr>
-            </w:pPr>
-            <w:r>
-              <w:rPr>
-                <w:rFonts w:ascii="Calibri" w:hAnsi="Calibri" w:cs="Calibri"/>
-                <w:b/>
-                <w:sz w:val="26"/>
-              </w:rPr>
+              <w:lastRenderedPageBreak/>
               <w:t>3.1</w:t>
             </w:r>
           </w:p>
@@ -4966,7 +5355,7 @@
       </w:tr>
       <w:tr>
         <w:trPr>
-          <w:trHeight w:hRule="exact" w:val="1215"/>
+          <w:trHeight w:hRule="exact" w:val="3787"/>
         </w:trPr>
         <w:tc>
           <w:tcPr>
@@ -5010,22 +5399,39 @@
           <w:p>
             <w:pPr>
               <w:pStyle w:val="TableParagraph"/>
-              <w:numPr>
-                <w:ilvl w:val="0"/>
-                <w:numId w:val="4"/>
-              </w:numPr>
               <w:tabs>
                 <w:tab w:val="left" w:pos="462"/>
               </w:tabs>
               <w:spacing w:line="360" w:lineRule="auto"/>
               <w:ind w:right="173"/>
               <w:contextualSpacing/>
-              <w:jc w:val="both"/>
-              <w:rPr>
-                <w:rFonts w:ascii="Calibri" w:hAnsi="Calibri" w:cs="Calibri"/>
-                <w:sz w:val="26"/>
-              </w:rPr>
-            </w:pPr>
+              <w:rPr>
+                <w:rFonts w:ascii="Calibri" w:hAnsi="Calibri" w:cs="Calibri"/>
+                <w:sz w:val="26"/>
+              </w:rPr>
+            </w:pPr>
+          </w:p>
+          <w:p>
+            <w:pPr>
+              <w:pStyle w:val="TableParagraph"/>
+              <w:tabs>
+                <w:tab w:val="left" w:pos="462"/>
+              </w:tabs>
+              <w:spacing w:line="360" w:lineRule="auto"/>
+              <w:ind w:right="173"/>
+              <w:contextualSpacing/>
+              <w:rPr>
+                <w:rFonts w:ascii="Calibri" w:hAnsi="Calibri" w:cs="Calibri"/>
+                <w:sz w:val="26"/>
+              </w:rPr>
+            </w:pPr>
+            <w:r>
+              <w:rPr>
+                <w:rFonts w:ascii="Calibri" w:hAnsi="Calibri" w:cs="Calibri"/>
+                <w:sz w:val="26"/>
+              </w:rPr>
+              <w:t>Trưởng nhóm chịu trách nhiệm xây dựng, tạo môi trường cho các thành viên phát triển sản phẩm hiệu quả. Lắng nghe các đóng góp từ các thành viên cải thiện các vấn đề mắc phải. Bảo vệ nhóm tránh các can thiệp từ bên ngoài.</w:t>
+            </w:r>
           </w:p>
         </w:tc>
         <w:tc>
@@ -5036,18 +5442,34 @@
             <w:pPr>
               <w:pStyle w:val="TableParagraph"/>
               <w:spacing w:before="1"/>
-              <w:ind w:left="170"/>
-              <w:rPr>
-                <w:rFonts w:ascii="Calibri" w:hAnsi="Calibri" w:cs="Calibri"/>
-                <w:sz w:val="26"/>
-              </w:rPr>
-            </w:pPr>
+              <w:rPr>
+                <w:rFonts w:ascii="Calibri" w:hAnsi="Calibri" w:cs="Calibri"/>
+                <w:sz w:val="26"/>
+              </w:rPr>
+            </w:pPr>
+          </w:p>
+          <w:p>
+            <w:pPr>
+              <w:pStyle w:val="TableParagraph"/>
+              <w:spacing w:before="1"/>
+              <w:rPr>
+                <w:rFonts w:ascii="Calibri" w:hAnsi="Calibri" w:cs="Calibri"/>
+                <w:sz w:val="26"/>
+              </w:rPr>
+            </w:pPr>
+            <w:r>
+              <w:rPr>
+                <w:rFonts w:ascii="Calibri" w:hAnsi="Calibri" w:cs="Calibri"/>
+                <w:sz w:val="26"/>
+              </w:rPr>
+              <w:t xml:space="preserve"> Đoàn Thị Minh Hằng</w:t>
+            </w:r>
           </w:p>
         </w:tc>
       </w:tr>
       <w:tr>
         <w:trPr>
-          <w:trHeight w:hRule="exact" w:val="1458"/>
+          <w:trHeight w:hRule="exact" w:val="2846"/>
         </w:trPr>
         <w:tc>
           <w:tcPr>
@@ -5119,81 +5541,6 @@
               </w:rPr>
             </w:pPr>
           </w:p>
-        </w:tc>
-        <w:tc>
-          <w:tcPr>
-            <w:tcW w:w="3343" w:type="dxa"/>
-          </w:tcPr>
-          <w:p>
-            <w:pPr>
-              <w:pStyle w:val="TableParagraph"/>
-              <w:tabs>
-                <w:tab w:val="left" w:pos="255"/>
-              </w:tabs>
-              <w:spacing w:before="152"/>
-              <w:rPr>
-                <w:rFonts w:ascii="Calibri" w:hAnsi="Calibri" w:cs="Calibri"/>
-                <w:sz w:val="26"/>
-              </w:rPr>
-            </w:pPr>
-          </w:p>
-        </w:tc>
-      </w:tr>
-      <w:tr>
-        <w:trPr>
-          <w:trHeight w:hRule="exact" w:val="1458"/>
-        </w:trPr>
-        <w:tc>
-          <w:tcPr>
-            <w:tcW w:w="2066" w:type="dxa"/>
-          </w:tcPr>
-          <w:p>
-            <w:pPr>
-              <w:pStyle w:val="TableParagraph"/>
-              <w:rPr>
-                <w:rFonts w:ascii="Calibri" w:hAnsi="Calibri" w:cs="Calibri"/>
-                <w:b/>
-                <w:sz w:val="21"/>
-              </w:rPr>
-            </w:pPr>
-          </w:p>
-          <w:p>
-            <w:pPr>
-              <w:pStyle w:val="TableParagraph"/>
-              <w:ind w:left="103"/>
-              <w:rPr>
-                <w:rFonts w:ascii="Calibri" w:hAnsi="Calibri" w:cs="Calibri"/>
-                <w:b/>
-                <w:color w:val="000009"/>
-                <w:sz w:val="26"/>
-              </w:rPr>
-            </w:pPr>
-          </w:p>
-          <w:p>
-            <w:pPr>
-              <w:pStyle w:val="TableParagraph"/>
-              <w:ind w:left="103"/>
-              <w:rPr>
-                <w:rFonts w:ascii="Calibri" w:hAnsi="Calibri" w:cs="Calibri"/>
-                <w:b/>
-                <w:sz w:val="26"/>
-              </w:rPr>
-            </w:pPr>
-            <w:r>
-              <w:rPr>
-                <w:rFonts w:ascii="Calibri" w:hAnsi="Calibri" w:cs="Calibri"/>
-                <w:b/>
-                <w:color w:val="000009"/>
-                <w:sz w:val="26"/>
-              </w:rPr>
-              <w:t>Team Member</w:t>
-            </w:r>
-          </w:p>
-        </w:tc>
-        <w:tc>
-          <w:tcPr>
-            <w:tcW w:w="3850" w:type="dxa"/>
-          </w:tcPr>
           <w:p>
             <w:pPr>
               <w:pStyle w:val="TableParagraph"/>
@@ -5209,6 +5556,13 @@
                 <w:sz w:val="26"/>
               </w:rPr>
             </w:pPr>
+            <w:r>
+              <w:rPr>
+                <w:rFonts w:ascii="Calibri" w:hAnsi="Calibri" w:cs="Calibri"/>
+                <w:sz w:val="26"/>
+              </w:rPr>
+              <w:t>Lên ý tưởng, phát triển ý tưởng mới. Hướng các thành viên theo quy trình tưởng được đưa ra. Chịu trách nhiệm về tính bản quyền của ý tưởng.</w:t>
+            </w:r>
           </w:p>
         </w:tc>
         <w:tc>
@@ -5227,10 +5581,205 @@
                 <w:sz w:val="26"/>
               </w:rPr>
             </w:pPr>
+            <w:r>
+              <w:rPr>
+                <w:rFonts w:ascii="Calibri" w:hAnsi="Calibri" w:cs="Calibri"/>
+                <w:sz w:val="26"/>
+              </w:rPr>
+              <w:t xml:space="preserve"> Đoàn Thị Minh Hằng</w:t>
+            </w:r>
+          </w:p>
+        </w:tc>
+      </w:tr>
+      <w:tr>
+        <w:trPr>
+          <w:trHeight w:hRule="exact" w:val="2268"/>
+        </w:trPr>
+        <w:tc>
+          <w:tcPr>
+            <w:tcW w:w="2066" w:type="dxa"/>
+          </w:tcPr>
+          <w:p>
+            <w:pPr>
+              <w:pStyle w:val="TableParagraph"/>
+              <w:rPr>
+                <w:rFonts w:ascii="Calibri" w:hAnsi="Calibri" w:cs="Calibri"/>
+                <w:b/>
+                <w:sz w:val="21"/>
+              </w:rPr>
+            </w:pPr>
+          </w:p>
+          <w:p>
+            <w:pPr>
+              <w:pStyle w:val="TableParagraph"/>
+              <w:ind w:left="103"/>
+              <w:rPr>
+                <w:rFonts w:ascii="Calibri" w:hAnsi="Calibri" w:cs="Calibri"/>
+                <w:b/>
+                <w:color w:val="000009"/>
+                <w:sz w:val="26"/>
+              </w:rPr>
+            </w:pPr>
+          </w:p>
+          <w:p>
+            <w:pPr>
+              <w:pStyle w:val="TableParagraph"/>
+              <w:ind w:left="103"/>
+              <w:rPr>
+                <w:rFonts w:ascii="Calibri" w:hAnsi="Calibri" w:cs="Calibri"/>
+                <w:b/>
+                <w:sz w:val="26"/>
+              </w:rPr>
+            </w:pPr>
+            <w:r>
+              <w:rPr>
+                <w:rFonts w:ascii="Calibri" w:hAnsi="Calibri" w:cs="Calibri"/>
+                <w:b/>
+                <w:color w:val="000009"/>
+                <w:sz w:val="26"/>
+              </w:rPr>
+              <w:t>Team Member</w:t>
+            </w:r>
+          </w:p>
+        </w:tc>
+        <w:tc>
+          <w:tcPr>
+            <w:tcW w:w="3850" w:type="dxa"/>
+          </w:tcPr>
+          <w:p>
+            <w:pPr>
+              <w:pStyle w:val="TableParagraph"/>
+              <w:tabs>
+                <w:tab w:val="left" w:pos="479"/>
+              </w:tabs>
+              <w:spacing w:line="360" w:lineRule="auto"/>
+              <w:ind w:right="175"/>
+              <w:contextualSpacing/>
+              <w:jc w:val="both"/>
+              <w:rPr>
+                <w:rFonts w:ascii="Calibri" w:hAnsi="Calibri" w:cs="Calibri"/>
+                <w:sz w:val="26"/>
+              </w:rPr>
+            </w:pPr>
+          </w:p>
+          <w:p>
+            <w:pPr>
+              <w:pStyle w:val="TableParagraph"/>
+              <w:tabs>
+                <w:tab w:val="left" w:pos="479"/>
+              </w:tabs>
+              <w:spacing w:line="360" w:lineRule="auto"/>
+              <w:ind w:right="175"/>
+              <w:contextualSpacing/>
+              <w:jc w:val="both"/>
+              <w:rPr>
+                <w:rFonts w:ascii="Calibri" w:hAnsi="Calibri" w:cs="Calibri"/>
+                <w:sz w:val="26"/>
+              </w:rPr>
+            </w:pPr>
+            <w:r>
+              <w:rPr>
+                <w:rFonts w:ascii="Calibri" w:hAnsi="Calibri" w:cs="Calibri"/>
+                <w:sz w:val="26"/>
+              </w:rPr>
+              <w:t xml:space="preserve">Hợp tác chặt chẽ trên các vai trò và chức năng của từng thành viên. Đảm bảo sự phát triển của dự án. </w:t>
+            </w:r>
+          </w:p>
+        </w:tc>
+        <w:tc>
+          <w:tcPr>
+            <w:tcW w:w="3343" w:type="dxa"/>
+          </w:tcPr>
+          <w:p>
+            <w:pPr>
+              <w:pStyle w:val="TableParagraph"/>
+              <w:tabs>
+                <w:tab w:val="left" w:pos="255"/>
+              </w:tabs>
+              <w:spacing w:before="152"/>
+              <w:rPr>
+                <w:rFonts w:ascii="Calibri" w:hAnsi="Calibri" w:cs="Calibri"/>
+                <w:sz w:val="26"/>
+              </w:rPr>
+            </w:pPr>
+            <w:r>
+              <w:rPr>
+                <w:rFonts w:ascii="Calibri" w:hAnsi="Calibri" w:cs="Calibri"/>
+                <w:sz w:val="26"/>
+              </w:rPr>
+              <w:t xml:space="preserve"> Đoàn Văn Duy</w:t>
+            </w:r>
+          </w:p>
+          <w:p>
+            <w:pPr>
+              <w:pStyle w:val="TableParagraph"/>
+              <w:tabs>
+                <w:tab w:val="left" w:pos="255"/>
+              </w:tabs>
+              <w:spacing w:before="152"/>
+              <w:rPr>
+                <w:rFonts w:ascii="Calibri" w:hAnsi="Calibri" w:cs="Calibri"/>
+                <w:sz w:val="26"/>
+              </w:rPr>
+            </w:pPr>
+            <w:r>
+              <w:rPr>
+                <w:rFonts w:ascii="Calibri" w:hAnsi="Calibri" w:cs="Calibri"/>
+                <w:sz w:val="26"/>
+              </w:rPr>
+              <w:t xml:space="preserve"> Nguyễn Thị Hoài</w:t>
+            </w:r>
+          </w:p>
+          <w:p>
+            <w:pPr>
+              <w:pStyle w:val="TableParagraph"/>
+              <w:tabs>
+                <w:tab w:val="left" w:pos="255"/>
+              </w:tabs>
+              <w:spacing w:before="152"/>
+              <w:rPr>
+                <w:rFonts w:ascii="Calibri" w:hAnsi="Calibri" w:cs="Calibri"/>
+                <w:sz w:val="26"/>
+              </w:rPr>
+            </w:pPr>
+            <w:r>
+              <w:rPr>
+                <w:rFonts w:ascii="Calibri" w:hAnsi="Calibri" w:cs="Calibri"/>
+                <w:sz w:val="26"/>
+              </w:rPr>
+              <w:t xml:space="preserve"> Nguyễn Thị Quỳnh Trang</w:t>
+            </w:r>
+          </w:p>
+          <w:p>
+            <w:pPr>
+              <w:pStyle w:val="TableParagraph"/>
+              <w:tabs>
+                <w:tab w:val="left" w:pos="255"/>
+              </w:tabs>
+              <w:spacing w:before="152"/>
+              <w:rPr>
+                <w:rFonts w:ascii="Calibri" w:hAnsi="Calibri" w:cs="Calibri"/>
+                <w:sz w:val="26"/>
+              </w:rPr>
+            </w:pPr>
+            <w:r>
+              <w:rPr>
+                <w:rFonts w:ascii="Calibri" w:hAnsi="Calibri" w:cs="Calibri"/>
+                <w:sz w:val="26"/>
+              </w:rPr>
+              <w:t xml:space="preserve"> Nguyễn Thị Hồng Nhung</w:t>
+            </w:r>
           </w:p>
         </w:tc>
       </w:tr>
     </w:tbl>
+    <w:p>
+      <w:pPr>
+        <w:rPr>
+          <w:rFonts w:ascii="Calibri" w:hAnsi="Calibri" w:cs="Calibri"/>
+        </w:rPr>
+      </w:pPr>
+    </w:p>
     <w:p>
       <w:pPr>
         <w:rPr>
@@ -5256,8 +5805,8 @@
 </file>
 
 <file path=word/numbering.xml><?xml version="1.0" encoding="utf-8"?>
-<w:numbering xmlns:wpc="http://schemas.microsoft.com/office/word/2010/wordprocessingCanvas" xmlns:cx="http://schemas.microsoft.com/office/drawing/2014/chartex" xmlns:mc="http://schemas.openxmlformats.org/markup-compatibility/2006" xmlns:o="urn:schemas-microsoft-com:office:office" xmlns:r="http://schemas.openxmlformats.org/officeDocument/2006/relationships" xmlns:m="http://schemas.openxmlformats.org/officeDocument/2006/math" xmlns:v="urn:schemas-microsoft-com:vml" xmlns:wp14="http://schemas.microsoft.com/office/word/2010/wordprocessingDrawing" xmlns:wp="http://schemas.openxmlformats.org/drawingml/2006/wordprocessingDrawing" xmlns:w10="urn:schemas-microsoft-com:office:word" xmlns:w="http://schemas.openxmlformats.org/wordprocessingml/2006/main" xmlns:w14="http://schemas.microsoft.com/office/word/2010/wordml" xmlns:w15="http://schemas.microsoft.com/office/word/2012/wordml" xmlns:w16se="http://schemas.microsoft.com/office/word/2015/wordml/symex" xmlns:wpg="http://schemas.microsoft.com/office/word/2010/wordprocessingGroup" xmlns:wpi="http://schemas.microsoft.com/office/word/2010/wordprocessingInk" xmlns:wne="http://schemas.microsoft.com/office/word/2006/wordml" xmlns:wps="http://schemas.microsoft.com/office/word/2010/wordprocessingShape" mc:Ignorable="w14 w15 w16se wp14">
-  <w:abstractNum w:abstractNumId="0" w15:restartNumberingAfterBreak="0">
+<w:numbering xmlns:wpc="http://schemas.microsoft.com/office/word/2010/wordprocessingCanvas" xmlns:mc="http://schemas.openxmlformats.org/markup-compatibility/2006" xmlns:o="urn:schemas-microsoft-com:office:office" xmlns:r="http://schemas.openxmlformats.org/officeDocument/2006/relationships" xmlns:m="http://schemas.openxmlformats.org/officeDocument/2006/math" xmlns:v="urn:schemas-microsoft-com:vml" xmlns:wp14="http://schemas.microsoft.com/office/word/2010/wordprocessingDrawing" xmlns:wp="http://schemas.openxmlformats.org/drawingml/2006/wordprocessingDrawing" xmlns:w10="urn:schemas-microsoft-com:office:word" xmlns:w="http://schemas.openxmlformats.org/wordprocessingml/2006/main" xmlns:w14="http://schemas.microsoft.com/office/word/2010/wordml" xmlns:wpg="http://schemas.microsoft.com/office/word/2010/wordprocessingGroup" xmlns:wpi="http://schemas.microsoft.com/office/word/2010/wordprocessingInk" xmlns:wne="http://schemas.microsoft.com/office/word/2006/wordml" xmlns:wps="http://schemas.microsoft.com/office/word/2010/wordprocessingShape" mc:Ignorable="w14 wp14">
+  <w:abstractNum w:abstractNumId="0">
     <w:nsid w:val="82558D21"/>
     <w:multiLevelType w:val="multilevel"/>
     <w:tmpl w:val="82558D21"/>
@@ -5397,7 +5946,122 @@
       </w:rPr>
     </w:lvl>
   </w:abstractNum>
-  <w:abstractNum w:abstractNumId="1" w15:restartNumberingAfterBreak="0">
+  <w:abstractNum w:abstractNumId="1">
+    <w:nsid w:val="12F3290C"/>
+    <w:multiLevelType w:val="hybridMultilevel"/>
+    <w:tmpl w:val="48ECF9A4"/>
+    <w:lvl w:ilvl="0" w:tplc="04090001">
+      <w:start w:val="1"/>
+      <w:numFmt w:val="bullet"/>
+      <w:lvlText w:val=""/>
+      <w:lvlJc w:val="left"/>
+      <w:pPr>
+        <w:ind w:left="720" w:hanging="360"/>
+      </w:pPr>
+      <w:rPr>
+        <w:rFonts w:ascii="Symbol" w:hAnsi="Symbol" w:hint="default"/>
+        <w:color w:val="263238"/>
+        <w:sz w:val="30"/>
+      </w:rPr>
+    </w:lvl>
+    <w:lvl w:ilvl="1" w:tplc="04090003" w:tentative="1">
+      <w:start w:val="1"/>
+      <w:numFmt w:val="bullet"/>
+      <w:lvlText w:val="o"/>
+      <w:lvlJc w:val="left"/>
+      <w:pPr>
+        <w:ind w:left="1440" w:hanging="360"/>
+      </w:pPr>
+      <w:rPr>
+        <w:rFonts w:ascii="Courier New" w:hAnsi="Courier New" w:cs="Courier New" w:hint="default"/>
+      </w:rPr>
+    </w:lvl>
+    <w:lvl w:ilvl="2" w:tplc="04090005" w:tentative="1">
+      <w:start w:val="1"/>
+      <w:numFmt w:val="bullet"/>
+      <w:lvlText w:val=""/>
+      <w:lvlJc w:val="left"/>
+      <w:pPr>
+        <w:ind w:left="2160" w:hanging="360"/>
+      </w:pPr>
+      <w:rPr>
+        <w:rFonts w:ascii="Wingdings" w:hAnsi="Wingdings" w:hint="default"/>
+      </w:rPr>
+    </w:lvl>
+    <w:lvl w:ilvl="3" w:tplc="04090001" w:tentative="1">
+      <w:start w:val="1"/>
+      <w:numFmt w:val="bullet"/>
+      <w:lvlText w:val=""/>
+      <w:lvlJc w:val="left"/>
+      <w:pPr>
+        <w:ind w:left="2880" w:hanging="360"/>
+      </w:pPr>
+      <w:rPr>
+        <w:rFonts w:ascii="Symbol" w:hAnsi="Symbol" w:hint="default"/>
+      </w:rPr>
+    </w:lvl>
+    <w:lvl w:ilvl="4" w:tplc="04090003" w:tentative="1">
+      <w:start w:val="1"/>
+      <w:numFmt w:val="bullet"/>
+      <w:lvlText w:val="o"/>
+      <w:lvlJc w:val="left"/>
+      <w:pPr>
+        <w:ind w:left="3600" w:hanging="360"/>
+      </w:pPr>
+      <w:rPr>
+        <w:rFonts w:ascii="Courier New" w:hAnsi="Courier New" w:cs="Courier New" w:hint="default"/>
+      </w:rPr>
+    </w:lvl>
+    <w:lvl w:ilvl="5" w:tplc="04090005" w:tentative="1">
+      <w:start w:val="1"/>
+      <w:numFmt w:val="bullet"/>
+      <w:lvlText w:val=""/>
+      <w:lvlJc w:val="left"/>
+      <w:pPr>
+        <w:ind w:left="4320" w:hanging="360"/>
+      </w:pPr>
+      <w:rPr>
+        <w:rFonts w:ascii="Wingdings" w:hAnsi="Wingdings" w:hint="default"/>
+      </w:rPr>
+    </w:lvl>
+    <w:lvl w:ilvl="6" w:tplc="04090001" w:tentative="1">
+      <w:start w:val="1"/>
+      <w:numFmt w:val="bullet"/>
+      <w:lvlText w:val=""/>
+      <w:lvlJc w:val="left"/>
+      <w:pPr>
+        <w:ind w:left="5040" w:hanging="360"/>
+      </w:pPr>
+      <w:rPr>
+        <w:rFonts w:ascii="Symbol" w:hAnsi="Symbol" w:hint="default"/>
+      </w:rPr>
+    </w:lvl>
+    <w:lvl w:ilvl="7" w:tplc="04090003" w:tentative="1">
+      <w:start w:val="1"/>
+      <w:numFmt w:val="bullet"/>
+      <w:lvlText w:val="o"/>
+      <w:lvlJc w:val="left"/>
+      <w:pPr>
+        <w:ind w:left="5760" w:hanging="360"/>
+      </w:pPr>
+      <w:rPr>
+        <w:rFonts w:ascii="Courier New" w:hAnsi="Courier New" w:cs="Courier New" w:hint="default"/>
+      </w:rPr>
+    </w:lvl>
+    <w:lvl w:ilvl="8" w:tplc="04090005" w:tentative="1">
+      <w:start w:val="1"/>
+      <w:numFmt w:val="bullet"/>
+      <w:lvlText w:val=""/>
+      <w:lvlJc w:val="left"/>
+      <w:pPr>
+        <w:ind w:left="6480" w:hanging="360"/>
+      </w:pPr>
+      <w:rPr>
+        <w:rFonts w:ascii="Wingdings" w:hAnsi="Wingdings" w:hint="default"/>
+      </w:rPr>
+    </w:lvl>
+  </w:abstractNum>
+  <w:abstractNum w:abstractNumId="2">
     <w:nsid w:val="19074AC3"/>
     <w:multiLevelType w:val="hybridMultilevel"/>
     <w:tmpl w:val="8F5C674E"/>
@@ -5510,7 +6174,7 @@
       </w:rPr>
     </w:lvl>
   </w:abstractNum>
-  <w:abstractNum w:abstractNumId="2" w15:restartNumberingAfterBreak="0">
+  <w:abstractNum w:abstractNumId="3">
     <w:nsid w:val="26C644A0"/>
     <w:multiLevelType w:val="hybridMultilevel"/>
     <w:tmpl w:val="116A770A"/>
@@ -5622,7 +6286,120 @@
       </w:rPr>
     </w:lvl>
   </w:abstractNum>
-  <w:abstractNum w:abstractNumId="3" w15:restartNumberingAfterBreak="0">
+  <w:abstractNum w:abstractNumId="4">
+    <w:nsid w:val="2D8B7A6C"/>
+    <w:multiLevelType w:val="hybridMultilevel"/>
+    <w:tmpl w:val="931E7780"/>
+    <w:lvl w:ilvl="0" w:tplc="04090001">
+      <w:start w:val="1"/>
+      <w:numFmt w:val="bullet"/>
+      <w:lvlText w:val=""/>
+      <w:lvlJc w:val="left"/>
+      <w:pPr>
+        <w:ind w:left="720" w:hanging="360"/>
+      </w:pPr>
+      <w:rPr>
+        <w:rFonts w:ascii="Symbol" w:hAnsi="Symbol" w:hint="default"/>
+      </w:rPr>
+    </w:lvl>
+    <w:lvl w:ilvl="1" w:tplc="04090003" w:tentative="1">
+      <w:start w:val="1"/>
+      <w:numFmt w:val="bullet"/>
+      <w:lvlText w:val="o"/>
+      <w:lvlJc w:val="left"/>
+      <w:pPr>
+        <w:ind w:left="1440" w:hanging="360"/>
+      </w:pPr>
+      <w:rPr>
+        <w:rFonts w:ascii="Courier New" w:hAnsi="Courier New" w:cs="Courier New" w:hint="default"/>
+      </w:rPr>
+    </w:lvl>
+    <w:lvl w:ilvl="2" w:tplc="04090005" w:tentative="1">
+      <w:start w:val="1"/>
+      <w:numFmt w:val="bullet"/>
+      <w:lvlText w:val=""/>
+      <w:lvlJc w:val="left"/>
+      <w:pPr>
+        <w:ind w:left="2160" w:hanging="360"/>
+      </w:pPr>
+      <w:rPr>
+        <w:rFonts w:ascii="Wingdings" w:hAnsi="Wingdings" w:hint="default"/>
+      </w:rPr>
+    </w:lvl>
+    <w:lvl w:ilvl="3" w:tplc="04090001" w:tentative="1">
+      <w:start w:val="1"/>
+      <w:numFmt w:val="bullet"/>
+      <w:lvlText w:val=""/>
+      <w:lvlJc w:val="left"/>
+      <w:pPr>
+        <w:ind w:left="2880" w:hanging="360"/>
+      </w:pPr>
+      <w:rPr>
+        <w:rFonts w:ascii="Symbol" w:hAnsi="Symbol" w:hint="default"/>
+      </w:rPr>
+    </w:lvl>
+    <w:lvl w:ilvl="4" w:tplc="04090003" w:tentative="1">
+      <w:start w:val="1"/>
+      <w:numFmt w:val="bullet"/>
+      <w:lvlText w:val="o"/>
+      <w:lvlJc w:val="left"/>
+      <w:pPr>
+        <w:ind w:left="3600" w:hanging="360"/>
+      </w:pPr>
+      <w:rPr>
+        <w:rFonts w:ascii="Courier New" w:hAnsi="Courier New" w:cs="Courier New" w:hint="default"/>
+      </w:rPr>
+    </w:lvl>
+    <w:lvl w:ilvl="5" w:tplc="04090005" w:tentative="1">
+      <w:start w:val="1"/>
+      <w:numFmt w:val="bullet"/>
+      <w:lvlText w:val=""/>
+      <w:lvlJc w:val="left"/>
+      <w:pPr>
+        <w:ind w:left="4320" w:hanging="360"/>
+      </w:pPr>
+      <w:rPr>
+        <w:rFonts w:ascii="Wingdings" w:hAnsi="Wingdings" w:hint="default"/>
+      </w:rPr>
+    </w:lvl>
+    <w:lvl w:ilvl="6" w:tplc="04090001" w:tentative="1">
+      <w:start w:val="1"/>
+      <w:numFmt w:val="bullet"/>
+      <w:lvlText w:val=""/>
+      <w:lvlJc w:val="left"/>
+      <w:pPr>
+        <w:ind w:left="5040" w:hanging="360"/>
+      </w:pPr>
+      <w:rPr>
+        <w:rFonts w:ascii="Symbol" w:hAnsi="Symbol" w:hint="default"/>
+      </w:rPr>
+    </w:lvl>
+    <w:lvl w:ilvl="7" w:tplc="04090003" w:tentative="1">
+      <w:start w:val="1"/>
+      <w:numFmt w:val="bullet"/>
+      <w:lvlText w:val="o"/>
+      <w:lvlJc w:val="left"/>
+      <w:pPr>
+        <w:ind w:left="5760" w:hanging="360"/>
+      </w:pPr>
+      <w:rPr>
+        <w:rFonts w:ascii="Courier New" w:hAnsi="Courier New" w:cs="Courier New" w:hint="default"/>
+      </w:rPr>
+    </w:lvl>
+    <w:lvl w:ilvl="8" w:tplc="04090005" w:tentative="1">
+      <w:start w:val="1"/>
+      <w:numFmt w:val="bullet"/>
+      <w:lvlText w:val=""/>
+      <w:lvlJc w:val="left"/>
+      <w:pPr>
+        <w:ind w:left="6480" w:hanging="360"/>
+      </w:pPr>
+      <w:rPr>
+        <w:rFonts w:ascii="Wingdings" w:hAnsi="Wingdings" w:hint="default"/>
+      </w:rPr>
+    </w:lvl>
+  </w:abstractNum>
+  <w:abstractNum w:abstractNumId="5">
     <w:nsid w:val="3F7D4E2E"/>
     <w:multiLevelType w:val="hybridMultilevel"/>
     <w:tmpl w:val="4AB46734"/>
@@ -5735,7 +6512,7 @@
       </w:rPr>
     </w:lvl>
   </w:abstractNum>
-  <w:abstractNum w:abstractNumId="4" w15:restartNumberingAfterBreak="0">
+  <w:abstractNum w:abstractNumId="6">
     <w:nsid w:val="575D4DD6"/>
     <w:multiLevelType w:val="hybridMultilevel"/>
     <w:tmpl w:val="4406EC12"/>
@@ -5850,26 +6627,147 @@
       </w:rPr>
     </w:lvl>
   </w:abstractNum>
+  <w:abstractNum w:abstractNumId="7">
+    <w:nsid w:val="6F8F16F8"/>
+    <w:multiLevelType w:val="hybridMultilevel"/>
+    <w:tmpl w:val="4FA26E06"/>
+    <w:lvl w:ilvl="0" w:tplc="259E9220">
+      <w:numFmt w:val="bullet"/>
+      <w:lvlText w:val="-"/>
+      <w:lvlJc w:val="left"/>
+      <w:pPr>
+        <w:ind w:left="720" w:hanging="360"/>
+      </w:pPr>
+      <w:rPr>
+        <w:rFonts w:ascii="Calibri" w:eastAsiaTheme="minorEastAsia" w:hAnsi="Calibri" w:cs="Calibri" w:hint="default"/>
+      </w:rPr>
+    </w:lvl>
+    <w:lvl w:ilvl="1" w:tplc="04090003" w:tentative="1">
+      <w:start w:val="1"/>
+      <w:numFmt w:val="bullet"/>
+      <w:lvlText w:val="o"/>
+      <w:lvlJc w:val="left"/>
+      <w:pPr>
+        <w:ind w:left="1440" w:hanging="360"/>
+      </w:pPr>
+      <w:rPr>
+        <w:rFonts w:ascii="Courier New" w:hAnsi="Courier New" w:cs="Courier New" w:hint="default"/>
+      </w:rPr>
+    </w:lvl>
+    <w:lvl w:ilvl="2" w:tplc="04090005" w:tentative="1">
+      <w:start w:val="1"/>
+      <w:numFmt w:val="bullet"/>
+      <w:lvlText w:val=""/>
+      <w:lvlJc w:val="left"/>
+      <w:pPr>
+        <w:ind w:left="2160" w:hanging="360"/>
+      </w:pPr>
+      <w:rPr>
+        <w:rFonts w:ascii="Wingdings" w:hAnsi="Wingdings" w:hint="default"/>
+      </w:rPr>
+    </w:lvl>
+    <w:lvl w:ilvl="3" w:tplc="04090001" w:tentative="1">
+      <w:start w:val="1"/>
+      <w:numFmt w:val="bullet"/>
+      <w:lvlText w:val=""/>
+      <w:lvlJc w:val="left"/>
+      <w:pPr>
+        <w:ind w:left="2880" w:hanging="360"/>
+      </w:pPr>
+      <w:rPr>
+        <w:rFonts w:ascii="Symbol" w:hAnsi="Symbol" w:hint="default"/>
+      </w:rPr>
+    </w:lvl>
+    <w:lvl w:ilvl="4" w:tplc="04090003" w:tentative="1">
+      <w:start w:val="1"/>
+      <w:numFmt w:val="bullet"/>
+      <w:lvlText w:val="o"/>
+      <w:lvlJc w:val="left"/>
+      <w:pPr>
+        <w:ind w:left="3600" w:hanging="360"/>
+      </w:pPr>
+      <w:rPr>
+        <w:rFonts w:ascii="Courier New" w:hAnsi="Courier New" w:cs="Courier New" w:hint="default"/>
+      </w:rPr>
+    </w:lvl>
+    <w:lvl w:ilvl="5" w:tplc="04090005" w:tentative="1">
+      <w:start w:val="1"/>
+      <w:numFmt w:val="bullet"/>
+      <w:lvlText w:val=""/>
+      <w:lvlJc w:val="left"/>
+      <w:pPr>
+        <w:ind w:left="4320" w:hanging="360"/>
+      </w:pPr>
+      <w:rPr>
+        <w:rFonts w:ascii="Wingdings" w:hAnsi="Wingdings" w:hint="default"/>
+      </w:rPr>
+    </w:lvl>
+    <w:lvl w:ilvl="6" w:tplc="04090001" w:tentative="1">
+      <w:start w:val="1"/>
+      <w:numFmt w:val="bullet"/>
+      <w:lvlText w:val=""/>
+      <w:lvlJc w:val="left"/>
+      <w:pPr>
+        <w:ind w:left="5040" w:hanging="360"/>
+      </w:pPr>
+      <w:rPr>
+        <w:rFonts w:ascii="Symbol" w:hAnsi="Symbol" w:hint="default"/>
+      </w:rPr>
+    </w:lvl>
+    <w:lvl w:ilvl="7" w:tplc="04090003" w:tentative="1">
+      <w:start w:val="1"/>
+      <w:numFmt w:val="bullet"/>
+      <w:lvlText w:val="o"/>
+      <w:lvlJc w:val="left"/>
+      <w:pPr>
+        <w:ind w:left="5760" w:hanging="360"/>
+      </w:pPr>
+      <w:rPr>
+        <w:rFonts w:ascii="Courier New" w:hAnsi="Courier New" w:cs="Courier New" w:hint="default"/>
+      </w:rPr>
+    </w:lvl>
+    <w:lvl w:ilvl="8" w:tplc="04090005" w:tentative="1">
+      <w:start w:val="1"/>
+      <w:numFmt w:val="bullet"/>
+      <w:lvlText w:val=""/>
+      <w:lvlJc w:val="left"/>
+      <w:pPr>
+        <w:ind w:left="6480" w:hanging="360"/>
+      </w:pPr>
+      <w:rPr>
+        <w:rFonts w:ascii="Wingdings" w:hAnsi="Wingdings" w:hint="default"/>
+      </w:rPr>
+    </w:lvl>
+  </w:abstractNum>
   <w:num w:numId="1">
     <w:abstractNumId w:val="0"/>
   </w:num>
   <w:num w:numId="2">
+    <w:abstractNumId w:val="2"/>
+  </w:num>
+  <w:num w:numId="3">
+    <w:abstractNumId w:val="5"/>
+  </w:num>
+  <w:num w:numId="4">
+    <w:abstractNumId w:val="6"/>
+  </w:num>
+  <w:num w:numId="5">
+    <w:abstractNumId w:val="3"/>
+  </w:num>
+  <w:num w:numId="6">
     <w:abstractNumId w:val="1"/>
   </w:num>
-  <w:num w:numId="3">
-    <w:abstractNumId w:val="3"/>
-  </w:num>
-  <w:num w:numId="4">
+  <w:num w:numId="7">
     <w:abstractNumId w:val="4"/>
   </w:num>
-  <w:num w:numId="5">
-    <w:abstractNumId w:val="2"/>
+  <w:num w:numId="8">
+    <w:abstractNumId w:val="7"/>
   </w:num>
 </w:numbering>
 </file>
 
 <file path=word/styles.xml><?xml version="1.0" encoding="utf-8"?>
-<w:styles xmlns:mc="http://schemas.openxmlformats.org/markup-compatibility/2006" xmlns:r="http://schemas.openxmlformats.org/officeDocument/2006/relationships" xmlns:w="http://schemas.openxmlformats.org/wordprocessingml/2006/main" xmlns:w14="http://schemas.microsoft.com/office/word/2010/wordml" xmlns:w15="http://schemas.microsoft.com/office/word/2012/wordml" xmlns:w16se="http://schemas.microsoft.com/office/word/2015/wordml/symex" mc:Ignorable="w14 w15 w16se">
+<w:styles xmlns:mc="http://schemas.openxmlformats.org/markup-compatibility/2006" xmlns:r="http://schemas.openxmlformats.org/officeDocument/2006/relationships" xmlns:w="http://schemas.openxmlformats.org/wordprocessingml/2006/main" xmlns:w14="http://schemas.microsoft.com/office/word/2010/wordml" mc:Ignorable="w14">
   <w:docDefaults>
     <w:rPrDefault>
       <w:rPr>
@@ -5883,369 +6781,150 @@
       </w:pPr>
     </w:pPrDefault>
   </w:docDefaults>
-  <w:latentStyles w:defLockedState="0" w:defUIPriority="0" w:defSemiHidden="0" w:defUnhideWhenUsed="0" w:defQFormat="0" w:count="371">
-    <w:lsdException w:name="Normal" w:qFormat="1"/>
-    <w:lsdException w:name="heading 1" w:qFormat="1"/>
-    <w:lsdException w:name="heading 2" w:semiHidden="1" w:unhideWhenUsed="1" w:qFormat="1"/>
-    <w:lsdException w:name="heading 3" w:semiHidden="1" w:unhideWhenUsed="1" w:qFormat="1"/>
-    <w:lsdException w:name="heading 4" w:semiHidden="1" w:unhideWhenUsed="1" w:qFormat="1"/>
-    <w:lsdException w:name="heading 5" w:semiHidden="1" w:unhideWhenUsed="1" w:qFormat="1"/>
-    <w:lsdException w:name="heading 6" w:semiHidden="1" w:unhideWhenUsed="1" w:qFormat="1"/>
-    <w:lsdException w:name="heading 7" w:semiHidden="1" w:unhideWhenUsed="1" w:qFormat="1"/>
-    <w:lsdException w:name="heading 8" w:semiHidden="1" w:unhideWhenUsed="1" w:qFormat="1"/>
-    <w:lsdException w:name="heading 9" w:semiHidden="1" w:unhideWhenUsed="1" w:qFormat="1"/>
-    <w:lsdException w:name="index 1" w:semiHidden="1" w:unhideWhenUsed="1"/>
-    <w:lsdException w:name="index 2" w:semiHidden="1" w:unhideWhenUsed="1"/>
-    <w:lsdException w:name="index 3" w:semiHidden="1" w:unhideWhenUsed="1"/>
-    <w:lsdException w:name="index 4" w:semiHidden="1" w:unhideWhenUsed="1"/>
-    <w:lsdException w:name="index 5" w:semiHidden="1" w:unhideWhenUsed="1"/>
-    <w:lsdException w:name="index 6" w:semiHidden="1" w:unhideWhenUsed="1"/>
-    <w:lsdException w:name="index 7" w:semiHidden="1" w:unhideWhenUsed="1"/>
-    <w:lsdException w:name="index 8" w:semiHidden="1" w:unhideWhenUsed="1"/>
-    <w:lsdException w:name="index 9" w:semiHidden="1" w:unhideWhenUsed="1"/>
-    <w:lsdException w:name="toc 1" w:semiHidden="1" w:unhideWhenUsed="1"/>
-    <w:lsdException w:name="toc 2" w:semiHidden="1" w:unhideWhenUsed="1"/>
-    <w:lsdException w:name="toc 3" w:semiHidden="1" w:unhideWhenUsed="1"/>
-    <w:lsdException w:name="toc 4" w:semiHidden="1" w:unhideWhenUsed="1"/>
-    <w:lsdException w:name="toc 5" w:semiHidden="1" w:unhideWhenUsed="1"/>
-    <w:lsdException w:name="toc 6" w:semiHidden="1" w:unhideWhenUsed="1"/>
-    <w:lsdException w:name="toc 7" w:semiHidden="1" w:unhideWhenUsed="1"/>
-    <w:lsdException w:name="toc 8" w:semiHidden="1" w:unhideWhenUsed="1"/>
-    <w:lsdException w:name="toc 9" w:semiHidden="1" w:unhideWhenUsed="1"/>
-    <w:lsdException w:name="Normal Indent" w:semiHidden="1" w:unhideWhenUsed="1"/>
-    <w:lsdException w:name="footnote text" w:semiHidden="1" w:unhideWhenUsed="1"/>
-    <w:lsdException w:name="annotation text" w:semiHidden="1" w:unhideWhenUsed="1"/>
-    <w:lsdException w:name="header" w:semiHidden="1" w:unhideWhenUsed="1"/>
-    <w:lsdException w:name="footer" w:semiHidden="1" w:unhideWhenUsed="1"/>
-    <w:lsdException w:name="index heading" w:semiHidden="1" w:unhideWhenUsed="1"/>
-    <w:lsdException w:name="caption" w:semiHidden="1" w:unhideWhenUsed="1" w:qFormat="1"/>
-    <w:lsdException w:name="table of figures" w:semiHidden="1" w:unhideWhenUsed="1"/>
-    <w:lsdException w:name="envelope address" w:semiHidden="1" w:unhideWhenUsed="1"/>
-    <w:lsdException w:name="envelope return" w:semiHidden="1" w:unhideWhenUsed="1"/>
-    <w:lsdException w:name="footnote reference" w:semiHidden="1" w:unhideWhenUsed="1"/>
-    <w:lsdException w:name="annotation reference" w:semiHidden="1" w:unhideWhenUsed="1"/>
-    <w:lsdException w:name="line number" w:semiHidden="1" w:unhideWhenUsed="1"/>
-    <w:lsdException w:name="page number" w:semiHidden="1" w:unhideWhenUsed="1"/>
-    <w:lsdException w:name="endnote reference" w:semiHidden="1" w:unhideWhenUsed="1"/>
-    <w:lsdException w:name="endnote text" w:semiHidden="1" w:unhideWhenUsed="1"/>
-    <w:lsdException w:name="macro" w:semiHidden="1" w:unhideWhenUsed="1"/>
-    <w:lsdException w:name="toa heading" w:semiHidden="1" w:unhideWhenUsed="1"/>
-    <w:lsdException w:name="List Number" w:semiHidden="1" w:unhideWhenUsed="1"/>
-    <w:lsdException w:name="List 2" w:semiHidden="1" w:unhideWhenUsed="1"/>
-    <w:lsdException w:name="List 3" w:semiHidden="1" w:unhideWhenUsed="1"/>
-    <w:lsdException w:name="List 4" w:semiHidden="1" w:unhideWhenUsed="1"/>
-    <w:lsdException w:name="List 5" w:semiHidden="1" w:unhideWhenUsed="1"/>
-    <w:lsdException w:name="List Bullet 2" w:semiHidden="1" w:unhideWhenUsed="1"/>
-    <w:lsdException w:name="List Bullet 3" w:semiHidden="1" w:unhideWhenUsed="1"/>
-    <w:lsdException w:name="List Bullet 4" w:semiHidden="1" w:unhideWhenUsed="1"/>
-    <w:lsdException w:name="List Bullet 5" w:semiHidden="1" w:unhideWhenUsed="1"/>
-    <w:lsdException w:name="List Number 2" w:semiHidden="1" w:unhideWhenUsed="1"/>
-    <w:lsdException w:name="List Number 3" w:semiHidden="1" w:unhideWhenUsed="1"/>
-    <w:lsdException w:name="List Number 4" w:semiHidden="1" w:unhideWhenUsed="1"/>
-    <w:lsdException w:name="List Number 5" w:semiHidden="1" w:unhideWhenUsed="1"/>
-    <w:lsdException w:name="Title" w:qFormat="1"/>
-    <w:lsdException w:name="Closing" w:semiHidden="1" w:unhideWhenUsed="1"/>
-    <w:lsdException w:name="Signature" w:semiHidden="1" w:unhideWhenUsed="1"/>
-    <w:lsdException w:name="Default Paragraph Font" w:semiHidden="1" w:unhideWhenUsed="1"/>
-    <w:lsdException w:name="Body Text" w:semiHidden="1" w:uiPriority="1" w:unhideWhenUsed="1" w:qFormat="1"/>
-    <w:lsdException w:name="Body Text Indent" w:semiHidden="1" w:unhideWhenUsed="1"/>
-    <w:lsdException w:name="List Continue" w:semiHidden="1" w:unhideWhenUsed="1"/>
-    <w:lsdException w:name="Message Header" w:semiHidden="1" w:unhideWhenUsed="1"/>
-    <w:lsdException w:name="Subtitle" w:qFormat="1"/>
-    <w:lsdException w:name="Salutation" w:semiHidden="1" w:unhideWhenUsed="1"/>
-    <w:lsdException w:name="Date" w:semiHidden="1" w:unhideWhenUsed="1"/>
-    <w:lsdException w:name="Body Text First Indent" w:semiHidden="1" w:unhideWhenUsed="1"/>
-    <w:lsdException w:name="Body Text First Indent 2" w:semiHidden="1" w:unhideWhenUsed="1"/>
-    <w:lsdException w:name="Note Heading" w:semiHidden="1" w:unhideWhenUsed="1"/>
-    <w:lsdException w:name="Body Text 2" w:semiHidden="1" w:unhideWhenUsed="1"/>
-    <w:lsdException w:name="Body Text 3" w:semiHidden="1" w:unhideWhenUsed="1"/>
-    <w:lsdException w:name="Body Text Indent 2" w:semiHidden="1" w:unhideWhenUsed="1"/>
-    <w:lsdException w:name="Body Text Indent 3" w:semiHidden="1" w:unhideWhenUsed="1"/>
-    <w:lsdException w:name="Block Text" w:semiHidden="1" w:unhideWhenUsed="1"/>
-    <w:lsdException w:name="Hyperlink" w:semiHidden="1" w:uiPriority="99" w:unhideWhenUsed="1" w:qFormat="1"/>
-    <w:lsdException w:name="FollowedHyperlink" w:semiHidden="1" w:unhideWhenUsed="1"/>
-    <w:lsdException w:name="Strong" w:qFormat="1"/>
-    <w:lsdException w:name="Emphasis" w:qFormat="1"/>
-    <w:lsdException w:name="Document Map" w:semiHidden="1" w:unhideWhenUsed="1"/>
-    <w:lsdException w:name="Plain Text" w:semiHidden="1" w:unhideWhenUsed="1"/>
-    <w:lsdException w:name="E-mail Signature" w:semiHidden="1" w:unhideWhenUsed="1"/>
-    <w:lsdException w:name="HTML Top of Form" w:semiHidden="1" w:uiPriority="99" w:unhideWhenUsed="1"/>
-    <w:lsdException w:name="HTML Bottom of Form" w:semiHidden="1" w:uiPriority="99" w:unhideWhenUsed="1"/>
-    <w:lsdException w:name="Normal (Web)" w:semiHidden="1" w:unhideWhenUsed="1"/>
-    <w:lsdException w:name="HTML Acronym" w:semiHidden="1" w:unhideWhenUsed="1"/>
-    <w:lsdException w:name="HTML Address" w:semiHidden="1" w:unhideWhenUsed="1"/>
-    <w:lsdException w:name="HTML Cite" w:semiHidden="1" w:unhideWhenUsed="1"/>
-    <w:lsdException w:name="HTML Code" w:semiHidden="1" w:unhideWhenUsed="1"/>
-    <w:lsdException w:name="HTML Definition" w:semiHidden="1" w:unhideWhenUsed="1"/>
-    <w:lsdException w:name="HTML Keyboard" w:semiHidden="1" w:unhideWhenUsed="1"/>
-    <w:lsdException w:name="HTML Preformatted" w:semiHidden="1" w:unhideWhenUsed="1"/>
-    <w:lsdException w:name="HTML Sample" w:semiHidden="1" w:unhideWhenUsed="1"/>
-    <w:lsdException w:name="HTML Typewriter" w:semiHidden="1" w:unhideWhenUsed="1"/>
-    <w:lsdException w:name="HTML Variable" w:semiHidden="1" w:unhideWhenUsed="1"/>
-    <w:lsdException w:name="Normal Table" w:semiHidden="1" w:unhideWhenUsed="1"/>
-    <w:lsdException w:name="annotation subject" w:semiHidden="1" w:unhideWhenUsed="1"/>
-    <w:lsdException w:name="No List" w:semiHidden="1" w:uiPriority="99" w:unhideWhenUsed="1"/>
-    <w:lsdException w:name="Outline List 1" w:semiHidden="1" w:uiPriority="99" w:unhideWhenUsed="1"/>
-    <w:lsdException w:name="Outline List 2" w:semiHidden="1" w:uiPriority="99" w:unhideWhenUsed="1"/>
-    <w:lsdException w:name="Outline List 3" w:semiHidden="1" w:uiPriority="99" w:unhideWhenUsed="1"/>
-    <w:lsdException w:name="Table Simple 1" w:semiHidden="1" w:unhideWhenUsed="1"/>
-    <w:lsdException w:name="Table Simple 2" w:semiHidden="1" w:unhideWhenUsed="1"/>
-    <w:lsdException w:name="Table Simple 3" w:semiHidden="1" w:unhideWhenUsed="1"/>
-    <w:lsdException w:name="Table Classic 1" w:semiHidden="1" w:unhideWhenUsed="1"/>
-    <w:lsdException w:name="Table Classic 2" w:semiHidden="1" w:unhideWhenUsed="1"/>
-    <w:lsdException w:name="Table Classic 3" w:semiHidden="1" w:unhideWhenUsed="1"/>
-    <w:lsdException w:name="Table Classic 4" w:semiHidden="1" w:unhideWhenUsed="1"/>
-    <w:lsdException w:name="Table Colorful 1" w:semiHidden="1" w:unhideWhenUsed="1"/>
-    <w:lsdException w:name="Table Colorful 2" w:semiHidden="1" w:unhideWhenUsed="1"/>
-    <w:lsdException w:name="Table Colorful 3" w:semiHidden="1" w:unhideWhenUsed="1"/>
-    <w:lsdException w:name="Table Columns 1" w:semiHidden="1" w:unhideWhenUsed="1"/>
-    <w:lsdException w:name="Table Columns 2" w:semiHidden="1" w:unhideWhenUsed="1"/>
-    <w:lsdException w:name="Table Columns 3" w:semiHidden="1" w:unhideWhenUsed="1"/>
-    <w:lsdException w:name="Table Columns 4" w:semiHidden="1" w:unhideWhenUsed="1"/>
-    <w:lsdException w:name="Table Columns 5" w:semiHidden="1" w:unhideWhenUsed="1"/>
-    <w:lsdException w:name="Table Grid 1" w:semiHidden="1" w:unhideWhenUsed="1"/>
-    <w:lsdException w:name="Table Grid 2" w:semiHidden="1" w:unhideWhenUsed="1"/>
-    <w:lsdException w:name="Table Grid 3" w:semiHidden="1" w:unhideWhenUsed="1"/>
-    <w:lsdException w:name="Table Grid 4" w:semiHidden="1" w:unhideWhenUsed="1"/>
-    <w:lsdException w:name="Table Grid 5" w:semiHidden="1" w:unhideWhenUsed="1"/>
-    <w:lsdException w:name="Table Grid 6" w:semiHidden="1" w:unhideWhenUsed="1"/>
-    <w:lsdException w:name="Table Grid 7" w:semiHidden="1" w:unhideWhenUsed="1"/>
-    <w:lsdException w:name="Table Grid 8" w:semiHidden="1" w:unhideWhenUsed="1"/>
-    <w:lsdException w:name="Table List 1" w:semiHidden="1" w:unhideWhenUsed="1"/>
-    <w:lsdException w:name="Table List 2" w:semiHidden="1" w:unhideWhenUsed="1"/>
-    <w:lsdException w:name="Table List 3" w:semiHidden="1" w:unhideWhenUsed="1"/>
-    <w:lsdException w:name="Table List 4" w:semiHidden="1" w:unhideWhenUsed="1"/>
-    <w:lsdException w:name="Table List 5" w:semiHidden="1" w:unhideWhenUsed="1"/>
-    <w:lsdException w:name="Table List 6" w:semiHidden="1" w:unhideWhenUsed="1"/>
-    <w:lsdException w:name="Table List 7" w:semiHidden="1" w:unhideWhenUsed="1"/>
-    <w:lsdException w:name="Table List 8" w:semiHidden="1" w:unhideWhenUsed="1"/>
-    <w:lsdException w:name="Table 3D effects 1" w:semiHidden="1" w:unhideWhenUsed="1"/>
-    <w:lsdException w:name="Table 3D effects 2" w:semiHidden="1" w:unhideWhenUsed="1"/>
-    <w:lsdException w:name="Table 3D effects 3" w:semiHidden="1" w:unhideWhenUsed="1"/>
-    <w:lsdException w:name="Table Contemporary" w:semiHidden="1" w:unhideWhenUsed="1"/>
-    <w:lsdException w:name="Table Elegant" w:semiHidden="1" w:unhideWhenUsed="1"/>
-    <w:lsdException w:name="Table Professional" w:semiHidden="1" w:unhideWhenUsed="1"/>
-    <w:lsdException w:name="Table Subtle 1" w:semiHidden="1" w:unhideWhenUsed="1"/>
-    <w:lsdException w:name="Table Subtle 2" w:semiHidden="1" w:unhideWhenUsed="1"/>
-    <w:lsdException w:name="Table Web 1" w:semiHidden="1" w:unhideWhenUsed="1"/>
-    <w:lsdException w:name="Table Web 2" w:semiHidden="1" w:unhideWhenUsed="1"/>
-    <w:lsdException w:name="Table Web 3" w:semiHidden="1" w:unhideWhenUsed="1"/>
-    <w:lsdException w:name="Table Theme" w:semiHidden="1" w:unhideWhenUsed="1"/>
-    <w:lsdException w:name="Placeholder Text" w:semiHidden="1" w:uiPriority="99" w:unhideWhenUsed="1"/>
-    <w:lsdException w:name="No Spacing" w:semiHidden="1" w:uiPriority="99" w:unhideWhenUsed="1"/>
-    <w:lsdException w:name="Light Shading" w:uiPriority="60"/>
-    <w:lsdException w:name="Light List" w:uiPriority="61"/>
-    <w:lsdException w:name="Light Grid" w:uiPriority="62"/>
-    <w:lsdException w:name="Medium Shading 1" w:uiPriority="63"/>
-    <w:lsdException w:name="Medium Shading 2" w:uiPriority="64"/>
-    <w:lsdException w:name="Medium List 1" w:uiPriority="65"/>
-    <w:lsdException w:name="Medium List 2" w:uiPriority="66"/>
-    <w:lsdException w:name="Medium Grid 1" w:uiPriority="67"/>
-    <w:lsdException w:name="Medium Grid 2" w:uiPriority="68"/>
-    <w:lsdException w:name="Medium Grid 3" w:uiPriority="69"/>
-    <w:lsdException w:name="Dark List" w:uiPriority="70"/>
-    <w:lsdException w:name="Colorful Shading" w:uiPriority="71"/>
-    <w:lsdException w:name="Colorful List" w:uiPriority="72"/>
-    <w:lsdException w:name="Colorful Grid" w:uiPriority="73"/>
-    <w:lsdException w:name="Light Shading Accent 1" w:uiPriority="60"/>
-    <w:lsdException w:name="Light List Accent 1" w:uiPriority="61"/>
-    <w:lsdException w:name="Light Grid Accent 1" w:uiPriority="62"/>
-    <w:lsdException w:name="Medium Shading 1 Accent 1" w:uiPriority="63"/>
-    <w:lsdException w:name="Medium Shading 2 Accent 1" w:uiPriority="64"/>
-    <w:lsdException w:name="Medium List 1 Accent 1" w:uiPriority="65"/>
-    <w:lsdException w:name="Revision" w:semiHidden="1" w:uiPriority="99"/>
-    <w:lsdException w:name="List Paragraph" w:uiPriority="34" w:qFormat="1"/>
-    <w:lsdException w:name="Quote" w:uiPriority="99"/>
-    <w:lsdException w:name="Intense Quote" w:uiPriority="99"/>
-    <w:lsdException w:name="Medium List 2 Accent 1" w:uiPriority="66"/>
-    <w:lsdException w:name="Medium Grid 1 Accent 1" w:uiPriority="67"/>
-    <w:lsdException w:name="Medium Grid 2 Accent 1" w:uiPriority="68"/>
-    <w:lsdException w:name="Medium Grid 3 Accent 1" w:uiPriority="69"/>
-    <w:lsdException w:name="Dark List Accent 1" w:uiPriority="70"/>
-    <w:lsdException w:name="Colorful Shading Accent 1" w:uiPriority="71"/>
-    <w:lsdException w:name="Colorful List Accent 1" w:uiPriority="72"/>
-    <w:lsdException w:name="Colorful Grid Accent 1" w:uiPriority="73"/>
-    <w:lsdException w:name="Light Shading Accent 2" w:uiPriority="60"/>
-    <w:lsdException w:name="Light List Accent 2" w:uiPriority="61"/>
-    <w:lsdException w:name="Light Grid Accent 2" w:uiPriority="62"/>
-    <w:lsdException w:name="Medium Shading 1 Accent 2" w:uiPriority="63"/>
-    <w:lsdException w:name="Medium Shading 2 Accent 2" w:uiPriority="64"/>
-    <w:lsdException w:name="Medium List 1 Accent 2" w:uiPriority="65"/>
-    <w:lsdException w:name="Medium List 2 Accent 2" w:uiPriority="66"/>
-    <w:lsdException w:name="Medium Grid 1 Accent 2" w:uiPriority="67"/>
-    <w:lsdException w:name="Medium Grid 2 Accent 2" w:uiPriority="68"/>
-    <w:lsdException w:name="Medium Grid 3 Accent 2" w:uiPriority="69"/>
-    <w:lsdException w:name="Dark List Accent 2" w:uiPriority="70"/>
-    <w:lsdException w:name="Colorful Shading Accent 2" w:uiPriority="71"/>
-    <w:lsdException w:name="Colorful List Accent 2" w:uiPriority="72"/>
-    <w:lsdException w:name="Colorful Grid Accent 2" w:uiPriority="73"/>
-    <w:lsdException w:name="Light Shading Accent 3" w:uiPriority="60"/>
-    <w:lsdException w:name="Light List Accent 3" w:uiPriority="61"/>
-    <w:lsdException w:name="Light Grid Accent 3" w:uiPriority="62"/>
-    <w:lsdException w:name="Medium Shading 1 Accent 3" w:uiPriority="63"/>
-    <w:lsdException w:name="Medium Shading 2 Accent 3" w:uiPriority="64"/>
-    <w:lsdException w:name="Medium List 1 Accent 3" w:uiPriority="65"/>
-    <w:lsdException w:name="Medium List 2 Accent 3" w:uiPriority="66"/>
-    <w:lsdException w:name="Medium Grid 1 Accent 3" w:uiPriority="67"/>
-    <w:lsdException w:name="Medium Grid 2 Accent 3" w:uiPriority="68"/>
-    <w:lsdException w:name="Medium Grid 3 Accent 3" w:uiPriority="69"/>
-    <w:lsdException w:name="Dark List Accent 3" w:uiPriority="70"/>
-    <w:lsdException w:name="Colorful Shading Accent 3" w:uiPriority="71"/>
-    <w:lsdException w:name="Colorful List Accent 3" w:uiPriority="72"/>
-    <w:lsdException w:name="Colorful Grid Accent 3" w:uiPriority="73"/>
-    <w:lsdException w:name="Light Shading Accent 4" w:uiPriority="60"/>
-    <w:lsdException w:name="Light List Accent 4" w:uiPriority="61"/>
-    <w:lsdException w:name="Light Grid Accent 4" w:uiPriority="62"/>
-    <w:lsdException w:name="Medium Shading 1 Accent 4" w:uiPriority="63"/>
-    <w:lsdException w:name="Medium Shading 2 Accent 4" w:uiPriority="64"/>
-    <w:lsdException w:name="Medium List 1 Accent 4" w:uiPriority="65"/>
-    <w:lsdException w:name="Medium List 2 Accent 4" w:uiPriority="66"/>
-    <w:lsdException w:name="Medium Grid 1 Accent 4" w:uiPriority="67"/>
-    <w:lsdException w:name="Medium Grid 2 Accent 4" w:uiPriority="68"/>
-    <w:lsdException w:name="Medium Grid 3 Accent 4" w:uiPriority="69"/>
-    <w:lsdException w:name="Dark List Accent 4" w:uiPriority="70"/>
-    <w:lsdException w:name="Colorful Shading Accent 4" w:uiPriority="71"/>
-    <w:lsdException w:name="Colorful List Accent 4" w:uiPriority="72"/>
-    <w:lsdException w:name="Colorful Grid Accent 4" w:uiPriority="73"/>
-    <w:lsdException w:name="Light Shading Accent 5" w:uiPriority="60"/>
-    <w:lsdException w:name="Light List Accent 5" w:uiPriority="61"/>
-    <w:lsdException w:name="Light Grid Accent 5" w:uiPriority="62"/>
-    <w:lsdException w:name="Medium Shading 1 Accent 5" w:uiPriority="63"/>
-    <w:lsdException w:name="Medium Shading 2 Accent 5" w:uiPriority="64"/>
-    <w:lsdException w:name="Medium List 1 Accent 5" w:uiPriority="65"/>
-    <w:lsdException w:name="Medium List 2 Accent 5" w:uiPriority="66"/>
-    <w:lsdException w:name="Medium Grid 1 Accent 5" w:uiPriority="67"/>
-    <w:lsdException w:name="Medium Grid 2 Accent 5" w:uiPriority="68"/>
-    <w:lsdException w:name="Medium Grid 3 Accent 5" w:uiPriority="69"/>
-    <w:lsdException w:name="Dark List Accent 5" w:uiPriority="70"/>
-    <w:lsdException w:name="Colorful Shading Accent 5" w:uiPriority="71"/>
-    <w:lsdException w:name="Colorful List Accent 5" w:uiPriority="72"/>
-    <w:lsdException w:name="Colorful Grid Accent 5" w:uiPriority="73"/>
-    <w:lsdException w:name="Light Shading Accent 6" w:uiPriority="60"/>
-    <w:lsdException w:name="Light List Accent 6" w:uiPriority="61"/>
-    <w:lsdException w:name="Light Grid Accent 6" w:uiPriority="62"/>
-    <w:lsdException w:name="Medium Shading 1 Accent 6" w:uiPriority="63"/>
-    <w:lsdException w:name="Medium Shading 2 Accent 6" w:uiPriority="64"/>
-    <w:lsdException w:name="Medium List 1 Accent 6" w:uiPriority="65"/>
-    <w:lsdException w:name="Medium List 2 Accent 6" w:uiPriority="66"/>
-    <w:lsdException w:name="Medium Grid 1 Accent 6" w:uiPriority="67"/>
-    <w:lsdException w:name="Medium Grid 2 Accent 6" w:uiPriority="68"/>
-    <w:lsdException w:name="Medium Grid 3 Accent 6" w:uiPriority="69"/>
-    <w:lsdException w:name="Dark List Accent 6" w:uiPriority="70"/>
-    <w:lsdException w:name="Colorful Shading Accent 6" w:uiPriority="71"/>
-    <w:lsdException w:name="Colorful List Accent 6" w:uiPriority="72"/>
-    <w:lsdException w:name="Colorful Grid Accent 6" w:uiPriority="73"/>
-    <w:lsdException w:name="Subtle Emphasis" w:uiPriority="19" w:qFormat="1"/>
-    <w:lsdException w:name="Intense Emphasis" w:uiPriority="21" w:qFormat="1"/>
-    <w:lsdException w:name="Subtle Reference" w:uiPriority="31" w:qFormat="1"/>
-    <w:lsdException w:name="Intense Reference" w:uiPriority="32" w:qFormat="1"/>
-    <w:lsdException w:name="Book Title" w:uiPriority="33" w:qFormat="1"/>
-    <w:lsdException w:name="Bibliography" w:semiHidden="1" w:uiPriority="37" w:unhideWhenUsed="1"/>
-    <w:lsdException w:name="TOC Heading" w:semiHidden="1" w:uiPriority="39" w:unhideWhenUsed="1" w:qFormat="1"/>
-    <w:lsdException w:name="Plain Table 1" w:uiPriority="41"/>
-    <w:lsdException w:name="Plain Table 2" w:uiPriority="42"/>
-    <w:lsdException w:name="Plain Table 3" w:uiPriority="43"/>
-    <w:lsdException w:name="Plain Table 4" w:uiPriority="44"/>
-    <w:lsdException w:name="Plain Table 5" w:uiPriority="45"/>
-    <w:lsdException w:name="Grid Table Light" w:uiPriority="40"/>
-    <w:lsdException w:name="Grid Table 1 Light" w:uiPriority="46"/>
-    <w:lsdException w:name="Grid Table 2" w:uiPriority="47"/>
-    <w:lsdException w:name="Grid Table 3" w:uiPriority="48"/>
-    <w:lsdException w:name="Grid Table 4" w:uiPriority="49"/>
-    <w:lsdException w:name="Grid Table 5 Dark" w:uiPriority="50"/>
-    <w:lsdException w:name="Grid Table 6 Colorful" w:uiPriority="51"/>
-    <w:lsdException w:name="Grid Table 7 Colorful" w:uiPriority="52"/>
-    <w:lsdException w:name="Grid Table 1 Light Accent 1" w:uiPriority="46"/>
-    <w:lsdException w:name="Grid Table 2 Accent 1" w:uiPriority="47"/>
-    <w:lsdException w:name="Grid Table 3 Accent 1" w:uiPriority="48"/>
-    <w:lsdException w:name="Grid Table 4 Accent 1" w:uiPriority="49"/>
-    <w:lsdException w:name="Grid Table 5 Dark Accent 1" w:uiPriority="50"/>
-    <w:lsdException w:name="Grid Table 6 Colorful Accent 1" w:uiPriority="51"/>
-    <w:lsdException w:name="Grid Table 7 Colorful Accent 1" w:uiPriority="52"/>
-    <w:lsdException w:name="Grid Table 1 Light Accent 2" w:uiPriority="46"/>
-    <w:lsdException w:name="Grid Table 2 Accent 2" w:uiPriority="47"/>
-    <w:lsdException w:name="Grid Table 3 Accent 2" w:uiPriority="48"/>
-    <w:lsdException w:name="Grid Table 4 Accent 2" w:uiPriority="49"/>
-    <w:lsdException w:name="Grid Table 5 Dark Accent 2" w:uiPriority="50"/>
-    <w:lsdException w:name="Grid Table 6 Colorful Accent 2" w:uiPriority="51"/>
-    <w:lsdException w:name="Grid Table 7 Colorful Accent 2" w:uiPriority="52"/>
-    <w:lsdException w:name="Grid Table 1 Light Accent 3" w:uiPriority="46"/>
-    <w:lsdException w:name="Grid Table 2 Accent 3" w:uiPriority="47"/>
-    <w:lsdException w:name="Grid Table 3 Accent 3" w:uiPriority="48"/>
-    <w:lsdException w:name="Grid Table 4 Accent 3" w:uiPriority="49"/>
-    <w:lsdException w:name="Grid Table 5 Dark Accent 3" w:uiPriority="50"/>
-    <w:lsdException w:name="Grid Table 6 Colorful Accent 3" w:uiPriority="51"/>
-    <w:lsdException w:name="Grid Table 7 Colorful Accent 3" w:uiPriority="52"/>
-    <w:lsdException w:name="Grid Table 1 Light Accent 4" w:uiPriority="46"/>
-    <w:lsdException w:name="Grid Table 2 Accent 4" w:uiPriority="47"/>
-    <w:lsdException w:name="Grid Table 3 Accent 4" w:uiPriority="48"/>
-    <w:lsdException w:name="Grid Table 4 Accent 4" w:uiPriority="49"/>
-    <w:lsdException w:name="Grid Table 5 Dark Accent 4" w:uiPriority="50"/>
-    <w:lsdException w:name="Grid Table 6 Colorful Accent 4" w:uiPriority="51"/>
-    <w:lsdException w:name="Grid Table 7 Colorful Accent 4" w:uiPriority="52"/>
-    <w:lsdException w:name="Grid Table 1 Light Accent 5" w:uiPriority="46"/>
-    <w:lsdException w:name="Grid Table 2 Accent 5" w:uiPriority="47"/>
-    <w:lsdException w:name="Grid Table 3 Accent 5" w:uiPriority="48"/>
-    <w:lsdException w:name="Grid Table 4 Accent 5" w:uiPriority="49"/>
-    <w:lsdException w:name="Grid Table 5 Dark Accent 5" w:uiPriority="50"/>
-    <w:lsdException w:name="Grid Table 6 Colorful Accent 5" w:uiPriority="51"/>
-    <w:lsdException w:name="Grid Table 7 Colorful Accent 5" w:uiPriority="52"/>
-    <w:lsdException w:name="Grid Table 1 Light Accent 6" w:uiPriority="46"/>
-    <w:lsdException w:name="Grid Table 2 Accent 6" w:uiPriority="47"/>
-    <w:lsdException w:name="Grid Table 3 Accent 6" w:uiPriority="48"/>
-    <w:lsdException w:name="Grid Table 4 Accent 6" w:uiPriority="49"/>
-    <w:lsdException w:name="Grid Table 5 Dark Accent 6" w:uiPriority="50"/>
-    <w:lsdException w:name="Grid Table 6 Colorful Accent 6" w:uiPriority="51"/>
-    <w:lsdException w:name="Grid Table 7 Colorful Accent 6" w:uiPriority="52"/>
-    <w:lsdException w:name="List Table 1 Light" w:uiPriority="46"/>
-    <w:lsdException w:name="List Table 2" w:uiPriority="47"/>
-    <w:lsdException w:name="List Table 3" w:uiPriority="48"/>
-    <w:lsdException w:name="List Table 4" w:uiPriority="49"/>
-    <w:lsdException w:name="List Table 5 Dark" w:uiPriority="50"/>
-    <w:lsdException w:name="List Table 6 Colorful" w:uiPriority="51"/>
-    <w:lsdException w:name="List Table 7 Colorful" w:uiPriority="52"/>
-    <w:lsdException w:name="List Table 1 Light Accent 1" w:uiPriority="46"/>
-    <w:lsdException w:name="List Table 2 Accent 1" w:uiPriority="47"/>
-    <w:lsdException w:name="List Table 3 Accent 1" w:uiPriority="48"/>
-    <w:lsdException w:name="List Table 4 Accent 1" w:uiPriority="49"/>
-    <w:lsdException w:name="List Table 5 Dark Accent 1" w:uiPriority="50"/>
-    <w:lsdException w:name="List Table 6 Colorful Accent 1" w:uiPriority="51"/>
-    <w:lsdException w:name="List Table 7 Colorful Accent 1" w:uiPriority="52"/>
-    <w:lsdException w:name="List Table 1 Light Accent 2" w:uiPriority="46"/>
-    <w:lsdException w:name="List Table 2 Accent 2" w:uiPriority="47"/>
-    <w:lsdException w:name="List Table 3 Accent 2" w:uiPriority="48"/>
-    <w:lsdException w:name="List Table 4 Accent 2" w:uiPriority="49"/>
-    <w:lsdException w:name="List Table 5 Dark Accent 2" w:uiPriority="50"/>
-    <w:lsdException w:name="List Table 6 Colorful Accent 2" w:uiPriority="51"/>
-    <w:lsdException w:name="List Table 7 Colorful Accent 2" w:uiPriority="52"/>
-    <w:lsdException w:name="List Table 1 Light Accent 3" w:uiPriority="46"/>
-    <w:lsdException w:name="List Table 2 Accent 3" w:uiPriority="47"/>
-    <w:lsdException w:name="List Table 3 Accent 3" w:uiPriority="48"/>
-    <w:lsdException w:name="List Table 4 Accent 3" w:uiPriority="49"/>
-    <w:lsdException w:name="List Table 5 Dark Accent 3" w:uiPriority="50"/>
-    <w:lsdException w:name="List Table 6 Colorful Accent 3" w:uiPriority="51"/>
-    <w:lsdException w:name="List Table 7 Colorful Accent 3" w:uiPriority="52"/>
-    <w:lsdException w:name="List Table 1 Light Accent 4" w:uiPriority="46"/>
-    <w:lsdException w:name="List Table 2 Accent 4" w:uiPriority="47"/>
-    <w:lsdException w:name="List Table 3 Accent 4" w:uiPriority="48"/>
-    <w:lsdException w:name="List Table 4 Accent 4" w:uiPriority="49"/>
-    <w:lsdException w:name="List Table 5 Dark Accent 4" w:uiPriority="50"/>
-    <w:lsdException w:name="List Table 6 Colorful Accent 4" w:uiPriority="51"/>
-    <w:lsdException w:name="List Table 7 Colorful Accent 4" w:uiPriority="52"/>
-    <w:lsdException w:name="List Table 1 Light Accent 5" w:uiPriority="46"/>
-    <w:lsdException w:name="List Table 2 Accent 5" w:uiPriority="47"/>
-    <w:lsdException w:name="List Table 3 Accent 5" w:uiPriority="48"/>
-    <w:lsdException w:name="List Table 4 Accent 5" w:uiPriority="49"/>
-    <w:lsdException w:name="List Table 5 Dark Accent 5" w:uiPriority="50"/>
-    <w:lsdException w:name="List Table 6 Colorful Accent 5" w:uiPriority="51"/>
-    <w:lsdException w:name="List Table 7 Colorful Accent 5" w:uiPriority="52"/>
-    <w:lsdException w:name="List Table 1 Light Accent 6" w:uiPriority="46"/>
-    <w:lsdException w:name="List Table 2 Accent 6" w:uiPriority="47"/>
-    <w:lsdException w:name="List Table 3 Accent 6" w:uiPriority="48"/>
-    <w:lsdException w:name="List Table 4 Accent 6" w:uiPriority="49"/>
-    <w:lsdException w:name="List Table 5 Dark Accent 6" w:uiPriority="50"/>
-    <w:lsdException w:name="List Table 6 Colorful Accent 6" w:uiPriority="51"/>
-    <w:lsdException w:name="List Table 7 Colorful Accent 6" w:uiPriority="52"/>
+  <w:latentStyles w:defLockedState="0" w:defUIPriority="0" w:defSemiHidden="1" w:defUnhideWhenUsed="1" w:defQFormat="0" w:count="267">
+    <w:lsdException w:name="Normal" w:semiHidden="0" w:unhideWhenUsed="0" w:qFormat="1"/>
+    <w:lsdException w:name="heading 1" w:semiHidden="0" w:unhideWhenUsed="0" w:qFormat="1"/>
+    <w:lsdException w:name="heading 2" w:qFormat="1"/>
+    <w:lsdException w:name="heading 3" w:qFormat="1"/>
+    <w:lsdException w:name="heading 4" w:qFormat="1"/>
+    <w:lsdException w:name="heading 5" w:qFormat="1"/>
+    <w:lsdException w:name="heading 6" w:qFormat="1"/>
+    <w:lsdException w:name="heading 7" w:qFormat="1"/>
+    <w:lsdException w:name="heading 8" w:qFormat="1"/>
+    <w:lsdException w:name="heading 9" w:qFormat="1"/>
+    <w:lsdException w:name="caption" w:qFormat="1"/>
+    <w:lsdException w:name="table of authorities" w:semiHidden="0" w:unhideWhenUsed="0"/>
+    <w:lsdException w:name="List" w:semiHidden="0" w:unhideWhenUsed="0"/>
+    <w:lsdException w:name="List Bullet" w:semiHidden="0" w:unhideWhenUsed="0"/>
+    <w:lsdException w:name="Title" w:semiHidden="0" w:unhideWhenUsed="0" w:qFormat="1"/>
+    <w:lsdException w:name="Body Text" w:uiPriority="1" w:qFormat="1"/>
+    <w:lsdException w:name="List Continue 2" w:semiHidden="0" w:unhideWhenUsed="0"/>
+    <w:lsdException w:name="List Continue 3" w:semiHidden="0" w:unhideWhenUsed="0"/>
+    <w:lsdException w:name="List Continue 4" w:semiHidden="0" w:unhideWhenUsed="0"/>
+    <w:lsdException w:name="List Continue 5" w:semiHidden="0" w:unhideWhenUsed="0"/>
+    <w:lsdException w:name="Subtitle" w:semiHidden="0" w:unhideWhenUsed="0" w:qFormat="1"/>
+    <w:lsdException w:name="Hyperlink" w:uiPriority="99" w:qFormat="1"/>
+    <w:lsdException w:name="Strong" w:semiHidden="0" w:unhideWhenUsed="0" w:qFormat="1"/>
+    <w:lsdException w:name="Emphasis" w:semiHidden="0" w:unhideWhenUsed="0" w:qFormat="1"/>
+    <w:lsdException w:name="HTML Top of Form" w:uiPriority="99"/>
+    <w:lsdException w:name="HTML Bottom of Form" w:uiPriority="99"/>
+    <w:lsdException w:name="No List" w:uiPriority="99"/>
+    <w:lsdException w:name="Outline List 1" w:uiPriority="99"/>
+    <w:lsdException w:name="Outline List 2" w:uiPriority="99"/>
+    <w:lsdException w:name="Outline List 3" w:uiPriority="99"/>
+    <w:lsdException w:name="Balloon Text" w:semiHidden="0" w:unhideWhenUsed="0"/>
+    <w:lsdException w:name="Table Grid" w:semiHidden="0" w:unhideWhenUsed="0"/>
+    <w:lsdException w:name="Placeholder Text" w:uiPriority="99"/>
+    <w:lsdException w:name="No Spacing" w:uiPriority="99"/>
+    <w:lsdException w:name="Light Shading" w:semiHidden="0" w:uiPriority="60" w:unhideWhenUsed="0"/>
+    <w:lsdException w:name="Light List" w:semiHidden="0" w:uiPriority="61" w:unhideWhenUsed="0"/>
+    <w:lsdException w:name="Light Grid" w:semiHidden="0" w:uiPriority="62" w:unhideWhenUsed="0"/>
+    <w:lsdException w:name="Medium Shading 1" w:semiHidden="0" w:uiPriority="63" w:unhideWhenUsed="0"/>
+    <w:lsdException w:name="Medium Shading 2" w:semiHidden="0" w:uiPriority="64" w:unhideWhenUsed="0"/>
+    <w:lsdException w:name="Medium List 1" w:semiHidden="0" w:uiPriority="65" w:unhideWhenUsed="0"/>
+    <w:lsdException w:name="Medium List 2" w:semiHidden="0" w:uiPriority="66" w:unhideWhenUsed="0"/>
+    <w:lsdException w:name="Medium Grid 1" w:semiHidden="0" w:uiPriority="67" w:unhideWhenUsed="0"/>
+    <w:lsdException w:name="Medium Grid 2" w:semiHidden="0" w:uiPriority="68" w:unhideWhenUsed="0"/>
+    <w:lsdException w:name="Medium Grid 3" w:semiHidden="0" w:uiPriority="69" w:unhideWhenUsed="0"/>
+    <w:lsdException w:name="Dark List" w:semiHidden="0" w:uiPriority="70" w:unhideWhenUsed="0"/>
+    <w:lsdException w:name="Colorful Shading" w:semiHidden="0" w:uiPriority="71" w:unhideWhenUsed="0"/>
+    <w:lsdException w:name="Colorful List" w:semiHidden="0" w:uiPriority="72" w:unhideWhenUsed="0"/>
+    <w:lsdException w:name="Colorful Grid" w:semiHidden="0" w:uiPriority="73" w:unhideWhenUsed="0"/>
+    <w:lsdException w:name="Light Shading Accent 1" w:semiHidden="0" w:uiPriority="60" w:unhideWhenUsed="0"/>
+    <w:lsdException w:name="Light List Accent 1" w:semiHidden="0" w:uiPriority="61" w:unhideWhenUsed="0"/>
+    <w:lsdException w:name="Light Grid Accent 1" w:semiHidden="0" w:uiPriority="62" w:unhideWhenUsed="0"/>
+    <w:lsdException w:name="Medium Shading 1 Accent 1" w:semiHidden="0" w:uiPriority="63" w:unhideWhenUsed="0"/>
+    <w:lsdException w:name="Medium Shading 2 Accent 1" w:semiHidden="0" w:uiPriority="64" w:unhideWhenUsed="0"/>
+    <w:lsdException w:name="Medium List 1 Accent 1" w:semiHidden="0" w:uiPriority="65" w:unhideWhenUsed="0"/>
+    <w:lsdException w:name="Revision" w:uiPriority="99" w:unhideWhenUsed="0"/>
+    <w:lsdException w:name="List Paragraph" w:semiHidden="0" w:uiPriority="34" w:unhideWhenUsed="0" w:qFormat="1"/>
+    <w:lsdException w:name="Quote" w:semiHidden="0" w:uiPriority="99" w:unhideWhenUsed="0"/>
+    <w:lsdException w:name="Intense Quote" w:semiHidden="0" w:uiPriority="99" w:unhideWhenUsed="0"/>
+    <w:lsdException w:name="Medium List 2 Accent 1" w:semiHidden="0" w:uiPriority="66" w:unhideWhenUsed="0"/>
+    <w:lsdException w:name="Medium Grid 1 Accent 1" w:semiHidden="0" w:uiPriority="67" w:unhideWhenUsed="0"/>
+    <w:lsdException w:name="Medium Grid 2 Accent 1" w:semiHidden="0" w:uiPriority="68" w:unhideWhenUsed="0"/>
+    <w:lsdException w:name="Medium Grid 3 Accent 1" w:semiHidden="0" w:uiPriority="69" w:unhideWhenUsed="0"/>
+    <w:lsdException w:name="Dark List Accent 1" w:semiHidden="0" w:uiPriority="70" w:unhideWhenUsed="0"/>
+    <w:lsdException w:name="Colorful Shading Accent 1" w:semiHidden="0" w:uiPriority="71" w:unhideWhenUsed="0"/>
+    <w:lsdException w:name="Colorful List Accent 1" w:semiHidden="0" w:uiPriority="72" w:unhideWhenUsed="0"/>
+    <w:lsdException w:name="Colorful Grid Accent 1" w:semiHidden="0" w:uiPriority="73" w:unhideWhenUsed="0"/>
+    <w:lsdException w:name="Light Shading Accent 2" w:semiHidden="0" w:uiPriority="60" w:unhideWhenUsed="0"/>
+    <w:lsdException w:name="Light List Accent 2" w:semiHidden="0" w:uiPriority="61" w:unhideWhenUsed="0"/>
+    <w:lsdException w:name="Light Grid Accent 2" w:semiHidden="0" w:uiPriority="62" w:unhideWhenUsed="0"/>
+    <w:lsdException w:name="Medium Shading 1 Accent 2" w:semiHidden="0" w:uiPriority="63" w:unhideWhenUsed="0"/>
+    <w:lsdException w:name="Medium Shading 2 Accent 2" w:semiHidden="0" w:uiPriority="64" w:unhideWhenUsed="0"/>
+    <w:lsdException w:name="Medium List 1 Accent 2" w:semiHidden="0" w:uiPriority="65" w:unhideWhenUsed="0"/>
+    <w:lsdException w:name="Medium List 2 Accent 2" w:semiHidden="0" w:uiPriority="66" w:unhideWhenUsed="0"/>
+    <w:lsdException w:name="Medium Grid 1 Accent 2" w:semiHidden="0" w:uiPriority="67" w:unhideWhenUsed="0"/>
+    <w:lsdException w:name="Medium Grid 2 Accent 2" w:semiHidden="0" w:uiPriority="68" w:unhideWhenUsed="0"/>
+    <w:lsdException w:name="Medium Grid 3 Accent 2" w:semiHidden="0" w:uiPriority="69" w:unhideWhenUsed="0"/>
+    <w:lsdException w:name="Dark List Accent 2" w:semiHidden="0" w:uiPriority="70" w:unhideWhenUsed="0"/>
+    <w:lsdException w:name="Colorful Shading Accent 2" w:semiHidden="0" w:uiPriority="71" w:unhideWhenUsed="0"/>
+    <w:lsdException w:name="Colorful List Accent 2" w:semiHidden="0" w:uiPriority="72" w:unhideWhenUsed="0"/>
+    <w:lsdException w:name="Colorful Grid Accent 2" w:semiHidden="0" w:uiPriority="73" w:unhideWhenUsed="0"/>
+    <w:lsdException w:name="Light Shading Accent 3" w:semiHidden="0" w:uiPriority="60" w:unhideWhenUsed="0"/>
+    <w:lsdException w:name="Light List Accent 3" w:semiHidden="0" w:uiPriority="61" w:unhideWhenUsed="0"/>
+    <w:lsdException w:name="Light Grid Accent 3" w:semiHidden="0" w:uiPriority="62" w:unhideWhenUsed="0"/>
+    <w:lsdException w:name="Medium Shading 1 Accent 3" w:semiHidden="0" w:uiPriority="63" w:unhideWhenUsed="0"/>
+    <w:lsdException w:name="Medium Shading 2 Accent 3" w:semiHidden="0" w:uiPriority="64" w:unhideWhenUsed="0"/>
+    <w:lsdException w:name="Medium List 1 Accent 3" w:semiHidden="0" w:uiPriority="65" w:unhideWhenUsed="0"/>
+    <w:lsdException w:name="Medium List 2 Accent 3" w:semiHidden="0" w:uiPriority="66" w:unhideWhenUsed="0"/>
+    <w:lsdException w:name="Medium Grid 1 Accent 3" w:semiHidden="0" w:uiPriority="67" w:unhideWhenUsed="0"/>
+    <w:lsdException w:name="Medium Grid 2 Accent 3" w:semiHidden="0" w:uiPriority="68" w:unhideWhenUsed="0"/>
+    <w:lsdException w:name="Medium Grid 3 Accent 3" w:semiHidden="0" w:uiPriority="69" w:unhideWhenUsed="0"/>
+    <w:lsdException w:name="Dark List Accent 3" w:semiHidden="0" w:uiPriority="70" w:unhideWhenUsed="0"/>
+    <w:lsdException w:name="Colorful Shading Accent 3" w:semiHidden="0" w:uiPriority="71" w:unhideWhenUsed="0"/>
+    <w:lsdException w:name="Colorful List Accent 3" w:semiHidden="0" w:uiPriority="72" w:unhideWhenUsed="0"/>
+    <w:lsdException w:name="Colorful Grid Accent 3" w:semiHidden="0" w:uiPriority="73" w:unhideWhenUsed="0"/>
+    <w:lsdException w:name="Light Shading Accent 4" w:semiHidden="0" w:uiPriority="60" w:unhideWhenUsed="0"/>
+    <w:lsdException w:name="Light List Accent 4" w:semiHidden="0" w:uiPriority="61" w:unhideWhenUsed="0"/>
+    <w:lsdException w:name="Light Grid Accent 4" w:semiHidden="0" w:uiPriority="62" w:unhideWhenUsed="0"/>
+    <w:lsdException w:name="Medium Shading 1 Accent 4" w:semiHidden="0" w:uiPriority="63" w:unhideWhenUsed="0"/>
+    <w:lsdException w:name="Medium Shading 2 Accent 4" w:semiHidden="0" w:uiPriority="64" w:unhideWhenUsed="0"/>
+    <w:lsdException w:name="Medium List 1 Accent 4" w:semiHidden="0" w:uiPriority="65" w:unhideWhenUsed="0"/>
+    <w:lsdException w:name="Medium List 2 Accent 4" w:semiHidden="0" w:uiPriority="66" w:unhideWhenUsed="0"/>
+    <w:lsdException w:name="Medium Grid 1 Accent 4" w:semiHidden="0" w:uiPriority="67" w:unhideWhenUsed="0"/>
+    <w:lsdException w:name="Medium Grid 2 Accent 4" w:semiHidden="0" w:uiPriority="68" w:unhideWhenUsed="0"/>
+    <w:lsdException w:name="Medium Grid 3 Accent 4" w:semiHidden="0" w:uiPriority="69" w:unhideWhenUsed="0"/>
+    <w:lsdException w:name="Dark List Accent 4" w:semiHidden="0" w:uiPriority="70" w:unhideWhenUsed="0"/>
+    <w:lsdException w:name="Colorful Shading Accent 4" w:semiHidden="0" w:uiPriority="71" w:unhideWhenUsed="0"/>
+    <w:lsdException w:name="Colorful List Accent 4" w:semiHidden="0" w:uiPriority="72" w:unhideWhenUsed="0"/>
+    <w:lsdException w:name="Colorful Grid Accent 4" w:semiHidden="0" w:uiPriority="73" w:unhideWhenUsed="0"/>
+    <w:lsdException w:name="Light Shading Accent 5" w:semiHidden="0" w:uiPriority="60" w:unhideWhenUsed="0"/>
+    <w:lsdException w:name="Light List Accent 5" w:semiHidden="0" w:uiPriority="61" w:unhideWhenUsed="0"/>
+    <w:lsdException w:name="Light Grid Accent 5" w:semiHidden="0" w:uiPriority="62" w:unhideWhenUsed="0"/>
+    <w:lsdException w:name="Medium Shading 1 Accent 5" w:semiHidden="0" w:uiPriority="63" w:unhideWhenUsed="0"/>
+    <w:lsdException w:name="Medium Shading 2 Accent 5" w:semiHidden="0" w:uiPriority="64" w:unhideWhenUsed="0"/>
+    <w:lsdException w:name="Medium List 1 Accent 5" w:semiHidden="0" w:uiPriority="65" w:unhideWhenUsed="0"/>
+    <w:lsdException w:name="Medium List 2 Accent 5" w:semiHidden="0" w:uiPriority="66" w:unhideWhenUsed="0"/>
+    <w:lsdException w:name="Medium Grid 1 Accent 5" w:semiHidden="0" w:uiPriority="67" w:unhideWhenUsed="0"/>
+    <w:lsdException w:name="Medium Grid 2 Accent 5" w:semiHidden="0" w:uiPriority="68" w:unhideWhenUsed="0"/>
+    <w:lsdException w:name="Medium Grid 3 Accent 5" w:semiHidden="0" w:uiPriority="69" w:unhideWhenUsed="0"/>
+    <w:lsdException w:name="Dark List Accent 5" w:semiHidden="0" w:uiPriority="70" w:unhideWhenUsed="0"/>
+    <w:lsdException w:name="Colorful Shading Accent 5" w:semiHidden="0" w:uiPriority="71" w:unhideWhenUsed="0"/>
+    <w:lsdException w:name="Colorful List Accent 5" w:semiHidden="0" w:uiPriority="72" w:unhideWhenUsed="0"/>
+    <w:lsdException w:name="Colorful Grid Accent 5" w:semiHidden="0" w:uiPriority="73" w:unhideWhenUsed="0"/>
+    <w:lsdException w:name="Light Shading Accent 6" w:semiHidden="0" w:uiPriority="60" w:unhideWhenUsed="0"/>
+    <w:lsdException w:name="Light List Accent 6" w:semiHidden="0" w:uiPriority="61" w:unhideWhenUsed="0"/>
+    <w:lsdException w:name="Light Grid Accent 6" w:semiHidden="0" w:uiPriority="62" w:unhideWhenUsed="0"/>
+    <w:lsdException w:name="Medium Shading 1 Accent 6" w:semiHidden="0" w:uiPriority="63" w:unhideWhenUsed="0"/>
+    <w:lsdException w:name="Medium Shading 2 Accent 6" w:semiHidden="0" w:uiPriority="64" w:unhideWhenUsed="0"/>
+    <w:lsdException w:name="Medium List 1 Accent 6" w:semiHidden="0" w:uiPriority="65" w:unhideWhenUsed="0"/>
+    <w:lsdException w:name="Medium List 2 Accent 6" w:semiHidden="0" w:uiPriority="66" w:unhideWhenUsed="0"/>
+    <w:lsdException w:name="Medium Grid 1 Accent 6" w:semiHidden="0" w:uiPriority="67" w:unhideWhenUsed="0"/>
+    <w:lsdException w:name="Medium Grid 2 Accent 6" w:semiHidden="0" w:uiPriority="68" w:unhideWhenUsed="0"/>
+    <w:lsdException w:name="Medium Grid 3 Accent 6" w:semiHidden="0" w:uiPriority="69" w:unhideWhenUsed="0"/>
+    <w:lsdException w:name="Dark List Accent 6" w:semiHidden="0" w:uiPriority="70" w:unhideWhenUsed="0"/>
+    <w:lsdException w:name="Colorful Shading Accent 6" w:semiHidden="0" w:uiPriority="71" w:unhideWhenUsed="0"/>
+    <w:lsdException w:name="Colorful List Accent 6" w:semiHidden="0" w:uiPriority="72" w:unhideWhenUsed="0"/>
+    <w:lsdException w:name="Colorful Grid Accent 6" w:semiHidden="0" w:uiPriority="73" w:unhideWhenUsed="0"/>
+    <w:lsdException w:name="Subtle Emphasis" w:semiHidden="0" w:uiPriority="19" w:unhideWhenUsed="0" w:qFormat="1"/>
+    <w:lsdException w:name="Intense Emphasis" w:semiHidden="0" w:uiPriority="21" w:unhideWhenUsed="0" w:qFormat="1"/>
+    <w:lsdException w:name="Subtle Reference" w:semiHidden="0" w:uiPriority="31" w:unhideWhenUsed="0" w:qFormat="1"/>
+    <w:lsdException w:name="Intense Reference" w:semiHidden="0" w:uiPriority="32" w:unhideWhenUsed="0" w:qFormat="1"/>
+    <w:lsdException w:name="Book Title" w:semiHidden="0" w:uiPriority="33" w:unhideWhenUsed="0" w:qFormat="1"/>
+    <w:lsdException w:name="Bibliography" w:uiPriority="37"/>
+    <w:lsdException w:name="TOC Heading" w:uiPriority="39" w:qFormat="1"/>
   </w:latentStyles>
   <w:style w:type="paragraph" w:default="1" w:styleId="Normal">
     <w:name w:val="Normal"/>
@@ -6382,6 +7061,326 @@
       <w:sz w:val="16"/>
       <w:szCs w:val="16"/>
       <w:lang w:eastAsia="zh-CN"/>
+    </w:rPr>
+  </w:style>
+  <w:style w:type="character" w:styleId="Emphasis">
+    <w:name w:val="Emphasis"/>
+    <w:basedOn w:val="DefaultParagraphFont"/>
+    <w:qFormat/>
+    <w:rsid w:val="007D6EF5"/>
+    <w:rPr>
+      <w:i/>
+      <w:iCs/>
+    </w:rPr>
+  </w:style>
+</w:styles>
+</file>
+
+<file path=word/stylesWithEffects.xml><?xml version="1.0" encoding="utf-8"?>
+<w:styles xmlns:wpc="http://schemas.microsoft.com/office/word/2010/wordprocessingCanvas" xmlns:mc="http://schemas.openxmlformats.org/markup-compatibility/2006" xmlns:o="urn:schemas-microsoft-com:office:office" xmlns:r="http://schemas.openxmlformats.org/officeDocument/2006/relationships" xmlns:m="http://schemas.openxmlformats.org/officeDocument/2006/math" xmlns:v="urn:schemas-microsoft-com:vml" xmlns:wp14="http://schemas.microsoft.com/office/word/2010/wordprocessingDrawing" xmlns:wp="http://schemas.openxmlformats.org/drawingml/2006/wordprocessingDrawing" xmlns:w10="urn:schemas-microsoft-com:office:word" xmlns:w="http://schemas.openxmlformats.org/wordprocessingml/2006/main" xmlns:w14="http://schemas.microsoft.com/office/word/2010/wordml" xmlns:wpg="http://schemas.microsoft.com/office/word/2010/wordprocessingGroup" xmlns:wpi="http://schemas.microsoft.com/office/word/2010/wordprocessingInk" xmlns:wne="http://schemas.microsoft.com/office/word/2006/wordml" xmlns:wps="http://schemas.microsoft.com/office/word/2010/wordprocessingShape" mc:Ignorable="w14 wp14">
+  <w:docDefaults>
+    <w:rPrDefault>
+      <w:rPr>
+        <w:rFonts w:ascii="Times New Roman" w:eastAsia="SimSun" w:hAnsi="Times New Roman" w:cs="Times New Roman"/>
+        <w:lang w:val="en-US" w:eastAsia="en-US" w:bidi="ar-SA"/>
+      </w:rPr>
+    </w:rPrDefault>
+    <w:pPrDefault>
+      <w:pPr>
+        <w:spacing w:after="200" w:line="276" w:lineRule="auto"/>
+      </w:pPr>
+    </w:pPrDefault>
+  </w:docDefaults>
+  <w:latentStyles w:defLockedState="0" w:defUIPriority="0" w:defSemiHidden="1" w:defUnhideWhenUsed="1" w:defQFormat="0" w:count="267">
+    <w:lsdException w:name="Normal" w:semiHidden="0" w:unhideWhenUsed="0" w:qFormat="1"/>
+    <w:lsdException w:name="heading 1" w:semiHidden="0" w:unhideWhenUsed="0" w:qFormat="1"/>
+    <w:lsdException w:name="heading 2" w:qFormat="1"/>
+    <w:lsdException w:name="heading 3" w:qFormat="1"/>
+    <w:lsdException w:name="heading 4" w:qFormat="1"/>
+    <w:lsdException w:name="heading 5" w:qFormat="1"/>
+    <w:lsdException w:name="heading 6" w:qFormat="1"/>
+    <w:lsdException w:name="heading 7" w:qFormat="1"/>
+    <w:lsdException w:name="heading 8" w:qFormat="1"/>
+    <w:lsdException w:name="heading 9" w:qFormat="1"/>
+    <w:lsdException w:name="caption" w:qFormat="1"/>
+    <w:lsdException w:name="table of authorities" w:semiHidden="0" w:unhideWhenUsed="0"/>
+    <w:lsdException w:name="List" w:semiHidden="0" w:unhideWhenUsed="0"/>
+    <w:lsdException w:name="List Bullet" w:semiHidden="0" w:unhideWhenUsed="0"/>
+    <w:lsdException w:name="Title" w:semiHidden="0" w:unhideWhenUsed="0" w:qFormat="1"/>
+    <w:lsdException w:name="Body Text" w:uiPriority="1" w:qFormat="1"/>
+    <w:lsdException w:name="List Continue 2" w:semiHidden="0" w:unhideWhenUsed="0"/>
+    <w:lsdException w:name="List Continue 3" w:semiHidden="0" w:unhideWhenUsed="0"/>
+    <w:lsdException w:name="List Continue 4" w:semiHidden="0" w:unhideWhenUsed="0"/>
+    <w:lsdException w:name="List Continue 5" w:semiHidden="0" w:unhideWhenUsed="0"/>
+    <w:lsdException w:name="Subtitle" w:semiHidden="0" w:unhideWhenUsed="0" w:qFormat="1"/>
+    <w:lsdException w:name="Hyperlink" w:uiPriority="99" w:qFormat="1"/>
+    <w:lsdException w:name="Strong" w:semiHidden="0" w:unhideWhenUsed="0" w:qFormat="1"/>
+    <w:lsdException w:name="Emphasis" w:semiHidden="0" w:unhideWhenUsed="0" w:qFormat="1"/>
+    <w:lsdException w:name="HTML Top of Form" w:uiPriority="99"/>
+    <w:lsdException w:name="HTML Bottom of Form" w:uiPriority="99"/>
+    <w:lsdException w:name="No List" w:uiPriority="99"/>
+    <w:lsdException w:name="Outline List 1" w:uiPriority="99"/>
+    <w:lsdException w:name="Outline List 2" w:uiPriority="99"/>
+    <w:lsdException w:name="Outline List 3" w:uiPriority="99"/>
+    <w:lsdException w:name="Balloon Text" w:semiHidden="0" w:unhideWhenUsed="0"/>
+    <w:lsdException w:name="Table Grid" w:semiHidden="0" w:unhideWhenUsed="0"/>
+    <w:lsdException w:name="Placeholder Text" w:uiPriority="99"/>
+    <w:lsdException w:name="No Spacing" w:uiPriority="99"/>
+    <w:lsdException w:name="Light Shading" w:semiHidden="0" w:uiPriority="60" w:unhideWhenUsed="0"/>
+    <w:lsdException w:name="Light List" w:semiHidden="0" w:uiPriority="61" w:unhideWhenUsed="0"/>
+    <w:lsdException w:name="Light Grid" w:semiHidden="0" w:uiPriority="62" w:unhideWhenUsed="0"/>
+    <w:lsdException w:name="Medium Shading 1" w:semiHidden="0" w:uiPriority="63" w:unhideWhenUsed="0"/>
+    <w:lsdException w:name="Medium Shading 2" w:semiHidden="0" w:uiPriority="64" w:unhideWhenUsed="0"/>
+    <w:lsdException w:name="Medium List 1" w:semiHidden="0" w:uiPriority="65" w:unhideWhenUsed="0"/>
+    <w:lsdException w:name="Medium List 2" w:semiHidden="0" w:uiPriority="66" w:unhideWhenUsed="0"/>
+    <w:lsdException w:name="Medium Grid 1" w:semiHidden="0" w:uiPriority="67" w:unhideWhenUsed="0"/>
+    <w:lsdException w:name="Medium Grid 2" w:semiHidden="0" w:uiPriority="68" w:unhideWhenUsed="0"/>
+    <w:lsdException w:name="Medium Grid 3" w:semiHidden="0" w:uiPriority="69" w:unhideWhenUsed="0"/>
+    <w:lsdException w:name="Dark List" w:semiHidden="0" w:uiPriority="70" w:unhideWhenUsed="0"/>
+    <w:lsdException w:name="Colorful Shading" w:semiHidden="0" w:uiPriority="71" w:unhideWhenUsed="0"/>
+    <w:lsdException w:name="Colorful List" w:semiHidden="0" w:uiPriority="72" w:unhideWhenUsed="0"/>
+    <w:lsdException w:name="Colorful Grid" w:semiHidden="0" w:uiPriority="73" w:unhideWhenUsed="0"/>
+    <w:lsdException w:name="Light Shading Accent 1" w:semiHidden="0" w:uiPriority="60" w:unhideWhenUsed="0"/>
+    <w:lsdException w:name="Light List Accent 1" w:semiHidden="0" w:uiPriority="61" w:unhideWhenUsed="0"/>
+    <w:lsdException w:name="Light Grid Accent 1" w:semiHidden="0" w:uiPriority="62" w:unhideWhenUsed="0"/>
+    <w:lsdException w:name="Medium Shading 1 Accent 1" w:semiHidden="0" w:uiPriority="63" w:unhideWhenUsed="0"/>
+    <w:lsdException w:name="Medium Shading 2 Accent 1" w:semiHidden="0" w:uiPriority="64" w:unhideWhenUsed="0"/>
+    <w:lsdException w:name="Medium List 1 Accent 1" w:semiHidden="0" w:uiPriority="65" w:unhideWhenUsed="0"/>
+    <w:lsdException w:name="Revision" w:uiPriority="99" w:unhideWhenUsed="0"/>
+    <w:lsdException w:name="List Paragraph" w:semiHidden="0" w:uiPriority="34" w:unhideWhenUsed="0" w:qFormat="1"/>
+    <w:lsdException w:name="Quote" w:semiHidden="0" w:uiPriority="99" w:unhideWhenUsed="0"/>
+    <w:lsdException w:name="Intense Quote" w:semiHidden="0" w:uiPriority="99" w:unhideWhenUsed="0"/>
+    <w:lsdException w:name="Medium List 2 Accent 1" w:semiHidden="0" w:uiPriority="66" w:unhideWhenUsed="0"/>
+    <w:lsdException w:name="Medium Grid 1 Accent 1" w:semiHidden="0" w:uiPriority="67" w:unhideWhenUsed="0"/>
+    <w:lsdException w:name="Medium Grid 2 Accent 1" w:semiHidden="0" w:uiPriority="68" w:unhideWhenUsed="0"/>
+    <w:lsdException w:name="Medium Grid 3 Accent 1" w:semiHidden="0" w:uiPriority="69" w:unhideWhenUsed="0"/>
+    <w:lsdException w:name="Dark List Accent 1" w:semiHidden="0" w:uiPriority="70" w:unhideWhenUsed="0"/>
+    <w:lsdException w:name="Colorful Shading Accent 1" w:semiHidden="0" w:uiPriority="71" w:unhideWhenUsed="0"/>
+    <w:lsdException w:name="Colorful List Accent 1" w:semiHidden="0" w:uiPriority="72" w:unhideWhenUsed="0"/>
+    <w:lsdException w:name="Colorful Grid Accent 1" w:semiHidden="0" w:uiPriority="73" w:unhideWhenUsed="0"/>
+    <w:lsdException w:name="Light Shading Accent 2" w:semiHidden="0" w:uiPriority="60" w:unhideWhenUsed="0"/>
+    <w:lsdException w:name="Light List Accent 2" w:semiHidden="0" w:uiPriority="61" w:unhideWhenUsed="0"/>
+    <w:lsdException w:name="Light Grid Accent 2" w:semiHidden="0" w:uiPriority="62" w:unhideWhenUsed="0"/>
+    <w:lsdException w:name="Medium Shading 1 Accent 2" w:semiHidden="0" w:uiPriority="63" w:unhideWhenUsed="0"/>
+    <w:lsdException w:name="Medium Shading 2 Accent 2" w:semiHidden="0" w:uiPriority="64" w:unhideWhenUsed="0"/>
+    <w:lsdException w:name="Medium List 1 Accent 2" w:semiHidden="0" w:uiPriority="65" w:unhideWhenUsed="0"/>
+    <w:lsdException w:name="Medium List 2 Accent 2" w:semiHidden="0" w:uiPriority="66" w:unhideWhenUsed="0"/>
+    <w:lsdException w:name="Medium Grid 1 Accent 2" w:semiHidden="0" w:uiPriority="67" w:unhideWhenUsed="0"/>
+    <w:lsdException w:name="Medium Grid 2 Accent 2" w:semiHidden="0" w:uiPriority="68" w:unhideWhenUsed="0"/>
+    <w:lsdException w:name="Medium Grid 3 Accent 2" w:semiHidden="0" w:uiPriority="69" w:unhideWhenUsed="0"/>
+    <w:lsdException w:name="Dark List Accent 2" w:semiHidden="0" w:uiPriority="70" w:unhideWhenUsed="0"/>
+    <w:lsdException w:name="Colorful Shading Accent 2" w:semiHidden="0" w:uiPriority="71" w:unhideWhenUsed="0"/>
+    <w:lsdException w:name="Colorful List Accent 2" w:semiHidden="0" w:uiPriority="72" w:unhideWhenUsed="0"/>
+    <w:lsdException w:name="Colorful Grid Accent 2" w:semiHidden="0" w:uiPriority="73" w:unhideWhenUsed="0"/>
+    <w:lsdException w:name="Light Shading Accent 3" w:semiHidden="0" w:uiPriority="60" w:unhideWhenUsed="0"/>
+    <w:lsdException w:name="Light List Accent 3" w:semiHidden="0" w:uiPriority="61" w:unhideWhenUsed="0"/>
+    <w:lsdException w:name="Light Grid Accent 3" w:semiHidden="0" w:uiPriority="62" w:unhideWhenUsed="0"/>
+    <w:lsdException w:name="Medium Shading 1 Accent 3" w:semiHidden="0" w:uiPriority="63" w:unhideWhenUsed="0"/>
+    <w:lsdException w:name="Medium Shading 2 Accent 3" w:semiHidden="0" w:uiPriority="64" w:unhideWhenUsed="0"/>
+    <w:lsdException w:name="Medium List 1 Accent 3" w:semiHidden="0" w:uiPriority="65" w:unhideWhenUsed="0"/>
+    <w:lsdException w:name="Medium List 2 Accent 3" w:semiHidden="0" w:uiPriority="66" w:unhideWhenUsed="0"/>
+    <w:lsdException w:name="Medium Grid 1 Accent 3" w:semiHidden="0" w:uiPriority="67" w:unhideWhenUsed="0"/>
+    <w:lsdException w:name="Medium Grid 2 Accent 3" w:semiHidden="0" w:uiPriority="68" w:unhideWhenUsed="0"/>
+    <w:lsdException w:name="Medium Grid 3 Accent 3" w:semiHidden="0" w:uiPriority="69" w:unhideWhenUsed="0"/>
+    <w:lsdException w:name="Dark List Accent 3" w:semiHidden="0" w:uiPriority="70" w:unhideWhenUsed="0"/>
+    <w:lsdException w:name="Colorful Shading Accent 3" w:semiHidden="0" w:uiPriority="71" w:unhideWhenUsed="0"/>
+    <w:lsdException w:name="Colorful List Accent 3" w:semiHidden="0" w:uiPriority="72" w:unhideWhenUsed="0"/>
+    <w:lsdException w:name="Colorful Grid Accent 3" w:semiHidden="0" w:uiPriority="73" w:unhideWhenUsed="0"/>
+    <w:lsdException w:name="Light Shading Accent 4" w:semiHidden="0" w:uiPriority="60" w:unhideWhenUsed="0"/>
+    <w:lsdException w:name="Light List Accent 4" w:semiHidden="0" w:uiPriority="61" w:unhideWhenUsed="0"/>
+    <w:lsdException w:name="Light Grid Accent 4" w:semiHidden="0" w:uiPriority="62" w:unhideWhenUsed="0"/>
+    <w:lsdException w:name="Medium Shading 1 Accent 4" w:semiHidden="0" w:uiPriority="63" w:unhideWhenUsed="0"/>
+    <w:lsdException w:name="Medium Shading 2 Accent 4" w:semiHidden="0" w:uiPriority="64" w:unhideWhenUsed="0"/>
+    <w:lsdException w:name="Medium List 1 Accent 4" w:semiHidden="0" w:uiPriority="65" w:unhideWhenUsed="0"/>
+    <w:lsdException w:name="Medium List 2 Accent 4" w:semiHidden="0" w:uiPriority="66" w:unhideWhenUsed="0"/>
+    <w:lsdException w:name="Medium Grid 1 Accent 4" w:semiHidden="0" w:uiPriority="67" w:unhideWhenUsed="0"/>
+    <w:lsdException w:name="Medium Grid 2 Accent 4" w:semiHidden="0" w:uiPriority="68" w:unhideWhenUsed="0"/>
+    <w:lsdException w:name="Medium Grid 3 Accent 4" w:semiHidden="0" w:uiPriority="69" w:unhideWhenUsed="0"/>
+    <w:lsdException w:name="Dark List Accent 4" w:semiHidden="0" w:uiPriority="70" w:unhideWhenUsed="0"/>
+    <w:lsdException w:name="Colorful Shading Accent 4" w:semiHidden="0" w:uiPriority="71" w:unhideWhenUsed="0"/>
+    <w:lsdException w:name="Colorful List Accent 4" w:semiHidden="0" w:uiPriority="72" w:unhideWhenUsed="0"/>
+    <w:lsdException w:name="Colorful Grid Accent 4" w:semiHidden="0" w:uiPriority="73" w:unhideWhenUsed="0"/>
+    <w:lsdException w:name="Light Shading Accent 5" w:semiHidden="0" w:uiPriority="60" w:unhideWhenUsed="0"/>
+    <w:lsdException w:name="Light List Accent 5" w:semiHidden="0" w:uiPriority="61" w:unhideWhenUsed="0"/>
+    <w:lsdException w:name="Light Grid Accent 5" w:semiHidden="0" w:uiPriority="62" w:unhideWhenUsed="0"/>
+    <w:lsdException w:name="Medium Shading 1 Accent 5" w:semiHidden="0" w:uiPriority="63" w:unhideWhenUsed="0"/>
+    <w:lsdException w:name="Medium Shading 2 Accent 5" w:semiHidden="0" w:uiPriority="64" w:unhideWhenUsed="0"/>
+    <w:lsdException w:name="Medium List 1 Accent 5" w:semiHidden="0" w:uiPriority="65" w:unhideWhenUsed="0"/>
+    <w:lsdException w:name="Medium List 2 Accent 5" w:semiHidden="0" w:uiPriority="66" w:unhideWhenUsed="0"/>
+    <w:lsdException w:name="Medium Grid 1 Accent 5" w:semiHidden="0" w:uiPriority="67" w:unhideWhenUsed="0"/>
+    <w:lsdException w:name="Medium Grid 2 Accent 5" w:semiHidden="0" w:uiPriority="68" w:unhideWhenUsed="0"/>
+    <w:lsdException w:name="Medium Grid 3 Accent 5" w:semiHidden="0" w:uiPriority="69" w:unhideWhenUsed="0"/>
+    <w:lsdException w:name="Dark List Accent 5" w:semiHidden="0" w:uiPriority="70" w:unhideWhenUsed="0"/>
+    <w:lsdException w:name="Colorful Shading Accent 5" w:semiHidden="0" w:uiPriority="71" w:unhideWhenUsed="0"/>
+    <w:lsdException w:name="Colorful List Accent 5" w:semiHidden="0" w:uiPriority="72" w:unhideWhenUsed="0"/>
+    <w:lsdException w:name="Colorful Grid Accent 5" w:semiHidden="0" w:uiPriority="73" w:unhideWhenUsed="0"/>
+    <w:lsdException w:name="Light Shading Accent 6" w:semiHidden="0" w:uiPriority="60" w:unhideWhenUsed="0"/>
+    <w:lsdException w:name="Light List Accent 6" w:semiHidden="0" w:uiPriority="61" w:unhideWhenUsed="0"/>
+    <w:lsdException w:name="Light Grid Accent 6" w:semiHidden="0" w:uiPriority="62" w:unhideWhenUsed="0"/>
+    <w:lsdException w:name="Medium Shading 1 Accent 6" w:semiHidden="0" w:uiPriority="63" w:unhideWhenUsed="0"/>
+    <w:lsdException w:name="Medium Shading 2 Accent 6" w:semiHidden="0" w:uiPriority="64" w:unhideWhenUsed="0"/>
+    <w:lsdException w:name="Medium List 1 Accent 6" w:semiHidden="0" w:uiPriority="65" w:unhideWhenUsed="0"/>
+    <w:lsdException w:name="Medium List 2 Accent 6" w:semiHidden="0" w:uiPriority="66" w:unhideWhenUsed="0"/>
+    <w:lsdException w:name="Medium Grid 1 Accent 6" w:semiHidden="0" w:uiPriority="67" w:unhideWhenUsed="0"/>
+    <w:lsdException w:name="Medium Grid 2 Accent 6" w:semiHidden="0" w:uiPriority="68" w:unhideWhenUsed="0"/>
+    <w:lsdException w:name="Medium Grid 3 Accent 6" w:semiHidden="0" w:uiPriority="69" w:unhideWhenUsed="0"/>
+    <w:lsdException w:name="Dark List Accent 6" w:semiHidden="0" w:uiPriority="70" w:unhideWhenUsed="0"/>
+    <w:lsdException w:name="Colorful Shading Accent 6" w:semiHidden="0" w:uiPriority="71" w:unhideWhenUsed="0"/>
+    <w:lsdException w:name="Colorful List Accent 6" w:semiHidden="0" w:uiPriority="72" w:unhideWhenUsed="0"/>
+    <w:lsdException w:name="Colorful Grid Accent 6" w:semiHidden="0" w:uiPriority="73" w:unhideWhenUsed="0"/>
+    <w:lsdException w:name="Subtle Emphasis" w:semiHidden="0" w:uiPriority="19" w:unhideWhenUsed="0" w:qFormat="1"/>
+    <w:lsdException w:name="Intense Emphasis" w:semiHidden="0" w:uiPriority="21" w:unhideWhenUsed="0" w:qFormat="1"/>
+    <w:lsdException w:name="Subtle Reference" w:semiHidden="0" w:uiPriority="31" w:unhideWhenUsed="0" w:qFormat="1"/>
+    <w:lsdException w:name="Intense Reference" w:semiHidden="0" w:uiPriority="32" w:unhideWhenUsed="0" w:qFormat="1"/>
+    <w:lsdException w:name="Book Title" w:semiHidden="0" w:uiPriority="33" w:unhideWhenUsed="0" w:qFormat="1"/>
+    <w:lsdException w:name="Bibliography" w:uiPriority="37"/>
+    <w:lsdException w:name="TOC Heading" w:uiPriority="39" w:qFormat="1"/>
+  </w:latentStyles>
+  <w:style w:type="paragraph" w:default="1" w:styleId="Normal">
+    <w:name w:val="Normal"/>
+    <w:qFormat/>
+    <w:rsid w:val="00416344"/>
+    <w:rPr>
+      <w:rFonts w:asciiTheme="minorHAnsi" w:eastAsiaTheme="minorEastAsia" w:hAnsiTheme="minorHAnsi" w:cstheme="minorBidi"/>
+      <w:lang w:eastAsia="zh-CN"/>
+    </w:rPr>
+  </w:style>
+  <w:style w:type="paragraph" w:styleId="Heading1">
+    <w:name w:val="heading 1"/>
+    <w:basedOn w:val="Normal"/>
+    <w:next w:val="Normal"/>
+    <w:qFormat/>
+    <w:pPr>
+      <w:keepNext/>
+      <w:keepLines/>
+      <w:spacing w:before="120" w:line="312" w:lineRule="auto"/>
+      <w:outlineLvl w:val="0"/>
+    </w:pPr>
+    <w:rPr>
+      <w:b/>
+      <w:bCs/>
+      <w:kern w:val="44"/>
+      <w:sz w:val="44"/>
+      <w:szCs w:val="44"/>
+    </w:rPr>
+  </w:style>
+  <w:style w:type="paragraph" w:styleId="Heading2">
+    <w:name w:val="heading 2"/>
+    <w:basedOn w:val="Normal"/>
+    <w:next w:val="Normal"/>
+    <w:unhideWhenUsed/>
+    <w:qFormat/>
+    <w:pPr>
+      <w:keepNext/>
+      <w:keepLines/>
+      <w:spacing w:before="260" w:after="260" w:line="416" w:lineRule="auto"/>
+      <w:outlineLvl w:val="1"/>
+    </w:pPr>
+    <w:rPr>
+      <w:b/>
+      <w:bCs/>
+      <w:sz w:val="32"/>
+      <w:szCs w:val="32"/>
+    </w:rPr>
+  </w:style>
+  <w:style w:type="character" w:default="1" w:styleId="DefaultParagraphFont">
+    <w:name w:val="Default Paragraph Font"/>
+    <w:uiPriority w:val="1"/>
+    <w:semiHidden/>
+    <w:unhideWhenUsed/>
+  </w:style>
+  <w:style w:type="table" w:default="1" w:styleId="TableNormal">
+    <w:name w:val="Normal Table"/>
+    <w:uiPriority w:val="99"/>
+    <w:semiHidden/>
+    <w:unhideWhenUsed/>
+    <w:tblPr>
+      <w:tblInd w:w="0" w:type="dxa"/>
+      <w:tblCellMar>
+        <w:top w:w="0" w:type="dxa"/>
+        <w:left w:w="108" w:type="dxa"/>
+        <w:bottom w:w="0" w:type="dxa"/>
+        <w:right w:w="108" w:type="dxa"/>
+      </w:tblCellMar>
+    </w:tblPr>
+  </w:style>
+  <w:style w:type="numbering" w:default="1" w:styleId="NoList">
+    <w:name w:val="No List"/>
+    <w:uiPriority w:val="99"/>
+    <w:semiHidden/>
+    <w:unhideWhenUsed/>
+  </w:style>
+  <w:style w:type="paragraph" w:styleId="BodyText">
+    <w:name w:val="Body Text"/>
+    <w:basedOn w:val="Normal"/>
+    <w:uiPriority w:val="1"/>
+    <w:qFormat/>
+    <w:rPr>
+      <w:sz w:val="26"/>
+      <w:szCs w:val="26"/>
+    </w:rPr>
+  </w:style>
+  <w:style w:type="character" w:styleId="Hyperlink">
+    <w:name w:val="Hyperlink"/>
+    <w:basedOn w:val="DefaultParagraphFont"/>
+    <w:uiPriority w:val="99"/>
+    <w:unhideWhenUsed/>
+    <w:qFormat/>
+    <w:rPr>
+      <w:color w:val="0000FF"/>
+      <w:u w:val="single"/>
+    </w:rPr>
+  </w:style>
+  <w:style w:type="paragraph" w:customStyle="1" w:styleId="TableParagraph">
+    <w:name w:val="Table Paragraph"/>
+    <w:basedOn w:val="Normal"/>
+    <w:uiPriority w:val="1"/>
+    <w:qFormat/>
+  </w:style>
+  <w:style w:type="paragraph" w:styleId="ListParagraph">
+    <w:name w:val="List Paragraph"/>
+    <w:basedOn w:val="Normal"/>
+    <w:uiPriority w:val="34"/>
+    <w:qFormat/>
+    <w:pPr>
+      <w:spacing w:before="255"/>
+      <w:ind w:left="2308" w:hanging="361"/>
+    </w:pPr>
+  </w:style>
+  <w:style w:type="paragraph" w:styleId="BalloonText">
+    <w:name w:val="Balloon Text"/>
+    <w:basedOn w:val="Normal"/>
+    <w:link w:val="BalloonTextChar"/>
+    <w:rsid w:val="00D13977"/>
+    <w:pPr>
+      <w:spacing w:after="0" w:line="240" w:lineRule="auto"/>
+    </w:pPr>
+    <w:rPr>
+      <w:rFonts w:ascii="Tahoma" w:hAnsi="Tahoma" w:cs="Tahoma"/>
+      <w:sz w:val="16"/>
+      <w:szCs w:val="16"/>
+    </w:rPr>
+  </w:style>
+  <w:style w:type="character" w:customStyle="1" w:styleId="BalloonTextChar">
+    <w:name w:val="Balloon Text Char"/>
+    <w:basedOn w:val="DefaultParagraphFont"/>
+    <w:link w:val="BalloonText"/>
+    <w:rsid w:val="00D13977"/>
+    <w:rPr>
+      <w:rFonts w:ascii="Tahoma" w:eastAsiaTheme="minorEastAsia" w:hAnsi="Tahoma" w:cs="Tahoma"/>
+      <w:sz w:val="16"/>
+      <w:szCs w:val="16"/>
+      <w:lang w:eastAsia="zh-CN"/>
+    </w:rPr>
+  </w:style>
+  <w:style w:type="character" w:styleId="Emphasis">
+    <w:name w:val="Emphasis"/>
+    <w:basedOn w:val="DefaultParagraphFont"/>
+    <w:qFormat/>
+    <w:rsid w:val="007D6EF5"/>
+    <w:rPr>
+      <w:i/>
+      <w:iCs/>
     </w:rPr>
   </w:style>
 </w:styles>
@@ -6664,7 +7663,7 @@
 </file>
 
 <file path=customXml/itemProps2.xml><?xml version="1.0" encoding="utf-8"?>
-<ds:datastoreItem xmlns:ds="http://schemas.openxmlformats.org/officeDocument/2006/customXml" ds:itemID="{DFAD5260-0636-4B03-AA56-D80A90F3323E}">
+<ds:datastoreItem xmlns:ds="http://schemas.openxmlformats.org/officeDocument/2006/customXml" ds:itemID="{2AEBE2BC-C91B-431F-9185-953B4310B965}">
   <ds:schemaRefs>
     <ds:schemaRef ds:uri="http://schemas.openxmlformats.org/officeDocument/2006/bibliography"/>
   </ds:schemaRefs>

--- a/44k223.06- Template - Project proposal.docx
+++ b/44k223.06- Template - Project proposal.docx
@@ -544,21 +544,7 @@
                 <w:rFonts w:ascii="Calibri" w:hAnsi="Calibri" w:cs="Calibri"/>
                 <w:sz w:val="26"/>
               </w:rPr>
-              <w:t xml:space="preserve">28 </w:t>
-            </w:r>
-            <w:r>
-              <w:rPr>
-                <w:rFonts w:ascii="Calibri" w:hAnsi="Calibri" w:cs="Calibri"/>
-                <w:sz w:val="26"/>
-              </w:rPr>
-              <w:t xml:space="preserve">– </w:t>
-            </w:r>
-            <w:r>
-              <w:rPr>
-                <w:rFonts w:ascii="Calibri" w:hAnsi="Calibri" w:cs="Calibri"/>
-                <w:sz w:val="26"/>
-              </w:rPr>
-              <w:t>05 – 2021</w:t>
+              <w:t>28 – 05 – 2021</w:t>
             </w:r>
           </w:p>
         </w:tc>
@@ -2320,14 +2306,7 @@
                 <w:rFonts w:ascii="Calibri" w:hAnsi="Calibri" w:cs="Calibri"/>
                 <w:sz w:val="26"/>
               </w:rPr>
-              <w:t xml:space="preserve"> </w:t>
-            </w:r>
-            <w:r>
-              <w:rPr>
-                <w:rFonts w:ascii="Calibri" w:hAnsi="Calibri" w:cs="Calibri"/>
-                <w:sz w:val="26"/>
-              </w:rPr>
-              <w:t>05 – 02 – 2021</w:t>
+              <w:t xml:space="preserve"> 05 – 02 – 2021</w:t>
             </w:r>
           </w:p>
         </w:tc>
@@ -3016,8 +2995,18 @@
           <w:sz w:val="26"/>
           <w:szCs w:val="26"/>
         </w:rPr>
-        <w:t>Ngôn ngữ lập trình: C#</w:t>
+        <w:t>Nền tảng:</w:t>
       </w:r>
+      <w:r>
+        <w:rPr>
+          <w:rFonts w:cstheme="minorHAnsi"/>
+          <w:sz w:val="26"/>
+          <w:szCs w:val="26"/>
+        </w:rPr>
+        <w:t xml:space="preserve"> Thunkable</w:t>
+      </w:r>
+      <w:bookmarkStart w:id="0" w:name="_GoBack"/>
+      <w:bookmarkEnd w:id="0"/>
     </w:p>
     <w:p>
       <w:pPr>
@@ -3038,29 +3027,15 @@
           <w:sz w:val="26"/>
           <w:szCs w:val="26"/>
         </w:rPr>
-        <w:t>Cơ sở dữ liệu: SQL Server</w:t>
+        <w:t>Ứng dụng</w:t>
       </w:r>
-    </w:p>
-    <w:p>
-      <w:pPr>
-        <w:pStyle w:val="ListParagraph"/>
-        <w:numPr>
-          <w:ilvl w:val="0"/>
-          <w:numId w:val="4"/>
-        </w:numPr>
+      <w:r>
         <w:rPr>
           <w:rFonts w:cstheme="minorHAnsi"/>
           <w:sz w:val="26"/>
           <w:szCs w:val="26"/>
         </w:rPr>
-      </w:pPr>
-      <w:r>
-        <w:rPr>
-          <w:rFonts w:cstheme="minorHAnsi"/>
-          <w:sz w:val="26"/>
-          <w:szCs w:val="26"/>
-        </w:rPr>
-        <w:t>Công cụ phát triển: Visual Studio 2014</w:t>
+        <w:t>: Adroid, IOS</w:t>
       </w:r>
     </w:p>
     <w:p>
@@ -4032,17 +4007,7 @@
                 <w:b/>
                 <w:sz w:val="26"/>
               </w:rPr>
-              <w:t>1</w:t>
-            </w:r>
-            <w:bookmarkStart w:id="0" w:name="_GoBack"/>
-            <w:bookmarkEnd w:id="0"/>
-            <w:r>
-              <w:rPr>
-                <w:rFonts w:ascii="Calibri" w:hAnsi="Calibri" w:cs="Calibri"/>
-                <w:b/>
-                <w:sz w:val="26"/>
-              </w:rPr>
-              <w:t>.2</w:t>
+              <w:t>1.2</w:t>
             </w:r>
           </w:p>
         </w:tc>
@@ -4557,7 +4522,6 @@
                 <w:b/>
                 <w:sz w:val="26"/>
               </w:rPr>
-              <w:lastRenderedPageBreak/>
               <w:t>3.1</w:t>
             </w:r>
           </w:p>
@@ -4685,6 +4649,7 @@
                 <w:b/>
                 <w:sz w:val="26"/>
               </w:rPr>
+              <w:lastRenderedPageBreak/>
               <w:t>3.2</w:t>
             </w:r>
           </w:p>
@@ -7663,7 +7628,7 @@
 </file>
 
 <file path=customXml/itemProps2.xml><?xml version="1.0" encoding="utf-8"?>
-<ds:datastoreItem xmlns:ds="http://schemas.openxmlformats.org/officeDocument/2006/customXml" ds:itemID="{2AEBE2BC-C91B-431F-9185-953B4310B965}">
+<ds:datastoreItem xmlns:ds="http://schemas.openxmlformats.org/officeDocument/2006/customXml" ds:itemID="{AD69E592-DEF6-43B2-B579-D675B272E748}">
   <ds:schemaRefs>
     <ds:schemaRef ds:uri="http://schemas.openxmlformats.org/officeDocument/2006/bibliography"/>
   </ds:schemaRefs>
